--- a/trunk/help/DELTA_UserGuide_V3_0a.docx
+++ b/trunk/help/DELTA_UserGuide_V3_0a.docx
@@ -372,7 +372,7 @@
           <w:noProof/>
           <w:lang w:val="en-GB"/>
         </w:rPr>
-        <w:t>08 December 2012</w:t>
+        <w:t>12 December 2012</w:t>
       </w:r>
       <w:r>
         <w:rPr>
@@ -1442,7 +1442,7 @@
             <w:noProof/>
             <w:webHidden/>
           </w:rPr>
-          <w:t>10</w:t>
+          <w:t>11</w:t>
         </w:r>
         <w:r>
           <w:rPr>
@@ -1536,7 +1536,7 @@
             <w:noProof/>
             <w:webHidden/>
           </w:rPr>
-          <w:t>10</w:t>
+          <w:t>11</w:t>
         </w:r>
         <w:r>
           <w:rPr>
@@ -1630,7 +1630,7 @@
             <w:noProof/>
             <w:webHidden/>
           </w:rPr>
-          <w:t>13</w:t>
+          <w:t>14</w:t>
         </w:r>
         <w:r>
           <w:rPr>
@@ -1722,7 +1722,7 @@
             <w:noProof/>
             <w:webHidden/>
           </w:rPr>
-          <w:t>15</w:t>
+          <w:t>16</w:t>
         </w:r>
         <w:r>
           <w:rPr>
@@ -1799,7 +1799,7 @@
             <w:noProof/>
             <w:webHidden/>
           </w:rPr>
-          <w:t>16</w:t>
+          <w:t>17</w:t>
         </w:r>
         <w:r>
           <w:rPr>
@@ -1891,7 +1891,7 @@
             <w:noProof/>
             <w:webHidden/>
           </w:rPr>
-          <w:t>17</w:t>
+          <w:t>18</w:t>
         </w:r>
         <w:r>
           <w:rPr>
@@ -1983,7 +1983,7 @@
             <w:noProof/>
             <w:webHidden/>
           </w:rPr>
-          <w:t>17</w:t>
+          <w:t>18</w:t>
         </w:r>
         <w:r>
           <w:rPr>
@@ -2075,7 +2075,7 @@
             <w:noProof/>
             <w:webHidden/>
           </w:rPr>
-          <w:t>18</w:t>
+          <w:t>19</w:t>
         </w:r>
         <w:r>
           <w:rPr>
@@ -2167,7 +2167,7 @@
             <w:noProof/>
             <w:webHidden/>
           </w:rPr>
-          <w:t>18</w:t>
+          <w:t>19</w:t>
         </w:r>
         <w:r>
           <w:rPr>
@@ -2259,7 +2259,7 @@
             <w:noProof/>
             <w:webHidden/>
           </w:rPr>
-          <w:t>20</w:t>
+          <w:t>21</w:t>
         </w:r>
         <w:r>
           <w:rPr>
@@ -2351,7 +2351,7 @@
             <w:noProof/>
             <w:webHidden/>
           </w:rPr>
-          <w:t>20</w:t>
+          <w:t>21</w:t>
         </w:r>
         <w:r>
           <w:rPr>
@@ -2443,7 +2443,7 @@
             <w:noProof/>
             <w:webHidden/>
           </w:rPr>
-          <w:t>21</w:t>
+          <w:t>22</w:t>
         </w:r>
         <w:r>
           <w:rPr>
@@ -2535,7 +2535,7 @@
             <w:noProof/>
             <w:webHidden/>
           </w:rPr>
-          <w:t>22</w:t>
+          <w:t>23</w:t>
         </w:r>
         <w:r>
           <w:rPr>
@@ -2627,7 +2627,7 @@
             <w:noProof/>
             <w:webHidden/>
           </w:rPr>
-          <w:t>22</w:t>
+          <w:t>23</w:t>
         </w:r>
         <w:r>
           <w:rPr>
@@ -2719,7 +2719,7 @@
             <w:noProof/>
             <w:webHidden/>
           </w:rPr>
-          <w:t>25</w:t>
+          <w:t>26</w:t>
         </w:r>
         <w:r>
           <w:rPr>
@@ -2811,7 +2811,7 @@
             <w:noProof/>
             <w:webHidden/>
           </w:rPr>
-          <w:t>25</w:t>
+          <w:t>26</w:t>
         </w:r>
         <w:r>
           <w:rPr>
@@ -2921,7 +2921,7 @@
             <w:noProof/>
             <w:webHidden/>
           </w:rPr>
-          <w:t>26</w:t>
+          <w:t>27</w:t>
         </w:r>
         <w:r>
           <w:rPr>
@@ -3015,7 +3015,7 @@
             <w:noProof/>
             <w:webHidden/>
           </w:rPr>
-          <w:t>26</w:t>
+          <w:t>27</w:t>
         </w:r>
         <w:r>
           <w:rPr>
@@ -3109,7 +3109,7 @@
             <w:noProof/>
             <w:webHidden/>
           </w:rPr>
-          <w:t>27</w:t>
+          <w:t>28</w:t>
         </w:r>
         <w:r>
           <w:rPr>
@@ -3203,7 +3203,7 @@
             <w:noProof/>
             <w:webHidden/>
           </w:rPr>
-          <w:t>29</w:t>
+          <w:t>30</w:t>
         </w:r>
         <w:r>
           <w:rPr>
@@ -3297,7 +3297,7 @@
             <w:noProof/>
             <w:webHidden/>
           </w:rPr>
-          <w:t>31</w:t>
+          <w:t>32</w:t>
         </w:r>
         <w:r>
           <w:rPr>
@@ -3389,7 +3389,7 @@
             <w:noProof/>
             <w:webHidden/>
           </w:rPr>
-          <w:t>32</w:t>
+          <w:t>33</w:t>
         </w:r>
         <w:r>
           <w:rPr>
@@ -3481,7 +3481,7 @@
             <w:noProof/>
             <w:webHidden/>
           </w:rPr>
-          <w:t>32</w:t>
+          <w:t>33</w:t>
         </w:r>
         <w:r>
           <w:rPr>
@@ -3573,7 +3573,7 @@
             <w:noProof/>
             <w:webHidden/>
           </w:rPr>
-          <w:t>32</w:t>
+          <w:t>33</w:t>
         </w:r>
         <w:r>
           <w:rPr>
@@ -3665,7 +3665,7 @@
             <w:noProof/>
             <w:webHidden/>
           </w:rPr>
-          <w:t>32</w:t>
+          <w:t>33</w:t>
         </w:r>
         <w:r>
           <w:rPr>
@@ -3757,7 +3757,7 @@
             <w:noProof/>
             <w:webHidden/>
           </w:rPr>
-          <w:t>33</w:t>
+          <w:t>34</w:t>
         </w:r>
         <w:r>
           <w:rPr>
@@ -3849,7 +3849,7 @@
             <w:noProof/>
             <w:webHidden/>
           </w:rPr>
-          <w:t>33</w:t>
+          <w:t>34</w:t>
         </w:r>
         <w:r>
           <w:rPr>
@@ -3926,7 +3926,7 @@
             <w:noProof/>
             <w:webHidden/>
           </w:rPr>
-          <w:t>34</w:t>
+          <w:t>35</w:t>
         </w:r>
         <w:r>
           <w:rPr>
@@ -3999,7 +3999,7 @@
             <w:noProof/>
             <w:webHidden/>
           </w:rPr>
-          <w:t>35</w:t>
+          <w:t>36</w:t>
         </w:r>
         <w:r>
           <w:rPr>
@@ -4072,7 +4072,7 @@
             <w:noProof/>
             <w:webHidden/>
           </w:rPr>
-          <w:t>36</w:t>
+          <w:t>37</w:t>
         </w:r>
         <w:r>
           <w:rPr>
@@ -4145,7 +4145,7 @@
             <w:noProof/>
             <w:webHidden/>
           </w:rPr>
-          <w:t>37</w:t>
+          <w:t>38</w:t>
         </w:r>
         <w:r>
           <w:rPr>
@@ -4218,7 +4218,7 @@
             <w:noProof/>
             <w:webHidden/>
           </w:rPr>
-          <w:t>38</w:t>
+          <w:t>39</w:t>
         </w:r>
         <w:r>
           <w:rPr>
@@ -4291,7 +4291,7 @@
             <w:noProof/>
             <w:webHidden/>
           </w:rPr>
-          <w:t>39</w:t>
+          <w:t>40</w:t>
         </w:r>
         <w:r>
           <w:rPr>
@@ -4364,7 +4364,7 @@
             <w:noProof/>
             <w:webHidden/>
           </w:rPr>
-          <w:t>40</w:t>
+          <w:t>41</w:t>
         </w:r>
         <w:r>
           <w:rPr>
@@ -4437,7 +4437,7 @@
             <w:noProof/>
             <w:webHidden/>
           </w:rPr>
-          <w:t>41</w:t>
+          <w:t>42</w:t>
         </w:r>
         <w:r>
           <w:rPr>
@@ -4510,7 +4510,7 @@
             <w:noProof/>
             <w:webHidden/>
           </w:rPr>
-          <w:t>42</w:t>
+          <w:t>43</w:t>
         </w:r>
         <w:r>
           <w:rPr>
@@ -4583,7 +4583,7 @@
             <w:noProof/>
             <w:webHidden/>
           </w:rPr>
-          <w:t>43</w:t>
+          <w:t>44</w:t>
         </w:r>
         <w:r>
           <w:rPr>
@@ -4656,7 +4656,7 @@
             <w:noProof/>
             <w:webHidden/>
           </w:rPr>
-          <w:t>44</w:t>
+          <w:t>45</w:t>
         </w:r>
         <w:r>
           <w:rPr>
@@ -4729,7 +4729,7 @@
             <w:noProof/>
             <w:webHidden/>
           </w:rPr>
-          <w:t>45</w:t>
+          <w:t>46</w:t>
         </w:r>
         <w:r>
           <w:rPr>
@@ -4802,7 +4802,7 @@
             <w:noProof/>
             <w:webHidden/>
           </w:rPr>
-          <w:t>46</w:t>
+          <w:t>47</w:t>
         </w:r>
         <w:r>
           <w:rPr>
@@ -4875,7 +4875,7 @@
             <w:noProof/>
             <w:webHidden/>
           </w:rPr>
-          <w:t>47</w:t>
+          <w:t>48</w:t>
         </w:r>
         <w:r>
           <w:rPr>
@@ -4948,7 +4948,7 @@
             <w:noProof/>
             <w:webHidden/>
           </w:rPr>
-          <w:t>48</w:t>
+          <w:t>49</w:t>
         </w:r>
         <w:r>
           <w:rPr>
@@ -5021,7 +5021,7 @@
             <w:noProof/>
             <w:webHidden/>
           </w:rPr>
-          <w:t>49</w:t>
+          <w:t>50</w:t>
         </w:r>
         <w:r>
           <w:rPr>
@@ -5094,7 +5094,7 @@
             <w:noProof/>
             <w:webHidden/>
           </w:rPr>
-          <w:t>50</w:t>
+          <w:t>51</w:t>
         </w:r>
         <w:r>
           <w:rPr>
@@ -5167,7 +5167,7 @@
             <w:noProof/>
             <w:webHidden/>
           </w:rPr>
-          <w:t>51</w:t>
+          <w:t>52</w:t>
         </w:r>
         <w:r>
           <w:rPr>
@@ -5240,7 +5240,7 @@
             <w:noProof/>
             <w:webHidden/>
           </w:rPr>
-          <w:t>52</w:t>
+          <w:t>53</w:t>
         </w:r>
         <w:r>
           <w:rPr>
@@ -5313,7 +5313,7 @@
             <w:noProof/>
             <w:webHidden/>
           </w:rPr>
-          <w:t>53</w:t>
+          <w:t>54</w:t>
         </w:r>
         <w:r>
           <w:rPr>
@@ -7368,7 +7368,6 @@
       <w:r>
         <w:rPr>
           <w:noProof/>
-          <w:lang w:val="fr-FR" w:eastAsia="fr-FR"/>
         </w:rPr>
         <w:lastRenderedPageBreak/>
         <w:drawing>
@@ -7444,14 +7443,27 @@
       <w:r>
         <w:t xml:space="preserve">Figure </w:t>
       </w:r>
-      <w:fldSimple w:instr=" SEQ Figure \* ARABIC ">
-        <w:r>
-          <w:rPr>
-            <w:noProof/>
-          </w:rPr>
-          <w:t>1</w:t>
-        </w:r>
-      </w:fldSimple>
+      <w:r>
+        <w:fldChar w:fldCharType="begin"/>
+      </w:r>
+      <w:r>
+        <w:instrText xml:space="preserve"> SEQ Figure \* ARABIC </w:instrText>
+      </w:r>
+      <w:r>
+        <w:fldChar w:fldCharType="separate"/>
+      </w:r>
+      <w:r>
+        <w:rPr>
+          <w:noProof/>
+        </w:rPr>
+        <w:t>1</w:t>
+      </w:r>
+      <w:r>
+        <w:rPr>
+          <w:noProof/>
+        </w:rPr>
+        <w:fldChar w:fldCharType="end"/>
+      </w:r>
       <w:bookmarkEnd w:id="12"/>
       <w:r>
         <w:t>. Structure of the DELTA software</w:t>
@@ -7928,6 +7940,7 @@
           <w:u w:val="single"/>
           <w:lang w:val="en-GB"/>
         </w:rPr>
+        <w:lastRenderedPageBreak/>
         <w:t>Multidimensional analysis</w:t>
       </w:r>
       <w:r>
@@ -7958,7 +7971,6 @@
           <w:sz w:val="24"/>
           <w:lang w:val="en-GB"/>
         </w:rPr>
-        <w:lastRenderedPageBreak/>
         <w:t>Benchmarking</w:t>
       </w:r>
       <w:bookmarkEnd w:id="103"/>
@@ -8319,7 +8331,7 @@
                 <v:shape id="_x0000_i1025" type="#_x0000_t75" style="width:97.95pt;height:18.4pt" o:ole="">
                   <v:imagedata r:id="rId10" o:title=""/>
                 </v:shape>
-                <o:OLEObject Type="Embed" ProgID="Equation.3" ShapeID="_x0000_i1025" DrawAspect="Content" ObjectID="_1416488633" r:id="rId11"/>
+                <o:OLEObject Type="Embed" ProgID="Equation.3" ShapeID="_x0000_i1025" DrawAspect="Content" ObjectID="_1416808724" r:id="rId11"/>
               </w:object>
             </w:r>
           </w:p>
@@ -8377,7 +8389,7 @@
                 <v:shape id="_x0000_i1026" type="#_x0000_t75" style="width:112.2pt;height:33.5pt" o:ole="">
                   <v:imagedata r:id="rId12" o:title=""/>
                 </v:shape>
-                <o:OLEObject Type="Embed" ProgID="Equation.3" ShapeID="_x0000_i1026" DrawAspect="Content" ObjectID="_1416488634" r:id="rId13"/>
+                <o:OLEObject Type="Embed" ProgID="Equation.3" ShapeID="_x0000_i1026" DrawAspect="Content" ObjectID="_1416808725" r:id="rId13"/>
               </w:object>
             </w:r>
           </w:p>
@@ -8435,7 +8447,7 @@
                 <v:shape id="_x0000_i1027" type="#_x0000_t75" style="width:241.95pt;height:33.5pt" o:ole="">
                   <v:imagedata r:id="rId14" o:title=""/>
                 </v:shape>
-                <o:OLEObject Type="Embed" ProgID="Equation.3" ShapeID="_x0000_i1027" DrawAspect="Content" ObjectID="_1416488635" r:id="rId15"/>
+                <o:OLEObject Type="Embed" ProgID="Equation.3" ShapeID="_x0000_i1027" DrawAspect="Content" ObjectID="_1416808726" r:id="rId15"/>
               </w:object>
             </w:r>
           </w:p>
@@ -8493,7 +8505,7 @@
                 <v:shape id="_x0000_i1028" type="#_x0000_t75" style="width:162.4pt;height:33.5pt" o:ole="">
                   <v:imagedata r:id="rId16" o:title=""/>
                 </v:shape>
-                <o:OLEObject Type="Embed" ProgID="Equation.3" ShapeID="_x0000_i1028" DrawAspect="Content" ObjectID="_1416488636" r:id="rId17"/>
+                <o:OLEObject Type="Embed" ProgID="Equation.3" ShapeID="_x0000_i1028" DrawAspect="Content" ObjectID="_1416808727" r:id="rId17"/>
               </w:object>
             </w:r>
           </w:p>
@@ -8552,7 +8564,7 @@
                 <v:shape id="_x0000_i1029" type="#_x0000_t75" style="width:123.05pt;height:18.4pt" o:ole="">
                   <v:imagedata r:id="rId18" o:title=""/>
                 </v:shape>
-                <o:OLEObject Type="Embed" ProgID="Equation.3" ShapeID="_x0000_i1029" DrawAspect="Content" ObjectID="_1416488637" r:id="rId19"/>
+                <o:OLEObject Type="Embed" ProgID="Equation.3" ShapeID="_x0000_i1029" DrawAspect="Content" ObjectID="_1416808728" r:id="rId19"/>
               </w:object>
             </w:r>
           </w:p>
@@ -8730,7 +8742,7 @@
                 <v:shape id="_x0000_i1030" type="#_x0000_t75" style="width:200.95pt;height:46.9pt" o:ole="">
                   <v:imagedata r:id="rId20" o:title=""/>
                 </v:shape>
-                <o:OLEObject Type="Embed" ProgID="Equation.3" ShapeID="_x0000_i1030" DrawAspect="Content" ObjectID="_1416488638" r:id="rId21"/>
+                <o:OLEObject Type="Embed" ProgID="Equation.3" ShapeID="_x0000_i1030" DrawAspect="Content" ObjectID="_1416808729" r:id="rId21"/>
               </w:object>
             </w:r>
           </w:p>
@@ -8764,6 +8776,7 @@
         </w:rPr>
       </w:pPr>
       <w:r>
+        <w:lastRenderedPageBreak/>
         <w:t>Where RMS</w:t>
       </w:r>
       <w:r>
@@ -9276,7 +9289,7 @@
           <v:shape id="_x0000_i1031" type="#_x0000_t75" style="width:238.6pt;height:23.45pt" o:ole="">
             <v:imagedata r:id="rId22" o:title=""/>
           </v:shape>
-          <o:OLEObject Type="Embed" ProgID="Equation.3" ShapeID="_x0000_i1031" DrawAspect="Content" ObjectID="_1416488639" r:id="rId23"/>
+          <o:OLEObject Type="Embed" ProgID="Equation.3" ShapeID="_x0000_i1031" DrawAspect="Content" ObjectID="_1416808730" r:id="rId23"/>
         </w:object>
       </w:r>
     </w:p>
@@ -10590,7 +10603,7 @@
           <v:shape id="_x0000_i1032" type="#_x0000_t75" style="width:319.8pt;height:54.4pt" o:ole="">
             <v:imagedata r:id="rId24" o:title=""/>
           </v:shape>
-          <o:OLEObject Type="Embed" ProgID="Equation.3" ShapeID="_x0000_i1032" DrawAspect="Content" ObjectID="_1416488640" r:id="rId25"/>
+          <o:OLEObject Type="Embed" ProgID="Equation.3" ShapeID="_x0000_i1032" DrawAspect="Content" ObjectID="_1416808731" r:id="rId25"/>
         </w:object>
       </w:r>
     </w:p>
@@ -11744,7 +11757,6 @@
       <w:r>
         <w:rPr>
           <w:noProof/>
-          <w:lang w:val="fr-FR" w:eastAsia="fr-FR"/>
         </w:rPr>
         <w:drawing>
           <wp:inline distT="0" distB="0" distL="0" distR="0" wp14:anchorId="111D5A71">
@@ -12909,7 +12921,6 @@
         <w:rPr>
           <w:lang w:val="en-GB"/>
         </w:rPr>
-        <w:lastRenderedPageBreak/>
         <w:t xml:space="preserve">The second column provide information on the number of stations fulfilling the performance criteria, Green for above 90% of the stations, orange between 75 and 90% and red below 75%. Note that for indicators reaching values beyond the proposed scale, the </w:t>
       </w:r>
       <w:r>
@@ -12984,7 +12995,6 @@
             <w:r>
               <w:rPr>
                 <w:noProof/>
-                <w:lang w:val="fr-FR" w:eastAsia="fr-FR"/>
               </w:rPr>
               <w:lastRenderedPageBreak/>
               <w:drawing>
@@ -13057,7 +13067,6 @@
             <w:r>
               <w:rPr>
                 <w:noProof/>
-                <w:lang w:val="fr-FR" w:eastAsia="fr-FR"/>
               </w:rPr>
               <w:drawing>
                 <wp:inline distT="0" distB="0" distL="0" distR="0" wp14:anchorId="0CFE9DD0" wp14:editId="1EF8ED83">
@@ -13125,14 +13134,27 @@
       <w:r>
         <w:t xml:space="preserve">Figure </w:t>
       </w:r>
-      <w:fldSimple w:instr=" SEQ Figure \* ARABIC ">
-        <w:r>
-          <w:rPr>
-            <w:noProof/>
-          </w:rPr>
-          <w:t>2</w:t>
-        </w:r>
-      </w:fldSimple>
+      <w:r>
+        <w:fldChar w:fldCharType="begin"/>
+      </w:r>
+      <w:r>
+        <w:instrText xml:space="preserve"> SEQ Figure \* ARABIC </w:instrText>
+      </w:r>
+      <w:r>
+        <w:fldChar w:fldCharType="separate"/>
+      </w:r>
+      <w:r>
+        <w:rPr>
+          <w:noProof/>
+        </w:rPr>
+        <w:t>2</w:t>
+      </w:r>
+      <w:r>
+        <w:rPr>
+          <w:noProof/>
+        </w:rPr>
+        <w:fldChar w:fldCharType="end"/>
+      </w:r>
       <w:bookmarkEnd w:id="199"/>
       <w:r>
         <w:t xml:space="preserve">: </w:t>
@@ -13630,7 +13652,6 @@
             <w:r>
               <w:rPr>
                 <w:noProof/>
-                <w:lang w:val="fr-FR" w:eastAsia="fr-FR"/>
               </w:rPr>
               <w:lastRenderedPageBreak/>
               <w:drawing>
@@ -13696,7 +13717,6 @@
             <w:r>
               <w:rPr>
                 <w:noProof/>
-                <w:lang w:val="fr-FR" w:eastAsia="fr-FR"/>
               </w:rPr>
               <w:drawing>
                 <wp:inline distT="0" distB="0" distL="0" distR="0" wp14:anchorId="6EE0A402" wp14:editId="3B00CF3F">
@@ -21760,7 +21780,6 @@
       <w:r>
         <w:rPr>
           <w:noProof/>
-          <w:lang w:val="fr-FR" w:eastAsia="fr-FR"/>
         </w:rPr>
         <w:drawing>
           <wp:inline distT="0" distB="0" distL="0" distR="0">
@@ -21824,14 +21843,27 @@
       <w:r>
         <w:t xml:space="preserve">Figure </w:t>
       </w:r>
-      <w:fldSimple w:instr=" SEQ Figure \* ARABIC ">
-        <w:r>
-          <w:rPr>
-            <w:noProof/>
-          </w:rPr>
-          <w:t>3</w:t>
-        </w:r>
-      </w:fldSimple>
+      <w:r>
+        <w:fldChar w:fldCharType="begin"/>
+      </w:r>
+      <w:r>
+        <w:instrText xml:space="preserve"> SEQ Figure \* ARABIC </w:instrText>
+      </w:r>
+      <w:r>
+        <w:fldChar w:fldCharType="separate"/>
+      </w:r>
+      <w:r>
+        <w:rPr>
+          <w:noProof/>
+        </w:rPr>
+        <w:t>3</w:t>
+      </w:r>
+      <w:r>
+        <w:rPr>
+          <w:noProof/>
+        </w:rPr>
+        <w:fldChar w:fldCharType="end"/>
+      </w:r>
       <w:r>
         <w:t xml:space="preserve">  The DELTA main interface (starting window)  </w:t>
       </w:r>
@@ -22138,7 +22170,6 @@
       <w:r>
         <w:rPr>
           <w:noProof/>
-          <w:lang w:val="fr-FR" w:eastAsia="fr-FR"/>
         </w:rPr>
         <w:drawing>
           <wp:inline distT="0" distB="0" distL="0" distR="0">
@@ -22202,14 +22233,27 @@
       <w:r>
         <w:t xml:space="preserve">Figure </w:t>
       </w:r>
-      <w:fldSimple w:instr=" SEQ Figure \* ARABIC ">
-        <w:r>
-          <w:rPr>
-            <w:noProof/>
-          </w:rPr>
-          <w:t>4</w:t>
-        </w:r>
-      </w:fldSimple>
+      <w:r>
+        <w:fldChar w:fldCharType="begin"/>
+      </w:r>
+      <w:r>
+        <w:instrText xml:space="preserve"> SEQ Figure \* ARABIC </w:instrText>
+      </w:r>
+      <w:r>
+        <w:fldChar w:fldCharType="separate"/>
+      </w:r>
+      <w:r>
+        <w:rPr>
+          <w:noProof/>
+        </w:rPr>
+        <w:t>4</w:t>
+      </w:r>
+      <w:r>
+        <w:rPr>
+          <w:noProof/>
+        </w:rPr>
+        <w:fldChar w:fldCharType="end"/>
+      </w:r>
       <w:bookmarkEnd w:id="237"/>
       <w:r>
         <w:t xml:space="preserve">: DELTA data selection interface. </w:t>
@@ -22387,7 +22431,6 @@
       <w:r>
         <w:rPr>
           <w:noProof/>
-          <w:lang w:val="fr-FR" w:eastAsia="fr-FR"/>
         </w:rPr>
         <w:drawing>
           <wp:inline distT="0" distB="0" distL="0" distR="0">
@@ -22456,14 +22499,30 @@
       <w:r>
         <w:t xml:space="preserve">Figure </w:t>
       </w:r>
-      <w:fldSimple w:instr=" SEQ Figure \* ARABIC ">
-        <w:r>
-          <w:rPr>
-            <w:noProof/>
-          </w:rPr>
-          <w:t>5</w:t>
-        </w:r>
-      </w:fldSimple>
+      <w:r>
+        <w:fldChar w:fldCharType="begin"/>
+      </w:r>
+      <w:r>
+        <w:instrText xml:space="preserve"> SEQ Fig</w:instrText>
+      </w:r>
+      <w:r>
+        <w:instrText xml:space="preserve">ure \* ARABIC </w:instrText>
+      </w:r>
+      <w:r>
+        <w:fldChar w:fldCharType="separate"/>
+      </w:r>
+      <w:r>
+        <w:rPr>
+          <w:noProof/>
+        </w:rPr>
+        <w:t>5</w:t>
+      </w:r>
+      <w:r>
+        <w:rPr>
+          <w:noProof/>
+        </w:rPr>
+        <w:fldChar w:fldCharType="end"/>
+      </w:r>
       <w:bookmarkEnd w:id="240"/>
       <w:r>
         <w:t>: DELTA analysis selection interface</w:t>
@@ -23002,7 +23061,6 @@
       <w:r>
         <w:rPr>
           <w:noProof/>
-          <w:lang w:val="fr-FR" w:eastAsia="fr-FR"/>
         </w:rPr>
         <w:drawing>
           <wp:inline distT="0" distB="0" distL="0" distR="0">
@@ -23065,14 +23123,27 @@
       <w:r>
         <w:t xml:space="preserve">Figure </w:t>
       </w:r>
-      <w:fldSimple w:instr=" SEQ Figure \* ARABIC ">
-        <w:r>
-          <w:rPr>
-            <w:noProof/>
-          </w:rPr>
-          <w:t>6</w:t>
-        </w:r>
-      </w:fldSimple>
+      <w:r>
+        <w:fldChar w:fldCharType="begin"/>
+      </w:r>
+      <w:r>
+        <w:instrText xml:space="preserve"> SEQ Figure \* ARABIC </w:instrText>
+      </w:r>
+      <w:r>
+        <w:fldChar w:fldCharType="separate"/>
+      </w:r>
+      <w:r>
+        <w:rPr>
+          <w:noProof/>
+        </w:rPr>
+        <w:t>6</w:t>
+      </w:r>
+      <w:r>
+        <w:rPr>
+          <w:noProof/>
+        </w:rPr>
+        <w:fldChar w:fldCharType="end"/>
+      </w:r>
       <w:r>
         <w:t>: DELTA main graphical window. The example shown is the target plot for maximum daily 8h mean O3 as calc</w:t>
       </w:r>
@@ -26583,7 +26654,6 @@
             <w:r>
               <w:rPr>
                 <w:noProof/>
-                <w:lang w:val="fr-FR" w:eastAsia="fr-FR"/>
               </w:rPr>
               <w:drawing>
                 <wp:inline distT="0" distB="0" distL="0" distR="0">
@@ -27655,7 +27725,6 @@
             <w:r>
               <w:rPr>
                 <w:noProof/>
-                <w:lang w:val="fr-FR" w:eastAsia="fr-FR"/>
               </w:rPr>
               <w:drawing>
                 <wp:inline distT="0" distB="0" distL="0" distR="0">
@@ -28656,7 +28725,6 @@
             <w:r>
               <w:rPr>
                 <w:noProof/>
-                <w:lang w:val="fr-FR" w:eastAsia="fr-FR"/>
               </w:rPr>
               <w:drawing>
                 <wp:inline distT="0" distB="0" distL="0" distR="0">
@@ -29733,7 +29801,6 @@
             <w:r>
               <w:rPr>
                 <w:noProof/>
-                <w:lang w:val="fr-FR" w:eastAsia="fr-FR"/>
               </w:rPr>
               <w:drawing>
                 <wp:inline distT="0" distB="0" distL="0" distR="0">
@@ -30704,7 +30771,7 @@
                   <v:shape id="_x0000_i1033" type="#_x0000_t75" style="width:10.05pt;height:10.05pt" o:ole="">
                     <v:imagedata r:id="rId42" o:title=""/>
                   </v:shape>
-                  <o:OLEObject Type="Embed" ProgID="Equation.3" ShapeID="_x0000_i1033" DrawAspect="Content" ObjectID="_1416488641" r:id="rId43"/>
+                  <o:OLEObject Type="Embed" ProgID="Equation.3" ShapeID="_x0000_i1033" DrawAspect="Content" ObjectID="_1416808732" r:id="rId43"/>
                 </w:object>
               </m:r>
               <m:r>
@@ -31787,7 +31854,6 @@
             <w:r>
               <w:rPr>
                 <w:noProof/>
-                <w:lang w:val="fr-FR" w:eastAsia="fr-FR"/>
               </w:rPr>
               <w:drawing>
                 <wp:inline distT="0" distB="0" distL="0" distR="0">
@@ -33581,7 +33647,6 @@
             <w:r>
               <w:rPr>
                 <w:noProof/>
-                <w:lang w:val="fr-FR" w:eastAsia="fr-FR"/>
               </w:rPr>
               <w:drawing>
                 <wp:inline distT="0" distB="0" distL="0" distR="0">
@@ -34564,7 +34629,6 @@
             <w:r>
               <w:rPr>
                 <w:noProof/>
-                <w:lang w:val="fr-FR" w:eastAsia="fr-FR"/>
               </w:rPr>
               <w:drawing>
                 <wp:inline distT="0" distB="0" distL="0" distR="0">
@@ -35236,7 +35300,7 @@
                 <v:shape id="_x0000_i1034" type="#_x0000_t75" style="width:244.45pt;height:40.2pt" o:ole="">
                   <v:imagedata r:id="rId47" o:title=""/>
                 </v:shape>
-                <o:OLEObject Type="Embed" ProgID="Equation.3" ShapeID="_x0000_i1034" DrawAspect="Content" ObjectID="_1416488642" r:id="rId48"/>
+                <o:OLEObject Type="Embed" ProgID="Equation.3" ShapeID="_x0000_i1034" DrawAspect="Content" ObjectID="_1416808733" r:id="rId48"/>
               </w:object>
             </w:r>
           </w:p>
@@ -36040,7 +36104,6 @@
               <w:rPr>
                 <w:rFonts w:cs="Arial"/>
               </w:rPr>
-              <w:lastRenderedPageBreak/>
               <w:t xml:space="preserve">SUMMARY REPORT </w:t>
             </w:r>
             <w:r>
@@ -36105,7 +36168,6 @@
             <w:r>
               <w:rPr>
                 <w:noProof/>
-                <w:lang w:val="fr-FR" w:eastAsia="fr-FR"/>
               </w:rPr>
               <w:drawing>
                 <wp:inline distT="0" distB="0" distL="0" distR="0">
@@ -37549,7 +37611,6 @@
             <w:r>
               <w:rPr>
                 <w:noProof/>
-                <w:lang w:val="fr-FR" w:eastAsia="fr-FR"/>
               </w:rPr>
               <w:drawing>
                 <wp:inline distT="0" distB="0" distL="0" distR="0">
@@ -39257,7 +39318,6 @@
             <w:r>
               <w:rPr>
                 <w:noProof/>
-                <w:lang w:val="fr-FR" w:eastAsia="fr-FR"/>
               </w:rPr>
               <w:drawing>
                 <wp:inline distT="0" distB="0" distL="0" distR="0">
@@ -40903,7 +40963,6 @@
             <w:r>
               <w:rPr>
                 <w:noProof/>
-                <w:lang w:val="fr-FR" w:eastAsia="fr-FR"/>
               </w:rPr>
               <w:drawing>
                 <wp:inline distT="0" distB="0" distL="0" distR="0">
@@ -41891,7 +41950,6 @@
               <w:rPr>
                 <w:rFonts w:cs="Arial"/>
               </w:rPr>
-              <w:lastRenderedPageBreak/>
               <w:t xml:space="preserve">Soccer - </w:t>
             </w:r>
             <w:r>
@@ -41956,7 +42014,6 @@
             <w:r>
               <w:rPr>
                 <w:noProof/>
-                <w:lang w:val="fr-FR" w:eastAsia="fr-FR"/>
               </w:rPr>
               <w:drawing>
                 <wp:inline distT="0" distB="0" distL="0" distR="0">
@@ -43263,7 +43320,6 @@
               <w:rPr>
                 <w:rFonts w:cs="Arial"/>
               </w:rPr>
-              <w:lastRenderedPageBreak/>
               <w:t xml:space="preserve">Soccer- AQ </w:t>
             </w:r>
             <w:r>
@@ -43328,7 +43384,6 @@
             <w:r>
               <w:rPr>
                 <w:noProof/>
-                <w:lang w:val="fr-FR" w:eastAsia="fr-FR"/>
               </w:rPr>
               <w:drawing>
                 <wp:inline distT="0" distB="0" distL="0" distR="0">
@@ -44694,7 +44749,6 @@
               <w:rPr>
                 <w:rFonts w:cs="Arial"/>
               </w:rPr>
-              <w:lastRenderedPageBreak/>
               <w:t xml:space="preserve">Q-Q plot </w:t>
             </w:r>
             <w:r>
@@ -44759,7 +44813,6 @@
             <w:r>
               <w:rPr>
                 <w:noProof/>
-                <w:lang w:val="fr-FR" w:eastAsia="fr-FR"/>
               </w:rPr>
               <w:drawing>
                 <wp:inline distT="0" distB="0" distL="0" distR="0">
@@ -45689,7 +45742,6 @@
               <w:rPr>
                 <w:rFonts w:cs="Arial"/>
               </w:rPr>
-              <w:lastRenderedPageBreak/>
               <w:t xml:space="preserve">Dynamic evaluation </w:t>
             </w:r>
             <w:r>
@@ -45754,7 +45806,6 @@
             <w:r>
               <w:rPr>
                 <w:noProof/>
-                <w:lang w:val="fr-FR" w:eastAsia="fr-FR"/>
               </w:rPr>
               <w:drawing>
                 <wp:inline distT="0" distB="0" distL="0" distR="0">
@@ -46698,7 +46749,6 @@
               <w:rPr>
                 <w:rFonts w:cs="Arial"/>
               </w:rPr>
-              <w:lastRenderedPageBreak/>
               <w:t xml:space="preserve">Dynamic evaluation </w:t>
             </w:r>
             <w:r>
@@ -46763,7 +46813,6 @@
             <w:r>
               <w:rPr>
                 <w:noProof/>
-                <w:lang w:val="fr-FR" w:eastAsia="fr-FR"/>
               </w:rPr>
               <w:drawing>
                 <wp:inline distT="0" distB="0" distL="0" distR="0">
@@ -47708,7 +47757,6 @@
               <w:rPr>
                 <w:rFonts w:cs="Arial"/>
               </w:rPr>
-              <w:lastRenderedPageBreak/>
               <w:t xml:space="preserve">Dynamic evaluation </w:t>
             </w:r>
             <w:r>
@@ -47773,7 +47821,6 @@
             <w:r>
               <w:rPr>
                 <w:noProof/>
-                <w:lang w:val="fr-FR" w:eastAsia="fr-FR"/>
               </w:rPr>
               <w:drawing>
                 <wp:inline distT="0" distB="0" distL="0" distR="0">
@@ -49203,11 +49250,10 @@
           </w:tcPr>
           <w:p>
             <w:r>
-              <w:rPr>
-                <w:highlight w:val="yellow"/>
-              </w:rPr>
-              <w:t>XXX</w:t>
-            </w:r>
+              <w:t>See explanations in Analysis window</w:t>
+            </w:r>
+            <w:bookmarkStart w:id="274" w:name="_GoBack"/>
+            <w:bookmarkEnd w:id="274"/>
           </w:p>
         </w:tc>
       </w:tr>
@@ -49626,8 +49672,6 @@
           <w:lang w:val="en-GB"/>
         </w:rPr>
       </w:pPr>
-      <w:bookmarkStart w:id="274" w:name="_GoBack"/>
-      <w:bookmarkEnd w:id="274"/>
     </w:p>
     <w:sectPr>
       <w:footerReference w:type="even" r:id="rId59"/>
@@ -49733,7 +49777,7 @@
         <w:rStyle w:val="PageNumber"/>
         <w:noProof/>
       </w:rPr>
-      <w:t>54</w:t>
+      <w:t>53</w:t>
     </w:r>
     <w:r>
       <w:rPr>
@@ -57271,7 +57315,7 @@
 </file>
 
 <file path=customXml/itemProps1.xml><?xml version="1.0" encoding="utf-8"?>
-<ds:datastoreItem xmlns:ds="http://schemas.openxmlformats.org/officeDocument/2006/customXml" ds:itemID="{D4DE8495-2AC4-4C57-9F8B-935BD9F852C8}">
+<ds:datastoreItem xmlns:ds="http://schemas.openxmlformats.org/officeDocument/2006/customXml" ds:itemID="{5DE4545B-74A7-4627-BDFA-3C44A1F4F1F0}">
   <ds:schemaRefs>
     <ds:schemaRef ds:uri="http://schemas.openxmlformats.org/officeDocument/2006/bibliography"/>
   </ds:schemaRefs>

--- a/trunk/help/DELTA_UserGuide_V3_0a.docx
+++ b/trunk/help/DELTA_UserGuide_V3_0a.docx
@@ -372,7 +372,7 @@
           <w:noProof/>
           <w:lang w:val="en-GB"/>
         </w:rPr>
-        <w:t>12 December 2012</w:t>
+        <w:t>17 December 2012</w:t>
       </w:r>
       <w:r>
         <w:rPr>
@@ -6361,14 +6361,41 @@
         <w:rPr>
           <w:lang w:val="en-GB"/>
         </w:rPr>
-        <w:t>A minimum</w:t>
+        <w:t xml:space="preserve">A </w:t>
+      </w:r>
+      <w:r>
+        <w:rPr>
+          <w:b/>
+          <w:lang w:val="en-GB"/>
+        </w:rPr>
+        <w:t>minimum</w:t>
       </w:r>
       <w:proofErr w:type="gramEnd"/>
       <w:r>
         <w:rPr>
-          <w:lang w:val="en-GB"/>
-        </w:rPr>
-        <w:t xml:space="preserve"> data availability is required for statistics to be produced at a given station. Presently the requested percentage of available data over the selected period is 75% as defined in the AQD 2008.</w:t>
+          <w:b/>
+          <w:lang w:val="en-GB"/>
+        </w:rPr>
+        <w:t xml:space="preserve"> data availability</w:t>
+      </w:r>
+      <w:r>
+        <w:rPr>
+          <w:lang w:val="en-GB"/>
+        </w:rPr>
+        <w:t xml:space="preserve"> is required for statistics to be produced at a given station. Presently the requested percentage of available data over the selected period is </w:t>
+      </w:r>
+      <w:r>
+        <w:rPr>
+          <w:b/>
+          <w:lang w:val="en-GB"/>
+        </w:rPr>
+        <w:t>75%</w:t>
+      </w:r>
+      <w:r>
+        <w:rPr>
+          <w:lang w:val="en-GB"/>
+        </w:rPr>
+        <w:t xml:space="preserve"> as defined in the AQD 2008.</w:t>
       </w:r>
       <w:r>
         <w:rPr>
@@ -6784,19 +6811,19 @@
         <w:rPr>
           <w:lang w:val="en-GB"/>
         </w:rPr>
-        <w:t xml:space="preserve">tatistics for a single station are only produced in DELTA when data availability of paired modelled and observed data is at least of </w:t>
-      </w:r>
-      <w:r>
-        <w:rPr>
-          <w:lang w:val="en-GB"/>
-        </w:rPr>
-        <w:t>75</w:t>
-      </w:r>
-      <w:r>
-        <w:rPr>
-          <w:lang w:val="en-GB"/>
-        </w:rPr>
-        <w:t>% for the time period considered.</w:t>
+        <w:t xml:space="preserve">tatistics for a single station are only produced in DELTA when data availability of paired modelled and observed data is </w:t>
+      </w:r>
+      <w:r>
+        <w:rPr>
+          <w:lang w:val="en-GB"/>
+        </w:rPr>
+        <w:t>at least of 75% for the time period considered</w:t>
+      </w:r>
+      <w:r>
+        <w:rPr>
+          <w:lang w:val="en-GB"/>
+        </w:rPr>
+        <w:t>.</w:t>
       </w:r>
       <w:r>
         <w:rPr>
@@ -6950,10 +6977,7 @@
     </w:p>
     <w:p>
       <w:pPr>
-        <w:numPr>
-          <w:ilvl w:val="0"/>
-          <w:numId w:val="1"/>
-        </w:numPr>
+        <w:ind w:left="360"/>
         <w:jc w:val="both"/>
       </w:pPr>
     </w:p>
@@ -7368,10 +7392,11 @@
       <w:r>
         <w:rPr>
           <w:noProof/>
+          <w:lang w:val="fr-FR" w:eastAsia="fr-FR"/>
         </w:rPr>
         <w:lastRenderedPageBreak/>
         <w:drawing>
-          <wp:inline distT="0" distB="0" distL="0" distR="0">
+          <wp:inline distT="0" distB="0" distL="0" distR="0" wp14:anchorId="66BC8474" wp14:editId="6932354C">
             <wp:extent cx="6124575" cy="3848735"/>
             <wp:effectExtent l="0" t="0" r="0" b="0"/>
             <wp:docPr id="1" name="Picture 209"/>
@@ -7443,27 +7468,14 @@
       <w:r>
         <w:t xml:space="preserve">Figure </w:t>
       </w:r>
-      <w:r>
-        <w:fldChar w:fldCharType="begin"/>
-      </w:r>
-      <w:r>
-        <w:instrText xml:space="preserve"> SEQ Figure \* ARABIC </w:instrText>
-      </w:r>
-      <w:r>
-        <w:fldChar w:fldCharType="separate"/>
-      </w:r>
-      <w:r>
-        <w:rPr>
-          <w:noProof/>
-        </w:rPr>
-        <w:t>1</w:t>
-      </w:r>
-      <w:r>
-        <w:rPr>
-          <w:noProof/>
-        </w:rPr>
-        <w:fldChar w:fldCharType="end"/>
-      </w:r>
+      <w:fldSimple w:instr=" SEQ Figure \* ARABIC ">
+        <w:r>
+          <w:rPr>
+            <w:noProof/>
+          </w:rPr>
+          <w:t>1</w:t>
+        </w:r>
+      </w:fldSimple>
       <w:bookmarkEnd w:id="12"/>
       <w:r>
         <w:t>. Structure of the DELTA software</w:t>
@@ -7940,7 +7952,6 @@
           <w:u w:val="single"/>
           <w:lang w:val="en-GB"/>
         </w:rPr>
-        <w:lastRenderedPageBreak/>
         <w:t>Multidimensional analysis</w:t>
       </w:r>
       <w:r>
@@ -7971,6 +7982,7 @@
           <w:sz w:val="24"/>
           <w:lang w:val="en-GB"/>
         </w:rPr>
+        <w:lastRenderedPageBreak/>
         <w:t>Benchmarking</w:t>
       </w:r>
       <w:bookmarkEnd w:id="103"/>
@@ -8328,10 +8340,10 @@
                   <v:path o:extrusionok="f" gradientshapeok="t" o:connecttype="rect"/>
                   <o:lock v:ext="edit" aspectratio="t"/>
                 </v:shapetype>
-                <v:shape id="_x0000_i1025" type="#_x0000_t75" style="width:97.95pt;height:18.4pt" o:ole="">
+                <v:shape id="_x0000_i1025" type="#_x0000_t75" style="width:98.05pt;height:18.45pt" o:ole="">
                   <v:imagedata r:id="rId10" o:title=""/>
                 </v:shape>
-                <o:OLEObject Type="Embed" ProgID="Equation.3" ShapeID="_x0000_i1025" DrawAspect="Content" ObjectID="_1416808724" r:id="rId11"/>
+                <o:OLEObject Type="Embed" ProgID="Equation.3" ShapeID="_x0000_i1025" DrawAspect="Content" ObjectID="_1417253422" r:id="rId11"/>
               </w:object>
             </w:r>
           </w:p>
@@ -8386,10 +8398,10 @@
                 <w:lang w:val="en-GB"/>
               </w:rPr>
               <w:object w:dxaOrig="2260" w:dyaOrig="680">
-                <v:shape id="_x0000_i1026" type="#_x0000_t75" style="width:112.2pt;height:33.5pt" o:ole="">
+                <v:shape id="_x0000_i1026" type="#_x0000_t75" style="width:112.25pt;height:33.65pt" o:ole="">
                   <v:imagedata r:id="rId12" o:title=""/>
                 </v:shape>
-                <o:OLEObject Type="Embed" ProgID="Equation.3" ShapeID="_x0000_i1026" DrawAspect="Content" ObjectID="_1416808725" r:id="rId13"/>
+                <o:OLEObject Type="Embed" ProgID="Equation.3" ShapeID="_x0000_i1026" DrawAspect="Content" ObjectID="_1417253423" r:id="rId13"/>
               </w:object>
             </w:r>
           </w:p>
@@ -8444,10 +8456,10 @@
                 <w:lang w:val="en-GB"/>
               </w:rPr>
               <w:object w:dxaOrig="4840" w:dyaOrig="680">
-                <v:shape id="_x0000_i1027" type="#_x0000_t75" style="width:241.95pt;height:33.5pt" o:ole="">
+                <v:shape id="_x0000_i1027" type="#_x0000_t75" style="width:242.05pt;height:33.65pt" o:ole="">
                   <v:imagedata r:id="rId14" o:title=""/>
                 </v:shape>
-                <o:OLEObject Type="Embed" ProgID="Equation.3" ShapeID="_x0000_i1027" DrawAspect="Content" ObjectID="_1416808726" r:id="rId15"/>
+                <o:OLEObject Type="Embed" ProgID="Equation.3" ShapeID="_x0000_i1027" DrawAspect="Content" ObjectID="_1417253424" r:id="rId15"/>
               </w:object>
             </w:r>
           </w:p>
@@ -8502,10 +8514,10 @@
                 <w:lang w:val="en-GB"/>
               </w:rPr>
               <w:object w:dxaOrig="3240" w:dyaOrig="680">
-                <v:shape id="_x0000_i1028" type="#_x0000_t75" style="width:162.4pt;height:33.5pt" o:ole="">
+                <v:shape id="_x0000_i1028" type="#_x0000_t75" style="width:162.45pt;height:33.65pt" o:ole="">
                   <v:imagedata r:id="rId16" o:title=""/>
                 </v:shape>
-                <o:OLEObject Type="Embed" ProgID="Equation.3" ShapeID="_x0000_i1028" DrawAspect="Content" ObjectID="_1416808727" r:id="rId17"/>
+                <o:OLEObject Type="Embed" ProgID="Equation.3" ShapeID="_x0000_i1028" DrawAspect="Content" ObjectID="_1417253425" r:id="rId17"/>
               </w:object>
             </w:r>
           </w:p>
@@ -8561,10 +8573,10 @@
                 <w:lang w:val="en-GB"/>
               </w:rPr>
               <w:object w:dxaOrig="2460" w:dyaOrig="360">
-                <v:shape id="_x0000_i1029" type="#_x0000_t75" style="width:123.05pt;height:18.4pt" o:ole="">
+                <v:shape id="_x0000_i1029" type="#_x0000_t75" style="width:123.15pt;height:18.45pt" o:ole="">
                   <v:imagedata r:id="rId18" o:title=""/>
                 </v:shape>
-                <o:OLEObject Type="Embed" ProgID="Equation.3" ShapeID="_x0000_i1029" DrawAspect="Content" ObjectID="_1416808728" r:id="rId19"/>
+                <o:OLEObject Type="Embed" ProgID="Equation.3" ShapeID="_x0000_i1029" DrawAspect="Content" ObjectID="_1417253426" r:id="rId19"/>
               </w:object>
             </w:r>
           </w:p>
@@ -8739,10 +8751,10 @@
                 <w:lang w:val="en-GB"/>
               </w:rPr>
               <w:object w:dxaOrig="4060" w:dyaOrig="940">
-                <v:shape id="_x0000_i1030" type="#_x0000_t75" style="width:200.95pt;height:46.9pt" o:ole="">
+                <v:shape id="_x0000_i1030" type="#_x0000_t75" style="width:200.85pt;height:46.9pt" o:ole="">
                   <v:imagedata r:id="rId20" o:title=""/>
                 </v:shape>
-                <o:OLEObject Type="Embed" ProgID="Equation.3" ShapeID="_x0000_i1030" DrawAspect="Content" ObjectID="_1416808729" r:id="rId21"/>
+                <o:OLEObject Type="Embed" ProgID="Equation.3" ShapeID="_x0000_i1030" DrawAspect="Content" ObjectID="_1417253427" r:id="rId21"/>
               </w:object>
             </w:r>
           </w:p>
@@ -8776,7 +8788,6 @@
         </w:rPr>
       </w:pPr>
       <w:r>
-        <w:lastRenderedPageBreak/>
         <w:t>Where RMS</w:t>
       </w:r>
       <w:r>
@@ -9286,10 +9297,10 @@
           <w:position w:val="-12"/>
         </w:rPr>
         <w:object w:dxaOrig="4080" w:dyaOrig="400">
-          <v:shape id="_x0000_i1031" type="#_x0000_t75" style="width:238.6pt;height:23.45pt" o:ole="">
+          <v:shape id="_x0000_i1031" type="#_x0000_t75" style="width:238.75pt;height:23.7pt" o:ole="">
             <v:imagedata r:id="rId22" o:title=""/>
           </v:shape>
-          <o:OLEObject Type="Embed" ProgID="Equation.3" ShapeID="_x0000_i1031" DrawAspect="Content" ObjectID="_1416808730" r:id="rId23"/>
+          <o:OLEObject Type="Embed" ProgID="Equation.3" ShapeID="_x0000_i1031" DrawAspect="Content" ObjectID="_1417253428" r:id="rId23"/>
         </w:object>
       </w:r>
     </w:p>
@@ -10543,29 +10554,28 @@
           <w:sz w:val="24"/>
           <w:lang w:val="en-GB"/>
         </w:rPr>
-        <w:t>An expression for the measurement uncertainty</w:t>
-      </w:r>
-      <w:bookmarkEnd w:id="168"/>
-      <w:bookmarkEnd w:id="169"/>
+        <w:t>An expression for the measurement uncertaint</w:t>
+      </w:r>
       <w:r>
         <w:rPr>
           <w:rFonts w:ascii="Times New Roman" w:hAnsi="Times New Roman"/>
           <w:sz w:val="24"/>
           <w:lang w:val="en-GB"/>
         </w:rPr>
-        <w:t xml:space="preserve"> </w:t>
-      </w:r>
-      <w:bookmarkEnd w:id="106"/>
+        <w:t>y</w:t>
+      </w:r>
+    </w:p>
+    <w:p>
+      <w:pPr>
+        <w:rPr>
+          <w:lang w:val="en-GB"/>
+        </w:rPr>
+      </w:pPr>
     </w:p>
     <w:p>
       <w:pPr>
         <w:jc w:val="both"/>
       </w:pPr>
-    </w:p>
-    <w:p>
-      <w:pPr>
-        <w:jc w:val="both"/>
-      </w:pPr>
       <w:r>
         <w:t>In equation (1) to (7) the quadratic mean of the uncertainty is used as main normalization factor. The derivation of RMS</w:t>
       </w:r>
@@ -10576,13 +10586,7 @@
         <w:t>U</w:t>
       </w:r>
       <w:r>
-        <w:t xml:space="preserve"> in terms of know</w:t>
-      </w:r>
-      <w:r>
-        <w:t>n</w:t>
-      </w:r>
-      <w:r>
-        <w:t xml:space="preserve"> quantities (allowing a simple implementation and calculation in DELTA) is detailed in UNCERT2012 and only the final formulation is provided here:</w:t>
+        <w:t xml:space="preserve"> in terms of known quantities (allowing a simple implementation and calculation in DELTA) is detailed in UNCERT2012 and only the final formulation is provided here:</w:t>
       </w:r>
     </w:p>
     <w:p>
@@ -10600,10 +10604,10 @@
           <w:lang w:val="fr-FR"/>
         </w:rPr>
         <w:object w:dxaOrig="4860" w:dyaOrig="800">
-          <v:shape id="_x0000_i1032" type="#_x0000_t75" style="width:319.8pt;height:54.4pt" o:ole="">
+          <v:shape id="_x0000_i1034" type="#_x0000_t75" style="width:319.75pt;height:54.45pt" o:ole="">
             <v:imagedata r:id="rId24" o:title=""/>
           </v:shape>
-          <o:OLEObject Type="Embed" ProgID="Equation.3" ShapeID="_x0000_i1032" DrawAspect="Content" ObjectID="_1416808731" r:id="rId25"/>
+          <o:OLEObject Type="Embed" ProgID="Equation.3" ShapeID="_x0000_i1034" DrawAspect="Content" ObjectID="_1417253429" r:id="rId25"/>
         </w:object>
       </w:r>
     </w:p>
@@ -10692,7 +10696,27 @@
           <w:szCs w:val="24"/>
           <w:lang w:val="en-GB"/>
         </w:rPr>
-        <w:t xml:space="preserve"> represents the estimated </w:t>
+        <w:t xml:space="preserve"> </w:t>
+      </w:r>
+      <w:proofErr w:type="gramStart"/>
+      <w:r>
+        <w:rPr>
+          <w:rFonts w:ascii="Times New Roman" w:hAnsi="Times New Roman"/>
+          <w:sz w:val="24"/>
+          <w:szCs w:val="24"/>
+          <w:lang w:val="en-GB"/>
+        </w:rPr>
+        <w:t>represents</w:t>
+      </w:r>
+      <w:proofErr w:type="gramEnd"/>
+      <w:r>
+        <w:rPr>
+          <w:rFonts w:ascii="Times New Roman" w:hAnsi="Times New Roman"/>
+          <w:sz w:val="24"/>
+          <w:szCs w:val="24"/>
+          <w:lang w:val="en-GB"/>
+        </w:rPr>
+        <w:t xml:space="preserve"> the estimated </w:t>
       </w:r>
       <w:r>
         <w:rPr>
@@ -10734,6 +10758,7 @@
           <w:lang w:val="en-GB"/>
         </w:rPr>
       </w:pPr>
+      <w:proofErr w:type="gramStart"/>
       <w:r>
         <w:rPr>
           <w:rFonts w:ascii="Times New Roman" w:hAnsi="Times New Roman"/>
@@ -10741,8 +10766,9 @@
           <w:szCs w:val="24"/>
           <w:lang w:val="en-GB"/>
         </w:rPr>
-        <w:t>α is the fraction of the uncertainty which is non-proportional to the concentration level</w:t>
-      </w:r>
+        <w:t>α</w:t>
+      </w:r>
+      <w:proofErr w:type="gramEnd"/>
       <w:r>
         <w:rPr>
           <w:rFonts w:ascii="Times New Roman" w:hAnsi="Times New Roman"/>
@@ -10750,16 +10776,7 @@
           <w:szCs w:val="24"/>
           <w:lang w:val="en-GB"/>
         </w:rPr>
-        <w:t xml:space="preserve"> around the Limit Value</w:t>
-      </w:r>
-      <w:r>
-        <w:rPr>
-          <w:rFonts w:ascii="Times New Roman" w:hAnsi="Times New Roman"/>
-          <w:sz w:val="24"/>
-          <w:szCs w:val="24"/>
-          <w:lang w:val="en-GB"/>
-        </w:rPr>
-        <w:t>.</w:t>
+        <w:t xml:space="preserve"> is the fraction of the uncertainty which is non-proportional to the concentration level around the Limit Value.</w:t>
       </w:r>
     </w:p>
     <w:p>
@@ -10788,6 +10805,7 @@
           <w:lang w:val="en-GB"/>
         </w:rPr>
       </w:pPr>
+      <w:proofErr w:type="gramStart"/>
       <w:r>
         <w:rPr>
           <w:rFonts w:ascii="Times New Roman" w:hAnsi="Times New Roman"/>
@@ -10795,8 +10813,9 @@
           <w:szCs w:val="24"/>
           <w:lang w:val="en-GB"/>
         </w:rPr>
-        <w:t xml:space="preserve">k is the coverage factor. </w:t>
-      </w:r>
+        <w:t>k</w:t>
+      </w:r>
+      <w:proofErr w:type="gramEnd"/>
       <w:r>
         <w:rPr>
           <w:rFonts w:ascii="Times New Roman" w:hAnsi="Times New Roman"/>
@@ -10804,7 +10823,7 @@
           <w:szCs w:val="24"/>
           <w:lang w:val="en-GB"/>
         </w:rPr>
-        <w:t xml:space="preserve">Each value of k gives a particular confidence level that the true </w:t>
+        <w:t xml:space="preserve"> is the coverage factor. </w:t>
       </w:r>
       <w:r>
         <w:rPr>
@@ -10813,7 +10832,7 @@
           <w:szCs w:val="24"/>
           <w:lang w:val="en-GB"/>
         </w:rPr>
-        <w:t>value</w:t>
+        <w:t xml:space="preserve">Each value of k gives a particular confidence level that the true </w:t>
       </w:r>
       <w:r>
         <w:rPr>
@@ -10822,8 +10841,18 @@
           <w:szCs w:val="24"/>
           <w:lang w:val="en-GB"/>
         </w:rPr>
+        <w:t>value</w:t>
+      </w:r>
+      <w:r>
+        <w:rPr>
+          <w:rFonts w:ascii="Times New Roman" w:hAnsi="Times New Roman"/>
+          <w:sz w:val="24"/>
+          <w:szCs w:val="24"/>
+          <w:lang w:val="en-GB"/>
+        </w:rPr>
         <w:t xml:space="preserve"> lays within the interval of confidence consisting in </w:t>
       </w:r>
+      <w:proofErr w:type="spellStart"/>
       <w:r>
         <w:rPr>
           <w:rFonts w:ascii="Times New Roman" w:hAnsi="Times New Roman"/>
@@ -10843,6 +10872,7 @@
         </w:rPr>
         <w:t>i</w:t>
       </w:r>
+      <w:proofErr w:type="spellEnd"/>
       <w:r>
         <w:rPr>
           <w:rFonts w:ascii="Times New Roman" w:hAnsi="Times New Roman"/>
@@ -10850,8 +10880,9 @@
           <w:szCs w:val="24"/>
           <w:lang w:val="en-GB"/>
         </w:rPr>
-        <w:t xml:space="preserve"> ± U. Most commonly, the expanded uncertainty is scaled by using the coverage factor k = 2, to give a level of confidence of approximately 95 percent</w:t>
-      </w:r>
+        <w:t xml:space="preserve"> ± U. Most commonly, the expanded uncertainty is scaled by using the coverage factor k = 2, to give a level of confidence of approximately 95 </w:t>
+      </w:r>
+      <w:proofErr w:type="spellStart"/>
       <w:r>
         <w:rPr>
           <w:rFonts w:ascii="Times New Roman" w:hAnsi="Times New Roman"/>
@@ -10859,7 +10890,7 @@
           <w:szCs w:val="24"/>
           <w:lang w:val="en-GB"/>
         </w:rPr>
-        <w:t>s</w:t>
+        <w:t>percent</w:t>
       </w:r>
       <w:r>
         <w:rPr>
@@ -10868,8 +10899,9 @@
           <w:szCs w:val="24"/>
           <w:lang w:val="en-GB"/>
         </w:rPr>
-        <w:t xml:space="preserve">. </w:t>
-      </w:r>
+        <w:t>s</w:t>
+      </w:r>
+      <w:proofErr w:type="spellEnd"/>
       <w:r>
         <w:rPr>
           <w:rFonts w:ascii="Times New Roman" w:hAnsi="Times New Roman"/>
@@ -10877,7 +10909,7 @@
           <w:szCs w:val="24"/>
           <w:lang w:val="en-GB"/>
         </w:rPr>
-        <w:t>L</w:t>
+        <w:t xml:space="preserve">. </w:t>
       </w:r>
       <w:r>
         <w:rPr>
@@ -10886,7 +10918,7 @@
           <w:szCs w:val="24"/>
           <w:lang w:val="en-GB"/>
         </w:rPr>
-        <w:t>evel</w:t>
+        <w:t>L</w:t>
       </w:r>
       <w:r>
         <w:rPr>
@@ -10895,7 +10927,7 @@
           <w:szCs w:val="24"/>
           <w:lang w:val="en-GB"/>
         </w:rPr>
-        <w:t>s</w:t>
+        <w:t>evel</w:t>
       </w:r>
       <w:r>
         <w:rPr>
@@ -10904,7 +10936,7 @@
           <w:szCs w:val="24"/>
           <w:lang w:val="en-GB"/>
         </w:rPr>
-        <w:t xml:space="preserve"> of confidence of </w:t>
+        <w:t>s</w:t>
       </w:r>
       <w:r>
         <w:rPr>
@@ -10913,7 +10945,7 @@
           <w:szCs w:val="24"/>
           <w:lang w:val="en-GB"/>
         </w:rPr>
-        <w:t>90% and 99% would lead to</w:t>
+        <w:t xml:space="preserve"> of confidence of </w:t>
       </w:r>
       <w:r>
         <w:rPr>
@@ -10922,7 +10954,7 @@
           <w:szCs w:val="24"/>
           <w:lang w:val="en-GB"/>
         </w:rPr>
-        <w:t xml:space="preserve"> coverage factor</w:t>
+        <w:t>90% and 99% would lead to</w:t>
       </w:r>
       <w:r>
         <w:rPr>
@@ -10931,7 +10963,7 @@
           <w:szCs w:val="24"/>
           <w:lang w:val="en-GB"/>
         </w:rPr>
-        <w:t xml:space="preserve">s around </w:t>
+        <w:t xml:space="preserve"> coverage factor</w:t>
       </w:r>
       <w:r>
         <w:rPr>
@@ -10940,7 +10972,7 @@
           <w:szCs w:val="24"/>
           <w:lang w:val="en-GB"/>
         </w:rPr>
-        <w:t>k=</w:t>
+        <w:t xml:space="preserve">s around </w:t>
       </w:r>
       <w:r>
         <w:rPr>
@@ -10949,7 +10981,7 @@
           <w:szCs w:val="24"/>
           <w:lang w:val="en-GB"/>
         </w:rPr>
-        <w:t>1.40 and k=2.6, respectively</w:t>
+        <w:t>k=</w:t>
       </w:r>
       <w:r>
         <w:rPr>
@@ -10958,7 +10990,7 @@
           <w:szCs w:val="24"/>
           <w:lang w:val="en-GB"/>
         </w:rPr>
-        <w:t>.</w:t>
+        <w:t>1.40 and k=2.6, respectively</w:t>
       </w:r>
       <w:r>
         <w:rPr>
@@ -10967,7 +10999,36 @@
           <w:szCs w:val="24"/>
           <w:lang w:val="en-GB"/>
         </w:rPr>
-        <w:t xml:space="preserve"> More details are provided in METHOD2012 and UNCERT2012 regarding the link between the confidence levels associated to the measurements and model results on one hand and the confidence level associated to the modeled-to-measured differences as used in the MQO (see Eq. 1).  </w:t>
+        <w:t>.</w:t>
+      </w:r>
+      <w:r>
+        <w:rPr>
+          <w:rFonts w:ascii="Times New Roman" w:hAnsi="Times New Roman"/>
+          <w:sz w:val="24"/>
+          <w:szCs w:val="24"/>
+          <w:lang w:val="en-GB"/>
+        </w:rPr>
+        <w:t xml:space="preserve"> More details are provided in METHOD2012 and UNCERT2012 regarding the link between the confidence levels associated to the measurements and model results on one hand and the confidence level associated to the </w:t>
+      </w:r>
+      <w:proofErr w:type="spellStart"/>
+      <w:r>
+        <w:rPr>
+          <w:rFonts w:ascii="Times New Roman" w:hAnsi="Times New Roman"/>
+          <w:sz w:val="24"/>
+          <w:szCs w:val="24"/>
+          <w:lang w:val="en-GB"/>
+        </w:rPr>
+        <w:t>modeled</w:t>
+      </w:r>
+      <w:proofErr w:type="spellEnd"/>
+      <w:r>
+        <w:rPr>
+          <w:rFonts w:ascii="Times New Roman" w:hAnsi="Times New Roman"/>
+          <w:sz w:val="24"/>
+          <w:szCs w:val="24"/>
+          <w:lang w:val="en-GB"/>
+        </w:rPr>
+        <w:t xml:space="preserve">-to-measured differences as used in the MQO (see Eq. 1).  </w:t>
       </w:r>
       <w:r>
         <w:rPr>
@@ -11013,8 +11074,9 @@
           <w:lang w:val="en-GB"/>
         </w:rPr>
         <w:lastRenderedPageBreak/>
-        <w:t xml:space="preserve">Neff and Nnp are used for annual averages only and account for the </w:t>
-      </w:r>
+        <w:t xml:space="preserve">Neff and </w:t>
+      </w:r>
+      <w:proofErr w:type="spellStart"/>
       <w:r>
         <w:rPr>
           <w:rFonts w:ascii="Times New Roman" w:hAnsi="Times New Roman"/>
@@ -11022,8 +11084,9 @@
           <w:szCs w:val="24"/>
           <w:lang w:val="en-GB"/>
         </w:rPr>
-        <w:t>compensation</w:t>
-      </w:r>
+        <w:t>Nnp</w:t>
+      </w:r>
+      <w:proofErr w:type="spellEnd"/>
       <w:r>
         <w:rPr>
           <w:rFonts w:ascii="Times New Roman" w:hAnsi="Times New Roman"/>
@@ -11031,7 +11094,27 @@
           <w:szCs w:val="24"/>
           <w:lang w:val="en-GB"/>
         </w:rPr>
-        <w:t xml:space="preserve"> of errors due to random noise and other factors like periodic re-calibration of the instruments. For other than annual values, both Neff and Nnp are assigned values equal to unity.</w:t>
+        <w:t xml:space="preserve"> are used for annual averages only and account for the compensation of errors due to random noise and other factors like periodic re-calibration of the instruments. For other than annual values, both Neff and </w:t>
+      </w:r>
+      <w:proofErr w:type="spellStart"/>
+      <w:r>
+        <w:rPr>
+          <w:rFonts w:ascii="Times New Roman" w:hAnsi="Times New Roman"/>
+          <w:sz w:val="24"/>
+          <w:szCs w:val="24"/>
+          <w:lang w:val="en-GB"/>
+        </w:rPr>
+        <w:t>Nnp</w:t>
+      </w:r>
+      <w:proofErr w:type="spellEnd"/>
+      <w:r>
+        <w:rPr>
+          <w:rFonts w:ascii="Times New Roman" w:hAnsi="Times New Roman"/>
+          <w:sz w:val="24"/>
+          <w:szCs w:val="24"/>
+          <w:lang w:val="en-GB"/>
+        </w:rPr>
+        <w:t xml:space="preserve"> are assigned values equal to unity.</w:t>
       </w:r>
     </w:p>
     <w:p>
@@ -11204,7 +11287,21 @@
               <w:rPr>
                 <w:lang w:val="en-GB"/>
               </w:rPr>
-              <w:t>LV (ug/m3)</w:t>
+              <w:t>LV (</w:t>
+            </w:r>
+            <w:proofErr w:type="spellStart"/>
+            <w:r>
+              <w:rPr>
+                <w:lang w:val="en-GB"/>
+              </w:rPr>
+              <w:t>ug</w:t>
+            </w:r>
+            <w:proofErr w:type="spellEnd"/>
+            <w:r>
+              <w:rPr>
+                <w:lang w:val="en-GB"/>
+              </w:rPr>
+              <w:t>/m3)</w:t>
             </w:r>
           </w:p>
         </w:tc>
@@ -11257,12 +11354,14 @@
                 <w:lang w:val="en-GB"/>
               </w:rPr>
             </w:pPr>
+            <w:proofErr w:type="spellStart"/>
             <w:r>
               <w:rPr>
                 <w:lang w:val="en-GB"/>
               </w:rPr>
               <w:t>Nnp</w:t>
             </w:r>
+            <w:proofErr w:type="spellEnd"/>
           </w:p>
         </w:tc>
       </w:tr>
@@ -11323,13 +11422,7 @@
               <w:rPr>
                 <w:lang w:val="en-GB"/>
               </w:rPr>
-              <w:t>0.12</w:t>
-            </w:r>
-            <w:r>
-              <w:rPr>
-                <w:lang w:val="en-GB"/>
-              </w:rPr>
-              <w:t>0</w:t>
+              <w:t>0.120</w:t>
             </w:r>
           </w:p>
         </w:tc>
@@ -11473,13 +11566,7 @@
               <w:rPr>
                 <w:lang w:val="en-GB"/>
               </w:rPr>
-              <w:t>0.09</w:t>
-            </w:r>
-            <w:r>
-              <w:rPr>
-                <w:lang w:val="en-GB"/>
-              </w:rPr>
-              <w:t>0</w:t>
+              <w:t>0.090</w:t>
             </w:r>
           </w:p>
         </w:tc>
@@ -11623,19 +11710,32 @@
               <w:rPr>
                 <w:lang w:val="en-GB"/>
               </w:rPr>
-              <w:t>0.11</w:t>
-            </w:r>
-            <w:r>
+              <w:t>0.115</w:t>
+            </w:r>
+          </w:p>
+        </w:tc>
+        <w:tc>
+          <w:tcPr>
+            <w:tcW w:w="1411" w:type="dxa"/>
+          </w:tcPr>
+          <w:p>
+            <w:pPr>
+              <w:jc w:val="center"/>
               <w:rPr>
                 <w:lang w:val="en-GB"/>
               </w:rPr>
-              <w:t>5</w:t>
-            </w:r>
-          </w:p>
-        </w:tc>
-        <w:tc>
-          <w:tcPr>
-            <w:tcW w:w="1411" w:type="dxa"/>
+            </w:pPr>
+            <w:r>
+              <w:rPr>
+                <w:lang w:val="en-GB"/>
+              </w:rPr>
+              <w:t>50</w:t>
+            </w:r>
+          </w:p>
+        </w:tc>
+        <w:tc>
+          <w:tcPr>
+            <w:tcW w:w="1374" w:type="dxa"/>
           </w:tcPr>
           <w:p>
             <w:pPr>
@@ -11648,32 +11748,7 @@
               <w:rPr>
                 <w:lang w:val="en-GB"/>
               </w:rPr>
-              <w:t>50</w:t>
-            </w:r>
-          </w:p>
-        </w:tc>
-        <w:tc>
-          <w:tcPr>
-            <w:tcW w:w="1374" w:type="dxa"/>
-          </w:tcPr>
-          <w:p>
-            <w:pPr>
-              <w:jc w:val="center"/>
-              <w:rPr>
-                <w:lang w:val="en-GB"/>
-              </w:rPr>
-            </w:pPr>
-            <w:r>
-              <w:rPr>
-                <w:lang w:val="en-GB"/>
-              </w:rPr>
-              <w:t>0.</w:t>
-            </w:r>
-            <w:r>
-              <w:rPr>
-                <w:lang w:val="en-GB"/>
-              </w:rPr>
-              <w:t>19</w:t>
+              <w:t>0.19</w:t>
             </w:r>
           </w:p>
         </w:tc>
@@ -11757,9 +11832,10 @@
       <w:r>
         <w:rPr>
           <w:noProof/>
+          <w:lang w:val="fr-FR" w:eastAsia="fr-FR"/>
         </w:rPr>
         <w:drawing>
-          <wp:inline distT="0" distB="0" distL="0" distR="0" wp14:anchorId="111D5A71">
+          <wp:inline distT="0" distB="0" distL="0" distR="0" wp14:anchorId="463398AC" wp14:editId="4474E62F">
             <wp:extent cx="4537760" cy="2582288"/>
             <wp:effectExtent l="0" t="0" r="0" b="8890"/>
             <wp:docPr id="3" name="Picture 3"/>
@@ -11929,12 +12005,14 @@
                 <w:lang w:val="en-GB"/>
               </w:rPr>
             </w:pPr>
+            <w:proofErr w:type="spellStart"/>
             <w:r>
               <w:rPr>
                 <w:lang w:val="en-GB"/>
               </w:rPr>
               <w:t>Nnp</w:t>
             </w:r>
+            <w:proofErr w:type="spellEnd"/>
           </w:p>
         </w:tc>
       </w:tr>
@@ -12014,7 +12092,7 @@
               <w:rPr>
                 <w:lang w:val="en-GB"/>
               </w:rPr>
-              <w:t>69</w:t>
+              <w:t>11.2</w:t>
             </w:r>
           </w:p>
         </w:tc>
@@ -12211,14 +12289,60 @@
           <w:u w:val="single"/>
           <w:lang w:val="en-GB"/>
         </w:rPr>
-        <w:t>Further notes</w:t>
-      </w:r>
-      <w:r>
-        <w:rPr>
-          <w:lang w:val="en-GB"/>
-        </w:rPr>
-        <w:t>:</w:t>
-      </w:r>
+        <w:t>N</w:t>
+      </w:r>
+      <w:r>
+        <w:rPr>
+          <w:u w:val="single"/>
+          <w:lang w:val="en-GB"/>
+        </w:rPr>
+        <w:t>ote</w:t>
+      </w:r>
+      <w:r>
+        <w:rPr>
+          <w:lang w:val="en-GB"/>
+        </w:rPr>
+        <w:t>: Performance criteria are mainly used in the benchmarking mode but are also available in exploration mode for some diagrams</w:t>
+      </w:r>
+    </w:p>
+    <w:p>
+      <w:pPr>
+        <w:rPr>
+          <w:lang w:val="en-GB"/>
+        </w:rPr>
+      </w:pPr>
+    </w:p>
+    <w:p>
+      <w:pPr>
+        <w:pStyle w:val="Heading3"/>
+        <w:numPr>
+          <w:ilvl w:val="1"/>
+          <w:numId w:val="27"/>
+        </w:numPr>
+        <w:rPr>
+          <w:rFonts w:ascii="Times New Roman" w:hAnsi="Times New Roman"/>
+          <w:sz w:val="24"/>
+          <w:lang w:val="en-GB"/>
+        </w:rPr>
+      </w:pPr>
+      <w:r>
+        <w:rPr>
+          <w:rFonts w:ascii="Times New Roman" w:hAnsi="Times New Roman"/>
+          <w:sz w:val="24"/>
+          <w:lang w:val="en-GB"/>
+        </w:rPr>
+        <w:t>The 90% principle</w:t>
+      </w:r>
+      <w:bookmarkEnd w:id="106"/>
+      <w:bookmarkEnd w:id="168"/>
+      <w:bookmarkEnd w:id="169"/>
+    </w:p>
+    <w:p>
+      <w:pPr>
+        <w:rPr>
+          <w:lang w:val="en-GB"/>
+        </w:rPr>
+      </w:pPr>
     </w:p>
     <w:p>
       <w:pPr>
@@ -12231,71 +12355,123 @@
         <w:rPr>
           <w:lang w:val="en-GB"/>
         </w:rPr>
-        <w:t xml:space="preserve">  </w:t>
-      </w:r>
-    </w:p>
-    <w:p>
-      <w:pPr>
-        <w:numPr>
-          <w:ilvl w:val="0"/>
-          <w:numId w:val="5"/>
-        </w:numPr>
+        <w:t xml:space="preserve">For all statistical indicators used in DELTA for benchmarking purposes the approach used to derive the maximum RDE in the AQD has been followed. This means that performance criteria must be fulfilled for at least 90% of the available stations. </w:t>
+      </w:r>
+      <w:r>
+        <w:rPr>
+          <w:lang w:val="en-GB"/>
+        </w:rPr>
+        <w:t>G</w:t>
+      </w:r>
+      <w:r>
+        <w:rPr>
+          <w:lang w:val="en-GB"/>
+        </w:rPr>
+        <w:t>iven the integer nature of the station number</w:t>
+      </w:r>
+      <w:r>
+        <w:rPr>
+          <w:lang w:val="en-GB"/>
+        </w:rPr>
+        <w:t xml:space="preserve"> this criteria sometimes means a larger than 90% of the available stations to fulfil the </w:t>
+      </w:r>
+      <w:r>
+        <w:rPr>
+          <w:lang w:val="en-GB"/>
+        </w:rPr>
+        <w:lastRenderedPageBreak/>
+        <w:t xml:space="preserve">criteria. </w:t>
+      </w:r>
+      <w:r>
+        <w:rPr>
+          <w:lang w:val="en-GB"/>
+        </w:rPr>
+        <w:t xml:space="preserve">For example all stations </w:t>
+      </w:r>
+      <w:r>
+        <w:rPr>
+          <w:lang w:val="en-GB"/>
+        </w:rPr>
+        <w:t xml:space="preserve">will </w:t>
+      </w:r>
+      <w:r>
+        <w:rPr>
+          <w:lang w:val="en-GB"/>
+        </w:rPr>
+        <w:t>need to fulfil the criteria if the number of st</w:t>
+      </w:r>
+      <w:r>
+        <w:rPr>
+          <w:lang w:val="en-GB"/>
+        </w:rPr>
+        <w:t>ations is lower than 10</w:t>
+      </w:r>
+      <w:r>
+        <w:rPr>
+          <w:lang w:val="en-GB"/>
+        </w:rPr>
+        <w:t>.</w:t>
+      </w:r>
+      <w:r>
+        <w:rPr>
+          <w:lang w:val="en-GB"/>
+        </w:rPr>
+        <w:t xml:space="preserve"> This point is also relevant when considering group of stations (see User’s Guide Section </w:t>
+      </w:r>
+      <w:r>
+        <w:rPr>
+          <w:lang w:val="en-GB"/>
+        </w:rPr>
+        <w:fldChar w:fldCharType="begin"/>
+      </w:r>
+      <w:r>
+        <w:rPr>
+          <w:lang w:val="en-GB"/>
+        </w:rPr>
+        <w:instrText xml:space="preserve"> REF _Ref343511474 \r \h </w:instrText>
+      </w:r>
+      <w:r>
+        <w:rPr>
+          <w:lang w:val="en-GB"/>
+        </w:rPr>
+      </w:r>
+      <w:r>
+        <w:rPr>
+          <w:lang w:val="en-GB"/>
+        </w:rPr>
+        <w:fldChar w:fldCharType="separate"/>
+      </w:r>
+      <w:r>
+        <w:rPr>
+          <w:lang w:val="en-GB"/>
+        </w:rPr>
+        <w:t>3.1</w:t>
+      </w:r>
+      <w:r>
+        <w:rPr>
+          <w:lang w:val="en-GB"/>
+        </w:rPr>
+        <w:fldChar w:fldCharType="end"/>
+      </w:r>
+      <w:r>
+        <w:rPr>
+          <w:lang w:val="en-GB"/>
+        </w:rPr>
+        <w:t>) when the 90% option is selected; the number of stations which can be discarded and the effective percentage of stations kept within a given group depends on the number of stations composing this group.</w:t>
+      </w:r>
+      <w:bookmarkStart w:id="170" w:name="_GoBack"/>
+      <w:bookmarkEnd w:id="170"/>
+      <w:r>
+        <w:rPr>
+          <w:lang w:val="en-GB"/>
+        </w:rPr>
+        <w:t xml:space="preserve"> </w:t>
+      </w:r>
+    </w:p>
+    <w:p>
+      <w:pPr>
         <w:jc w:val="both"/>
-        <w:rPr>
-          <w:lang w:val="en-GB"/>
-        </w:rPr>
-      </w:pPr>
-      <w:r>
-        <w:rPr>
-          <w:lang w:val="en-GB"/>
-        </w:rPr>
-        <w:t xml:space="preserve">For all statistical indicators used in DELTA the approach to derive the maximum RDE </w:t>
-      </w:r>
-      <w:r>
-        <w:rPr>
-          <w:lang w:val="en-GB"/>
-        </w:rPr>
-        <w:t xml:space="preserve">in the AQD </w:t>
-      </w:r>
-      <w:r>
-        <w:rPr>
-          <w:lang w:val="en-GB"/>
-        </w:rPr>
-        <w:t xml:space="preserve">has been followed. This means that performance criteria must be fulfilled for at least 90% of the available stations. </w:t>
-      </w:r>
-    </w:p>
-    <w:p>
-      <w:pPr>
-        <w:ind w:left="360"/>
-        <w:jc w:val="both"/>
-        <w:rPr>
-          <w:lang w:val="en-GB"/>
-        </w:rPr>
-      </w:pPr>
-      <w:r>
-        <w:rPr>
-          <w:lang w:val="en-GB"/>
-        </w:rPr>
-        <w:t xml:space="preserve">  </w:t>
-      </w:r>
-    </w:p>
-    <w:p>
-      <w:pPr>
-        <w:numPr>
-          <w:ilvl w:val="0"/>
-          <w:numId w:val="5"/>
-        </w:numPr>
-        <w:jc w:val="both"/>
-        <w:rPr>
-          <w:lang w:val="en-GB"/>
-        </w:rPr>
-      </w:pPr>
-      <w:r>
-        <w:rPr>
-          <w:lang w:val="en-GB"/>
-        </w:rPr>
-        <w:t>Performance criteria are mainly used in the benchmarking mode but are also available in exploration mode for some diagrams</w:t>
-      </w:r>
+      </w:pPr>
     </w:p>
     <w:p>
       <w:pPr>
@@ -12315,19 +12491,18 @@
           <w:lang w:val="en-GB"/>
         </w:rPr>
       </w:pPr>
-      <w:bookmarkStart w:id="170" w:name="_Ref341164505"/>
-      <w:bookmarkStart w:id="171" w:name="_Ref341164664"/>
-      <w:bookmarkStart w:id="172" w:name="_Toc342032223"/>
-      <w:r>
-        <w:rPr>
-          <w:lang w:val="en-GB"/>
-        </w:rPr>
-        <w:lastRenderedPageBreak/>
+      <w:bookmarkStart w:id="171" w:name="_Ref341164505"/>
+      <w:bookmarkStart w:id="172" w:name="_Ref341164664"/>
+      <w:bookmarkStart w:id="173" w:name="_Toc342032223"/>
+      <w:r>
+        <w:rPr>
+          <w:lang w:val="en-GB"/>
+        </w:rPr>
         <w:t>Benchmarking report</w:t>
       </w:r>
-      <w:bookmarkEnd w:id="170"/>
       <w:bookmarkEnd w:id="171"/>
       <w:bookmarkEnd w:id="172"/>
+      <w:bookmarkEnd w:id="173"/>
     </w:p>
     <w:p>
       <w:pPr>
@@ -12382,32 +12557,31 @@
           <w:lang w:val="en-GB"/>
         </w:rPr>
       </w:pPr>
-      <w:bookmarkStart w:id="173" w:name="_Toc339200546"/>
-      <w:bookmarkStart w:id="174" w:name="_Toc339200681"/>
-      <w:bookmarkStart w:id="175" w:name="_Toc339200803"/>
-      <w:bookmarkStart w:id="176" w:name="_Toc339200957"/>
-      <w:bookmarkStart w:id="177" w:name="_Toc339201044"/>
-      <w:bookmarkStart w:id="178" w:name="_Toc339201105"/>
-      <w:bookmarkStart w:id="179" w:name="_Toc339201148"/>
-      <w:bookmarkStart w:id="180" w:name="_Toc339201356"/>
-      <w:bookmarkStart w:id="181" w:name="_Toc339201465"/>
-      <w:bookmarkStart w:id="182" w:name="_Toc339201548"/>
-      <w:bookmarkStart w:id="183" w:name="_Toc339300724"/>
-      <w:bookmarkStart w:id="184" w:name="_Toc339301741"/>
-      <w:bookmarkStart w:id="185" w:name="_Toc339302990"/>
-      <w:bookmarkStart w:id="186" w:name="_Toc339307726"/>
-      <w:bookmarkStart w:id="187" w:name="_Toc339311296"/>
-      <w:bookmarkStart w:id="188" w:name="_Toc339314954"/>
-      <w:bookmarkStart w:id="189" w:name="_Toc339315115"/>
-      <w:bookmarkStart w:id="190" w:name="_Toc339315239"/>
-      <w:bookmarkStart w:id="191" w:name="_Toc339610906"/>
-      <w:bookmarkStart w:id="192" w:name="_Toc339611431"/>
-      <w:bookmarkStart w:id="193" w:name="_Toc340147705"/>
-      <w:bookmarkStart w:id="194" w:name="_Toc340163121"/>
-      <w:bookmarkStart w:id="195" w:name="_Toc341429582"/>
-      <w:bookmarkStart w:id="196" w:name="_Toc342032161"/>
-      <w:bookmarkStart w:id="197" w:name="_Toc342032224"/>
-      <w:bookmarkEnd w:id="173"/>
+      <w:bookmarkStart w:id="174" w:name="_Toc339200546"/>
+      <w:bookmarkStart w:id="175" w:name="_Toc339200681"/>
+      <w:bookmarkStart w:id="176" w:name="_Toc339200803"/>
+      <w:bookmarkStart w:id="177" w:name="_Toc339200957"/>
+      <w:bookmarkStart w:id="178" w:name="_Toc339201044"/>
+      <w:bookmarkStart w:id="179" w:name="_Toc339201105"/>
+      <w:bookmarkStart w:id="180" w:name="_Toc339201148"/>
+      <w:bookmarkStart w:id="181" w:name="_Toc339201356"/>
+      <w:bookmarkStart w:id="182" w:name="_Toc339201465"/>
+      <w:bookmarkStart w:id="183" w:name="_Toc339201548"/>
+      <w:bookmarkStart w:id="184" w:name="_Toc339300724"/>
+      <w:bookmarkStart w:id="185" w:name="_Toc339301741"/>
+      <w:bookmarkStart w:id="186" w:name="_Toc339302990"/>
+      <w:bookmarkStart w:id="187" w:name="_Toc339307726"/>
+      <w:bookmarkStart w:id="188" w:name="_Toc339311296"/>
+      <w:bookmarkStart w:id="189" w:name="_Toc339314954"/>
+      <w:bookmarkStart w:id="190" w:name="_Toc339315115"/>
+      <w:bookmarkStart w:id="191" w:name="_Toc339315239"/>
+      <w:bookmarkStart w:id="192" w:name="_Toc339610906"/>
+      <w:bookmarkStart w:id="193" w:name="_Toc339611431"/>
+      <w:bookmarkStart w:id="194" w:name="_Toc340147705"/>
+      <w:bookmarkStart w:id="195" w:name="_Toc340163121"/>
+      <w:bookmarkStart w:id="196" w:name="_Toc341429582"/>
+      <w:bookmarkStart w:id="197" w:name="_Toc342032161"/>
+      <w:bookmarkStart w:id="198" w:name="_Toc342032224"/>
       <w:bookmarkEnd w:id="174"/>
       <w:bookmarkEnd w:id="175"/>
       <w:bookmarkEnd w:id="176"/>
@@ -12432,6 +12606,7 @@
       <w:bookmarkEnd w:id="195"/>
       <w:bookmarkEnd w:id="196"/>
       <w:bookmarkEnd w:id="197"/>
+      <w:bookmarkEnd w:id="198"/>
     </w:p>
     <w:p>
       <w:pPr>
@@ -12446,7 +12621,7 @@
           <w:lang w:val="en-GB"/>
         </w:rPr>
       </w:pPr>
-      <w:bookmarkStart w:id="198" w:name="_Toc342032225"/>
+      <w:bookmarkStart w:id="199" w:name="_Toc342032225"/>
       <w:r>
         <w:rPr>
           <w:rFonts w:ascii="Times New Roman" w:hAnsi="Times New Roman"/>
@@ -12463,7 +12638,7 @@
         </w:rPr>
         <w:t>y</w:t>
       </w:r>
-      <w:bookmarkEnd w:id="198"/>
+      <w:bookmarkEnd w:id="199"/>
     </w:p>
     <w:p>
       <w:pPr>
@@ -12837,6 +13012,7 @@
         <w:rPr>
           <w:lang w:val="en-GB"/>
         </w:rPr>
+        <w:lastRenderedPageBreak/>
         <w:t xml:space="preserve">ROWS 6-7 provide an overview of spatial statistics for correlation and standard deviation. Average values over the selected </w:t>
       </w:r>
       <w:r>
@@ -12995,10 +13171,11 @@
             <w:r>
               <w:rPr>
                 <w:noProof/>
+                <w:lang w:val="fr-FR" w:eastAsia="fr-FR"/>
               </w:rPr>
               <w:lastRenderedPageBreak/>
               <w:drawing>
-                <wp:inline distT="0" distB="0" distL="0" distR="0" wp14:anchorId="146E5245" wp14:editId="6756EE3E">
+                <wp:inline distT="0" distB="0" distL="0" distR="0" wp14:anchorId="53AF81E6" wp14:editId="0F1732D1">
                   <wp:extent cx="5795010" cy="4667885"/>
                   <wp:effectExtent l="0" t="0" r="0" b="0"/>
                   <wp:docPr id="21" name="Picture 4"/>
@@ -13067,9 +13244,10 @@
             <w:r>
               <w:rPr>
                 <w:noProof/>
+                <w:lang w:val="fr-FR" w:eastAsia="fr-FR"/>
               </w:rPr>
               <w:drawing>
-                <wp:inline distT="0" distB="0" distL="0" distR="0" wp14:anchorId="0CFE9DD0" wp14:editId="1EF8ED83">
+                <wp:inline distT="0" distB="0" distL="0" distR="0" wp14:anchorId="080542BD" wp14:editId="4CDDF2B9">
                   <wp:extent cx="5295265" cy="3806190"/>
                   <wp:effectExtent l="0" t="0" r="635" b="3810"/>
                   <wp:docPr id="22" name="Picture 5"/>
@@ -13129,40 +13307,27 @@
           <w:lang w:val="en-GB"/>
         </w:rPr>
       </w:pPr>
-      <w:bookmarkStart w:id="199" w:name="_Ref284943671"/>
-      <w:bookmarkStart w:id="200" w:name="_Ref284943666"/>
+      <w:bookmarkStart w:id="200" w:name="_Ref284943671"/>
+      <w:bookmarkStart w:id="201" w:name="_Ref284943666"/>
       <w:r>
         <w:t xml:space="preserve">Figure </w:t>
       </w:r>
-      <w:r>
-        <w:fldChar w:fldCharType="begin"/>
-      </w:r>
-      <w:r>
-        <w:instrText xml:space="preserve"> SEQ Figure \* ARABIC </w:instrText>
-      </w:r>
-      <w:r>
-        <w:fldChar w:fldCharType="separate"/>
-      </w:r>
-      <w:r>
-        <w:rPr>
-          <w:noProof/>
-        </w:rPr>
-        <w:t>2</w:t>
-      </w:r>
-      <w:r>
-        <w:rPr>
-          <w:noProof/>
-        </w:rPr>
-        <w:fldChar w:fldCharType="end"/>
-      </w:r>
-      <w:bookmarkEnd w:id="199"/>
+      <w:fldSimple w:instr=" SEQ Figure \* ARABIC ">
+        <w:r>
+          <w:rPr>
+            <w:noProof/>
+          </w:rPr>
+          <w:t>2</w:t>
+        </w:r>
+      </w:fldSimple>
+      <w:bookmarkEnd w:id="200"/>
       <w:r>
         <w:t xml:space="preserve">: </w:t>
       </w:r>
       <w:r>
         <w:t>Example of benchmarking performance summary report (here daily average PM10 concentration).</w:t>
       </w:r>
-      <w:bookmarkEnd w:id="200"/>
+      <w:bookmarkEnd w:id="201"/>
     </w:p>
     <w:p>
       <w:pPr>
@@ -13192,7 +13357,7 @@
           <w:lang w:val="en-GB"/>
         </w:rPr>
       </w:pPr>
-      <w:bookmarkStart w:id="201" w:name="_Toc342032226"/>
+      <w:bookmarkStart w:id="202" w:name="_Toc342032226"/>
       <w:r>
         <w:rPr>
           <w:rFonts w:ascii="Times New Roman" w:hAnsi="Times New Roman"/>
@@ -13210,7 +13375,7 @@
         </w:rPr>
         <w:t>y</w:t>
       </w:r>
-      <w:bookmarkEnd w:id="201"/>
+      <w:bookmarkEnd w:id="202"/>
     </w:p>
     <w:p>
       <w:pPr>
@@ -13418,7 +13583,7 @@
         </w:rPr>
         <w:t>Summary Report</w:t>
       </w:r>
-      <w:bookmarkStart w:id="202" w:name="_Ref284323618"/>
+      <w:bookmarkStart w:id="203" w:name="_Ref284323618"/>
       <w:bookmarkEnd w:id="5"/>
       <w:bookmarkEnd w:id="6"/>
       <w:bookmarkEnd w:id="7"/>
@@ -13652,10 +13817,11 @@
             <w:r>
               <w:rPr>
                 <w:noProof/>
+                <w:lang w:val="fr-FR" w:eastAsia="fr-FR"/>
               </w:rPr>
               <w:lastRenderedPageBreak/>
               <w:drawing>
-                <wp:inline distT="0" distB="0" distL="0" distR="0" wp14:anchorId="3AB5E3AC" wp14:editId="6EEC009E">
+                <wp:inline distT="0" distB="0" distL="0" distR="0" wp14:anchorId="79B58788" wp14:editId="441D74ED">
                   <wp:extent cx="5550195" cy="4412186"/>
                   <wp:effectExtent l="0" t="0" r="0" b="7620"/>
                   <wp:docPr id="4" name="Picture 4"/>
@@ -13717,9 +13883,10 @@
             <w:r>
               <w:rPr>
                 <w:noProof/>
+                <w:lang w:val="fr-FR" w:eastAsia="fr-FR"/>
               </w:rPr>
               <w:drawing>
-                <wp:inline distT="0" distB="0" distL="0" distR="0" wp14:anchorId="6EE0A402" wp14:editId="3B00CF3F">
+                <wp:inline distT="0" distB="0" distL="0" distR="0" wp14:anchorId="391B7FFD" wp14:editId="6F09E938">
                   <wp:extent cx="5465135" cy="4040373"/>
                   <wp:effectExtent l="0" t="0" r="2540" b="0"/>
                   <wp:docPr id="5" name="Picture 5"/>
@@ -13791,10 +13958,10 @@
           <w:lang w:val="en-GB"/>
         </w:rPr>
       </w:pPr>
-      <w:bookmarkStart w:id="203" w:name="_Toc260223041"/>
-      <w:bookmarkStart w:id="204" w:name="_Ref260218530"/>
-      <w:bookmarkEnd w:id="202"/>
+      <w:bookmarkStart w:id="204" w:name="_Toc260223041"/>
+      <w:bookmarkStart w:id="205" w:name="_Ref260218530"/>
       <w:bookmarkEnd w:id="203"/>
+      <w:bookmarkEnd w:id="204"/>
     </w:p>
     <w:p>
       <w:pPr>
@@ -13808,23 +13975,23 @@
           <w:lang w:val="en-GB"/>
         </w:rPr>
       </w:pPr>
-      <w:bookmarkStart w:id="205" w:name="_Toc254183892"/>
-      <w:bookmarkStart w:id="206" w:name="_Toc254184052"/>
-      <w:bookmarkStart w:id="207" w:name="_Toc260399918"/>
-      <w:bookmarkStart w:id="208" w:name="_Toc284940312"/>
-      <w:bookmarkStart w:id="209" w:name="_Toc342032227"/>
-      <w:bookmarkEnd w:id="204"/>
+      <w:bookmarkStart w:id="206" w:name="_Toc254183892"/>
+      <w:bookmarkStart w:id="207" w:name="_Toc254184052"/>
+      <w:bookmarkStart w:id="208" w:name="_Toc260399918"/>
+      <w:bookmarkStart w:id="209" w:name="_Toc284940312"/>
+      <w:bookmarkStart w:id="210" w:name="_Toc342032227"/>
+      <w:bookmarkEnd w:id="205"/>
       <w:r>
         <w:rPr>
           <w:lang w:val="en-GB"/>
         </w:rPr>
         <w:t>References</w:t>
       </w:r>
-      <w:bookmarkEnd w:id="205"/>
       <w:bookmarkEnd w:id="206"/>
       <w:bookmarkEnd w:id="207"/>
       <w:bookmarkEnd w:id="208"/>
       <w:bookmarkEnd w:id="209"/>
+      <w:bookmarkEnd w:id="210"/>
     </w:p>
     <w:p>
       <w:pPr>
@@ -14136,8 +14303,8 @@
         </w:rPr>
         <w:br w:type="page"/>
       </w:r>
-      <w:bookmarkStart w:id="210" w:name="_Toc254183893"/>
-      <w:bookmarkStart w:id="211" w:name="_Toc254184053"/>
+      <w:bookmarkStart w:id="211" w:name="_Toc254183893"/>
+      <w:bookmarkStart w:id="212" w:name="_Toc254184053"/>
     </w:p>
     <w:p>
       <w:pPr>
@@ -14236,10 +14403,10 @@
           <w:lang w:val="en-GB"/>
         </w:rPr>
       </w:pPr>
-      <w:bookmarkStart w:id="212" w:name="_Ref284330723"/>
-      <w:bookmarkStart w:id="213" w:name="_Ref284330786"/>
-      <w:bookmarkStart w:id="214" w:name="_Toc284940313"/>
-      <w:bookmarkStart w:id="215" w:name="_Toc342032228"/>
+      <w:bookmarkStart w:id="213" w:name="_Ref284330723"/>
+      <w:bookmarkStart w:id="214" w:name="_Ref284330786"/>
+      <w:bookmarkStart w:id="215" w:name="_Toc284940313"/>
+      <w:bookmarkStart w:id="216" w:name="_Toc342032228"/>
       <w:r>
         <w:rPr>
           <w:sz w:val="144"/>
@@ -14288,10 +14455,10 @@
         </w:rPr>
         <w:t>uide</w:t>
       </w:r>
-      <w:bookmarkEnd w:id="212"/>
       <w:bookmarkEnd w:id="213"/>
       <w:bookmarkEnd w:id="214"/>
       <w:bookmarkEnd w:id="215"/>
+      <w:bookmarkEnd w:id="216"/>
     </w:p>
     <w:p>
       <w:pPr>
@@ -14314,7 +14481,7 @@
           <w:lang w:val="en-GB"/>
         </w:rPr>
       </w:pPr>
-      <w:bookmarkStart w:id="216" w:name="_Toc284940314"/>
+      <w:bookmarkStart w:id="217" w:name="_Toc284940314"/>
       <w:r>
         <w:rPr>
           <w:rFonts w:ascii="Times New Roman" w:hAnsi="Times New Roman"/>
@@ -14322,7 +14489,7 @@
         </w:rPr>
         <w:br w:type="page"/>
       </w:r>
-      <w:bookmarkStart w:id="217" w:name="_Toc342032229"/>
+      <w:bookmarkStart w:id="218" w:name="_Toc342032229"/>
       <w:r>
         <w:rPr>
           <w:lang w:val="en-GB"/>
@@ -14330,8 +14497,8 @@
         <w:lastRenderedPageBreak/>
         <w:t>Installation and running steps</w:t>
       </w:r>
-      <w:bookmarkEnd w:id="216"/>
       <w:bookmarkEnd w:id="217"/>
+      <w:bookmarkEnd w:id="218"/>
     </w:p>
     <w:p>
       <w:pPr>
@@ -14829,8 +14996,8 @@
         </w:rPr>
         <w:t xml:space="preserve">Since the program has to read-in the data, it will take some time before it pops up. </w:t>
       </w:r>
-      <w:bookmarkStart w:id="218" w:name="821"/>
-      <w:bookmarkEnd w:id="218"/>
+      <w:bookmarkStart w:id="219" w:name="821"/>
+      <w:bookmarkEnd w:id="219"/>
     </w:p>
     <w:p>
       <w:pPr>
@@ -14863,8 +15030,8 @@
           <w:lang w:val="en-GB"/>
         </w:rPr>
       </w:pPr>
-      <w:bookmarkStart w:id="219" w:name="_Toc342032230"/>
-      <w:bookmarkStart w:id="220" w:name="_Toc284940315"/>
+      <w:bookmarkStart w:id="220" w:name="_Toc342032230"/>
+      <w:bookmarkStart w:id="221" w:name="_Toc284940315"/>
       <w:r>
         <w:rPr>
           <w:lang w:val="en-GB"/>
@@ -14877,7 +15044,7 @@
         </w:rPr>
         <w:t>es</w:t>
       </w:r>
-      <w:bookmarkEnd w:id="219"/>
+      <w:bookmarkEnd w:id="220"/>
     </w:p>
     <w:p>
       <w:pPr>
@@ -15043,7 +15210,7 @@
           <w:lang w:val="en-GB"/>
         </w:rPr>
       </w:pPr>
-      <w:bookmarkStart w:id="221" w:name="_Toc342032231"/>
+      <w:bookmarkStart w:id="222" w:name="_Toc342032231"/>
       <w:r>
         <w:rPr>
           <w:lang w:val="en-GB"/>
@@ -15062,7 +15229,7 @@
         </w:rPr>
         <w:t>i</w:t>
       </w:r>
-      <w:bookmarkEnd w:id="221"/>
+      <w:bookmarkEnd w:id="222"/>
     </w:p>
     <w:p>
       <w:pPr>
@@ -15301,18 +15468,18 @@
           <w:lang w:val="en-GB"/>
         </w:rPr>
       </w:pPr>
-      <w:bookmarkStart w:id="222" w:name="_Ref341968215"/>
-      <w:bookmarkStart w:id="223" w:name="_Ref341969374"/>
-      <w:bookmarkStart w:id="224" w:name="_Toc342032232"/>
+      <w:bookmarkStart w:id="223" w:name="_Ref341968215"/>
+      <w:bookmarkStart w:id="224" w:name="_Ref341969374"/>
+      <w:bookmarkStart w:id="225" w:name="_Toc342032232"/>
       <w:r>
         <w:rPr>
           <w:lang w:val="en-GB"/>
         </w:rPr>
         <w:t>Startup.ini</w:t>
       </w:r>
-      <w:bookmarkEnd w:id="222"/>
       <w:bookmarkEnd w:id="223"/>
       <w:bookmarkEnd w:id="224"/>
+      <w:bookmarkEnd w:id="225"/>
     </w:p>
     <w:p>
       <w:pPr>
@@ -17645,14 +17812,14 @@
         </w:rPr>
         <w:t xml:space="preserve"> </w:t>
       </w:r>
-      <w:bookmarkStart w:id="225" w:name="_Toc342032233"/>
+      <w:bookmarkStart w:id="226" w:name="_Toc342032233"/>
       <w:r>
         <w:rPr>
           <w:lang w:val="en-GB"/>
         </w:rPr>
         <w:t>Observation file</w:t>
       </w:r>
-      <w:bookmarkEnd w:id="225"/>
+      <w:bookmarkEnd w:id="226"/>
     </w:p>
     <w:p>
       <w:pPr>
@@ -17665,14 +17832,14 @@
           <w:lang w:val="en-GB"/>
         </w:rPr>
       </w:pPr>
-      <w:bookmarkStart w:id="226" w:name="_Toc342032234"/>
+      <w:bookmarkStart w:id="227" w:name="_Toc342032234"/>
       <w:r>
         <w:rPr>
           <w:lang w:val="en-GB"/>
         </w:rPr>
         <w:t>Hourly Frequency</w:t>
       </w:r>
-      <w:bookmarkEnd w:id="226"/>
+      <w:bookmarkEnd w:id="227"/>
     </w:p>
     <w:p>
       <w:pPr>
@@ -18203,14 +18370,14 @@
           <w:lang w:val="en-GB"/>
         </w:rPr>
       </w:pPr>
-      <w:bookmarkStart w:id="227" w:name="_Toc342032235"/>
+      <w:bookmarkStart w:id="228" w:name="_Toc342032235"/>
       <w:r>
         <w:rPr>
           <w:lang w:val="en-GB"/>
         </w:rPr>
         <w:t>Yearly Frequency</w:t>
       </w:r>
-      <w:bookmarkEnd w:id="227"/>
+      <w:bookmarkEnd w:id="228"/>
     </w:p>
     <w:p>
       <w:pPr>
@@ -18638,14 +18805,14 @@
         </w:rPr>
         <w:t xml:space="preserve"> </w:t>
       </w:r>
-      <w:bookmarkStart w:id="228" w:name="_Toc342032236"/>
+      <w:bookmarkStart w:id="229" w:name="_Toc342032236"/>
       <w:r>
         <w:rPr>
           <w:lang w:val="en-GB"/>
         </w:rPr>
         <w:t>Model file</w:t>
       </w:r>
-      <w:bookmarkEnd w:id="228"/>
+      <w:bookmarkEnd w:id="229"/>
     </w:p>
     <w:p>
       <w:pPr>
@@ -18658,14 +18825,14 @@
           <w:lang w:val="en-GB"/>
         </w:rPr>
       </w:pPr>
-      <w:bookmarkStart w:id="229" w:name="_Toc342032237"/>
+      <w:bookmarkStart w:id="230" w:name="_Toc342032237"/>
       <w:r>
         <w:rPr>
           <w:lang w:val="en-GB"/>
         </w:rPr>
         <w:t>Hourly Frequency</w:t>
       </w:r>
-      <w:bookmarkEnd w:id="229"/>
+      <w:bookmarkEnd w:id="230"/>
     </w:p>
     <w:p>
       <w:pPr>
@@ -21353,14 +21520,14 @@
           <w:lang w:val="en-GB"/>
         </w:rPr>
       </w:pPr>
-      <w:bookmarkStart w:id="230" w:name="_Toc342032238"/>
+      <w:bookmarkStart w:id="231" w:name="_Toc342032238"/>
       <w:r>
         <w:rPr>
           <w:lang w:val="en-GB"/>
         </w:rPr>
         <w:t>Yearly Frequency</w:t>
       </w:r>
-      <w:bookmarkEnd w:id="230"/>
+      <w:bookmarkEnd w:id="231"/>
     </w:p>
     <w:p>
       <w:pPr>
@@ -21577,8 +21744,8 @@
           <w:lang w:val="en-GB"/>
         </w:rPr>
       </w:pPr>
-      <w:bookmarkStart w:id="231" w:name="_Toc342032239"/>
-      <w:bookmarkStart w:id="232" w:name="_Ref342032271"/>
+      <w:bookmarkStart w:id="232" w:name="_Toc342032239"/>
+      <w:bookmarkStart w:id="233" w:name="_Ref342032271"/>
       <w:r>
         <w:rPr>
           <w:lang w:val="en-GB"/>
@@ -21609,8 +21776,8 @@
         </w:rPr>
         <w:t>yearly output</w:t>
       </w:r>
-      <w:bookmarkEnd w:id="231"/>
       <w:bookmarkEnd w:id="232"/>
+      <w:bookmarkEnd w:id="233"/>
     </w:p>
     <w:p>
       <w:pPr>
@@ -21676,9 +21843,9 @@
           <w:lang w:val="en-GB"/>
         </w:rPr>
       </w:pPr>
-      <w:bookmarkStart w:id="233" w:name="_Toc284940319"/>
-      <w:bookmarkStart w:id="234" w:name="_Toc342032240"/>
-      <w:bookmarkEnd w:id="220"/>
+      <w:bookmarkStart w:id="234" w:name="_Toc284940319"/>
+      <w:bookmarkStart w:id="235" w:name="_Toc342032240"/>
+      <w:bookmarkEnd w:id="221"/>
       <w:r>
         <w:rPr>
           <w:lang w:val="en-GB"/>
@@ -21698,8 +21865,8 @@
         </w:rPr>
         <w:t>mode</w:t>
       </w:r>
-      <w:bookmarkEnd w:id="233"/>
       <w:bookmarkEnd w:id="234"/>
+      <w:bookmarkEnd w:id="235"/>
     </w:p>
     <w:p>
       <w:pPr>
@@ -21780,9 +21947,10 @@
       <w:r>
         <w:rPr>
           <w:noProof/>
+          <w:lang w:val="fr-FR" w:eastAsia="fr-FR"/>
         </w:rPr>
         <w:drawing>
-          <wp:inline distT="0" distB="0" distL="0" distR="0">
+          <wp:inline distT="0" distB="0" distL="0" distR="0" wp14:anchorId="6A450127" wp14:editId="744A2016">
             <wp:extent cx="6049645" cy="3966210"/>
             <wp:effectExtent l="0" t="0" r="8255" b="0"/>
             <wp:docPr id="23" name="Picture 23" descr="PS0007"/>
@@ -21843,27 +22011,14 @@
       <w:r>
         <w:t xml:space="preserve">Figure </w:t>
       </w:r>
-      <w:r>
-        <w:fldChar w:fldCharType="begin"/>
-      </w:r>
-      <w:r>
-        <w:instrText xml:space="preserve"> SEQ Figure \* ARABIC </w:instrText>
-      </w:r>
-      <w:r>
-        <w:fldChar w:fldCharType="separate"/>
-      </w:r>
-      <w:r>
-        <w:rPr>
-          <w:noProof/>
-        </w:rPr>
-        <w:t>3</w:t>
-      </w:r>
-      <w:r>
-        <w:rPr>
-          <w:noProof/>
-        </w:rPr>
-        <w:fldChar w:fldCharType="end"/>
-      </w:r>
+      <w:fldSimple w:instr=" SEQ Figure \* ARABIC ">
+        <w:r>
+          <w:rPr>
+            <w:noProof/>
+          </w:rPr>
+          <w:t>3</w:t>
+        </w:r>
+      </w:fldSimple>
       <w:r>
         <w:t xml:space="preserve">  The DELTA main interface (starting window)  </w:t>
       </w:r>
@@ -21887,8 +22042,9 @@
           <w:lang w:val="en-GB"/>
         </w:rPr>
       </w:pPr>
-      <w:bookmarkStart w:id="235" w:name="_Toc284940320"/>
-      <w:bookmarkStart w:id="236" w:name="_Toc342032241"/>
+      <w:bookmarkStart w:id="236" w:name="_Toc284940320"/>
+      <w:bookmarkStart w:id="237" w:name="_Toc342032241"/>
+      <w:bookmarkStart w:id="238" w:name="_Ref343511474"/>
       <w:r>
         <w:rPr>
           <w:rFonts w:ascii="Times New Roman" w:hAnsi="Times New Roman"/>
@@ -21897,8 +22053,9 @@
         </w:rPr>
         <w:t>The data selection interface</w:t>
       </w:r>
-      <w:bookmarkEnd w:id="235"/>
       <w:bookmarkEnd w:id="236"/>
+      <w:bookmarkEnd w:id="237"/>
+      <w:bookmarkEnd w:id="238"/>
       <w:r>
         <w:rPr>
           <w:rFonts w:ascii="Times New Roman" w:hAnsi="Times New Roman"/>
@@ -22170,9 +22327,10 @@
       <w:r>
         <w:rPr>
           <w:noProof/>
+          <w:lang w:val="fr-FR" w:eastAsia="fr-FR"/>
         </w:rPr>
         <w:drawing>
-          <wp:inline distT="0" distB="0" distL="0" distR="0">
+          <wp:inline distT="0" distB="0" distL="0" distR="0" wp14:anchorId="5ABDF3E9" wp14:editId="44431E84">
             <wp:extent cx="6039485" cy="4114800"/>
             <wp:effectExtent l="0" t="0" r="0" b="0"/>
             <wp:docPr id="24" name="Picture 24" descr="PS0008"/>
@@ -22229,32 +22387,19 @@
           <w:lang w:val="en-GB"/>
         </w:rPr>
       </w:pPr>
-      <w:bookmarkStart w:id="237" w:name="_Ref284591234"/>
+      <w:bookmarkStart w:id="239" w:name="_Ref284591234"/>
       <w:r>
         <w:t xml:space="preserve">Figure </w:t>
       </w:r>
-      <w:r>
-        <w:fldChar w:fldCharType="begin"/>
-      </w:r>
-      <w:r>
-        <w:instrText xml:space="preserve"> SEQ Figure \* ARABIC </w:instrText>
-      </w:r>
-      <w:r>
-        <w:fldChar w:fldCharType="separate"/>
-      </w:r>
-      <w:r>
-        <w:rPr>
-          <w:noProof/>
-        </w:rPr>
-        <w:t>4</w:t>
-      </w:r>
-      <w:r>
-        <w:rPr>
-          <w:noProof/>
-        </w:rPr>
-        <w:fldChar w:fldCharType="end"/>
-      </w:r>
-      <w:bookmarkEnd w:id="237"/>
+      <w:fldSimple w:instr=" SEQ Figure \* ARABIC ">
+        <w:r>
+          <w:rPr>
+            <w:noProof/>
+          </w:rPr>
+          <w:t>4</w:t>
+        </w:r>
+      </w:fldSimple>
+      <w:bookmarkEnd w:id="239"/>
       <w:r>
         <w:t xml:space="preserve">: DELTA data selection interface. </w:t>
       </w:r>
@@ -22301,8 +22446,8 @@
           <w:lang w:val="en-GB"/>
         </w:rPr>
       </w:pPr>
-      <w:bookmarkStart w:id="238" w:name="_Toc284940321"/>
-      <w:bookmarkStart w:id="239" w:name="_Toc342032242"/>
+      <w:bookmarkStart w:id="240" w:name="_Toc284940321"/>
+      <w:bookmarkStart w:id="241" w:name="_Toc342032242"/>
       <w:r>
         <w:rPr>
           <w:rFonts w:ascii="Times New Roman" w:hAnsi="Times New Roman"/>
@@ -22311,8 +22456,8 @@
         </w:rPr>
         <w:t>The analysis interface</w:t>
       </w:r>
-      <w:bookmarkEnd w:id="238"/>
-      <w:bookmarkEnd w:id="239"/>
+      <w:bookmarkEnd w:id="240"/>
+      <w:bookmarkEnd w:id="241"/>
     </w:p>
     <w:p>
       <w:pPr>
@@ -22431,9 +22576,10 @@
       <w:r>
         <w:rPr>
           <w:noProof/>
+          <w:lang w:val="fr-FR" w:eastAsia="fr-FR"/>
         </w:rPr>
         <w:drawing>
-          <wp:inline distT="0" distB="0" distL="0" distR="0">
+          <wp:inline distT="0" distB="0" distL="0" distR="0" wp14:anchorId="5DF684DE" wp14:editId="55542D76">
             <wp:extent cx="6039485" cy="3083560"/>
             <wp:effectExtent l="0" t="0" r="0" b="2540"/>
             <wp:docPr id="25" name="Picture 25" descr="PS0010"/>
@@ -22495,35 +22641,19 @@
           <w:lang w:val="en-GB"/>
         </w:rPr>
       </w:pPr>
-      <w:bookmarkStart w:id="240" w:name="_Ref284592739"/>
+      <w:bookmarkStart w:id="242" w:name="_Ref284592739"/>
       <w:r>
         <w:t xml:space="preserve">Figure </w:t>
       </w:r>
-      <w:r>
-        <w:fldChar w:fldCharType="begin"/>
-      </w:r>
-      <w:r>
-        <w:instrText xml:space="preserve"> SEQ Fig</w:instrText>
-      </w:r>
-      <w:r>
-        <w:instrText xml:space="preserve">ure \* ARABIC </w:instrText>
-      </w:r>
-      <w:r>
-        <w:fldChar w:fldCharType="separate"/>
-      </w:r>
-      <w:r>
-        <w:rPr>
-          <w:noProof/>
-        </w:rPr>
-        <w:t>5</w:t>
-      </w:r>
-      <w:r>
-        <w:rPr>
-          <w:noProof/>
-        </w:rPr>
-        <w:fldChar w:fldCharType="end"/>
-      </w:r>
-      <w:bookmarkEnd w:id="240"/>
+      <w:fldSimple w:instr=" SEQ Figure \* ARABIC ">
+        <w:r>
+          <w:rPr>
+            <w:noProof/>
+          </w:rPr>
+          <w:t>5</w:t>
+        </w:r>
+      </w:fldSimple>
+      <w:bookmarkEnd w:id="242"/>
       <w:r>
         <w:t>: DELTA analysis selection interface</w:t>
       </w:r>
@@ -22829,9 +22959,9 @@
           <w:lang w:val="en-GB"/>
         </w:rPr>
       </w:pPr>
-      <w:bookmarkStart w:id="241" w:name="_Toc342032243"/>
-      <w:bookmarkStart w:id="242" w:name="_Toc284940322"/>
-      <w:bookmarkStart w:id="243" w:name="_Ref284944740"/>
+      <w:bookmarkStart w:id="243" w:name="_Toc342032243"/>
+      <w:bookmarkStart w:id="244" w:name="_Toc284940322"/>
+      <w:bookmarkStart w:id="245" w:name="_Ref284944740"/>
       <w:r>
         <w:rPr>
           <w:rFonts w:ascii="Times New Roman" w:hAnsi="Times New Roman"/>
@@ -22856,7 +22986,7 @@
         </w:rPr>
         <w:t xml:space="preserve"> interface</w:t>
       </w:r>
-      <w:bookmarkEnd w:id="241"/>
+      <w:bookmarkEnd w:id="243"/>
     </w:p>
     <w:p>
       <w:pPr>
@@ -23061,9 +23191,10 @@
       <w:r>
         <w:rPr>
           <w:noProof/>
+          <w:lang w:val="fr-FR" w:eastAsia="fr-FR"/>
         </w:rPr>
         <w:drawing>
-          <wp:inline distT="0" distB="0" distL="0" distR="0">
+          <wp:inline distT="0" distB="0" distL="0" distR="0" wp14:anchorId="1960E887" wp14:editId="35C542A8">
             <wp:extent cx="6049645" cy="3966210"/>
             <wp:effectExtent l="0" t="0" r="8255" b="0"/>
             <wp:docPr id="26" name="Picture 26" descr="PS0011"/>
@@ -23123,27 +23254,14 @@
       <w:r>
         <w:t xml:space="preserve">Figure </w:t>
       </w:r>
-      <w:r>
-        <w:fldChar w:fldCharType="begin"/>
-      </w:r>
-      <w:r>
-        <w:instrText xml:space="preserve"> SEQ Figure \* ARABIC </w:instrText>
-      </w:r>
-      <w:r>
-        <w:fldChar w:fldCharType="separate"/>
-      </w:r>
-      <w:r>
-        <w:rPr>
-          <w:noProof/>
-        </w:rPr>
-        <w:t>6</w:t>
-      </w:r>
-      <w:r>
-        <w:rPr>
-          <w:noProof/>
-        </w:rPr>
-        <w:fldChar w:fldCharType="end"/>
-      </w:r>
+      <w:fldSimple w:instr=" SEQ Figure \* ARABIC ">
+        <w:r>
+          <w:rPr>
+            <w:noProof/>
+          </w:rPr>
+          <w:t>6</w:t>
+        </w:r>
+      </w:fldSimple>
       <w:r>
         <w:t>: DELTA main graphical window. The example shown is the target plot for maximum daily 8h mean O3 as calc</w:t>
       </w:r>
@@ -23187,7 +23305,7 @@
           <w:lang w:val="en-GB"/>
         </w:rPr>
       </w:pPr>
-      <w:bookmarkStart w:id="244" w:name="_Toc342032244"/>
+      <w:bookmarkStart w:id="246" w:name="_Toc342032244"/>
       <w:r>
         <w:rPr>
           <w:rFonts w:ascii="Times New Roman" w:hAnsi="Times New Roman"/>
@@ -23196,7 +23314,7 @@
         </w:rPr>
         <w:t>Top menu selections</w:t>
       </w:r>
-      <w:bookmarkEnd w:id="244"/>
+      <w:bookmarkEnd w:id="246"/>
       <w:r>
         <w:rPr>
           <w:rFonts w:ascii="Times New Roman" w:hAnsi="Times New Roman"/>
@@ -24333,8 +24451,8 @@
         <w:t>:</w:t>
       </w:r>
     </w:p>
-    <w:bookmarkEnd w:id="242"/>
-    <w:bookmarkEnd w:id="243"/>
+    <w:bookmarkEnd w:id="244"/>
+    <w:bookmarkEnd w:id="245"/>
     <w:p>
       <w:pPr>
         <w:rPr>
@@ -24366,15 +24484,15 @@
           <w:lang w:val="en-GB"/>
         </w:rPr>
       </w:pPr>
-      <w:bookmarkStart w:id="245" w:name="_Toc342032245"/>
-      <w:bookmarkStart w:id="246" w:name="_Toc284940325"/>
+      <w:bookmarkStart w:id="247" w:name="_Toc342032245"/>
+      <w:bookmarkStart w:id="248" w:name="_Toc284940325"/>
       <w:r>
         <w:rPr>
           <w:lang w:val="en-GB"/>
         </w:rPr>
         <w:t>Benchmarking mode</w:t>
       </w:r>
-      <w:bookmarkEnd w:id="245"/>
+      <w:bookmarkEnd w:id="247"/>
     </w:p>
     <w:p>
       <w:pPr>
@@ -24660,14 +24778,14 @@
           <w:lang w:val="en-GB"/>
         </w:rPr>
       </w:pPr>
-      <w:bookmarkStart w:id="247" w:name="_Toc342032246"/>
+      <w:bookmarkStart w:id="249" w:name="_Toc342032246"/>
       <w:r>
         <w:rPr>
           <w:lang w:val="en-GB"/>
         </w:rPr>
         <w:t>Distributed Dataset: Po-Valley</w:t>
       </w:r>
-      <w:bookmarkEnd w:id="247"/>
+      <w:bookmarkEnd w:id="249"/>
     </w:p>
     <w:p>
       <w:pPr>
@@ -24730,14 +24848,14 @@
           <w:lang w:val="en-GB"/>
         </w:rPr>
       </w:pPr>
-      <w:bookmarkStart w:id="248" w:name="_Toc342032247"/>
+      <w:bookmarkStart w:id="250" w:name="_Toc342032247"/>
       <w:r>
         <w:rPr>
           <w:lang w:val="en-GB"/>
         </w:rPr>
         <w:t>Utility program</w:t>
       </w:r>
-      <w:bookmarkEnd w:id="248"/>
+      <w:bookmarkEnd w:id="250"/>
     </w:p>
     <w:p>
       <w:pPr>
@@ -24750,14 +24868,14 @@
           <w:lang w:val="en-GB"/>
         </w:rPr>
       </w:pPr>
-      <w:bookmarkStart w:id="249" w:name="_Toc342032248"/>
+      <w:bookmarkStart w:id="251" w:name="_Toc342032248"/>
       <w:r>
         <w:rPr>
           <w:lang w:val="en-GB"/>
         </w:rPr>
         <w:t>Data-Check Integrity Tool</w:t>
       </w:r>
-      <w:bookmarkEnd w:id="249"/>
+      <w:bookmarkEnd w:id="251"/>
     </w:p>
     <w:p>
       <w:pPr>
@@ -25354,14 +25472,14 @@
           <w:lang w:val="en-GB"/>
         </w:rPr>
       </w:pPr>
-      <w:bookmarkStart w:id="250" w:name="_Toc342032249"/>
+      <w:bookmarkStart w:id="252" w:name="_Toc342032249"/>
       <w:r>
         <w:rPr>
           <w:lang w:val="en-GB"/>
         </w:rPr>
         <w:t>CSV to NetCDF</w:t>
       </w:r>
-      <w:bookmarkEnd w:id="250"/>
+      <w:bookmarkEnd w:id="252"/>
     </w:p>
     <w:p>
       <w:pPr>
@@ -25394,14 +25512,14 @@
           <w:lang w:val="en-GB"/>
         </w:rPr>
       </w:pPr>
-      <w:bookmarkStart w:id="251" w:name="_Toc342032250"/>
+      <w:bookmarkStart w:id="253" w:name="_Toc342032250"/>
       <w:r>
         <w:rPr>
           <w:lang w:val="en-GB"/>
         </w:rPr>
         <w:t>Preproc-CDF</w:t>
       </w:r>
-      <w:bookmarkEnd w:id="251"/>
+      <w:bookmarkEnd w:id="253"/>
     </w:p>
     <w:p>
       <w:pPr>
@@ -25524,7 +25642,7 @@
         <w:t>The DeltaPreProcessor is available as an idl-executable (sav fle) and runs under the IDL-Virtual Machine in a Windows environment.</w:t>
       </w:r>
     </w:p>
-    <w:bookmarkEnd w:id="246"/>
+    <w:bookmarkEnd w:id="248"/>
     <w:p/>
     <w:p>
       <w:pPr>
@@ -25614,7 +25732,7 @@
           <w:lang w:val="en-GB"/>
         </w:rPr>
       </w:pPr>
-      <w:bookmarkStart w:id="252" w:name="_Toc342032251"/>
+      <w:bookmarkStart w:id="254" w:name="_Toc342032251"/>
       <w:r>
         <w:rPr>
           <w:sz w:val="144"/>
@@ -25623,24 +25741,24 @@
         </w:rPr>
         <w:t>Annexes</w:t>
       </w:r>
-      <w:bookmarkEnd w:id="252"/>
-    </w:p>
-    <w:p>
-      <w:pPr>
-        <w:rPr>
-          <w:lang w:val="en-GB"/>
-        </w:rPr>
-      </w:pPr>
-    </w:p>
-    <w:p>
-      <w:pPr>
-        <w:rPr>
-          <w:lang w:val="en-GB"/>
-        </w:rPr>
-      </w:pPr>
-    </w:p>
-    <w:p>
-      <w:bookmarkStart w:id="253" w:name="_Ref283386836"/>
+      <w:bookmarkEnd w:id="254"/>
+    </w:p>
+    <w:p>
+      <w:pPr>
+        <w:rPr>
+          <w:lang w:val="en-GB"/>
+        </w:rPr>
+      </w:pPr>
+    </w:p>
+    <w:p>
+      <w:pPr>
+        <w:rPr>
+          <w:lang w:val="en-GB"/>
+        </w:rPr>
+      </w:pPr>
+    </w:p>
+    <w:p>
+      <w:bookmarkStart w:id="255" w:name="_Ref283386836"/>
       <w:r>
         <w:br w:type="page"/>
       </w:r>
@@ -25701,7 +25819,7 @@
                 <w:rFonts w:cs="Arial"/>
               </w:rPr>
             </w:pPr>
-            <w:bookmarkStart w:id="254" w:name="_Toc342032252"/>
+            <w:bookmarkStart w:id="256" w:name="_Toc342032252"/>
             <w:r>
               <w:rPr>
                 <w:rFonts w:cs="Arial"/>
@@ -25715,7 +25833,7 @@
               </w:rPr>
               <w:t>(Elaboration name)</w:t>
             </w:r>
-            <w:bookmarkEnd w:id="254"/>
+            <w:bookmarkEnd w:id="256"/>
           </w:p>
         </w:tc>
         <w:tc>
@@ -26583,7 +26701,7 @@
                 <w:rFonts w:cs="Arial"/>
               </w:rPr>
             </w:pPr>
-            <w:bookmarkStart w:id="255" w:name="_Toc342032253"/>
+            <w:bookmarkStart w:id="257" w:name="_Toc342032253"/>
             <w:r>
               <w:rPr>
                 <w:rFonts w:cs="Arial"/>
@@ -26598,7 +26716,7 @@
               </w:rPr>
               <w:t>(Mean, Stddev, Exc. Days)</w:t>
             </w:r>
-            <w:bookmarkEnd w:id="255"/>
+            <w:bookmarkEnd w:id="257"/>
           </w:p>
         </w:tc>
         <w:tc>
@@ -26654,9 +26772,10 @@
             <w:r>
               <w:rPr>
                 <w:noProof/>
+                <w:lang w:val="fr-FR" w:eastAsia="fr-FR"/>
               </w:rPr>
               <w:drawing>
-                <wp:inline distT="0" distB="0" distL="0" distR="0">
+                <wp:inline distT="0" distB="0" distL="0" distR="0" wp14:anchorId="6B9B0909" wp14:editId="35B68E97">
                   <wp:extent cx="3402330" cy="2647315"/>
                   <wp:effectExtent l="0" t="0" r="7620" b="635"/>
                   <wp:docPr id="27" name="Picture 1"/>
@@ -27654,7 +27773,7 @@
                 <w:szCs w:val="32"/>
               </w:rPr>
             </w:pPr>
-            <w:bookmarkStart w:id="256" w:name="_Toc342032254"/>
+            <w:bookmarkStart w:id="258" w:name="_Toc342032254"/>
             <w:r>
               <w:rPr>
                 <w:rFonts w:cs="Arial"/>
@@ -27669,7 +27788,7 @@
               </w:rPr>
               <w:t>(Spatial Correlation)</w:t>
             </w:r>
-            <w:bookmarkEnd w:id="256"/>
+            <w:bookmarkEnd w:id="258"/>
           </w:p>
         </w:tc>
         <w:tc>
@@ -27725,9 +27844,10 @@
             <w:r>
               <w:rPr>
                 <w:noProof/>
+                <w:lang w:val="fr-FR" w:eastAsia="fr-FR"/>
               </w:rPr>
               <w:drawing>
-                <wp:inline distT="0" distB="0" distL="0" distR="0">
+                <wp:inline distT="0" distB="0" distL="0" distR="0" wp14:anchorId="3788F51F" wp14:editId="1C307DEE">
                   <wp:extent cx="3402330" cy="2647315"/>
                   <wp:effectExtent l="0" t="0" r="7620" b="635"/>
                   <wp:docPr id="28" name="Picture 7"/>
@@ -28656,7 +28776,7 @@
                 <w:szCs w:val="32"/>
               </w:rPr>
             </w:pPr>
-            <w:bookmarkStart w:id="257" w:name="_Toc342032255"/>
+            <w:bookmarkStart w:id="259" w:name="_Toc342032255"/>
             <w:r>
               <w:rPr>
                 <w:rFonts w:cs="Arial"/>
@@ -28671,7 +28791,7 @@
               </w:rPr>
               <w:t>(R, Mbias, RMSE, IOA, RDE, NMB, RPE, FAC2, NMSD)</w:t>
             </w:r>
-            <w:bookmarkEnd w:id="257"/>
+            <w:bookmarkEnd w:id="259"/>
           </w:p>
         </w:tc>
         <w:tc>
@@ -28725,9 +28845,10 @@
             <w:r>
               <w:rPr>
                 <w:noProof/>
+                <w:lang w:val="fr-FR" w:eastAsia="fr-FR"/>
               </w:rPr>
               <w:drawing>
-                <wp:inline distT="0" distB="0" distL="0" distR="0">
+                <wp:inline distT="0" distB="0" distL="0" distR="0" wp14:anchorId="0B5BDADF" wp14:editId="5DE85475">
                   <wp:extent cx="3402330" cy="2647315"/>
                   <wp:effectExtent l="0" t="0" r="7620" b="635"/>
                   <wp:docPr id="29" name="Picture 3"/>
@@ -29729,8 +29850,8 @@
                 <w:szCs w:val="32"/>
               </w:rPr>
             </w:pPr>
-            <w:bookmarkStart w:id="258" w:name="_Ref341166262"/>
-            <w:bookmarkStart w:id="259" w:name="_Toc342032256"/>
+            <w:bookmarkStart w:id="260" w:name="_Ref341166262"/>
+            <w:bookmarkStart w:id="261" w:name="_Toc342032256"/>
             <w:r>
               <w:rPr>
                 <w:rFonts w:cs="Arial"/>
@@ -29744,8 +29865,8 @@
               </w:rPr>
               <w:t xml:space="preserve"> (Mean mod vs. mean obs)</w:t>
             </w:r>
-            <w:bookmarkEnd w:id="258"/>
-            <w:bookmarkEnd w:id="259"/>
+            <w:bookmarkEnd w:id="260"/>
+            <w:bookmarkEnd w:id="261"/>
           </w:p>
         </w:tc>
         <w:tc>
@@ -29801,9 +29922,10 @@
             <w:r>
               <w:rPr>
                 <w:noProof/>
+                <w:lang w:val="fr-FR" w:eastAsia="fr-FR"/>
               </w:rPr>
               <w:drawing>
-                <wp:inline distT="0" distB="0" distL="0" distR="0">
+                <wp:inline distT="0" distB="0" distL="0" distR="0" wp14:anchorId="34FCF63B" wp14:editId="677EF439">
                   <wp:extent cx="3338830" cy="2647315"/>
                   <wp:effectExtent l="0" t="0" r="0" b="635"/>
                   <wp:docPr id="30" name="Picture 2" descr="Description: G:\image"/>
@@ -30768,10 +30890,10 @@
                   <w:position w:val="-4"/>
                 </w:rPr>
                 <w:object w:dxaOrig="195" w:dyaOrig="195">
-                  <v:shape id="_x0000_i1033" type="#_x0000_t75" style="width:10.05pt;height:10.05pt" o:ole="">
+                  <v:shape id="_x0000_i1032" type="#_x0000_t75" style="width:9.95pt;height:9.95pt" o:ole="">
                     <v:imagedata r:id="rId42" o:title=""/>
                   </v:shape>
-                  <o:OLEObject Type="Embed" ProgID="Equation.3" ShapeID="_x0000_i1033" DrawAspect="Content" ObjectID="_1416808732" r:id="rId43"/>
+                  <o:OLEObject Type="Embed" ProgID="Equation.3" ShapeID="_x0000_i1032" DrawAspect="Content" ObjectID="_1417253430" r:id="rId43"/>
                 </w:object>
               </m:r>
               <m:r>
@@ -31784,7 +31906,7 @@
                 <w:szCs w:val="32"/>
               </w:rPr>
             </w:pPr>
-            <w:bookmarkStart w:id="260" w:name="_Toc342032257"/>
+            <w:bookmarkStart w:id="262" w:name="_Toc342032257"/>
             <w:r>
               <w:rPr>
                 <w:rFonts w:cs="Arial"/>
@@ -31798,7 +31920,7 @@
               </w:rPr>
               <w:t>(One station/group – All time values)</w:t>
             </w:r>
-            <w:bookmarkEnd w:id="260"/>
+            <w:bookmarkEnd w:id="262"/>
           </w:p>
         </w:tc>
         <w:tc>
@@ -31854,9 +31976,10 @@
             <w:r>
               <w:rPr>
                 <w:noProof/>
+                <w:lang w:val="fr-FR" w:eastAsia="fr-FR"/>
               </w:rPr>
               <w:drawing>
-                <wp:inline distT="0" distB="0" distL="0" distR="0">
+                <wp:inline distT="0" distB="0" distL="0" distR="0" wp14:anchorId="0C6C10CB" wp14:editId="28CCE64F">
                   <wp:extent cx="3402330" cy="2647315"/>
                   <wp:effectExtent l="0" t="0" r="7620" b="635"/>
                   <wp:docPr id="35" name="Picture 21"/>
@@ -33585,14 +33708,14 @@
                 <w:szCs w:val="32"/>
               </w:rPr>
             </w:pPr>
-            <w:bookmarkStart w:id="261" w:name="_Toc342032258"/>
+            <w:bookmarkStart w:id="263" w:name="_Toc342032258"/>
             <w:r>
               <w:rPr>
                 <w:rFonts w:cs="Arial"/>
               </w:rPr>
               <w:t>TIME SERIES</w:t>
             </w:r>
-            <w:bookmarkEnd w:id="261"/>
+            <w:bookmarkEnd w:id="263"/>
           </w:p>
         </w:tc>
         <w:tc>
@@ -33647,9 +33770,10 @@
             <w:r>
               <w:rPr>
                 <w:noProof/>
+                <w:lang w:val="fr-FR" w:eastAsia="fr-FR"/>
               </w:rPr>
               <w:drawing>
-                <wp:inline distT="0" distB="0" distL="0" distR="0">
+                <wp:inline distT="0" distB="0" distL="0" distR="0" wp14:anchorId="57AC1EC4" wp14:editId="01253CA5">
                   <wp:extent cx="3402330" cy="2647315"/>
                   <wp:effectExtent l="0" t="0" r="7620" b="635"/>
                   <wp:docPr id="40" name="Picture 22"/>
@@ -34560,7 +34684,7 @@
                 <w:szCs w:val="32"/>
               </w:rPr>
             </w:pPr>
-            <w:bookmarkStart w:id="262" w:name="_Toc342032259"/>
+            <w:bookmarkStart w:id="264" w:name="_Toc342032259"/>
             <w:r>
               <w:rPr>
                 <w:rFonts w:cs="Arial"/>
@@ -34574,7 +34698,7 @@
               </w:rPr>
               <w:t>(8H Max, Daily, Hourly)</w:t>
             </w:r>
-            <w:bookmarkEnd w:id="262"/>
+            <w:bookmarkEnd w:id="264"/>
           </w:p>
         </w:tc>
         <w:tc>
@@ -34629,9 +34753,10 @@
             <w:r>
               <w:rPr>
                 <w:noProof/>
+                <w:lang w:val="fr-FR" w:eastAsia="fr-FR"/>
               </w:rPr>
               <w:drawing>
-                <wp:inline distT="0" distB="0" distL="0" distR="0">
+                <wp:inline distT="0" distB="0" distL="0" distR="0" wp14:anchorId="0C942796" wp14:editId="2ABF6E53">
                   <wp:extent cx="3338830" cy="2647315"/>
                   <wp:effectExtent l="0" t="0" r="0" b="635"/>
                   <wp:docPr id="41" name="Picture 6"/>
@@ -35297,10 +35422,10 @@
                 <w:position w:val="-34"/>
               </w:rPr>
               <w:object w:dxaOrig="4440" w:dyaOrig="760">
-                <v:shape id="_x0000_i1034" type="#_x0000_t75" style="width:244.45pt;height:40.2pt" o:ole="">
+                <v:shape id="_x0000_i1033" type="#_x0000_t75" style="width:244.4pt;height:40.25pt" o:ole="">
                   <v:imagedata r:id="rId47" o:title=""/>
                 </v:shape>
-                <o:OLEObject Type="Embed" ProgID="Equation.3" ShapeID="_x0000_i1034" DrawAspect="Content" ObjectID="_1416808733" r:id="rId48"/>
+                <o:OLEObject Type="Embed" ProgID="Equation.3" ShapeID="_x0000_i1033" DrawAspect="Content" ObjectID="_1417253431" r:id="rId48"/>
               </w:object>
             </w:r>
           </w:p>
@@ -36099,11 +36224,12 @@
                 <w:szCs w:val="32"/>
               </w:rPr>
             </w:pPr>
-            <w:bookmarkStart w:id="263" w:name="_Toc342032260"/>
+            <w:bookmarkStart w:id="265" w:name="_Toc342032260"/>
             <w:r>
               <w:rPr>
                 <w:rFonts w:cs="Arial"/>
               </w:rPr>
+              <w:lastRenderedPageBreak/>
               <w:t xml:space="preserve">SUMMARY REPORT </w:t>
             </w:r>
             <w:r>
@@ -36113,7 +36239,7 @@
               </w:rPr>
               <w:t>(8H Max, Daily, Hourly)</w:t>
             </w:r>
-            <w:bookmarkEnd w:id="263"/>
+            <w:bookmarkEnd w:id="265"/>
           </w:p>
         </w:tc>
         <w:tc>
@@ -36168,9 +36294,10 @@
             <w:r>
               <w:rPr>
                 <w:noProof/>
+                <w:lang w:val="fr-FR" w:eastAsia="fr-FR"/>
               </w:rPr>
               <w:drawing>
-                <wp:inline distT="0" distB="0" distL="0" distR="0">
+                <wp:inline distT="0" distB="0" distL="0" distR="0" wp14:anchorId="0CF83A6A" wp14:editId="29E59E95">
                   <wp:extent cx="3402330" cy="2647315"/>
                   <wp:effectExtent l="0" t="0" r="7620" b="635"/>
                   <wp:docPr id="45" name="Picture 9"/>
@@ -37533,7 +37660,7 @@
                 <w:szCs w:val="32"/>
               </w:rPr>
             </w:pPr>
-            <w:bookmarkStart w:id="264" w:name="_Toc342032261"/>
+            <w:bookmarkStart w:id="266" w:name="_Toc342032261"/>
             <w:r>
               <w:rPr>
                 <w:rFonts w:cs="Arial"/>
@@ -37556,7 +37683,7 @@
               </w:rPr>
               <w:t>(8H Max, Daily, Hourly)</w:t>
             </w:r>
-            <w:bookmarkEnd w:id="264"/>
+            <w:bookmarkEnd w:id="266"/>
           </w:p>
         </w:tc>
         <w:tc>
@@ -37611,9 +37738,10 @@
             <w:r>
               <w:rPr>
                 <w:noProof/>
+                <w:lang w:val="fr-FR" w:eastAsia="fr-FR"/>
               </w:rPr>
               <w:drawing>
-                <wp:inline distT="0" distB="0" distL="0" distR="0">
+                <wp:inline distT="0" distB="0" distL="0" distR="0" wp14:anchorId="69018072" wp14:editId="79A99474">
                   <wp:extent cx="3338830" cy="2647315"/>
                   <wp:effectExtent l="0" t="0" r="0" b="635"/>
                   <wp:docPr id="46" name="Picture 8"/>
@@ -39248,7 +39376,7 @@
                 <w:szCs w:val="32"/>
               </w:rPr>
             </w:pPr>
-            <w:bookmarkStart w:id="265" w:name="_Toc342032262"/>
+            <w:bookmarkStart w:id="267" w:name="_Toc342032262"/>
             <w:r>
               <w:rPr>
                 <w:rFonts w:cs="Arial"/>
@@ -39262,7 +39390,7 @@
               </w:rPr>
               <w:t>(8H Max, Daily, Hourly)</w:t>
             </w:r>
-            <w:bookmarkEnd w:id="265"/>
+            <w:bookmarkEnd w:id="267"/>
           </w:p>
         </w:tc>
         <w:tc>
@@ -39318,9 +39446,10 @@
             <w:r>
               <w:rPr>
                 <w:noProof/>
+                <w:lang w:val="fr-FR" w:eastAsia="fr-FR"/>
               </w:rPr>
               <w:drawing>
-                <wp:inline distT="0" distB="0" distL="0" distR="0">
+                <wp:inline distT="0" distB="0" distL="0" distR="0" wp14:anchorId="79B1121C" wp14:editId="1910B2A3">
                   <wp:extent cx="3338830" cy="2647315"/>
                   <wp:effectExtent l="0" t="0" r="0" b="635"/>
                   <wp:docPr id="51" name="Picture 10"/>
@@ -40901,14 +41030,14 @@
                 <w:szCs w:val="32"/>
               </w:rPr>
             </w:pPr>
-            <w:bookmarkStart w:id="266" w:name="_Toc342032263"/>
+            <w:bookmarkStart w:id="268" w:name="_Toc342032263"/>
             <w:r>
               <w:rPr>
                 <w:rFonts w:cs="Arial"/>
               </w:rPr>
               <w:t>Taylor</w:t>
             </w:r>
-            <w:bookmarkEnd w:id="266"/>
+            <w:bookmarkEnd w:id="268"/>
           </w:p>
         </w:tc>
         <w:tc>
@@ -40963,9 +41092,10 @@
             <w:r>
               <w:rPr>
                 <w:noProof/>
+                <w:lang w:val="fr-FR" w:eastAsia="fr-FR"/>
               </w:rPr>
               <w:drawing>
-                <wp:inline distT="0" distB="0" distL="0" distR="0">
+                <wp:inline distT="0" distB="0" distL="0" distR="0" wp14:anchorId="30A1D16F" wp14:editId="4AEC6E55">
                   <wp:extent cx="3402330" cy="2647315"/>
                   <wp:effectExtent l="0" t="0" r="7620" b="635"/>
                   <wp:docPr id="56" name="Picture 14"/>
@@ -41945,11 +42075,12 @@
                 <w:szCs w:val="32"/>
               </w:rPr>
             </w:pPr>
-            <w:bookmarkStart w:id="267" w:name="_Toc342032264"/>
+            <w:bookmarkStart w:id="269" w:name="_Toc342032264"/>
             <w:r>
               <w:rPr>
                 <w:rFonts w:cs="Arial"/>
               </w:rPr>
+              <w:lastRenderedPageBreak/>
               <w:t xml:space="preserve">Soccer - </w:t>
             </w:r>
             <w:r>
@@ -41959,7 +42090,7 @@
               </w:rPr>
               <w:t>Meteo</w:t>
             </w:r>
-            <w:bookmarkEnd w:id="267"/>
+            <w:bookmarkEnd w:id="269"/>
           </w:p>
         </w:tc>
         <w:tc>
@@ -42014,9 +42145,10 @@
             <w:r>
               <w:rPr>
                 <w:noProof/>
+                <w:lang w:val="fr-FR" w:eastAsia="fr-FR"/>
               </w:rPr>
               <w:drawing>
-                <wp:inline distT="0" distB="0" distL="0" distR="0">
+                <wp:inline distT="0" distB="0" distL="0" distR="0" wp14:anchorId="6B519901" wp14:editId="3467AB4F">
                   <wp:extent cx="3402330" cy="2647315"/>
                   <wp:effectExtent l="0" t="0" r="7620" b="635"/>
                   <wp:docPr id="57" name="Picture 20"/>
@@ -43315,11 +43447,12 @@
                 <w:szCs w:val="32"/>
               </w:rPr>
             </w:pPr>
-            <w:bookmarkStart w:id="268" w:name="_Toc342032265"/>
+            <w:bookmarkStart w:id="270" w:name="_Toc342032265"/>
             <w:r>
               <w:rPr>
                 <w:rFonts w:cs="Arial"/>
               </w:rPr>
+              <w:lastRenderedPageBreak/>
               <w:t xml:space="preserve">Soccer- AQ </w:t>
             </w:r>
             <w:r>
@@ -43329,7 +43462,7 @@
               </w:rPr>
               <w:t>(Daily, 8H max, Hourly)</w:t>
             </w:r>
-            <w:bookmarkEnd w:id="268"/>
+            <w:bookmarkEnd w:id="270"/>
           </w:p>
         </w:tc>
         <w:tc>
@@ -43384,9 +43517,10 @@
             <w:r>
               <w:rPr>
                 <w:noProof/>
+                <w:lang w:val="fr-FR" w:eastAsia="fr-FR"/>
               </w:rPr>
               <w:drawing>
-                <wp:inline distT="0" distB="0" distL="0" distR="0">
+                <wp:inline distT="0" distB="0" distL="0" distR="0" wp14:anchorId="0823B76A" wp14:editId="5D401C72">
                   <wp:extent cx="3402330" cy="2647315"/>
                   <wp:effectExtent l="0" t="0" r="7620" b="635"/>
                   <wp:docPr id="58" name="Picture 15"/>
@@ -44744,11 +44878,12 @@
                 <w:szCs w:val="32"/>
               </w:rPr>
             </w:pPr>
-            <w:bookmarkStart w:id="269" w:name="_Toc342032266"/>
+            <w:bookmarkStart w:id="271" w:name="_Toc342032266"/>
             <w:r>
               <w:rPr>
                 <w:rFonts w:cs="Arial"/>
               </w:rPr>
+              <w:lastRenderedPageBreak/>
               <w:t xml:space="preserve">Q-Q plot </w:t>
             </w:r>
             <w:r>
@@ -44758,7 +44893,7 @@
               </w:rPr>
               <w:t>(One station/Group All values)</w:t>
             </w:r>
-            <w:bookmarkEnd w:id="269"/>
+            <w:bookmarkEnd w:id="271"/>
           </w:p>
         </w:tc>
         <w:tc>
@@ -44813,9 +44948,10 @@
             <w:r>
               <w:rPr>
                 <w:noProof/>
+                <w:lang w:val="fr-FR" w:eastAsia="fr-FR"/>
               </w:rPr>
               <w:drawing>
-                <wp:inline distT="0" distB="0" distL="0" distR="0">
+                <wp:inline distT="0" distB="0" distL="0" distR="0" wp14:anchorId="7F90316E" wp14:editId="59C53801">
                   <wp:extent cx="3402330" cy="2647315"/>
                   <wp:effectExtent l="0" t="0" r="7620" b="635"/>
                   <wp:docPr id="59" name="Picture 16"/>
@@ -45737,11 +45873,12 @@
                 <w:szCs w:val="32"/>
               </w:rPr>
             </w:pPr>
-            <w:bookmarkStart w:id="270" w:name="_Toc342032267"/>
+            <w:bookmarkStart w:id="272" w:name="_Toc342032267"/>
             <w:r>
               <w:rPr>
                 <w:rFonts w:cs="Arial"/>
               </w:rPr>
+              <w:lastRenderedPageBreak/>
               <w:t xml:space="preserve">Dynamic evaluation </w:t>
             </w:r>
             <w:r>
@@ -45751,7 +45888,7 @@
               </w:rPr>
               <w:t>(Day-Night)</w:t>
             </w:r>
-            <w:bookmarkEnd w:id="270"/>
+            <w:bookmarkEnd w:id="272"/>
           </w:p>
         </w:tc>
         <w:tc>
@@ -45806,9 +45943,10 @@
             <w:r>
               <w:rPr>
                 <w:noProof/>
+                <w:lang w:val="fr-FR" w:eastAsia="fr-FR"/>
               </w:rPr>
               <w:drawing>
-                <wp:inline distT="0" distB="0" distL="0" distR="0">
+                <wp:inline distT="0" distB="0" distL="0" distR="0" wp14:anchorId="7E025F8B" wp14:editId="3C1847E4">
                   <wp:extent cx="3402330" cy="2647315"/>
                   <wp:effectExtent l="0" t="0" r="7620" b="635"/>
                   <wp:docPr id="60" name="Picture 19"/>
@@ -46744,11 +46882,12 @@
                 <w:szCs w:val="32"/>
               </w:rPr>
             </w:pPr>
-            <w:bookmarkStart w:id="271" w:name="_Toc342032268"/>
+            <w:bookmarkStart w:id="273" w:name="_Toc342032268"/>
             <w:r>
               <w:rPr>
                 <w:rFonts w:cs="Arial"/>
               </w:rPr>
+              <w:lastRenderedPageBreak/>
               <w:t xml:space="preserve">Dynamic evaluation </w:t>
             </w:r>
             <w:r>
@@ -46758,7 +46897,7 @@
               </w:rPr>
               <w:t>(Summer-Winter)</w:t>
             </w:r>
-            <w:bookmarkEnd w:id="271"/>
+            <w:bookmarkEnd w:id="273"/>
           </w:p>
         </w:tc>
         <w:tc>
@@ -46813,9 +46952,10 @@
             <w:r>
               <w:rPr>
                 <w:noProof/>
+                <w:lang w:val="fr-FR" w:eastAsia="fr-FR"/>
               </w:rPr>
               <w:drawing>
-                <wp:inline distT="0" distB="0" distL="0" distR="0">
+                <wp:inline distT="0" distB="0" distL="0" distR="0" wp14:anchorId="0A8ABAFE" wp14:editId="0734487E">
                   <wp:extent cx="3402330" cy="2647315"/>
                   <wp:effectExtent l="0" t="0" r="7620" b="635"/>
                   <wp:docPr id="61" name="Picture 17"/>
@@ -47752,11 +47892,12 @@
                 <w:szCs w:val="32"/>
               </w:rPr>
             </w:pPr>
-            <w:bookmarkStart w:id="272" w:name="_Toc342032269"/>
+            <w:bookmarkStart w:id="274" w:name="_Toc342032269"/>
             <w:r>
               <w:rPr>
                 <w:rFonts w:cs="Arial"/>
               </w:rPr>
+              <w:lastRenderedPageBreak/>
               <w:t xml:space="preserve">Dynamic evaluation </w:t>
             </w:r>
             <w:r>
@@ -47766,7 +47907,7 @@
               </w:rPr>
               <w:t>(Weekdays – Weekends)</w:t>
             </w:r>
-            <w:bookmarkEnd w:id="272"/>
+            <w:bookmarkEnd w:id="274"/>
           </w:p>
         </w:tc>
         <w:tc>
@@ -47821,9 +47962,10 @@
             <w:r>
               <w:rPr>
                 <w:noProof/>
+                <w:lang w:val="fr-FR" w:eastAsia="fr-FR"/>
               </w:rPr>
               <w:drawing>
-                <wp:inline distT="0" distB="0" distL="0" distR="0">
+                <wp:inline distT="0" distB="0" distL="0" distR="0" wp14:anchorId="7BCDAF4F" wp14:editId="1CCB69FB">
                   <wp:extent cx="3402330" cy="2647315"/>
                   <wp:effectExtent l="0" t="0" r="7620" b="635"/>
                   <wp:docPr id="62" name="Picture 18"/>
@@ -48717,9 +48859,9 @@
         <w:br w:type="page"/>
       </w:r>
     </w:p>
-    <w:bookmarkEnd w:id="210"/>
     <w:bookmarkEnd w:id="211"/>
-    <w:bookmarkEnd w:id="253"/>
+    <w:bookmarkEnd w:id="212"/>
+    <w:bookmarkEnd w:id="255"/>
     <w:p>
       <w:pPr>
         <w:rPr>
@@ -48771,7 +48913,7 @@
                 <w:szCs w:val="32"/>
               </w:rPr>
             </w:pPr>
-            <w:bookmarkStart w:id="273" w:name="_Toc342032270"/>
+            <w:bookmarkStart w:id="275" w:name="_Toc342032270"/>
             <w:r>
               <w:rPr>
                 <w:rFonts w:cs="Arial"/>
@@ -48785,7 +48927,7 @@
               </w:rPr>
               <w:t>(Mean, Exc. Days, Bias, NMB, Std. Dev, R, RMSE, RDE, σM/σO, NMSD)</w:t>
             </w:r>
-            <w:bookmarkEnd w:id="273"/>
+            <w:bookmarkEnd w:id="275"/>
           </w:p>
         </w:tc>
         <w:tc>
@@ -49252,8 +49394,6 @@
             <w:r>
               <w:t>See explanations in Analysis window</w:t>
             </w:r>
-            <w:bookmarkStart w:id="274" w:name="_GoBack"/>
-            <w:bookmarkEnd w:id="274"/>
           </w:p>
         </w:tc>
       </w:tr>
@@ -49777,7 +49917,7 @@
         <w:rStyle w:val="PageNumber"/>
         <w:noProof/>
       </w:rPr>
-      <w:t>53</w:t>
+      <w:t>14</w:t>
     </w:r>
     <w:r>
       <w:rPr>
@@ -50775,6 +50915,146 @@
     </w:lvl>
   </w:abstractNum>
   <w:abstractNum w:abstractNumId="8">
+    <w:nsid w:val="1BF664AD"/>
+    <w:multiLevelType w:val="hybridMultilevel"/>
+    <w:tmpl w:val="32E25276"/>
+    <w:lvl w:ilvl="0" w:tplc="040C000F">
+      <w:start w:val="1"/>
+      <w:numFmt w:val="decimal"/>
+      <w:lvlText w:val="%1."/>
+      <w:lvlJc w:val="left"/>
+      <w:pPr>
+        <w:tabs>
+          <w:tab w:val="num" w:pos="360"/>
+        </w:tabs>
+        <w:ind w:left="360" w:hanging="360"/>
+      </w:pPr>
+      <w:rPr>
+        <w:rFonts w:hint="default"/>
+      </w:rPr>
+    </w:lvl>
+    <w:lvl w:ilvl="1" w:tplc="04090003">
+      <w:start w:val="1"/>
+      <w:numFmt w:val="bullet"/>
+      <w:lvlText w:val="o"/>
+      <w:lvlJc w:val="left"/>
+      <w:pPr>
+        <w:tabs>
+          <w:tab w:val="num" w:pos="1080"/>
+        </w:tabs>
+        <w:ind w:left="1080" w:hanging="360"/>
+      </w:pPr>
+      <w:rPr>
+        <w:rFonts w:ascii="Courier New" w:hAnsi="Courier New" w:hint="default"/>
+      </w:rPr>
+    </w:lvl>
+    <w:lvl w:ilvl="2" w:tplc="04090005" w:tentative="1">
+      <w:start w:val="1"/>
+      <w:numFmt w:val="bullet"/>
+      <w:lvlText w:val=""/>
+      <w:lvlJc w:val="left"/>
+      <w:pPr>
+        <w:tabs>
+          <w:tab w:val="num" w:pos="1800"/>
+        </w:tabs>
+        <w:ind w:left="1800" w:hanging="360"/>
+      </w:pPr>
+      <w:rPr>
+        <w:rFonts w:ascii="Wingdings" w:hAnsi="Wingdings" w:hint="default"/>
+      </w:rPr>
+    </w:lvl>
+    <w:lvl w:ilvl="3" w:tplc="04090001" w:tentative="1">
+      <w:start w:val="1"/>
+      <w:numFmt w:val="bullet"/>
+      <w:lvlText w:val=""/>
+      <w:lvlJc w:val="left"/>
+      <w:pPr>
+        <w:tabs>
+          <w:tab w:val="num" w:pos="2520"/>
+        </w:tabs>
+        <w:ind w:left="2520" w:hanging="360"/>
+      </w:pPr>
+      <w:rPr>
+        <w:rFonts w:ascii="Symbol" w:hAnsi="Symbol" w:hint="default"/>
+      </w:rPr>
+    </w:lvl>
+    <w:lvl w:ilvl="4" w:tplc="04090003" w:tentative="1">
+      <w:start w:val="1"/>
+      <w:numFmt w:val="bullet"/>
+      <w:lvlText w:val="o"/>
+      <w:lvlJc w:val="left"/>
+      <w:pPr>
+        <w:tabs>
+          <w:tab w:val="num" w:pos="3240"/>
+        </w:tabs>
+        <w:ind w:left="3240" w:hanging="360"/>
+      </w:pPr>
+      <w:rPr>
+        <w:rFonts w:ascii="Courier New" w:hAnsi="Courier New" w:hint="default"/>
+      </w:rPr>
+    </w:lvl>
+    <w:lvl w:ilvl="5" w:tplc="04090005" w:tentative="1">
+      <w:start w:val="1"/>
+      <w:numFmt w:val="bullet"/>
+      <w:lvlText w:val=""/>
+      <w:lvlJc w:val="left"/>
+      <w:pPr>
+        <w:tabs>
+          <w:tab w:val="num" w:pos="3960"/>
+        </w:tabs>
+        <w:ind w:left="3960" w:hanging="360"/>
+      </w:pPr>
+      <w:rPr>
+        <w:rFonts w:ascii="Wingdings" w:hAnsi="Wingdings" w:hint="default"/>
+      </w:rPr>
+    </w:lvl>
+    <w:lvl w:ilvl="6" w:tplc="04090001" w:tentative="1">
+      <w:start w:val="1"/>
+      <w:numFmt w:val="bullet"/>
+      <w:lvlText w:val=""/>
+      <w:lvlJc w:val="left"/>
+      <w:pPr>
+        <w:tabs>
+          <w:tab w:val="num" w:pos="4680"/>
+        </w:tabs>
+        <w:ind w:left="4680" w:hanging="360"/>
+      </w:pPr>
+      <w:rPr>
+        <w:rFonts w:ascii="Symbol" w:hAnsi="Symbol" w:hint="default"/>
+      </w:rPr>
+    </w:lvl>
+    <w:lvl w:ilvl="7" w:tplc="04090003" w:tentative="1">
+      <w:start w:val="1"/>
+      <w:numFmt w:val="bullet"/>
+      <w:lvlText w:val="o"/>
+      <w:lvlJc w:val="left"/>
+      <w:pPr>
+        <w:tabs>
+          <w:tab w:val="num" w:pos="5400"/>
+        </w:tabs>
+        <w:ind w:left="5400" w:hanging="360"/>
+      </w:pPr>
+      <w:rPr>
+        <w:rFonts w:ascii="Courier New" w:hAnsi="Courier New" w:hint="default"/>
+      </w:rPr>
+    </w:lvl>
+    <w:lvl w:ilvl="8" w:tplc="04090005" w:tentative="1">
+      <w:start w:val="1"/>
+      <w:numFmt w:val="bullet"/>
+      <w:lvlText w:val=""/>
+      <w:lvlJc w:val="left"/>
+      <w:pPr>
+        <w:tabs>
+          <w:tab w:val="num" w:pos="6120"/>
+        </w:tabs>
+        <w:ind w:left="6120" w:hanging="360"/>
+      </w:pPr>
+      <w:rPr>
+        <w:rFonts w:ascii="Wingdings" w:hAnsi="Wingdings" w:hint="default"/>
+      </w:rPr>
+    </w:lvl>
+  </w:abstractNum>
+  <w:abstractNum w:abstractNumId="9">
     <w:nsid w:val="1F1521E1"/>
     <w:multiLevelType w:val="multilevel"/>
     <w:tmpl w:val="4B94F27C"/>
@@ -50887,7 +51167,7 @@
       </w:rPr>
     </w:lvl>
   </w:abstractNum>
-  <w:abstractNum w:abstractNumId="9">
+  <w:abstractNum w:abstractNumId="10">
     <w:nsid w:val="22710D62"/>
     <w:multiLevelType w:val="hybridMultilevel"/>
     <w:tmpl w:val="71D0AD3A"/>
@@ -51000,7 +51280,7 @@
       </w:rPr>
     </w:lvl>
   </w:abstractNum>
-  <w:abstractNum w:abstractNumId="10">
+  <w:abstractNum w:abstractNumId="11">
     <w:nsid w:val="231B0641"/>
     <w:multiLevelType w:val="hybridMultilevel"/>
     <w:tmpl w:val="530A1858"/>
@@ -51113,7 +51393,7 @@
       </w:rPr>
     </w:lvl>
   </w:abstractNum>
-  <w:abstractNum w:abstractNumId="11">
+  <w:abstractNum w:abstractNumId="12">
     <w:nsid w:val="2758164E"/>
     <w:multiLevelType w:val="multilevel"/>
     <w:tmpl w:val="0409001F"/>
@@ -51226,7 +51506,7 @@
       </w:rPr>
     </w:lvl>
   </w:abstractNum>
-  <w:abstractNum w:abstractNumId="12">
+  <w:abstractNum w:abstractNumId="13">
     <w:nsid w:val="2D0C6171"/>
     <w:multiLevelType w:val="hybridMultilevel"/>
     <w:tmpl w:val="D6B68DDC"/>
@@ -51366,7 +51646,7 @@
       </w:rPr>
     </w:lvl>
   </w:abstractNum>
-  <w:abstractNum w:abstractNumId="13">
+  <w:abstractNum w:abstractNumId="14">
     <w:nsid w:val="36F51EA8"/>
     <w:multiLevelType w:val="hybridMultilevel"/>
     <w:tmpl w:val="8D5C91C4"/>
@@ -51479,7 +51759,7 @@
       </w:rPr>
     </w:lvl>
   </w:abstractNum>
-  <w:abstractNum w:abstractNumId="14">
+  <w:abstractNum w:abstractNumId="15">
     <w:nsid w:val="3843209F"/>
     <w:multiLevelType w:val="hybridMultilevel"/>
     <w:tmpl w:val="55842A24"/>
@@ -51619,7 +51899,7 @@
       </w:rPr>
     </w:lvl>
   </w:abstractNum>
-  <w:abstractNum w:abstractNumId="15">
+  <w:abstractNum w:abstractNumId="16">
     <w:nsid w:val="407A3DDD"/>
     <w:multiLevelType w:val="hybridMultilevel"/>
     <w:tmpl w:val="FC5021D0"/>
@@ -51759,7 +52039,7 @@
       </w:rPr>
     </w:lvl>
   </w:abstractNum>
-  <w:abstractNum w:abstractNumId="16">
+  <w:abstractNum w:abstractNumId="17">
     <w:nsid w:val="440D7042"/>
     <w:multiLevelType w:val="multilevel"/>
     <w:tmpl w:val="30A48F08"/>
@@ -51872,7 +52152,7 @@
       </w:rPr>
     </w:lvl>
   </w:abstractNum>
-  <w:abstractNum w:abstractNumId="17">
+  <w:abstractNum w:abstractNumId="18">
     <w:nsid w:val="44261938"/>
     <w:multiLevelType w:val="hybridMultilevel"/>
     <w:tmpl w:val="7A94EEA4"/>
@@ -51985,7 +52265,7 @@
       </w:rPr>
     </w:lvl>
   </w:abstractNum>
-  <w:abstractNum w:abstractNumId="18">
+  <w:abstractNum w:abstractNumId="19">
     <w:nsid w:val="446B0CED"/>
     <w:multiLevelType w:val="hybridMultilevel"/>
     <w:tmpl w:val="D7A4427C"/>
@@ -52125,7 +52405,7 @@
       </w:rPr>
     </w:lvl>
   </w:abstractNum>
-  <w:abstractNum w:abstractNumId="19">
+  <w:abstractNum w:abstractNumId="20">
     <w:nsid w:val="44773F69"/>
     <w:multiLevelType w:val="hybridMultilevel"/>
     <w:tmpl w:val="CF28D3AE"/>
@@ -52238,7 +52518,7 @@
       </w:rPr>
     </w:lvl>
   </w:abstractNum>
-  <w:abstractNum w:abstractNumId="20">
+  <w:abstractNum w:abstractNumId="21">
     <w:nsid w:val="4B873BFD"/>
     <w:multiLevelType w:val="hybridMultilevel"/>
     <w:tmpl w:val="1FD6B0CA"/>
@@ -52378,7 +52658,7 @@
       </w:rPr>
     </w:lvl>
   </w:abstractNum>
-  <w:abstractNum w:abstractNumId="21">
+  <w:abstractNum w:abstractNumId="22">
     <w:nsid w:val="4D7D03B4"/>
     <w:multiLevelType w:val="hybridMultilevel"/>
     <w:tmpl w:val="C8C02A80"/>
@@ -52518,7 +52798,7 @@
       </w:rPr>
     </w:lvl>
   </w:abstractNum>
-  <w:abstractNum w:abstractNumId="22">
+  <w:abstractNum w:abstractNumId="23">
     <w:nsid w:val="500B010D"/>
     <w:multiLevelType w:val="hybridMultilevel"/>
     <w:tmpl w:val="FB603B76"/>
@@ -52658,7 +52938,7 @@
       </w:rPr>
     </w:lvl>
   </w:abstractNum>
-  <w:abstractNum w:abstractNumId="23">
+  <w:abstractNum w:abstractNumId="24">
     <w:nsid w:val="533E3A49"/>
     <w:multiLevelType w:val="hybridMultilevel"/>
     <w:tmpl w:val="86C6FE70"/>
@@ -52798,7 +53078,7 @@
       </w:rPr>
     </w:lvl>
   </w:abstractNum>
-  <w:abstractNum w:abstractNumId="24">
+  <w:abstractNum w:abstractNumId="25">
     <w:nsid w:val="539D04FD"/>
     <w:multiLevelType w:val="multilevel"/>
     <w:tmpl w:val="9D4C1346"/>
@@ -52911,7 +53191,7 @@
       </w:rPr>
     </w:lvl>
   </w:abstractNum>
-  <w:abstractNum w:abstractNumId="25">
+  <w:abstractNum w:abstractNumId="26">
     <w:nsid w:val="62064808"/>
     <w:multiLevelType w:val="hybridMultilevel"/>
     <w:tmpl w:val="90E076F0"/>
@@ -53027,7 +53307,7 @@
       </w:rPr>
     </w:lvl>
   </w:abstractNum>
-  <w:abstractNum w:abstractNumId="26">
+  <w:abstractNum w:abstractNumId="27">
     <w:nsid w:val="661E6C66"/>
     <w:multiLevelType w:val="hybridMultilevel"/>
     <w:tmpl w:val="B1BE3AE0"/>
@@ -53167,7 +53447,7 @@
       </w:rPr>
     </w:lvl>
   </w:abstractNum>
-  <w:abstractNum w:abstractNumId="27">
+  <w:abstractNum w:abstractNumId="28">
     <w:nsid w:val="66307F31"/>
     <w:multiLevelType w:val="hybridMultilevel"/>
     <w:tmpl w:val="D2CEDDAA"/>
@@ -53307,7 +53587,7 @@
       </w:rPr>
     </w:lvl>
   </w:abstractNum>
-  <w:abstractNum w:abstractNumId="28">
+  <w:abstractNum w:abstractNumId="29">
     <w:nsid w:val="66797F39"/>
     <w:multiLevelType w:val="hybridMultilevel"/>
     <w:tmpl w:val="B90A4670"/>
@@ -53420,7 +53700,7 @@
       </w:rPr>
     </w:lvl>
   </w:abstractNum>
-  <w:abstractNum w:abstractNumId="29">
+  <w:abstractNum w:abstractNumId="30">
     <w:nsid w:val="6DB21A0B"/>
     <w:multiLevelType w:val="hybridMultilevel"/>
     <w:tmpl w:val="7AF80D32"/>
@@ -53533,7 +53813,7 @@
       </w:rPr>
     </w:lvl>
   </w:abstractNum>
-  <w:abstractNum w:abstractNumId="30">
+  <w:abstractNum w:abstractNumId="31">
     <w:nsid w:val="6F155167"/>
     <w:multiLevelType w:val="hybridMultilevel"/>
     <w:tmpl w:val="68F4CB6C"/>
@@ -53646,7 +53926,7 @@
       </w:rPr>
     </w:lvl>
   </w:abstractNum>
-  <w:abstractNum w:abstractNumId="31">
+  <w:abstractNum w:abstractNumId="32">
     <w:nsid w:val="70C5116A"/>
     <w:multiLevelType w:val="hybridMultilevel"/>
     <w:tmpl w:val="90C8BED6"/>
@@ -53786,7 +54066,7 @@
       </w:rPr>
     </w:lvl>
   </w:abstractNum>
-  <w:abstractNum w:abstractNumId="32">
+  <w:abstractNum w:abstractNumId="33">
     <w:nsid w:val="768A7020"/>
     <w:multiLevelType w:val="hybridMultilevel"/>
     <w:tmpl w:val="8AF4353A"/>
@@ -53926,7 +54206,7 @@
       </w:rPr>
     </w:lvl>
   </w:abstractNum>
-  <w:abstractNum w:abstractNumId="33">
+  <w:abstractNum w:abstractNumId="34">
     <w:nsid w:val="77A37073"/>
     <w:multiLevelType w:val="hybridMultilevel"/>
     <w:tmpl w:val="77A8E276"/>
@@ -54066,7 +54346,7 @@
       </w:rPr>
     </w:lvl>
   </w:abstractNum>
-  <w:abstractNum w:abstractNumId="34">
+  <w:abstractNum w:abstractNumId="35">
     <w:nsid w:val="7FE82FB5"/>
     <w:multiLevelType w:val="hybridMultilevel"/>
     <w:tmpl w:val="041A974A"/>
@@ -54207,73 +54487,73 @@
     </w:lvl>
   </w:abstractNum>
   <w:num w:numId="1">
-    <w:abstractNumId w:val="19"/>
+    <w:abstractNumId w:val="20"/>
   </w:num>
   <w:num w:numId="2">
     <w:abstractNumId w:val="2"/>
   </w:num>
   <w:num w:numId="3">
-    <w:abstractNumId w:val="30"/>
+    <w:abstractNumId w:val="31"/>
   </w:num>
   <w:num w:numId="4">
     <w:abstractNumId w:val="5"/>
   </w:num>
   <w:num w:numId="5">
-    <w:abstractNumId w:val="31"/>
+    <w:abstractNumId w:val="32"/>
   </w:num>
   <w:num w:numId="6">
-    <w:abstractNumId w:val="28"/>
+    <w:abstractNumId w:val="29"/>
   </w:num>
   <w:num w:numId="7">
-    <w:abstractNumId w:val="25"/>
+    <w:abstractNumId w:val="26"/>
   </w:num>
   <w:num w:numId="8">
-    <w:abstractNumId w:val="23"/>
+    <w:abstractNumId w:val="24"/>
   </w:num>
   <w:num w:numId="9">
-    <w:abstractNumId w:val="13"/>
+    <w:abstractNumId w:val="14"/>
   </w:num>
   <w:num w:numId="10">
-    <w:abstractNumId w:val="34"/>
+    <w:abstractNumId w:val="35"/>
   </w:num>
   <w:num w:numId="11">
-    <w:abstractNumId w:val="32"/>
+    <w:abstractNumId w:val="33"/>
   </w:num>
   <w:num w:numId="12">
     <w:abstractNumId w:val="4"/>
   </w:num>
   <w:num w:numId="13">
+    <w:abstractNumId w:val="16"/>
+  </w:num>
+  <w:num w:numId="14">
+    <w:abstractNumId w:val="13"/>
+  </w:num>
+  <w:num w:numId="15">
+    <w:abstractNumId w:val="28"/>
+  </w:num>
+  <w:num w:numId="16">
+    <w:abstractNumId w:val="34"/>
+  </w:num>
+  <w:num w:numId="17">
+    <w:abstractNumId w:val="27"/>
+  </w:num>
+  <w:num w:numId="18">
+    <w:abstractNumId w:val="21"/>
+  </w:num>
+  <w:num w:numId="19">
     <w:abstractNumId w:val="15"/>
   </w:num>
-  <w:num w:numId="14">
-    <w:abstractNumId w:val="12"/>
-  </w:num>
-  <w:num w:numId="15">
-    <w:abstractNumId w:val="27"/>
-  </w:num>
-  <w:num w:numId="16">
-    <w:abstractNumId w:val="33"/>
-  </w:num>
-  <w:num w:numId="17">
-    <w:abstractNumId w:val="26"/>
-  </w:num>
-  <w:num w:numId="18">
-    <w:abstractNumId w:val="20"/>
-  </w:num>
-  <w:num w:numId="19">
-    <w:abstractNumId w:val="14"/>
-  </w:num>
   <w:num w:numId="20">
-    <w:abstractNumId w:val="22"/>
+    <w:abstractNumId w:val="23"/>
   </w:num>
   <w:num w:numId="21">
-    <w:abstractNumId w:val="18"/>
+    <w:abstractNumId w:val="19"/>
   </w:num>
   <w:num w:numId="22">
-    <w:abstractNumId w:val="8"/>
+    <w:abstractNumId w:val="9"/>
   </w:num>
   <w:num w:numId="23">
-    <w:abstractNumId w:val="21"/>
+    <w:abstractNumId w:val="22"/>
   </w:num>
   <w:num w:numId="24">
     <w:abstractNumId w:val="6"/>
@@ -54282,34 +54562,37 @@
     <w:abstractNumId w:val="0"/>
   </w:num>
   <w:num w:numId="26">
-    <w:abstractNumId w:val="11"/>
+    <w:abstractNumId w:val="12"/>
   </w:num>
   <w:num w:numId="27">
-    <w:abstractNumId w:val="24"/>
+    <w:abstractNumId w:val="25"/>
   </w:num>
   <w:num w:numId="28">
-    <w:abstractNumId w:val="16"/>
+    <w:abstractNumId w:val="17"/>
   </w:num>
   <w:num w:numId="29">
-    <w:abstractNumId w:val="29"/>
+    <w:abstractNumId w:val="30"/>
   </w:num>
   <w:num w:numId="30">
-    <w:abstractNumId w:val="10"/>
+    <w:abstractNumId w:val="11"/>
   </w:num>
   <w:num w:numId="31">
     <w:abstractNumId w:val="7"/>
   </w:num>
   <w:num w:numId="32">
-    <w:abstractNumId w:val="9"/>
+    <w:abstractNumId w:val="10"/>
   </w:num>
   <w:num w:numId="33">
-    <w:abstractNumId w:val="17"/>
+    <w:abstractNumId w:val="18"/>
   </w:num>
   <w:num w:numId="34">
     <w:abstractNumId w:val="1"/>
   </w:num>
   <w:num w:numId="35">
     <w:abstractNumId w:val="3"/>
+  </w:num>
+  <w:num w:numId="36">
+    <w:abstractNumId w:val="8"/>
   </w:num>
   <w:numIdMacAtCleanup w:val="35"/>
 </w:numbering>
@@ -57315,7 +57598,7 @@
 </file>
 
 <file path=customXml/itemProps1.xml><?xml version="1.0" encoding="utf-8"?>
-<ds:datastoreItem xmlns:ds="http://schemas.openxmlformats.org/officeDocument/2006/customXml" ds:itemID="{5DE4545B-74A7-4627-BDFA-3C44A1F4F1F0}">
+<ds:datastoreItem xmlns:ds="http://schemas.openxmlformats.org/officeDocument/2006/customXml" ds:itemID="{628AA3C9-7281-40F2-BCFC-0F398D6EA4C7}">
   <ds:schemaRefs>
     <ds:schemaRef ds:uri="http://schemas.openxmlformats.org/officeDocument/2006/bibliography"/>
   </ds:schemaRefs>

--- a/trunk/help/DELTA_UserGuide_V3_0a.docx
+++ b/trunk/help/DELTA_UserGuide_V3_0a.docx
@@ -372,7 +372,7 @@
           <w:noProof/>
           <w:lang w:val="en-GB"/>
         </w:rPr>
-        <w:t>17 December 2012</w:t>
+        <w:t>18 December 2012</w:t>
       </w:r>
       <w:r>
         <w:rPr>
@@ -5949,7 +5949,7 @@
           <w:sz w:val="24"/>
           <w:szCs w:val="24"/>
         </w:rPr>
-        <w:t>, 2012, (document available on DELTA web site)</w:t>
+        <w:t>, 2012, (</w:t>
       </w:r>
       <w:r>
         <w:rPr>
@@ -5959,6 +5959,26 @@
           <w:sz w:val="24"/>
           <w:szCs w:val="24"/>
         </w:rPr>
+        <w:t>submitted to Atmospheric Environment</w:t>
+      </w:r>
+      <w:r>
+        <w:rPr>
+          <w:rFonts w:ascii="Times New Roman" w:hAnsi="Times New Roman"/>
+          <w:i/>
+          <w:iCs/>
+          <w:sz w:val="24"/>
+          <w:szCs w:val="24"/>
+        </w:rPr>
+        <w:t>)</w:t>
+      </w:r>
+      <w:r>
+        <w:rPr>
+          <w:rFonts w:ascii="Times New Roman" w:hAnsi="Times New Roman"/>
+          <w:i/>
+          <w:iCs/>
+          <w:sz w:val="24"/>
+          <w:szCs w:val="24"/>
+        </w:rPr>
         <w:t xml:space="preserve"> </w:t>
       </w:r>
     </w:p>
@@ -6099,25 +6119,31 @@
       </w:r>
       <w:r>
         <w:rPr>
-          <w:i/>
-          <w:iCs/>
-        </w:rPr>
-        <w:t>(</w:t>
-      </w:r>
-      <w:r>
-        <w:rPr>
           <w:rFonts w:ascii="Times New Roman" w:hAnsi="Times New Roman"/>
           <w:i/>
           <w:iCs/>
           <w:sz w:val="24"/>
           <w:szCs w:val="24"/>
         </w:rPr>
-        <w:t>document available on DELTA web site</w:t>
-      </w:r>
-      <w:r>
-        <w:rPr>
+        <w:t>(</w:t>
+      </w:r>
+      <w:r>
+        <w:rPr>
+          <w:rFonts w:ascii="Times New Roman" w:hAnsi="Times New Roman"/>
           <w:i/>
           <w:iCs/>
+          <w:sz w:val="24"/>
+          <w:szCs w:val="24"/>
+        </w:rPr>
+        <w:t>submitted to Atmospheric Environment</w:t>
+      </w:r>
+      <w:r>
+        <w:rPr>
+          <w:rFonts w:ascii="Times New Roman" w:hAnsi="Times New Roman"/>
+          <w:i/>
+          <w:iCs/>
+          <w:sz w:val="24"/>
+          <w:szCs w:val="24"/>
         </w:rPr>
         <w:t>)</w:t>
       </w:r>
@@ -6679,6 +6705,7 @@
         <w:rPr>
           <w:lang w:val="en-GB"/>
         </w:rPr>
+        <w:lastRenderedPageBreak/>
         <w:t xml:space="preserve">Model </w:t>
       </w:r>
       <w:r>
@@ -8340,10 +8367,10 @@
                   <v:path o:extrusionok="f" gradientshapeok="t" o:connecttype="rect"/>
                   <o:lock v:ext="edit" aspectratio="t"/>
                 </v:shapetype>
-                <v:shape id="_x0000_i1025" type="#_x0000_t75" style="width:98.05pt;height:18.45pt" o:ole="">
+                <v:shape id="_x0000_i1025" type="#_x0000_t75" style="width:97.95pt;height:18.4pt" o:ole="">
                   <v:imagedata r:id="rId10" o:title=""/>
                 </v:shape>
-                <o:OLEObject Type="Embed" ProgID="Equation.3" ShapeID="_x0000_i1025" DrawAspect="Content" ObjectID="_1417253422" r:id="rId11"/>
+                <o:OLEObject Type="Embed" ProgID="Equation.3" ShapeID="_x0000_i1025" DrawAspect="Content" ObjectID="_1417328186" r:id="rId11"/>
               </w:object>
             </w:r>
           </w:p>
@@ -8398,10 +8425,10 @@
                 <w:lang w:val="en-GB"/>
               </w:rPr>
               <w:object w:dxaOrig="2260" w:dyaOrig="680">
-                <v:shape id="_x0000_i1026" type="#_x0000_t75" style="width:112.25pt;height:33.65pt" o:ole="">
+                <v:shape id="_x0000_i1026" type="#_x0000_t75" style="width:112.2pt;height:33.5pt" o:ole="">
                   <v:imagedata r:id="rId12" o:title=""/>
                 </v:shape>
-                <o:OLEObject Type="Embed" ProgID="Equation.3" ShapeID="_x0000_i1026" DrawAspect="Content" ObjectID="_1417253423" r:id="rId13"/>
+                <o:OLEObject Type="Embed" ProgID="Equation.3" ShapeID="_x0000_i1026" DrawAspect="Content" ObjectID="_1417328187" r:id="rId13"/>
               </w:object>
             </w:r>
           </w:p>
@@ -8456,10 +8483,10 @@
                 <w:lang w:val="en-GB"/>
               </w:rPr>
               <w:object w:dxaOrig="4840" w:dyaOrig="680">
-                <v:shape id="_x0000_i1027" type="#_x0000_t75" style="width:242.05pt;height:33.65pt" o:ole="">
+                <v:shape id="_x0000_i1027" type="#_x0000_t75" style="width:241.95pt;height:33.5pt" o:ole="">
                   <v:imagedata r:id="rId14" o:title=""/>
                 </v:shape>
-                <o:OLEObject Type="Embed" ProgID="Equation.3" ShapeID="_x0000_i1027" DrawAspect="Content" ObjectID="_1417253424" r:id="rId15"/>
+                <o:OLEObject Type="Embed" ProgID="Equation.3" ShapeID="_x0000_i1027" DrawAspect="Content" ObjectID="_1417328188" r:id="rId15"/>
               </w:object>
             </w:r>
           </w:p>
@@ -8514,10 +8541,10 @@
                 <w:lang w:val="en-GB"/>
               </w:rPr>
               <w:object w:dxaOrig="3240" w:dyaOrig="680">
-                <v:shape id="_x0000_i1028" type="#_x0000_t75" style="width:162.45pt;height:33.65pt" o:ole="">
+                <v:shape id="_x0000_i1028" type="#_x0000_t75" style="width:162.4pt;height:33.5pt" o:ole="">
                   <v:imagedata r:id="rId16" o:title=""/>
                 </v:shape>
-                <o:OLEObject Type="Embed" ProgID="Equation.3" ShapeID="_x0000_i1028" DrawAspect="Content" ObjectID="_1417253425" r:id="rId17"/>
+                <o:OLEObject Type="Embed" ProgID="Equation.3" ShapeID="_x0000_i1028" DrawAspect="Content" ObjectID="_1417328189" r:id="rId17"/>
               </w:object>
             </w:r>
           </w:p>
@@ -8573,10 +8600,10 @@
                 <w:lang w:val="en-GB"/>
               </w:rPr>
               <w:object w:dxaOrig="2460" w:dyaOrig="360">
-                <v:shape id="_x0000_i1029" type="#_x0000_t75" style="width:123.15pt;height:18.45pt" o:ole="">
+                <v:shape id="_x0000_i1029" type="#_x0000_t75" style="width:123.05pt;height:18.4pt" o:ole="">
                   <v:imagedata r:id="rId18" o:title=""/>
                 </v:shape>
-                <o:OLEObject Type="Embed" ProgID="Equation.3" ShapeID="_x0000_i1029" DrawAspect="Content" ObjectID="_1417253426" r:id="rId19"/>
+                <o:OLEObject Type="Embed" ProgID="Equation.3" ShapeID="_x0000_i1029" DrawAspect="Content" ObjectID="_1417328190" r:id="rId19"/>
               </w:object>
             </w:r>
           </w:p>
@@ -8718,9 +8745,9 @@
         <w:tblLook w:val="00A0" w:firstRow="1" w:lastRow="0" w:firstColumn="1" w:lastColumn="0" w:noHBand="0" w:noVBand="0"/>
       </w:tblPr>
       <w:tblGrid>
-        <w:gridCol w:w="2753"/>
-        <w:gridCol w:w="4236"/>
-        <w:gridCol w:w="2752"/>
+        <w:gridCol w:w="2755"/>
+        <w:gridCol w:w="4232"/>
+        <w:gridCol w:w="2754"/>
       </w:tblGrid>
       <w:tr>
         <w:tc>
@@ -8751,10 +8778,10 @@
                 <w:lang w:val="en-GB"/>
               </w:rPr>
               <w:object w:dxaOrig="4060" w:dyaOrig="940">
-                <v:shape id="_x0000_i1030" type="#_x0000_t75" style="width:200.85pt;height:46.9pt" o:ole="">
+                <v:shape id="_x0000_i1030" type="#_x0000_t75" style="width:200.95pt;height:46.9pt" o:ole="">
                   <v:imagedata r:id="rId20" o:title=""/>
                 </v:shape>
-                <o:OLEObject Type="Embed" ProgID="Equation.3" ShapeID="_x0000_i1030" DrawAspect="Content" ObjectID="_1417253427" r:id="rId21"/>
+                <o:OLEObject Type="Embed" ProgID="Equation.3" ShapeID="_x0000_i1030" DrawAspect="Content" ObjectID="_1417328191" r:id="rId21"/>
               </w:object>
             </w:r>
           </w:p>
@@ -9297,10 +9324,10 @@
           <w:position w:val="-12"/>
         </w:rPr>
         <w:object w:dxaOrig="4080" w:dyaOrig="400">
-          <v:shape id="_x0000_i1031" type="#_x0000_t75" style="width:238.75pt;height:23.7pt" o:ole="">
+          <v:shape id="_x0000_i1031" type="#_x0000_t75" style="width:238.6pt;height:23.45pt" o:ole="">
             <v:imagedata r:id="rId22" o:title=""/>
           </v:shape>
-          <o:OLEObject Type="Embed" ProgID="Equation.3" ShapeID="_x0000_i1031" DrawAspect="Content" ObjectID="_1417253428" r:id="rId23"/>
+          <o:OLEObject Type="Embed" ProgID="Equation.3" ShapeID="_x0000_i1031" DrawAspect="Content" ObjectID="_1417328192" r:id="rId23"/>
         </w:object>
       </w:r>
     </w:p>
@@ -10604,10 +10631,10 @@
           <w:lang w:val="fr-FR"/>
         </w:rPr>
         <w:object w:dxaOrig="4860" w:dyaOrig="800">
-          <v:shape id="_x0000_i1034" type="#_x0000_t75" style="width:319.75pt;height:54.45pt" o:ole="">
+          <v:shape id="_x0000_i1032" type="#_x0000_t75" style="width:319.8pt;height:54.4pt" o:ole="">
             <v:imagedata r:id="rId24" o:title=""/>
           </v:shape>
-          <o:OLEObject Type="Embed" ProgID="Equation.3" ShapeID="_x0000_i1034" DrawAspect="Content" ObjectID="_1417253429" r:id="rId25"/>
+          <o:OLEObject Type="Embed" ProgID="Equation.3" ShapeID="_x0000_i1032" DrawAspect="Content" ObjectID="_1417328193" r:id="rId25"/>
         </w:object>
       </w:r>
     </w:p>
@@ -12270,6 +12297,68 @@
     </w:p>
     <w:p>
       <w:pPr>
+        <w:jc w:val="center"/>
+        <w:rPr>
+          <w:u w:val="single"/>
+          <w:lang w:val="en-GB"/>
+        </w:rPr>
+      </w:pPr>
+      <w:r>
+        <w:rPr>
+          <w:noProof/>
+          <w:u w:val="single"/>
+          <w:lang w:val="fr-FR" w:eastAsia="fr-FR"/>
+        </w:rPr>
+        <w:lastRenderedPageBreak/>
+        <w:drawing>
+          <wp:inline distT="0" distB="0" distL="0" distR="0" wp14:anchorId="24CF9D57">
+            <wp:extent cx="4536000" cy="2581200"/>
+            <wp:effectExtent l="0" t="0" r="0" b="0"/>
+            <wp:docPr id="2" name="Picture 2"/>
+            <wp:cNvGraphicFramePr>
+              <a:graphicFrameLocks xmlns:a="http://schemas.openxmlformats.org/drawingml/2006/main" noChangeAspect="1"/>
+            </wp:cNvGraphicFramePr>
+            <a:graphic xmlns:a="http://schemas.openxmlformats.org/drawingml/2006/main">
+              <a:graphicData uri="http://schemas.openxmlformats.org/drawingml/2006/picture">
+                <pic:pic xmlns:pic="http://schemas.openxmlformats.org/drawingml/2006/picture">
+                  <pic:nvPicPr>
+                    <pic:cNvPr id="0" name="Picture 12"/>
+                    <pic:cNvPicPr>
+                      <a:picLocks noChangeAspect="1" noChangeArrowheads="1"/>
+                    </pic:cNvPicPr>
+                  </pic:nvPicPr>
+                  <pic:blipFill>
+                    <a:blip r:embed="rId27">
+                      <a:extLst>
+                        <a:ext uri="{28A0092B-C50C-407E-A947-70E740481C1C}">
+                          <a14:useLocalDpi xmlns:a14="http://schemas.microsoft.com/office/drawing/2010/main" val="0"/>
+                        </a:ext>
+                      </a:extLst>
+                    </a:blip>
+                    <a:srcRect/>
+                    <a:stretch>
+                      <a:fillRect/>
+                    </a:stretch>
+                  </pic:blipFill>
+                  <pic:spPr bwMode="auto">
+                    <a:xfrm>
+                      <a:off x="0" y="0"/>
+                      <a:ext cx="4536000" cy="2581200"/>
+                    </a:xfrm>
+                    <a:prstGeom prst="rect">
+                      <a:avLst/>
+                    </a:prstGeom>
+                    <a:noFill/>
+                  </pic:spPr>
+                </pic:pic>
+              </a:graphicData>
+            </a:graphic>
+          </wp:inline>
+        </w:drawing>
+      </w:r>
+    </w:p>
+    <w:p>
+      <w:pPr>
         <w:jc w:val="both"/>
         <w:rPr>
           <w:u w:val="single"/>
@@ -12281,9 +12370,20 @@
       <w:pPr>
         <w:jc w:val="both"/>
         <w:rPr>
-          <w:lang w:val="en-GB"/>
-        </w:rPr>
-      </w:pPr>
+          <w:u w:val="single"/>
+          <w:lang w:val="en-GB"/>
+        </w:rPr>
+      </w:pPr>
+    </w:p>
+    <w:p>
+      <w:pPr>
+        <w:jc w:val="both"/>
+        <w:rPr>
+          <w:lang w:val="en-GB"/>
+        </w:rPr>
+      </w:pPr>
+      <w:bookmarkStart w:id="170" w:name="_GoBack"/>
+      <w:bookmarkEnd w:id="170"/>
       <w:r>
         <w:rPr>
           <w:u w:val="single"/>
@@ -12373,14 +12473,7 @@
         <w:rPr>
           <w:lang w:val="en-GB"/>
         </w:rPr>
-        <w:t xml:space="preserve"> this criteria sometimes means a larger than 90% of the available stations to fulfil the </w:t>
-      </w:r>
-      <w:r>
-        <w:rPr>
-          <w:lang w:val="en-GB"/>
-        </w:rPr>
-        <w:lastRenderedPageBreak/>
-        <w:t xml:space="preserve">criteria. </w:t>
+        <w:t xml:space="preserve"> this criteria sometimes means a larger than 90% of the available stations to fulfil the criteria. </w:t>
       </w:r>
       <w:r>
         <w:rPr>
@@ -12459,8 +12552,6 @@
         </w:rPr>
         <w:t>) when the 90% option is selected; the number of stations which can be discarded and the effective percentage of stations kept within a given group depends on the number of stations composing this group.</w:t>
       </w:r>
-      <w:bookmarkStart w:id="170" w:name="_GoBack"/>
-      <w:bookmarkEnd w:id="170"/>
       <w:r>
         <w:rPr>
           <w:lang w:val="en-GB"/>
@@ -12744,7 +12835,14 @@
         <w:rPr>
           <w:lang w:val="en-GB"/>
         </w:rPr>
-        <w:t xml:space="preserve"> above, values higher than 90% must be reached. In addition to the information mentioned above the proposed Target diagram also provides the following information:</w:t>
+        <w:t xml:space="preserve"> above, </w:t>
+      </w:r>
+      <w:r>
+        <w:rPr>
+          <w:lang w:val="en-GB"/>
+        </w:rPr>
+        <w:lastRenderedPageBreak/>
+        <w:t>values higher than 90% must be reached. In addition to the information mentioned above the proposed Target diagram also provides the following information:</w:t>
       </w:r>
     </w:p>
     <w:p>
@@ -13012,7 +13110,6 @@
         <w:rPr>
           <w:lang w:val="en-GB"/>
         </w:rPr>
-        <w:lastRenderedPageBreak/>
         <w:t xml:space="preserve">ROWS 6-7 provide an overview of spatial statistics for correlation and standard deviation. Average values over the selected </w:t>
       </w:r>
       <w:r>
@@ -13192,7 +13289,7 @@
                           </pic:cNvPicPr>
                         </pic:nvPicPr>
                         <pic:blipFill>
-                          <a:blip r:embed="rId27">
+                          <a:blip r:embed="rId28">
                             <a:extLst>
                               <a:ext uri="{28A0092B-C50C-407E-A947-70E740481C1C}">
                                 <a14:useLocalDpi xmlns:a14="http://schemas.microsoft.com/office/drawing/2010/main" val="0"/>
@@ -13264,7 +13361,7 @@
                           </pic:cNvPicPr>
                         </pic:nvPicPr>
                         <pic:blipFill>
-                          <a:blip r:embed="rId28">
+                          <a:blip r:embed="rId29">
                             <a:extLst>
                               <a:ext uri="{28A0092B-C50C-407E-A947-70E740481C1C}">
                                 <a14:useLocalDpi xmlns:a14="http://schemas.microsoft.com/office/drawing/2010/main" val="0"/>
@@ -13836,7 +13933,7 @@
                           <pic:cNvPicPr/>
                         </pic:nvPicPr>
                         <pic:blipFill>
-                          <a:blip r:embed="rId29">
+                          <a:blip r:embed="rId30">
                             <a:extLst>
                               <a:ext uri="{28A0092B-C50C-407E-A947-70E740481C1C}">
                                 <a14:useLocalDpi xmlns:a14="http://schemas.microsoft.com/office/drawing/2010/main" val="0"/>
@@ -13901,7 +13998,7 @@
                           <pic:cNvPicPr/>
                         </pic:nvPicPr>
                         <pic:blipFill>
-                          <a:blip r:embed="rId30">
+                          <a:blip r:embed="rId31">
                             <a:extLst>
                               <a:ext uri="{28A0092B-C50C-407E-A947-70E740481C1C}">
                                 <a14:useLocalDpi xmlns:a14="http://schemas.microsoft.com/office/drawing/2010/main" val="0"/>
@@ -14172,7 +14269,7 @@
         </w:rPr>
         <w:t>. (</w:t>
       </w:r>
-      <w:hyperlink r:id="rId31" w:history="1">
+      <w:hyperlink r:id="rId32" w:history="1">
         <w:r>
           <w:rPr>
             <w:rStyle w:val="Hyperlink"/>
@@ -14578,7 +14675,7 @@
           <w:rFonts w:ascii="Cambria" w:hAnsi="Cambria"/>
         </w:rPr>
       </w:pPr>
-      <w:hyperlink r:id="rId32" w:history="1">
+      <w:hyperlink r:id="rId33" w:history="1">
         <w:r>
           <w:rPr>
             <w:rStyle w:val="Hyperlink"/>
@@ -14874,7 +14971,7 @@
         </w:rPr>
         <w:t>(</w:t>
       </w:r>
-      <w:hyperlink r:id="rId33" w:history="1">
+      <w:hyperlink r:id="rId34" w:history="1">
         <w:r>
           <w:rPr>
             <w:rStyle w:val="Hyperlink"/>
@@ -21967,7 +22064,7 @@
                     </pic:cNvPicPr>
                   </pic:nvPicPr>
                   <pic:blipFill>
-                    <a:blip r:embed="rId34">
+                    <a:blip r:embed="rId35">
                       <a:extLst>
                         <a:ext uri="{28A0092B-C50C-407E-A947-70E740481C1C}">
                           <a14:useLocalDpi xmlns:a14="http://schemas.microsoft.com/office/drawing/2010/main" val="0"/>
@@ -22347,7 +22444,7 @@
                     </pic:cNvPicPr>
                   </pic:nvPicPr>
                   <pic:blipFill>
-                    <a:blip r:embed="rId35">
+                    <a:blip r:embed="rId36">
                       <a:extLst>
                         <a:ext uri="{28A0092B-C50C-407E-A947-70E740481C1C}">
                           <a14:useLocalDpi xmlns:a14="http://schemas.microsoft.com/office/drawing/2010/main" val="0"/>
@@ -22596,7 +22693,7 @@
                     </pic:cNvPicPr>
                   </pic:nvPicPr>
                   <pic:blipFill>
-                    <a:blip r:embed="rId36">
+                    <a:blip r:embed="rId37">
                       <a:extLst>
                         <a:ext uri="{28A0092B-C50C-407E-A947-70E740481C1C}">
                           <a14:useLocalDpi xmlns:a14="http://schemas.microsoft.com/office/drawing/2010/main" val="0"/>
@@ -23211,7 +23308,7 @@
                     </pic:cNvPicPr>
                   </pic:nvPicPr>
                   <pic:blipFill>
-                    <a:blip r:embed="rId37">
+                    <a:blip r:embed="rId38">
                       <a:extLst>
                         <a:ext uri="{28A0092B-C50C-407E-A947-70E740481C1C}">
                           <a14:useLocalDpi xmlns:a14="http://schemas.microsoft.com/office/drawing/2010/main" val="0"/>
@@ -26787,1078 +26884,6 @@
                       <pic:pic xmlns:pic="http://schemas.openxmlformats.org/drawingml/2006/picture">
                         <pic:nvPicPr>
                           <pic:cNvPr id="0" name="Picture 1"/>
-                          <pic:cNvPicPr>
-                            <a:picLocks noChangeAspect="1" noChangeArrowheads="1"/>
-                          </pic:cNvPicPr>
-                        </pic:nvPicPr>
-                        <pic:blipFill>
-                          <a:blip r:embed="rId38">
-                            <a:extLst>
-                              <a:ext uri="{28A0092B-C50C-407E-A947-70E740481C1C}">
-                                <a14:useLocalDpi xmlns:a14="http://schemas.microsoft.com/office/drawing/2010/main" val="0"/>
-                              </a:ext>
-                            </a:extLst>
-                          </a:blip>
-                          <a:srcRect/>
-                          <a:stretch>
-                            <a:fillRect/>
-                          </a:stretch>
-                        </pic:blipFill>
-                        <pic:spPr bwMode="auto">
-                          <a:xfrm>
-                            <a:off x="0" y="0"/>
-                            <a:ext cx="3402330" cy="2647315"/>
-                          </a:xfrm>
-                          <a:prstGeom prst="rect">
-                            <a:avLst/>
-                          </a:prstGeom>
-                          <a:noFill/>
-                          <a:ln>
-                            <a:noFill/>
-                          </a:ln>
-                        </pic:spPr>
-                      </pic:pic>
-                    </a:graphicData>
-                  </a:graphic>
-                </wp:inline>
-              </w:drawing>
-            </w:r>
-          </w:p>
-        </w:tc>
-        <w:tc>
-          <w:tcPr>
-            <w:tcW w:w="1730" w:type="dxa"/>
-            <w:gridSpan w:val="2"/>
-          </w:tcPr>
-          <w:p>
-            <w:pPr>
-              <w:rPr>
-                <w:b/>
-              </w:rPr>
-            </w:pPr>
-            <w:r>
-              <w:rPr>
-                <w:b/>
-              </w:rPr>
-              <w:t>X axis</w:t>
-            </w:r>
-          </w:p>
-        </w:tc>
-        <w:tc>
-          <w:tcPr>
-            <w:tcW w:w="1688" w:type="dxa"/>
-          </w:tcPr>
-          <w:p>
-            <w:r>
-              <w:t>Stations</w:t>
-            </w:r>
-          </w:p>
-        </w:tc>
-      </w:tr>
-      <w:tr>
-        <w:trPr>
-          <w:trHeight w:val="283"/>
-        </w:trPr>
-        <w:tc>
-          <w:tcPr>
-            <w:tcW w:w="6323" w:type="dxa"/>
-            <w:gridSpan w:val="7"/>
-            <w:vMerge/>
-          </w:tcPr>
-          <w:p/>
-        </w:tc>
-        <w:tc>
-          <w:tcPr>
-            <w:tcW w:w="1730" w:type="dxa"/>
-            <w:gridSpan w:val="2"/>
-          </w:tcPr>
-          <w:p>
-            <w:pPr>
-              <w:rPr>
-                <w:b/>
-              </w:rPr>
-            </w:pPr>
-            <w:r>
-              <w:rPr>
-                <w:b/>
-              </w:rPr>
-              <w:t>Y axis</w:t>
-            </w:r>
-          </w:p>
-        </w:tc>
-        <w:tc>
-          <w:tcPr>
-            <w:tcW w:w="1688" w:type="dxa"/>
-          </w:tcPr>
-          <w:p>
-            <w:r>
-              <w:t>Value</w:t>
-            </w:r>
-          </w:p>
-        </w:tc>
-      </w:tr>
-      <w:tr>
-        <w:trPr>
-          <w:trHeight w:val="57"/>
-        </w:trPr>
-        <w:tc>
-          <w:tcPr>
-            <w:tcW w:w="6323" w:type="dxa"/>
-            <w:gridSpan w:val="7"/>
-            <w:vMerge/>
-          </w:tcPr>
-          <w:p/>
-        </w:tc>
-        <w:tc>
-          <w:tcPr>
-            <w:tcW w:w="3418" w:type="dxa"/>
-            <w:gridSpan w:val="3"/>
-            <w:shd w:val="clear" w:color="auto" w:fill="D9D9D9"/>
-          </w:tcPr>
-          <w:p>
-            <w:pPr>
-              <w:rPr>
-                <w:b/>
-                <w:sz w:val="16"/>
-                <w:szCs w:val="16"/>
-              </w:rPr>
-            </w:pPr>
-          </w:p>
-        </w:tc>
-      </w:tr>
-      <w:tr>
-        <w:tc>
-          <w:tcPr>
-            <w:tcW w:w="6323" w:type="dxa"/>
-            <w:gridSpan w:val="7"/>
-            <w:vMerge/>
-          </w:tcPr>
-          <w:p/>
-        </w:tc>
-        <w:tc>
-          <w:tcPr>
-            <w:tcW w:w="1730" w:type="dxa"/>
-            <w:gridSpan w:val="2"/>
-          </w:tcPr>
-          <w:p>
-            <w:pPr>
-              <w:rPr>
-                <w:b/>
-              </w:rPr>
-            </w:pPr>
-            <w:r>
-              <w:rPr>
-                <w:b/>
-              </w:rPr>
-              <w:t>Parameters</w:t>
-            </w:r>
-          </w:p>
-        </w:tc>
-        <w:tc>
-          <w:tcPr>
-            <w:tcW w:w="1688" w:type="dxa"/>
-          </w:tcPr>
-          <w:p>
-            <w:r>
-              <w:t>FREE</w:t>
-            </w:r>
-          </w:p>
-        </w:tc>
-      </w:tr>
-      <w:tr>
-        <w:trPr>
-          <w:trHeight w:val="113"/>
-        </w:trPr>
-        <w:tc>
-          <w:tcPr>
-            <w:tcW w:w="6323" w:type="dxa"/>
-            <w:gridSpan w:val="7"/>
-            <w:vMerge/>
-          </w:tcPr>
-          <w:p/>
-        </w:tc>
-        <w:tc>
-          <w:tcPr>
-            <w:tcW w:w="3418" w:type="dxa"/>
-            <w:gridSpan w:val="3"/>
-            <w:shd w:val="clear" w:color="auto" w:fill="D9D9D9"/>
-          </w:tcPr>
-          <w:p>
-            <w:pPr>
-              <w:rPr>
-                <w:b/>
-                <w:sz w:val="16"/>
-                <w:szCs w:val="16"/>
-              </w:rPr>
-            </w:pPr>
-          </w:p>
-        </w:tc>
-      </w:tr>
-      <w:tr>
-        <w:trPr>
-          <w:trHeight w:val="283"/>
-        </w:trPr>
-        <w:tc>
-          <w:tcPr>
-            <w:tcW w:w="6323" w:type="dxa"/>
-            <w:gridSpan w:val="7"/>
-            <w:vMerge/>
-          </w:tcPr>
-          <w:p/>
-        </w:tc>
-        <w:tc>
-          <w:tcPr>
-            <w:tcW w:w="1730" w:type="dxa"/>
-            <w:gridSpan w:val="2"/>
-          </w:tcPr>
-          <w:p>
-            <w:pPr>
-              <w:rPr>
-                <w:b/>
-              </w:rPr>
-            </w:pPr>
-            <w:r>
-              <w:rPr>
-                <w:b/>
-              </w:rPr>
-              <w:t>Time Avg</w:t>
-            </w:r>
-          </w:p>
-        </w:tc>
-        <w:tc>
-          <w:tcPr>
-            <w:tcW w:w="1688" w:type="dxa"/>
-          </w:tcPr>
-          <w:p>
-            <w:r>
-              <w:t>FREE</w:t>
-            </w:r>
-          </w:p>
-        </w:tc>
-      </w:tr>
-      <w:tr>
-        <w:trPr>
-          <w:trHeight w:val="283"/>
-        </w:trPr>
-        <w:tc>
-          <w:tcPr>
-            <w:tcW w:w="6323" w:type="dxa"/>
-            <w:gridSpan w:val="7"/>
-            <w:vMerge/>
-          </w:tcPr>
-          <w:p/>
-        </w:tc>
-        <w:tc>
-          <w:tcPr>
-            <w:tcW w:w="1730" w:type="dxa"/>
-            <w:gridSpan w:val="2"/>
-          </w:tcPr>
-          <w:p>
-            <w:pPr>
-              <w:rPr>
-                <w:b/>
-              </w:rPr>
-            </w:pPr>
-            <w:r>
-              <w:rPr>
-                <w:b/>
-              </w:rPr>
-              <w:t>Daily Stats</w:t>
-            </w:r>
-          </w:p>
-        </w:tc>
-        <w:tc>
-          <w:tcPr>
-            <w:tcW w:w="1688" w:type="dxa"/>
-          </w:tcPr>
-          <w:p>
-            <w:r>
-              <w:t>FREE</w:t>
-            </w:r>
-          </w:p>
-        </w:tc>
-      </w:tr>
-      <w:tr>
-        <w:trPr>
-          <w:trHeight w:val="283"/>
-        </w:trPr>
-        <w:tc>
-          <w:tcPr>
-            <w:tcW w:w="6323" w:type="dxa"/>
-            <w:gridSpan w:val="7"/>
-            <w:vMerge/>
-          </w:tcPr>
-          <w:p/>
-        </w:tc>
-        <w:tc>
-          <w:tcPr>
-            <w:tcW w:w="1730" w:type="dxa"/>
-            <w:gridSpan w:val="2"/>
-          </w:tcPr>
-          <w:p>
-            <w:pPr>
-              <w:rPr>
-                <w:b/>
-              </w:rPr>
-            </w:pPr>
-            <w:r>
-              <w:rPr>
-                <w:b/>
-              </w:rPr>
-              <w:t>Season</w:t>
-            </w:r>
-          </w:p>
-        </w:tc>
-        <w:tc>
-          <w:tcPr>
-            <w:tcW w:w="1688" w:type="dxa"/>
-          </w:tcPr>
-          <w:p>
-            <w:r>
-              <w:t>FREE</w:t>
-            </w:r>
-          </w:p>
-        </w:tc>
-      </w:tr>
-      <w:tr>
-        <w:trPr>
-          <w:trHeight w:val="283"/>
-        </w:trPr>
-        <w:tc>
-          <w:tcPr>
-            <w:tcW w:w="6323" w:type="dxa"/>
-            <w:gridSpan w:val="7"/>
-            <w:vMerge/>
-          </w:tcPr>
-          <w:p/>
-        </w:tc>
-        <w:tc>
-          <w:tcPr>
-            <w:tcW w:w="1730" w:type="dxa"/>
-            <w:gridSpan w:val="2"/>
-          </w:tcPr>
-          <w:p>
-            <w:pPr>
-              <w:rPr>
-                <w:b/>
-              </w:rPr>
-            </w:pPr>
-            <w:r>
-              <w:rPr>
-                <w:b/>
-              </w:rPr>
-              <w:t>Day</w:t>
-            </w:r>
-          </w:p>
-        </w:tc>
-        <w:tc>
-          <w:tcPr>
-            <w:tcW w:w="1688" w:type="dxa"/>
-          </w:tcPr>
-          <w:p>
-            <w:r>
-              <w:t>FREE</w:t>
-            </w:r>
-          </w:p>
-        </w:tc>
-      </w:tr>
-      <w:tr>
-        <w:trPr>
-          <w:trHeight w:val="203"/>
-        </w:trPr>
-        <w:tc>
-          <w:tcPr>
-            <w:tcW w:w="6323" w:type="dxa"/>
-            <w:gridSpan w:val="7"/>
-            <w:vMerge/>
-          </w:tcPr>
-          <w:p/>
-        </w:tc>
-        <w:tc>
-          <w:tcPr>
-            <w:tcW w:w="3418" w:type="dxa"/>
-            <w:gridSpan w:val="3"/>
-            <w:shd w:val="clear" w:color="auto" w:fill="D9D9D9"/>
-          </w:tcPr>
-          <w:p>
-            <w:pPr>
-              <w:rPr>
-                <w:b/>
-                <w:sz w:val="16"/>
-                <w:szCs w:val="16"/>
-              </w:rPr>
-            </w:pPr>
-          </w:p>
-        </w:tc>
-      </w:tr>
-      <w:tr>
-        <w:trPr>
-          <w:trHeight w:val="283"/>
-        </w:trPr>
-        <w:tc>
-          <w:tcPr>
-            <w:tcW w:w="6323" w:type="dxa"/>
-            <w:gridSpan w:val="7"/>
-            <w:vMerge/>
-          </w:tcPr>
-          <w:p/>
-        </w:tc>
-        <w:tc>
-          <w:tcPr>
-            <w:tcW w:w="1730" w:type="dxa"/>
-            <w:gridSpan w:val="2"/>
-          </w:tcPr>
-          <w:p>
-            <w:pPr>
-              <w:rPr>
-                <w:b/>
-              </w:rPr>
-            </w:pPr>
-            <w:r>
-              <w:rPr>
-                <w:b/>
-              </w:rPr>
-              <w:t>Threshold</w:t>
-            </w:r>
-          </w:p>
-        </w:tc>
-        <w:tc>
-          <w:tcPr>
-            <w:tcW w:w="1688" w:type="dxa"/>
-          </w:tcPr>
-          <w:p>
-            <w:r>
-              <w:t>Limit Value for Exc. days</w:t>
-            </w:r>
-          </w:p>
-        </w:tc>
-      </w:tr>
-      <w:tr>
-        <w:trPr>
-          <w:trHeight w:val="750"/>
-        </w:trPr>
-        <w:tc>
-          <w:tcPr>
-            <w:tcW w:w="6323" w:type="dxa"/>
-            <w:gridSpan w:val="7"/>
-            <w:vMerge/>
-          </w:tcPr>
-          <w:p/>
-        </w:tc>
-        <w:tc>
-          <w:tcPr>
-            <w:tcW w:w="3418" w:type="dxa"/>
-            <w:gridSpan w:val="3"/>
-            <w:shd w:val="clear" w:color="auto" w:fill="D9D9D9"/>
-          </w:tcPr>
-          <w:p/>
-        </w:tc>
-      </w:tr>
-      <w:tr>
-        <w:trPr>
-          <w:cantSplit/>
-          <w:trHeight w:val="1543"/>
-        </w:trPr>
-        <w:tc>
-          <w:tcPr>
-            <w:tcW w:w="822" w:type="dxa"/>
-            <w:shd w:val="clear" w:color="auto" w:fill="8DB3E2"/>
-            <w:textDirection w:val="btLr"/>
-          </w:tcPr>
-          <w:p>
-            <w:pPr>
-              <w:ind w:left="113" w:right="113"/>
-              <w:jc w:val="center"/>
-            </w:pPr>
-            <w:r>
-              <w:t>Description</w:t>
-            </w:r>
-          </w:p>
-        </w:tc>
-        <w:tc>
-          <w:tcPr>
-            <w:tcW w:w="8919" w:type="dxa"/>
-            <w:gridSpan w:val="9"/>
-            <w:vAlign w:val="center"/>
-          </w:tcPr>
-          <w:p>
-            <w:pPr>
-              <w:jc w:val="both"/>
-            </w:pPr>
-            <w:r>
-              <w:t>Bar-plots with observed values represented with grey filled bars. Modeled values are indicated with colored circles. In case of multiple choice involving three entities (e.g. models, observations and parameters, multiple bars will appear.</w:t>
-            </w:r>
-          </w:p>
-          <w:p/>
-        </w:tc>
-      </w:tr>
-      <w:tr>
-        <w:trPr>
-          <w:cantSplit/>
-          <w:trHeight w:val="254"/>
-        </w:trPr>
-        <w:tc>
-          <w:tcPr>
-            <w:tcW w:w="9741" w:type="dxa"/>
-            <w:gridSpan w:val="10"/>
-            <w:shd w:val="clear" w:color="auto" w:fill="7F7F7F"/>
-            <w:textDirection w:val="btLr"/>
-          </w:tcPr>
-          <w:p/>
-        </w:tc>
-      </w:tr>
-      <w:tr>
-        <w:trPr>
-          <w:cantSplit/>
-          <w:trHeight w:val="1440"/>
-        </w:trPr>
-        <w:tc>
-          <w:tcPr>
-            <w:tcW w:w="822" w:type="dxa"/>
-            <w:shd w:val="clear" w:color="auto" w:fill="8DB3E2"/>
-            <w:textDirection w:val="btLr"/>
-          </w:tcPr>
-          <w:p>
-            <w:pPr>
-              <w:ind w:left="113" w:right="113"/>
-              <w:jc w:val="center"/>
-            </w:pPr>
-            <w:r>
-              <w:t>MQO</w:t>
-            </w:r>
-          </w:p>
-        </w:tc>
-        <w:tc>
-          <w:tcPr>
-            <w:tcW w:w="8919" w:type="dxa"/>
-            <w:gridSpan w:val="9"/>
-            <w:vAlign w:val="center"/>
-          </w:tcPr>
-          <w:p>
-            <w:r>
-              <w:t>N\A</w:t>
-            </w:r>
-          </w:p>
-          <w:p/>
-        </w:tc>
-      </w:tr>
-      <w:tr>
-        <w:trPr>
-          <w:cantSplit/>
-          <w:trHeight w:val="209"/>
-        </w:trPr>
-        <w:tc>
-          <w:tcPr>
-            <w:tcW w:w="9741" w:type="dxa"/>
-            <w:gridSpan w:val="10"/>
-            <w:shd w:val="clear" w:color="auto" w:fill="7F7F7F"/>
-            <w:textDirection w:val="btLr"/>
-          </w:tcPr>
-          <w:p>
-            <w:pPr>
-              <w:rPr>
-                <w:sz w:val="16"/>
-                <w:szCs w:val="16"/>
-              </w:rPr>
-            </w:pPr>
-          </w:p>
-        </w:tc>
-      </w:tr>
-      <w:tr>
-        <w:trPr>
-          <w:cantSplit/>
-          <w:trHeight w:val="438"/>
-        </w:trPr>
-        <w:tc>
-          <w:tcPr>
-            <w:tcW w:w="822" w:type="dxa"/>
-            <w:vMerge w:val="restart"/>
-            <w:shd w:val="clear" w:color="auto" w:fill="8DB3E2"/>
-            <w:textDirection w:val="btLr"/>
-          </w:tcPr>
-          <w:p>
-            <w:pPr>
-              <w:ind w:left="113" w:right="113"/>
-              <w:jc w:val="center"/>
-            </w:pPr>
-            <w:r>
-              <w:t>Options</w:t>
-            </w:r>
-          </w:p>
-        </w:tc>
-        <w:tc>
-          <w:tcPr>
-            <w:tcW w:w="697" w:type="dxa"/>
-          </w:tcPr>
-          <w:p>
-            <w:pPr>
-              <w:jc w:val="center"/>
-            </w:pPr>
-            <w:r>
-              <w:rPr>
-                <w:b/>
-              </w:rPr>
-              <w:t>O</w:t>
-            </w:r>
-            <w:r>
-              <w:t>BS</w:t>
-            </w:r>
-          </w:p>
-        </w:tc>
-        <w:tc>
-          <w:tcPr>
-            <w:tcW w:w="790" w:type="dxa"/>
-          </w:tcPr>
-          <w:p>
-            <w:pPr>
-              <w:jc w:val="center"/>
-            </w:pPr>
-            <w:r>
-              <w:rPr>
-                <w:b/>
-              </w:rPr>
-              <w:t>M</w:t>
-            </w:r>
-            <w:r>
-              <w:t>OD</w:t>
-            </w:r>
-          </w:p>
-        </w:tc>
-        <w:tc>
-          <w:tcPr>
-            <w:tcW w:w="696" w:type="dxa"/>
-          </w:tcPr>
-          <w:p>
-            <w:pPr>
-              <w:jc w:val="center"/>
-            </w:pPr>
-            <w:r>
-              <w:rPr>
-                <w:b/>
-              </w:rPr>
-              <w:t>P</w:t>
-            </w:r>
-            <w:r>
-              <w:t>AR</w:t>
-            </w:r>
-          </w:p>
-        </w:tc>
-        <w:tc>
-          <w:tcPr>
-            <w:tcW w:w="830" w:type="dxa"/>
-          </w:tcPr>
-          <w:p>
-            <w:pPr>
-              <w:jc w:val="center"/>
-            </w:pPr>
-            <w:r>
-              <w:rPr>
-                <w:b/>
-              </w:rPr>
-              <w:t>S</w:t>
-            </w:r>
-            <w:r>
-              <w:t>CEN</w:t>
-            </w:r>
-          </w:p>
-        </w:tc>
-        <w:tc>
-          <w:tcPr>
-            <w:tcW w:w="1133" w:type="dxa"/>
-          </w:tcPr>
-          <w:p>
-            <w:pPr>
-              <w:jc w:val="center"/>
-            </w:pPr>
-            <w:r>
-              <w:t>Other</w:t>
-            </w:r>
-          </w:p>
-        </w:tc>
-        <w:tc>
-          <w:tcPr>
-            <w:tcW w:w="1542" w:type="dxa"/>
-            <w:gridSpan w:val="2"/>
-            <w:vMerge w:val="restart"/>
-            <w:shd w:val="clear" w:color="auto" w:fill="BFBFBF"/>
-          </w:tcPr>
-          <w:p>
-            <w:pPr>
-              <w:jc w:val="center"/>
-            </w:pPr>
-          </w:p>
-        </w:tc>
-        <w:tc>
-          <w:tcPr>
-            <w:tcW w:w="1543" w:type="dxa"/>
-          </w:tcPr>
-          <w:p>
-            <w:pPr>
-              <w:jc w:val="center"/>
-            </w:pPr>
-            <w:r>
-              <w:t xml:space="preserve">Single </w:t>
-            </w:r>
-          </w:p>
-          <w:p>
-            <w:pPr>
-              <w:jc w:val="center"/>
-            </w:pPr>
-            <w:r>
-              <w:t>mode</w:t>
-            </w:r>
-          </w:p>
-        </w:tc>
-        <w:tc>
-          <w:tcPr>
-            <w:tcW w:w="1688" w:type="dxa"/>
-          </w:tcPr>
-          <w:p>
-            <w:pPr>
-              <w:jc w:val="center"/>
-            </w:pPr>
-            <w:r>
-              <w:t>Group</w:t>
-            </w:r>
-          </w:p>
-          <w:p>
-            <w:pPr>
-              <w:jc w:val="center"/>
-            </w:pPr>
-            <w:r>
-              <w:t>mode</w:t>
-            </w:r>
-          </w:p>
-        </w:tc>
-      </w:tr>
-      <w:tr>
-        <w:trPr>
-          <w:cantSplit/>
-          <w:trHeight w:val="516"/>
-        </w:trPr>
-        <w:tc>
-          <w:tcPr>
-            <w:tcW w:w="822" w:type="dxa"/>
-            <w:vMerge/>
-            <w:shd w:val="clear" w:color="auto" w:fill="8DB3E2"/>
-            <w:textDirection w:val="btLr"/>
-          </w:tcPr>
-          <w:p>
-            <w:pPr>
-              <w:ind w:left="113" w:right="113"/>
-            </w:pPr>
-          </w:p>
-        </w:tc>
-        <w:tc>
-          <w:tcPr>
-            <w:tcW w:w="697" w:type="dxa"/>
-            <w:vAlign w:val="center"/>
-          </w:tcPr>
-          <w:p>
-            <w:pPr>
-              <w:jc w:val="center"/>
-            </w:pPr>
-            <w:r>
-              <w:t>X</w:t>
-            </w:r>
-          </w:p>
-        </w:tc>
-        <w:tc>
-          <w:tcPr>
-            <w:tcW w:w="790" w:type="dxa"/>
-            <w:vAlign w:val="center"/>
-          </w:tcPr>
-          <w:p>
-            <w:pPr>
-              <w:jc w:val="center"/>
-            </w:pPr>
-            <w:r>
-              <w:t>X</w:t>
-            </w:r>
-          </w:p>
-        </w:tc>
-        <w:tc>
-          <w:tcPr>
-            <w:tcW w:w="696" w:type="dxa"/>
-            <w:vAlign w:val="center"/>
-          </w:tcPr>
-          <w:p>
-            <w:pPr>
-              <w:jc w:val="center"/>
-            </w:pPr>
-            <w:r>
-              <w:t>X</w:t>
-            </w:r>
-          </w:p>
-        </w:tc>
-        <w:tc>
-          <w:tcPr>
-            <w:tcW w:w="830" w:type="dxa"/>
-            <w:vAlign w:val="center"/>
-          </w:tcPr>
-          <w:p>
-            <w:pPr>
-              <w:jc w:val="center"/>
-            </w:pPr>
-            <w:r>
-              <w:t>X</w:t>
-            </w:r>
-          </w:p>
-        </w:tc>
-        <w:tc>
-          <w:tcPr>
-            <w:tcW w:w="1133" w:type="dxa"/>
-            <w:vAlign w:val="center"/>
-          </w:tcPr>
-          <w:p>
-            <w:pPr>
-              <w:jc w:val="center"/>
-            </w:pPr>
-            <w:r>
-              <w:t>P-O</w:t>
-            </w:r>
-          </w:p>
-          <w:p>
-            <w:pPr>
-              <w:jc w:val="center"/>
-            </w:pPr>
-            <w:r>
-              <w:t>P-M</w:t>
-            </w:r>
-          </w:p>
-          <w:p>
-            <w:pPr>
-              <w:jc w:val="center"/>
-            </w:pPr>
-            <w:r>
-              <w:t>P-S</w:t>
-            </w:r>
-          </w:p>
-          <w:p>
-            <w:pPr>
-              <w:jc w:val="center"/>
-            </w:pPr>
-            <w:r>
-              <w:t>M-S</w:t>
-            </w:r>
-          </w:p>
-          <w:p>
-            <w:pPr>
-              <w:jc w:val="center"/>
-            </w:pPr>
-            <w:r>
-              <w:t>M-O</w:t>
-            </w:r>
-          </w:p>
-          <w:p>
-            <w:pPr>
-              <w:jc w:val="center"/>
-            </w:pPr>
-            <w:r>
-              <w:t>S-O</w:t>
-            </w:r>
-          </w:p>
-          <w:p>
-            <w:pPr>
-              <w:jc w:val="center"/>
-            </w:pPr>
-            <w:r>
-              <w:t>P-M-O</w:t>
-            </w:r>
-          </w:p>
-          <w:p>
-            <w:pPr>
-              <w:jc w:val="center"/>
-            </w:pPr>
-            <w:r>
-              <w:t>P-S-O</w:t>
-            </w:r>
-          </w:p>
-          <w:p>
-            <w:pPr>
-              <w:jc w:val="center"/>
-            </w:pPr>
-            <w:r>
-              <w:t>M-S-O</w:t>
-            </w:r>
-          </w:p>
-        </w:tc>
-        <w:tc>
-          <w:tcPr>
-            <w:tcW w:w="1542" w:type="dxa"/>
-            <w:gridSpan w:val="2"/>
-            <w:vMerge/>
-            <w:shd w:val="clear" w:color="auto" w:fill="BFBFBF"/>
-            <w:vAlign w:val="center"/>
-          </w:tcPr>
-          <w:p>
-            <w:pPr>
-              <w:jc w:val="center"/>
-            </w:pPr>
-          </w:p>
-        </w:tc>
-        <w:tc>
-          <w:tcPr>
-            <w:tcW w:w="1543" w:type="dxa"/>
-            <w:vAlign w:val="center"/>
-          </w:tcPr>
-          <w:p>
-            <w:pPr>
-              <w:jc w:val="center"/>
-            </w:pPr>
-            <w:r>
-              <w:t>YES</w:t>
-            </w:r>
-          </w:p>
-        </w:tc>
-        <w:tc>
-          <w:tcPr>
-            <w:tcW w:w="1688" w:type="dxa"/>
-            <w:vAlign w:val="center"/>
-          </w:tcPr>
-          <w:p>
-            <w:pPr>
-              <w:jc w:val="center"/>
-            </w:pPr>
-            <w:r>
-              <w:t>YES</w:t>
-            </w:r>
-          </w:p>
-        </w:tc>
-      </w:tr>
-    </w:tbl>
-    <w:p/>
-    <w:p>
-      <w:r>
-        <w:br w:type="page"/>
-      </w:r>
-    </w:p>
-    <w:tbl>
-      <w:tblPr>
-        <w:tblW w:w="0" w:type="auto"/>
-        <w:tblBorders>
-          <w:top w:val="single" w:sz="4" w:space="0" w:color="auto"/>
-          <w:left w:val="single" w:sz="4" w:space="0" w:color="auto"/>
-          <w:bottom w:val="single" w:sz="4" w:space="0" w:color="auto"/>
-          <w:right w:val="single" w:sz="4" w:space="0" w:color="auto"/>
-          <w:insideH w:val="single" w:sz="4" w:space="0" w:color="auto"/>
-          <w:insideV w:val="single" w:sz="4" w:space="0" w:color="auto"/>
-        </w:tblBorders>
-        <w:tblLook w:val="00A0" w:firstRow="1" w:lastRow="0" w:firstColumn="1" w:lastColumn="0" w:noHBand="0" w:noVBand="0"/>
-      </w:tblPr>
-      <w:tblGrid>
-        <w:gridCol w:w="822"/>
-        <w:gridCol w:w="697"/>
-        <w:gridCol w:w="790"/>
-        <w:gridCol w:w="696"/>
-        <w:gridCol w:w="830"/>
-        <w:gridCol w:w="763"/>
-        <w:gridCol w:w="1725"/>
-        <w:gridCol w:w="1730"/>
-        <w:gridCol w:w="1688"/>
-      </w:tblGrid>
-      <w:tr>
-        <w:tc>
-          <w:tcPr>
-            <w:tcW w:w="6323" w:type="dxa"/>
-            <w:gridSpan w:val="7"/>
-          </w:tcPr>
-          <w:p>
-            <w:pPr>
-              <w:pStyle w:val="Heading2"/>
-              <w:rPr>
-                <w:rFonts w:cs="Arial"/>
-                <w:b w:val="0"/>
-                <w:sz w:val="32"/>
-                <w:szCs w:val="32"/>
-              </w:rPr>
-            </w:pPr>
-            <w:bookmarkStart w:id="258" w:name="_Toc342032254"/>
-            <w:r>
-              <w:rPr>
-                <w:rFonts w:cs="Arial"/>
-              </w:rPr>
-              <w:lastRenderedPageBreak/>
-              <w:t xml:space="preserve">BARPLOT </w:t>
-            </w:r>
-            <w:r>
-              <w:rPr>
-                <w:rFonts w:cs="Arial"/>
-                <w:b w:val="0"/>
-              </w:rPr>
-              <w:t>(Spatial Correlation)</w:t>
-            </w:r>
-            <w:bookmarkEnd w:id="258"/>
-          </w:p>
-        </w:tc>
-        <w:tc>
-          <w:tcPr>
-            <w:tcW w:w="3418" w:type="dxa"/>
-            <w:gridSpan w:val="2"/>
-            <w:vAlign w:val="center"/>
-          </w:tcPr>
-          <w:p>
-            <w:pPr>
-              <w:jc w:val="center"/>
-              <w:rPr>
-                <w:i/>
-                <w:sz w:val="36"/>
-                <w:szCs w:val="36"/>
-              </w:rPr>
-            </w:pPr>
-            <w:r>
-              <w:rPr>
-                <w:i/>
-                <w:sz w:val="36"/>
-                <w:szCs w:val="36"/>
-              </w:rPr>
-              <w:t>14</w:t>
-            </w:r>
-          </w:p>
-        </w:tc>
-      </w:tr>
-      <w:tr>
-        <w:tc>
-          <w:tcPr>
-            <w:tcW w:w="9741" w:type="dxa"/>
-            <w:gridSpan w:val="9"/>
-            <w:shd w:val="clear" w:color="auto" w:fill="D9D9D9"/>
-          </w:tcPr>
-          <w:p/>
-        </w:tc>
-      </w:tr>
-      <w:tr>
-        <w:trPr>
-          <w:trHeight w:val="283"/>
-        </w:trPr>
-        <w:tc>
-          <w:tcPr>
-            <w:tcW w:w="6323" w:type="dxa"/>
-            <w:gridSpan w:val="7"/>
-            <w:vMerge w:val="restart"/>
-          </w:tcPr>
-          <w:p>
-            <w:pPr>
-              <w:jc w:val="center"/>
-            </w:pPr>
-            <w:r>
-              <w:rPr>
-                <w:noProof/>
-                <w:lang w:val="fr-FR" w:eastAsia="fr-FR"/>
-              </w:rPr>
-              <w:drawing>
-                <wp:inline distT="0" distB="0" distL="0" distR="0" wp14:anchorId="3788F51F" wp14:editId="1C307DEE">
-                  <wp:extent cx="3402330" cy="2647315"/>
-                  <wp:effectExtent l="0" t="0" r="7620" b="635"/>
-                  <wp:docPr id="28" name="Picture 7"/>
-                  <wp:cNvGraphicFramePr>
-                    <a:graphicFrameLocks xmlns:a="http://schemas.openxmlformats.org/drawingml/2006/main" noChangeAspect="1"/>
-                  </wp:cNvGraphicFramePr>
-                  <a:graphic xmlns:a="http://schemas.openxmlformats.org/drawingml/2006/main">
-                    <a:graphicData uri="http://schemas.openxmlformats.org/drawingml/2006/picture">
-                      <pic:pic xmlns:pic="http://schemas.openxmlformats.org/drawingml/2006/picture">
-                        <pic:nvPicPr>
-                          <pic:cNvPr id="0" name="Picture 7"/>
                           <pic:cNvPicPr>
                             <a:picLocks noChangeAspect="1" noChangeArrowheads="1"/>
                           </pic:cNvPicPr>
@@ -27900,6 +26925,7 @@
         <w:tc>
           <w:tcPr>
             <w:tcW w:w="1730" w:type="dxa"/>
+            <w:gridSpan w:val="2"/>
           </w:tcPr>
           <w:p>
             <w:pPr>
@@ -27921,7 +26947,7 @@
           </w:tcPr>
           <w:p>
             <w:r>
-              <w:t>Station Groups</w:t>
+              <w:t>Stations</w:t>
             </w:r>
           </w:p>
         </w:tc>
@@ -27941,6 +26967,7 @@
         <w:tc>
           <w:tcPr>
             <w:tcW w:w="1730" w:type="dxa"/>
+            <w:gridSpan w:val="2"/>
           </w:tcPr>
           <w:p>
             <w:pPr>
@@ -27982,7 +27009,7 @@
         <w:tc>
           <w:tcPr>
             <w:tcW w:w="3418" w:type="dxa"/>
-            <w:gridSpan w:val="2"/>
+            <w:gridSpan w:val="3"/>
             <w:shd w:val="clear" w:color="auto" w:fill="D9D9D9"/>
           </w:tcPr>
           <w:p>
@@ -28008,6 +27035,7 @@
         <w:tc>
           <w:tcPr>
             <w:tcW w:w="1730" w:type="dxa"/>
+            <w:gridSpan w:val="2"/>
           </w:tcPr>
           <w:p>
             <w:pPr>
@@ -28049,7 +27077,7 @@
         <w:tc>
           <w:tcPr>
             <w:tcW w:w="3418" w:type="dxa"/>
-            <w:gridSpan w:val="2"/>
+            <w:gridSpan w:val="3"/>
             <w:shd w:val="clear" w:color="auto" w:fill="D9D9D9"/>
           </w:tcPr>
           <w:p>
@@ -28078,6 +27106,7 @@
         <w:tc>
           <w:tcPr>
             <w:tcW w:w="1730" w:type="dxa"/>
+            <w:gridSpan w:val="2"/>
           </w:tcPr>
           <w:p>
             <w:pPr>
@@ -28119,6 +27148,7 @@
         <w:tc>
           <w:tcPr>
             <w:tcW w:w="1730" w:type="dxa"/>
+            <w:gridSpan w:val="2"/>
           </w:tcPr>
           <w:p>
             <w:pPr>
@@ -28160,6 +27190,7 @@
         <w:tc>
           <w:tcPr>
             <w:tcW w:w="1730" w:type="dxa"/>
+            <w:gridSpan w:val="2"/>
           </w:tcPr>
           <w:p>
             <w:pPr>
@@ -28201,6 +27232,7 @@
         <w:tc>
           <w:tcPr>
             <w:tcW w:w="1730" w:type="dxa"/>
+            <w:gridSpan w:val="2"/>
           </w:tcPr>
           <w:p>
             <w:pPr>
@@ -28242,7 +27274,7 @@
         <w:tc>
           <w:tcPr>
             <w:tcW w:w="3418" w:type="dxa"/>
-            <w:gridSpan w:val="2"/>
+            <w:gridSpan w:val="3"/>
             <w:shd w:val="clear" w:color="auto" w:fill="D9D9D9"/>
           </w:tcPr>
           <w:p>
@@ -28271,6 +27303,7 @@
         <w:tc>
           <w:tcPr>
             <w:tcW w:w="1730" w:type="dxa"/>
+            <w:gridSpan w:val="2"/>
           </w:tcPr>
           <w:p>
             <w:pPr>
@@ -28292,7 +27325,7 @@
           </w:tcPr>
           <w:p>
             <w:r>
-              <w:t>N\A</w:t>
+              <w:t>Limit Value for Exc. days</w:t>
             </w:r>
           </w:p>
         </w:tc>
@@ -28312,7 +27345,7 @@
         <w:tc>
           <w:tcPr>
             <w:tcW w:w="3418" w:type="dxa"/>
-            <w:gridSpan w:val="2"/>
+            <w:gridSpan w:val="3"/>
             <w:shd w:val="clear" w:color="auto" w:fill="D9D9D9"/>
           </w:tcPr>
           <w:p/>
@@ -28342,7 +27375,7 @@
         <w:tc>
           <w:tcPr>
             <w:tcW w:w="8919" w:type="dxa"/>
-            <w:gridSpan w:val="8"/>
+            <w:gridSpan w:val="9"/>
             <w:vAlign w:val="center"/>
           </w:tcPr>
           <w:p>
@@ -28350,9 +27383,10 @@
               <w:jc w:val="both"/>
             </w:pPr>
             <w:r>
-              <w:t xml:space="preserve">For all stations included in a selected group (Note that this diagram only works with groups!) a time average is calculated for the time period selected. All observed and modeled values within a given group are then correlated to each other to provide a single value per selected group of stations. </w:t>
-            </w:r>
-          </w:p>
+              <w:t>Bar-plots with observed values represented with grey filled bars. Modeled values are indicated with colored circles. In case of multiple choice involving three entities (e.g. models, observations and parameters, multiple bars will appear.</w:t>
+            </w:r>
+          </w:p>
+          <w:p/>
         </w:tc>
       </w:tr>
       <w:tr>
@@ -28363,7 +27397,7 @@
         <w:tc>
           <w:tcPr>
             <w:tcW w:w="9741" w:type="dxa"/>
-            <w:gridSpan w:val="9"/>
+            <w:gridSpan w:val="10"/>
             <w:shd w:val="clear" w:color="auto" w:fill="7F7F7F"/>
             <w:textDirection w:val="btLr"/>
           </w:tcPr>
@@ -28394,15 +27428,15 @@
         <w:tc>
           <w:tcPr>
             <w:tcW w:w="8919" w:type="dxa"/>
-            <w:gridSpan w:val="8"/>
+            <w:gridSpan w:val="9"/>
             <w:vAlign w:val="center"/>
           </w:tcPr>
+          <w:p>
+            <w:r>
+              <w:t>N\A</w:t>
+            </w:r>
+          </w:p>
           <w:p/>
-          <w:p>
-            <w:r>
-              <w:t>N\A</w:t>
-            </w:r>
-          </w:p>
         </w:tc>
       </w:tr>
       <w:tr>
@@ -28413,7 +27447,7 @@
         <w:tc>
           <w:tcPr>
             <w:tcW w:w="9741" w:type="dxa"/>
-            <w:gridSpan w:val="9"/>
+            <w:gridSpan w:val="10"/>
             <w:shd w:val="clear" w:color="auto" w:fill="7F7F7F"/>
             <w:textDirection w:val="btLr"/>
           </w:tcPr>
@@ -28527,7 +27561,7 @@
         </w:tc>
         <w:tc>
           <w:tcPr>
-            <w:tcW w:w="763" w:type="dxa"/>
+            <w:tcW w:w="1133" w:type="dxa"/>
           </w:tcPr>
           <w:p>
             <w:pPr>
@@ -28540,7 +27574,9 @@
         </w:tc>
         <w:tc>
           <w:tcPr>
-            <w:tcW w:w="1725" w:type="dxa"/>
+            <w:tcW w:w="1542" w:type="dxa"/>
+            <w:gridSpan w:val="2"/>
+            <w:vMerge w:val="restart"/>
             <w:shd w:val="clear" w:color="auto" w:fill="BFBFBF"/>
           </w:tcPr>
           <w:p>
@@ -28551,14 +27587,14 @@
         </w:tc>
         <w:tc>
           <w:tcPr>
-            <w:tcW w:w="1730" w:type="dxa"/>
+            <w:tcW w:w="1543" w:type="dxa"/>
           </w:tcPr>
           <w:p>
             <w:pPr>
               <w:jc w:val="center"/>
             </w:pPr>
             <w:r>
-              <w:t>Single</w:t>
+              <w:t xml:space="preserve">Single </w:t>
             </w:r>
           </w:p>
           <w:p>
@@ -28668,7 +27704,7 @@
         </w:tc>
         <w:tc>
           <w:tcPr>
-            <w:tcW w:w="763" w:type="dxa"/>
+            <w:tcW w:w="1133" w:type="dxa"/>
             <w:vAlign w:val="center"/>
           </w:tcPr>
           <w:p>
@@ -28684,13 +27720,71 @@
               <w:jc w:val="center"/>
             </w:pPr>
             <w:r>
+              <w:t>P-M</w:t>
+            </w:r>
+          </w:p>
+          <w:p>
+            <w:pPr>
+              <w:jc w:val="center"/>
+            </w:pPr>
+            <w:r>
+              <w:t>P-S</w:t>
+            </w:r>
+          </w:p>
+          <w:p>
+            <w:pPr>
+              <w:jc w:val="center"/>
+            </w:pPr>
+            <w:r>
+              <w:t>M-S</w:t>
+            </w:r>
+          </w:p>
+          <w:p>
+            <w:pPr>
+              <w:jc w:val="center"/>
+            </w:pPr>
+            <w:r>
               <w:t>M-O</w:t>
             </w:r>
           </w:p>
-        </w:tc>
-        <w:tc>
-          <w:tcPr>
-            <w:tcW w:w="1725" w:type="dxa"/>
+          <w:p>
+            <w:pPr>
+              <w:jc w:val="center"/>
+            </w:pPr>
+            <w:r>
+              <w:t>S-O</w:t>
+            </w:r>
+          </w:p>
+          <w:p>
+            <w:pPr>
+              <w:jc w:val="center"/>
+            </w:pPr>
+            <w:r>
+              <w:t>P-M-O</w:t>
+            </w:r>
+          </w:p>
+          <w:p>
+            <w:pPr>
+              <w:jc w:val="center"/>
+            </w:pPr>
+            <w:r>
+              <w:t>P-S-O</w:t>
+            </w:r>
+          </w:p>
+          <w:p>
+            <w:pPr>
+              <w:jc w:val="center"/>
+            </w:pPr>
+            <w:r>
+              <w:t>M-S-O</w:t>
+            </w:r>
+          </w:p>
+        </w:tc>
+        <w:tc>
+          <w:tcPr>
+            <w:tcW w:w="1542" w:type="dxa"/>
+            <w:gridSpan w:val="2"/>
+            <w:vMerge/>
             <w:shd w:val="clear" w:color="auto" w:fill="BFBFBF"/>
             <w:vAlign w:val="center"/>
           </w:tcPr>
@@ -28702,7 +27796,7 @@
         </w:tc>
         <w:tc>
           <w:tcPr>
-            <w:tcW w:w="1730" w:type="dxa"/>
+            <w:tcW w:w="1543" w:type="dxa"/>
             <w:vAlign w:val="center"/>
           </w:tcPr>
           <w:p>
@@ -28710,7 +27804,7 @@
               <w:jc w:val="center"/>
             </w:pPr>
             <w:r>
-              <w:t>NO</w:t>
+              <w:t>YES</w:t>
             </w:r>
           </w:p>
         </w:tc>
@@ -28730,6 +27824,7 @@
         </w:tc>
       </w:tr>
     </w:tbl>
+    <w:p/>
     <w:p>
       <w:r>
         <w:br w:type="page"/>
@@ -28754,10 +27849,9 @@
         <w:gridCol w:w="790"/>
         <w:gridCol w:w="696"/>
         <w:gridCol w:w="830"/>
-        <w:gridCol w:w="1043"/>
-        <w:gridCol w:w="1445"/>
-        <w:gridCol w:w="142"/>
-        <w:gridCol w:w="1588"/>
+        <w:gridCol w:w="763"/>
+        <w:gridCol w:w="1725"/>
+        <w:gridCol w:w="1730"/>
         <w:gridCol w:w="1688"/>
       </w:tblGrid>
       <w:tr>
@@ -28776,7 +27870,7 @@
                 <w:szCs w:val="32"/>
               </w:rPr>
             </w:pPr>
-            <w:bookmarkStart w:id="259" w:name="_Toc342032255"/>
+            <w:bookmarkStart w:id="258" w:name="_Toc342032254"/>
             <w:r>
               <w:rPr>
                 <w:rFonts w:cs="Arial"/>
@@ -28789,31 +27883,33 @@
                 <w:rFonts w:cs="Arial"/>
                 <w:b w:val="0"/>
               </w:rPr>
-              <w:t>(R, Mbias, RMSE, IOA, RDE, NMB, RPE, FAC2, NMSD)</w:t>
-            </w:r>
-            <w:bookmarkEnd w:id="259"/>
+              <w:t>(Spatial Correlation)</w:t>
+            </w:r>
+            <w:bookmarkEnd w:id="258"/>
           </w:p>
         </w:tc>
         <w:tc>
           <w:tcPr>
             <w:tcW w:w="3418" w:type="dxa"/>
-            <w:gridSpan w:val="3"/>
+            <w:gridSpan w:val="2"/>
+            <w:vAlign w:val="center"/>
           </w:tcPr>
           <w:p>
             <w:pPr>
               <w:jc w:val="center"/>
-              <w:rPr>
-                <w:sz w:val="28"/>
-                <w:szCs w:val="28"/>
-              </w:rPr>
-            </w:pPr>
-            <w:r>
               <w:rPr>
                 <w:i/>
                 <w:sz w:val="36"/>
                 <w:szCs w:val="36"/>
               </w:rPr>
-              <w:t>2, 3, 4, 7, 8, 23, 30, 33, 54</w:t>
+            </w:pPr>
+            <w:r>
+              <w:rPr>
+                <w:i/>
+                <w:sz w:val="36"/>
+                <w:szCs w:val="36"/>
+              </w:rPr>
+              <w:t>14</w:t>
             </w:r>
           </w:p>
         </w:tc>
@@ -28822,7 +27918,7 @@
         <w:tc>
           <w:tcPr>
             <w:tcW w:w="9741" w:type="dxa"/>
-            <w:gridSpan w:val="10"/>
+            <w:gridSpan w:val="9"/>
             <w:shd w:val="clear" w:color="auto" w:fill="D9D9D9"/>
           </w:tcPr>
           <w:p/>
@@ -28848,10 +27944,10 @@
                 <w:lang w:val="fr-FR" w:eastAsia="fr-FR"/>
               </w:rPr>
               <w:drawing>
-                <wp:inline distT="0" distB="0" distL="0" distR="0" wp14:anchorId="0B5BDADF" wp14:editId="5DE85475">
+                <wp:inline distT="0" distB="0" distL="0" distR="0" wp14:anchorId="3788F51F" wp14:editId="1C307DEE">
                   <wp:extent cx="3402330" cy="2647315"/>
                   <wp:effectExtent l="0" t="0" r="7620" b="635"/>
-                  <wp:docPr id="29" name="Picture 3"/>
+                  <wp:docPr id="28" name="Picture 7"/>
                   <wp:cNvGraphicFramePr>
                     <a:graphicFrameLocks xmlns:a="http://schemas.openxmlformats.org/drawingml/2006/main" noChangeAspect="1"/>
                   </wp:cNvGraphicFramePr>
@@ -28859,7 +27955,7 @@
                     <a:graphicData uri="http://schemas.openxmlformats.org/drawingml/2006/picture">
                       <pic:pic xmlns:pic="http://schemas.openxmlformats.org/drawingml/2006/picture">
                         <pic:nvPicPr>
-                          <pic:cNvPr id="0" name="Picture 3"/>
+                          <pic:cNvPr id="0" name="Picture 7"/>
                           <pic:cNvPicPr>
                             <a:picLocks noChangeAspect="1" noChangeArrowheads="1"/>
                           </pic:cNvPicPr>
@@ -28901,6 +27997,1007 @@
         <w:tc>
           <w:tcPr>
             <w:tcW w:w="1730" w:type="dxa"/>
+          </w:tcPr>
+          <w:p>
+            <w:pPr>
+              <w:rPr>
+                <w:b/>
+              </w:rPr>
+            </w:pPr>
+            <w:r>
+              <w:rPr>
+                <w:b/>
+              </w:rPr>
+              <w:t>X axis</w:t>
+            </w:r>
+          </w:p>
+        </w:tc>
+        <w:tc>
+          <w:tcPr>
+            <w:tcW w:w="1688" w:type="dxa"/>
+          </w:tcPr>
+          <w:p>
+            <w:r>
+              <w:t>Station Groups</w:t>
+            </w:r>
+          </w:p>
+        </w:tc>
+      </w:tr>
+      <w:tr>
+        <w:trPr>
+          <w:trHeight w:val="283"/>
+        </w:trPr>
+        <w:tc>
+          <w:tcPr>
+            <w:tcW w:w="6323" w:type="dxa"/>
+            <w:gridSpan w:val="7"/>
+            <w:vMerge/>
+          </w:tcPr>
+          <w:p/>
+        </w:tc>
+        <w:tc>
+          <w:tcPr>
+            <w:tcW w:w="1730" w:type="dxa"/>
+          </w:tcPr>
+          <w:p>
+            <w:pPr>
+              <w:rPr>
+                <w:b/>
+              </w:rPr>
+            </w:pPr>
+            <w:r>
+              <w:rPr>
+                <w:b/>
+              </w:rPr>
+              <w:t>Y axis</w:t>
+            </w:r>
+          </w:p>
+        </w:tc>
+        <w:tc>
+          <w:tcPr>
+            <w:tcW w:w="1688" w:type="dxa"/>
+          </w:tcPr>
+          <w:p>
+            <w:r>
+              <w:t>Value</w:t>
+            </w:r>
+          </w:p>
+        </w:tc>
+      </w:tr>
+      <w:tr>
+        <w:trPr>
+          <w:trHeight w:val="57"/>
+        </w:trPr>
+        <w:tc>
+          <w:tcPr>
+            <w:tcW w:w="6323" w:type="dxa"/>
+            <w:gridSpan w:val="7"/>
+            <w:vMerge/>
+          </w:tcPr>
+          <w:p/>
+        </w:tc>
+        <w:tc>
+          <w:tcPr>
+            <w:tcW w:w="3418" w:type="dxa"/>
+            <w:gridSpan w:val="2"/>
+            <w:shd w:val="clear" w:color="auto" w:fill="D9D9D9"/>
+          </w:tcPr>
+          <w:p>
+            <w:pPr>
+              <w:rPr>
+                <w:b/>
+                <w:sz w:val="16"/>
+                <w:szCs w:val="16"/>
+              </w:rPr>
+            </w:pPr>
+          </w:p>
+        </w:tc>
+      </w:tr>
+      <w:tr>
+        <w:tc>
+          <w:tcPr>
+            <w:tcW w:w="6323" w:type="dxa"/>
+            <w:gridSpan w:val="7"/>
+            <w:vMerge/>
+          </w:tcPr>
+          <w:p/>
+        </w:tc>
+        <w:tc>
+          <w:tcPr>
+            <w:tcW w:w="1730" w:type="dxa"/>
+          </w:tcPr>
+          <w:p>
+            <w:pPr>
+              <w:rPr>
+                <w:b/>
+              </w:rPr>
+            </w:pPr>
+            <w:r>
+              <w:rPr>
+                <w:b/>
+              </w:rPr>
+              <w:t>Parameters</w:t>
+            </w:r>
+          </w:p>
+        </w:tc>
+        <w:tc>
+          <w:tcPr>
+            <w:tcW w:w="1688" w:type="dxa"/>
+          </w:tcPr>
+          <w:p>
+            <w:r>
+              <w:t>FREE</w:t>
+            </w:r>
+          </w:p>
+        </w:tc>
+      </w:tr>
+      <w:tr>
+        <w:trPr>
+          <w:trHeight w:val="113"/>
+        </w:trPr>
+        <w:tc>
+          <w:tcPr>
+            <w:tcW w:w="6323" w:type="dxa"/>
+            <w:gridSpan w:val="7"/>
+            <w:vMerge/>
+          </w:tcPr>
+          <w:p/>
+        </w:tc>
+        <w:tc>
+          <w:tcPr>
+            <w:tcW w:w="3418" w:type="dxa"/>
+            <w:gridSpan w:val="2"/>
+            <w:shd w:val="clear" w:color="auto" w:fill="D9D9D9"/>
+          </w:tcPr>
+          <w:p>
+            <w:pPr>
+              <w:rPr>
+                <w:b/>
+                <w:sz w:val="16"/>
+                <w:szCs w:val="16"/>
+              </w:rPr>
+            </w:pPr>
+          </w:p>
+        </w:tc>
+      </w:tr>
+      <w:tr>
+        <w:trPr>
+          <w:trHeight w:val="283"/>
+        </w:trPr>
+        <w:tc>
+          <w:tcPr>
+            <w:tcW w:w="6323" w:type="dxa"/>
+            <w:gridSpan w:val="7"/>
+            <w:vMerge/>
+          </w:tcPr>
+          <w:p/>
+        </w:tc>
+        <w:tc>
+          <w:tcPr>
+            <w:tcW w:w="1730" w:type="dxa"/>
+          </w:tcPr>
+          <w:p>
+            <w:pPr>
+              <w:rPr>
+                <w:b/>
+              </w:rPr>
+            </w:pPr>
+            <w:r>
+              <w:rPr>
+                <w:b/>
+              </w:rPr>
+              <w:t>Time Avg</w:t>
+            </w:r>
+          </w:p>
+        </w:tc>
+        <w:tc>
+          <w:tcPr>
+            <w:tcW w:w="1688" w:type="dxa"/>
+          </w:tcPr>
+          <w:p>
+            <w:r>
+              <w:t>FREE</w:t>
+            </w:r>
+          </w:p>
+        </w:tc>
+      </w:tr>
+      <w:tr>
+        <w:trPr>
+          <w:trHeight w:val="283"/>
+        </w:trPr>
+        <w:tc>
+          <w:tcPr>
+            <w:tcW w:w="6323" w:type="dxa"/>
+            <w:gridSpan w:val="7"/>
+            <w:vMerge/>
+          </w:tcPr>
+          <w:p/>
+        </w:tc>
+        <w:tc>
+          <w:tcPr>
+            <w:tcW w:w="1730" w:type="dxa"/>
+          </w:tcPr>
+          <w:p>
+            <w:pPr>
+              <w:rPr>
+                <w:b/>
+              </w:rPr>
+            </w:pPr>
+            <w:r>
+              <w:rPr>
+                <w:b/>
+              </w:rPr>
+              <w:t>Daily Stats</w:t>
+            </w:r>
+          </w:p>
+        </w:tc>
+        <w:tc>
+          <w:tcPr>
+            <w:tcW w:w="1688" w:type="dxa"/>
+          </w:tcPr>
+          <w:p>
+            <w:r>
+              <w:t>FREE</w:t>
+            </w:r>
+          </w:p>
+        </w:tc>
+      </w:tr>
+      <w:tr>
+        <w:trPr>
+          <w:trHeight w:val="283"/>
+        </w:trPr>
+        <w:tc>
+          <w:tcPr>
+            <w:tcW w:w="6323" w:type="dxa"/>
+            <w:gridSpan w:val="7"/>
+            <w:vMerge/>
+          </w:tcPr>
+          <w:p/>
+        </w:tc>
+        <w:tc>
+          <w:tcPr>
+            <w:tcW w:w="1730" w:type="dxa"/>
+          </w:tcPr>
+          <w:p>
+            <w:pPr>
+              <w:rPr>
+                <w:b/>
+              </w:rPr>
+            </w:pPr>
+            <w:r>
+              <w:rPr>
+                <w:b/>
+              </w:rPr>
+              <w:t>Season</w:t>
+            </w:r>
+          </w:p>
+        </w:tc>
+        <w:tc>
+          <w:tcPr>
+            <w:tcW w:w="1688" w:type="dxa"/>
+          </w:tcPr>
+          <w:p>
+            <w:r>
+              <w:t>FREE</w:t>
+            </w:r>
+          </w:p>
+        </w:tc>
+      </w:tr>
+      <w:tr>
+        <w:trPr>
+          <w:trHeight w:val="283"/>
+        </w:trPr>
+        <w:tc>
+          <w:tcPr>
+            <w:tcW w:w="6323" w:type="dxa"/>
+            <w:gridSpan w:val="7"/>
+            <w:vMerge/>
+          </w:tcPr>
+          <w:p/>
+        </w:tc>
+        <w:tc>
+          <w:tcPr>
+            <w:tcW w:w="1730" w:type="dxa"/>
+          </w:tcPr>
+          <w:p>
+            <w:pPr>
+              <w:rPr>
+                <w:b/>
+              </w:rPr>
+            </w:pPr>
+            <w:r>
+              <w:rPr>
+                <w:b/>
+              </w:rPr>
+              <w:t>Day</w:t>
+            </w:r>
+          </w:p>
+        </w:tc>
+        <w:tc>
+          <w:tcPr>
+            <w:tcW w:w="1688" w:type="dxa"/>
+          </w:tcPr>
+          <w:p>
+            <w:r>
+              <w:t>FREE</w:t>
+            </w:r>
+          </w:p>
+        </w:tc>
+      </w:tr>
+      <w:tr>
+        <w:trPr>
+          <w:trHeight w:val="203"/>
+        </w:trPr>
+        <w:tc>
+          <w:tcPr>
+            <w:tcW w:w="6323" w:type="dxa"/>
+            <w:gridSpan w:val="7"/>
+            <w:vMerge/>
+          </w:tcPr>
+          <w:p/>
+        </w:tc>
+        <w:tc>
+          <w:tcPr>
+            <w:tcW w:w="3418" w:type="dxa"/>
+            <w:gridSpan w:val="2"/>
+            <w:shd w:val="clear" w:color="auto" w:fill="D9D9D9"/>
+          </w:tcPr>
+          <w:p>
+            <w:pPr>
+              <w:rPr>
+                <w:b/>
+                <w:sz w:val="16"/>
+                <w:szCs w:val="16"/>
+              </w:rPr>
+            </w:pPr>
+          </w:p>
+        </w:tc>
+      </w:tr>
+      <w:tr>
+        <w:trPr>
+          <w:trHeight w:val="283"/>
+        </w:trPr>
+        <w:tc>
+          <w:tcPr>
+            <w:tcW w:w="6323" w:type="dxa"/>
+            <w:gridSpan w:val="7"/>
+            <w:vMerge/>
+          </w:tcPr>
+          <w:p/>
+        </w:tc>
+        <w:tc>
+          <w:tcPr>
+            <w:tcW w:w="1730" w:type="dxa"/>
+          </w:tcPr>
+          <w:p>
+            <w:pPr>
+              <w:rPr>
+                <w:b/>
+              </w:rPr>
+            </w:pPr>
+            <w:r>
+              <w:rPr>
+                <w:b/>
+              </w:rPr>
+              <w:t>Threshold</w:t>
+            </w:r>
+          </w:p>
+        </w:tc>
+        <w:tc>
+          <w:tcPr>
+            <w:tcW w:w="1688" w:type="dxa"/>
+          </w:tcPr>
+          <w:p>
+            <w:r>
+              <w:t>N\A</w:t>
+            </w:r>
+          </w:p>
+        </w:tc>
+      </w:tr>
+      <w:tr>
+        <w:trPr>
+          <w:trHeight w:val="750"/>
+        </w:trPr>
+        <w:tc>
+          <w:tcPr>
+            <w:tcW w:w="6323" w:type="dxa"/>
+            <w:gridSpan w:val="7"/>
+            <w:vMerge/>
+          </w:tcPr>
+          <w:p/>
+        </w:tc>
+        <w:tc>
+          <w:tcPr>
+            <w:tcW w:w="3418" w:type="dxa"/>
+            <w:gridSpan w:val="2"/>
+            <w:shd w:val="clear" w:color="auto" w:fill="D9D9D9"/>
+          </w:tcPr>
+          <w:p/>
+        </w:tc>
+      </w:tr>
+      <w:tr>
+        <w:trPr>
+          <w:cantSplit/>
+          <w:trHeight w:val="1543"/>
+        </w:trPr>
+        <w:tc>
+          <w:tcPr>
+            <w:tcW w:w="822" w:type="dxa"/>
+            <w:shd w:val="clear" w:color="auto" w:fill="8DB3E2"/>
+            <w:textDirection w:val="btLr"/>
+          </w:tcPr>
+          <w:p>
+            <w:pPr>
+              <w:ind w:left="113" w:right="113"/>
+              <w:jc w:val="center"/>
+            </w:pPr>
+            <w:r>
+              <w:t>Description</w:t>
+            </w:r>
+          </w:p>
+        </w:tc>
+        <w:tc>
+          <w:tcPr>
+            <w:tcW w:w="8919" w:type="dxa"/>
+            <w:gridSpan w:val="8"/>
+            <w:vAlign w:val="center"/>
+          </w:tcPr>
+          <w:p>
+            <w:pPr>
+              <w:jc w:val="both"/>
+            </w:pPr>
+            <w:r>
+              <w:t xml:space="preserve">For all stations included in a selected group (Note that this diagram only works with groups!) a time average is calculated for the time period selected. All observed and modeled values within a given group are then correlated to each other to provide a single value per selected group of stations. </w:t>
+            </w:r>
+          </w:p>
+        </w:tc>
+      </w:tr>
+      <w:tr>
+        <w:trPr>
+          <w:cantSplit/>
+          <w:trHeight w:val="254"/>
+        </w:trPr>
+        <w:tc>
+          <w:tcPr>
+            <w:tcW w:w="9741" w:type="dxa"/>
+            <w:gridSpan w:val="9"/>
+            <w:shd w:val="clear" w:color="auto" w:fill="7F7F7F"/>
+            <w:textDirection w:val="btLr"/>
+          </w:tcPr>
+          <w:p/>
+        </w:tc>
+      </w:tr>
+      <w:tr>
+        <w:trPr>
+          <w:cantSplit/>
+          <w:trHeight w:val="1440"/>
+        </w:trPr>
+        <w:tc>
+          <w:tcPr>
+            <w:tcW w:w="822" w:type="dxa"/>
+            <w:shd w:val="clear" w:color="auto" w:fill="8DB3E2"/>
+            <w:textDirection w:val="btLr"/>
+          </w:tcPr>
+          <w:p>
+            <w:pPr>
+              <w:ind w:left="113" w:right="113"/>
+              <w:jc w:val="center"/>
+            </w:pPr>
+            <w:r>
+              <w:t>MQO</w:t>
+            </w:r>
+          </w:p>
+        </w:tc>
+        <w:tc>
+          <w:tcPr>
+            <w:tcW w:w="8919" w:type="dxa"/>
+            <w:gridSpan w:val="8"/>
+            <w:vAlign w:val="center"/>
+          </w:tcPr>
+          <w:p/>
+          <w:p>
+            <w:r>
+              <w:t>N\A</w:t>
+            </w:r>
+          </w:p>
+        </w:tc>
+      </w:tr>
+      <w:tr>
+        <w:trPr>
+          <w:cantSplit/>
+          <w:trHeight w:val="209"/>
+        </w:trPr>
+        <w:tc>
+          <w:tcPr>
+            <w:tcW w:w="9741" w:type="dxa"/>
+            <w:gridSpan w:val="9"/>
+            <w:shd w:val="clear" w:color="auto" w:fill="7F7F7F"/>
+            <w:textDirection w:val="btLr"/>
+          </w:tcPr>
+          <w:p>
+            <w:pPr>
+              <w:rPr>
+                <w:sz w:val="16"/>
+                <w:szCs w:val="16"/>
+              </w:rPr>
+            </w:pPr>
+          </w:p>
+        </w:tc>
+      </w:tr>
+      <w:tr>
+        <w:trPr>
+          <w:cantSplit/>
+          <w:trHeight w:val="438"/>
+        </w:trPr>
+        <w:tc>
+          <w:tcPr>
+            <w:tcW w:w="822" w:type="dxa"/>
+            <w:vMerge w:val="restart"/>
+            <w:shd w:val="clear" w:color="auto" w:fill="8DB3E2"/>
+            <w:textDirection w:val="btLr"/>
+          </w:tcPr>
+          <w:p>
+            <w:pPr>
+              <w:ind w:left="113" w:right="113"/>
+              <w:jc w:val="center"/>
+            </w:pPr>
+            <w:r>
+              <w:t>Options</w:t>
+            </w:r>
+          </w:p>
+        </w:tc>
+        <w:tc>
+          <w:tcPr>
+            <w:tcW w:w="697" w:type="dxa"/>
+          </w:tcPr>
+          <w:p>
+            <w:pPr>
+              <w:jc w:val="center"/>
+            </w:pPr>
+            <w:r>
+              <w:rPr>
+                <w:b/>
+              </w:rPr>
+              <w:t>O</w:t>
+            </w:r>
+            <w:r>
+              <w:t>BS</w:t>
+            </w:r>
+          </w:p>
+        </w:tc>
+        <w:tc>
+          <w:tcPr>
+            <w:tcW w:w="790" w:type="dxa"/>
+          </w:tcPr>
+          <w:p>
+            <w:pPr>
+              <w:jc w:val="center"/>
+            </w:pPr>
+            <w:r>
+              <w:rPr>
+                <w:b/>
+              </w:rPr>
+              <w:t>M</w:t>
+            </w:r>
+            <w:r>
+              <w:t>OD</w:t>
+            </w:r>
+          </w:p>
+        </w:tc>
+        <w:tc>
+          <w:tcPr>
+            <w:tcW w:w="696" w:type="dxa"/>
+          </w:tcPr>
+          <w:p>
+            <w:pPr>
+              <w:jc w:val="center"/>
+            </w:pPr>
+            <w:r>
+              <w:rPr>
+                <w:b/>
+              </w:rPr>
+              <w:t>P</w:t>
+            </w:r>
+            <w:r>
+              <w:t>AR</w:t>
+            </w:r>
+          </w:p>
+        </w:tc>
+        <w:tc>
+          <w:tcPr>
+            <w:tcW w:w="830" w:type="dxa"/>
+          </w:tcPr>
+          <w:p>
+            <w:pPr>
+              <w:jc w:val="center"/>
+            </w:pPr>
+            <w:r>
+              <w:rPr>
+                <w:b/>
+              </w:rPr>
+              <w:t>S</w:t>
+            </w:r>
+            <w:r>
+              <w:t>CEN</w:t>
+            </w:r>
+          </w:p>
+        </w:tc>
+        <w:tc>
+          <w:tcPr>
+            <w:tcW w:w="763" w:type="dxa"/>
+          </w:tcPr>
+          <w:p>
+            <w:pPr>
+              <w:jc w:val="center"/>
+            </w:pPr>
+            <w:r>
+              <w:t>Other</w:t>
+            </w:r>
+          </w:p>
+        </w:tc>
+        <w:tc>
+          <w:tcPr>
+            <w:tcW w:w="1725" w:type="dxa"/>
+            <w:shd w:val="clear" w:color="auto" w:fill="BFBFBF"/>
+          </w:tcPr>
+          <w:p>
+            <w:pPr>
+              <w:jc w:val="center"/>
+            </w:pPr>
+          </w:p>
+        </w:tc>
+        <w:tc>
+          <w:tcPr>
+            <w:tcW w:w="1730" w:type="dxa"/>
+          </w:tcPr>
+          <w:p>
+            <w:pPr>
+              <w:jc w:val="center"/>
+            </w:pPr>
+            <w:r>
+              <w:t>Single</w:t>
+            </w:r>
+          </w:p>
+          <w:p>
+            <w:pPr>
+              <w:jc w:val="center"/>
+            </w:pPr>
+            <w:r>
+              <w:t>mode</w:t>
+            </w:r>
+          </w:p>
+        </w:tc>
+        <w:tc>
+          <w:tcPr>
+            <w:tcW w:w="1688" w:type="dxa"/>
+          </w:tcPr>
+          <w:p>
+            <w:pPr>
+              <w:jc w:val="center"/>
+            </w:pPr>
+            <w:r>
+              <w:t>Group</w:t>
+            </w:r>
+          </w:p>
+          <w:p>
+            <w:pPr>
+              <w:jc w:val="center"/>
+            </w:pPr>
+            <w:r>
+              <w:t>mode</w:t>
+            </w:r>
+          </w:p>
+        </w:tc>
+      </w:tr>
+      <w:tr>
+        <w:trPr>
+          <w:cantSplit/>
+          <w:trHeight w:val="516"/>
+        </w:trPr>
+        <w:tc>
+          <w:tcPr>
+            <w:tcW w:w="822" w:type="dxa"/>
+            <w:vMerge/>
+            <w:shd w:val="clear" w:color="auto" w:fill="8DB3E2"/>
+            <w:textDirection w:val="btLr"/>
+          </w:tcPr>
+          <w:p>
+            <w:pPr>
+              <w:ind w:left="113" w:right="113"/>
+            </w:pPr>
+          </w:p>
+        </w:tc>
+        <w:tc>
+          <w:tcPr>
+            <w:tcW w:w="697" w:type="dxa"/>
+            <w:vAlign w:val="center"/>
+          </w:tcPr>
+          <w:p>
+            <w:pPr>
+              <w:jc w:val="center"/>
+            </w:pPr>
+            <w:r>
+              <w:t>X</w:t>
+            </w:r>
+          </w:p>
+        </w:tc>
+        <w:tc>
+          <w:tcPr>
+            <w:tcW w:w="790" w:type="dxa"/>
+            <w:vAlign w:val="center"/>
+          </w:tcPr>
+          <w:p>
+            <w:pPr>
+              <w:jc w:val="center"/>
+            </w:pPr>
+            <w:r>
+              <w:t>X</w:t>
+            </w:r>
+          </w:p>
+        </w:tc>
+        <w:tc>
+          <w:tcPr>
+            <w:tcW w:w="696" w:type="dxa"/>
+            <w:vAlign w:val="center"/>
+          </w:tcPr>
+          <w:p>
+            <w:pPr>
+              <w:jc w:val="center"/>
+            </w:pPr>
+            <w:r>
+              <w:t>X</w:t>
+            </w:r>
+          </w:p>
+        </w:tc>
+        <w:tc>
+          <w:tcPr>
+            <w:tcW w:w="830" w:type="dxa"/>
+            <w:vAlign w:val="center"/>
+          </w:tcPr>
+          <w:p>
+            <w:pPr>
+              <w:jc w:val="center"/>
+            </w:pPr>
+            <w:r>
+              <w:t>X</w:t>
+            </w:r>
+          </w:p>
+        </w:tc>
+        <w:tc>
+          <w:tcPr>
+            <w:tcW w:w="763" w:type="dxa"/>
+            <w:vAlign w:val="center"/>
+          </w:tcPr>
+          <w:p>
+            <w:pPr>
+              <w:jc w:val="center"/>
+            </w:pPr>
+            <w:r>
+              <w:t>P-O</w:t>
+            </w:r>
+          </w:p>
+          <w:p>
+            <w:pPr>
+              <w:jc w:val="center"/>
+            </w:pPr>
+            <w:r>
+              <w:t>M-O</w:t>
+            </w:r>
+          </w:p>
+        </w:tc>
+        <w:tc>
+          <w:tcPr>
+            <w:tcW w:w="1725" w:type="dxa"/>
+            <w:shd w:val="clear" w:color="auto" w:fill="BFBFBF"/>
+            <w:vAlign w:val="center"/>
+          </w:tcPr>
+          <w:p>
+            <w:pPr>
+              <w:jc w:val="center"/>
+            </w:pPr>
+          </w:p>
+        </w:tc>
+        <w:tc>
+          <w:tcPr>
+            <w:tcW w:w="1730" w:type="dxa"/>
+            <w:vAlign w:val="center"/>
+          </w:tcPr>
+          <w:p>
+            <w:pPr>
+              <w:jc w:val="center"/>
+            </w:pPr>
+            <w:r>
+              <w:t>NO</w:t>
+            </w:r>
+          </w:p>
+        </w:tc>
+        <w:tc>
+          <w:tcPr>
+            <w:tcW w:w="1688" w:type="dxa"/>
+            <w:vAlign w:val="center"/>
+          </w:tcPr>
+          <w:p>
+            <w:pPr>
+              <w:jc w:val="center"/>
+            </w:pPr>
+            <w:r>
+              <w:t>YES</w:t>
+            </w:r>
+          </w:p>
+        </w:tc>
+      </w:tr>
+    </w:tbl>
+    <w:p>
+      <w:r>
+        <w:br w:type="page"/>
+      </w:r>
+    </w:p>
+    <w:tbl>
+      <w:tblPr>
+        <w:tblW w:w="0" w:type="auto"/>
+        <w:tblBorders>
+          <w:top w:val="single" w:sz="4" w:space="0" w:color="auto"/>
+          <w:left w:val="single" w:sz="4" w:space="0" w:color="auto"/>
+          <w:bottom w:val="single" w:sz="4" w:space="0" w:color="auto"/>
+          <w:right w:val="single" w:sz="4" w:space="0" w:color="auto"/>
+          <w:insideH w:val="single" w:sz="4" w:space="0" w:color="auto"/>
+          <w:insideV w:val="single" w:sz="4" w:space="0" w:color="auto"/>
+        </w:tblBorders>
+        <w:tblLook w:val="00A0" w:firstRow="1" w:lastRow="0" w:firstColumn="1" w:lastColumn="0" w:noHBand="0" w:noVBand="0"/>
+      </w:tblPr>
+      <w:tblGrid>
+        <w:gridCol w:w="822"/>
+        <w:gridCol w:w="697"/>
+        <w:gridCol w:w="790"/>
+        <w:gridCol w:w="696"/>
+        <w:gridCol w:w="830"/>
+        <w:gridCol w:w="1043"/>
+        <w:gridCol w:w="1445"/>
+        <w:gridCol w:w="142"/>
+        <w:gridCol w:w="1588"/>
+        <w:gridCol w:w="1688"/>
+      </w:tblGrid>
+      <w:tr>
+        <w:tc>
+          <w:tcPr>
+            <w:tcW w:w="6323" w:type="dxa"/>
+            <w:gridSpan w:val="7"/>
+          </w:tcPr>
+          <w:p>
+            <w:pPr>
+              <w:pStyle w:val="Heading2"/>
+              <w:rPr>
+                <w:rFonts w:cs="Arial"/>
+                <w:b w:val="0"/>
+                <w:sz w:val="32"/>
+                <w:szCs w:val="32"/>
+              </w:rPr>
+            </w:pPr>
+            <w:bookmarkStart w:id="259" w:name="_Toc342032255"/>
+            <w:r>
+              <w:rPr>
+                <w:rFonts w:cs="Arial"/>
+              </w:rPr>
+              <w:lastRenderedPageBreak/>
+              <w:t xml:space="preserve">BARPLOT </w:t>
+            </w:r>
+            <w:r>
+              <w:rPr>
+                <w:rFonts w:cs="Arial"/>
+                <w:b w:val="0"/>
+              </w:rPr>
+              <w:t>(R, Mbias, RMSE, IOA, RDE, NMB, RPE, FAC2, NMSD)</w:t>
+            </w:r>
+            <w:bookmarkEnd w:id="259"/>
+          </w:p>
+        </w:tc>
+        <w:tc>
+          <w:tcPr>
+            <w:tcW w:w="3418" w:type="dxa"/>
+            <w:gridSpan w:val="3"/>
+          </w:tcPr>
+          <w:p>
+            <w:pPr>
+              <w:jc w:val="center"/>
+              <w:rPr>
+                <w:sz w:val="28"/>
+                <w:szCs w:val="28"/>
+              </w:rPr>
+            </w:pPr>
+            <w:r>
+              <w:rPr>
+                <w:i/>
+                <w:sz w:val="36"/>
+                <w:szCs w:val="36"/>
+              </w:rPr>
+              <w:t>2, 3, 4, 7, 8, 23, 30, 33, 54</w:t>
+            </w:r>
+          </w:p>
+        </w:tc>
+      </w:tr>
+      <w:tr>
+        <w:tc>
+          <w:tcPr>
+            <w:tcW w:w="9741" w:type="dxa"/>
+            <w:gridSpan w:val="10"/>
+            <w:shd w:val="clear" w:color="auto" w:fill="D9D9D9"/>
+          </w:tcPr>
+          <w:p/>
+        </w:tc>
+      </w:tr>
+      <w:tr>
+        <w:trPr>
+          <w:trHeight w:val="283"/>
+        </w:trPr>
+        <w:tc>
+          <w:tcPr>
+            <w:tcW w:w="6323" w:type="dxa"/>
+            <w:gridSpan w:val="7"/>
+            <w:vMerge w:val="restart"/>
+          </w:tcPr>
+          <w:p>
+            <w:pPr>
+              <w:jc w:val="center"/>
+            </w:pPr>
+            <w:r>
+              <w:rPr>
+                <w:noProof/>
+                <w:lang w:val="fr-FR" w:eastAsia="fr-FR"/>
+              </w:rPr>
+              <w:drawing>
+                <wp:inline distT="0" distB="0" distL="0" distR="0" wp14:anchorId="0B5BDADF" wp14:editId="5DE85475">
+                  <wp:extent cx="3402330" cy="2647315"/>
+                  <wp:effectExtent l="0" t="0" r="7620" b="635"/>
+                  <wp:docPr id="29" name="Picture 3"/>
+                  <wp:cNvGraphicFramePr>
+                    <a:graphicFrameLocks xmlns:a="http://schemas.openxmlformats.org/drawingml/2006/main" noChangeAspect="1"/>
+                  </wp:cNvGraphicFramePr>
+                  <a:graphic xmlns:a="http://schemas.openxmlformats.org/drawingml/2006/main">
+                    <a:graphicData uri="http://schemas.openxmlformats.org/drawingml/2006/picture">
+                      <pic:pic xmlns:pic="http://schemas.openxmlformats.org/drawingml/2006/picture">
+                        <pic:nvPicPr>
+                          <pic:cNvPr id="0" name="Picture 3"/>
+                          <pic:cNvPicPr>
+                            <a:picLocks noChangeAspect="1" noChangeArrowheads="1"/>
+                          </pic:cNvPicPr>
+                        </pic:nvPicPr>
+                        <pic:blipFill>
+                          <a:blip r:embed="rId41">
+                            <a:extLst>
+                              <a:ext uri="{28A0092B-C50C-407E-A947-70E740481C1C}">
+                                <a14:useLocalDpi xmlns:a14="http://schemas.microsoft.com/office/drawing/2010/main" val="0"/>
+                              </a:ext>
+                            </a:extLst>
+                          </a:blip>
+                          <a:srcRect/>
+                          <a:stretch>
+                            <a:fillRect/>
+                          </a:stretch>
+                        </pic:blipFill>
+                        <pic:spPr bwMode="auto">
+                          <a:xfrm>
+                            <a:off x="0" y="0"/>
+                            <a:ext cx="3402330" cy="2647315"/>
+                          </a:xfrm>
+                          <a:prstGeom prst="rect">
+                            <a:avLst/>
+                          </a:prstGeom>
+                          <a:noFill/>
+                          <a:ln>
+                            <a:noFill/>
+                          </a:ln>
+                        </pic:spPr>
+                      </pic:pic>
+                    </a:graphicData>
+                  </a:graphic>
+                </wp:inline>
+              </w:drawing>
+            </w:r>
+          </w:p>
+        </w:tc>
+        <w:tc>
+          <w:tcPr>
+            <w:tcW w:w="1730" w:type="dxa"/>
             <w:gridSpan w:val="2"/>
           </w:tcPr>
           <w:p>
@@ -29942,7 +30039,7 @@
                           </pic:cNvPicPr>
                         </pic:nvPicPr>
                         <pic:blipFill>
-                          <a:blip r:embed="rId41">
+                          <a:blip r:embed="rId42">
                             <a:extLst>
                               <a:ext uri="{28A0092B-C50C-407E-A947-70E740481C1C}">
                                 <a14:useLocalDpi xmlns:a14="http://schemas.microsoft.com/office/drawing/2010/main" val="0"/>
@@ -30890,10 +30987,10 @@
                   <w:position w:val="-4"/>
                 </w:rPr>
                 <w:object w:dxaOrig="195" w:dyaOrig="195">
-                  <v:shape id="_x0000_i1032" type="#_x0000_t75" style="width:9.95pt;height:9.95pt" o:ole="">
-                    <v:imagedata r:id="rId42" o:title=""/>
+                  <v:shape id="_x0000_i1033" type="#_x0000_t75" style="width:10.05pt;height:10.05pt" o:ole="">
+                    <v:imagedata r:id="rId43" o:title=""/>
                   </v:shape>
-                  <o:OLEObject Type="Embed" ProgID="Equation.3" ShapeID="_x0000_i1032" DrawAspect="Content" ObjectID="_1417253430" r:id="rId43"/>
+                  <o:OLEObject Type="Embed" ProgID="Equation.3" ShapeID="_x0000_i1033" DrawAspect="Content" ObjectID="_1417328194" r:id="rId44"/>
                 </w:object>
               </m:r>
               <m:r>
@@ -31066,7 +31163,13 @@
                         <w:rPr>
                           <w:rFonts w:ascii="Cambria Math" w:hAnsi="Cambria Math"/>
                         </w:rPr>
-                        <m:t>LV</m:t>
+                        <m:t>L</m:t>
+                      </m:r>
+                      <m:r>
+                        <w:rPr>
+                          <w:rFonts w:ascii="Cambria Math" w:hAnsi="Cambria Math"/>
+                        </w:rPr>
+                        <m:t>V</m:t>
                       </m:r>
                     </m:e>
                     <m:sup>
@@ -31996,7 +32099,7 @@
                           </pic:cNvPicPr>
                         </pic:nvPicPr>
                         <pic:blipFill>
-                          <a:blip r:embed="rId44">
+                          <a:blip r:embed="rId45">
                             <a:extLst>
                               <a:ext uri="{28A0092B-C50C-407E-A947-70E740481C1C}">
                                 <a14:useLocalDpi xmlns:a14="http://schemas.microsoft.com/office/drawing/2010/main" val="0"/>
@@ -33790,7 +33893,7 @@
                           </pic:cNvPicPr>
                         </pic:nvPicPr>
                         <pic:blipFill>
-                          <a:blip r:embed="rId45">
+                          <a:blip r:embed="rId46">
                             <a:extLst>
                               <a:ext uri="{28A0092B-C50C-407E-A947-70E740481C1C}">
                                 <a14:useLocalDpi xmlns:a14="http://schemas.microsoft.com/office/drawing/2010/main" val="0"/>
@@ -34773,7 +34876,7 @@
                           </pic:cNvPicPr>
                         </pic:nvPicPr>
                         <pic:blipFill>
-                          <a:blip r:embed="rId46">
+                          <a:blip r:embed="rId47">
                             <a:extLst>
                               <a:ext uri="{28A0092B-C50C-407E-A947-70E740481C1C}">
                                 <a14:useLocalDpi xmlns:a14="http://schemas.microsoft.com/office/drawing/2010/main" val="0"/>
@@ -35422,10 +35525,10 @@
                 <w:position w:val="-34"/>
               </w:rPr>
               <w:object w:dxaOrig="4440" w:dyaOrig="760">
-                <v:shape id="_x0000_i1033" type="#_x0000_t75" style="width:244.4pt;height:40.25pt" o:ole="">
-                  <v:imagedata r:id="rId47" o:title=""/>
+                <v:shape id="_x0000_i1034" type="#_x0000_t75" style="width:244.45pt;height:40.2pt" o:ole="">
+                  <v:imagedata r:id="rId48" o:title=""/>
                 </v:shape>
-                <o:OLEObject Type="Embed" ProgID="Equation.3" ShapeID="_x0000_i1033" DrawAspect="Content" ObjectID="_1417253431" r:id="rId48"/>
+                <o:OLEObject Type="Embed" ProgID="Equation.3" ShapeID="_x0000_i1034" DrawAspect="Content" ObjectID="_1417328195" r:id="rId49"/>
               </w:object>
             </w:r>
           </w:p>
@@ -36314,7 +36417,7 @@
                           </pic:cNvPicPr>
                         </pic:nvPicPr>
                         <pic:blipFill>
-                          <a:blip r:embed="rId49">
+                          <a:blip r:embed="rId50">
                             <a:extLst>
                               <a:ext uri="{28A0092B-C50C-407E-A947-70E740481C1C}">
                                 <a14:useLocalDpi xmlns:a14="http://schemas.microsoft.com/office/drawing/2010/main" val="0"/>
@@ -37758,7 +37861,7 @@
                           </pic:cNvPicPr>
                         </pic:nvPicPr>
                         <pic:blipFill>
-                          <a:blip r:embed="rId50">
+                          <a:blip r:embed="rId51">
                             <a:extLst>
                               <a:ext uri="{28A0092B-C50C-407E-A947-70E740481C1C}">
                                 <a14:useLocalDpi xmlns:a14="http://schemas.microsoft.com/office/drawing/2010/main" val="0"/>
@@ -39466,7 +39569,7 @@
                           </pic:cNvPicPr>
                         </pic:nvPicPr>
                         <pic:blipFill>
-                          <a:blip r:embed="rId51">
+                          <a:blip r:embed="rId52">
                             <a:extLst>
                               <a:ext uri="{28A0092B-C50C-407E-A947-70E740481C1C}">
                                 <a14:useLocalDpi xmlns:a14="http://schemas.microsoft.com/office/drawing/2010/main" val="0"/>
@@ -41112,7 +41215,7 @@
                           </pic:cNvPicPr>
                         </pic:nvPicPr>
                         <pic:blipFill>
-                          <a:blip r:embed="rId52">
+                          <a:blip r:embed="rId53">
                             <a:extLst>
                               <a:ext uri="{28A0092B-C50C-407E-A947-70E740481C1C}">
                                 <a14:useLocalDpi xmlns:a14="http://schemas.microsoft.com/office/drawing/2010/main" val="0"/>
@@ -42160,1378 +42263,6 @@
                       <pic:pic xmlns:pic="http://schemas.openxmlformats.org/drawingml/2006/picture">
                         <pic:nvPicPr>
                           <pic:cNvPr id="0" name="Picture 20"/>
-                          <pic:cNvPicPr>
-                            <a:picLocks noChangeAspect="1" noChangeArrowheads="1"/>
-                          </pic:cNvPicPr>
-                        </pic:nvPicPr>
-                        <pic:blipFill>
-                          <a:blip r:embed="rId53">
-                            <a:extLst>
-                              <a:ext uri="{28A0092B-C50C-407E-A947-70E740481C1C}">
-                                <a14:useLocalDpi xmlns:a14="http://schemas.microsoft.com/office/drawing/2010/main" val="0"/>
-                              </a:ext>
-                            </a:extLst>
-                          </a:blip>
-                          <a:srcRect/>
-                          <a:stretch>
-                            <a:fillRect/>
-                          </a:stretch>
-                        </pic:blipFill>
-                        <pic:spPr bwMode="auto">
-                          <a:xfrm>
-                            <a:off x="0" y="0"/>
-                            <a:ext cx="3402330" cy="2647315"/>
-                          </a:xfrm>
-                          <a:prstGeom prst="rect">
-                            <a:avLst/>
-                          </a:prstGeom>
-                          <a:noFill/>
-                          <a:ln>
-                            <a:noFill/>
-                          </a:ln>
-                        </pic:spPr>
-                      </pic:pic>
-                    </a:graphicData>
-                  </a:graphic>
-                </wp:inline>
-              </w:drawing>
-            </w:r>
-          </w:p>
-        </w:tc>
-        <w:tc>
-          <w:tcPr>
-            <w:tcW w:w="1403" w:type="dxa"/>
-            <w:gridSpan w:val="3"/>
-          </w:tcPr>
-          <w:p>
-            <w:pPr>
-              <w:rPr>
-                <w:b/>
-              </w:rPr>
-            </w:pPr>
-            <w:r>
-              <w:rPr>
-                <w:b/>
-              </w:rPr>
-              <w:t>X axis</w:t>
-            </w:r>
-          </w:p>
-        </w:tc>
-        <w:tc>
-          <w:tcPr>
-            <w:tcW w:w="2018" w:type="dxa"/>
-            <w:gridSpan w:val="3"/>
-          </w:tcPr>
-          <w:p>
-            <w:r>
-              <w:t>BIAS</w:t>
-            </w:r>
-          </w:p>
-        </w:tc>
-      </w:tr>
-      <w:tr>
-        <w:trPr>
-          <w:trHeight w:val="283"/>
-        </w:trPr>
-        <w:tc>
-          <w:tcPr>
-            <w:tcW w:w="6320" w:type="dxa"/>
-            <w:gridSpan w:val="9"/>
-            <w:vMerge/>
-          </w:tcPr>
-          <w:p/>
-        </w:tc>
-        <w:tc>
-          <w:tcPr>
-            <w:tcW w:w="1403" w:type="dxa"/>
-            <w:gridSpan w:val="3"/>
-          </w:tcPr>
-          <w:p>
-            <w:pPr>
-              <w:rPr>
-                <w:b/>
-              </w:rPr>
-            </w:pPr>
-            <w:r>
-              <w:rPr>
-                <w:b/>
-              </w:rPr>
-              <w:t>Y axis</w:t>
-            </w:r>
-          </w:p>
-        </w:tc>
-        <w:tc>
-          <w:tcPr>
-            <w:tcW w:w="2018" w:type="dxa"/>
-            <w:gridSpan w:val="3"/>
-          </w:tcPr>
-          <w:p>
-            <w:r>
-              <w:t>RMSE</w:t>
-            </w:r>
-          </w:p>
-        </w:tc>
-      </w:tr>
-      <w:tr>
-        <w:trPr>
-          <w:trHeight w:val="57"/>
-        </w:trPr>
-        <w:tc>
-          <w:tcPr>
-            <w:tcW w:w="6320" w:type="dxa"/>
-            <w:gridSpan w:val="9"/>
-            <w:vMerge/>
-          </w:tcPr>
-          <w:p/>
-        </w:tc>
-        <w:tc>
-          <w:tcPr>
-            <w:tcW w:w="3421" w:type="dxa"/>
-            <w:gridSpan w:val="6"/>
-            <w:shd w:val="clear" w:color="auto" w:fill="D9D9D9"/>
-          </w:tcPr>
-          <w:p>
-            <w:pPr>
-              <w:rPr>
-                <w:b/>
-                <w:sz w:val="16"/>
-                <w:szCs w:val="16"/>
-              </w:rPr>
-            </w:pPr>
-          </w:p>
-        </w:tc>
-      </w:tr>
-      <w:tr>
-        <w:tc>
-          <w:tcPr>
-            <w:tcW w:w="6320" w:type="dxa"/>
-            <w:gridSpan w:val="9"/>
-            <w:vMerge/>
-          </w:tcPr>
-          <w:p/>
-        </w:tc>
-        <w:tc>
-          <w:tcPr>
-            <w:tcW w:w="1403" w:type="dxa"/>
-            <w:gridSpan w:val="3"/>
-          </w:tcPr>
-          <w:p>
-            <w:pPr>
-              <w:rPr>
-                <w:b/>
-              </w:rPr>
-            </w:pPr>
-            <w:r>
-              <w:rPr>
-                <w:b/>
-              </w:rPr>
-              <w:t>Parameters</w:t>
-            </w:r>
-          </w:p>
-        </w:tc>
-        <w:tc>
-          <w:tcPr>
-            <w:tcW w:w="2018" w:type="dxa"/>
-            <w:gridSpan w:val="3"/>
-          </w:tcPr>
-          <w:p>
-            <w:r>
-              <w:t>WS, TEMP</w:t>
-            </w:r>
-          </w:p>
-        </w:tc>
-      </w:tr>
-      <w:tr>
-        <w:trPr>
-          <w:trHeight w:val="113"/>
-        </w:trPr>
-        <w:tc>
-          <w:tcPr>
-            <w:tcW w:w="6320" w:type="dxa"/>
-            <w:gridSpan w:val="9"/>
-            <w:vMerge/>
-          </w:tcPr>
-          <w:p/>
-        </w:tc>
-        <w:tc>
-          <w:tcPr>
-            <w:tcW w:w="3421" w:type="dxa"/>
-            <w:gridSpan w:val="6"/>
-            <w:shd w:val="clear" w:color="auto" w:fill="D9D9D9"/>
-          </w:tcPr>
-          <w:p>
-            <w:pPr>
-              <w:rPr>
-                <w:b/>
-                <w:sz w:val="16"/>
-                <w:szCs w:val="16"/>
-              </w:rPr>
-            </w:pPr>
-          </w:p>
-        </w:tc>
-      </w:tr>
-      <w:tr>
-        <w:trPr>
-          <w:trHeight w:val="283"/>
-        </w:trPr>
-        <w:tc>
-          <w:tcPr>
-            <w:tcW w:w="6320" w:type="dxa"/>
-            <w:gridSpan w:val="9"/>
-            <w:vMerge/>
-          </w:tcPr>
-          <w:p/>
-        </w:tc>
-        <w:tc>
-          <w:tcPr>
-            <w:tcW w:w="1403" w:type="dxa"/>
-            <w:gridSpan w:val="3"/>
-          </w:tcPr>
-          <w:p>
-            <w:pPr>
-              <w:rPr>
-                <w:b/>
-              </w:rPr>
-            </w:pPr>
-            <w:r>
-              <w:rPr>
-                <w:b/>
-              </w:rPr>
-              <w:t>Time Avg</w:t>
-            </w:r>
-          </w:p>
-        </w:tc>
-        <w:tc>
-          <w:tcPr>
-            <w:tcW w:w="2018" w:type="dxa"/>
-            <w:gridSpan w:val="3"/>
-          </w:tcPr>
-          <w:p>
-            <w:r>
-              <w:t>FREE</w:t>
-            </w:r>
-          </w:p>
-        </w:tc>
-      </w:tr>
-      <w:tr>
-        <w:trPr>
-          <w:trHeight w:val="283"/>
-        </w:trPr>
-        <w:tc>
-          <w:tcPr>
-            <w:tcW w:w="6320" w:type="dxa"/>
-            <w:gridSpan w:val="9"/>
-            <w:vMerge/>
-          </w:tcPr>
-          <w:p/>
-        </w:tc>
-        <w:tc>
-          <w:tcPr>
-            <w:tcW w:w="1403" w:type="dxa"/>
-            <w:gridSpan w:val="3"/>
-          </w:tcPr>
-          <w:p>
-            <w:pPr>
-              <w:rPr>
-                <w:b/>
-              </w:rPr>
-            </w:pPr>
-            <w:r>
-              <w:rPr>
-                <w:b/>
-              </w:rPr>
-              <w:t>Daily Stats</w:t>
-            </w:r>
-          </w:p>
-        </w:tc>
-        <w:tc>
-          <w:tcPr>
-            <w:tcW w:w="2018" w:type="dxa"/>
-            <w:gridSpan w:val="3"/>
-          </w:tcPr>
-          <w:p>
-            <w:r>
-              <w:t>FREE</w:t>
-            </w:r>
-          </w:p>
-        </w:tc>
-      </w:tr>
-      <w:tr>
-        <w:trPr>
-          <w:trHeight w:val="283"/>
-        </w:trPr>
-        <w:tc>
-          <w:tcPr>
-            <w:tcW w:w="6320" w:type="dxa"/>
-            <w:gridSpan w:val="9"/>
-            <w:vMerge/>
-          </w:tcPr>
-          <w:p/>
-        </w:tc>
-        <w:tc>
-          <w:tcPr>
-            <w:tcW w:w="1403" w:type="dxa"/>
-            <w:gridSpan w:val="3"/>
-          </w:tcPr>
-          <w:p>
-            <w:pPr>
-              <w:rPr>
-                <w:b/>
-              </w:rPr>
-            </w:pPr>
-            <w:r>
-              <w:rPr>
-                <w:b/>
-              </w:rPr>
-              <w:t>Season</w:t>
-            </w:r>
-          </w:p>
-        </w:tc>
-        <w:tc>
-          <w:tcPr>
-            <w:tcW w:w="2018" w:type="dxa"/>
-            <w:gridSpan w:val="3"/>
-          </w:tcPr>
-          <w:p>
-            <w:r>
-              <w:t>FREE</w:t>
-            </w:r>
-          </w:p>
-        </w:tc>
-      </w:tr>
-      <w:tr>
-        <w:trPr>
-          <w:trHeight w:val="283"/>
-        </w:trPr>
-        <w:tc>
-          <w:tcPr>
-            <w:tcW w:w="6320" w:type="dxa"/>
-            <w:gridSpan w:val="9"/>
-            <w:vMerge/>
-          </w:tcPr>
-          <w:p/>
-        </w:tc>
-        <w:tc>
-          <w:tcPr>
-            <w:tcW w:w="1403" w:type="dxa"/>
-            <w:gridSpan w:val="3"/>
-          </w:tcPr>
-          <w:p>
-            <w:pPr>
-              <w:rPr>
-                <w:b/>
-              </w:rPr>
-            </w:pPr>
-            <w:r>
-              <w:rPr>
-                <w:b/>
-              </w:rPr>
-              <w:t>Day</w:t>
-            </w:r>
-          </w:p>
-        </w:tc>
-        <w:tc>
-          <w:tcPr>
-            <w:tcW w:w="2018" w:type="dxa"/>
-            <w:gridSpan w:val="3"/>
-          </w:tcPr>
-          <w:p>
-            <w:r>
-              <w:t>FREE</w:t>
-            </w:r>
-          </w:p>
-        </w:tc>
-      </w:tr>
-      <w:tr>
-        <w:trPr>
-          <w:trHeight w:val="203"/>
-        </w:trPr>
-        <w:tc>
-          <w:tcPr>
-            <w:tcW w:w="6320" w:type="dxa"/>
-            <w:gridSpan w:val="9"/>
-            <w:vMerge/>
-          </w:tcPr>
-          <w:p/>
-        </w:tc>
-        <w:tc>
-          <w:tcPr>
-            <w:tcW w:w="3421" w:type="dxa"/>
-            <w:gridSpan w:val="6"/>
-            <w:shd w:val="clear" w:color="auto" w:fill="D9D9D9"/>
-          </w:tcPr>
-          <w:p>
-            <w:pPr>
-              <w:rPr>
-                <w:b/>
-                <w:sz w:val="16"/>
-                <w:szCs w:val="16"/>
-              </w:rPr>
-            </w:pPr>
-          </w:p>
-        </w:tc>
-      </w:tr>
-      <w:tr>
-        <w:trPr>
-          <w:trHeight w:val="283"/>
-        </w:trPr>
-        <w:tc>
-          <w:tcPr>
-            <w:tcW w:w="6320" w:type="dxa"/>
-            <w:gridSpan w:val="9"/>
-            <w:vMerge/>
-          </w:tcPr>
-          <w:p/>
-        </w:tc>
-        <w:tc>
-          <w:tcPr>
-            <w:tcW w:w="1403" w:type="dxa"/>
-            <w:gridSpan w:val="3"/>
-          </w:tcPr>
-          <w:p>
-            <w:pPr>
-              <w:rPr>
-                <w:b/>
-              </w:rPr>
-            </w:pPr>
-            <w:r>
-              <w:rPr>
-                <w:b/>
-              </w:rPr>
-              <w:t>Threshold</w:t>
-            </w:r>
-          </w:p>
-        </w:tc>
-        <w:tc>
-          <w:tcPr>
-            <w:tcW w:w="2018" w:type="dxa"/>
-            <w:gridSpan w:val="3"/>
-          </w:tcPr>
-          <w:p>
-            <w:r>
-              <w:t>N/A</w:t>
-            </w:r>
-          </w:p>
-        </w:tc>
-      </w:tr>
-      <w:tr>
-        <w:trPr>
-          <w:trHeight w:val="750"/>
-        </w:trPr>
-        <w:tc>
-          <w:tcPr>
-            <w:tcW w:w="6320" w:type="dxa"/>
-            <w:gridSpan w:val="9"/>
-            <w:vMerge/>
-          </w:tcPr>
-          <w:p/>
-        </w:tc>
-        <w:tc>
-          <w:tcPr>
-            <w:tcW w:w="3421" w:type="dxa"/>
-            <w:gridSpan w:val="6"/>
-            <w:shd w:val="clear" w:color="auto" w:fill="D9D9D9"/>
-          </w:tcPr>
-          <w:p/>
-        </w:tc>
-      </w:tr>
-      <w:tr>
-        <w:trPr>
-          <w:cantSplit/>
-          <w:trHeight w:val="1543"/>
-        </w:trPr>
-        <w:tc>
-          <w:tcPr>
-            <w:tcW w:w="822" w:type="dxa"/>
-            <w:shd w:val="clear" w:color="auto" w:fill="8DB3E2"/>
-            <w:textDirection w:val="btLr"/>
-          </w:tcPr>
-          <w:p>
-            <w:pPr>
-              <w:ind w:left="113" w:right="113"/>
-              <w:jc w:val="center"/>
-            </w:pPr>
-            <w:r>
-              <w:t>Description</w:t>
-            </w:r>
-          </w:p>
-        </w:tc>
-        <w:tc>
-          <w:tcPr>
-            <w:tcW w:w="8919" w:type="dxa"/>
-            <w:gridSpan w:val="14"/>
-          </w:tcPr>
-          <w:p>
-            <w:r>
-              <w:t>The soccer diagram provides for each station indication on RMSE and bias performance criteria (identified by the green area).</w:t>
-            </w:r>
-          </w:p>
-          <w:p/>
-        </w:tc>
-      </w:tr>
-      <w:tr>
-        <w:trPr>
-          <w:cantSplit/>
-          <w:trHeight w:val="254"/>
-        </w:trPr>
-        <w:tc>
-          <w:tcPr>
-            <w:tcW w:w="9741" w:type="dxa"/>
-            <w:gridSpan w:val="15"/>
-            <w:shd w:val="clear" w:color="auto" w:fill="7F7F7F"/>
-            <w:textDirection w:val="btLr"/>
-          </w:tcPr>
-          <w:p/>
-        </w:tc>
-      </w:tr>
-      <w:tr>
-        <w:trPr>
-          <w:cantSplit/>
-          <w:trHeight w:val="231"/>
-        </w:trPr>
-        <w:tc>
-          <w:tcPr>
-            <w:tcW w:w="822" w:type="dxa"/>
-            <w:vMerge w:val="restart"/>
-            <w:shd w:val="clear" w:color="auto" w:fill="8DB3E2"/>
-            <w:textDirection w:val="btLr"/>
-          </w:tcPr>
-          <w:p>
-            <w:pPr>
-              <w:ind w:left="113" w:right="113"/>
-              <w:jc w:val="center"/>
-            </w:pPr>
-            <w:r>
-              <w:t>MQO</w:t>
-            </w:r>
-          </w:p>
-        </w:tc>
-        <w:tc>
-          <w:tcPr>
-            <w:tcW w:w="8919" w:type="dxa"/>
-            <w:gridSpan w:val="14"/>
-          </w:tcPr>
-          <w:p/>
-          <w:p>
-            <w:r>
-              <w:t xml:space="preserve">Performance criteria for WS and TEMP are fixed </w:t>
-            </w:r>
-            <w:r>
-              <w:t>according to literature values (see PROCBENCH)</w:t>
-            </w:r>
-          </w:p>
-          <w:p/>
-        </w:tc>
-      </w:tr>
-      <w:tr>
-        <w:trPr>
-          <w:cantSplit/>
-          <w:trHeight w:val="230"/>
-        </w:trPr>
-        <w:tc>
-          <w:tcPr>
-            <w:tcW w:w="822" w:type="dxa"/>
-            <w:vMerge/>
-            <w:shd w:val="clear" w:color="auto" w:fill="8DB3E2"/>
-            <w:textDirection w:val="btLr"/>
-          </w:tcPr>
-          <w:p>
-            <w:pPr>
-              <w:ind w:left="113" w:right="113"/>
-              <w:jc w:val="center"/>
-            </w:pPr>
-          </w:p>
-        </w:tc>
-        <w:tc>
-          <w:tcPr>
-            <w:tcW w:w="8919" w:type="dxa"/>
-            <w:gridSpan w:val="14"/>
-            <w:shd w:val="clear" w:color="auto" w:fill="D9D9D9"/>
-          </w:tcPr>
-          <w:p>
-            <w:pPr>
-              <w:rPr>
-                <w:sz w:val="16"/>
-                <w:szCs w:val="16"/>
-              </w:rPr>
-            </w:pPr>
-            <w:r>
-              <w:rPr>
-                <w:sz w:val="16"/>
-                <w:szCs w:val="16"/>
-              </w:rPr>
-              <w:t>MQO are valid for the following parameters/ time statistic choices</w:t>
-            </w:r>
-          </w:p>
-        </w:tc>
-      </w:tr>
-      <w:tr>
-        <w:trPr>
-          <w:cantSplit/>
-          <w:trHeight w:val="231"/>
-        </w:trPr>
-        <w:tc>
-          <w:tcPr>
-            <w:tcW w:w="822" w:type="dxa"/>
-            <w:vMerge/>
-            <w:shd w:val="clear" w:color="auto" w:fill="8DB3E2"/>
-            <w:textDirection w:val="btLr"/>
-          </w:tcPr>
-          <w:p>
-            <w:pPr>
-              <w:ind w:left="113" w:right="113"/>
-              <w:jc w:val="center"/>
-            </w:pPr>
-          </w:p>
-        </w:tc>
-        <w:tc>
-          <w:tcPr>
-            <w:tcW w:w="1938" w:type="dxa"/>
-            <w:gridSpan w:val="3"/>
-          </w:tcPr>
-          <w:p>
-            <w:pPr>
-              <w:rPr>
-                <w:i/>
-              </w:rPr>
-            </w:pPr>
-            <w:r>
-              <w:rPr>
-                <w:i/>
-              </w:rPr>
-              <w:t>Parameter</w:t>
-            </w:r>
-          </w:p>
-        </w:tc>
-        <w:tc>
-          <w:tcPr>
-            <w:tcW w:w="1905" w:type="dxa"/>
-            <w:gridSpan w:val="4"/>
-          </w:tcPr>
-          <w:p>
-            <w:pPr>
-              <w:rPr>
-                <w:i/>
-              </w:rPr>
-            </w:pPr>
-            <w:r>
-              <w:rPr>
-                <w:i/>
-              </w:rPr>
-              <w:t>Time Avg</w:t>
-            </w:r>
-          </w:p>
-        </w:tc>
-        <w:tc>
-          <w:tcPr>
-            <w:tcW w:w="1677" w:type="dxa"/>
-            <w:gridSpan w:val="3"/>
-          </w:tcPr>
-          <w:p>
-            <w:pPr>
-              <w:rPr>
-                <w:i/>
-              </w:rPr>
-            </w:pPr>
-            <w:r>
-              <w:rPr>
-                <w:i/>
-              </w:rPr>
-              <w:t>Daily Stats</w:t>
-            </w:r>
-          </w:p>
-        </w:tc>
-        <w:tc>
-          <w:tcPr>
-            <w:tcW w:w="1712" w:type="dxa"/>
-            <w:gridSpan w:val="2"/>
-          </w:tcPr>
-          <w:p>
-            <w:pPr>
-              <w:rPr>
-                <w:i/>
-              </w:rPr>
-            </w:pPr>
-            <w:r>
-              <w:rPr>
-                <w:i/>
-              </w:rPr>
-              <w:t>Season</w:t>
-            </w:r>
-          </w:p>
-        </w:tc>
-        <w:tc>
-          <w:tcPr>
-            <w:tcW w:w="843" w:type="dxa"/>
-          </w:tcPr>
-          <w:p>
-            <w:pPr>
-              <w:rPr>
-                <w:i/>
-              </w:rPr>
-            </w:pPr>
-            <w:r>
-              <w:rPr>
-                <w:i/>
-              </w:rPr>
-              <w:t>Day</w:t>
-            </w:r>
-          </w:p>
-        </w:tc>
-        <w:tc>
-          <w:tcPr>
-            <w:tcW w:w="844" w:type="dxa"/>
-          </w:tcPr>
-          <w:p>
-            <w:pPr>
-              <w:rPr>
-                <w:i/>
-              </w:rPr>
-            </w:pPr>
-            <w:r>
-              <w:rPr>
-                <w:i/>
-              </w:rPr>
-              <w:t>Group</w:t>
-            </w:r>
-          </w:p>
-        </w:tc>
-      </w:tr>
-      <w:tr>
-        <w:trPr>
-          <w:cantSplit/>
-          <w:trHeight w:val="69"/>
-        </w:trPr>
-        <w:tc>
-          <w:tcPr>
-            <w:tcW w:w="822" w:type="dxa"/>
-            <w:vMerge/>
-            <w:shd w:val="clear" w:color="auto" w:fill="8DB3E2"/>
-            <w:textDirection w:val="btLr"/>
-          </w:tcPr>
-          <w:p>
-            <w:pPr>
-              <w:ind w:left="113" w:right="113"/>
-              <w:jc w:val="center"/>
-            </w:pPr>
-          </w:p>
-        </w:tc>
-        <w:tc>
-          <w:tcPr>
-            <w:tcW w:w="1938" w:type="dxa"/>
-            <w:gridSpan w:val="3"/>
-          </w:tcPr>
-          <w:p>
-            <w:r>
-              <w:t>WS</w:t>
-            </w:r>
-          </w:p>
-        </w:tc>
-        <w:tc>
-          <w:tcPr>
-            <w:tcW w:w="1905" w:type="dxa"/>
-            <w:gridSpan w:val="4"/>
-          </w:tcPr>
-          <w:p>
-            <w:r>
-              <w:t>Free</w:t>
-            </w:r>
-          </w:p>
-        </w:tc>
-        <w:tc>
-          <w:tcPr>
-            <w:tcW w:w="1677" w:type="dxa"/>
-            <w:gridSpan w:val="3"/>
-          </w:tcPr>
-          <w:p>
-            <w:r>
-              <w:t>Free</w:t>
-            </w:r>
-          </w:p>
-        </w:tc>
-        <w:tc>
-          <w:tcPr>
-            <w:tcW w:w="1712" w:type="dxa"/>
-            <w:gridSpan w:val="2"/>
-          </w:tcPr>
-          <w:p>
-            <w:r>
-              <w:t>Free</w:t>
-            </w:r>
-          </w:p>
-        </w:tc>
-        <w:tc>
-          <w:tcPr>
-            <w:tcW w:w="843" w:type="dxa"/>
-          </w:tcPr>
-          <w:p>
-            <w:r>
-              <w:t>Free</w:t>
-            </w:r>
-          </w:p>
-        </w:tc>
-        <w:tc>
-          <w:tcPr>
-            <w:tcW w:w="844" w:type="dxa"/>
-          </w:tcPr>
-          <w:p>
-            <w:r>
-              <w:t>90%</w:t>
-            </w:r>
-          </w:p>
-        </w:tc>
-      </w:tr>
-      <w:tr>
-        <w:trPr>
-          <w:cantSplit/>
-          <w:trHeight w:val="69"/>
-        </w:trPr>
-        <w:tc>
-          <w:tcPr>
-            <w:tcW w:w="822" w:type="dxa"/>
-            <w:vMerge/>
-            <w:shd w:val="clear" w:color="auto" w:fill="8DB3E2"/>
-            <w:textDirection w:val="btLr"/>
-          </w:tcPr>
-          <w:p>
-            <w:pPr>
-              <w:ind w:left="113" w:right="113"/>
-              <w:jc w:val="center"/>
-            </w:pPr>
-          </w:p>
-        </w:tc>
-        <w:tc>
-          <w:tcPr>
-            <w:tcW w:w="1938" w:type="dxa"/>
-            <w:gridSpan w:val="3"/>
-          </w:tcPr>
-          <w:p>
-            <w:r>
-              <w:t>TEMP</w:t>
-            </w:r>
-          </w:p>
-        </w:tc>
-        <w:tc>
-          <w:tcPr>
-            <w:tcW w:w="1905" w:type="dxa"/>
-            <w:gridSpan w:val="4"/>
-          </w:tcPr>
-          <w:p>
-            <w:r>
-              <w:t>Free</w:t>
-            </w:r>
-          </w:p>
-        </w:tc>
-        <w:tc>
-          <w:tcPr>
-            <w:tcW w:w="1677" w:type="dxa"/>
-            <w:gridSpan w:val="3"/>
-          </w:tcPr>
-          <w:p>
-            <w:r>
-              <w:t>Free</w:t>
-            </w:r>
-          </w:p>
-        </w:tc>
-        <w:tc>
-          <w:tcPr>
-            <w:tcW w:w="1712" w:type="dxa"/>
-            <w:gridSpan w:val="2"/>
-          </w:tcPr>
-          <w:p>
-            <w:r>
-              <w:t>Free</w:t>
-            </w:r>
-          </w:p>
-        </w:tc>
-        <w:tc>
-          <w:tcPr>
-            <w:tcW w:w="843" w:type="dxa"/>
-          </w:tcPr>
-          <w:p>
-            <w:r>
-              <w:t>Free</w:t>
-            </w:r>
-          </w:p>
-        </w:tc>
-        <w:tc>
-          <w:tcPr>
-            <w:tcW w:w="844" w:type="dxa"/>
-          </w:tcPr>
-          <w:p>
-            <w:r>
-              <w:t>90%</w:t>
-            </w:r>
-          </w:p>
-        </w:tc>
-      </w:tr>
-      <w:tr>
-        <w:trPr>
-          <w:cantSplit/>
-          <w:trHeight w:val="209"/>
-        </w:trPr>
-        <w:tc>
-          <w:tcPr>
-            <w:tcW w:w="9741" w:type="dxa"/>
-            <w:gridSpan w:val="15"/>
-            <w:shd w:val="clear" w:color="auto" w:fill="7F7F7F"/>
-            <w:textDirection w:val="btLr"/>
-          </w:tcPr>
-          <w:p>
-            <w:pPr>
-              <w:rPr>
-                <w:sz w:val="16"/>
-                <w:szCs w:val="16"/>
-              </w:rPr>
-            </w:pPr>
-          </w:p>
-        </w:tc>
-      </w:tr>
-      <w:tr>
-        <w:trPr>
-          <w:cantSplit/>
-          <w:trHeight w:val="438"/>
-        </w:trPr>
-        <w:tc>
-          <w:tcPr>
-            <w:tcW w:w="822" w:type="dxa"/>
-            <w:vMerge w:val="restart"/>
-            <w:shd w:val="clear" w:color="auto" w:fill="8DB3E2"/>
-            <w:textDirection w:val="btLr"/>
-          </w:tcPr>
-          <w:p>
-            <w:pPr>
-              <w:ind w:left="113" w:right="113"/>
-              <w:jc w:val="center"/>
-            </w:pPr>
-            <w:r>
-              <w:t>Options</w:t>
-            </w:r>
-          </w:p>
-        </w:tc>
-        <w:tc>
-          <w:tcPr>
-            <w:tcW w:w="697" w:type="dxa"/>
-          </w:tcPr>
-          <w:p>
-            <w:pPr>
-              <w:jc w:val="center"/>
-            </w:pPr>
-            <w:r>
-              <w:rPr>
-                <w:b/>
-              </w:rPr>
-              <w:t>O</w:t>
-            </w:r>
-            <w:r>
-              <w:t>BS</w:t>
-            </w:r>
-          </w:p>
-        </w:tc>
-        <w:tc>
-          <w:tcPr>
-            <w:tcW w:w="790" w:type="dxa"/>
-          </w:tcPr>
-          <w:p>
-            <w:pPr>
-              <w:jc w:val="center"/>
-            </w:pPr>
-            <w:r>
-              <w:rPr>
-                <w:b/>
-              </w:rPr>
-              <w:t>M</w:t>
-            </w:r>
-            <w:r>
-              <w:t>OD</w:t>
-            </w:r>
-          </w:p>
-        </w:tc>
-        <w:tc>
-          <w:tcPr>
-            <w:tcW w:w="696" w:type="dxa"/>
-            <w:gridSpan w:val="2"/>
-          </w:tcPr>
-          <w:p>
-            <w:pPr>
-              <w:jc w:val="center"/>
-            </w:pPr>
-            <w:r>
-              <w:rPr>
-                <w:b/>
-              </w:rPr>
-              <w:t>P</w:t>
-            </w:r>
-            <w:r>
-              <w:t>AR</w:t>
-            </w:r>
-          </w:p>
-        </w:tc>
-        <w:tc>
-          <w:tcPr>
-            <w:tcW w:w="830" w:type="dxa"/>
-          </w:tcPr>
-          <w:p>
-            <w:pPr>
-              <w:jc w:val="center"/>
-            </w:pPr>
-            <w:r>
-              <w:rPr>
-                <w:b/>
-              </w:rPr>
-              <w:t>S</w:t>
-            </w:r>
-            <w:r>
-              <w:t>CEN</w:t>
-            </w:r>
-          </w:p>
-        </w:tc>
-        <w:tc>
-          <w:tcPr>
-            <w:tcW w:w="763" w:type="dxa"/>
-          </w:tcPr>
-          <w:p>
-            <w:pPr>
-              <w:jc w:val="center"/>
-            </w:pPr>
-            <w:r>
-              <w:t>Other</w:t>
-            </w:r>
-          </w:p>
-        </w:tc>
-        <w:tc>
-          <w:tcPr>
-            <w:tcW w:w="1728" w:type="dxa"/>
-            <w:gridSpan w:val="3"/>
-            <w:shd w:val="clear" w:color="auto" w:fill="BFBFBF"/>
-          </w:tcPr>
-          <w:p>
-            <w:pPr>
-              <w:jc w:val="center"/>
-            </w:pPr>
-          </w:p>
-        </w:tc>
-        <w:tc>
-          <w:tcPr>
-            <w:tcW w:w="1728" w:type="dxa"/>
-            <w:gridSpan w:val="3"/>
-          </w:tcPr>
-          <w:p>
-            <w:pPr>
-              <w:jc w:val="center"/>
-            </w:pPr>
-            <w:r>
-              <w:t>Single</w:t>
-            </w:r>
-          </w:p>
-          <w:p>
-            <w:pPr>
-              <w:jc w:val="center"/>
-            </w:pPr>
-            <w:r>
-              <w:t>mode</w:t>
-            </w:r>
-          </w:p>
-        </w:tc>
-        <w:tc>
-          <w:tcPr>
-            <w:tcW w:w="1687" w:type="dxa"/>
-            <w:gridSpan w:val="2"/>
-          </w:tcPr>
-          <w:p>
-            <w:pPr>
-              <w:jc w:val="center"/>
-            </w:pPr>
-            <w:r>
-              <w:t>Group</w:t>
-            </w:r>
-          </w:p>
-          <w:p>
-            <w:pPr>
-              <w:jc w:val="center"/>
-            </w:pPr>
-            <w:r>
-              <w:t>mode</w:t>
-            </w:r>
-          </w:p>
-        </w:tc>
-      </w:tr>
-      <w:tr>
-        <w:trPr>
-          <w:cantSplit/>
-          <w:trHeight w:val="516"/>
-        </w:trPr>
-        <w:tc>
-          <w:tcPr>
-            <w:tcW w:w="822" w:type="dxa"/>
-            <w:vMerge/>
-            <w:shd w:val="clear" w:color="auto" w:fill="8DB3E2"/>
-            <w:textDirection w:val="btLr"/>
-          </w:tcPr>
-          <w:p>
-            <w:pPr>
-              <w:ind w:left="113" w:right="113"/>
-            </w:pPr>
-          </w:p>
-        </w:tc>
-        <w:tc>
-          <w:tcPr>
-            <w:tcW w:w="697" w:type="dxa"/>
-            <w:vAlign w:val="center"/>
-          </w:tcPr>
-          <w:p>
-            <w:pPr>
-              <w:jc w:val="center"/>
-            </w:pPr>
-            <w:r>
-              <w:t>X</w:t>
-            </w:r>
-          </w:p>
-        </w:tc>
-        <w:tc>
-          <w:tcPr>
-            <w:tcW w:w="790" w:type="dxa"/>
-            <w:vAlign w:val="center"/>
-          </w:tcPr>
-          <w:p>
-            <w:pPr>
-              <w:jc w:val="center"/>
-            </w:pPr>
-            <w:r>
-              <w:t>X</w:t>
-            </w:r>
-          </w:p>
-        </w:tc>
-        <w:tc>
-          <w:tcPr>
-            <w:tcW w:w="696" w:type="dxa"/>
-            <w:gridSpan w:val="2"/>
-            <w:vAlign w:val="center"/>
-          </w:tcPr>
-          <w:p>
-            <w:pPr>
-              <w:jc w:val="center"/>
-            </w:pPr>
-            <w:r>
-              <w:t>X</w:t>
-            </w:r>
-          </w:p>
-        </w:tc>
-        <w:tc>
-          <w:tcPr>
-            <w:tcW w:w="830" w:type="dxa"/>
-            <w:vAlign w:val="center"/>
-          </w:tcPr>
-          <w:p>
-            <w:pPr>
-              <w:jc w:val="center"/>
-            </w:pPr>
-          </w:p>
-        </w:tc>
-        <w:tc>
-          <w:tcPr>
-            <w:tcW w:w="763" w:type="dxa"/>
-            <w:vAlign w:val="center"/>
-          </w:tcPr>
-          <w:p>
-            <w:pPr>
-              <w:jc w:val="center"/>
-            </w:pPr>
-            <w:r>
-              <w:t>P-O</w:t>
-            </w:r>
-          </w:p>
-          <w:p>
-            <w:pPr>
-              <w:jc w:val="center"/>
-            </w:pPr>
-            <w:r>
-              <w:t>M-O</w:t>
-            </w:r>
-          </w:p>
-        </w:tc>
-        <w:tc>
-          <w:tcPr>
-            <w:tcW w:w="1728" w:type="dxa"/>
-            <w:gridSpan w:val="3"/>
-            <w:shd w:val="clear" w:color="auto" w:fill="BFBFBF"/>
-            <w:vAlign w:val="center"/>
-          </w:tcPr>
-          <w:p>
-            <w:pPr>
-              <w:jc w:val="center"/>
-            </w:pPr>
-          </w:p>
-        </w:tc>
-        <w:tc>
-          <w:tcPr>
-            <w:tcW w:w="1728" w:type="dxa"/>
-            <w:gridSpan w:val="3"/>
-            <w:vAlign w:val="center"/>
-          </w:tcPr>
-          <w:p>
-            <w:pPr>
-              <w:jc w:val="center"/>
-            </w:pPr>
-            <w:r>
-              <w:t>YES</w:t>
-            </w:r>
-          </w:p>
-        </w:tc>
-        <w:tc>
-          <w:tcPr>
-            <w:tcW w:w="1687" w:type="dxa"/>
-            <w:gridSpan w:val="2"/>
-            <w:vAlign w:val="center"/>
-          </w:tcPr>
-          <w:p>
-            <w:pPr>
-              <w:jc w:val="center"/>
-            </w:pPr>
-            <w:r>
-              <w:t>YES</w:t>
-            </w:r>
-          </w:p>
-        </w:tc>
-      </w:tr>
-    </w:tbl>
-    <w:p/>
-    <w:p>
-      <w:r>
-        <w:br w:type="page"/>
-      </w:r>
-    </w:p>
-    <w:tbl>
-      <w:tblPr>
-        <w:tblW w:w="0" w:type="auto"/>
-        <w:tblBorders>
-          <w:top w:val="single" w:sz="4" w:space="0" w:color="auto"/>
-          <w:left w:val="single" w:sz="4" w:space="0" w:color="auto"/>
-          <w:bottom w:val="single" w:sz="4" w:space="0" w:color="auto"/>
-          <w:right w:val="single" w:sz="4" w:space="0" w:color="auto"/>
-          <w:insideH w:val="single" w:sz="4" w:space="0" w:color="auto"/>
-          <w:insideV w:val="single" w:sz="4" w:space="0" w:color="auto"/>
-        </w:tblBorders>
-        <w:tblLook w:val="00A0" w:firstRow="1" w:lastRow="0" w:firstColumn="1" w:lastColumn="0" w:noHBand="0" w:noVBand="0"/>
-      </w:tblPr>
-      <w:tblGrid>
-        <w:gridCol w:w="822"/>
-        <w:gridCol w:w="697"/>
-        <w:gridCol w:w="790"/>
-        <w:gridCol w:w="451"/>
-        <w:gridCol w:w="245"/>
-        <w:gridCol w:w="830"/>
-        <w:gridCol w:w="763"/>
-        <w:gridCol w:w="67"/>
-        <w:gridCol w:w="1655"/>
-        <w:gridCol w:w="6"/>
-        <w:gridCol w:w="16"/>
-        <w:gridCol w:w="1381"/>
-        <w:gridCol w:w="331"/>
-        <w:gridCol w:w="843"/>
-        <w:gridCol w:w="844"/>
-      </w:tblGrid>
-      <w:tr>
-        <w:tc>
-          <w:tcPr>
-            <w:tcW w:w="6320" w:type="dxa"/>
-            <w:gridSpan w:val="9"/>
-          </w:tcPr>
-          <w:p>
-            <w:pPr>
-              <w:pStyle w:val="Heading2"/>
-              <w:rPr>
-                <w:rFonts w:cs="Arial"/>
-                <w:b w:val="0"/>
-                <w:sz w:val="32"/>
-                <w:szCs w:val="32"/>
-              </w:rPr>
-            </w:pPr>
-            <w:bookmarkStart w:id="270" w:name="_Toc342032265"/>
-            <w:r>
-              <w:rPr>
-                <w:rFonts w:cs="Arial"/>
-              </w:rPr>
-              <w:lastRenderedPageBreak/>
-              <w:t xml:space="preserve">Soccer- AQ </w:t>
-            </w:r>
-            <w:r>
-              <w:rPr>
-                <w:rFonts w:cs="Arial"/>
-                <w:b w:val="0"/>
-              </w:rPr>
-              <w:t>(Daily, 8H max, Hourly)</w:t>
-            </w:r>
-            <w:bookmarkEnd w:id="270"/>
-          </w:p>
-        </w:tc>
-        <w:tc>
-          <w:tcPr>
-            <w:tcW w:w="3421" w:type="dxa"/>
-            <w:gridSpan w:val="6"/>
-            <w:vAlign w:val="center"/>
-          </w:tcPr>
-          <w:p>
-            <w:pPr>
-              <w:jc w:val="center"/>
-              <w:rPr>
-                <w:sz w:val="28"/>
-                <w:szCs w:val="28"/>
-              </w:rPr>
-            </w:pPr>
-            <w:r>
-              <w:rPr>
-                <w:i/>
-                <w:sz w:val="36"/>
-                <w:szCs w:val="36"/>
-              </w:rPr>
-              <w:t>20,22,34</w:t>
-            </w:r>
-          </w:p>
-        </w:tc>
-      </w:tr>
-      <w:tr>
-        <w:tc>
-          <w:tcPr>
-            <w:tcW w:w="9741" w:type="dxa"/>
-            <w:gridSpan w:val="15"/>
-            <w:shd w:val="clear" w:color="auto" w:fill="D9D9D9"/>
-          </w:tcPr>
-          <w:p/>
-        </w:tc>
-      </w:tr>
-      <w:tr>
-        <w:trPr>
-          <w:trHeight w:val="283"/>
-        </w:trPr>
-        <w:tc>
-          <w:tcPr>
-            <w:tcW w:w="6320" w:type="dxa"/>
-            <w:gridSpan w:val="9"/>
-            <w:vMerge w:val="restart"/>
-          </w:tcPr>
-          <w:p>
-            <w:pPr>
-              <w:jc w:val="center"/>
-            </w:pPr>
-            <w:r>
-              <w:rPr>
-                <w:noProof/>
-                <w:lang w:val="fr-FR" w:eastAsia="fr-FR"/>
-              </w:rPr>
-              <w:drawing>
-                <wp:inline distT="0" distB="0" distL="0" distR="0" wp14:anchorId="0823B76A" wp14:editId="5D401C72">
-                  <wp:extent cx="3402330" cy="2647315"/>
-                  <wp:effectExtent l="0" t="0" r="7620" b="635"/>
-                  <wp:docPr id="58" name="Picture 15"/>
-                  <wp:cNvGraphicFramePr>
-                    <a:graphicFrameLocks xmlns:a="http://schemas.openxmlformats.org/drawingml/2006/main" noChangeAspect="1"/>
-                  </wp:cNvGraphicFramePr>
-                  <a:graphic xmlns:a="http://schemas.openxmlformats.org/drawingml/2006/main">
-                    <a:graphicData uri="http://schemas.openxmlformats.org/drawingml/2006/picture">
-                      <pic:pic xmlns:pic="http://schemas.openxmlformats.org/drawingml/2006/picture">
-                        <pic:nvPicPr>
-                          <pic:cNvPr id="0" name="Picture 15"/>
                           <pic:cNvPicPr>
                             <a:picLocks noChangeAspect="1" noChangeArrowheads="1"/>
                           </pic:cNvPicPr>
@@ -43596,7 +42327,7 @@
           </w:tcPr>
           <w:p>
             <w:r>
-              <w:t>Non-dimensional</w:t>
+              <w:t>BIAS</w:t>
             </w:r>
           </w:p>
         </w:tc>
@@ -43639,7 +42370,7 @@
           </w:tcPr>
           <w:p>
             <w:r>
-              <w:t>Non-dimensional</w:t>
+              <w:t>RMSE</w:t>
             </w:r>
           </w:p>
         </w:tc>
@@ -43708,7 +42439,7 @@
           </w:tcPr>
           <w:p>
             <w:r>
-              <w:t>PM10, O3, NO2</w:t>
+              <w:t>WS, TEMP</w:t>
             </w:r>
           </w:p>
         </w:tc>
@@ -43777,12 +42508,10 @@
           <w:tcPr>
             <w:tcW w:w="2018" w:type="dxa"/>
             <w:gridSpan w:val="3"/>
-            <w:vMerge w:val="restart"/>
-            <w:vAlign w:val="center"/>
-          </w:tcPr>
-          <w:p>
-            <w:r>
-              <w:t>See MQO below</w:t>
+          </w:tcPr>
+          <w:p>
+            <w:r>
+              <w:t>FREE</w:t>
             </w:r>
           </w:p>
         </w:tc>
@@ -43822,9 +42551,12 @@
           <w:tcPr>
             <w:tcW w:w="2018" w:type="dxa"/>
             <w:gridSpan w:val="3"/>
-            <w:vMerge/>
-          </w:tcPr>
-          <w:p/>
+          </w:tcPr>
+          <w:p>
+            <w:r>
+              <w:t>FREE</w:t>
+            </w:r>
+          </w:p>
         </w:tc>
       </w:tr>
       <w:tr>
@@ -43862,9 +42594,12 @@
           <w:tcPr>
             <w:tcW w:w="2018" w:type="dxa"/>
             <w:gridSpan w:val="3"/>
-            <w:vMerge/>
-          </w:tcPr>
-          <w:p/>
+          </w:tcPr>
+          <w:p>
+            <w:r>
+              <w:t>FREE</w:t>
+            </w:r>
+          </w:p>
         </w:tc>
       </w:tr>
       <w:tr>
@@ -43902,9 +42637,12 @@
           <w:tcPr>
             <w:tcW w:w="2018" w:type="dxa"/>
             <w:gridSpan w:val="3"/>
-            <w:vMerge/>
-          </w:tcPr>
-          <w:p/>
+          </w:tcPr>
+          <w:p>
+            <w:r>
+              <w:t>FREE</w:t>
+            </w:r>
+          </w:p>
         </w:tc>
       </w:tr>
       <w:tr>
@@ -43974,7 +42712,7 @@
           </w:tcPr>
           <w:p>
             <w:r>
-              <w:t>N|A</w:t>
+              <w:t>N/A</w:t>
             </w:r>
           </w:p>
         </w:tc>
@@ -44026,12 +42764,12 @@
             <w:tcW w:w="8919" w:type="dxa"/>
             <w:gridSpan w:val="14"/>
           </w:tcPr>
+          <w:p>
+            <w:r>
+              <w:t>The soccer diagram provides for each station indication on RMSE and bias performance criteria (identified by the green area).</w:t>
+            </w:r>
+          </w:p>
           <w:p/>
-          <w:p>
-            <w:r>
-              <w:t xml:space="preserve">For each station the 3 performance criteria for Bias, R and NMSD (equations 5 to 7) are calculated. Values for the bias and correlation normalized indicator are directly represented in the right part of the diagram (x&gt;0). If the standard deviation indicator is not fulfilled then the station symbol will lie on the negative part of the x axis. This allows to identify what type of errors is predominating in the results. In the green area all performance criteria are fulfilled.  </w:t>
-            </w:r>
-          </w:p>
         </w:tc>
       </w:tr>
       <w:tr>
@@ -44075,12 +42813,14 @@
           <w:tcPr>
             <w:tcW w:w="8919" w:type="dxa"/>
             <w:gridSpan w:val="14"/>
-            <w:vAlign w:val="center"/>
           </w:tcPr>
           <w:p/>
           <w:p>
             <w:r>
-              <w:t>See Equation 5 to 7 for more details</w:t>
+              <w:t xml:space="preserve">Performance criteria for WS and TEMP are fixed </w:t>
+            </w:r>
+            <w:r>
+              <w:t>according to literature values (see PROCBENCH)</w:t>
             </w:r>
           </w:p>
           <w:p/>
@@ -44286,7 +43026,7 @@
           </w:tcPr>
           <w:p>
             <w:r>
-              <w:t>O3</w:t>
+              <w:t>WS</w:t>
             </w:r>
           </w:p>
         </w:tc>
@@ -44297,7 +43037,7 @@
           </w:tcPr>
           <w:p>
             <w:r>
-              <w:t>8H</w:t>
+              <w:t>Free</w:t>
             </w:r>
           </w:p>
         </w:tc>
@@ -44308,7 +43048,7 @@
           </w:tcPr>
           <w:p>
             <w:r>
-              <w:t>Max</w:t>
+              <w:t>Free</w:t>
             </w:r>
           </w:p>
         </w:tc>
@@ -44319,7 +43059,7 @@
           </w:tcPr>
           <w:p>
             <w:r>
-              <w:t>N/A</w:t>
+              <w:t>Free</w:t>
             </w:r>
           </w:p>
         </w:tc>
@@ -44329,7 +43069,7 @@
           </w:tcPr>
           <w:p>
             <w:r>
-              <w:t>N/A</w:t>
+              <w:t>Free</w:t>
             </w:r>
           </w:p>
         </w:tc>
@@ -44370,7 +43110,7 @@
           </w:tcPr>
           <w:p>
             <w:r>
-              <w:t>NO2</w:t>
+              <w:t>TEMP</w:t>
             </w:r>
           </w:p>
         </w:tc>
@@ -44381,7 +43121,7 @@
           </w:tcPr>
           <w:p>
             <w:r>
-              <w:t>Preserve</w:t>
+              <w:t>Free</w:t>
             </w:r>
           </w:p>
         </w:tc>
@@ -44392,7 +43132,7 @@
           </w:tcPr>
           <w:p>
             <w:r>
-              <w:t>Preserve</w:t>
+              <w:t>Free</w:t>
             </w:r>
           </w:p>
         </w:tc>
@@ -44403,7 +43143,7 @@
           </w:tcPr>
           <w:p>
             <w:r>
-              <w:t>N/A</w:t>
+              <w:t>Free</w:t>
             </w:r>
           </w:p>
         </w:tc>
@@ -44413,91 +43153,7 @@
           </w:tcPr>
           <w:p>
             <w:r>
-              <w:t>N/A</w:t>
-            </w:r>
-          </w:p>
-        </w:tc>
-        <w:tc>
-          <w:tcPr>
-            <w:tcW w:w="844" w:type="dxa"/>
-          </w:tcPr>
-          <w:p>
-            <w:r>
-              <w:t>90%</w:t>
-            </w:r>
-          </w:p>
-        </w:tc>
-      </w:tr>
-      <w:tr>
-        <w:trPr>
-          <w:cantSplit/>
-          <w:trHeight w:val="69"/>
-        </w:trPr>
-        <w:tc>
-          <w:tcPr>
-            <w:tcW w:w="822" w:type="dxa"/>
-            <w:vMerge/>
-            <w:shd w:val="clear" w:color="auto" w:fill="8DB3E2"/>
-            <w:textDirection w:val="btLr"/>
-          </w:tcPr>
-          <w:p>
-            <w:pPr>
-              <w:ind w:left="113" w:right="113"/>
-              <w:jc w:val="center"/>
-            </w:pPr>
-          </w:p>
-        </w:tc>
-        <w:tc>
-          <w:tcPr>
-            <w:tcW w:w="1938" w:type="dxa"/>
-            <w:gridSpan w:val="3"/>
-          </w:tcPr>
-          <w:p>
-            <w:r>
-              <w:t>PM10</w:t>
-            </w:r>
-          </w:p>
-        </w:tc>
-        <w:tc>
-          <w:tcPr>
-            <w:tcW w:w="1905" w:type="dxa"/>
-            <w:gridSpan w:val="4"/>
-          </w:tcPr>
-          <w:p>
-            <w:r>
-              <w:t>Preserve</w:t>
-            </w:r>
-          </w:p>
-        </w:tc>
-        <w:tc>
-          <w:tcPr>
-            <w:tcW w:w="1677" w:type="dxa"/>
-            <w:gridSpan w:val="3"/>
-          </w:tcPr>
-          <w:p>
-            <w:r>
-              <w:t>Mean</w:t>
-            </w:r>
-          </w:p>
-        </w:tc>
-        <w:tc>
-          <w:tcPr>
-            <w:tcW w:w="1712" w:type="dxa"/>
-            <w:gridSpan w:val="2"/>
-          </w:tcPr>
-          <w:p>
-            <w:r>
-              <w:t>N/A</w:t>
-            </w:r>
-          </w:p>
-        </w:tc>
-        <w:tc>
-          <w:tcPr>
-            <w:tcW w:w="843" w:type="dxa"/>
-          </w:tcPr>
-          <w:p>
-            <w:r>
-              <w:t>N/A</w:t>
+              <w:t>Free</w:t>
             </w:r>
           </w:p>
         </w:tc>
@@ -44668,7 +43324,7 @@
               <w:jc w:val="center"/>
             </w:pPr>
             <w:r>
-              <w:t xml:space="preserve">Single </w:t>
+              <w:t>Single</w:t>
             </w:r>
           </w:p>
           <w:p>
@@ -44759,6 +43415,9 @@
             <w:pPr>
               <w:jc w:val="center"/>
             </w:pPr>
+            <w:r>
+              <w:t>X</w:t>
+            </w:r>
           </w:p>
         </w:tc>
         <w:tc>
@@ -44782,7 +43441,15 @@
               <w:jc w:val="center"/>
             </w:pPr>
             <w:r>
-              <w:t>O-M</w:t>
+              <w:t>P-O</w:t>
+            </w:r>
+          </w:p>
+          <w:p>
+            <w:pPr>
+              <w:jc w:val="center"/>
+            </w:pPr>
+            <w:r>
+              <w:t>M-O</w:t>
             </w:r>
           </w:p>
         </w:tc>
@@ -44831,6 +43498,7 @@
         </w:tc>
       </w:tr>
     </w:tbl>
+    <w:p/>
     <w:p>
       <w:r>
         <w:br w:type="page"/>
@@ -44850,23 +43518,27 @@
         <w:tblLook w:val="00A0" w:firstRow="1" w:lastRow="0" w:firstColumn="1" w:lastColumn="0" w:noHBand="0" w:noVBand="0"/>
       </w:tblPr>
       <w:tblGrid>
-        <w:gridCol w:w="823"/>
+        <w:gridCol w:w="822"/>
         <w:gridCol w:w="697"/>
         <w:gridCol w:w="790"/>
-        <w:gridCol w:w="696"/>
+        <w:gridCol w:w="451"/>
+        <w:gridCol w:w="245"/>
         <w:gridCol w:w="830"/>
         <w:gridCol w:w="763"/>
-        <w:gridCol w:w="1721"/>
+        <w:gridCol w:w="67"/>
+        <w:gridCol w:w="1655"/>
         <w:gridCol w:w="6"/>
-        <w:gridCol w:w="1397"/>
+        <w:gridCol w:w="16"/>
+        <w:gridCol w:w="1381"/>
         <w:gridCol w:w="331"/>
-        <w:gridCol w:w="1687"/>
+        <w:gridCol w:w="843"/>
+        <w:gridCol w:w="844"/>
       </w:tblGrid>
       <w:tr>
         <w:tc>
           <w:tcPr>
             <w:tcW w:w="6320" w:type="dxa"/>
-            <w:gridSpan w:val="7"/>
+            <w:gridSpan w:val="9"/>
           </w:tcPr>
           <w:p>
             <w:pPr>
@@ -44878,28 +43550,28 @@
                 <w:szCs w:val="32"/>
               </w:rPr>
             </w:pPr>
-            <w:bookmarkStart w:id="271" w:name="_Toc342032266"/>
+            <w:bookmarkStart w:id="270" w:name="_Toc342032265"/>
             <w:r>
               <w:rPr>
                 <w:rFonts w:cs="Arial"/>
               </w:rPr>
               <w:lastRenderedPageBreak/>
-              <w:t xml:space="preserve">Q-Q plot </w:t>
+              <w:t xml:space="preserve">Soccer- AQ </w:t>
             </w:r>
             <w:r>
               <w:rPr>
                 <w:rFonts w:cs="Arial"/>
                 <w:b w:val="0"/>
               </w:rPr>
-              <w:t>(One station/Group All values)</w:t>
-            </w:r>
-            <w:bookmarkEnd w:id="271"/>
+              <w:t>(Daily, 8H max, Hourly)</w:t>
+            </w:r>
+            <w:bookmarkEnd w:id="270"/>
           </w:p>
         </w:tc>
         <w:tc>
           <w:tcPr>
             <w:tcW w:w="3421" w:type="dxa"/>
-            <w:gridSpan w:val="4"/>
+            <w:gridSpan w:val="6"/>
             <w:vAlign w:val="center"/>
           </w:tcPr>
           <w:p>
@@ -44916,7 +43588,7 @@
                 <w:sz w:val="36"/>
                 <w:szCs w:val="36"/>
               </w:rPr>
-              <w:t>29</w:t>
+              <w:t>20,22,34</w:t>
             </w:r>
           </w:p>
         </w:tc>
@@ -44925,7 +43597,7 @@
         <w:tc>
           <w:tcPr>
             <w:tcW w:w="9741" w:type="dxa"/>
-            <w:gridSpan w:val="11"/>
+            <w:gridSpan w:val="15"/>
             <w:shd w:val="clear" w:color="auto" w:fill="D9D9D9"/>
           </w:tcPr>
           <w:p/>
@@ -44938,7 +43610,7 @@
         <w:tc>
           <w:tcPr>
             <w:tcW w:w="6320" w:type="dxa"/>
-            <w:gridSpan w:val="7"/>
+            <w:gridSpan w:val="9"/>
             <w:vMerge w:val="restart"/>
           </w:tcPr>
           <w:p>
@@ -44951,10 +43623,10 @@
                 <w:lang w:val="fr-FR" w:eastAsia="fr-FR"/>
               </w:rPr>
               <w:drawing>
-                <wp:inline distT="0" distB="0" distL="0" distR="0" wp14:anchorId="7F90316E" wp14:editId="59C53801">
+                <wp:inline distT="0" distB="0" distL="0" distR="0" wp14:anchorId="0823B76A" wp14:editId="5D401C72">
                   <wp:extent cx="3402330" cy="2647315"/>
                   <wp:effectExtent l="0" t="0" r="7620" b="635"/>
-                  <wp:docPr id="59" name="Picture 16"/>
+                  <wp:docPr id="58" name="Picture 15"/>
                   <wp:cNvGraphicFramePr>
                     <a:graphicFrameLocks xmlns:a="http://schemas.openxmlformats.org/drawingml/2006/main" noChangeAspect="1"/>
                   </wp:cNvGraphicFramePr>
@@ -44962,7 +43634,7 @@
                     <a:graphicData uri="http://schemas.openxmlformats.org/drawingml/2006/picture">
                       <pic:pic xmlns:pic="http://schemas.openxmlformats.org/drawingml/2006/picture">
                         <pic:nvPicPr>
-                          <pic:cNvPr id="0" name="Picture 16"/>
+                          <pic:cNvPr id="0" name="Picture 15"/>
                           <pic:cNvPicPr>
                             <a:picLocks noChangeAspect="1" noChangeArrowheads="1"/>
                           </pic:cNvPicPr>
@@ -45004,7 +43676,7 @@
         <w:tc>
           <w:tcPr>
             <w:tcW w:w="1403" w:type="dxa"/>
-            <w:gridSpan w:val="2"/>
+            <w:gridSpan w:val="3"/>
           </w:tcPr>
           <w:p>
             <w:pPr>
@@ -45023,11 +43695,11 @@
         <w:tc>
           <w:tcPr>
             <w:tcW w:w="2018" w:type="dxa"/>
-            <w:gridSpan w:val="2"/>
-          </w:tcPr>
-          <w:p>
-            <w:r>
-              <w:t>Observed</w:t>
+            <w:gridSpan w:val="3"/>
+          </w:tcPr>
+          <w:p>
+            <w:r>
+              <w:t>Non-dimensional</w:t>
             </w:r>
           </w:p>
         </w:tc>
@@ -45039,7 +43711,7 @@
         <w:tc>
           <w:tcPr>
             <w:tcW w:w="6320" w:type="dxa"/>
-            <w:gridSpan w:val="7"/>
+            <w:gridSpan w:val="9"/>
             <w:vMerge/>
           </w:tcPr>
           <w:p/>
@@ -45047,7 +43719,7 @@
         <w:tc>
           <w:tcPr>
             <w:tcW w:w="1403" w:type="dxa"/>
-            <w:gridSpan w:val="2"/>
+            <w:gridSpan w:val="3"/>
           </w:tcPr>
           <w:p>
             <w:pPr>
@@ -45066,11 +43738,11 @@
         <w:tc>
           <w:tcPr>
             <w:tcW w:w="2018" w:type="dxa"/>
-            <w:gridSpan w:val="2"/>
-          </w:tcPr>
-          <w:p>
-            <w:r>
-              <w:t>Modelled</w:t>
+            <w:gridSpan w:val="3"/>
+          </w:tcPr>
+          <w:p>
+            <w:r>
+              <w:t>Non-dimensional</w:t>
             </w:r>
           </w:p>
         </w:tc>
@@ -45082,7 +43754,7 @@
         <w:tc>
           <w:tcPr>
             <w:tcW w:w="6320" w:type="dxa"/>
-            <w:gridSpan w:val="7"/>
+            <w:gridSpan w:val="9"/>
             <w:vMerge/>
           </w:tcPr>
           <w:p/>
@@ -45090,7 +43762,7 @@
         <w:tc>
           <w:tcPr>
             <w:tcW w:w="3421" w:type="dxa"/>
-            <w:gridSpan w:val="4"/>
+            <w:gridSpan w:val="6"/>
             <w:shd w:val="clear" w:color="auto" w:fill="D9D9D9"/>
           </w:tcPr>
           <w:p>
@@ -45108,7 +43780,7 @@
         <w:tc>
           <w:tcPr>
             <w:tcW w:w="6320" w:type="dxa"/>
-            <w:gridSpan w:val="7"/>
+            <w:gridSpan w:val="9"/>
             <w:vMerge/>
           </w:tcPr>
           <w:p/>
@@ -45116,7 +43788,7 @@
         <w:tc>
           <w:tcPr>
             <w:tcW w:w="1403" w:type="dxa"/>
-            <w:gridSpan w:val="2"/>
+            <w:gridSpan w:val="3"/>
           </w:tcPr>
           <w:p>
             <w:pPr>
@@ -45135,11 +43807,11 @@
         <w:tc>
           <w:tcPr>
             <w:tcW w:w="2018" w:type="dxa"/>
-            <w:gridSpan w:val="2"/>
-          </w:tcPr>
-          <w:p>
-            <w:r>
-              <w:t>FREE</w:t>
+            <w:gridSpan w:val="3"/>
+          </w:tcPr>
+          <w:p>
+            <w:r>
+              <w:t>PM10, O3, NO2</w:t>
             </w:r>
           </w:p>
         </w:tc>
@@ -45151,7 +43823,7 @@
         <w:tc>
           <w:tcPr>
             <w:tcW w:w="6320" w:type="dxa"/>
-            <w:gridSpan w:val="7"/>
+            <w:gridSpan w:val="9"/>
             <w:vMerge/>
           </w:tcPr>
           <w:p/>
@@ -45159,7 +43831,7 @@
         <w:tc>
           <w:tcPr>
             <w:tcW w:w="3421" w:type="dxa"/>
-            <w:gridSpan w:val="4"/>
+            <w:gridSpan w:val="6"/>
             <w:shd w:val="clear" w:color="auto" w:fill="D9D9D9"/>
           </w:tcPr>
           <w:p>
@@ -45180,7 +43852,7 @@
         <w:tc>
           <w:tcPr>
             <w:tcW w:w="6320" w:type="dxa"/>
-            <w:gridSpan w:val="7"/>
+            <w:gridSpan w:val="9"/>
             <w:vMerge/>
           </w:tcPr>
           <w:p/>
@@ -45188,7 +43860,7 @@
         <w:tc>
           <w:tcPr>
             <w:tcW w:w="1403" w:type="dxa"/>
-            <w:gridSpan w:val="2"/>
+            <w:gridSpan w:val="3"/>
           </w:tcPr>
           <w:p>
             <w:pPr>
@@ -45207,11 +43879,13 @@
         <w:tc>
           <w:tcPr>
             <w:tcW w:w="2018" w:type="dxa"/>
-            <w:gridSpan w:val="2"/>
-          </w:tcPr>
-          <w:p>
-            <w:r>
-              <w:t>FREE</w:t>
+            <w:gridSpan w:val="3"/>
+            <w:vMerge w:val="restart"/>
+            <w:vAlign w:val="center"/>
+          </w:tcPr>
+          <w:p>
+            <w:r>
+              <w:t>See MQO below</w:t>
             </w:r>
           </w:p>
         </w:tc>
@@ -45223,7 +43897,7 @@
         <w:tc>
           <w:tcPr>
             <w:tcW w:w="6320" w:type="dxa"/>
-            <w:gridSpan w:val="7"/>
+            <w:gridSpan w:val="9"/>
             <w:vMerge/>
           </w:tcPr>
           <w:p/>
@@ -45231,7 +43905,7 @@
         <w:tc>
           <w:tcPr>
             <w:tcW w:w="1403" w:type="dxa"/>
-            <w:gridSpan w:val="2"/>
+            <w:gridSpan w:val="3"/>
           </w:tcPr>
           <w:p>
             <w:pPr>
@@ -45250,13 +43924,10 @@
         <w:tc>
           <w:tcPr>
             <w:tcW w:w="2018" w:type="dxa"/>
-            <w:gridSpan w:val="2"/>
-          </w:tcPr>
-          <w:p>
-            <w:r>
-              <w:t>FREE</w:t>
-            </w:r>
-          </w:p>
+            <w:gridSpan w:val="3"/>
+            <w:vMerge/>
+          </w:tcPr>
+          <w:p/>
         </w:tc>
       </w:tr>
       <w:tr>
@@ -45266,7 +43937,7 @@
         <w:tc>
           <w:tcPr>
             <w:tcW w:w="6320" w:type="dxa"/>
-            <w:gridSpan w:val="7"/>
+            <w:gridSpan w:val="9"/>
             <w:vMerge/>
           </w:tcPr>
           <w:p/>
@@ -45274,7 +43945,7 @@
         <w:tc>
           <w:tcPr>
             <w:tcW w:w="1403" w:type="dxa"/>
-            <w:gridSpan w:val="2"/>
+            <w:gridSpan w:val="3"/>
           </w:tcPr>
           <w:p>
             <w:pPr>
@@ -45293,13 +43964,10 @@
         <w:tc>
           <w:tcPr>
             <w:tcW w:w="2018" w:type="dxa"/>
-            <w:gridSpan w:val="2"/>
-          </w:tcPr>
-          <w:p>
-            <w:r>
-              <w:t>FREE</w:t>
-            </w:r>
-          </w:p>
+            <w:gridSpan w:val="3"/>
+            <w:vMerge/>
+          </w:tcPr>
+          <w:p/>
         </w:tc>
       </w:tr>
       <w:tr>
@@ -45309,7 +43977,7 @@
         <w:tc>
           <w:tcPr>
             <w:tcW w:w="6320" w:type="dxa"/>
-            <w:gridSpan w:val="7"/>
+            <w:gridSpan w:val="9"/>
             <w:vMerge/>
           </w:tcPr>
           <w:p/>
@@ -45317,7 +43985,7 @@
         <w:tc>
           <w:tcPr>
             <w:tcW w:w="1403" w:type="dxa"/>
-            <w:gridSpan w:val="2"/>
+            <w:gridSpan w:val="3"/>
           </w:tcPr>
           <w:p>
             <w:pPr>
@@ -45336,13 +44004,10 @@
         <w:tc>
           <w:tcPr>
             <w:tcW w:w="2018" w:type="dxa"/>
-            <w:gridSpan w:val="2"/>
-          </w:tcPr>
-          <w:p>
-            <w:r>
-              <w:t>FREE</w:t>
-            </w:r>
-          </w:p>
+            <w:gridSpan w:val="3"/>
+            <w:vMerge/>
+          </w:tcPr>
+          <w:p/>
         </w:tc>
       </w:tr>
       <w:tr>
@@ -45352,7 +44017,7 @@
         <w:tc>
           <w:tcPr>
             <w:tcW w:w="6320" w:type="dxa"/>
-            <w:gridSpan w:val="7"/>
+            <w:gridSpan w:val="9"/>
             <w:vMerge/>
           </w:tcPr>
           <w:p/>
@@ -45360,7 +44025,7 @@
         <w:tc>
           <w:tcPr>
             <w:tcW w:w="3421" w:type="dxa"/>
-            <w:gridSpan w:val="4"/>
+            <w:gridSpan w:val="6"/>
             <w:shd w:val="clear" w:color="auto" w:fill="D9D9D9"/>
           </w:tcPr>
           <w:p>
@@ -45381,7 +44046,7 @@
         <w:tc>
           <w:tcPr>
             <w:tcW w:w="6320" w:type="dxa"/>
-            <w:gridSpan w:val="7"/>
+            <w:gridSpan w:val="9"/>
             <w:vMerge/>
           </w:tcPr>
           <w:p/>
@@ -45389,7 +44054,7 @@
         <w:tc>
           <w:tcPr>
             <w:tcW w:w="1403" w:type="dxa"/>
-            <w:gridSpan w:val="2"/>
+            <w:gridSpan w:val="3"/>
           </w:tcPr>
           <w:p>
             <w:pPr>
@@ -45408,11 +44073,11 @@
         <w:tc>
           <w:tcPr>
             <w:tcW w:w="2018" w:type="dxa"/>
-            <w:gridSpan w:val="2"/>
-          </w:tcPr>
-          <w:p>
-            <w:r>
-              <w:t>N/A</w:t>
+            <w:gridSpan w:val="3"/>
+          </w:tcPr>
+          <w:p>
+            <w:r>
+              <w:t>N|A</w:t>
             </w:r>
           </w:p>
         </w:tc>
@@ -45424,7 +44089,7 @@
         <w:tc>
           <w:tcPr>
             <w:tcW w:w="6320" w:type="dxa"/>
-            <w:gridSpan w:val="7"/>
+            <w:gridSpan w:val="9"/>
             <w:vMerge/>
           </w:tcPr>
           <w:p/>
@@ -45432,7 +44097,7 @@
         <w:tc>
           <w:tcPr>
             <w:tcW w:w="3421" w:type="dxa"/>
-            <w:gridSpan w:val="4"/>
+            <w:gridSpan w:val="6"/>
             <w:shd w:val="clear" w:color="auto" w:fill="D9D9D9"/>
           </w:tcPr>
           <w:p/>
@@ -45445,7 +44110,7 @@
         </w:trPr>
         <w:tc>
           <w:tcPr>
-            <w:tcW w:w="823" w:type="dxa"/>
+            <w:tcW w:w="822" w:type="dxa"/>
             <w:shd w:val="clear" w:color="auto" w:fill="8DB3E2"/>
             <w:textDirection w:val="btLr"/>
           </w:tcPr>
@@ -45461,13 +44126,13 @@
         </w:tc>
         <w:tc>
           <w:tcPr>
-            <w:tcW w:w="8918" w:type="dxa"/>
-            <w:gridSpan w:val="10"/>
+            <w:tcW w:w="8919" w:type="dxa"/>
+            <w:gridSpan w:val="14"/>
           </w:tcPr>
           <w:p/>
           <w:p>
             <w:r>
-              <w:t>Same as scatter but both observed and modeled values are independently sorted.</w:t>
+              <w:t xml:space="preserve">For each station the 3 performance criteria for Bias, R and NMSD (equations 5 to 7) are calculated. Values for the bias and correlation normalized indicator are directly represented in the right part of the diagram (x&gt;0). If the standard deviation indicator is not fulfilled then the station symbol will lie on the negative part of the x axis. This allows to identify what type of errors is predominating in the results. In the green area all performance criteria are fulfilled.  </w:t>
             </w:r>
           </w:p>
         </w:tc>
@@ -45480,7 +44145,7 @@
         <w:tc>
           <w:tcPr>
             <w:tcW w:w="9741" w:type="dxa"/>
-            <w:gridSpan w:val="11"/>
+            <w:gridSpan w:val="15"/>
             <w:shd w:val="clear" w:color="auto" w:fill="7F7F7F"/>
             <w:textDirection w:val="btLr"/>
           </w:tcPr>
@@ -45490,11 +44155,12 @@
       <w:tr>
         <w:trPr>
           <w:cantSplit/>
-          <w:trHeight w:val="1440"/>
+          <w:trHeight w:val="231"/>
         </w:trPr>
         <w:tc>
           <w:tcPr>
-            <w:tcW w:w="823" w:type="dxa"/>
+            <w:tcW w:w="822" w:type="dxa"/>
+            <w:vMerge w:val="restart"/>
             <w:shd w:val="clear" w:color="auto" w:fill="8DB3E2"/>
             <w:textDirection w:val="btLr"/>
           </w:tcPr>
@@ -45510,13 +44176,441 @@
         </w:tc>
         <w:tc>
           <w:tcPr>
-            <w:tcW w:w="8918" w:type="dxa"/>
-            <w:gridSpan w:val="10"/>
+            <w:tcW w:w="8919" w:type="dxa"/>
+            <w:gridSpan w:val="14"/>
             <w:vAlign w:val="center"/>
           </w:tcPr>
-          <w:p>
-            <w:r>
-              <w:t>N\A</w:t>
+          <w:p/>
+          <w:p>
+            <w:r>
+              <w:t>See Equation 5 to 7 for more details</w:t>
+            </w:r>
+          </w:p>
+          <w:p/>
+        </w:tc>
+      </w:tr>
+      <w:tr>
+        <w:trPr>
+          <w:cantSplit/>
+          <w:trHeight w:val="230"/>
+        </w:trPr>
+        <w:tc>
+          <w:tcPr>
+            <w:tcW w:w="822" w:type="dxa"/>
+            <w:vMerge/>
+            <w:shd w:val="clear" w:color="auto" w:fill="8DB3E2"/>
+            <w:textDirection w:val="btLr"/>
+          </w:tcPr>
+          <w:p>
+            <w:pPr>
+              <w:ind w:left="113" w:right="113"/>
+              <w:jc w:val="center"/>
+            </w:pPr>
+          </w:p>
+        </w:tc>
+        <w:tc>
+          <w:tcPr>
+            <w:tcW w:w="8919" w:type="dxa"/>
+            <w:gridSpan w:val="14"/>
+            <w:shd w:val="clear" w:color="auto" w:fill="D9D9D9"/>
+          </w:tcPr>
+          <w:p>
+            <w:pPr>
+              <w:rPr>
+                <w:sz w:val="16"/>
+                <w:szCs w:val="16"/>
+              </w:rPr>
+            </w:pPr>
+            <w:r>
+              <w:rPr>
+                <w:sz w:val="16"/>
+                <w:szCs w:val="16"/>
+              </w:rPr>
+              <w:t>MQO are valid for the following parameters/ time statistic choices</w:t>
+            </w:r>
+          </w:p>
+        </w:tc>
+      </w:tr>
+      <w:tr>
+        <w:trPr>
+          <w:cantSplit/>
+          <w:trHeight w:val="231"/>
+        </w:trPr>
+        <w:tc>
+          <w:tcPr>
+            <w:tcW w:w="822" w:type="dxa"/>
+            <w:vMerge/>
+            <w:shd w:val="clear" w:color="auto" w:fill="8DB3E2"/>
+            <w:textDirection w:val="btLr"/>
+          </w:tcPr>
+          <w:p>
+            <w:pPr>
+              <w:ind w:left="113" w:right="113"/>
+              <w:jc w:val="center"/>
+            </w:pPr>
+          </w:p>
+        </w:tc>
+        <w:tc>
+          <w:tcPr>
+            <w:tcW w:w="1938" w:type="dxa"/>
+            <w:gridSpan w:val="3"/>
+          </w:tcPr>
+          <w:p>
+            <w:pPr>
+              <w:rPr>
+                <w:i/>
+              </w:rPr>
+            </w:pPr>
+            <w:r>
+              <w:rPr>
+                <w:i/>
+              </w:rPr>
+              <w:t>Parameter</w:t>
+            </w:r>
+          </w:p>
+        </w:tc>
+        <w:tc>
+          <w:tcPr>
+            <w:tcW w:w="1905" w:type="dxa"/>
+            <w:gridSpan w:val="4"/>
+          </w:tcPr>
+          <w:p>
+            <w:pPr>
+              <w:rPr>
+                <w:i/>
+              </w:rPr>
+            </w:pPr>
+            <w:r>
+              <w:rPr>
+                <w:i/>
+              </w:rPr>
+              <w:t>Time Avg</w:t>
+            </w:r>
+          </w:p>
+        </w:tc>
+        <w:tc>
+          <w:tcPr>
+            <w:tcW w:w="1677" w:type="dxa"/>
+            <w:gridSpan w:val="3"/>
+          </w:tcPr>
+          <w:p>
+            <w:pPr>
+              <w:rPr>
+                <w:i/>
+              </w:rPr>
+            </w:pPr>
+            <w:r>
+              <w:rPr>
+                <w:i/>
+              </w:rPr>
+              <w:t>Daily Stats</w:t>
+            </w:r>
+          </w:p>
+        </w:tc>
+        <w:tc>
+          <w:tcPr>
+            <w:tcW w:w="1712" w:type="dxa"/>
+            <w:gridSpan w:val="2"/>
+          </w:tcPr>
+          <w:p>
+            <w:pPr>
+              <w:rPr>
+                <w:i/>
+              </w:rPr>
+            </w:pPr>
+            <w:r>
+              <w:rPr>
+                <w:i/>
+              </w:rPr>
+              <w:t>Season</w:t>
+            </w:r>
+          </w:p>
+        </w:tc>
+        <w:tc>
+          <w:tcPr>
+            <w:tcW w:w="843" w:type="dxa"/>
+          </w:tcPr>
+          <w:p>
+            <w:pPr>
+              <w:rPr>
+                <w:i/>
+              </w:rPr>
+            </w:pPr>
+            <w:r>
+              <w:rPr>
+                <w:i/>
+              </w:rPr>
+              <w:t>Day</w:t>
+            </w:r>
+          </w:p>
+        </w:tc>
+        <w:tc>
+          <w:tcPr>
+            <w:tcW w:w="844" w:type="dxa"/>
+          </w:tcPr>
+          <w:p>
+            <w:pPr>
+              <w:rPr>
+                <w:i/>
+              </w:rPr>
+            </w:pPr>
+            <w:r>
+              <w:rPr>
+                <w:i/>
+              </w:rPr>
+              <w:t>Group</w:t>
+            </w:r>
+          </w:p>
+        </w:tc>
+      </w:tr>
+      <w:tr>
+        <w:trPr>
+          <w:cantSplit/>
+          <w:trHeight w:val="69"/>
+        </w:trPr>
+        <w:tc>
+          <w:tcPr>
+            <w:tcW w:w="822" w:type="dxa"/>
+            <w:vMerge/>
+            <w:shd w:val="clear" w:color="auto" w:fill="8DB3E2"/>
+            <w:textDirection w:val="btLr"/>
+          </w:tcPr>
+          <w:p>
+            <w:pPr>
+              <w:ind w:left="113" w:right="113"/>
+              <w:jc w:val="center"/>
+            </w:pPr>
+          </w:p>
+        </w:tc>
+        <w:tc>
+          <w:tcPr>
+            <w:tcW w:w="1938" w:type="dxa"/>
+            <w:gridSpan w:val="3"/>
+          </w:tcPr>
+          <w:p>
+            <w:r>
+              <w:t>O3</w:t>
+            </w:r>
+          </w:p>
+        </w:tc>
+        <w:tc>
+          <w:tcPr>
+            <w:tcW w:w="1905" w:type="dxa"/>
+            <w:gridSpan w:val="4"/>
+          </w:tcPr>
+          <w:p>
+            <w:r>
+              <w:t>8H</w:t>
+            </w:r>
+          </w:p>
+        </w:tc>
+        <w:tc>
+          <w:tcPr>
+            <w:tcW w:w="1677" w:type="dxa"/>
+            <w:gridSpan w:val="3"/>
+          </w:tcPr>
+          <w:p>
+            <w:r>
+              <w:t>Max</w:t>
+            </w:r>
+          </w:p>
+        </w:tc>
+        <w:tc>
+          <w:tcPr>
+            <w:tcW w:w="1712" w:type="dxa"/>
+            <w:gridSpan w:val="2"/>
+          </w:tcPr>
+          <w:p>
+            <w:r>
+              <w:t>N/A</w:t>
+            </w:r>
+          </w:p>
+        </w:tc>
+        <w:tc>
+          <w:tcPr>
+            <w:tcW w:w="843" w:type="dxa"/>
+          </w:tcPr>
+          <w:p>
+            <w:r>
+              <w:t>N/A</w:t>
+            </w:r>
+          </w:p>
+        </w:tc>
+        <w:tc>
+          <w:tcPr>
+            <w:tcW w:w="844" w:type="dxa"/>
+          </w:tcPr>
+          <w:p>
+            <w:r>
+              <w:t>90%</w:t>
+            </w:r>
+          </w:p>
+        </w:tc>
+      </w:tr>
+      <w:tr>
+        <w:trPr>
+          <w:cantSplit/>
+          <w:trHeight w:val="69"/>
+        </w:trPr>
+        <w:tc>
+          <w:tcPr>
+            <w:tcW w:w="822" w:type="dxa"/>
+            <w:vMerge/>
+            <w:shd w:val="clear" w:color="auto" w:fill="8DB3E2"/>
+            <w:textDirection w:val="btLr"/>
+          </w:tcPr>
+          <w:p>
+            <w:pPr>
+              <w:ind w:left="113" w:right="113"/>
+              <w:jc w:val="center"/>
+            </w:pPr>
+          </w:p>
+        </w:tc>
+        <w:tc>
+          <w:tcPr>
+            <w:tcW w:w="1938" w:type="dxa"/>
+            <w:gridSpan w:val="3"/>
+          </w:tcPr>
+          <w:p>
+            <w:r>
+              <w:t>NO2</w:t>
+            </w:r>
+          </w:p>
+        </w:tc>
+        <w:tc>
+          <w:tcPr>
+            <w:tcW w:w="1905" w:type="dxa"/>
+            <w:gridSpan w:val="4"/>
+          </w:tcPr>
+          <w:p>
+            <w:r>
+              <w:t>Preserve</w:t>
+            </w:r>
+          </w:p>
+        </w:tc>
+        <w:tc>
+          <w:tcPr>
+            <w:tcW w:w="1677" w:type="dxa"/>
+            <w:gridSpan w:val="3"/>
+          </w:tcPr>
+          <w:p>
+            <w:r>
+              <w:t>Preserve</w:t>
+            </w:r>
+          </w:p>
+        </w:tc>
+        <w:tc>
+          <w:tcPr>
+            <w:tcW w:w="1712" w:type="dxa"/>
+            <w:gridSpan w:val="2"/>
+          </w:tcPr>
+          <w:p>
+            <w:r>
+              <w:t>N/A</w:t>
+            </w:r>
+          </w:p>
+        </w:tc>
+        <w:tc>
+          <w:tcPr>
+            <w:tcW w:w="843" w:type="dxa"/>
+          </w:tcPr>
+          <w:p>
+            <w:r>
+              <w:t>N/A</w:t>
+            </w:r>
+          </w:p>
+        </w:tc>
+        <w:tc>
+          <w:tcPr>
+            <w:tcW w:w="844" w:type="dxa"/>
+          </w:tcPr>
+          <w:p>
+            <w:r>
+              <w:t>90%</w:t>
+            </w:r>
+          </w:p>
+        </w:tc>
+      </w:tr>
+      <w:tr>
+        <w:trPr>
+          <w:cantSplit/>
+          <w:trHeight w:val="69"/>
+        </w:trPr>
+        <w:tc>
+          <w:tcPr>
+            <w:tcW w:w="822" w:type="dxa"/>
+            <w:vMerge/>
+            <w:shd w:val="clear" w:color="auto" w:fill="8DB3E2"/>
+            <w:textDirection w:val="btLr"/>
+          </w:tcPr>
+          <w:p>
+            <w:pPr>
+              <w:ind w:left="113" w:right="113"/>
+              <w:jc w:val="center"/>
+            </w:pPr>
+          </w:p>
+        </w:tc>
+        <w:tc>
+          <w:tcPr>
+            <w:tcW w:w="1938" w:type="dxa"/>
+            <w:gridSpan w:val="3"/>
+          </w:tcPr>
+          <w:p>
+            <w:r>
+              <w:t>PM10</w:t>
+            </w:r>
+          </w:p>
+        </w:tc>
+        <w:tc>
+          <w:tcPr>
+            <w:tcW w:w="1905" w:type="dxa"/>
+            <w:gridSpan w:val="4"/>
+          </w:tcPr>
+          <w:p>
+            <w:r>
+              <w:t>Preserve</w:t>
+            </w:r>
+          </w:p>
+        </w:tc>
+        <w:tc>
+          <w:tcPr>
+            <w:tcW w:w="1677" w:type="dxa"/>
+            <w:gridSpan w:val="3"/>
+          </w:tcPr>
+          <w:p>
+            <w:r>
+              <w:t>Mean</w:t>
+            </w:r>
+          </w:p>
+        </w:tc>
+        <w:tc>
+          <w:tcPr>
+            <w:tcW w:w="1712" w:type="dxa"/>
+            <w:gridSpan w:val="2"/>
+          </w:tcPr>
+          <w:p>
+            <w:r>
+              <w:t>N/A</w:t>
+            </w:r>
+          </w:p>
+        </w:tc>
+        <w:tc>
+          <w:tcPr>
+            <w:tcW w:w="843" w:type="dxa"/>
+          </w:tcPr>
+          <w:p>
+            <w:r>
+              <w:t>N/A</w:t>
+            </w:r>
+          </w:p>
+        </w:tc>
+        <w:tc>
+          <w:tcPr>
+            <w:tcW w:w="844" w:type="dxa"/>
+          </w:tcPr>
+          <w:p>
+            <w:r>
+              <w:t>90%</w:t>
             </w:r>
           </w:p>
         </w:tc>
@@ -45529,7 +44623,7 @@
         <w:tc>
           <w:tcPr>
             <w:tcW w:w="9741" w:type="dxa"/>
-            <w:gridSpan w:val="11"/>
+            <w:gridSpan w:val="15"/>
             <w:shd w:val="clear" w:color="auto" w:fill="7F7F7F"/>
             <w:textDirection w:val="btLr"/>
           </w:tcPr>
@@ -45550,7 +44644,7 @@
         </w:trPr>
         <w:tc>
           <w:tcPr>
-            <w:tcW w:w="823" w:type="dxa"/>
+            <w:tcW w:w="822" w:type="dxa"/>
             <w:vMerge w:val="restart"/>
             <w:shd w:val="clear" w:color="auto" w:fill="8DB3E2"/>
             <w:textDirection w:val="btLr"/>
@@ -45606,6 +44700,7 @@
         <w:tc>
           <w:tcPr>
             <w:tcW w:w="696" w:type="dxa"/>
+            <w:gridSpan w:val="2"/>
           </w:tcPr>
           <w:p>
             <w:pPr>
@@ -45656,41 +44751,42 @@
         </w:tc>
         <w:tc>
           <w:tcPr>
-            <w:tcW w:w="1727" w:type="dxa"/>
+            <w:tcW w:w="1728" w:type="dxa"/>
+            <w:gridSpan w:val="3"/>
+            <w:shd w:val="clear" w:color="auto" w:fill="BFBFBF"/>
+          </w:tcPr>
+          <w:p>
+            <w:pPr>
+              <w:jc w:val="center"/>
+            </w:pPr>
+          </w:p>
+        </w:tc>
+        <w:tc>
+          <w:tcPr>
+            <w:tcW w:w="1728" w:type="dxa"/>
+            <w:gridSpan w:val="3"/>
+          </w:tcPr>
+          <w:p>
+            <w:pPr>
+              <w:jc w:val="center"/>
+            </w:pPr>
+            <w:r>
+              <w:t xml:space="preserve">Single </w:t>
+            </w:r>
+          </w:p>
+          <w:p>
+            <w:pPr>
+              <w:jc w:val="center"/>
+            </w:pPr>
+            <w:r>
+              <w:t>mode</w:t>
+            </w:r>
+          </w:p>
+        </w:tc>
+        <w:tc>
+          <w:tcPr>
+            <w:tcW w:w="1687" w:type="dxa"/>
             <w:gridSpan w:val="2"/>
-            <w:shd w:val="clear" w:color="auto" w:fill="BFBFBF"/>
-          </w:tcPr>
-          <w:p>
-            <w:pPr>
-              <w:jc w:val="center"/>
-            </w:pPr>
-          </w:p>
-        </w:tc>
-        <w:tc>
-          <w:tcPr>
-            <w:tcW w:w="1728" w:type="dxa"/>
-            <w:gridSpan w:val="2"/>
-          </w:tcPr>
-          <w:p>
-            <w:pPr>
-              <w:jc w:val="center"/>
-            </w:pPr>
-            <w:r>
-              <w:t>Single</w:t>
-            </w:r>
-          </w:p>
-          <w:p>
-            <w:pPr>
-              <w:jc w:val="center"/>
-            </w:pPr>
-            <w:r>
-              <w:t>mode</w:t>
-            </w:r>
-          </w:p>
-        </w:tc>
-        <w:tc>
-          <w:tcPr>
-            <w:tcW w:w="1687" w:type="dxa"/>
           </w:tcPr>
           <w:p>
             <w:pPr>
@@ -45717,7 +44813,7 @@
         </w:trPr>
         <w:tc>
           <w:tcPr>
-            <w:tcW w:w="823" w:type="dxa"/>
+            <w:tcW w:w="822" w:type="dxa"/>
             <w:vMerge/>
             <w:shd w:val="clear" w:color="auto" w:fill="8DB3E2"/>
             <w:textDirection w:val="btLr"/>
@@ -45731,16 +44827,21 @@
         <w:tc>
           <w:tcPr>
             <w:tcW w:w="697" w:type="dxa"/>
+            <w:vAlign w:val="center"/>
           </w:tcPr>
           <w:p>
             <w:pPr>
               <w:jc w:val="center"/>
             </w:pPr>
+            <w:r>
+              <w:t>X</w:t>
+            </w:r>
           </w:p>
         </w:tc>
         <w:tc>
           <w:tcPr>
             <w:tcW w:w="790" w:type="dxa"/>
+            <w:vAlign w:val="center"/>
           </w:tcPr>
           <w:p>
             <w:pPr>
@@ -45754,19 +44855,19 @@
         <w:tc>
           <w:tcPr>
             <w:tcW w:w="696" w:type="dxa"/>
+            <w:gridSpan w:val="2"/>
+            <w:vAlign w:val="center"/>
           </w:tcPr>
           <w:p>
             <w:pPr>
               <w:jc w:val="center"/>
             </w:pPr>
-            <w:r>
-              <w:t>X</w:t>
-            </w:r>
           </w:p>
         </w:tc>
         <w:tc>
           <w:tcPr>
             <w:tcW w:w="830" w:type="dxa"/>
+            <w:vAlign w:val="center"/>
           </w:tcPr>
           <w:p>
             <w:pPr>
@@ -45777,55 +44878,62 @@
         <w:tc>
           <w:tcPr>
             <w:tcW w:w="763" w:type="dxa"/>
+            <w:vAlign w:val="center"/>
           </w:tcPr>
           <w:p>
             <w:pPr>
               <w:jc w:val="center"/>
             </w:pPr>
-          </w:p>
-        </w:tc>
-        <w:tc>
-          <w:tcPr>
-            <w:tcW w:w="1727" w:type="dxa"/>
+            <w:r>
+              <w:t>O-M</w:t>
+            </w:r>
+          </w:p>
+        </w:tc>
+        <w:tc>
+          <w:tcPr>
+            <w:tcW w:w="1728" w:type="dxa"/>
+            <w:gridSpan w:val="3"/>
+            <w:shd w:val="clear" w:color="auto" w:fill="BFBFBF"/>
+            <w:vAlign w:val="center"/>
+          </w:tcPr>
+          <w:p>
+            <w:pPr>
+              <w:jc w:val="center"/>
+            </w:pPr>
+          </w:p>
+        </w:tc>
+        <w:tc>
+          <w:tcPr>
+            <w:tcW w:w="1728" w:type="dxa"/>
+            <w:gridSpan w:val="3"/>
+            <w:vAlign w:val="center"/>
+          </w:tcPr>
+          <w:p>
+            <w:pPr>
+              <w:jc w:val="center"/>
+            </w:pPr>
+            <w:r>
+              <w:t>YES</w:t>
+            </w:r>
+          </w:p>
+        </w:tc>
+        <w:tc>
+          <w:tcPr>
+            <w:tcW w:w="1687" w:type="dxa"/>
             <w:gridSpan w:val="2"/>
-            <w:shd w:val="clear" w:color="auto" w:fill="BFBFBF"/>
+            <w:vAlign w:val="center"/>
           </w:tcPr>
           <w:p>
             <w:pPr>
               <w:jc w:val="center"/>
             </w:pPr>
-          </w:p>
-        </w:tc>
-        <w:tc>
-          <w:tcPr>
-            <w:tcW w:w="1728" w:type="dxa"/>
-            <w:gridSpan w:val="2"/>
-          </w:tcPr>
-          <w:p>
-            <w:pPr>
-              <w:jc w:val="center"/>
-            </w:pPr>
             <w:r>
               <w:t>YES</w:t>
-            </w:r>
-          </w:p>
-        </w:tc>
-        <w:tc>
-          <w:tcPr>
-            <w:tcW w:w="1687" w:type="dxa"/>
-          </w:tcPr>
-          <w:p>
-            <w:pPr>
-              <w:jc w:val="center"/>
-            </w:pPr>
-            <w:r>
-              <w:t>NO</w:t>
             </w:r>
           </w:p>
         </w:tc>
       </w:tr>
     </w:tbl>
-    <w:p/>
     <w:p>
       <w:r>
         <w:br w:type="page"/>
@@ -45845,13 +44953,13 @@
         <w:tblLook w:val="00A0" w:firstRow="1" w:lastRow="0" w:firstColumn="1" w:lastColumn="0" w:noHBand="0" w:noVBand="0"/>
       </w:tblPr>
       <w:tblGrid>
-        <w:gridCol w:w="822"/>
+        <w:gridCol w:w="823"/>
         <w:gridCol w:w="697"/>
         <w:gridCol w:w="790"/>
         <w:gridCol w:w="696"/>
         <w:gridCol w:w="830"/>
         <w:gridCol w:w="763"/>
-        <w:gridCol w:w="1722"/>
+        <w:gridCol w:w="1721"/>
         <w:gridCol w:w="6"/>
         <w:gridCol w:w="1397"/>
         <w:gridCol w:w="331"/>
@@ -45873,22 +44981,22 @@
                 <w:szCs w:val="32"/>
               </w:rPr>
             </w:pPr>
-            <w:bookmarkStart w:id="272" w:name="_Toc342032267"/>
+            <w:bookmarkStart w:id="271" w:name="_Toc342032266"/>
             <w:r>
               <w:rPr>
                 <w:rFonts w:cs="Arial"/>
               </w:rPr>
               <w:lastRenderedPageBreak/>
-              <w:t xml:space="preserve">Dynamic evaluation </w:t>
+              <w:t xml:space="preserve">Q-Q plot </w:t>
             </w:r>
             <w:r>
               <w:rPr>
                 <w:rFonts w:cs="Arial"/>
                 <w:b w:val="0"/>
               </w:rPr>
-              <w:t>(Day-Night)</w:t>
-            </w:r>
-            <w:bookmarkEnd w:id="272"/>
+              <w:t>(One station/Group All values)</w:t>
+            </w:r>
+            <w:bookmarkEnd w:id="271"/>
           </w:p>
         </w:tc>
         <w:tc>
@@ -45911,7 +45019,7 @@
                 <w:sz w:val="36"/>
                 <w:szCs w:val="36"/>
               </w:rPr>
-              <w:t>71</w:t>
+              <w:t>29</w:t>
             </w:r>
           </w:p>
         </w:tc>
@@ -45946,10 +45054,10 @@
                 <w:lang w:val="fr-FR" w:eastAsia="fr-FR"/>
               </w:rPr>
               <w:drawing>
-                <wp:inline distT="0" distB="0" distL="0" distR="0" wp14:anchorId="7E025F8B" wp14:editId="3C1847E4">
+                <wp:inline distT="0" distB="0" distL="0" distR="0" wp14:anchorId="7F90316E" wp14:editId="59C53801">
                   <wp:extent cx="3402330" cy="2647315"/>
                   <wp:effectExtent l="0" t="0" r="7620" b="635"/>
-                  <wp:docPr id="60" name="Picture 19"/>
+                  <wp:docPr id="59" name="Picture 16"/>
                   <wp:cNvGraphicFramePr>
                     <a:graphicFrameLocks xmlns:a="http://schemas.openxmlformats.org/drawingml/2006/main" noChangeAspect="1"/>
                   </wp:cNvGraphicFramePr>
@@ -45957,7 +45065,7 @@
                     <a:graphicData uri="http://schemas.openxmlformats.org/drawingml/2006/picture">
                       <pic:pic xmlns:pic="http://schemas.openxmlformats.org/drawingml/2006/picture">
                         <pic:nvPicPr>
-                          <pic:cNvPr id="0" name="Picture 19"/>
+                          <pic:cNvPr id="0" name="Picture 16"/>
                           <pic:cNvPicPr>
                             <a:picLocks noChangeAspect="1" noChangeArrowheads="1"/>
                           </pic:cNvPicPr>
@@ -46022,7 +45130,7 @@
           </w:tcPr>
           <w:p>
             <w:r>
-              <w:t xml:space="preserve">Observed day/ night difference </w:t>
+              <w:t>Observed</w:t>
             </w:r>
           </w:p>
         </w:tc>
@@ -46065,7 +45173,7 @@
           </w:tcPr>
           <w:p>
             <w:r>
-              <w:t>Modeled day/ night difference</w:t>
+              <w:t>Modelled</w:t>
             </w:r>
           </w:p>
         </w:tc>
@@ -46440,7 +45548,7 @@
         </w:trPr>
         <w:tc>
           <w:tcPr>
-            <w:tcW w:w="822" w:type="dxa"/>
+            <w:tcW w:w="823" w:type="dxa"/>
             <w:shd w:val="clear" w:color="auto" w:fill="8DB3E2"/>
             <w:textDirection w:val="btLr"/>
           </w:tcPr>
@@ -46456,19 +45564,15 @@
         </w:tc>
         <w:tc>
           <w:tcPr>
-            <w:tcW w:w="8919" w:type="dxa"/>
+            <w:tcW w:w="8918" w:type="dxa"/>
             <w:gridSpan w:val="10"/>
           </w:tcPr>
           <w:p/>
           <w:p>
-            <w:pPr>
-              <w:jc w:val="both"/>
-            </w:pPr>
-            <w:r>
-              <w:t>Scatter plots of modeled vs. observed day-night mean differences. Well behaving results should lie along the 1 to 1 line. Lower right and upper left part of the graphs indicate poor results.</w:t>
-            </w:r>
-          </w:p>
-          <w:p/>
+            <w:r>
+              <w:t>Same as scatter but both observed and modeled values are independently sorted.</w:t>
+            </w:r>
+          </w:p>
         </w:tc>
       </w:tr>
       <w:tr>
@@ -46493,7 +45597,7 @@
         </w:trPr>
         <w:tc>
           <w:tcPr>
-            <w:tcW w:w="822" w:type="dxa"/>
+            <w:tcW w:w="823" w:type="dxa"/>
             <w:shd w:val="clear" w:color="auto" w:fill="8DB3E2"/>
             <w:textDirection w:val="btLr"/>
           </w:tcPr>
@@ -46509,7 +45613,7 @@
         </w:tc>
         <w:tc>
           <w:tcPr>
-            <w:tcW w:w="8919" w:type="dxa"/>
+            <w:tcW w:w="8918" w:type="dxa"/>
             <w:gridSpan w:val="10"/>
             <w:vAlign w:val="center"/>
           </w:tcPr>
@@ -46549,7 +45653,7 @@
         </w:trPr>
         <w:tc>
           <w:tcPr>
-            <w:tcW w:w="822" w:type="dxa"/>
+            <w:tcW w:w="823" w:type="dxa"/>
             <w:vMerge w:val="restart"/>
             <w:shd w:val="clear" w:color="auto" w:fill="8DB3E2"/>
             <w:textDirection w:val="btLr"/>
@@ -46655,7 +45759,7 @@
         </w:tc>
         <w:tc>
           <w:tcPr>
-            <w:tcW w:w="1728" w:type="dxa"/>
+            <w:tcW w:w="1727" w:type="dxa"/>
             <w:gridSpan w:val="2"/>
             <w:shd w:val="clear" w:color="auto" w:fill="BFBFBF"/>
           </w:tcPr>
@@ -46716,7 +45820,7 @@
         </w:trPr>
         <w:tc>
           <w:tcPr>
-            <w:tcW w:w="822" w:type="dxa"/>
+            <w:tcW w:w="823" w:type="dxa"/>
             <w:vMerge/>
             <w:shd w:val="clear" w:color="auto" w:fill="8DB3E2"/>
             <w:textDirection w:val="btLr"/>
@@ -46730,12 +45834,21 @@
         <w:tc>
           <w:tcPr>
             <w:tcW w:w="697" w:type="dxa"/>
-            <w:vAlign w:val="center"/>
           </w:tcPr>
           <w:p>
             <w:pPr>
               <w:jc w:val="center"/>
             </w:pPr>
+          </w:p>
+        </w:tc>
+        <w:tc>
+          <w:tcPr>
+            <w:tcW w:w="790" w:type="dxa"/>
+          </w:tcPr>
+          <w:p>
+            <w:pPr>
+              <w:jc w:val="center"/>
+            </w:pPr>
             <w:r>
               <w:t>X</w:t>
             </w:r>
@@ -46743,8 +45856,7 @@
         </w:tc>
         <w:tc>
           <w:tcPr>
-            <w:tcW w:w="790" w:type="dxa"/>
-            <w:vAlign w:val="center"/>
+            <w:tcW w:w="696" w:type="dxa"/>
           </w:tcPr>
           <w:p>
             <w:pPr>
@@ -46757,22 +45869,17 @@
         </w:tc>
         <w:tc>
           <w:tcPr>
-            <w:tcW w:w="696" w:type="dxa"/>
-            <w:vAlign w:val="center"/>
+            <w:tcW w:w="830" w:type="dxa"/>
           </w:tcPr>
           <w:p>
             <w:pPr>
               <w:jc w:val="center"/>
             </w:pPr>
-            <w:r>
-              <w:t>X</w:t>
-            </w:r>
-          </w:p>
-        </w:tc>
-        <w:tc>
-          <w:tcPr>
-            <w:tcW w:w="830" w:type="dxa"/>
-            <w:vAlign w:val="center"/>
+          </w:p>
+        </w:tc>
+        <w:tc>
+          <w:tcPr>
+            <w:tcW w:w="763" w:type="dxa"/>
           </w:tcPr>
           <w:p>
             <w:pPr>
@@ -46782,8 +45889,9 @@
         </w:tc>
         <w:tc>
           <w:tcPr>
-            <w:tcW w:w="763" w:type="dxa"/>
-            <w:vAlign w:val="center"/>
+            <w:tcW w:w="1727" w:type="dxa"/>
+            <w:gridSpan w:val="2"/>
+            <w:shd w:val="clear" w:color="auto" w:fill="BFBFBF"/>
           </w:tcPr>
           <w:p>
             <w:pPr>
@@ -46795,46 +45903,32 @@
           <w:tcPr>
             <w:tcW w:w="1728" w:type="dxa"/>
             <w:gridSpan w:val="2"/>
-            <w:shd w:val="clear" w:color="auto" w:fill="BFBFBF"/>
-            <w:vAlign w:val="center"/>
           </w:tcPr>
           <w:p>
             <w:pPr>
               <w:jc w:val="center"/>
             </w:pPr>
-          </w:p>
-        </w:tc>
-        <w:tc>
-          <w:tcPr>
-            <w:tcW w:w="1728" w:type="dxa"/>
-            <w:gridSpan w:val="2"/>
-            <w:vAlign w:val="center"/>
+            <w:r>
+              <w:t>YES</w:t>
+            </w:r>
+          </w:p>
+        </w:tc>
+        <w:tc>
+          <w:tcPr>
+            <w:tcW w:w="1687" w:type="dxa"/>
           </w:tcPr>
           <w:p>
             <w:pPr>
               <w:jc w:val="center"/>
             </w:pPr>
             <w:r>
-              <w:t>YES</w:t>
-            </w:r>
-          </w:p>
-        </w:tc>
-        <w:tc>
-          <w:tcPr>
-            <w:tcW w:w="1687" w:type="dxa"/>
-            <w:vAlign w:val="center"/>
-          </w:tcPr>
-          <w:p>
-            <w:pPr>
-              <w:jc w:val="center"/>
-            </w:pPr>
-            <w:r>
-              <w:t>YES</w:t>
+              <w:t>NO</w:t>
             </w:r>
           </w:p>
         </w:tc>
       </w:tr>
     </w:tbl>
+    <w:p/>
     <w:p>
       <w:r>
         <w:br w:type="page"/>
@@ -46882,7 +45976,7 @@
                 <w:szCs w:val="32"/>
               </w:rPr>
             </w:pPr>
-            <w:bookmarkStart w:id="273" w:name="_Toc342032268"/>
+            <w:bookmarkStart w:id="272" w:name="_Toc342032267"/>
             <w:r>
               <w:rPr>
                 <w:rFonts w:cs="Arial"/>
@@ -46895,9 +45989,9 @@
                 <w:rFonts w:cs="Arial"/>
                 <w:b w:val="0"/>
               </w:rPr>
-              <w:t>(Summer-Winter)</w:t>
-            </w:r>
-            <w:bookmarkEnd w:id="273"/>
+              <w:t>(Day-Night)</w:t>
+            </w:r>
+            <w:bookmarkEnd w:id="272"/>
           </w:p>
         </w:tc>
         <w:tc>
@@ -46920,7 +46014,7 @@
                 <w:sz w:val="36"/>
                 <w:szCs w:val="36"/>
               </w:rPr>
-              <w:t>72</w:t>
+              <w:t>71</w:t>
             </w:r>
           </w:p>
         </w:tc>
@@ -46955,10 +46049,10 @@
                 <w:lang w:val="fr-FR" w:eastAsia="fr-FR"/>
               </w:rPr>
               <w:drawing>
-                <wp:inline distT="0" distB="0" distL="0" distR="0" wp14:anchorId="0A8ABAFE" wp14:editId="0734487E">
+                <wp:inline distT="0" distB="0" distL="0" distR="0" wp14:anchorId="7E025F8B" wp14:editId="3C1847E4">
                   <wp:extent cx="3402330" cy="2647315"/>
                   <wp:effectExtent l="0" t="0" r="7620" b="635"/>
-                  <wp:docPr id="61" name="Picture 17"/>
+                  <wp:docPr id="60" name="Picture 19"/>
                   <wp:cNvGraphicFramePr>
                     <a:graphicFrameLocks xmlns:a="http://schemas.openxmlformats.org/drawingml/2006/main" noChangeAspect="1"/>
                   </wp:cNvGraphicFramePr>
@@ -46966,7 +46060,7 @@
                     <a:graphicData uri="http://schemas.openxmlformats.org/drawingml/2006/picture">
                       <pic:pic xmlns:pic="http://schemas.openxmlformats.org/drawingml/2006/picture">
                         <pic:nvPicPr>
-                          <pic:cNvPr id="0" name="Picture 17"/>
+                          <pic:cNvPr id="0" name="Picture 19"/>
                           <pic:cNvPicPr>
                             <a:picLocks noChangeAspect="1" noChangeArrowheads="1"/>
                           </pic:cNvPicPr>
@@ -47204,7 +46298,7 @@
               <w:rPr>
                 <w:b/>
               </w:rPr>
-              <w:t>Time Avg.</w:t>
+              <w:t>Time Avg</w:t>
             </w:r>
           </w:p>
         </w:tc>
@@ -47416,7 +46510,7 @@
           </w:tcPr>
           <w:p>
             <w:r>
-              <w:t>FREE</w:t>
+              <w:t>N/A</w:t>
             </w:r>
           </w:p>
         </w:tc>
@@ -47524,7 +46618,7 @@
           </w:tcPr>
           <w:p>
             <w:r>
-              <w:t>N/A</w:t>
+              <w:t>N\A</w:t>
             </w:r>
           </w:p>
         </w:tc>
@@ -47844,7 +46938,6 @@
         </w:tc>
       </w:tr>
     </w:tbl>
-    <w:p/>
     <w:p>
       <w:r>
         <w:br w:type="page"/>
@@ -47892,7 +46985,7 @@
                 <w:szCs w:val="32"/>
               </w:rPr>
             </w:pPr>
-            <w:bookmarkStart w:id="274" w:name="_Toc342032269"/>
+            <w:bookmarkStart w:id="273" w:name="_Toc342032268"/>
             <w:r>
               <w:rPr>
                 <w:rFonts w:cs="Arial"/>
@@ -47905,9 +46998,9 @@
                 <w:rFonts w:cs="Arial"/>
                 <w:b w:val="0"/>
               </w:rPr>
-              <w:t>(Weekdays – Weekends)</w:t>
-            </w:r>
-            <w:bookmarkEnd w:id="274"/>
+              <w:t>(Summer-Winter)</w:t>
+            </w:r>
+            <w:bookmarkEnd w:id="273"/>
           </w:p>
         </w:tc>
         <w:tc>
@@ -47930,7 +47023,7 @@
                 <w:sz w:val="36"/>
                 <w:szCs w:val="36"/>
               </w:rPr>
-              <w:t>73</w:t>
+              <w:t>72</w:t>
             </w:r>
           </w:p>
         </w:tc>
@@ -47965,10 +47058,10 @@
                 <w:lang w:val="fr-FR" w:eastAsia="fr-FR"/>
               </w:rPr>
               <w:drawing>
-                <wp:inline distT="0" distB="0" distL="0" distR="0" wp14:anchorId="7BCDAF4F" wp14:editId="1CCB69FB">
+                <wp:inline distT="0" distB="0" distL="0" distR="0" wp14:anchorId="0A8ABAFE" wp14:editId="0734487E">
                   <wp:extent cx="3402330" cy="2647315"/>
                   <wp:effectExtent l="0" t="0" r="7620" b="635"/>
-                  <wp:docPr id="62" name="Picture 18"/>
+                  <wp:docPr id="61" name="Picture 17"/>
                   <wp:cNvGraphicFramePr>
                     <a:graphicFrameLocks xmlns:a="http://schemas.openxmlformats.org/drawingml/2006/main" noChangeAspect="1"/>
                   </wp:cNvGraphicFramePr>
@@ -47976,7 +47069,7 @@
                     <a:graphicData uri="http://schemas.openxmlformats.org/drawingml/2006/picture">
                       <pic:pic xmlns:pic="http://schemas.openxmlformats.org/drawingml/2006/picture">
                         <pic:nvPicPr>
-                          <pic:cNvPr id="0" name="Picture 18"/>
+                          <pic:cNvPr id="0" name="Picture 17"/>
                           <pic:cNvPicPr>
                             <a:picLocks noChangeAspect="1" noChangeArrowheads="1"/>
                           </pic:cNvPicPr>
@@ -48041,6 +47134,1016 @@
           </w:tcPr>
           <w:p>
             <w:r>
+              <w:t xml:space="preserve">Observed day/ night difference </w:t>
+            </w:r>
+          </w:p>
+        </w:tc>
+      </w:tr>
+      <w:tr>
+        <w:trPr>
+          <w:trHeight w:val="283"/>
+        </w:trPr>
+        <w:tc>
+          <w:tcPr>
+            <w:tcW w:w="6320" w:type="dxa"/>
+            <w:gridSpan w:val="7"/>
+            <w:vMerge/>
+          </w:tcPr>
+          <w:p/>
+        </w:tc>
+        <w:tc>
+          <w:tcPr>
+            <w:tcW w:w="1403" w:type="dxa"/>
+            <w:gridSpan w:val="2"/>
+          </w:tcPr>
+          <w:p>
+            <w:pPr>
+              <w:rPr>
+                <w:b/>
+              </w:rPr>
+            </w:pPr>
+            <w:r>
+              <w:rPr>
+                <w:b/>
+              </w:rPr>
+              <w:t>Y axis</w:t>
+            </w:r>
+          </w:p>
+        </w:tc>
+        <w:tc>
+          <w:tcPr>
+            <w:tcW w:w="2018" w:type="dxa"/>
+            <w:gridSpan w:val="2"/>
+          </w:tcPr>
+          <w:p>
+            <w:r>
+              <w:t>Modeled day/ night difference</w:t>
+            </w:r>
+          </w:p>
+        </w:tc>
+      </w:tr>
+      <w:tr>
+        <w:trPr>
+          <w:trHeight w:val="57"/>
+        </w:trPr>
+        <w:tc>
+          <w:tcPr>
+            <w:tcW w:w="6320" w:type="dxa"/>
+            <w:gridSpan w:val="7"/>
+            <w:vMerge/>
+          </w:tcPr>
+          <w:p/>
+        </w:tc>
+        <w:tc>
+          <w:tcPr>
+            <w:tcW w:w="3421" w:type="dxa"/>
+            <w:gridSpan w:val="4"/>
+            <w:shd w:val="clear" w:color="auto" w:fill="D9D9D9"/>
+          </w:tcPr>
+          <w:p>
+            <w:pPr>
+              <w:rPr>
+                <w:b/>
+                <w:sz w:val="16"/>
+                <w:szCs w:val="16"/>
+              </w:rPr>
+            </w:pPr>
+          </w:p>
+        </w:tc>
+      </w:tr>
+      <w:tr>
+        <w:tc>
+          <w:tcPr>
+            <w:tcW w:w="6320" w:type="dxa"/>
+            <w:gridSpan w:val="7"/>
+            <w:vMerge/>
+          </w:tcPr>
+          <w:p/>
+        </w:tc>
+        <w:tc>
+          <w:tcPr>
+            <w:tcW w:w="1403" w:type="dxa"/>
+            <w:gridSpan w:val="2"/>
+          </w:tcPr>
+          <w:p>
+            <w:pPr>
+              <w:rPr>
+                <w:b/>
+              </w:rPr>
+            </w:pPr>
+            <w:r>
+              <w:rPr>
+                <w:b/>
+              </w:rPr>
+              <w:t>Parameters</w:t>
+            </w:r>
+          </w:p>
+        </w:tc>
+        <w:tc>
+          <w:tcPr>
+            <w:tcW w:w="2018" w:type="dxa"/>
+            <w:gridSpan w:val="2"/>
+          </w:tcPr>
+          <w:p>
+            <w:r>
+              <w:t>FREE</w:t>
+            </w:r>
+          </w:p>
+        </w:tc>
+      </w:tr>
+      <w:tr>
+        <w:trPr>
+          <w:trHeight w:val="113"/>
+        </w:trPr>
+        <w:tc>
+          <w:tcPr>
+            <w:tcW w:w="6320" w:type="dxa"/>
+            <w:gridSpan w:val="7"/>
+            <w:vMerge/>
+          </w:tcPr>
+          <w:p/>
+        </w:tc>
+        <w:tc>
+          <w:tcPr>
+            <w:tcW w:w="3421" w:type="dxa"/>
+            <w:gridSpan w:val="4"/>
+            <w:shd w:val="clear" w:color="auto" w:fill="D9D9D9"/>
+          </w:tcPr>
+          <w:p>
+            <w:pPr>
+              <w:rPr>
+                <w:b/>
+                <w:sz w:val="16"/>
+                <w:szCs w:val="16"/>
+              </w:rPr>
+            </w:pPr>
+          </w:p>
+        </w:tc>
+      </w:tr>
+      <w:tr>
+        <w:trPr>
+          <w:trHeight w:val="283"/>
+        </w:trPr>
+        <w:tc>
+          <w:tcPr>
+            <w:tcW w:w="6320" w:type="dxa"/>
+            <w:gridSpan w:val="7"/>
+            <w:vMerge/>
+          </w:tcPr>
+          <w:p/>
+        </w:tc>
+        <w:tc>
+          <w:tcPr>
+            <w:tcW w:w="1403" w:type="dxa"/>
+            <w:gridSpan w:val="2"/>
+          </w:tcPr>
+          <w:p>
+            <w:pPr>
+              <w:rPr>
+                <w:b/>
+              </w:rPr>
+            </w:pPr>
+            <w:r>
+              <w:rPr>
+                <w:b/>
+              </w:rPr>
+              <w:t>Time Avg.</w:t>
+            </w:r>
+          </w:p>
+        </w:tc>
+        <w:tc>
+          <w:tcPr>
+            <w:tcW w:w="2018" w:type="dxa"/>
+            <w:gridSpan w:val="2"/>
+          </w:tcPr>
+          <w:p>
+            <w:r>
+              <w:t>FREE</w:t>
+            </w:r>
+          </w:p>
+        </w:tc>
+      </w:tr>
+      <w:tr>
+        <w:trPr>
+          <w:trHeight w:val="283"/>
+        </w:trPr>
+        <w:tc>
+          <w:tcPr>
+            <w:tcW w:w="6320" w:type="dxa"/>
+            <w:gridSpan w:val="7"/>
+            <w:vMerge/>
+          </w:tcPr>
+          <w:p/>
+        </w:tc>
+        <w:tc>
+          <w:tcPr>
+            <w:tcW w:w="1403" w:type="dxa"/>
+            <w:gridSpan w:val="2"/>
+          </w:tcPr>
+          <w:p>
+            <w:pPr>
+              <w:rPr>
+                <w:b/>
+              </w:rPr>
+            </w:pPr>
+            <w:r>
+              <w:rPr>
+                <w:b/>
+              </w:rPr>
+              <w:t>Daily Stats</w:t>
+            </w:r>
+          </w:p>
+        </w:tc>
+        <w:tc>
+          <w:tcPr>
+            <w:tcW w:w="2018" w:type="dxa"/>
+            <w:gridSpan w:val="2"/>
+          </w:tcPr>
+          <w:p>
+            <w:r>
+              <w:t>FREE</w:t>
+            </w:r>
+          </w:p>
+        </w:tc>
+      </w:tr>
+      <w:tr>
+        <w:trPr>
+          <w:trHeight w:val="283"/>
+        </w:trPr>
+        <w:tc>
+          <w:tcPr>
+            <w:tcW w:w="6320" w:type="dxa"/>
+            <w:gridSpan w:val="7"/>
+            <w:vMerge/>
+          </w:tcPr>
+          <w:p/>
+        </w:tc>
+        <w:tc>
+          <w:tcPr>
+            <w:tcW w:w="1403" w:type="dxa"/>
+            <w:gridSpan w:val="2"/>
+          </w:tcPr>
+          <w:p>
+            <w:pPr>
+              <w:rPr>
+                <w:b/>
+              </w:rPr>
+            </w:pPr>
+            <w:r>
+              <w:rPr>
+                <w:b/>
+              </w:rPr>
+              <w:t>Season</w:t>
+            </w:r>
+          </w:p>
+        </w:tc>
+        <w:tc>
+          <w:tcPr>
+            <w:tcW w:w="2018" w:type="dxa"/>
+            <w:gridSpan w:val="2"/>
+          </w:tcPr>
+          <w:p>
+            <w:r>
+              <w:t>FREE</w:t>
+            </w:r>
+          </w:p>
+        </w:tc>
+      </w:tr>
+      <w:tr>
+        <w:trPr>
+          <w:trHeight w:val="283"/>
+        </w:trPr>
+        <w:tc>
+          <w:tcPr>
+            <w:tcW w:w="6320" w:type="dxa"/>
+            <w:gridSpan w:val="7"/>
+            <w:vMerge/>
+          </w:tcPr>
+          <w:p/>
+        </w:tc>
+        <w:tc>
+          <w:tcPr>
+            <w:tcW w:w="1403" w:type="dxa"/>
+            <w:gridSpan w:val="2"/>
+          </w:tcPr>
+          <w:p>
+            <w:pPr>
+              <w:rPr>
+                <w:b/>
+              </w:rPr>
+            </w:pPr>
+            <w:r>
+              <w:rPr>
+                <w:b/>
+              </w:rPr>
+              <w:t>Day</w:t>
+            </w:r>
+          </w:p>
+        </w:tc>
+        <w:tc>
+          <w:tcPr>
+            <w:tcW w:w="2018" w:type="dxa"/>
+            <w:gridSpan w:val="2"/>
+          </w:tcPr>
+          <w:p>
+            <w:r>
+              <w:t>FREE</w:t>
+            </w:r>
+          </w:p>
+        </w:tc>
+      </w:tr>
+      <w:tr>
+        <w:trPr>
+          <w:trHeight w:val="203"/>
+        </w:trPr>
+        <w:tc>
+          <w:tcPr>
+            <w:tcW w:w="6320" w:type="dxa"/>
+            <w:gridSpan w:val="7"/>
+            <w:vMerge/>
+          </w:tcPr>
+          <w:p/>
+        </w:tc>
+        <w:tc>
+          <w:tcPr>
+            <w:tcW w:w="3421" w:type="dxa"/>
+            <w:gridSpan w:val="4"/>
+            <w:shd w:val="clear" w:color="auto" w:fill="D9D9D9"/>
+          </w:tcPr>
+          <w:p>
+            <w:pPr>
+              <w:rPr>
+                <w:b/>
+                <w:sz w:val="16"/>
+                <w:szCs w:val="16"/>
+              </w:rPr>
+            </w:pPr>
+          </w:p>
+        </w:tc>
+      </w:tr>
+      <w:tr>
+        <w:trPr>
+          <w:trHeight w:val="283"/>
+        </w:trPr>
+        <w:tc>
+          <w:tcPr>
+            <w:tcW w:w="6320" w:type="dxa"/>
+            <w:gridSpan w:val="7"/>
+            <w:vMerge/>
+          </w:tcPr>
+          <w:p/>
+        </w:tc>
+        <w:tc>
+          <w:tcPr>
+            <w:tcW w:w="1403" w:type="dxa"/>
+            <w:gridSpan w:val="2"/>
+          </w:tcPr>
+          <w:p>
+            <w:pPr>
+              <w:rPr>
+                <w:b/>
+              </w:rPr>
+            </w:pPr>
+            <w:r>
+              <w:rPr>
+                <w:b/>
+              </w:rPr>
+              <w:t>Threshold</w:t>
+            </w:r>
+          </w:p>
+        </w:tc>
+        <w:tc>
+          <w:tcPr>
+            <w:tcW w:w="2018" w:type="dxa"/>
+            <w:gridSpan w:val="2"/>
+          </w:tcPr>
+          <w:p>
+            <w:r>
+              <w:t>FREE</w:t>
+            </w:r>
+          </w:p>
+        </w:tc>
+      </w:tr>
+      <w:tr>
+        <w:trPr>
+          <w:trHeight w:val="750"/>
+        </w:trPr>
+        <w:tc>
+          <w:tcPr>
+            <w:tcW w:w="6320" w:type="dxa"/>
+            <w:gridSpan w:val="7"/>
+            <w:vMerge/>
+          </w:tcPr>
+          <w:p/>
+        </w:tc>
+        <w:tc>
+          <w:tcPr>
+            <w:tcW w:w="3421" w:type="dxa"/>
+            <w:gridSpan w:val="4"/>
+            <w:shd w:val="clear" w:color="auto" w:fill="D9D9D9"/>
+          </w:tcPr>
+          <w:p/>
+        </w:tc>
+      </w:tr>
+      <w:tr>
+        <w:trPr>
+          <w:cantSplit/>
+          <w:trHeight w:val="1543"/>
+        </w:trPr>
+        <w:tc>
+          <w:tcPr>
+            <w:tcW w:w="822" w:type="dxa"/>
+            <w:shd w:val="clear" w:color="auto" w:fill="8DB3E2"/>
+            <w:textDirection w:val="btLr"/>
+          </w:tcPr>
+          <w:p>
+            <w:pPr>
+              <w:ind w:left="113" w:right="113"/>
+              <w:jc w:val="center"/>
+            </w:pPr>
+            <w:r>
+              <w:t>Description</w:t>
+            </w:r>
+          </w:p>
+        </w:tc>
+        <w:tc>
+          <w:tcPr>
+            <w:tcW w:w="8919" w:type="dxa"/>
+            <w:gridSpan w:val="10"/>
+          </w:tcPr>
+          <w:p/>
+          <w:p>
+            <w:pPr>
+              <w:jc w:val="both"/>
+            </w:pPr>
+            <w:r>
+              <w:t>Scatter plots of modeled vs. observed day-night mean differences. Well behaving results should lie along the 1 to 1 line. Lower right and upper left part of the graphs indicate poor results.</w:t>
+            </w:r>
+          </w:p>
+          <w:p/>
+        </w:tc>
+      </w:tr>
+      <w:tr>
+        <w:trPr>
+          <w:cantSplit/>
+          <w:trHeight w:val="254"/>
+        </w:trPr>
+        <w:tc>
+          <w:tcPr>
+            <w:tcW w:w="9741" w:type="dxa"/>
+            <w:gridSpan w:val="11"/>
+            <w:shd w:val="clear" w:color="auto" w:fill="7F7F7F"/>
+            <w:textDirection w:val="btLr"/>
+          </w:tcPr>
+          <w:p/>
+        </w:tc>
+      </w:tr>
+      <w:tr>
+        <w:trPr>
+          <w:cantSplit/>
+          <w:trHeight w:val="1440"/>
+        </w:trPr>
+        <w:tc>
+          <w:tcPr>
+            <w:tcW w:w="822" w:type="dxa"/>
+            <w:shd w:val="clear" w:color="auto" w:fill="8DB3E2"/>
+            <w:textDirection w:val="btLr"/>
+          </w:tcPr>
+          <w:p>
+            <w:pPr>
+              <w:ind w:left="113" w:right="113"/>
+              <w:jc w:val="center"/>
+            </w:pPr>
+            <w:r>
+              <w:t>MQO</w:t>
+            </w:r>
+          </w:p>
+        </w:tc>
+        <w:tc>
+          <w:tcPr>
+            <w:tcW w:w="8919" w:type="dxa"/>
+            <w:gridSpan w:val="10"/>
+            <w:vAlign w:val="center"/>
+          </w:tcPr>
+          <w:p>
+            <w:r>
+              <w:t>N/A</w:t>
+            </w:r>
+          </w:p>
+        </w:tc>
+      </w:tr>
+      <w:tr>
+        <w:trPr>
+          <w:cantSplit/>
+          <w:trHeight w:val="209"/>
+        </w:trPr>
+        <w:tc>
+          <w:tcPr>
+            <w:tcW w:w="9741" w:type="dxa"/>
+            <w:gridSpan w:val="11"/>
+            <w:shd w:val="clear" w:color="auto" w:fill="7F7F7F"/>
+            <w:textDirection w:val="btLr"/>
+          </w:tcPr>
+          <w:p>
+            <w:pPr>
+              <w:rPr>
+                <w:sz w:val="16"/>
+                <w:szCs w:val="16"/>
+              </w:rPr>
+            </w:pPr>
+          </w:p>
+        </w:tc>
+      </w:tr>
+      <w:tr>
+        <w:trPr>
+          <w:cantSplit/>
+          <w:trHeight w:val="438"/>
+        </w:trPr>
+        <w:tc>
+          <w:tcPr>
+            <w:tcW w:w="822" w:type="dxa"/>
+            <w:vMerge w:val="restart"/>
+            <w:shd w:val="clear" w:color="auto" w:fill="8DB3E2"/>
+            <w:textDirection w:val="btLr"/>
+          </w:tcPr>
+          <w:p>
+            <w:pPr>
+              <w:ind w:left="113" w:right="113"/>
+              <w:jc w:val="center"/>
+            </w:pPr>
+            <w:r>
+              <w:t>Options</w:t>
+            </w:r>
+          </w:p>
+        </w:tc>
+        <w:tc>
+          <w:tcPr>
+            <w:tcW w:w="697" w:type="dxa"/>
+          </w:tcPr>
+          <w:p>
+            <w:pPr>
+              <w:jc w:val="center"/>
+            </w:pPr>
+            <w:r>
+              <w:rPr>
+                <w:b/>
+              </w:rPr>
+              <w:t>O</w:t>
+            </w:r>
+            <w:r>
+              <w:t>BS</w:t>
+            </w:r>
+          </w:p>
+        </w:tc>
+        <w:tc>
+          <w:tcPr>
+            <w:tcW w:w="790" w:type="dxa"/>
+          </w:tcPr>
+          <w:p>
+            <w:pPr>
+              <w:jc w:val="center"/>
+            </w:pPr>
+            <w:r>
+              <w:rPr>
+                <w:b/>
+              </w:rPr>
+              <w:t>M</w:t>
+            </w:r>
+            <w:r>
+              <w:t>OD</w:t>
+            </w:r>
+          </w:p>
+        </w:tc>
+        <w:tc>
+          <w:tcPr>
+            <w:tcW w:w="696" w:type="dxa"/>
+          </w:tcPr>
+          <w:p>
+            <w:pPr>
+              <w:jc w:val="center"/>
+            </w:pPr>
+            <w:r>
+              <w:rPr>
+                <w:b/>
+              </w:rPr>
+              <w:t>P</w:t>
+            </w:r>
+            <w:r>
+              <w:t>AR</w:t>
+            </w:r>
+          </w:p>
+        </w:tc>
+        <w:tc>
+          <w:tcPr>
+            <w:tcW w:w="830" w:type="dxa"/>
+          </w:tcPr>
+          <w:p>
+            <w:pPr>
+              <w:jc w:val="center"/>
+            </w:pPr>
+            <w:r>
+              <w:rPr>
+                <w:b/>
+              </w:rPr>
+              <w:t>S</w:t>
+            </w:r>
+            <w:r>
+              <w:t>CEN</w:t>
+            </w:r>
+          </w:p>
+        </w:tc>
+        <w:tc>
+          <w:tcPr>
+            <w:tcW w:w="763" w:type="dxa"/>
+          </w:tcPr>
+          <w:p>
+            <w:pPr>
+              <w:jc w:val="center"/>
+            </w:pPr>
+            <w:r>
+              <w:t>Other</w:t>
+            </w:r>
+          </w:p>
+        </w:tc>
+        <w:tc>
+          <w:tcPr>
+            <w:tcW w:w="1728" w:type="dxa"/>
+            <w:gridSpan w:val="2"/>
+            <w:shd w:val="clear" w:color="auto" w:fill="BFBFBF"/>
+          </w:tcPr>
+          <w:p>
+            <w:pPr>
+              <w:jc w:val="center"/>
+            </w:pPr>
+          </w:p>
+        </w:tc>
+        <w:tc>
+          <w:tcPr>
+            <w:tcW w:w="1728" w:type="dxa"/>
+            <w:gridSpan w:val="2"/>
+          </w:tcPr>
+          <w:p>
+            <w:pPr>
+              <w:jc w:val="center"/>
+            </w:pPr>
+            <w:r>
+              <w:t>Single</w:t>
+            </w:r>
+          </w:p>
+          <w:p>
+            <w:pPr>
+              <w:jc w:val="center"/>
+            </w:pPr>
+            <w:r>
+              <w:t>mode</w:t>
+            </w:r>
+          </w:p>
+        </w:tc>
+        <w:tc>
+          <w:tcPr>
+            <w:tcW w:w="1687" w:type="dxa"/>
+          </w:tcPr>
+          <w:p>
+            <w:pPr>
+              <w:jc w:val="center"/>
+            </w:pPr>
+            <w:r>
+              <w:t>Group</w:t>
+            </w:r>
+          </w:p>
+          <w:p>
+            <w:pPr>
+              <w:jc w:val="center"/>
+            </w:pPr>
+            <w:r>
+              <w:t>mode</w:t>
+            </w:r>
+          </w:p>
+        </w:tc>
+      </w:tr>
+      <w:tr>
+        <w:trPr>
+          <w:cantSplit/>
+          <w:trHeight w:val="516"/>
+        </w:trPr>
+        <w:tc>
+          <w:tcPr>
+            <w:tcW w:w="822" w:type="dxa"/>
+            <w:vMerge/>
+            <w:shd w:val="clear" w:color="auto" w:fill="8DB3E2"/>
+            <w:textDirection w:val="btLr"/>
+          </w:tcPr>
+          <w:p>
+            <w:pPr>
+              <w:ind w:left="113" w:right="113"/>
+            </w:pPr>
+          </w:p>
+        </w:tc>
+        <w:tc>
+          <w:tcPr>
+            <w:tcW w:w="697" w:type="dxa"/>
+            <w:vAlign w:val="center"/>
+          </w:tcPr>
+          <w:p>
+            <w:pPr>
+              <w:jc w:val="center"/>
+            </w:pPr>
+            <w:r>
+              <w:t>X</w:t>
+            </w:r>
+          </w:p>
+        </w:tc>
+        <w:tc>
+          <w:tcPr>
+            <w:tcW w:w="790" w:type="dxa"/>
+            <w:vAlign w:val="center"/>
+          </w:tcPr>
+          <w:p>
+            <w:pPr>
+              <w:jc w:val="center"/>
+            </w:pPr>
+            <w:r>
+              <w:t>X</w:t>
+            </w:r>
+          </w:p>
+        </w:tc>
+        <w:tc>
+          <w:tcPr>
+            <w:tcW w:w="696" w:type="dxa"/>
+            <w:vAlign w:val="center"/>
+          </w:tcPr>
+          <w:p>
+            <w:pPr>
+              <w:jc w:val="center"/>
+            </w:pPr>
+            <w:r>
+              <w:t>X</w:t>
+            </w:r>
+          </w:p>
+        </w:tc>
+        <w:tc>
+          <w:tcPr>
+            <w:tcW w:w="830" w:type="dxa"/>
+            <w:vAlign w:val="center"/>
+          </w:tcPr>
+          <w:p>
+            <w:pPr>
+              <w:jc w:val="center"/>
+            </w:pPr>
+          </w:p>
+        </w:tc>
+        <w:tc>
+          <w:tcPr>
+            <w:tcW w:w="763" w:type="dxa"/>
+            <w:vAlign w:val="center"/>
+          </w:tcPr>
+          <w:p>
+            <w:pPr>
+              <w:jc w:val="center"/>
+            </w:pPr>
+          </w:p>
+        </w:tc>
+        <w:tc>
+          <w:tcPr>
+            <w:tcW w:w="1728" w:type="dxa"/>
+            <w:gridSpan w:val="2"/>
+            <w:shd w:val="clear" w:color="auto" w:fill="BFBFBF"/>
+            <w:vAlign w:val="center"/>
+          </w:tcPr>
+          <w:p>
+            <w:pPr>
+              <w:jc w:val="center"/>
+            </w:pPr>
+          </w:p>
+        </w:tc>
+        <w:tc>
+          <w:tcPr>
+            <w:tcW w:w="1728" w:type="dxa"/>
+            <w:gridSpan w:val="2"/>
+            <w:vAlign w:val="center"/>
+          </w:tcPr>
+          <w:p>
+            <w:pPr>
+              <w:jc w:val="center"/>
+            </w:pPr>
+            <w:r>
+              <w:t>YES</w:t>
+            </w:r>
+          </w:p>
+        </w:tc>
+        <w:tc>
+          <w:tcPr>
+            <w:tcW w:w="1687" w:type="dxa"/>
+            <w:vAlign w:val="center"/>
+          </w:tcPr>
+          <w:p>
+            <w:pPr>
+              <w:jc w:val="center"/>
+            </w:pPr>
+            <w:r>
+              <w:t>YES</w:t>
+            </w:r>
+          </w:p>
+        </w:tc>
+      </w:tr>
+    </w:tbl>
+    <w:p/>
+    <w:p>
+      <w:r>
+        <w:br w:type="page"/>
+      </w:r>
+    </w:p>
+    <w:tbl>
+      <w:tblPr>
+        <w:tblW w:w="0" w:type="auto"/>
+        <w:tblBorders>
+          <w:top w:val="single" w:sz="4" w:space="0" w:color="auto"/>
+          <w:left w:val="single" w:sz="4" w:space="0" w:color="auto"/>
+          <w:bottom w:val="single" w:sz="4" w:space="0" w:color="auto"/>
+          <w:right w:val="single" w:sz="4" w:space="0" w:color="auto"/>
+          <w:insideH w:val="single" w:sz="4" w:space="0" w:color="auto"/>
+          <w:insideV w:val="single" w:sz="4" w:space="0" w:color="auto"/>
+        </w:tblBorders>
+        <w:tblLook w:val="00A0" w:firstRow="1" w:lastRow="0" w:firstColumn="1" w:lastColumn="0" w:noHBand="0" w:noVBand="0"/>
+      </w:tblPr>
+      <w:tblGrid>
+        <w:gridCol w:w="822"/>
+        <w:gridCol w:w="697"/>
+        <w:gridCol w:w="790"/>
+        <w:gridCol w:w="696"/>
+        <w:gridCol w:w="830"/>
+        <w:gridCol w:w="763"/>
+        <w:gridCol w:w="1722"/>
+        <w:gridCol w:w="6"/>
+        <w:gridCol w:w="1397"/>
+        <w:gridCol w:w="331"/>
+        <w:gridCol w:w="1687"/>
+      </w:tblGrid>
+      <w:tr>
+        <w:tc>
+          <w:tcPr>
+            <w:tcW w:w="6320" w:type="dxa"/>
+            <w:gridSpan w:val="7"/>
+          </w:tcPr>
+          <w:p>
+            <w:pPr>
+              <w:pStyle w:val="Heading2"/>
+              <w:rPr>
+                <w:rFonts w:cs="Arial"/>
+                <w:b w:val="0"/>
+                <w:sz w:val="32"/>
+                <w:szCs w:val="32"/>
+              </w:rPr>
+            </w:pPr>
+            <w:bookmarkStart w:id="274" w:name="_Toc342032269"/>
+            <w:r>
+              <w:rPr>
+                <w:rFonts w:cs="Arial"/>
+              </w:rPr>
+              <w:lastRenderedPageBreak/>
+              <w:t xml:space="preserve">Dynamic evaluation </w:t>
+            </w:r>
+            <w:r>
+              <w:rPr>
+                <w:rFonts w:cs="Arial"/>
+                <w:b w:val="0"/>
+              </w:rPr>
+              <w:t>(Weekdays – Weekends)</w:t>
+            </w:r>
+            <w:bookmarkEnd w:id="274"/>
+          </w:p>
+        </w:tc>
+        <w:tc>
+          <w:tcPr>
+            <w:tcW w:w="3421" w:type="dxa"/>
+            <w:gridSpan w:val="4"/>
+            <w:vAlign w:val="center"/>
+          </w:tcPr>
+          <w:p>
+            <w:pPr>
+              <w:jc w:val="center"/>
+              <w:rPr>
+                <w:sz w:val="28"/>
+                <w:szCs w:val="28"/>
+              </w:rPr>
+            </w:pPr>
+            <w:r>
+              <w:rPr>
+                <w:i/>
+                <w:sz w:val="36"/>
+                <w:szCs w:val="36"/>
+              </w:rPr>
+              <w:t>73</w:t>
+            </w:r>
+          </w:p>
+        </w:tc>
+      </w:tr>
+      <w:tr>
+        <w:tc>
+          <w:tcPr>
+            <w:tcW w:w="9741" w:type="dxa"/>
+            <w:gridSpan w:val="11"/>
+            <w:shd w:val="clear" w:color="auto" w:fill="D9D9D9"/>
+          </w:tcPr>
+          <w:p/>
+        </w:tc>
+      </w:tr>
+      <w:tr>
+        <w:trPr>
+          <w:trHeight w:val="283"/>
+        </w:trPr>
+        <w:tc>
+          <w:tcPr>
+            <w:tcW w:w="6320" w:type="dxa"/>
+            <w:gridSpan w:val="7"/>
+            <w:vMerge w:val="restart"/>
+          </w:tcPr>
+          <w:p>
+            <w:pPr>
+              <w:jc w:val="center"/>
+            </w:pPr>
+            <w:r>
+              <w:rPr>
+                <w:noProof/>
+                <w:lang w:val="fr-FR" w:eastAsia="fr-FR"/>
+              </w:rPr>
+              <w:drawing>
+                <wp:inline distT="0" distB="0" distL="0" distR="0" wp14:anchorId="7BCDAF4F" wp14:editId="1CCB69FB">
+                  <wp:extent cx="3402330" cy="2647315"/>
+                  <wp:effectExtent l="0" t="0" r="7620" b="635"/>
+                  <wp:docPr id="62" name="Picture 18"/>
+                  <wp:cNvGraphicFramePr>
+                    <a:graphicFrameLocks xmlns:a="http://schemas.openxmlformats.org/drawingml/2006/main" noChangeAspect="1"/>
+                  </wp:cNvGraphicFramePr>
+                  <a:graphic xmlns:a="http://schemas.openxmlformats.org/drawingml/2006/main">
+                    <a:graphicData uri="http://schemas.openxmlformats.org/drawingml/2006/picture">
+                      <pic:pic xmlns:pic="http://schemas.openxmlformats.org/drawingml/2006/picture">
+                        <pic:nvPicPr>
+                          <pic:cNvPr id="0" name="Picture 18"/>
+                          <pic:cNvPicPr>
+                            <a:picLocks noChangeAspect="1" noChangeArrowheads="1"/>
+                          </pic:cNvPicPr>
+                        </pic:nvPicPr>
+                        <pic:blipFill>
+                          <a:blip r:embed="rId59">
+                            <a:extLst>
+                              <a:ext uri="{28A0092B-C50C-407E-A947-70E740481C1C}">
+                                <a14:useLocalDpi xmlns:a14="http://schemas.microsoft.com/office/drawing/2010/main" val="0"/>
+                              </a:ext>
+                            </a:extLst>
+                          </a:blip>
+                          <a:srcRect/>
+                          <a:stretch>
+                            <a:fillRect/>
+                          </a:stretch>
+                        </pic:blipFill>
+                        <pic:spPr bwMode="auto">
+                          <a:xfrm>
+                            <a:off x="0" y="0"/>
+                            <a:ext cx="3402330" cy="2647315"/>
+                          </a:xfrm>
+                          <a:prstGeom prst="rect">
+                            <a:avLst/>
+                          </a:prstGeom>
+                          <a:noFill/>
+                          <a:ln>
+                            <a:noFill/>
+                          </a:ln>
+                        </pic:spPr>
+                      </pic:pic>
+                    </a:graphicData>
+                  </a:graphic>
+                </wp:inline>
+              </w:drawing>
+            </w:r>
+          </w:p>
+        </w:tc>
+        <w:tc>
+          <w:tcPr>
+            <w:tcW w:w="1403" w:type="dxa"/>
+            <w:gridSpan w:val="2"/>
+          </w:tcPr>
+          <w:p>
+            <w:pPr>
+              <w:rPr>
+                <w:b/>
+              </w:rPr>
+            </w:pPr>
+            <w:r>
+              <w:rPr>
+                <w:b/>
+              </w:rPr>
+              <w:t>X axis</w:t>
+            </w:r>
+          </w:p>
+        </w:tc>
+        <w:tc>
+          <w:tcPr>
+            <w:tcW w:w="2018" w:type="dxa"/>
+            <w:gridSpan w:val="2"/>
+          </w:tcPr>
+          <w:p>
+            <w:r>
               <w:t xml:space="preserve">Observed weekdays/ week-end difference </w:t>
             </w:r>
           </w:p>
@@ -49814,8 +49917,8 @@
       </w:pPr>
     </w:p>
     <w:sectPr>
-      <w:footerReference w:type="even" r:id="rId59"/>
-      <w:footerReference w:type="default" r:id="rId60"/>
+      <w:footerReference w:type="even" r:id="rId60"/>
+      <w:footerReference w:type="default" r:id="rId61"/>
       <w:pgSz w:w="11907" w:h="16840" w:code="9"/>
       <w:pgMar w:top="1191" w:right="1191" w:bottom="1191" w:left="1191" w:header="708" w:footer="708" w:gutter="0"/>
       <w:pgNumType w:start="0"/>
@@ -49917,7 +50020,7 @@
         <w:rStyle w:val="PageNumber"/>
         <w:noProof/>
       </w:rPr>
-      <w:t>14</w:t>
+      <w:t>13</w:t>
     </w:r>
     <w:r>
       <w:rPr>
@@ -57598,7 +57701,7 @@
 </file>
 
 <file path=customXml/itemProps1.xml><?xml version="1.0" encoding="utf-8"?>
-<ds:datastoreItem xmlns:ds="http://schemas.openxmlformats.org/officeDocument/2006/customXml" ds:itemID="{628AA3C9-7281-40F2-BCFC-0F398D6EA4C7}">
+<ds:datastoreItem xmlns:ds="http://schemas.openxmlformats.org/officeDocument/2006/customXml" ds:itemID="{44D564CF-B705-4B32-94E9-F2F9C4EF7B80}">
   <ds:schemaRefs>
     <ds:schemaRef ds:uri="http://schemas.openxmlformats.org/officeDocument/2006/bibliography"/>
   </ds:schemaRefs>

--- a/trunk/help/DELTA_UserGuide_V3_0a.docx
+++ b/trunk/help/DELTA_UserGuide_V3_0a.docx
@@ -166,9 +166,8 @@
           <w:szCs w:val="36"/>
           <w:lang w:val="en-GB"/>
         </w:rPr>
-        <w:t>Thunis</w:t>
-      </w:r>
-      <w:proofErr w:type="spellEnd"/>
+        <w:t>Th</w:t>
+      </w:r>
       <w:r>
         <w:rPr>
           <w:b/>
@@ -176,9 +175,9 @@
           <w:szCs w:val="36"/>
           <w:lang w:val="en-GB"/>
         </w:rPr>
-        <w:t xml:space="preserve">, A. </w:t>
-      </w:r>
-      <w:proofErr w:type="spellStart"/>
+        <w:t>unis</w:t>
+      </w:r>
+      <w:proofErr w:type="spellEnd"/>
       <w:r>
         <w:rPr>
           <w:b/>
@@ -186,9 +185,9 @@
           <w:szCs w:val="36"/>
           <w:lang w:val="en-GB"/>
         </w:rPr>
-        <w:t>Pederzoli</w:t>
-      </w:r>
-      <w:proofErr w:type="spellEnd"/>
+        <w:t xml:space="preserve">, A. </w:t>
+      </w:r>
+      <w:proofErr w:type="spellStart"/>
       <w:r>
         <w:rPr>
           <w:b/>
@@ -196,9 +195,9 @@
           <w:szCs w:val="36"/>
           <w:lang w:val="en-GB"/>
         </w:rPr>
-        <w:t xml:space="preserve">, E. </w:t>
-      </w:r>
-      <w:proofErr w:type="spellStart"/>
+        <w:t>Pederzoli</w:t>
+      </w:r>
+      <w:proofErr w:type="spellEnd"/>
       <w:r>
         <w:rPr>
           <w:b/>
@@ -206,9 +205,9 @@
           <w:szCs w:val="36"/>
           <w:lang w:val="en-GB"/>
         </w:rPr>
-        <w:t>Georgievia</w:t>
-      </w:r>
-      <w:proofErr w:type="spellEnd"/>
+        <w:t xml:space="preserve">, E. </w:t>
+      </w:r>
+      <w:proofErr w:type="spellStart"/>
       <w:r>
         <w:rPr>
           <w:b/>
@@ -216,19 +215,20 @@
           <w:szCs w:val="36"/>
           <w:lang w:val="en-GB"/>
         </w:rPr>
-        <w:t>,</w:t>
-      </w:r>
-    </w:p>
-    <w:p>
-      <w:pPr>
-        <w:jc w:val="center"/>
+        <w:t>Georgiev</w:t>
+      </w:r>
+      <w:bookmarkStart w:id="0" w:name="_GoBack"/>
+      <w:bookmarkEnd w:id="0"/>
+      <w:r>
         <w:rPr>
           <w:b/>
           <w:sz w:val="36"/>
           <w:szCs w:val="36"/>
           <w:lang w:val="en-GB"/>
         </w:rPr>
-      </w:pPr>
+        <w:t>a</w:t>
+      </w:r>
+      <w:proofErr w:type="spellEnd"/>
       <w:r>
         <w:rPr>
           <w:b/>
@@ -236,19 +236,19 @@
           <w:szCs w:val="36"/>
           <w:lang w:val="en-GB"/>
         </w:rPr>
-        <w:t xml:space="preserve">C. </w:t>
-      </w:r>
-      <w:proofErr w:type="spellStart"/>
-      <w:r>
+        <w:t>,</w:t>
+      </w:r>
+    </w:p>
+    <w:p>
+      <w:pPr>
+        <w:jc w:val="center"/>
         <w:rPr>
           <w:b/>
           <w:sz w:val="36"/>
           <w:szCs w:val="36"/>
           <w:lang w:val="en-GB"/>
         </w:rPr>
-        <w:t>Cuvelier</w:t>
-      </w:r>
-      <w:proofErr w:type="spellEnd"/>
+      </w:pPr>
       <w:r>
         <w:rPr>
           <w:b/>
@@ -256,7 +256,7 @@
           <w:szCs w:val="36"/>
           <w:lang w:val="en-GB"/>
         </w:rPr>
-        <w:t xml:space="preserve">, D. </w:t>
+        <w:t xml:space="preserve">C. </w:t>
       </w:r>
       <w:proofErr w:type="spellStart"/>
       <w:r>
@@ -266,6 +266,26 @@
           <w:szCs w:val="36"/>
           <w:lang w:val="en-GB"/>
         </w:rPr>
+        <w:t>Cuvelier</w:t>
+      </w:r>
+      <w:proofErr w:type="spellEnd"/>
+      <w:r>
+        <w:rPr>
+          <w:b/>
+          <w:sz w:val="36"/>
+          <w:szCs w:val="36"/>
+          <w:lang w:val="en-GB"/>
+        </w:rPr>
+        <w:t xml:space="preserve">, D. </w:t>
+      </w:r>
+      <w:proofErr w:type="spellStart"/>
+      <w:r>
+        <w:rPr>
+          <w:b/>
+          <w:sz w:val="36"/>
+          <w:szCs w:val="36"/>
+          <w:lang w:val="en-GB"/>
+        </w:rPr>
         <w:t>Pernigotti</w:t>
       </w:r>
       <w:proofErr w:type="spellEnd"/>
@@ -372,7 +392,7 @@
           <w:noProof/>
           <w:lang w:val="en-GB"/>
         </w:rPr>
-        <w:t>18 December 2012</w:t>
+        <w:t>21 December 2012</w:t>
       </w:r>
       <w:r>
         <w:rPr>
@@ -5352,10 +5372,10 @@
           <w:szCs w:val="48"/>
         </w:rPr>
       </w:pPr>
-      <w:bookmarkStart w:id="0" w:name="_Toc284940303"/>
-      <w:bookmarkStart w:id="1" w:name="_Toc254183874"/>
-      <w:bookmarkStart w:id="2" w:name="_Toc254184036"/>
-      <w:bookmarkStart w:id="3" w:name="_Toc260399906"/>
+      <w:bookmarkStart w:id="1" w:name="_Toc284940303"/>
+      <w:bookmarkStart w:id="2" w:name="_Toc254183874"/>
+      <w:bookmarkStart w:id="3" w:name="_Toc254184036"/>
+      <w:bookmarkStart w:id="4" w:name="_Toc260399906"/>
       <w:r>
         <w:br w:type="page"/>
       </w:r>
@@ -5417,7 +5437,7 @@
           <w:lang w:val="en-GB"/>
         </w:rPr>
       </w:pPr>
-      <w:bookmarkStart w:id="4" w:name="_Toc342032208"/>
+      <w:bookmarkStart w:id="5" w:name="_Toc342032208"/>
       <w:r>
         <w:rPr>
           <w:sz w:val="144"/>
@@ -5426,8 +5446,8 @@
         </w:rPr>
         <w:t>Concepts</w:t>
       </w:r>
-      <w:bookmarkEnd w:id="0"/>
-      <w:bookmarkEnd w:id="4"/>
+      <w:bookmarkEnd w:id="1"/>
+      <w:bookmarkEnd w:id="5"/>
     </w:p>
     <w:p>
       <w:pPr>
@@ -5442,9 +5462,9 @@
         </w:rPr>
         <w:br w:type="page"/>
       </w:r>
-      <w:bookmarkEnd w:id="1"/>
       <w:bookmarkEnd w:id="2"/>
       <w:bookmarkEnd w:id="3"/>
+      <w:bookmarkEnd w:id="4"/>
     </w:p>
     <w:p>
       <w:pPr>
@@ -5454,10 +5474,10 @@
           <w:lang w:val="en-GB"/>
         </w:rPr>
       </w:pPr>
-      <w:bookmarkStart w:id="5" w:name="_Toc254183876"/>
-      <w:bookmarkStart w:id="6" w:name="_Toc254184038"/>
-      <w:bookmarkStart w:id="7" w:name="_Toc260399907"/>
-      <w:bookmarkStart w:id="8" w:name="_Toc284940305"/>
+      <w:bookmarkStart w:id="6" w:name="_Toc254183876"/>
+      <w:bookmarkStart w:id="7" w:name="_Toc254184038"/>
+      <w:bookmarkStart w:id="8" w:name="_Toc260399907"/>
+      <w:bookmarkStart w:id="9" w:name="_Toc284940305"/>
     </w:p>
     <w:p>
       <w:pPr>
@@ -5470,14 +5490,14 @@
           <w:lang w:val="en-GB"/>
         </w:rPr>
       </w:pPr>
-      <w:bookmarkStart w:id="9" w:name="_Toc342032209"/>
+      <w:bookmarkStart w:id="10" w:name="_Toc342032209"/>
       <w:r>
         <w:rPr>
           <w:lang w:val="en-GB"/>
         </w:rPr>
         <w:t>Introduction</w:t>
       </w:r>
-      <w:bookmarkEnd w:id="9"/>
+      <w:bookmarkEnd w:id="10"/>
     </w:p>
     <w:p>
       <w:pPr>
@@ -6299,7 +6319,7 @@
           <w:lang w:val="en-GB"/>
         </w:rPr>
       </w:pPr>
-      <w:bookmarkStart w:id="10" w:name="_Toc342032210"/>
+      <w:bookmarkStart w:id="11" w:name="_Toc342032210"/>
       <w:r>
         <w:rPr>
           <w:lang w:val="en-GB"/>
@@ -6312,7 +6332,7 @@
         </w:rPr>
         <w:t>s</w:t>
       </w:r>
-      <w:bookmarkEnd w:id="10"/>
+      <w:bookmarkEnd w:id="11"/>
     </w:p>
     <w:p>
       <w:pPr>
@@ -7020,14 +7040,14 @@
           <w:lang w:val="en-GB"/>
         </w:rPr>
       </w:pPr>
-      <w:bookmarkStart w:id="11" w:name="_Toc342032211"/>
+      <w:bookmarkStart w:id="12" w:name="_Toc342032211"/>
       <w:r>
         <w:rPr>
           <w:lang w:val="en-GB"/>
         </w:rPr>
         <w:t>Overview</w:t>
       </w:r>
-      <w:bookmarkEnd w:id="11"/>
+      <w:bookmarkEnd w:id="12"/>
     </w:p>
     <w:p>
       <w:pPr>
@@ -7491,19 +7511,32 @@
           <w:lang w:val="en-GB"/>
         </w:rPr>
       </w:pPr>
-      <w:bookmarkStart w:id="12" w:name="_Ref283824928"/>
+      <w:bookmarkStart w:id="13" w:name="_Ref283824928"/>
       <w:r>
         <w:t xml:space="preserve">Figure </w:t>
       </w:r>
-      <w:fldSimple w:instr=" SEQ Figure \* ARABIC ">
-        <w:r>
-          <w:rPr>
-            <w:noProof/>
-          </w:rPr>
-          <w:t>1</w:t>
-        </w:r>
-      </w:fldSimple>
-      <w:bookmarkEnd w:id="12"/>
+      <w:r>
+        <w:fldChar w:fldCharType="begin"/>
+      </w:r>
+      <w:r>
+        <w:instrText xml:space="preserve"> SEQ Figure \* ARABIC </w:instrText>
+      </w:r>
+      <w:r>
+        <w:fldChar w:fldCharType="separate"/>
+      </w:r>
+      <w:r>
+        <w:rPr>
+          <w:noProof/>
+        </w:rPr>
+        <w:t>1</w:t>
+      </w:r>
+      <w:r>
+        <w:rPr>
+          <w:noProof/>
+        </w:rPr>
+        <w:fldChar w:fldCharType="end"/>
+      </w:r>
+      <w:bookmarkEnd w:id="13"/>
       <w:r>
         <w:t>. Structure of the DELTA software</w:t>
       </w:r>
@@ -7570,37 +7603,36 @@
           <w:lang w:val="en-GB"/>
         </w:rPr>
       </w:pPr>
-      <w:bookmarkStart w:id="13" w:name="_Toc339199830"/>
-      <w:bookmarkStart w:id="14" w:name="_Toc339200251"/>
-      <w:bookmarkStart w:id="15" w:name="_Toc339200296"/>
-      <w:bookmarkStart w:id="16" w:name="_Toc339200341"/>
-      <w:bookmarkStart w:id="17" w:name="_Toc339200534"/>
-      <w:bookmarkStart w:id="18" w:name="_Toc339200669"/>
-      <w:bookmarkStart w:id="19" w:name="_Toc339200791"/>
-      <w:bookmarkStart w:id="20" w:name="_Toc339200945"/>
-      <w:bookmarkStart w:id="21" w:name="_Toc339201032"/>
-      <w:bookmarkStart w:id="22" w:name="_Toc339201093"/>
-      <w:bookmarkStart w:id="23" w:name="_Toc339201136"/>
-      <w:bookmarkStart w:id="24" w:name="_Toc339201344"/>
-      <w:bookmarkStart w:id="25" w:name="_Toc339201453"/>
-      <w:bookmarkStart w:id="26" w:name="_Toc339201536"/>
-      <w:bookmarkStart w:id="27" w:name="_Toc339300712"/>
-      <w:bookmarkStart w:id="28" w:name="_Toc339301729"/>
-      <w:bookmarkStart w:id="29" w:name="_Toc339302978"/>
-      <w:bookmarkStart w:id="30" w:name="_Toc339307714"/>
-      <w:bookmarkStart w:id="31" w:name="_Toc339311284"/>
-      <w:bookmarkStart w:id="32" w:name="_Toc339314942"/>
-      <w:bookmarkStart w:id="33" w:name="_Toc339315103"/>
-      <w:bookmarkStart w:id="34" w:name="_Toc339315227"/>
-      <w:bookmarkStart w:id="35" w:name="_Toc339610894"/>
-      <w:bookmarkStart w:id="36" w:name="_Toc339611419"/>
-      <w:bookmarkStart w:id="37" w:name="_Toc340147693"/>
-      <w:bookmarkStart w:id="38" w:name="_Toc340163109"/>
-      <w:bookmarkStart w:id="39" w:name="_Toc341429570"/>
-      <w:bookmarkStart w:id="40" w:name="_Toc342032149"/>
-      <w:bookmarkStart w:id="41" w:name="_Toc342032212"/>
-      <w:bookmarkStart w:id="42" w:name="_Ref284330869"/>
-      <w:bookmarkEnd w:id="13"/>
+      <w:bookmarkStart w:id="14" w:name="_Toc339199830"/>
+      <w:bookmarkStart w:id="15" w:name="_Toc339200251"/>
+      <w:bookmarkStart w:id="16" w:name="_Toc339200296"/>
+      <w:bookmarkStart w:id="17" w:name="_Toc339200341"/>
+      <w:bookmarkStart w:id="18" w:name="_Toc339200534"/>
+      <w:bookmarkStart w:id="19" w:name="_Toc339200669"/>
+      <w:bookmarkStart w:id="20" w:name="_Toc339200791"/>
+      <w:bookmarkStart w:id="21" w:name="_Toc339200945"/>
+      <w:bookmarkStart w:id="22" w:name="_Toc339201032"/>
+      <w:bookmarkStart w:id="23" w:name="_Toc339201093"/>
+      <w:bookmarkStart w:id="24" w:name="_Toc339201136"/>
+      <w:bookmarkStart w:id="25" w:name="_Toc339201344"/>
+      <w:bookmarkStart w:id="26" w:name="_Toc339201453"/>
+      <w:bookmarkStart w:id="27" w:name="_Toc339201536"/>
+      <w:bookmarkStart w:id="28" w:name="_Toc339300712"/>
+      <w:bookmarkStart w:id="29" w:name="_Toc339301729"/>
+      <w:bookmarkStart w:id="30" w:name="_Toc339302978"/>
+      <w:bookmarkStart w:id="31" w:name="_Toc339307714"/>
+      <w:bookmarkStart w:id="32" w:name="_Toc339311284"/>
+      <w:bookmarkStart w:id="33" w:name="_Toc339314942"/>
+      <w:bookmarkStart w:id="34" w:name="_Toc339315103"/>
+      <w:bookmarkStart w:id="35" w:name="_Toc339315227"/>
+      <w:bookmarkStart w:id="36" w:name="_Toc339610894"/>
+      <w:bookmarkStart w:id="37" w:name="_Toc339611419"/>
+      <w:bookmarkStart w:id="38" w:name="_Toc340147693"/>
+      <w:bookmarkStart w:id="39" w:name="_Toc340163109"/>
+      <w:bookmarkStart w:id="40" w:name="_Toc341429570"/>
+      <w:bookmarkStart w:id="41" w:name="_Toc342032149"/>
+      <w:bookmarkStart w:id="42" w:name="_Toc342032212"/>
+      <w:bookmarkStart w:id="43" w:name="_Ref284330869"/>
       <w:bookmarkEnd w:id="14"/>
       <w:bookmarkEnd w:id="15"/>
       <w:bookmarkEnd w:id="16"/>
@@ -7629,6 +7661,7 @@
       <w:bookmarkEnd w:id="39"/>
       <w:bookmarkEnd w:id="40"/>
       <w:bookmarkEnd w:id="41"/>
+      <w:bookmarkEnd w:id="42"/>
     </w:p>
     <w:p>
       <w:pPr>
@@ -7651,36 +7684,35 @@
           <w:lang w:val="en-GB"/>
         </w:rPr>
       </w:pPr>
-      <w:bookmarkStart w:id="43" w:name="_Toc339199831"/>
-      <w:bookmarkStart w:id="44" w:name="_Toc339200252"/>
-      <w:bookmarkStart w:id="45" w:name="_Toc339200297"/>
-      <w:bookmarkStart w:id="46" w:name="_Toc339200342"/>
-      <w:bookmarkStart w:id="47" w:name="_Toc339200535"/>
-      <w:bookmarkStart w:id="48" w:name="_Toc339200670"/>
-      <w:bookmarkStart w:id="49" w:name="_Toc339200792"/>
-      <w:bookmarkStart w:id="50" w:name="_Toc339200946"/>
-      <w:bookmarkStart w:id="51" w:name="_Toc339201033"/>
-      <w:bookmarkStart w:id="52" w:name="_Toc339201094"/>
-      <w:bookmarkStart w:id="53" w:name="_Toc339201137"/>
-      <w:bookmarkStart w:id="54" w:name="_Toc339201345"/>
-      <w:bookmarkStart w:id="55" w:name="_Toc339201454"/>
-      <w:bookmarkStart w:id="56" w:name="_Toc339201537"/>
-      <w:bookmarkStart w:id="57" w:name="_Toc339300713"/>
-      <w:bookmarkStart w:id="58" w:name="_Toc339301730"/>
-      <w:bookmarkStart w:id="59" w:name="_Toc339302979"/>
-      <w:bookmarkStart w:id="60" w:name="_Toc339307715"/>
-      <w:bookmarkStart w:id="61" w:name="_Toc339311285"/>
-      <w:bookmarkStart w:id="62" w:name="_Toc339314943"/>
-      <w:bookmarkStart w:id="63" w:name="_Toc339315104"/>
-      <w:bookmarkStart w:id="64" w:name="_Toc339315228"/>
-      <w:bookmarkStart w:id="65" w:name="_Toc339610895"/>
-      <w:bookmarkStart w:id="66" w:name="_Toc339611420"/>
-      <w:bookmarkStart w:id="67" w:name="_Toc340147694"/>
-      <w:bookmarkStart w:id="68" w:name="_Toc340163110"/>
-      <w:bookmarkStart w:id="69" w:name="_Toc341429571"/>
-      <w:bookmarkStart w:id="70" w:name="_Toc342032150"/>
-      <w:bookmarkStart w:id="71" w:name="_Toc342032213"/>
-      <w:bookmarkEnd w:id="43"/>
+      <w:bookmarkStart w:id="44" w:name="_Toc339199831"/>
+      <w:bookmarkStart w:id="45" w:name="_Toc339200252"/>
+      <w:bookmarkStart w:id="46" w:name="_Toc339200297"/>
+      <w:bookmarkStart w:id="47" w:name="_Toc339200342"/>
+      <w:bookmarkStart w:id="48" w:name="_Toc339200535"/>
+      <w:bookmarkStart w:id="49" w:name="_Toc339200670"/>
+      <w:bookmarkStart w:id="50" w:name="_Toc339200792"/>
+      <w:bookmarkStart w:id="51" w:name="_Toc339200946"/>
+      <w:bookmarkStart w:id="52" w:name="_Toc339201033"/>
+      <w:bookmarkStart w:id="53" w:name="_Toc339201094"/>
+      <w:bookmarkStart w:id="54" w:name="_Toc339201137"/>
+      <w:bookmarkStart w:id="55" w:name="_Toc339201345"/>
+      <w:bookmarkStart w:id="56" w:name="_Toc339201454"/>
+      <w:bookmarkStart w:id="57" w:name="_Toc339201537"/>
+      <w:bookmarkStart w:id="58" w:name="_Toc339300713"/>
+      <w:bookmarkStart w:id="59" w:name="_Toc339301730"/>
+      <w:bookmarkStart w:id="60" w:name="_Toc339302979"/>
+      <w:bookmarkStart w:id="61" w:name="_Toc339307715"/>
+      <w:bookmarkStart w:id="62" w:name="_Toc339311285"/>
+      <w:bookmarkStart w:id="63" w:name="_Toc339314943"/>
+      <w:bookmarkStart w:id="64" w:name="_Toc339315104"/>
+      <w:bookmarkStart w:id="65" w:name="_Toc339315228"/>
+      <w:bookmarkStart w:id="66" w:name="_Toc339610895"/>
+      <w:bookmarkStart w:id="67" w:name="_Toc339611420"/>
+      <w:bookmarkStart w:id="68" w:name="_Toc340147694"/>
+      <w:bookmarkStart w:id="69" w:name="_Toc340163110"/>
+      <w:bookmarkStart w:id="70" w:name="_Toc341429571"/>
+      <w:bookmarkStart w:id="71" w:name="_Toc342032150"/>
+      <w:bookmarkStart w:id="72" w:name="_Toc342032213"/>
       <w:bookmarkEnd w:id="44"/>
       <w:bookmarkEnd w:id="45"/>
       <w:bookmarkEnd w:id="46"/>
@@ -7709,6 +7741,7 @@
       <w:bookmarkEnd w:id="69"/>
       <w:bookmarkEnd w:id="70"/>
       <w:bookmarkEnd w:id="71"/>
+      <w:bookmarkEnd w:id="72"/>
     </w:p>
     <w:p>
       <w:pPr>
@@ -7731,36 +7764,35 @@
           <w:lang w:val="en-GB"/>
         </w:rPr>
       </w:pPr>
-      <w:bookmarkStart w:id="72" w:name="_Toc339199832"/>
-      <w:bookmarkStart w:id="73" w:name="_Toc339200253"/>
-      <w:bookmarkStart w:id="74" w:name="_Toc339200298"/>
-      <w:bookmarkStart w:id="75" w:name="_Toc339200343"/>
-      <w:bookmarkStart w:id="76" w:name="_Toc339200536"/>
-      <w:bookmarkStart w:id="77" w:name="_Toc339200671"/>
-      <w:bookmarkStart w:id="78" w:name="_Toc339200793"/>
-      <w:bookmarkStart w:id="79" w:name="_Toc339200947"/>
-      <w:bookmarkStart w:id="80" w:name="_Toc339201034"/>
-      <w:bookmarkStart w:id="81" w:name="_Toc339201095"/>
-      <w:bookmarkStart w:id="82" w:name="_Toc339201138"/>
-      <w:bookmarkStart w:id="83" w:name="_Toc339201346"/>
-      <w:bookmarkStart w:id="84" w:name="_Toc339201455"/>
-      <w:bookmarkStart w:id="85" w:name="_Toc339201538"/>
-      <w:bookmarkStart w:id="86" w:name="_Toc339300714"/>
-      <w:bookmarkStart w:id="87" w:name="_Toc339301731"/>
-      <w:bookmarkStart w:id="88" w:name="_Toc339302980"/>
-      <w:bookmarkStart w:id="89" w:name="_Toc339307716"/>
-      <w:bookmarkStart w:id="90" w:name="_Toc339311286"/>
-      <w:bookmarkStart w:id="91" w:name="_Toc339314944"/>
-      <w:bookmarkStart w:id="92" w:name="_Toc339315105"/>
-      <w:bookmarkStart w:id="93" w:name="_Toc339315229"/>
-      <w:bookmarkStart w:id="94" w:name="_Toc339610896"/>
-      <w:bookmarkStart w:id="95" w:name="_Toc339611421"/>
-      <w:bookmarkStart w:id="96" w:name="_Toc340147695"/>
-      <w:bookmarkStart w:id="97" w:name="_Toc340163111"/>
-      <w:bookmarkStart w:id="98" w:name="_Toc341429572"/>
-      <w:bookmarkStart w:id="99" w:name="_Toc342032151"/>
-      <w:bookmarkStart w:id="100" w:name="_Toc342032214"/>
-      <w:bookmarkEnd w:id="72"/>
+      <w:bookmarkStart w:id="73" w:name="_Toc339199832"/>
+      <w:bookmarkStart w:id="74" w:name="_Toc339200253"/>
+      <w:bookmarkStart w:id="75" w:name="_Toc339200298"/>
+      <w:bookmarkStart w:id="76" w:name="_Toc339200343"/>
+      <w:bookmarkStart w:id="77" w:name="_Toc339200536"/>
+      <w:bookmarkStart w:id="78" w:name="_Toc339200671"/>
+      <w:bookmarkStart w:id="79" w:name="_Toc339200793"/>
+      <w:bookmarkStart w:id="80" w:name="_Toc339200947"/>
+      <w:bookmarkStart w:id="81" w:name="_Toc339201034"/>
+      <w:bookmarkStart w:id="82" w:name="_Toc339201095"/>
+      <w:bookmarkStart w:id="83" w:name="_Toc339201138"/>
+      <w:bookmarkStart w:id="84" w:name="_Toc339201346"/>
+      <w:bookmarkStart w:id="85" w:name="_Toc339201455"/>
+      <w:bookmarkStart w:id="86" w:name="_Toc339201538"/>
+      <w:bookmarkStart w:id="87" w:name="_Toc339300714"/>
+      <w:bookmarkStart w:id="88" w:name="_Toc339301731"/>
+      <w:bookmarkStart w:id="89" w:name="_Toc339302980"/>
+      <w:bookmarkStart w:id="90" w:name="_Toc339307716"/>
+      <w:bookmarkStart w:id="91" w:name="_Toc339311286"/>
+      <w:bookmarkStart w:id="92" w:name="_Toc339314944"/>
+      <w:bookmarkStart w:id="93" w:name="_Toc339315105"/>
+      <w:bookmarkStart w:id="94" w:name="_Toc339315229"/>
+      <w:bookmarkStart w:id="95" w:name="_Toc339610896"/>
+      <w:bookmarkStart w:id="96" w:name="_Toc339611421"/>
+      <w:bookmarkStart w:id="97" w:name="_Toc340147695"/>
+      <w:bookmarkStart w:id="98" w:name="_Toc340163111"/>
+      <w:bookmarkStart w:id="99" w:name="_Toc341429572"/>
+      <w:bookmarkStart w:id="100" w:name="_Toc342032151"/>
+      <w:bookmarkStart w:id="101" w:name="_Toc342032214"/>
       <w:bookmarkEnd w:id="73"/>
       <w:bookmarkEnd w:id="74"/>
       <w:bookmarkEnd w:id="75"/>
@@ -7789,6 +7821,7 @@
       <w:bookmarkEnd w:id="98"/>
       <w:bookmarkEnd w:id="99"/>
       <w:bookmarkEnd w:id="100"/>
+      <w:bookmarkEnd w:id="101"/>
     </w:p>
     <w:p>
       <w:pPr>
@@ -7803,8 +7836,8 @@
           <w:lang w:val="en-GB"/>
         </w:rPr>
       </w:pPr>
-      <w:bookmarkStart w:id="101" w:name="_Ref341164117"/>
-      <w:bookmarkStart w:id="102" w:name="_Toc342032215"/>
+      <w:bookmarkStart w:id="102" w:name="_Ref341164117"/>
+      <w:bookmarkStart w:id="103" w:name="_Toc342032215"/>
       <w:r>
         <w:rPr>
           <w:rFonts w:ascii="Times New Roman" w:hAnsi="Times New Roman"/>
@@ -7813,8 +7846,8 @@
         </w:rPr>
         <w:t>Exploration</w:t>
       </w:r>
-      <w:bookmarkEnd w:id="101"/>
       <w:bookmarkEnd w:id="102"/>
+      <w:bookmarkEnd w:id="103"/>
       <w:r>
         <w:rPr>
           <w:rFonts w:ascii="Times New Roman" w:hAnsi="Times New Roman"/>
@@ -7823,7 +7856,7 @@
         </w:rPr>
         <w:t xml:space="preserve"> </w:t>
       </w:r>
-      <w:bookmarkEnd w:id="42"/>
+      <w:bookmarkEnd w:id="43"/>
     </w:p>
     <w:p/>
     <w:p>
@@ -8001,8 +8034,8 @@
           <w:lang w:val="en-GB"/>
         </w:rPr>
       </w:pPr>
-      <w:bookmarkStart w:id="103" w:name="_Ref284330885"/>
-      <w:bookmarkStart w:id="104" w:name="_Toc342032216"/>
+      <w:bookmarkStart w:id="104" w:name="_Ref284330885"/>
+      <w:bookmarkStart w:id="105" w:name="_Toc342032216"/>
       <w:r>
         <w:rPr>
           <w:rFonts w:ascii="Times New Roman" w:hAnsi="Times New Roman"/>
@@ -8012,8 +8045,8 @@
         <w:lastRenderedPageBreak/>
         <w:t>Benchmarking</w:t>
       </w:r>
-      <w:bookmarkEnd w:id="103"/>
       <w:bookmarkEnd w:id="104"/>
+      <w:bookmarkEnd w:id="105"/>
     </w:p>
     <w:p>
       <w:pPr>
@@ -8220,15 +8253,15 @@
           <w:lang w:val="en-GB"/>
         </w:rPr>
       </w:pPr>
-      <w:bookmarkStart w:id="105" w:name="_Toc342032217"/>
+      <w:bookmarkStart w:id="106" w:name="_Toc342032217"/>
       <w:r>
         <w:rPr>
           <w:lang w:val="en-GB"/>
         </w:rPr>
         <w:t>Model quality Objective and Performance criteria</w:t>
       </w:r>
-      <w:bookmarkStart w:id="106" w:name="_Ref284943519"/>
-      <w:bookmarkEnd w:id="105"/>
+      <w:bookmarkStart w:id="107" w:name="_Ref284943519"/>
+      <w:bookmarkEnd w:id="106"/>
     </w:p>
     <w:p>
       <w:pPr>
@@ -8370,7 +8403,7 @@
                 <v:shape id="_x0000_i1025" type="#_x0000_t75" style="width:97.95pt;height:18.4pt" o:ole="">
                   <v:imagedata r:id="rId10" o:title=""/>
                 </v:shape>
-                <o:OLEObject Type="Embed" ProgID="Equation.3" ShapeID="_x0000_i1025" DrawAspect="Content" ObjectID="_1417328186" r:id="rId11"/>
+                <o:OLEObject Type="Embed" ProgID="Equation.3" ShapeID="_x0000_i1025" DrawAspect="Content" ObjectID="_1417599598" r:id="rId11"/>
               </w:object>
             </w:r>
           </w:p>
@@ -8428,7 +8461,7 @@
                 <v:shape id="_x0000_i1026" type="#_x0000_t75" style="width:112.2pt;height:33.5pt" o:ole="">
                   <v:imagedata r:id="rId12" o:title=""/>
                 </v:shape>
-                <o:OLEObject Type="Embed" ProgID="Equation.3" ShapeID="_x0000_i1026" DrawAspect="Content" ObjectID="_1417328187" r:id="rId13"/>
+                <o:OLEObject Type="Embed" ProgID="Equation.3" ShapeID="_x0000_i1026" DrawAspect="Content" ObjectID="_1417599599" r:id="rId13"/>
               </w:object>
             </w:r>
           </w:p>
@@ -8486,7 +8519,7 @@
                 <v:shape id="_x0000_i1027" type="#_x0000_t75" style="width:241.95pt;height:33.5pt" o:ole="">
                   <v:imagedata r:id="rId14" o:title=""/>
                 </v:shape>
-                <o:OLEObject Type="Embed" ProgID="Equation.3" ShapeID="_x0000_i1027" DrawAspect="Content" ObjectID="_1417328188" r:id="rId15"/>
+                <o:OLEObject Type="Embed" ProgID="Equation.3" ShapeID="_x0000_i1027" DrawAspect="Content" ObjectID="_1417599600" r:id="rId15"/>
               </w:object>
             </w:r>
           </w:p>
@@ -8544,7 +8577,7 @@
                 <v:shape id="_x0000_i1028" type="#_x0000_t75" style="width:162.4pt;height:33.5pt" o:ole="">
                   <v:imagedata r:id="rId16" o:title=""/>
                 </v:shape>
-                <o:OLEObject Type="Embed" ProgID="Equation.3" ShapeID="_x0000_i1028" DrawAspect="Content" ObjectID="_1417328189" r:id="rId17"/>
+                <o:OLEObject Type="Embed" ProgID="Equation.3" ShapeID="_x0000_i1028" DrawAspect="Content" ObjectID="_1417599601" r:id="rId17"/>
               </w:object>
             </w:r>
           </w:p>
@@ -8603,7 +8636,7 @@
                 <v:shape id="_x0000_i1029" type="#_x0000_t75" style="width:123.05pt;height:18.4pt" o:ole="">
                   <v:imagedata r:id="rId18" o:title=""/>
                 </v:shape>
-                <o:OLEObject Type="Embed" ProgID="Equation.3" ShapeID="_x0000_i1029" DrawAspect="Content" ObjectID="_1417328190" r:id="rId19"/>
+                <o:OLEObject Type="Embed" ProgID="Equation.3" ShapeID="_x0000_i1029" DrawAspect="Content" ObjectID="_1417599602" r:id="rId19"/>
               </w:object>
             </w:r>
           </w:p>
@@ -8642,35 +8675,34 @@
           <w:lang w:val="en-GB"/>
         </w:rPr>
       </w:pPr>
-      <w:bookmarkStart w:id="107" w:name="_Toc339200257"/>
-      <w:bookmarkStart w:id="108" w:name="_Toc339200302"/>
-      <w:bookmarkStart w:id="109" w:name="_Toc339200347"/>
-      <w:bookmarkStart w:id="110" w:name="_Toc339200540"/>
-      <w:bookmarkStart w:id="111" w:name="_Toc339200675"/>
-      <w:bookmarkStart w:id="112" w:name="_Toc339200797"/>
-      <w:bookmarkStart w:id="113" w:name="_Toc339200951"/>
-      <w:bookmarkStart w:id="114" w:name="_Toc339201038"/>
-      <w:bookmarkStart w:id="115" w:name="_Toc339201099"/>
-      <w:bookmarkStart w:id="116" w:name="_Toc339201142"/>
-      <w:bookmarkStart w:id="117" w:name="_Toc339201350"/>
-      <w:bookmarkStart w:id="118" w:name="_Toc339201459"/>
-      <w:bookmarkStart w:id="119" w:name="_Toc339201542"/>
-      <w:bookmarkStart w:id="120" w:name="_Toc339300718"/>
-      <w:bookmarkStart w:id="121" w:name="_Toc339301735"/>
-      <w:bookmarkStart w:id="122" w:name="_Toc339302984"/>
-      <w:bookmarkStart w:id="123" w:name="_Toc339307720"/>
-      <w:bookmarkStart w:id="124" w:name="_Toc339311290"/>
-      <w:bookmarkStart w:id="125" w:name="_Toc339314948"/>
-      <w:bookmarkStart w:id="126" w:name="_Toc339315109"/>
-      <w:bookmarkStart w:id="127" w:name="_Toc339315233"/>
-      <w:bookmarkStart w:id="128" w:name="_Toc339610900"/>
-      <w:bookmarkStart w:id="129" w:name="_Toc339611425"/>
-      <w:bookmarkStart w:id="130" w:name="_Toc340147699"/>
-      <w:bookmarkStart w:id="131" w:name="_Toc340163115"/>
-      <w:bookmarkStart w:id="132" w:name="_Toc341429576"/>
-      <w:bookmarkStart w:id="133" w:name="_Toc342032155"/>
-      <w:bookmarkStart w:id="134" w:name="_Toc342032218"/>
-      <w:bookmarkEnd w:id="107"/>
+      <w:bookmarkStart w:id="108" w:name="_Toc339200257"/>
+      <w:bookmarkStart w:id="109" w:name="_Toc339200302"/>
+      <w:bookmarkStart w:id="110" w:name="_Toc339200347"/>
+      <w:bookmarkStart w:id="111" w:name="_Toc339200540"/>
+      <w:bookmarkStart w:id="112" w:name="_Toc339200675"/>
+      <w:bookmarkStart w:id="113" w:name="_Toc339200797"/>
+      <w:bookmarkStart w:id="114" w:name="_Toc339200951"/>
+      <w:bookmarkStart w:id="115" w:name="_Toc339201038"/>
+      <w:bookmarkStart w:id="116" w:name="_Toc339201099"/>
+      <w:bookmarkStart w:id="117" w:name="_Toc339201142"/>
+      <w:bookmarkStart w:id="118" w:name="_Toc339201350"/>
+      <w:bookmarkStart w:id="119" w:name="_Toc339201459"/>
+      <w:bookmarkStart w:id="120" w:name="_Toc339201542"/>
+      <w:bookmarkStart w:id="121" w:name="_Toc339300718"/>
+      <w:bookmarkStart w:id="122" w:name="_Toc339301735"/>
+      <w:bookmarkStart w:id="123" w:name="_Toc339302984"/>
+      <w:bookmarkStart w:id="124" w:name="_Toc339307720"/>
+      <w:bookmarkStart w:id="125" w:name="_Toc339311290"/>
+      <w:bookmarkStart w:id="126" w:name="_Toc339314948"/>
+      <w:bookmarkStart w:id="127" w:name="_Toc339315109"/>
+      <w:bookmarkStart w:id="128" w:name="_Toc339315233"/>
+      <w:bookmarkStart w:id="129" w:name="_Toc339610900"/>
+      <w:bookmarkStart w:id="130" w:name="_Toc339611425"/>
+      <w:bookmarkStart w:id="131" w:name="_Toc340147699"/>
+      <w:bookmarkStart w:id="132" w:name="_Toc340163115"/>
+      <w:bookmarkStart w:id="133" w:name="_Toc341429576"/>
+      <w:bookmarkStart w:id="134" w:name="_Toc342032155"/>
+      <w:bookmarkStart w:id="135" w:name="_Toc342032218"/>
       <w:bookmarkEnd w:id="108"/>
       <w:bookmarkEnd w:id="109"/>
       <w:bookmarkEnd w:id="110"/>
@@ -8698,6 +8730,7 @@
       <w:bookmarkEnd w:id="132"/>
       <w:bookmarkEnd w:id="133"/>
       <w:bookmarkEnd w:id="134"/>
+      <w:bookmarkEnd w:id="135"/>
     </w:p>
     <w:p>
       <w:pPr>
@@ -8712,8 +8745,8 @@
           <w:lang w:val="en-GB"/>
         </w:rPr>
       </w:pPr>
-      <w:bookmarkStart w:id="135" w:name="_Ref341427375"/>
-      <w:bookmarkStart w:id="136" w:name="_Toc342032219"/>
+      <w:bookmarkStart w:id="136" w:name="_Ref341427375"/>
+      <w:bookmarkStart w:id="137" w:name="_Toc342032219"/>
       <w:r>
         <w:rPr>
           <w:rFonts w:ascii="Times New Roman" w:hAnsi="Times New Roman"/>
@@ -8722,8 +8755,8 @@
         </w:rPr>
         <w:t>Model quality Objective (MQO)</w:t>
       </w:r>
-      <w:bookmarkEnd w:id="135"/>
       <w:bookmarkEnd w:id="136"/>
+      <w:bookmarkEnd w:id="137"/>
     </w:p>
     <w:p/>
     <w:p>
@@ -8745,9 +8778,9 @@
         <w:tblLook w:val="00A0" w:firstRow="1" w:lastRow="0" w:firstColumn="1" w:lastColumn="0" w:noHBand="0" w:noVBand="0"/>
       </w:tblPr>
       <w:tblGrid>
-        <w:gridCol w:w="2755"/>
-        <w:gridCol w:w="4232"/>
-        <w:gridCol w:w="2754"/>
+        <w:gridCol w:w="2753"/>
+        <w:gridCol w:w="4236"/>
+        <w:gridCol w:w="2752"/>
       </w:tblGrid>
       <w:tr>
         <w:tc>
@@ -8781,7 +8814,7 @@
                 <v:shape id="_x0000_i1030" type="#_x0000_t75" style="width:200.95pt;height:46.9pt" o:ole="">
                   <v:imagedata r:id="rId20" o:title=""/>
                 </v:shape>
-                <o:OLEObject Type="Embed" ProgID="Equation.3" ShapeID="_x0000_i1030" DrawAspect="Content" ObjectID="_1417328191" r:id="rId21"/>
+                <o:OLEObject Type="Embed" ProgID="Equation.3" ShapeID="_x0000_i1030" DrawAspect="Content" ObjectID="_1417599603" r:id="rId21"/>
               </w:object>
             </w:r>
           </w:p>
@@ -8917,13 +8950,13 @@
       <w:r>
         <w:t xml:space="preserve">0.5. In this case the </w:t>
       </w:r>
-      <w:bookmarkStart w:id="137" w:name="OLE_LINK1"/>
-      <w:bookmarkStart w:id="138" w:name="OLE_LINK2"/>
+      <w:bookmarkStart w:id="138" w:name="OLE_LINK1"/>
+      <w:bookmarkStart w:id="139" w:name="OLE_LINK2"/>
       <w:r>
         <w:t>RMSE between observed and modeled values is</w:t>
       </w:r>
-      <w:bookmarkEnd w:id="137"/>
       <w:bookmarkEnd w:id="138"/>
+      <w:bookmarkEnd w:id="139"/>
       <w:r>
         <w:t xml:space="preserve"> less than the observation uncertainty. </w:t>
       </w:r>
@@ -9112,33 +9145,32 @@
       </w:pPr>
     </w:p>
     <w:p>
-      <w:bookmarkStart w:id="139" w:name="_Toc339200259"/>
-      <w:bookmarkStart w:id="140" w:name="_Toc339200304"/>
-      <w:bookmarkStart w:id="141" w:name="_Toc339200349"/>
-      <w:bookmarkStart w:id="142" w:name="_Toc339200542"/>
-      <w:bookmarkStart w:id="143" w:name="_Toc339200677"/>
-      <w:bookmarkStart w:id="144" w:name="_Toc339200799"/>
-      <w:bookmarkStart w:id="145" w:name="_Toc339200953"/>
-      <w:bookmarkStart w:id="146" w:name="_Toc339201040"/>
-      <w:bookmarkStart w:id="147" w:name="_Toc339201101"/>
-      <w:bookmarkStart w:id="148" w:name="_Toc339201144"/>
-      <w:bookmarkStart w:id="149" w:name="_Toc339201352"/>
-      <w:bookmarkStart w:id="150" w:name="_Toc339201461"/>
-      <w:bookmarkStart w:id="151" w:name="_Toc339201544"/>
-      <w:bookmarkStart w:id="152" w:name="_Toc339300720"/>
-      <w:bookmarkStart w:id="153" w:name="_Toc339301737"/>
-      <w:bookmarkStart w:id="154" w:name="_Toc339302986"/>
-      <w:bookmarkStart w:id="155" w:name="_Toc339307722"/>
-      <w:bookmarkStart w:id="156" w:name="_Toc339311292"/>
-      <w:bookmarkStart w:id="157" w:name="_Toc339314950"/>
-      <w:bookmarkStart w:id="158" w:name="_Toc339315111"/>
-      <w:bookmarkStart w:id="159" w:name="_Toc339315235"/>
-      <w:bookmarkStart w:id="160" w:name="_Toc339610902"/>
-      <w:bookmarkStart w:id="161" w:name="_Toc339611427"/>
-      <w:bookmarkStart w:id="162" w:name="_Toc340147701"/>
-      <w:bookmarkStart w:id="163" w:name="_Toc340163117"/>
-      <w:bookmarkStart w:id="164" w:name="_Toc341429578"/>
-      <w:bookmarkEnd w:id="139"/>
+      <w:bookmarkStart w:id="140" w:name="_Toc339200259"/>
+      <w:bookmarkStart w:id="141" w:name="_Toc339200304"/>
+      <w:bookmarkStart w:id="142" w:name="_Toc339200349"/>
+      <w:bookmarkStart w:id="143" w:name="_Toc339200542"/>
+      <w:bookmarkStart w:id="144" w:name="_Toc339200677"/>
+      <w:bookmarkStart w:id="145" w:name="_Toc339200799"/>
+      <w:bookmarkStart w:id="146" w:name="_Toc339200953"/>
+      <w:bookmarkStart w:id="147" w:name="_Toc339201040"/>
+      <w:bookmarkStart w:id="148" w:name="_Toc339201101"/>
+      <w:bookmarkStart w:id="149" w:name="_Toc339201144"/>
+      <w:bookmarkStart w:id="150" w:name="_Toc339201352"/>
+      <w:bookmarkStart w:id="151" w:name="_Toc339201461"/>
+      <w:bookmarkStart w:id="152" w:name="_Toc339201544"/>
+      <w:bookmarkStart w:id="153" w:name="_Toc339300720"/>
+      <w:bookmarkStart w:id="154" w:name="_Toc339301737"/>
+      <w:bookmarkStart w:id="155" w:name="_Toc339302986"/>
+      <w:bookmarkStart w:id="156" w:name="_Toc339307722"/>
+      <w:bookmarkStart w:id="157" w:name="_Toc339311292"/>
+      <w:bookmarkStart w:id="158" w:name="_Toc339314950"/>
+      <w:bookmarkStart w:id="159" w:name="_Toc339315111"/>
+      <w:bookmarkStart w:id="160" w:name="_Toc339315235"/>
+      <w:bookmarkStart w:id="161" w:name="_Toc339610902"/>
+      <w:bookmarkStart w:id="162" w:name="_Toc339611427"/>
+      <w:bookmarkStart w:id="163" w:name="_Toc340147701"/>
+      <w:bookmarkStart w:id="164" w:name="_Toc340163117"/>
+      <w:bookmarkStart w:id="165" w:name="_Toc341429578"/>
       <w:bookmarkEnd w:id="140"/>
       <w:bookmarkEnd w:id="141"/>
       <w:bookmarkEnd w:id="142"/>
@@ -9164,6 +9196,7 @@
       <w:bookmarkEnd w:id="162"/>
       <w:bookmarkEnd w:id="163"/>
       <w:bookmarkEnd w:id="164"/>
+      <w:bookmarkEnd w:id="165"/>
       <w:r>
         <w:t xml:space="preserve">For annual average values, the MQO expressed in (1) reduces to </w:t>
       </w:r>
@@ -9268,10 +9301,10 @@
           <w:lang w:val="en-GB"/>
         </w:rPr>
       </w:pPr>
-      <w:bookmarkStart w:id="165" w:name="_Toc342032157"/>
-      <w:bookmarkStart w:id="166" w:name="_Toc342032220"/>
-      <w:bookmarkEnd w:id="165"/>
+      <w:bookmarkStart w:id="166" w:name="_Toc342032157"/>
+      <w:bookmarkStart w:id="167" w:name="_Toc342032220"/>
       <w:bookmarkEnd w:id="166"/>
+      <w:bookmarkEnd w:id="167"/>
     </w:p>
     <w:p>
       <w:pPr>
@@ -9286,7 +9319,7 @@
           <w:lang w:val="en-GB"/>
         </w:rPr>
       </w:pPr>
-      <w:bookmarkStart w:id="167" w:name="_Toc342032221"/>
+      <w:bookmarkStart w:id="168" w:name="_Toc342032221"/>
       <w:r>
         <w:rPr>
           <w:rFonts w:ascii="Times New Roman" w:hAnsi="Times New Roman"/>
@@ -9295,7 +9328,7 @@
         </w:rPr>
         <w:t>Performance criteria for Bias, R and SD</w:t>
       </w:r>
-      <w:bookmarkEnd w:id="167"/>
+      <w:bookmarkEnd w:id="168"/>
     </w:p>
     <w:p>
       <w:pPr>
@@ -9327,7 +9360,7 @@
           <v:shape id="_x0000_i1031" type="#_x0000_t75" style="width:238.6pt;height:23.45pt" o:ole="">
             <v:imagedata r:id="rId22" o:title=""/>
           </v:shape>
-          <o:OLEObject Type="Embed" ProgID="Equation.3" ShapeID="_x0000_i1031" DrawAspect="Content" ObjectID="_1417328192" r:id="rId23"/>
+          <o:OLEObject Type="Embed" ProgID="Equation.3" ShapeID="_x0000_i1031" DrawAspect="Content" ObjectID="_1417599604" r:id="rId23"/>
         </w:object>
       </w:r>
     </w:p>
@@ -10573,8 +10606,8 @@
           <w:lang w:val="en-GB"/>
         </w:rPr>
       </w:pPr>
-      <w:bookmarkStart w:id="168" w:name="_Ref341164944"/>
-      <w:bookmarkStart w:id="169" w:name="_Toc342032222"/>
+      <w:bookmarkStart w:id="169" w:name="_Ref341164944"/>
+      <w:bookmarkStart w:id="170" w:name="_Toc342032222"/>
       <w:r>
         <w:rPr>
           <w:rFonts w:ascii="Times New Roman" w:hAnsi="Times New Roman"/>
@@ -10634,7 +10667,7 @@
           <v:shape id="_x0000_i1032" type="#_x0000_t75" style="width:319.8pt;height:54.4pt" o:ole="">
             <v:imagedata r:id="rId24" o:title=""/>
           </v:shape>
-          <o:OLEObject Type="Embed" ProgID="Equation.3" ShapeID="_x0000_i1032" DrawAspect="Content" ObjectID="_1417328193" r:id="rId25"/>
+          <o:OLEObject Type="Embed" ProgID="Equation.3" ShapeID="_x0000_i1032" DrawAspect="Content" ObjectID="_1417599605" r:id="rId25"/>
         </w:object>
       </w:r>
     </w:p>
@@ -12382,8 +12415,6 @@
           <w:lang w:val="en-GB"/>
         </w:rPr>
       </w:pPr>
-      <w:bookmarkStart w:id="170" w:name="_GoBack"/>
-      <w:bookmarkEnd w:id="170"/>
       <w:r>
         <w:rPr>
           <w:u w:val="single"/>
@@ -12433,9 +12464,9 @@
         </w:rPr>
         <w:t>The 90% principle</w:t>
       </w:r>
-      <w:bookmarkEnd w:id="106"/>
-      <w:bookmarkEnd w:id="168"/>
+      <w:bookmarkEnd w:id="107"/>
       <w:bookmarkEnd w:id="169"/>
+      <w:bookmarkEnd w:id="170"/>
     </w:p>
     <w:p>
       <w:pPr>
@@ -13409,14 +13440,27 @@
       <w:r>
         <w:t xml:space="preserve">Figure </w:t>
       </w:r>
-      <w:fldSimple w:instr=" SEQ Figure \* ARABIC ">
-        <w:r>
-          <w:rPr>
-            <w:noProof/>
-          </w:rPr>
-          <w:t>2</w:t>
-        </w:r>
-      </w:fldSimple>
+      <w:r>
+        <w:fldChar w:fldCharType="begin"/>
+      </w:r>
+      <w:r>
+        <w:instrText xml:space="preserve"> SEQ Figure \* ARABIC </w:instrText>
+      </w:r>
+      <w:r>
+        <w:fldChar w:fldCharType="separate"/>
+      </w:r>
+      <w:r>
+        <w:rPr>
+          <w:noProof/>
+        </w:rPr>
+        <w:t>2</w:t>
+      </w:r>
+      <w:r>
+        <w:rPr>
+          <w:noProof/>
+        </w:rPr>
+        <w:fldChar w:fldCharType="end"/>
+      </w:r>
       <w:bookmarkEnd w:id="200"/>
       <w:r>
         <w:t xml:space="preserve">: </w:t>
@@ -13681,10 +13725,10 @@
         <w:t>Summary Report</w:t>
       </w:r>
       <w:bookmarkStart w:id="203" w:name="_Ref284323618"/>
-      <w:bookmarkEnd w:id="5"/>
       <w:bookmarkEnd w:id="6"/>
       <w:bookmarkEnd w:id="7"/>
       <w:bookmarkEnd w:id="8"/>
+      <w:bookmarkEnd w:id="9"/>
       <w:r>
         <w:rPr>
           <w:b w:val="0"/>
@@ -22108,14 +22152,27 @@
       <w:r>
         <w:t xml:space="preserve">Figure </w:t>
       </w:r>
-      <w:fldSimple w:instr=" SEQ Figure \* ARABIC ">
-        <w:r>
-          <w:rPr>
-            <w:noProof/>
-          </w:rPr>
-          <w:t>3</w:t>
-        </w:r>
-      </w:fldSimple>
+      <w:r>
+        <w:fldChar w:fldCharType="begin"/>
+      </w:r>
+      <w:r>
+        <w:instrText xml:space="preserve"> SEQ Figure \* ARABIC </w:instrText>
+      </w:r>
+      <w:r>
+        <w:fldChar w:fldCharType="separate"/>
+      </w:r>
+      <w:r>
+        <w:rPr>
+          <w:noProof/>
+        </w:rPr>
+        <w:t>3</w:t>
+      </w:r>
+      <w:r>
+        <w:rPr>
+          <w:noProof/>
+        </w:rPr>
+        <w:fldChar w:fldCharType="end"/>
+      </w:r>
       <w:r>
         <w:t xml:space="preserve">  The DELTA main interface (starting window)  </w:t>
       </w:r>
@@ -22488,14 +22545,27 @@
       <w:r>
         <w:t xml:space="preserve">Figure </w:t>
       </w:r>
-      <w:fldSimple w:instr=" SEQ Figure \* ARABIC ">
-        <w:r>
-          <w:rPr>
-            <w:noProof/>
-          </w:rPr>
-          <w:t>4</w:t>
-        </w:r>
-      </w:fldSimple>
+      <w:r>
+        <w:fldChar w:fldCharType="begin"/>
+      </w:r>
+      <w:r>
+        <w:instrText xml:space="preserve"> SEQ Figure \* ARABIC </w:instrText>
+      </w:r>
+      <w:r>
+        <w:fldChar w:fldCharType="separate"/>
+      </w:r>
+      <w:r>
+        <w:rPr>
+          <w:noProof/>
+        </w:rPr>
+        <w:t>4</w:t>
+      </w:r>
+      <w:r>
+        <w:rPr>
+          <w:noProof/>
+        </w:rPr>
+        <w:fldChar w:fldCharType="end"/>
+      </w:r>
       <w:bookmarkEnd w:id="239"/>
       <w:r>
         <w:t xml:space="preserve">: DELTA data selection interface. </w:t>
@@ -22742,14 +22812,27 @@
       <w:r>
         <w:t xml:space="preserve">Figure </w:t>
       </w:r>
-      <w:fldSimple w:instr=" SEQ Figure \* ARABIC ">
-        <w:r>
-          <w:rPr>
-            <w:noProof/>
-          </w:rPr>
-          <w:t>5</w:t>
-        </w:r>
-      </w:fldSimple>
+      <w:r>
+        <w:fldChar w:fldCharType="begin"/>
+      </w:r>
+      <w:r>
+        <w:instrText xml:space="preserve"> SEQ Figure \* ARABIC </w:instrText>
+      </w:r>
+      <w:r>
+        <w:fldChar w:fldCharType="separate"/>
+      </w:r>
+      <w:r>
+        <w:rPr>
+          <w:noProof/>
+        </w:rPr>
+        <w:t>5</w:t>
+      </w:r>
+      <w:r>
+        <w:rPr>
+          <w:noProof/>
+        </w:rPr>
+        <w:fldChar w:fldCharType="end"/>
+      </w:r>
       <w:bookmarkEnd w:id="242"/>
       <w:r>
         <w:t>: DELTA analysis selection interface</w:t>
@@ -23351,14 +23434,30 @@
       <w:r>
         <w:t xml:space="preserve">Figure </w:t>
       </w:r>
-      <w:fldSimple w:instr=" SEQ Figure \* ARABIC ">
-        <w:r>
-          <w:rPr>
-            <w:noProof/>
-          </w:rPr>
-          <w:t>6</w:t>
-        </w:r>
-      </w:fldSimple>
+      <w:r>
+        <w:fldChar w:fldCharType="begin"/>
+      </w:r>
+      <w:r>
+        <w:instrText xml:space="preserve"> SEQ Figure</w:instrText>
+      </w:r>
+      <w:r>
+        <w:instrText xml:space="preserve"> \* ARABIC </w:instrText>
+      </w:r>
+      <w:r>
+        <w:fldChar w:fldCharType="separate"/>
+      </w:r>
+      <w:r>
+        <w:rPr>
+          <w:noProof/>
+        </w:rPr>
+        <w:t>6</w:t>
+      </w:r>
+      <w:r>
+        <w:rPr>
+          <w:noProof/>
+        </w:rPr>
+        <w:fldChar w:fldCharType="end"/>
+      </w:r>
       <w:r>
         <w:t>: DELTA main graphical window. The example shown is the target plot for maximum daily 8h mean O3 as calc</w:t>
       </w:r>
@@ -30990,7 +31089,7 @@
                   <v:shape id="_x0000_i1033" type="#_x0000_t75" style="width:10.05pt;height:10.05pt" o:ole="">
                     <v:imagedata r:id="rId43" o:title=""/>
                   </v:shape>
-                  <o:OLEObject Type="Embed" ProgID="Equation.3" ShapeID="_x0000_i1033" DrawAspect="Content" ObjectID="_1417328194" r:id="rId44"/>
+                  <o:OLEObject Type="Embed" ProgID="Equation.3" ShapeID="_x0000_i1033" DrawAspect="Content" ObjectID="_1417599606" r:id="rId44"/>
                 </w:object>
               </m:r>
               <m:r>
@@ -31163,13 +31262,7 @@
                         <w:rPr>
                           <w:rFonts w:ascii="Cambria Math" w:hAnsi="Cambria Math"/>
                         </w:rPr>
-                        <m:t>L</m:t>
-                      </m:r>
-                      <m:r>
-                        <w:rPr>
-                          <w:rFonts w:ascii="Cambria Math" w:hAnsi="Cambria Math"/>
-                        </w:rPr>
-                        <m:t>V</m:t>
+                        <m:t>LV</m:t>
                       </m:r>
                     </m:e>
                     <m:sup>
@@ -35528,7 +35621,7 @@
                 <v:shape id="_x0000_i1034" type="#_x0000_t75" style="width:244.45pt;height:40.2pt" o:ole="">
                   <v:imagedata r:id="rId48" o:title=""/>
                 </v:shape>
-                <o:OLEObject Type="Embed" ProgID="Equation.3" ShapeID="_x0000_i1034" DrawAspect="Content" ObjectID="_1417328195" r:id="rId49"/>
+                <o:OLEObject Type="Embed" ProgID="Equation.3" ShapeID="_x0000_i1034" DrawAspect="Content" ObjectID="_1417599607" r:id="rId49"/>
               </w:object>
             </w:r>
           </w:p>
@@ -50020,7 +50113,7 @@
         <w:rStyle w:val="PageNumber"/>
         <w:noProof/>
       </w:rPr>
-      <w:t>13</w:t>
+      <w:t>54</w:t>
     </w:r>
     <w:r>
       <w:rPr>
@@ -57701,7 +57794,7 @@
 </file>
 
 <file path=customXml/itemProps1.xml><?xml version="1.0" encoding="utf-8"?>
-<ds:datastoreItem xmlns:ds="http://schemas.openxmlformats.org/officeDocument/2006/customXml" ds:itemID="{44D564CF-B705-4B32-94E9-F2F9C4EF7B80}">
+<ds:datastoreItem xmlns:ds="http://schemas.openxmlformats.org/officeDocument/2006/customXml" ds:itemID="{E45BA5FB-005D-4FF2-8368-3CE6B1E2E8C7}">
   <ds:schemaRefs>
     <ds:schemaRef ds:uri="http://schemas.openxmlformats.org/officeDocument/2006/bibliography"/>
   </ds:schemaRefs>

--- a/trunk/help/DELTA_UserGuide_V3_0a.docx
+++ b/trunk/help/DELTA_UserGuide_V3_0a.docx
@@ -217,8 +217,6 @@
         </w:rPr>
         <w:t>Georgiev</w:t>
       </w:r>
-      <w:bookmarkStart w:id="0" w:name="_GoBack"/>
-      <w:bookmarkEnd w:id="0"/>
       <w:r>
         <w:rPr>
           <w:b/>
@@ -392,7 +390,7 @@
           <w:noProof/>
           <w:lang w:val="en-GB"/>
         </w:rPr>
-        <w:t>21 December 2012</w:t>
+        <w:t>04 January 2013</w:t>
       </w:r>
       <w:r>
         <w:rPr>
@@ -5372,10 +5370,10 @@
           <w:szCs w:val="48"/>
         </w:rPr>
       </w:pPr>
-      <w:bookmarkStart w:id="1" w:name="_Toc284940303"/>
-      <w:bookmarkStart w:id="2" w:name="_Toc254183874"/>
-      <w:bookmarkStart w:id="3" w:name="_Toc254184036"/>
-      <w:bookmarkStart w:id="4" w:name="_Toc260399906"/>
+      <w:bookmarkStart w:id="0" w:name="_Toc284940303"/>
+      <w:bookmarkStart w:id="1" w:name="_Toc254183874"/>
+      <w:bookmarkStart w:id="2" w:name="_Toc254184036"/>
+      <w:bookmarkStart w:id="3" w:name="_Toc260399906"/>
       <w:r>
         <w:br w:type="page"/>
       </w:r>
@@ -5437,7 +5435,7 @@
           <w:lang w:val="en-GB"/>
         </w:rPr>
       </w:pPr>
-      <w:bookmarkStart w:id="5" w:name="_Toc342032208"/>
+      <w:bookmarkStart w:id="4" w:name="_Toc342032208"/>
       <w:r>
         <w:rPr>
           <w:sz w:val="144"/>
@@ -5446,25 +5444,25 @@
         </w:rPr>
         <w:t>Concepts</w:t>
       </w:r>
+      <w:bookmarkEnd w:id="0"/>
+      <w:bookmarkEnd w:id="4"/>
+    </w:p>
+    <w:p>
+      <w:pPr>
+        <w:pStyle w:val="Heading1"/>
+        <w:rPr>
+          <w:lang w:val="en-GB"/>
+        </w:rPr>
+      </w:pPr>
+      <w:r>
+        <w:rPr>
+          <w:lang w:val="en-GB"/>
+        </w:rPr>
+        <w:br w:type="page"/>
+      </w:r>
       <w:bookmarkEnd w:id="1"/>
-      <w:bookmarkEnd w:id="5"/>
-    </w:p>
-    <w:p>
-      <w:pPr>
-        <w:pStyle w:val="Heading1"/>
-        <w:rPr>
-          <w:lang w:val="en-GB"/>
-        </w:rPr>
-      </w:pPr>
-      <w:r>
-        <w:rPr>
-          <w:lang w:val="en-GB"/>
-        </w:rPr>
-        <w:br w:type="page"/>
-      </w:r>
       <w:bookmarkEnd w:id="2"/>
       <w:bookmarkEnd w:id="3"/>
-      <w:bookmarkEnd w:id="4"/>
     </w:p>
     <w:p>
       <w:pPr>
@@ -5474,10 +5472,10 @@
           <w:lang w:val="en-GB"/>
         </w:rPr>
       </w:pPr>
-      <w:bookmarkStart w:id="6" w:name="_Toc254183876"/>
-      <w:bookmarkStart w:id="7" w:name="_Toc254184038"/>
-      <w:bookmarkStart w:id="8" w:name="_Toc260399907"/>
-      <w:bookmarkStart w:id="9" w:name="_Toc284940305"/>
+      <w:bookmarkStart w:id="5" w:name="_Toc254183876"/>
+      <w:bookmarkStart w:id="6" w:name="_Toc254184038"/>
+      <w:bookmarkStart w:id="7" w:name="_Toc260399907"/>
+      <w:bookmarkStart w:id="8" w:name="_Toc284940305"/>
     </w:p>
     <w:p>
       <w:pPr>
@@ -5490,14 +5488,14 @@
           <w:lang w:val="en-GB"/>
         </w:rPr>
       </w:pPr>
-      <w:bookmarkStart w:id="10" w:name="_Toc342032209"/>
+      <w:bookmarkStart w:id="9" w:name="_Toc342032209"/>
       <w:r>
         <w:rPr>
           <w:lang w:val="en-GB"/>
         </w:rPr>
         <w:t>Introduction</w:t>
       </w:r>
-      <w:bookmarkEnd w:id="10"/>
+      <w:bookmarkEnd w:id="9"/>
     </w:p>
     <w:p>
       <w:pPr>
@@ -6319,7 +6317,7 @@
           <w:lang w:val="en-GB"/>
         </w:rPr>
       </w:pPr>
-      <w:bookmarkStart w:id="11" w:name="_Toc342032210"/>
+      <w:bookmarkStart w:id="10" w:name="_Toc342032210"/>
       <w:r>
         <w:rPr>
           <w:lang w:val="en-GB"/>
@@ -6332,7 +6330,7 @@
         </w:rPr>
         <w:t>s</w:t>
       </w:r>
-      <w:bookmarkEnd w:id="11"/>
+      <w:bookmarkEnd w:id="10"/>
     </w:p>
     <w:p>
       <w:pPr>
@@ -7040,14 +7038,14 @@
           <w:lang w:val="en-GB"/>
         </w:rPr>
       </w:pPr>
-      <w:bookmarkStart w:id="12" w:name="_Toc342032211"/>
+      <w:bookmarkStart w:id="11" w:name="_Toc342032211"/>
       <w:r>
         <w:rPr>
           <w:lang w:val="en-GB"/>
         </w:rPr>
         <w:t>Overview</w:t>
       </w:r>
-      <w:bookmarkEnd w:id="12"/>
+      <w:bookmarkEnd w:id="11"/>
     </w:p>
     <w:p>
       <w:pPr>
@@ -7511,32 +7509,19 @@
           <w:lang w:val="en-GB"/>
         </w:rPr>
       </w:pPr>
-      <w:bookmarkStart w:id="13" w:name="_Ref283824928"/>
+      <w:bookmarkStart w:id="12" w:name="_Ref283824928"/>
       <w:r>
         <w:t xml:space="preserve">Figure </w:t>
       </w:r>
-      <w:r>
-        <w:fldChar w:fldCharType="begin"/>
-      </w:r>
-      <w:r>
-        <w:instrText xml:space="preserve"> SEQ Figure \* ARABIC </w:instrText>
-      </w:r>
-      <w:r>
-        <w:fldChar w:fldCharType="separate"/>
-      </w:r>
-      <w:r>
-        <w:rPr>
-          <w:noProof/>
-        </w:rPr>
-        <w:t>1</w:t>
-      </w:r>
-      <w:r>
-        <w:rPr>
-          <w:noProof/>
-        </w:rPr>
-        <w:fldChar w:fldCharType="end"/>
-      </w:r>
-      <w:bookmarkEnd w:id="13"/>
+      <w:fldSimple w:instr=" SEQ Figure \* ARABIC ">
+        <w:r>
+          <w:rPr>
+            <w:noProof/>
+          </w:rPr>
+          <w:t>1</w:t>
+        </w:r>
+      </w:fldSimple>
+      <w:bookmarkEnd w:id="12"/>
       <w:r>
         <w:t>. Structure of the DELTA software</w:t>
       </w:r>
@@ -7603,36 +7588,37 @@
           <w:lang w:val="en-GB"/>
         </w:rPr>
       </w:pPr>
-      <w:bookmarkStart w:id="14" w:name="_Toc339199830"/>
-      <w:bookmarkStart w:id="15" w:name="_Toc339200251"/>
-      <w:bookmarkStart w:id="16" w:name="_Toc339200296"/>
-      <w:bookmarkStart w:id="17" w:name="_Toc339200341"/>
-      <w:bookmarkStart w:id="18" w:name="_Toc339200534"/>
-      <w:bookmarkStart w:id="19" w:name="_Toc339200669"/>
-      <w:bookmarkStart w:id="20" w:name="_Toc339200791"/>
-      <w:bookmarkStart w:id="21" w:name="_Toc339200945"/>
-      <w:bookmarkStart w:id="22" w:name="_Toc339201032"/>
-      <w:bookmarkStart w:id="23" w:name="_Toc339201093"/>
-      <w:bookmarkStart w:id="24" w:name="_Toc339201136"/>
-      <w:bookmarkStart w:id="25" w:name="_Toc339201344"/>
-      <w:bookmarkStart w:id="26" w:name="_Toc339201453"/>
-      <w:bookmarkStart w:id="27" w:name="_Toc339201536"/>
-      <w:bookmarkStart w:id="28" w:name="_Toc339300712"/>
-      <w:bookmarkStart w:id="29" w:name="_Toc339301729"/>
-      <w:bookmarkStart w:id="30" w:name="_Toc339302978"/>
-      <w:bookmarkStart w:id="31" w:name="_Toc339307714"/>
-      <w:bookmarkStart w:id="32" w:name="_Toc339311284"/>
-      <w:bookmarkStart w:id="33" w:name="_Toc339314942"/>
-      <w:bookmarkStart w:id="34" w:name="_Toc339315103"/>
-      <w:bookmarkStart w:id="35" w:name="_Toc339315227"/>
-      <w:bookmarkStart w:id="36" w:name="_Toc339610894"/>
-      <w:bookmarkStart w:id="37" w:name="_Toc339611419"/>
-      <w:bookmarkStart w:id="38" w:name="_Toc340147693"/>
-      <w:bookmarkStart w:id="39" w:name="_Toc340163109"/>
-      <w:bookmarkStart w:id="40" w:name="_Toc341429570"/>
-      <w:bookmarkStart w:id="41" w:name="_Toc342032149"/>
-      <w:bookmarkStart w:id="42" w:name="_Toc342032212"/>
-      <w:bookmarkStart w:id="43" w:name="_Ref284330869"/>
+      <w:bookmarkStart w:id="13" w:name="_Toc339199830"/>
+      <w:bookmarkStart w:id="14" w:name="_Toc339200251"/>
+      <w:bookmarkStart w:id="15" w:name="_Toc339200296"/>
+      <w:bookmarkStart w:id="16" w:name="_Toc339200341"/>
+      <w:bookmarkStart w:id="17" w:name="_Toc339200534"/>
+      <w:bookmarkStart w:id="18" w:name="_Toc339200669"/>
+      <w:bookmarkStart w:id="19" w:name="_Toc339200791"/>
+      <w:bookmarkStart w:id="20" w:name="_Toc339200945"/>
+      <w:bookmarkStart w:id="21" w:name="_Toc339201032"/>
+      <w:bookmarkStart w:id="22" w:name="_Toc339201093"/>
+      <w:bookmarkStart w:id="23" w:name="_Toc339201136"/>
+      <w:bookmarkStart w:id="24" w:name="_Toc339201344"/>
+      <w:bookmarkStart w:id="25" w:name="_Toc339201453"/>
+      <w:bookmarkStart w:id="26" w:name="_Toc339201536"/>
+      <w:bookmarkStart w:id="27" w:name="_Toc339300712"/>
+      <w:bookmarkStart w:id="28" w:name="_Toc339301729"/>
+      <w:bookmarkStart w:id="29" w:name="_Toc339302978"/>
+      <w:bookmarkStart w:id="30" w:name="_Toc339307714"/>
+      <w:bookmarkStart w:id="31" w:name="_Toc339311284"/>
+      <w:bookmarkStart w:id="32" w:name="_Toc339314942"/>
+      <w:bookmarkStart w:id="33" w:name="_Toc339315103"/>
+      <w:bookmarkStart w:id="34" w:name="_Toc339315227"/>
+      <w:bookmarkStart w:id="35" w:name="_Toc339610894"/>
+      <w:bookmarkStart w:id="36" w:name="_Toc339611419"/>
+      <w:bookmarkStart w:id="37" w:name="_Toc340147693"/>
+      <w:bookmarkStart w:id="38" w:name="_Toc340163109"/>
+      <w:bookmarkStart w:id="39" w:name="_Toc341429570"/>
+      <w:bookmarkStart w:id="40" w:name="_Toc342032149"/>
+      <w:bookmarkStart w:id="41" w:name="_Toc342032212"/>
+      <w:bookmarkStart w:id="42" w:name="_Ref284330869"/>
+      <w:bookmarkEnd w:id="13"/>
       <w:bookmarkEnd w:id="14"/>
       <w:bookmarkEnd w:id="15"/>
       <w:bookmarkEnd w:id="16"/>
@@ -7661,7 +7647,6 @@
       <w:bookmarkEnd w:id="39"/>
       <w:bookmarkEnd w:id="40"/>
       <w:bookmarkEnd w:id="41"/>
-      <w:bookmarkEnd w:id="42"/>
     </w:p>
     <w:p>
       <w:pPr>
@@ -7684,35 +7669,36 @@
           <w:lang w:val="en-GB"/>
         </w:rPr>
       </w:pPr>
-      <w:bookmarkStart w:id="44" w:name="_Toc339199831"/>
-      <w:bookmarkStart w:id="45" w:name="_Toc339200252"/>
-      <w:bookmarkStart w:id="46" w:name="_Toc339200297"/>
-      <w:bookmarkStart w:id="47" w:name="_Toc339200342"/>
-      <w:bookmarkStart w:id="48" w:name="_Toc339200535"/>
-      <w:bookmarkStart w:id="49" w:name="_Toc339200670"/>
-      <w:bookmarkStart w:id="50" w:name="_Toc339200792"/>
-      <w:bookmarkStart w:id="51" w:name="_Toc339200946"/>
-      <w:bookmarkStart w:id="52" w:name="_Toc339201033"/>
-      <w:bookmarkStart w:id="53" w:name="_Toc339201094"/>
-      <w:bookmarkStart w:id="54" w:name="_Toc339201137"/>
-      <w:bookmarkStart w:id="55" w:name="_Toc339201345"/>
-      <w:bookmarkStart w:id="56" w:name="_Toc339201454"/>
-      <w:bookmarkStart w:id="57" w:name="_Toc339201537"/>
-      <w:bookmarkStart w:id="58" w:name="_Toc339300713"/>
-      <w:bookmarkStart w:id="59" w:name="_Toc339301730"/>
-      <w:bookmarkStart w:id="60" w:name="_Toc339302979"/>
-      <w:bookmarkStart w:id="61" w:name="_Toc339307715"/>
-      <w:bookmarkStart w:id="62" w:name="_Toc339311285"/>
-      <w:bookmarkStart w:id="63" w:name="_Toc339314943"/>
-      <w:bookmarkStart w:id="64" w:name="_Toc339315104"/>
-      <w:bookmarkStart w:id="65" w:name="_Toc339315228"/>
-      <w:bookmarkStart w:id="66" w:name="_Toc339610895"/>
-      <w:bookmarkStart w:id="67" w:name="_Toc339611420"/>
-      <w:bookmarkStart w:id="68" w:name="_Toc340147694"/>
-      <w:bookmarkStart w:id="69" w:name="_Toc340163110"/>
-      <w:bookmarkStart w:id="70" w:name="_Toc341429571"/>
-      <w:bookmarkStart w:id="71" w:name="_Toc342032150"/>
-      <w:bookmarkStart w:id="72" w:name="_Toc342032213"/>
+      <w:bookmarkStart w:id="43" w:name="_Toc339199831"/>
+      <w:bookmarkStart w:id="44" w:name="_Toc339200252"/>
+      <w:bookmarkStart w:id="45" w:name="_Toc339200297"/>
+      <w:bookmarkStart w:id="46" w:name="_Toc339200342"/>
+      <w:bookmarkStart w:id="47" w:name="_Toc339200535"/>
+      <w:bookmarkStart w:id="48" w:name="_Toc339200670"/>
+      <w:bookmarkStart w:id="49" w:name="_Toc339200792"/>
+      <w:bookmarkStart w:id="50" w:name="_Toc339200946"/>
+      <w:bookmarkStart w:id="51" w:name="_Toc339201033"/>
+      <w:bookmarkStart w:id="52" w:name="_Toc339201094"/>
+      <w:bookmarkStart w:id="53" w:name="_Toc339201137"/>
+      <w:bookmarkStart w:id="54" w:name="_Toc339201345"/>
+      <w:bookmarkStart w:id="55" w:name="_Toc339201454"/>
+      <w:bookmarkStart w:id="56" w:name="_Toc339201537"/>
+      <w:bookmarkStart w:id="57" w:name="_Toc339300713"/>
+      <w:bookmarkStart w:id="58" w:name="_Toc339301730"/>
+      <w:bookmarkStart w:id="59" w:name="_Toc339302979"/>
+      <w:bookmarkStart w:id="60" w:name="_Toc339307715"/>
+      <w:bookmarkStart w:id="61" w:name="_Toc339311285"/>
+      <w:bookmarkStart w:id="62" w:name="_Toc339314943"/>
+      <w:bookmarkStart w:id="63" w:name="_Toc339315104"/>
+      <w:bookmarkStart w:id="64" w:name="_Toc339315228"/>
+      <w:bookmarkStart w:id="65" w:name="_Toc339610895"/>
+      <w:bookmarkStart w:id="66" w:name="_Toc339611420"/>
+      <w:bookmarkStart w:id="67" w:name="_Toc340147694"/>
+      <w:bookmarkStart w:id="68" w:name="_Toc340163110"/>
+      <w:bookmarkStart w:id="69" w:name="_Toc341429571"/>
+      <w:bookmarkStart w:id="70" w:name="_Toc342032150"/>
+      <w:bookmarkStart w:id="71" w:name="_Toc342032213"/>
+      <w:bookmarkEnd w:id="43"/>
       <w:bookmarkEnd w:id="44"/>
       <w:bookmarkEnd w:id="45"/>
       <w:bookmarkEnd w:id="46"/>
@@ -7741,7 +7727,6 @@
       <w:bookmarkEnd w:id="69"/>
       <w:bookmarkEnd w:id="70"/>
       <w:bookmarkEnd w:id="71"/>
-      <w:bookmarkEnd w:id="72"/>
     </w:p>
     <w:p>
       <w:pPr>
@@ -7764,35 +7749,36 @@
           <w:lang w:val="en-GB"/>
         </w:rPr>
       </w:pPr>
-      <w:bookmarkStart w:id="73" w:name="_Toc339199832"/>
-      <w:bookmarkStart w:id="74" w:name="_Toc339200253"/>
-      <w:bookmarkStart w:id="75" w:name="_Toc339200298"/>
-      <w:bookmarkStart w:id="76" w:name="_Toc339200343"/>
-      <w:bookmarkStart w:id="77" w:name="_Toc339200536"/>
-      <w:bookmarkStart w:id="78" w:name="_Toc339200671"/>
-      <w:bookmarkStart w:id="79" w:name="_Toc339200793"/>
-      <w:bookmarkStart w:id="80" w:name="_Toc339200947"/>
-      <w:bookmarkStart w:id="81" w:name="_Toc339201034"/>
-      <w:bookmarkStart w:id="82" w:name="_Toc339201095"/>
-      <w:bookmarkStart w:id="83" w:name="_Toc339201138"/>
-      <w:bookmarkStart w:id="84" w:name="_Toc339201346"/>
-      <w:bookmarkStart w:id="85" w:name="_Toc339201455"/>
-      <w:bookmarkStart w:id="86" w:name="_Toc339201538"/>
-      <w:bookmarkStart w:id="87" w:name="_Toc339300714"/>
-      <w:bookmarkStart w:id="88" w:name="_Toc339301731"/>
-      <w:bookmarkStart w:id="89" w:name="_Toc339302980"/>
-      <w:bookmarkStart w:id="90" w:name="_Toc339307716"/>
-      <w:bookmarkStart w:id="91" w:name="_Toc339311286"/>
-      <w:bookmarkStart w:id="92" w:name="_Toc339314944"/>
-      <w:bookmarkStart w:id="93" w:name="_Toc339315105"/>
-      <w:bookmarkStart w:id="94" w:name="_Toc339315229"/>
-      <w:bookmarkStart w:id="95" w:name="_Toc339610896"/>
-      <w:bookmarkStart w:id="96" w:name="_Toc339611421"/>
-      <w:bookmarkStart w:id="97" w:name="_Toc340147695"/>
-      <w:bookmarkStart w:id="98" w:name="_Toc340163111"/>
-      <w:bookmarkStart w:id="99" w:name="_Toc341429572"/>
-      <w:bookmarkStart w:id="100" w:name="_Toc342032151"/>
-      <w:bookmarkStart w:id="101" w:name="_Toc342032214"/>
+      <w:bookmarkStart w:id="72" w:name="_Toc339199832"/>
+      <w:bookmarkStart w:id="73" w:name="_Toc339200253"/>
+      <w:bookmarkStart w:id="74" w:name="_Toc339200298"/>
+      <w:bookmarkStart w:id="75" w:name="_Toc339200343"/>
+      <w:bookmarkStart w:id="76" w:name="_Toc339200536"/>
+      <w:bookmarkStart w:id="77" w:name="_Toc339200671"/>
+      <w:bookmarkStart w:id="78" w:name="_Toc339200793"/>
+      <w:bookmarkStart w:id="79" w:name="_Toc339200947"/>
+      <w:bookmarkStart w:id="80" w:name="_Toc339201034"/>
+      <w:bookmarkStart w:id="81" w:name="_Toc339201095"/>
+      <w:bookmarkStart w:id="82" w:name="_Toc339201138"/>
+      <w:bookmarkStart w:id="83" w:name="_Toc339201346"/>
+      <w:bookmarkStart w:id="84" w:name="_Toc339201455"/>
+      <w:bookmarkStart w:id="85" w:name="_Toc339201538"/>
+      <w:bookmarkStart w:id="86" w:name="_Toc339300714"/>
+      <w:bookmarkStart w:id="87" w:name="_Toc339301731"/>
+      <w:bookmarkStart w:id="88" w:name="_Toc339302980"/>
+      <w:bookmarkStart w:id="89" w:name="_Toc339307716"/>
+      <w:bookmarkStart w:id="90" w:name="_Toc339311286"/>
+      <w:bookmarkStart w:id="91" w:name="_Toc339314944"/>
+      <w:bookmarkStart w:id="92" w:name="_Toc339315105"/>
+      <w:bookmarkStart w:id="93" w:name="_Toc339315229"/>
+      <w:bookmarkStart w:id="94" w:name="_Toc339610896"/>
+      <w:bookmarkStart w:id="95" w:name="_Toc339611421"/>
+      <w:bookmarkStart w:id="96" w:name="_Toc340147695"/>
+      <w:bookmarkStart w:id="97" w:name="_Toc340163111"/>
+      <w:bookmarkStart w:id="98" w:name="_Toc341429572"/>
+      <w:bookmarkStart w:id="99" w:name="_Toc342032151"/>
+      <w:bookmarkStart w:id="100" w:name="_Toc342032214"/>
+      <w:bookmarkEnd w:id="72"/>
       <w:bookmarkEnd w:id="73"/>
       <w:bookmarkEnd w:id="74"/>
       <w:bookmarkEnd w:id="75"/>
@@ -7821,7 +7807,6 @@
       <w:bookmarkEnd w:id="98"/>
       <w:bookmarkEnd w:id="99"/>
       <w:bookmarkEnd w:id="100"/>
-      <w:bookmarkEnd w:id="101"/>
     </w:p>
     <w:p>
       <w:pPr>
@@ -7836,8 +7821,8 @@
           <w:lang w:val="en-GB"/>
         </w:rPr>
       </w:pPr>
-      <w:bookmarkStart w:id="102" w:name="_Ref341164117"/>
-      <w:bookmarkStart w:id="103" w:name="_Toc342032215"/>
+      <w:bookmarkStart w:id="101" w:name="_Ref341164117"/>
+      <w:bookmarkStart w:id="102" w:name="_Toc342032215"/>
       <w:r>
         <w:rPr>
           <w:rFonts w:ascii="Times New Roman" w:hAnsi="Times New Roman"/>
@@ -7846,8 +7831,8 @@
         </w:rPr>
         <w:t>Exploration</w:t>
       </w:r>
+      <w:bookmarkEnd w:id="101"/>
       <w:bookmarkEnd w:id="102"/>
-      <w:bookmarkEnd w:id="103"/>
       <w:r>
         <w:rPr>
           <w:rFonts w:ascii="Times New Roman" w:hAnsi="Times New Roman"/>
@@ -7856,7 +7841,7 @@
         </w:rPr>
         <w:t xml:space="preserve"> </w:t>
       </w:r>
-      <w:bookmarkEnd w:id="43"/>
+      <w:bookmarkEnd w:id="42"/>
     </w:p>
     <w:p/>
     <w:p>
@@ -8034,8 +8019,8 @@
           <w:lang w:val="en-GB"/>
         </w:rPr>
       </w:pPr>
-      <w:bookmarkStart w:id="104" w:name="_Ref284330885"/>
-      <w:bookmarkStart w:id="105" w:name="_Toc342032216"/>
+      <w:bookmarkStart w:id="103" w:name="_Ref284330885"/>
+      <w:bookmarkStart w:id="104" w:name="_Toc342032216"/>
       <w:r>
         <w:rPr>
           <w:rFonts w:ascii="Times New Roman" w:hAnsi="Times New Roman"/>
@@ -8045,8 +8030,8 @@
         <w:lastRenderedPageBreak/>
         <w:t>Benchmarking</w:t>
       </w:r>
+      <w:bookmarkEnd w:id="103"/>
       <w:bookmarkEnd w:id="104"/>
-      <w:bookmarkEnd w:id="105"/>
     </w:p>
     <w:p>
       <w:pPr>
@@ -8253,15 +8238,15 @@
           <w:lang w:val="en-GB"/>
         </w:rPr>
       </w:pPr>
-      <w:bookmarkStart w:id="106" w:name="_Toc342032217"/>
+      <w:bookmarkStart w:id="105" w:name="_Toc342032217"/>
       <w:r>
         <w:rPr>
           <w:lang w:val="en-GB"/>
         </w:rPr>
         <w:t>Model quality Objective and Performance criteria</w:t>
       </w:r>
-      <w:bookmarkStart w:id="107" w:name="_Ref284943519"/>
-      <w:bookmarkEnd w:id="106"/>
+      <w:bookmarkStart w:id="106" w:name="_Ref284943519"/>
+      <w:bookmarkEnd w:id="105"/>
     </w:p>
     <w:p>
       <w:pPr>
@@ -8403,7 +8388,7 @@
                 <v:shape id="_x0000_i1025" type="#_x0000_t75" style="width:97.95pt;height:18.4pt" o:ole="">
                   <v:imagedata r:id="rId10" o:title=""/>
                 </v:shape>
-                <o:OLEObject Type="Embed" ProgID="Equation.3" ShapeID="_x0000_i1025" DrawAspect="Content" ObjectID="_1417599598" r:id="rId11"/>
+                <o:OLEObject Type="Embed" ProgID="Equation.3" ShapeID="_x0000_i1025" DrawAspect="Content" ObjectID="_1418804947" r:id="rId11"/>
               </w:object>
             </w:r>
           </w:p>
@@ -8461,7 +8446,7 @@
                 <v:shape id="_x0000_i1026" type="#_x0000_t75" style="width:112.2pt;height:33.5pt" o:ole="">
                   <v:imagedata r:id="rId12" o:title=""/>
                 </v:shape>
-                <o:OLEObject Type="Embed" ProgID="Equation.3" ShapeID="_x0000_i1026" DrawAspect="Content" ObjectID="_1417599599" r:id="rId13"/>
+                <o:OLEObject Type="Embed" ProgID="Equation.3" ShapeID="_x0000_i1026" DrawAspect="Content" ObjectID="_1418804948" r:id="rId13"/>
               </w:object>
             </w:r>
           </w:p>
@@ -8519,7 +8504,7 @@
                 <v:shape id="_x0000_i1027" type="#_x0000_t75" style="width:241.95pt;height:33.5pt" o:ole="">
                   <v:imagedata r:id="rId14" o:title=""/>
                 </v:shape>
-                <o:OLEObject Type="Embed" ProgID="Equation.3" ShapeID="_x0000_i1027" DrawAspect="Content" ObjectID="_1417599600" r:id="rId15"/>
+                <o:OLEObject Type="Embed" ProgID="Equation.3" ShapeID="_x0000_i1027" DrawAspect="Content" ObjectID="_1418804949" r:id="rId15"/>
               </w:object>
             </w:r>
           </w:p>
@@ -8577,7 +8562,7 @@
                 <v:shape id="_x0000_i1028" type="#_x0000_t75" style="width:162.4pt;height:33.5pt" o:ole="">
                   <v:imagedata r:id="rId16" o:title=""/>
                 </v:shape>
-                <o:OLEObject Type="Embed" ProgID="Equation.3" ShapeID="_x0000_i1028" DrawAspect="Content" ObjectID="_1417599601" r:id="rId17"/>
+                <o:OLEObject Type="Embed" ProgID="Equation.3" ShapeID="_x0000_i1028" DrawAspect="Content" ObjectID="_1418804950" r:id="rId17"/>
               </w:object>
             </w:r>
           </w:p>
@@ -8636,7 +8621,7 @@
                 <v:shape id="_x0000_i1029" type="#_x0000_t75" style="width:123.05pt;height:18.4pt" o:ole="">
                   <v:imagedata r:id="rId18" o:title=""/>
                 </v:shape>
-                <o:OLEObject Type="Embed" ProgID="Equation.3" ShapeID="_x0000_i1029" DrawAspect="Content" ObjectID="_1417599602" r:id="rId19"/>
+                <o:OLEObject Type="Embed" ProgID="Equation.3" ShapeID="_x0000_i1029" DrawAspect="Content" ObjectID="_1418804951" r:id="rId19"/>
               </w:object>
             </w:r>
           </w:p>
@@ -8675,34 +8660,35 @@
           <w:lang w:val="en-GB"/>
         </w:rPr>
       </w:pPr>
-      <w:bookmarkStart w:id="108" w:name="_Toc339200257"/>
-      <w:bookmarkStart w:id="109" w:name="_Toc339200302"/>
-      <w:bookmarkStart w:id="110" w:name="_Toc339200347"/>
-      <w:bookmarkStart w:id="111" w:name="_Toc339200540"/>
-      <w:bookmarkStart w:id="112" w:name="_Toc339200675"/>
-      <w:bookmarkStart w:id="113" w:name="_Toc339200797"/>
-      <w:bookmarkStart w:id="114" w:name="_Toc339200951"/>
-      <w:bookmarkStart w:id="115" w:name="_Toc339201038"/>
-      <w:bookmarkStart w:id="116" w:name="_Toc339201099"/>
-      <w:bookmarkStart w:id="117" w:name="_Toc339201142"/>
-      <w:bookmarkStart w:id="118" w:name="_Toc339201350"/>
-      <w:bookmarkStart w:id="119" w:name="_Toc339201459"/>
-      <w:bookmarkStart w:id="120" w:name="_Toc339201542"/>
-      <w:bookmarkStart w:id="121" w:name="_Toc339300718"/>
-      <w:bookmarkStart w:id="122" w:name="_Toc339301735"/>
-      <w:bookmarkStart w:id="123" w:name="_Toc339302984"/>
-      <w:bookmarkStart w:id="124" w:name="_Toc339307720"/>
-      <w:bookmarkStart w:id="125" w:name="_Toc339311290"/>
-      <w:bookmarkStart w:id="126" w:name="_Toc339314948"/>
-      <w:bookmarkStart w:id="127" w:name="_Toc339315109"/>
-      <w:bookmarkStart w:id="128" w:name="_Toc339315233"/>
-      <w:bookmarkStart w:id="129" w:name="_Toc339610900"/>
-      <w:bookmarkStart w:id="130" w:name="_Toc339611425"/>
-      <w:bookmarkStart w:id="131" w:name="_Toc340147699"/>
-      <w:bookmarkStart w:id="132" w:name="_Toc340163115"/>
-      <w:bookmarkStart w:id="133" w:name="_Toc341429576"/>
-      <w:bookmarkStart w:id="134" w:name="_Toc342032155"/>
-      <w:bookmarkStart w:id="135" w:name="_Toc342032218"/>
+      <w:bookmarkStart w:id="107" w:name="_Toc339200257"/>
+      <w:bookmarkStart w:id="108" w:name="_Toc339200302"/>
+      <w:bookmarkStart w:id="109" w:name="_Toc339200347"/>
+      <w:bookmarkStart w:id="110" w:name="_Toc339200540"/>
+      <w:bookmarkStart w:id="111" w:name="_Toc339200675"/>
+      <w:bookmarkStart w:id="112" w:name="_Toc339200797"/>
+      <w:bookmarkStart w:id="113" w:name="_Toc339200951"/>
+      <w:bookmarkStart w:id="114" w:name="_Toc339201038"/>
+      <w:bookmarkStart w:id="115" w:name="_Toc339201099"/>
+      <w:bookmarkStart w:id="116" w:name="_Toc339201142"/>
+      <w:bookmarkStart w:id="117" w:name="_Toc339201350"/>
+      <w:bookmarkStart w:id="118" w:name="_Toc339201459"/>
+      <w:bookmarkStart w:id="119" w:name="_Toc339201542"/>
+      <w:bookmarkStart w:id="120" w:name="_Toc339300718"/>
+      <w:bookmarkStart w:id="121" w:name="_Toc339301735"/>
+      <w:bookmarkStart w:id="122" w:name="_Toc339302984"/>
+      <w:bookmarkStart w:id="123" w:name="_Toc339307720"/>
+      <w:bookmarkStart w:id="124" w:name="_Toc339311290"/>
+      <w:bookmarkStart w:id="125" w:name="_Toc339314948"/>
+      <w:bookmarkStart w:id="126" w:name="_Toc339315109"/>
+      <w:bookmarkStart w:id="127" w:name="_Toc339315233"/>
+      <w:bookmarkStart w:id="128" w:name="_Toc339610900"/>
+      <w:bookmarkStart w:id="129" w:name="_Toc339611425"/>
+      <w:bookmarkStart w:id="130" w:name="_Toc340147699"/>
+      <w:bookmarkStart w:id="131" w:name="_Toc340163115"/>
+      <w:bookmarkStart w:id="132" w:name="_Toc341429576"/>
+      <w:bookmarkStart w:id="133" w:name="_Toc342032155"/>
+      <w:bookmarkStart w:id="134" w:name="_Toc342032218"/>
+      <w:bookmarkEnd w:id="107"/>
       <w:bookmarkEnd w:id="108"/>
       <w:bookmarkEnd w:id="109"/>
       <w:bookmarkEnd w:id="110"/>
@@ -8730,7 +8716,6 @@
       <w:bookmarkEnd w:id="132"/>
       <w:bookmarkEnd w:id="133"/>
       <w:bookmarkEnd w:id="134"/>
-      <w:bookmarkEnd w:id="135"/>
     </w:p>
     <w:p>
       <w:pPr>
@@ -8745,8 +8730,8 @@
           <w:lang w:val="en-GB"/>
         </w:rPr>
       </w:pPr>
-      <w:bookmarkStart w:id="136" w:name="_Ref341427375"/>
-      <w:bookmarkStart w:id="137" w:name="_Toc342032219"/>
+      <w:bookmarkStart w:id="135" w:name="_Ref341427375"/>
+      <w:bookmarkStart w:id="136" w:name="_Toc342032219"/>
       <w:r>
         <w:rPr>
           <w:rFonts w:ascii="Times New Roman" w:hAnsi="Times New Roman"/>
@@ -8755,8 +8740,8 @@
         </w:rPr>
         <w:t>Model quality Objective (MQO)</w:t>
       </w:r>
+      <w:bookmarkEnd w:id="135"/>
       <w:bookmarkEnd w:id="136"/>
-      <w:bookmarkEnd w:id="137"/>
     </w:p>
     <w:p/>
     <w:p>
@@ -8814,7 +8799,7 @@
                 <v:shape id="_x0000_i1030" type="#_x0000_t75" style="width:200.95pt;height:46.9pt" o:ole="">
                   <v:imagedata r:id="rId20" o:title=""/>
                 </v:shape>
-                <o:OLEObject Type="Embed" ProgID="Equation.3" ShapeID="_x0000_i1030" DrawAspect="Content" ObjectID="_1417599603" r:id="rId21"/>
+                <o:OLEObject Type="Embed" ProgID="Equation.3" ShapeID="_x0000_i1030" DrawAspect="Content" ObjectID="_1418804952" r:id="rId21"/>
               </w:object>
             </w:r>
           </w:p>
@@ -8950,13 +8935,13 @@
       <w:r>
         <w:t xml:space="preserve">0.5. In this case the </w:t>
       </w:r>
-      <w:bookmarkStart w:id="138" w:name="OLE_LINK1"/>
-      <w:bookmarkStart w:id="139" w:name="OLE_LINK2"/>
+      <w:bookmarkStart w:id="137" w:name="OLE_LINK1"/>
+      <w:bookmarkStart w:id="138" w:name="OLE_LINK2"/>
       <w:r>
         <w:t>RMSE between observed and modeled values is</w:t>
       </w:r>
+      <w:bookmarkEnd w:id="137"/>
       <w:bookmarkEnd w:id="138"/>
-      <w:bookmarkEnd w:id="139"/>
       <w:r>
         <w:t xml:space="preserve"> less than the observation uncertainty. </w:t>
       </w:r>
@@ -9145,32 +9130,33 @@
       </w:pPr>
     </w:p>
     <w:p>
-      <w:bookmarkStart w:id="140" w:name="_Toc339200259"/>
-      <w:bookmarkStart w:id="141" w:name="_Toc339200304"/>
-      <w:bookmarkStart w:id="142" w:name="_Toc339200349"/>
-      <w:bookmarkStart w:id="143" w:name="_Toc339200542"/>
-      <w:bookmarkStart w:id="144" w:name="_Toc339200677"/>
-      <w:bookmarkStart w:id="145" w:name="_Toc339200799"/>
-      <w:bookmarkStart w:id="146" w:name="_Toc339200953"/>
-      <w:bookmarkStart w:id="147" w:name="_Toc339201040"/>
-      <w:bookmarkStart w:id="148" w:name="_Toc339201101"/>
-      <w:bookmarkStart w:id="149" w:name="_Toc339201144"/>
-      <w:bookmarkStart w:id="150" w:name="_Toc339201352"/>
-      <w:bookmarkStart w:id="151" w:name="_Toc339201461"/>
-      <w:bookmarkStart w:id="152" w:name="_Toc339201544"/>
-      <w:bookmarkStart w:id="153" w:name="_Toc339300720"/>
-      <w:bookmarkStart w:id="154" w:name="_Toc339301737"/>
-      <w:bookmarkStart w:id="155" w:name="_Toc339302986"/>
-      <w:bookmarkStart w:id="156" w:name="_Toc339307722"/>
-      <w:bookmarkStart w:id="157" w:name="_Toc339311292"/>
-      <w:bookmarkStart w:id="158" w:name="_Toc339314950"/>
-      <w:bookmarkStart w:id="159" w:name="_Toc339315111"/>
-      <w:bookmarkStart w:id="160" w:name="_Toc339315235"/>
-      <w:bookmarkStart w:id="161" w:name="_Toc339610902"/>
-      <w:bookmarkStart w:id="162" w:name="_Toc339611427"/>
-      <w:bookmarkStart w:id="163" w:name="_Toc340147701"/>
-      <w:bookmarkStart w:id="164" w:name="_Toc340163117"/>
-      <w:bookmarkStart w:id="165" w:name="_Toc341429578"/>
+      <w:bookmarkStart w:id="139" w:name="_Toc339200259"/>
+      <w:bookmarkStart w:id="140" w:name="_Toc339200304"/>
+      <w:bookmarkStart w:id="141" w:name="_Toc339200349"/>
+      <w:bookmarkStart w:id="142" w:name="_Toc339200542"/>
+      <w:bookmarkStart w:id="143" w:name="_Toc339200677"/>
+      <w:bookmarkStart w:id="144" w:name="_Toc339200799"/>
+      <w:bookmarkStart w:id="145" w:name="_Toc339200953"/>
+      <w:bookmarkStart w:id="146" w:name="_Toc339201040"/>
+      <w:bookmarkStart w:id="147" w:name="_Toc339201101"/>
+      <w:bookmarkStart w:id="148" w:name="_Toc339201144"/>
+      <w:bookmarkStart w:id="149" w:name="_Toc339201352"/>
+      <w:bookmarkStart w:id="150" w:name="_Toc339201461"/>
+      <w:bookmarkStart w:id="151" w:name="_Toc339201544"/>
+      <w:bookmarkStart w:id="152" w:name="_Toc339300720"/>
+      <w:bookmarkStart w:id="153" w:name="_Toc339301737"/>
+      <w:bookmarkStart w:id="154" w:name="_Toc339302986"/>
+      <w:bookmarkStart w:id="155" w:name="_Toc339307722"/>
+      <w:bookmarkStart w:id="156" w:name="_Toc339311292"/>
+      <w:bookmarkStart w:id="157" w:name="_Toc339314950"/>
+      <w:bookmarkStart w:id="158" w:name="_Toc339315111"/>
+      <w:bookmarkStart w:id="159" w:name="_Toc339315235"/>
+      <w:bookmarkStart w:id="160" w:name="_Toc339610902"/>
+      <w:bookmarkStart w:id="161" w:name="_Toc339611427"/>
+      <w:bookmarkStart w:id="162" w:name="_Toc340147701"/>
+      <w:bookmarkStart w:id="163" w:name="_Toc340163117"/>
+      <w:bookmarkStart w:id="164" w:name="_Toc341429578"/>
+      <w:bookmarkEnd w:id="139"/>
       <w:bookmarkEnd w:id="140"/>
       <w:bookmarkEnd w:id="141"/>
       <w:bookmarkEnd w:id="142"/>
@@ -9196,7 +9182,6 @@
       <w:bookmarkEnd w:id="162"/>
       <w:bookmarkEnd w:id="163"/>
       <w:bookmarkEnd w:id="164"/>
-      <w:bookmarkEnd w:id="165"/>
       <w:r>
         <w:t xml:space="preserve">For annual average values, the MQO expressed in (1) reduces to </w:t>
       </w:r>
@@ -9301,10 +9286,10 @@
           <w:lang w:val="en-GB"/>
         </w:rPr>
       </w:pPr>
-      <w:bookmarkStart w:id="166" w:name="_Toc342032157"/>
-      <w:bookmarkStart w:id="167" w:name="_Toc342032220"/>
+      <w:bookmarkStart w:id="165" w:name="_Toc342032157"/>
+      <w:bookmarkStart w:id="166" w:name="_Toc342032220"/>
+      <w:bookmarkEnd w:id="165"/>
       <w:bookmarkEnd w:id="166"/>
-      <w:bookmarkEnd w:id="167"/>
     </w:p>
     <w:p>
       <w:pPr>
@@ -9319,7 +9304,7 @@
           <w:lang w:val="en-GB"/>
         </w:rPr>
       </w:pPr>
-      <w:bookmarkStart w:id="168" w:name="_Toc342032221"/>
+      <w:bookmarkStart w:id="167" w:name="_Toc342032221"/>
       <w:r>
         <w:rPr>
           <w:rFonts w:ascii="Times New Roman" w:hAnsi="Times New Roman"/>
@@ -9328,7 +9313,7 @@
         </w:rPr>
         <w:t>Performance criteria for Bias, R and SD</w:t>
       </w:r>
-      <w:bookmarkEnd w:id="168"/>
+      <w:bookmarkEnd w:id="167"/>
     </w:p>
     <w:p>
       <w:pPr>
@@ -9360,7 +9345,7 @@
           <v:shape id="_x0000_i1031" type="#_x0000_t75" style="width:238.6pt;height:23.45pt" o:ole="">
             <v:imagedata r:id="rId22" o:title=""/>
           </v:shape>
-          <o:OLEObject Type="Embed" ProgID="Equation.3" ShapeID="_x0000_i1031" DrawAspect="Content" ObjectID="_1417599604" r:id="rId23"/>
+          <o:OLEObject Type="Embed" ProgID="Equation.3" ShapeID="_x0000_i1031" DrawAspect="Content" ObjectID="_1418804953" r:id="rId23"/>
         </w:object>
       </w:r>
     </w:p>
@@ -10606,8 +10591,8 @@
           <w:lang w:val="en-GB"/>
         </w:rPr>
       </w:pPr>
-      <w:bookmarkStart w:id="169" w:name="_Ref341164944"/>
-      <w:bookmarkStart w:id="170" w:name="_Toc342032222"/>
+      <w:bookmarkStart w:id="168" w:name="_Ref341164944"/>
+      <w:bookmarkStart w:id="169" w:name="_Toc342032222"/>
       <w:r>
         <w:rPr>
           <w:rFonts w:ascii="Times New Roman" w:hAnsi="Times New Roman"/>
@@ -10667,7 +10652,7 @@
           <v:shape id="_x0000_i1032" type="#_x0000_t75" style="width:319.8pt;height:54.4pt" o:ole="">
             <v:imagedata r:id="rId24" o:title=""/>
           </v:shape>
-          <o:OLEObject Type="Embed" ProgID="Equation.3" ShapeID="_x0000_i1032" DrawAspect="Content" ObjectID="_1417599605" r:id="rId25"/>
+          <o:OLEObject Type="Embed" ProgID="Equation.3" ShapeID="_x0000_i1032" DrawAspect="Content" ObjectID="_1418804954" r:id="rId25"/>
         </w:object>
       </w:r>
     </w:p>
@@ -12464,9 +12449,9 @@
         </w:rPr>
         <w:t>The 90% principle</w:t>
       </w:r>
-      <w:bookmarkEnd w:id="107"/>
+      <w:bookmarkEnd w:id="106"/>
+      <w:bookmarkEnd w:id="168"/>
       <w:bookmarkEnd w:id="169"/>
-      <w:bookmarkEnd w:id="170"/>
     </w:p>
     <w:p>
       <w:pPr>
@@ -12613,18 +12598,18 @@
           <w:lang w:val="en-GB"/>
         </w:rPr>
       </w:pPr>
-      <w:bookmarkStart w:id="171" w:name="_Ref341164505"/>
-      <w:bookmarkStart w:id="172" w:name="_Ref341164664"/>
-      <w:bookmarkStart w:id="173" w:name="_Toc342032223"/>
+      <w:bookmarkStart w:id="170" w:name="_Ref341164505"/>
+      <w:bookmarkStart w:id="171" w:name="_Ref341164664"/>
+      <w:bookmarkStart w:id="172" w:name="_Toc342032223"/>
       <w:r>
         <w:rPr>
           <w:lang w:val="en-GB"/>
         </w:rPr>
         <w:t>Benchmarking report</w:t>
       </w:r>
+      <w:bookmarkEnd w:id="170"/>
       <w:bookmarkEnd w:id="171"/>
       <w:bookmarkEnd w:id="172"/>
-      <w:bookmarkEnd w:id="173"/>
     </w:p>
     <w:p>
       <w:pPr>
@@ -12679,31 +12664,32 @@
           <w:lang w:val="en-GB"/>
         </w:rPr>
       </w:pPr>
-      <w:bookmarkStart w:id="174" w:name="_Toc339200546"/>
-      <w:bookmarkStart w:id="175" w:name="_Toc339200681"/>
-      <w:bookmarkStart w:id="176" w:name="_Toc339200803"/>
-      <w:bookmarkStart w:id="177" w:name="_Toc339200957"/>
-      <w:bookmarkStart w:id="178" w:name="_Toc339201044"/>
-      <w:bookmarkStart w:id="179" w:name="_Toc339201105"/>
-      <w:bookmarkStart w:id="180" w:name="_Toc339201148"/>
-      <w:bookmarkStart w:id="181" w:name="_Toc339201356"/>
-      <w:bookmarkStart w:id="182" w:name="_Toc339201465"/>
-      <w:bookmarkStart w:id="183" w:name="_Toc339201548"/>
-      <w:bookmarkStart w:id="184" w:name="_Toc339300724"/>
-      <w:bookmarkStart w:id="185" w:name="_Toc339301741"/>
-      <w:bookmarkStart w:id="186" w:name="_Toc339302990"/>
-      <w:bookmarkStart w:id="187" w:name="_Toc339307726"/>
-      <w:bookmarkStart w:id="188" w:name="_Toc339311296"/>
-      <w:bookmarkStart w:id="189" w:name="_Toc339314954"/>
-      <w:bookmarkStart w:id="190" w:name="_Toc339315115"/>
-      <w:bookmarkStart w:id="191" w:name="_Toc339315239"/>
-      <w:bookmarkStart w:id="192" w:name="_Toc339610906"/>
-      <w:bookmarkStart w:id="193" w:name="_Toc339611431"/>
-      <w:bookmarkStart w:id="194" w:name="_Toc340147705"/>
-      <w:bookmarkStart w:id="195" w:name="_Toc340163121"/>
-      <w:bookmarkStart w:id="196" w:name="_Toc341429582"/>
-      <w:bookmarkStart w:id="197" w:name="_Toc342032161"/>
-      <w:bookmarkStart w:id="198" w:name="_Toc342032224"/>
+      <w:bookmarkStart w:id="173" w:name="_Toc339200546"/>
+      <w:bookmarkStart w:id="174" w:name="_Toc339200681"/>
+      <w:bookmarkStart w:id="175" w:name="_Toc339200803"/>
+      <w:bookmarkStart w:id="176" w:name="_Toc339200957"/>
+      <w:bookmarkStart w:id="177" w:name="_Toc339201044"/>
+      <w:bookmarkStart w:id="178" w:name="_Toc339201105"/>
+      <w:bookmarkStart w:id="179" w:name="_Toc339201148"/>
+      <w:bookmarkStart w:id="180" w:name="_Toc339201356"/>
+      <w:bookmarkStart w:id="181" w:name="_Toc339201465"/>
+      <w:bookmarkStart w:id="182" w:name="_Toc339201548"/>
+      <w:bookmarkStart w:id="183" w:name="_Toc339300724"/>
+      <w:bookmarkStart w:id="184" w:name="_Toc339301741"/>
+      <w:bookmarkStart w:id="185" w:name="_Toc339302990"/>
+      <w:bookmarkStart w:id="186" w:name="_Toc339307726"/>
+      <w:bookmarkStart w:id="187" w:name="_Toc339311296"/>
+      <w:bookmarkStart w:id="188" w:name="_Toc339314954"/>
+      <w:bookmarkStart w:id="189" w:name="_Toc339315115"/>
+      <w:bookmarkStart w:id="190" w:name="_Toc339315239"/>
+      <w:bookmarkStart w:id="191" w:name="_Toc339610906"/>
+      <w:bookmarkStart w:id="192" w:name="_Toc339611431"/>
+      <w:bookmarkStart w:id="193" w:name="_Toc340147705"/>
+      <w:bookmarkStart w:id="194" w:name="_Toc340163121"/>
+      <w:bookmarkStart w:id="195" w:name="_Toc341429582"/>
+      <w:bookmarkStart w:id="196" w:name="_Toc342032161"/>
+      <w:bookmarkStart w:id="197" w:name="_Toc342032224"/>
+      <w:bookmarkEnd w:id="173"/>
       <w:bookmarkEnd w:id="174"/>
       <w:bookmarkEnd w:id="175"/>
       <w:bookmarkEnd w:id="176"/>
@@ -12728,7 +12714,6 @@
       <w:bookmarkEnd w:id="195"/>
       <w:bookmarkEnd w:id="196"/>
       <w:bookmarkEnd w:id="197"/>
-      <w:bookmarkEnd w:id="198"/>
     </w:p>
     <w:p>
       <w:pPr>
@@ -12743,7 +12728,7 @@
           <w:lang w:val="en-GB"/>
         </w:rPr>
       </w:pPr>
-      <w:bookmarkStart w:id="199" w:name="_Toc342032225"/>
+      <w:bookmarkStart w:id="198" w:name="_Toc342032225"/>
       <w:r>
         <w:rPr>
           <w:rFonts w:ascii="Times New Roman" w:hAnsi="Times New Roman"/>
@@ -12760,7 +12745,7 @@
         </w:rPr>
         <w:t>y</w:t>
       </w:r>
-      <w:bookmarkEnd w:id="199"/>
+      <w:bookmarkEnd w:id="198"/>
     </w:p>
     <w:p>
       <w:pPr>
@@ -13435,40 +13420,27 @@
           <w:lang w:val="en-GB"/>
         </w:rPr>
       </w:pPr>
-      <w:bookmarkStart w:id="200" w:name="_Ref284943671"/>
-      <w:bookmarkStart w:id="201" w:name="_Ref284943666"/>
+      <w:bookmarkStart w:id="199" w:name="_Ref284943671"/>
+      <w:bookmarkStart w:id="200" w:name="_Ref284943666"/>
       <w:r>
         <w:t xml:space="preserve">Figure </w:t>
       </w:r>
-      <w:r>
-        <w:fldChar w:fldCharType="begin"/>
-      </w:r>
-      <w:r>
-        <w:instrText xml:space="preserve"> SEQ Figure \* ARABIC </w:instrText>
-      </w:r>
-      <w:r>
-        <w:fldChar w:fldCharType="separate"/>
-      </w:r>
-      <w:r>
-        <w:rPr>
-          <w:noProof/>
-        </w:rPr>
-        <w:t>2</w:t>
-      </w:r>
-      <w:r>
-        <w:rPr>
-          <w:noProof/>
-        </w:rPr>
-        <w:fldChar w:fldCharType="end"/>
+      <w:fldSimple w:instr=" SEQ Figure \* ARABIC ">
+        <w:r>
+          <w:rPr>
+            <w:noProof/>
+          </w:rPr>
+          <w:t>2</w:t>
+        </w:r>
+      </w:fldSimple>
+      <w:bookmarkEnd w:id="199"/>
+      <w:r>
+        <w:t xml:space="preserve">: </w:t>
+      </w:r>
+      <w:r>
+        <w:t>Example of benchmarking performance summary report (here daily average PM10 concentration).</w:t>
       </w:r>
       <w:bookmarkEnd w:id="200"/>
-      <w:r>
-        <w:t xml:space="preserve">: </w:t>
-      </w:r>
-      <w:r>
-        <w:t>Example of benchmarking performance summary report (here daily average PM10 concentration).</w:t>
-      </w:r>
-      <w:bookmarkEnd w:id="201"/>
     </w:p>
     <w:p>
       <w:pPr>
@@ -13498,7 +13470,7 @@
           <w:lang w:val="en-GB"/>
         </w:rPr>
       </w:pPr>
-      <w:bookmarkStart w:id="202" w:name="_Toc342032226"/>
+      <w:bookmarkStart w:id="201" w:name="_Toc342032226"/>
       <w:r>
         <w:rPr>
           <w:rFonts w:ascii="Times New Roman" w:hAnsi="Times New Roman"/>
@@ -13516,7 +13488,7 @@
         </w:rPr>
         <w:t>y</w:t>
       </w:r>
-      <w:bookmarkEnd w:id="202"/>
+      <w:bookmarkEnd w:id="201"/>
     </w:p>
     <w:p>
       <w:pPr>
@@ -13724,11 +13696,11 @@
         </w:rPr>
         <w:t>Summary Report</w:t>
       </w:r>
-      <w:bookmarkStart w:id="203" w:name="_Ref284323618"/>
+      <w:bookmarkStart w:id="202" w:name="_Ref284323618"/>
+      <w:bookmarkEnd w:id="5"/>
       <w:bookmarkEnd w:id="6"/>
       <w:bookmarkEnd w:id="7"/>
       <w:bookmarkEnd w:id="8"/>
-      <w:bookmarkEnd w:id="9"/>
       <w:r>
         <w:rPr>
           <w:b w:val="0"/>
@@ -14099,10 +14071,10 @@
           <w:lang w:val="en-GB"/>
         </w:rPr>
       </w:pPr>
-      <w:bookmarkStart w:id="204" w:name="_Toc260223041"/>
-      <w:bookmarkStart w:id="205" w:name="_Ref260218530"/>
+      <w:bookmarkStart w:id="203" w:name="_Toc260223041"/>
+      <w:bookmarkStart w:id="204" w:name="_Ref260218530"/>
+      <w:bookmarkEnd w:id="202"/>
       <w:bookmarkEnd w:id="203"/>
-      <w:bookmarkEnd w:id="204"/>
     </w:p>
     <w:p>
       <w:pPr>
@@ -14116,23 +14088,23 @@
           <w:lang w:val="en-GB"/>
         </w:rPr>
       </w:pPr>
-      <w:bookmarkStart w:id="206" w:name="_Toc254183892"/>
-      <w:bookmarkStart w:id="207" w:name="_Toc254184052"/>
-      <w:bookmarkStart w:id="208" w:name="_Toc260399918"/>
-      <w:bookmarkStart w:id="209" w:name="_Toc284940312"/>
-      <w:bookmarkStart w:id="210" w:name="_Toc342032227"/>
+      <w:bookmarkStart w:id="205" w:name="_Toc254183892"/>
+      <w:bookmarkStart w:id="206" w:name="_Toc254184052"/>
+      <w:bookmarkStart w:id="207" w:name="_Toc260399918"/>
+      <w:bookmarkStart w:id="208" w:name="_Toc284940312"/>
+      <w:bookmarkStart w:id="209" w:name="_Toc342032227"/>
+      <w:bookmarkEnd w:id="204"/>
+      <w:r>
+        <w:rPr>
+          <w:lang w:val="en-GB"/>
+        </w:rPr>
+        <w:t>References</w:t>
+      </w:r>
       <w:bookmarkEnd w:id="205"/>
-      <w:r>
-        <w:rPr>
-          <w:lang w:val="en-GB"/>
-        </w:rPr>
-        <w:t>References</w:t>
-      </w:r>
       <w:bookmarkEnd w:id="206"/>
       <w:bookmarkEnd w:id="207"/>
       <w:bookmarkEnd w:id="208"/>
       <w:bookmarkEnd w:id="209"/>
-      <w:bookmarkEnd w:id="210"/>
     </w:p>
     <w:p>
       <w:pPr>
@@ -14444,8 +14416,8 @@
         </w:rPr>
         <w:br w:type="page"/>
       </w:r>
-      <w:bookmarkStart w:id="211" w:name="_Toc254183893"/>
-      <w:bookmarkStart w:id="212" w:name="_Toc254184053"/>
+      <w:bookmarkStart w:id="210" w:name="_Toc254183893"/>
+      <w:bookmarkStart w:id="211" w:name="_Toc254184053"/>
     </w:p>
     <w:p>
       <w:pPr>
@@ -14544,10 +14516,10 @@
           <w:lang w:val="en-GB"/>
         </w:rPr>
       </w:pPr>
-      <w:bookmarkStart w:id="213" w:name="_Ref284330723"/>
-      <w:bookmarkStart w:id="214" w:name="_Ref284330786"/>
-      <w:bookmarkStart w:id="215" w:name="_Toc284940313"/>
-      <w:bookmarkStart w:id="216" w:name="_Toc342032228"/>
+      <w:bookmarkStart w:id="212" w:name="_Ref284330723"/>
+      <w:bookmarkStart w:id="213" w:name="_Ref284330786"/>
+      <w:bookmarkStart w:id="214" w:name="_Toc284940313"/>
+      <w:bookmarkStart w:id="215" w:name="_Toc342032228"/>
       <w:r>
         <w:rPr>
           <w:sz w:val="144"/>
@@ -14596,10 +14568,10 @@
         </w:rPr>
         <w:t>uide</w:t>
       </w:r>
+      <w:bookmarkEnd w:id="212"/>
       <w:bookmarkEnd w:id="213"/>
       <w:bookmarkEnd w:id="214"/>
       <w:bookmarkEnd w:id="215"/>
-      <w:bookmarkEnd w:id="216"/>
     </w:p>
     <w:p>
       <w:pPr>
@@ -14622,7 +14594,7 @@
           <w:lang w:val="en-GB"/>
         </w:rPr>
       </w:pPr>
-      <w:bookmarkStart w:id="217" w:name="_Toc284940314"/>
+      <w:bookmarkStart w:id="216" w:name="_Toc284940314"/>
       <w:r>
         <w:rPr>
           <w:rFonts w:ascii="Times New Roman" w:hAnsi="Times New Roman"/>
@@ -14630,7 +14602,7 @@
         </w:rPr>
         <w:br w:type="page"/>
       </w:r>
-      <w:bookmarkStart w:id="218" w:name="_Toc342032229"/>
+      <w:bookmarkStart w:id="217" w:name="_Toc342032229"/>
       <w:r>
         <w:rPr>
           <w:lang w:val="en-GB"/>
@@ -14638,8 +14610,8 @@
         <w:lastRenderedPageBreak/>
         <w:t>Installation and running steps</w:t>
       </w:r>
+      <w:bookmarkEnd w:id="216"/>
       <w:bookmarkEnd w:id="217"/>
-      <w:bookmarkEnd w:id="218"/>
     </w:p>
     <w:p>
       <w:pPr>
@@ -15137,8 +15109,8 @@
         </w:rPr>
         <w:t xml:space="preserve">Since the program has to read-in the data, it will take some time before it pops up. </w:t>
       </w:r>
-      <w:bookmarkStart w:id="219" w:name="821"/>
-      <w:bookmarkEnd w:id="219"/>
+      <w:bookmarkStart w:id="218" w:name="821"/>
+      <w:bookmarkEnd w:id="218"/>
     </w:p>
     <w:p>
       <w:pPr>
@@ -15171,8 +15143,8 @@
           <w:lang w:val="en-GB"/>
         </w:rPr>
       </w:pPr>
-      <w:bookmarkStart w:id="220" w:name="_Toc342032230"/>
-      <w:bookmarkStart w:id="221" w:name="_Toc284940315"/>
+      <w:bookmarkStart w:id="219" w:name="_Toc342032230"/>
+      <w:bookmarkStart w:id="220" w:name="_Toc284940315"/>
       <w:r>
         <w:rPr>
           <w:lang w:val="en-GB"/>
@@ -15185,7 +15157,7 @@
         </w:rPr>
         <w:t>es</w:t>
       </w:r>
-      <w:bookmarkEnd w:id="220"/>
+      <w:bookmarkEnd w:id="219"/>
     </w:p>
     <w:p>
       <w:pPr>
@@ -15351,7 +15323,7 @@
           <w:lang w:val="en-GB"/>
         </w:rPr>
       </w:pPr>
-      <w:bookmarkStart w:id="222" w:name="_Toc342032231"/>
+      <w:bookmarkStart w:id="221" w:name="_Toc342032231"/>
       <w:r>
         <w:rPr>
           <w:lang w:val="en-GB"/>
@@ -15370,7 +15342,7 @@
         </w:rPr>
         <w:t>i</w:t>
       </w:r>
-      <w:bookmarkEnd w:id="222"/>
+      <w:bookmarkEnd w:id="221"/>
     </w:p>
     <w:p>
       <w:pPr>
@@ -15609,18 +15581,18 @@
           <w:lang w:val="en-GB"/>
         </w:rPr>
       </w:pPr>
-      <w:bookmarkStart w:id="223" w:name="_Ref341968215"/>
-      <w:bookmarkStart w:id="224" w:name="_Ref341969374"/>
-      <w:bookmarkStart w:id="225" w:name="_Toc342032232"/>
+      <w:bookmarkStart w:id="222" w:name="_Ref341968215"/>
+      <w:bookmarkStart w:id="223" w:name="_Ref341969374"/>
+      <w:bookmarkStart w:id="224" w:name="_Toc342032232"/>
       <w:r>
         <w:rPr>
           <w:lang w:val="en-GB"/>
         </w:rPr>
         <w:t>Startup.ini</w:t>
       </w:r>
+      <w:bookmarkEnd w:id="222"/>
       <w:bookmarkEnd w:id="223"/>
       <w:bookmarkEnd w:id="224"/>
-      <w:bookmarkEnd w:id="225"/>
     </w:p>
     <w:p>
       <w:pPr>
@@ -17953,14 +17925,14 @@
         </w:rPr>
         <w:t xml:space="preserve"> </w:t>
       </w:r>
-      <w:bookmarkStart w:id="226" w:name="_Toc342032233"/>
+      <w:bookmarkStart w:id="225" w:name="_Toc342032233"/>
       <w:r>
         <w:rPr>
           <w:lang w:val="en-GB"/>
         </w:rPr>
         <w:t>Observation file</w:t>
       </w:r>
-      <w:bookmarkEnd w:id="226"/>
+      <w:bookmarkEnd w:id="225"/>
     </w:p>
     <w:p>
       <w:pPr>
@@ -17973,14 +17945,14 @@
           <w:lang w:val="en-GB"/>
         </w:rPr>
       </w:pPr>
-      <w:bookmarkStart w:id="227" w:name="_Toc342032234"/>
+      <w:bookmarkStart w:id="226" w:name="_Toc342032234"/>
       <w:r>
         <w:rPr>
           <w:lang w:val="en-GB"/>
         </w:rPr>
         <w:t>Hourly Frequency</w:t>
       </w:r>
-      <w:bookmarkEnd w:id="227"/>
+      <w:bookmarkEnd w:id="226"/>
     </w:p>
     <w:p>
       <w:pPr>
@@ -18511,14 +18483,14 @@
           <w:lang w:val="en-GB"/>
         </w:rPr>
       </w:pPr>
-      <w:bookmarkStart w:id="228" w:name="_Toc342032235"/>
+      <w:bookmarkStart w:id="227" w:name="_Toc342032235"/>
       <w:r>
         <w:rPr>
           <w:lang w:val="en-GB"/>
         </w:rPr>
         <w:t>Yearly Frequency</w:t>
       </w:r>
-      <w:bookmarkEnd w:id="228"/>
+      <w:bookmarkEnd w:id="227"/>
     </w:p>
     <w:p>
       <w:pPr>
@@ -18651,6 +18623,21 @@
         <w:fldChar w:fldCharType="begin"/>
       </w:r>
       <w:r>
+        <w:instrText xml:space="preserve"> REF _Ref341968215 \r \h </w:instrText>
+      </w:r>
+      <w:r>
+        <w:fldChar w:fldCharType="separate"/>
+      </w:r>
+      <w:r>
+        <w:t>2.2</w:t>
+      </w:r>
+      <w:r>
+        <w:fldChar w:fldCharType="end"/>
+      </w:r>
+      <w:r>
+        <w:fldChar w:fldCharType="begin"/>
+      </w:r>
+      <w:r>
         <w:instrText xml:space="preserve"> REF _Ref284521191 \r \h </w:instrText>
       </w:r>
       <w:r>
@@ -18658,13 +18645,6 @@
       </w:r>
       <w:r>
         <w:fldChar w:fldCharType="separate"/>
-      </w:r>
-      <w:r>
-        <w:rPr>
-          <w:b/>
-          <w:bCs/>
-        </w:rPr>
-        <w:t>Error! Reference source not found.</w:t>
       </w:r>
       <w:r>
         <w:fldChar w:fldCharType="end"/>
@@ -18946,14 +18926,14 @@
         </w:rPr>
         <w:t xml:space="preserve"> </w:t>
       </w:r>
-      <w:bookmarkStart w:id="229" w:name="_Toc342032236"/>
+      <w:bookmarkStart w:id="228" w:name="_Toc342032236"/>
       <w:r>
         <w:rPr>
           <w:lang w:val="en-GB"/>
         </w:rPr>
         <w:t>Model file</w:t>
       </w:r>
-      <w:bookmarkEnd w:id="229"/>
+      <w:bookmarkEnd w:id="228"/>
     </w:p>
     <w:p>
       <w:pPr>
@@ -18966,14 +18946,14 @@
           <w:lang w:val="en-GB"/>
         </w:rPr>
       </w:pPr>
-      <w:bookmarkStart w:id="230" w:name="_Toc342032237"/>
+      <w:bookmarkStart w:id="229" w:name="_Toc342032237"/>
       <w:r>
         <w:rPr>
           <w:lang w:val="en-GB"/>
         </w:rPr>
         <w:t>Hourly Frequency</w:t>
       </w:r>
-      <w:bookmarkEnd w:id="230"/>
+      <w:bookmarkEnd w:id="229"/>
     </w:p>
     <w:p>
       <w:pPr>
@@ -19084,6 +19064,16 @@
         <w:t>df format)</w:t>
       </w:r>
     </w:p>
+    <w:p>
+      <w:pPr>
+        <w:pStyle w:val="ListParagraph"/>
+      </w:pPr>
+    </w:p>
+    <w:p>
+      <w:pPr>
+        <w:jc w:val="both"/>
+      </w:pPr>
+    </w:p>
     <w:p/>
     <w:p>
       <w:pPr>
@@ -19100,6 +19090,7 @@
           <w:color w:val="0070C0"/>
           <w:u w:val="single"/>
         </w:rPr>
+        <w:lastRenderedPageBreak/>
         <w:t>Description of the netcdf (option 1) format</w:t>
       </w:r>
     </w:p>
@@ -19121,7 +19112,6 @@
         <w:jc w:val="both"/>
       </w:pPr>
       <w:r>
-        <w:lastRenderedPageBreak/>
         <w:t xml:space="preserve">One single netcdf file should be provided for a given model. It must contain </w:t>
       </w:r>
       <w:r>
@@ -20157,6 +20147,7 @@
           <w:sz w:val="20"/>
           <w:szCs w:val="20"/>
         </w:rPr>
+        <w:lastRenderedPageBreak/>
         <w:t xml:space="preserve">  float </w:t>
       </w:r>
       <w:r>
@@ -20223,7 +20214,6 @@
           <w:sz w:val="20"/>
           <w:szCs w:val="20"/>
         </w:rPr>
-        <w:lastRenderedPageBreak/>
         <w:t xml:space="preserve">  </w:t>
       </w:r>
       <w:r>
@@ -20982,6 +20972,7 @@
           <w:szCs w:val="20"/>
           <w:lang w:val="fr-FR"/>
         </w:rPr>
+        <w:lastRenderedPageBreak/>
         <w:t>// global attributes :</w:t>
       </w:r>
     </w:p>
@@ -21018,7 +21009,6 @@
           <w:sz w:val="20"/>
           <w:szCs w:val="20"/>
         </w:rPr>
-        <w:lastRenderedPageBreak/>
         <w:t>}</w:t>
       </w:r>
     </w:p>
@@ -21661,14 +21651,14 @@
           <w:lang w:val="en-GB"/>
         </w:rPr>
       </w:pPr>
-      <w:bookmarkStart w:id="231" w:name="_Toc342032238"/>
+      <w:bookmarkStart w:id="230" w:name="_Toc342032238"/>
       <w:r>
         <w:rPr>
           <w:lang w:val="en-GB"/>
         </w:rPr>
         <w:t>Yearly Frequency</w:t>
       </w:r>
-      <w:bookmarkEnd w:id="231"/>
+      <w:bookmarkEnd w:id="230"/>
     </w:p>
     <w:p>
       <w:pPr>
@@ -21885,8 +21875,8 @@
           <w:lang w:val="en-GB"/>
         </w:rPr>
       </w:pPr>
-      <w:bookmarkStart w:id="232" w:name="_Toc342032239"/>
-      <w:bookmarkStart w:id="233" w:name="_Ref342032271"/>
+      <w:bookmarkStart w:id="231" w:name="_Toc342032239"/>
+      <w:bookmarkStart w:id="232" w:name="_Ref342032271"/>
       <w:r>
         <w:rPr>
           <w:lang w:val="en-GB"/>
@@ -21917,8 +21907,8 @@
         </w:rPr>
         <w:t>yearly output</w:t>
       </w:r>
+      <w:bookmarkEnd w:id="231"/>
       <w:bookmarkEnd w:id="232"/>
-      <w:bookmarkEnd w:id="233"/>
     </w:p>
     <w:p>
       <w:pPr>
@@ -21950,7 +21940,14 @@
         <w:rPr>
           <w:lang w:val="en-GB"/>
         </w:rPr>
-        <w:t xml:space="preserve"> configuration files to keep only relevant diagrams and elaborations within the selection menus (e.g. all diagrams using correlation will be discarded).For doing this, go in </w:t>
+        <w:t xml:space="preserve"> configuration files to keep only relevant diagrams and </w:t>
+      </w:r>
+      <w:r>
+        <w:rPr>
+          <w:lang w:val="en-GB"/>
+        </w:rPr>
+        <w:lastRenderedPageBreak/>
+        <w:t xml:space="preserve">elaborations within the selection menus (e.g. all diagrams using correlation will be discarded).For doing this, go in </w:t>
       </w:r>
       <w:r>
         <w:rPr>
@@ -21984,9 +21981,9 @@
           <w:lang w:val="en-GB"/>
         </w:rPr>
       </w:pPr>
-      <w:bookmarkStart w:id="234" w:name="_Toc284940319"/>
-      <w:bookmarkStart w:id="235" w:name="_Toc342032240"/>
-      <w:bookmarkEnd w:id="221"/>
+      <w:bookmarkStart w:id="233" w:name="_Toc284940319"/>
+      <w:bookmarkStart w:id="234" w:name="_Toc342032240"/>
+      <w:bookmarkEnd w:id="220"/>
       <w:r>
         <w:rPr>
           <w:lang w:val="en-GB"/>
@@ -22006,8 +22003,8 @@
         </w:rPr>
         <w:t>mode</w:t>
       </w:r>
+      <w:bookmarkEnd w:id="233"/>
       <w:bookmarkEnd w:id="234"/>
-      <w:bookmarkEnd w:id="235"/>
     </w:p>
     <w:p>
       <w:pPr>
@@ -22152,27 +22149,14 @@
       <w:r>
         <w:t xml:space="preserve">Figure </w:t>
       </w:r>
-      <w:r>
-        <w:fldChar w:fldCharType="begin"/>
-      </w:r>
-      <w:r>
-        <w:instrText xml:space="preserve"> SEQ Figure \* ARABIC </w:instrText>
-      </w:r>
-      <w:r>
-        <w:fldChar w:fldCharType="separate"/>
-      </w:r>
-      <w:r>
-        <w:rPr>
-          <w:noProof/>
-        </w:rPr>
-        <w:t>3</w:t>
-      </w:r>
-      <w:r>
-        <w:rPr>
-          <w:noProof/>
-        </w:rPr>
-        <w:fldChar w:fldCharType="end"/>
-      </w:r>
+      <w:fldSimple w:instr=" SEQ Figure \* ARABIC ">
+        <w:r>
+          <w:rPr>
+            <w:noProof/>
+          </w:rPr>
+          <w:t>3</w:t>
+        </w:r>
+      </w:fldSimple>
       <w:r>
         <w:t xml:space="preserve">  The DELTA main interface (starting window)  </w:t>
       </w:r>
@@ -22196,9 +22180,9 @@
           <w:lang w:val="en-GB"/>
         </w:rPr>
       </w:pPr>
-      <w:bookmarkStart w:id="236" w:name="_Toc284940320"/>
-      <w:bookmarkStart w:id="237" w:name="_Toc342032241"/>
-      <w:bookmarkStart w:id="238" w:name="_Ref343511474"/>
+      <w:bookmarkStart w:id="235" w:name="_Toc284940320"/>
+      <w:bookmarkStart w:id="236" w:name="_Toc342032241"/>
+      <w:bookmarkStart w:id="237" w:name="_Ref343511474"/>
       <w:r>
         <w:rPr>
           <w:rFonts w:ascii="Times New Roman" w:hAnsi="Times New Roman"/>
@@ -22207,9 +22191,9 @@
         </w:rPr>
         <w:t>The data selection interface</w:t>
       </w:r>
+      <w:bookmarkEnd w:id="235"/>
       <w:bookmarkEnd w:id="236"/>
       <w:bookmarkEnd w:id="237"/>
-      <w:bookmarkEnd w:id="238"/>
       <w:r>
         <w:rPr>
           <w:rFonts w:ascii="Times New Roman" w:hAnsi="Times New Roman"/>
@@ -22380,6 +22364,7 @@
         </w:rPr>
       </w:pPr>
       <w:r>
+        <w:lastRenderedPageBreak/>
         <w:t>Note: When a user selects a parameter (e.g. O</w:t>
       </w:r>
       <w:r>
@@ -22389,11 +22374,7 @@
         <w:t>3</w:t>
       </w:r>
       <w:r>
-        <w:t xml:space="preserve">) in the "data selection" window, all stations measuring that parameter automatically appear in the "available" section. The user can then make </w:t>
-      </w:r>
-      <w:r>
-        <w:lastRenderedPageBreak/>
-        <w:t>his selection among these available stations and add them in the “selected” section. At this stage the user can still change his mind and select another parameter (e.g. PM10). The list of selected stations will be updated after warning the user.</w:t>
+        <w:t>) in the "data selection" window, all stations measuring that parameter automatically appear in the "available" section. The user can then make his selection among these available stations and add them in the “selected” section. At this stage the user can still change his mind and select another parameter (e.g. PM10). The list of selected stations will be updated after warning the user.</w:t>
       </w:r>
     </w:p>
     <w:p>
@@ -22541,64 +22522,67 @@
           <w:lang w:val="en-GB"/>
         </w:rPr>
       </w:pPr>
-      <w:bookmarkStart w:id="239" w:name="_Ref284591234"/>
+      <w:bookmarkStart w:id="238" w:name="_Ref284591234"/>
       <w:r>
         <w:t xml:space="preserve">Figure </w:t>
       </w:r>
-      <w:r>
-        <w:fldChar w:fldCharType="begin"/>
-      </w:r>
-      <w:r>
-        <w:instrText xml:space="preserve"> SEQ Figure \* ARABIC </w:instrText>
-      </w:r>
-      <w:r>
-        <w:fldChar w:fldCharType="separate"/>
-      </w:r>
-      <w:r>
-        <w:rPr>
-          <w:noProof/>
-        </w:rPr>
-        <w:t>4</w:t>
-      </w:r>
-      <w:r>
-        <w:rPr>
-          <w:noProof/>
-        </w:rPr>
-        <w:fldChar w:fldCharType="end"/>
-      </w:r>
+      <w:fldSimple w:instr=" SEQ Figure \* ARABIC ">
+        <w:r>
+          <w:rPr>
+            <w:noProof/>
+          </w:rPr>
+          <w:t>4</w:t>
+        </w:r>
+      </w:fldSimple>
+      <w:bookmarkEnd w:id="238"/>
+      <w:r>
+        <w:t xml:space="preserve">: DELTA data selection interface. </w:t>
+      </w:r>
+      <w:r>
+        <w:t xml:space="preserve">Example of </w:t>
+      </w:r>
+      <w:r>
+        <w:t>EC4  macs</w:t>
+      </w:r>
+      <w:r>
+        <w:t xml:space="preserve"> stations from the </w:t>
+      </w:r>
+      <w:r>
+        <w:t>EuroDelta</w:t>
+      </w:r>
+      <w:r>
+        <w:t xml:space="preserve"> modeling exercise</w:t>
+      </w:r>
+    </w:p>
+    <w:p>
+      <w:pPr>
+        <w:rPr>
+          <w:lang w:val="en-GB"/>
+        </w:rPr>
+      </w:pPr>
+    </w:p>
+    <w:p>
+      <w:pPr>
+        <w:rPr>
+          <w:lang w:val="en-GB"/>
+        </w:rPr>
+      </w:pPr>
+    </w:p>
+    <w:p>
+      <w:pPr>
+        <w:rPr>
+          <w:lang w:val="en-GB"/>
+        </w:rPr>
+      </w:pPr>
+    </w:p>
+    <w:p>
+      <w:pPr>
+        <w:rPr>
+          <w:lang w:val="en-GB"/>
+        </w:rPr>
+      </w:pPr>
+      <w:bookmarkStart w:id="239" w:name="_GoBack"/>
       <w:bookmarkEnd w:id="239"/>
-      <w:r>
-        <w:t xml:space="preserve">: DELTA data selection interface. </w:t>
-      </w:r>
-      <w:r>
-        <w:t xml:space="preserve">Example of </w:t>
-      </w:r>
-      <w:r>
-        <w:t>EC4  macs</w:t>
-      </w:r>
-      <w:r>
-        <w:t xml:space="preserve"> stations from the </w:t>
-      </w:r>
-      <w:r>
-        <w:t>EuroDelta</w:t>
-      </w:r>
-      <w:r>
-        <w:t xml:space="preserve"> modeling exercise</w:t>
-      </w:r>
-    </w:p>
-    <w:p>
-      <w:pPr>
-        <w:rPr>
-          <w:lang w:val="en-GB"/>
-        </w:rPr>
-      </w:pPr>
-    </w:p>
-    <w:p>
-      <w:pPr>
-        <w:rPr>
-          <w:lang w:val="en-GB"/>
-        </w:rPr>
-      </w:pPr>
     </w:p>
     <w:p>
       <w:pPr>
@@ -22621,6 +22605,7 @@
           <w:sz w:val="24"/>
           <w:lang w:val="en-GB"/>
         </w:rPr>
+        <w:lastRenderedPageBreak/>
         <w:t>The analysis interface</w:t>
       </w:r>
       <w:bookmarkEnd w:id="240"/>
@@ -22812,27 +22797,14 @@
       <w:r>
         <w:t xml:space="preserve">Figure </w:t>
       </w:r>
-      <w:r>
-        <w:fldChar w:fldCharType="begin"/>
-      </w:r>
-      <w:r>
-        <w:instrText xml:space="preserve"> SEQ Figure \* ARABIC </w:instrText>
-      </w:r>
-      <w:r>
-        <w:fldChar w:fldCharType="separate"/>
-      </w:r>
-      <w:r>
-        <w:rPr>
-          <w:noProof/>
-        </w:rPr>
-        <w:t>5</w:t>
-      </w:r>
-      <w:r>
-        <w:rPr>
-          <w:noProof/>
-        </w:rPr>
-        <w:fldChar w:fldCharType="end"/>
-      </w:r>
+      <w:fldSimple w:instr=" SEQ Figure \* ARABIC ">
+        <w:r>
+          <w:rPr>
+            <w:noProof/>
+          </w:rPr>
+          <w:t>5</w:t>
+        </w:r>
+      </w:fldSimple>
       <w:bookmarkEnd w:id="242"/>
       <w:r>
         <w:t>: DELTA analysis selection interface</w:t>
@@ -23067,6 +23039,7 @@
         <w:rPr>
           <w:lang w:val="en-GB"/>
         </w:rPr>
+        <w:lastRenderedPageBreak/>
         <w:t>Similarly to the data selection interface the user has also the possibility to save the choices made on this window and to reload them at a later time. This modality can be useful to avoid repeating frequently used selections. In order to save the selections in the analysis win</w:t>
       </w:r>
       <w:r>
@@ -23434,30 +23407,14 @@
       <w:r>
         <w:t xml:space="preserve">Figure </w:t>
       </w:r>
-      <w:r>
-        <w:fldChar w:fldCharType="begin"/>
-      </w:r>
-      <w:r>
-        <w:instrText xml:space="preserve"> SEQ Figure</w:instrText>
-      </w:r>
-      <w:r>
-        <w:instrText xml:space="preserve"> \* ARABIC </w:instrText>
-      </w:r>
-      <w:r>
-        <w:fldChar w:fldCharType="separate"/>
-      </w:r>
-      <w:r>
-        <w:rPr>
-          <w:noProof/>
-        </w:rPr>
-        <w:t>6</w:t>
-      </w:r>
-      <w:r>
-        <w:rPr>
-          <w:noProof/>
-        </w:rPr>
-        <w:fldChar w:fldCharType="end"/>
-      </w:r>
+      <w:fldSimple w:instr=" SEQ Figure \* ARABIC ">
+        <w:r>
+          <w:rPr>
+            <w:noProof/>
+          </w:rPr>
+          <w:t>6</w:t>
+        </w:r>
+      </w:fldSimple>
       <w:r>
         <w:t>: DELTA main graphical window. The example shown is the target plot for maximum daily 8h mean O3 as calc</w:t>
       </w:r>
@@ -31089,7 +31046,7 @@
                   <v:shape id="_x0000_i1033" type="#_x0000_t75" style="width:10.05pt;height:10.05pt" o:ole="">
                     <v:imagedata r:id="rId43" o:title=""/>
                   </v:shape>
-                  <o:OLEObject Type="Embed" ProgID="Equation.3" ShapeID="_x0000_i1033" DrawAspect="Content" ObjectID="_1417599606" r:id="rId44"/>
+                  <o:OLEObject Type="Embed" ProgID="Equation.3" ShapeID="_x0000_i1033" DrawAspect="Content" ObjectID="_1418804955" r:id="rId44"/>
                 </w:object>
               </m:r>
               <m:r>
@@ -35621,7 +35578,7 @@
                 <v:shape id="_x0000_i1034" type="#_x0000_t75" style="width:244.45pt;height:40.2pt" o:ole="">
                   <v:imagedata r:id="rId48" o:title=""/>
                 </v:shape>
-                <o:OLEObject Type="Embed" ProgID="Equation.3" ShapeID="_x0000_i1034" DrawAspect="Content" ObjectID="_1417599607" r:id="rId49"/>
+                <o:OLEObject Type="Embed" ProgID="Equation.3" ShapeID="_x0000_i1034" DrawAspect="Content" ObjectID="_1418804956" r:id="rId49"/>
               </w:object>
             </w:r>
           </w:p>
@@ -49055,8 +49012,8 @@
         <w:br w:type="page"/>
       </w:r>
     </w:p>
+    <w:bookmarkEnd w:id="210"/>
     <w:bookmarkEnd w:id="211"/>
-    <w:bookmarkEnd w:id="212"/>
     <w:bookmarkEnd w:id="255"/>
     <w:p>
       <w:pPr>
@@ -50113,7 +50070,7 @@
         <w:rStyle w:val="PageNumber"/>
         <w:noProof/>
       </w:rPr>
-      <w:t>54</w:t>
+      <w:t>35</w:t>
     </w:r>
     <w:r>
       <w:rPr>
@@ -57794,7 +57751,7 @@
 </file>
 
 <file path=customXml/itemProps1.xml><?xml version="1.0" encoding="utf-8"?>
-<ds:datastoreItem xmlns:ds="http://schemas.openxmlformats.org/officeDocument/2006/customXml" ds:itemID="{E45BA5FB-005D-4FF2-8368-3CE6B1E2E8C7}">
+<ds:datastoreItem xmlns:ds="http://schemas.openxmlformats.org/officeDocument/2006/customXml" ds:itemID="{F1FDC70D-7ABF-4951-A753-2B45C9B51F70}">
   <ds:schemaRefs>
     <ds:schemaRef ds:uri="http://schemas.openxmlformats.org/officeDocument/2006/bibliography"/>
   </ds:schemaRefs>

--- a/trunk/help/DELTA_UserGuide_V3_0a.docx
+++ b/trunk/help/DELTA_UserGuide_V3_0a.docx
@@ -74,27 +74,54 @@
           <w:szCs w:val="72"/>
           <w:lang w:val="en-GB"/>
         </w:rPr>
-        <w:t xml:space="preserve">DELTA V3.0 </w:t>
-      </w:r>
-    </w:p>
-    <w:p>
-      <w:pPr>
-        <w:jc w:val="center"/>
+        <w:t>DELTA Version 3</w:t>
+      </w:r>
+      <w:r>
         <w:rPr>
           <w:b/>
           <w:sz w:val="72"/>
           <w:szCs w:val="72"/>
           <w:lang w:val="en-GB"/>
         </w:rPr>
-      </w:pPr>
-      <w:r>
+        <w:t xml:space="preserve"> </w:t>
+      </w:r>
+    </w:p>
+    <w:p>
+      <w:pPr>
+        <w:jc w:val="center"/>
         <w:rPr>
           <w:b/>
           <w:sz w:val="72"/>
           <w:szCs w:val="72"/>
           <w:lang w:val="en-GB"/>
         </w:rPr>
-        <w:t>User Guide</w:t>
+      </w:pPr>
+      <w:r>
+        <w:rPr>
+          <w:b/>
+          <w:sz w:val="72"/>
+          <w:szCs w:val="72"/>
+          <w:lang w:val="en-GB"/>
+        </w:rPr>
+        <w:t>User</w:t>
+      </w:r>
+      <w:r>
+        <w:rPr>
+          <w:b/>
+          <w:sz w:val="72"/>
+          <w:szCs w:val="72"/>
+          <w:lang w:val="en-GB"/>
+        </w:rPr>
+        <w:t>’s</w:t>
+      </w:r>
+      <w:r>
+        <w:rPr>
+          <w:b/>
+          <w:sz w:val="72"/>
+          <w:szCs w:val="72"/>
+          <w:lang w:val="en-GB"/>
+        </w:rPr>
+        <w:t xml:space="preserve"> Guide</w:t>
       </w:r>
     </w:p>
     <w:p>
@@ -348,7 +375,7 @@
         <w:rPr>
           <w:lang w:val="en-GB"/>
         </w:rPr>
-        <w:t>1</w:t>
+        <w:t>2</w:t>
       </w:r>
     </w:p>
     <w:p>
@@ -390,7 +417,7 @@
           <w:noProof/>
           <w:lang w:val="en-GB"/>
         </w:rPr>
-        <w:t>04 January 2013</w:t>
+        <w:t>09 January 2013</w:t>
       </w:r>
       <w:r>
         <w:rPr>
@@ -3127,7 +3154,7 @@
             <w:noProof/>
             <w:webHidden/>
           </w:rPr>
-          <w:t>28</w:t>
+          <w:t>29</w:t>
         </w:r>
         <w:r>
           <w:rPr>
@@ -7441,7 +7468,7 @@
         </w:rPr>
         <w:lastRenderedPageBreak/>
         <w:drawing>
-          <wp:inline distT="0" distB="0" distL="0" distR="0" wp14:anchorId="66BC8474" wp14:editId="6932354C">
+          <wp:inline distT="0" distB="0" distL="0" distR="0" wp14:anchorId="6E074955" wp14:editId="28954318">
             <wp:extent cx="6124575" cy="3848735"/>
             <wp:effectExtent l="0" t="0" r="0" b="0"/>
             <wp:docPr id="1" name="Picture 209"/>
@@ -7513,14 +7540,27 @@
       <w:r>
         <w:t xml:space="preserve">Figure </w:t>
       </w:r>
-      <w:fldSimple w:instr=" SEQ Figure \* ARABIC ">
-        <w:r>
-          <w:rPr>
-            <w:noProof/>
-          </w:rPr>
-          <w:t>1</w:t>
-        </w:r>
-      </w:fldSimple>
+      <w:r>
+        <w:fldChar w:fldCharType="begin"/>
+      </w:r>
+      <w:r>
+        <w:instrText xml:space="preserve"> SEQ Figure \* ARABIC </w:instrText>
+      </w:r>
+      <w:r>
+        <w:fldChar w:fldCharType="separate"/>
+      </w:r>
+      <w:r>
+        <w:rPr>
+          <w:noProof/>
+        </w:rPr>
+        <w:t>1</w:t>
+      </w:r>
+      <w:r>
+        <w:rPr>
+          <w:noProof/>
+        </w:rPr>
+        <w:fldChar w:fldCharType="end"/>
+      </w:r>
       <w:bookmarkEnd w:id="12"/>
       <w:r>
         <w:t>. Structure of the DELTA software</w:t>
@@ -8388,7 +8428,7 @@
                 <v:shape id="_x0000_i1025" type="#_x0000_t75" style="width:97.95pt;height:18.4pt" o:ole="">
                   <v:imagedata r:id="rId10" o:title=""/>
                 </v:shape>
-                <o:OLEObject Type="Embed" ProgID="Equation.3" ShapeID="_x0000_i1025" DrawAspect="Content" ObjectID="_1418804947" r:id="rId11"/>
+                <o:OLEObject Type="Embed" ProgID="Equation.3" ShapeID="_x0000_i1025" DrawAspect="Content" ObjectID="_1419256260" r:id="rId11"/>
               </w:object>
             </w:r>
           </w:p>
@@ -8446,7 +8486,7 @@
                 <v:shape id="_x0000_i1026" type="#_x0000_t75" style="width:112.2pt;height:33.5pt" o:ole="">
                   <v:imagedata r:id="rId12" o:title=""/>
                 </v:shape>
-                <o:OLEObject Type="Embed" ProgID="Equation.3" ShapeID="_x0000_i1026" DrawAspect="Content" ObjectID="_1418804948" r:id="rId13"/>
+                <o:OLEObject Type="Embed" ProgID="Equation.3" ShapeID="_x0000_i1026" DrawAspect="Content" ObjectID="_1419256261" r:id="rId13"/>
               </w:object>
             </w:r>
           </w:p>
@@ -8504,7 +8544,7 @@
                 <v:shape id="_x0000_i1027" type="#_x0000_t75" style="width:241.95pt;height:33.5pt" o:ole="">
                   <v:imagedata r:id="rId14" o:title=""/>
                 </v:shape>
-                <o:OLEObject Type="Embed" ProgID="Equation.3" ShapeID="_x0000_i1027" DrawAspect="Content" ObjectID="_1418804949" r:id="rId15"/>
+                <o:OLEObject Type="Embed" ProgID="Equation.3" ShapeID="_x0000_i1027" DrawAspect="Content" ObjectID="_1419256262" r:id="rId15"/>
               </w:object>
             </w:r>
           </w:p>
@@ -8562,7 +8602,7 @@
                 <v:shape id="_x0000_i1028" type="#_x0000_t75" style="width:162.4pt;height:33.5pt" o:ole="">
                   <v:imagedata r:id="rId16" o:title=""/>
                 </v:shape>
-                <o:OLEObject Type="Embed" ProgID="Equation.3" ShapeID="_x0000_i1028" DrawAspect="Content" ObjectID="_1418804950" r:id="rId17"/>
+                <o:OLEObject Type="Embed" ProgID="Equation.3" ShapeID="_x0000_i1028" DrawAspect="Content" ObjectID="_1419256263" r:id="rId17"/>
               </w:object>
             </w:r>
           </w:p>
@@ -8621,7 +8661,7 @@
                 <v:shape id="_x0000_i1029" type="#_x0000_t75" style="width:123.05pt;height:18.4pt" o:ole="">
                   <v:imagedata r:id="rId18" o:title=""/>
                 </v:shape>
-                <o:OLEObject Type="Embed" ProgID="Equation.3" ShapeID="_x0000_i1029" DrawAspect="Content" ObjectID="_1418804951" r:id="rId19"/>
+                <o:OLEObject Type="Embed" ProgID="Equation.3" ShapeID="_x0000_i1029" DrawAspect="Content" ObjectID="_1419256264" r:id="rId19"/>
               </w:object>
             </w:r>
           </w:p>
@@ -8799,7 +8839,7 @@
                 <v:shape id="_x0000_i1030" type="#_x0000_t75" style="width:200.95pt;height:46.9pt" o:ole="">
                   <v:imagedata r:id="rId20" o:title=""/>
                 </v:shape>
-                <o:OLEObject Type="Embed" ProgID="Equation.3" ShapeID="_x0000_i1030" DrawAspect="Content" ObjectID="_1418804952" r:id="rId21"/>
+                <o:OLEObject Type="Embed" ProgID="Equation.3" ShapeID="_x0000_i1030" DrawAspect="Content" ObjectID="_1419256265" r:id="rId21"/>
               </w:object>
             </w:r>
           </w:p>
@@ -9345,7 +9385,7 @@
           <v:shape id="_x0000_i1031" type="#_x0000_t75" style="width:238.6pt;height:23.45pt" o:ole="">
             <v:imagedata r:id="rId22" o:title=""/>
           </v:shape>
-          <o:OLEObject Type="Embed" ProgID="Equation.3" ShapeID="_x0000_i1031" DrawAspect="Content" ObjectID="_1418804953" r:id="rId23"/>
+          <o:OLEObject Type="Embed" ProgID="Equation.3" ShapeID="_x0000_i1031" DrawAspect="Content" ObjectID="_1419256266" r:id="rId23"/>
         </w:object>
       </w:r>
     </w:p>
@@ -10652,7 +10692,7 @@
           <v:shape id="_x0000_i1032" type="#_x0000_t75" style="width:319.8pt;height:54.4pt" o:ole="">
             <v:imagedata r:id="rId24" o:title=""/>
           </v:shape>
-          <o:OLEObject Type="Embed" ProgID="Equation.3" ShapeID="_x0000_i1032" DrawAspect="Content" ObjectID="_1418804954" r:id="rId25"/>
+          <o:OLEObject Type="Embed" ProgID="Equation.3" ShapeID="_x0000_i1032" DrawAspect="Content" ObjectID="_1419256267" r:id="rId25"/>
         </w:object>
       </w:r>
     </w:p>
@@ -11880,7 +11920,7 @@
           <w:lang w:val="fr-FR" w:eastAsia="fr-FR"/>
         </w:rPr>
         <w:drawing>
-          <wp:inline distT="0" distB="0" distL="0" distR="0" wp14:anchorId="463398AC" wp14:editId="4474E62F">
+          <wp:inline distT="0" distB="0" distL="0" distR="0" wp14:anchorId="013BBF86" wp14:editId="6C2F15F3">
             <wp:extent cx="4537760" cy="2582288"/>
             <wp:effectExtent l="0" t="0" r="0" b="8890"/>
             <wp:docPr id="3" name="Picture 3"/>
@@ -12329,7 +12369,7 @@
         </w:rPr>
         <w:lastRenderedPageBreak/>
         <w:drawing>
-          <wp:inline distT="0" distB="0" distL="0" distR="0" wp14:anchorId="24CF9D57">
+          <wp:inline distT="0" distB="0" distL="0" distR="0" wp14:anchorId="6569F3CD" wp14:editId="2CBAF3B0">
             <wp:extent cx="4536000" cy="2581200"/>
             <wp:effectExtent l="0" t="0" r="0" b="0"/>
             <wp:docPr id="2" name="Picture 2"/>
@@ -13288,7 +13328,7 @@
               </w:rPr>
               <w:lastRenderedPageBreak/>
               <w:drawing>
-                <wp:inline distT="0" distB="0" distL="0" distR="0" wp14:anchorId="53AF81E6" wp14:editId="0F1732D1">
+                <wp:inline distT="0" distB="0" distL="0" distR="0" wp14:anchorId="1B237637" wp14:editId="3A7AD633">
                   <wp:extent cx="5795010" cy="4667885"/>
                   <wp:effectExtent l="0" t="0" r="0" b="0"/>
                   <wp:docPr id="21" name="Picture 4"/>
@@ -13360,7 +13400,7 @@
                 <w:lang w:val="fr-FR" w:eastAsia="fr-FR"/>
               </w:rPr>
               <w:drawing>
-                <wp:inline distT="0" distB="0" distL="0" distR="0" wp14:anchorId="080542BD" wp14:editId="4CDDF2B9">
+                <wp:inline distT="0" distB="0" distL="0" distR="0" wp14:anchorId="1578418A" wp14:editId="41770AE6">
                   <wp:extent cx="5295265" cy="3806190"/>
                   <wp:effectExtent l="0" t="0" r="635" b="3810"/>
                   <wp:docPr id="22" name="Picture 5"/>
@@ -13425,14 +13465,27 @@
       <w:r>
         <w:t xml:space="preserve">Figure </w:t>
       </w:r>
-      <w:fldSimple w:instr=" SEQ Figure \* ARABIC ">
-        <w:r>
-          <w:rPr>
-            <w:noProof/>
-          </w:rPr>
-          <w:t>2</w:t>
-        </w:r>
-      </w:fldSimple>
+      <w:r>
+        <w:fldChar w:fldCharType="begin"/>
+      </w:r>
+      <w:r>
+        <w:instrText xml:space="preserve"> SEQ Figure \* ARABIC </w:instrText>
+      </w:r>
+      <w:r>
+        <w:fldChar w:fldCharType="separate"/>
+      </w:r>
+      <w:r>
+        <w:rPr>
+          <w:noProof/>
+        </w:rPr>
+        <w:t>2</w:t>
+      </w:r>
+      <w:r>
+        <w:rPr>
+          <w:noProof/>
+        </w:rPr>
+        <w:fldChar w:fldCharType="end"/>
+      </w:r>
       <w:bookmarkEnd w:id="199"/>
       <w:r>
         <w:t xml:space="preserve">: </w:t>
@@ -13934,7 +13987,7 @@
               </w:rPr>
               <w:lastRenderedPageBreak/>
               <w:drawing>
-                <wp:inline distT="0" distB="0" distL="0" distR="0" wp14:anchorId="79B58788" wp14:editId="441D74ED">
+                <wp:inline distT="0" distB="0" distL="0" distR="0" wp14:anchorId="0EE9E323" wp14:editId="3DBB776D">
                   <wp:extent cx="5550195" cy="4412186"/>
                   <wp:effectExtent l="0" t="0" r="0" b="7620"/>
                   <wp:docPr id="4" name="Picture 4"/>
@@ -13999,7 +14052,7 @@
                 <w:lang w:val="fr-FR" w:eastAsia="fr-FR"/>
               </w:rPr>
               <w:drawing>
-                <wp:inline distT="0" distB="0" distL="0" distR="0" wp14:anchorId="391B7FFD" wp14:editId="6F09E938">
+                <wp:inline distT="0" distB="0" distL="0" distR="0" wp14:anchorId="5BE175E6" wp14:editId="7374E892">
                   <wp:extent cx="5465135" cy="4040373"/>
                   <wp:effectExtent l="0" t="0" r="2540" b="0"/>
                   <wp:docPr id="5" name="Picture 5"/>
@@ -18647,6 +18700,13 @@
         <w:fldChar w:fldCharType="separate"/>
       </w:r>
       <w:r>
+        <w:rPr>
+          <w:b/>
+          <w:bCs/>
+        </w:rPr>
+        <w:t>Error! Reference source not found.</w:t>
+      </w:r>
+      <w:r>
         <w:fldChar w:fldCharType="end"/>
       </w:r>
       <w:r>
@@ -22088,7 +22148,7 @@
           <w:lang w:val="fr-FR" w:eastAsia="fr-FR"/>
         </w:rPr>
         <w:drawing>
-          <wp:inline distT="0" distB="0" distL="0" distR="0" wp14:anchorId="6A450127" wp14:editId="744A2016">
+          <wp:inline distT="0" distB="0" distL="0" distR="0" wp14:anchorId="670B1815" wp14:editId="2FA7BED0">
             <wp:extent cx="6049645" cy="3966210"/>
             <wp:effectExtent l="0" t="0" r="8255" b="0"/>
             <wp:docPr id="23" name="Picture 23" descr="PS0007"/>
@@ -22149,14 +22209,27 @@
       <w:r>
         <w:t xml:space="preserve">Figure </w:t>
       </w:r>
-      <w:fldSimple w:instr=" SEQ Figure \* ARABIC ">
-        <w:r>
-          <w:rPr>
-            <w:noProof/>
-          </w:rPr>
-          <w:t>3</w:t>
-        </w:r>
-      </w:fldSimple>
+      <w:r>
+        <w:fldChar w:fldCharType="begin"/>
+      </w:r>
+      <w:r>
+        <w:instrText xml:space="preserve"> SEQ Figure \* ARABIC </w:instrText>
+      </w:r>
+      <w:r>
+        <w:fldChar w:fldCharType="separate"/>
+      </w:r>
+      <w:r>
+        <w:rPr>
+          <w:noProof/>
+        </w:rPr>
+        <w:t>3</w:t>
+      </w:r>
+      <w:r>
+        <w:rPr>
+          <w:noProof/>
+        </w:rPr>
+        <w:fldChar w:fldCharType="end"/>
+      </w:r>
       <w:r>
         <w:t xml:space="preserve">  The DELTA main interface (starting window)  </w:t>
       </w:r>
@@ -22465,7 +22538,7 @@
           <w:lang w:val="fr-FR" w:eastAsia="fr-FR"/>
         </w:rPr>
         <w:drawing>
-          <wp:inline distT="0" distB="0" distL="0" distR="0" wp14:anchorId="5ABDF3E9" wp14:editId="44431E84">
+          <wp:inline distT="0" distB="0" distL="0" distR="0" wp14:anchorId="514FFB97" wp14:editId="0473BB62">
             <wp:extent cx="6039485" cy="4114800"/>
             <wp:effectExtent l="0" t="0" r="0" b="0"/>
             <wp:docPr id="24" name="Picture 24" descr="PS0008"/>
@@ -22526,14 +22599,27 @@
       <w:r>
         <w:t xml:space="preserve">Figure </w:t>
       </w:r>
-      <w:fldSimple w:instr=" SEQ Figure \* ARABIC ">
-        <w:r>
-          <w:rPr>
-            <w:noProof/>
-          </w:rPr>
-          <w:t>4</w:t>
-        </w:r>
-      </w:fldSimple>
+      <w:r>
+        <w:fldChar w:fldCharType="begin"/>
+      </w:r>
+      <w:r>
+        <w:instrText xml:space="preserve"> SEQ Figure \* ARABIC </w:instrText>
+      </w:r>
+      <w:r>
+        <w:fldChar w:fldCharType="separate"/>
+      </w:r>
+      <w:r>
+        <w:rPr>
+          <w:noProof/>
+        </w:rPr>
+        <w:t>4</w:t>
+      </w:r>
+      <w:r>
+        <w:rPr>
+          <w:noProof/>
+        </w:rPr>
+        <w:fldChar w:fldCharType="end"/>
+      </w:r>
       <w:bookmarkEnd w:id="238"/>
       <w:r>
         <w:t xml:space="preserve">: DELTA data selection interface. </w:t>
@@ -22581,8 +22667,6 @@
           <w:lang w:val="en-GB"/>
         </w:rPr>
       </w:pPr>
-      <w:bookmarkStart w:id="239" w:name="_GoBack"/>
-      <w:bookmarkEnd w:id="239"/>
     </w:p>
     <w:p>
       <w:pPr>
@@ -22597,8 +22681,8 @@
           <w:lang w:val="en-GB"/>
         </w:rPr>
       </w:pPr>
-      <w:bookmarkStart w:id="240" w:name="_Toc284940321"/>
-      <w:bookmarkStart w:id="241" w:name="_Toc342032242"/>
+      <w:bookmarkStart w:id="239" w:name="_Toc284940321"/>
+      <w:bookmarkStart w:id="240" w:name="_Toc342032242"/>
       <w:r>
         <w:rPr>
           <w:rFonts w:ascii="Times New Roman" w:hAnsi="Times New Roman"/>
@@ -22608,8 +22692,8 @@
         <w:lastRenderedPageBreak/>
         <w:t>The analysis interface</w:t>
       </w:r>
+      <w:bookmarkEnd w:id="239"/>
       <w:bookmarkEnd w:id="240"/>
-      <w:bookmarkEnd w:id="241"/>
     </w:p>
     <w:p>
       <w:pPr>
@@ -22731,7 +22815,7 @@
           <w:lang w:val="fr-FR" w:eastAsia="fr-FR"/>
         </w:rPr>
         <w:drawing>
-          <wp:inline distT="0" distB="0" distL="0" distR="0" wp14:anchorId="5DF684DE" wp14:editId="55542D76">
+          <wp:inline distT="0" distB="0" distL="0" distR="0" wp14:anchorId="66E844D0" wp14:editId="77A4D1D3">
             <wp:extent cx="6039485" cy="3083560"/>
             <wp:effectExtent l="0" t="0" r="0" b="2540"/>
             <wp:docPr id="25" name="Picture 25" descr="PS0010"/>
@@ -22793,19 +22877,32 @@
           <w:lang w:val="en-GB"/>
         </w:rPr>
       </w:pPr>
-      <w:bookmarkStart w:id="242" w:name="_Ref284592739"/>
+      <w:bookmarkStart w:id="241" w:name="_Ref284592739"/>
       <w:r>
         <w:t xml:space="preserve">Figure </w:t>
       </w:r>
-      <w:fldSimple w:instr=" SEQ Figure \* ARABIC ">
-        <w:r>
-          <w:rPr>
-            <w:noProof/>
-          </w:rPr>
-          <w:t>5</w:t>
-        </w:r>
-      </w:fldSimple>
-      <w:bookmarkEnd w:id="242"/>
+      <w:r>
+        <w:fldChar w:fldCharType="begin"/>
+      </w:r>
+      <w:r>
+        <w:instrText xml:space="preserve"> SEQ Figure \* ARABIC </w:instrText>
+      </w:r>
+      <w:r>
+        <w:fldChar w:fldCharType="separate"/>
+      </w:r>
+      <w:r>
+        <w:rPr>
+          <w:noProof/>
+        </w:rPr>
+        <w:t>5</w:t>
+      </w:r>
+      <w:r>
+        <w:rPr>
+          <w:noProof/>
+        </w:rPr>
+        <w:fldChar w:fldCharType="end"/>
+      </w:r>
+      <w:bookmarkEnd w:id="241"/>
       <w:r>
         <w:t>: DELTA analysis selection interface</w:t>
       </w:r>
@@ -23112,9 +23209,9 @@
           <w:lang w:val="en-GB"/>
         </w:rPr>
       </w:pPr>
-      <w:bookmarkStart w:id="243" w:name="_Toc342032243"/>
-      <w:bookmarkStart w:id="244" w:name="_Toc284940322"/>
-      <w:bookmarkStart w:id="245" w:name="_Ref284944740"/>
+      <w:bookmarkStart w:id="242" w:name="_Toc342032243"/>
+      <w:bookmarkStart w:id="243" w:name="_Toc284940322"/>
+      <w:bookmarkStart w:id="244" w:name="_Ref284944740"/>
       <w:r>
         <w:rPr>
           <w:rFonts w:ascii="Times New Roman" w:hAnsi="Times New Roman"/>
@@ -23139,7 +23236,7 @@
         </w:rPr>
         <w:t xml:space="preserve"> interface</w:t>
       </w:r>
-      <w:bookmarkEnd w:id="243"/>
+      <w:bookmarkEnd w:id="242"/>
     </w:p>
     <w:p>
       <w:pPr>
@@ -23347,7 +23444,7 @@
           <w:lang w:val="fr-FR" w:eastAsia="fr-FR"/>
         </w:rPr>
         <w:drawing>
-          <wp:inline distT="0" distB="0" distL="0" distR="0" wp14:anchorId="1960E887" wp14:editId="35C542A8">
+          <wp:inline distT="0" distB="0" distL="0" distR="0" wp14:anchorId="09128BEF" wp14:editId="278F021A">
             <wp:extent cx="6049645" cy="3966210"/>
             <wp:effectExtent l="0" t="0" r="8255" b="0"/>
             <wp:docPr id="26" name="Picture 26" descr="PS0011"/>
@@ -23407,14 +23504,27 @@
       <w:r>
         <w:t xml:space="preserve">Figure </w:t>
       </w:r>
-      <w:fldSimple w:instr=" SEQ Figure \* ARABIC ">
-        <w:r>
-          <w:rPr>
-            <w:noProof/>
-          </w:rPr>
-          <w:t>6</w:t>
-        </w:r>
-      </w:fldSimple>
+      <w:r>
+        <w:fldChar w:fldCharType="begin"/>
+      </w:r>
+      <w:r>
+        <w:instrText xml:space="preserve"> SEQ Figure \* ARABIC </w:instrText>
+      </w:r>
+      <w:r>
+        <w:fldChar w:fldCharType="separate"/>
+      </w:r>
+      <w:r>
+        <w:rPr>
+          <w:noProof/>
+        </w:rPr>
+        <w:t>6</w:t>
+      </w:r>
+      <w:r>
+        <w:rPr>
+          <w:noProof/>
+        </w:rPr>
+        <w:fldChar w:fldCharType="end"/>
+      </w:r>
       <w:r>
         <w:t>: DELTA main graphical window. The example shown is the target plot for maximum daily 8h mean O3 as calc</w:t>
       </w:r>
@@ -23458,7 +23568,7 @@
           <w:lang w:val="en-GB"/>
         </w:rPr>
       </w:pPr>
-      <w:bookmarkStart w:id="246" w:name="_Toc342032244"/>
+      <w:bookmarkStart w:id="245" w:name="_Toc342032244"/>
       <w:r>
         <w:rPr>
           <w:rFonts w:ascii="Times New Roman" w:hAnsi="Times New Roman"/>
@@ -23467,7 +23577,7 @@
         </w:rPr>
         <w:t>Top menu selections</w:t>
       </w:r>
-      <w:bookmarkEnd w:id="246"/>
+      <w:bookmarkEnd w:id="245"/>
       <w:r>
         <w:rPr>
           <w:rFonts w:ascii="Times New Roman" w:hAnsi="Times New Roman"/>
@@ -24604,8 +24714,8 @@
         <w:t>:</w:t>
       </w:r>
     </w:p>
+    <w:bookmarkEnd w:id="243"/>
     <w:bookmarkEnd w:id="244"/>
-    <w:bookmarkEnd w:id="245"/>
     <w:p>
       <w:pPr>
         <w:rPr>
@@ -24637,15 +24747,15 @@
           <w:lang w:val="en-GB"/>
         </w:rPr>
       </w:pPr>
-      <w:bookmarkStart w:id="247" w:name="_Toc342032245"/>
-      <w:bookmarkStart w:id="248" w:name="_Toc284940325"/>
+      <w:bookmarkStart w:id="246" w:name="_Toc342032245"/>
+      <w:bookmarkStart w:id="247" w:name="_Toc284940325"/>
       <w:r>
         <w:rPr>
           <w:lang w:val="en-GB"/>
         </w:rPr>
         <w:t>Benchmarking mode</w:t>
       </w:r>
-      <w:bookmarkEnd w:id="247"/>
+      <w:bookmarkEnd w:id="246"/>
     </w:p>
     <w:p>
       <w:pPr>
@@ -24931,14 +25041,14 @@
           <w:lang w:val="en-GB"/>
         </w:rPr>
       </w:pPr>
-      <w:bookmarkStart w:id="249" w:name="_Toc342032246"/>
+      <w:bookmarkStart w:id="248" w:name="_Toc342032246"/>
       <w:r>
         <w:rPr>
           <w:lang w:val="en-GB"/>
         </w:rPr>
         <w:t>Distributed Dataset: Po-Valley</w:t>
       </w:r>
-      <w:bookmarkEnd w:id="249"/>
+      <w:bookmarkEnd w:id="248"/>
     </w:p>
     <w:p>
       <w:pPr>
@@ -25001,14 +25111,14 @@
           <w:lang w:val="en-GB"/>
         </w:rPr>
       </w:pPr>
-      <w:bookmarkStart w:id="250" w:name="_Toc342032247"/>
+      <w:bookmarkStart w:id="249" w:name="_Toc342032247"/>
       <w:r>
         <w:rPr>
           <w:lang w:val="en-GB"/>
         </w:rPr>
         <w:t>Utility program</w:t>
       </w:r>
-      <w:bookmarkEnd w:id="250"/>
+      <w:bookmarkEnd w:id="249"/>
     </w:p>
     <w:p>
       <w:pPr>
@@ -25021,14 +25131,14 @@
           <w:lang w:val="en-GB"/>
         </w:rPr>
       </w:pPr>
-      <w:bookmarkStart w:id="251" w:name="_Toc342032248"/>
+      <w:bookmarkStart w:id="250" w:name="_Toc342032248"/>
       <w:r>
         <w:rPr>
           <w:lang w:val="en-GB"/>
         </w:rPr>
         <w:t>Data-Check Integrity Tool</w:t>
       </w:r>
-      <w:bookmarkEnd w:id="251"/>
+      <w:bookmarkEnd w:id="250"/>
     </w:p>
     <w:p>
       <w:pPr>
@@ -25625,14 +25735,14 @@
           <w:lang w:val="en-GB"/>
         </w:rPr>
       </w:pPr>
-      <w:bookmarkStart w:id="252" w:name="_Toc342032249"/>
+      <w:bookmarkStart w:id="251" w:name="_Toc342032249"/>
       <w:r>
         <w:rPr>
           <w:lang w:val="en-GB"/>
         </w:rPr>
         <w:t>CSV to NetCDF</w:t>
       </w:r>
-      <w:bookmarkEnd w:id="252"/>
+      <w:bookmarkEnd w:id="251"/>
     </w:p>
     <w:p>
       <w:pPr>
@@ -25665,14 +25775,14 @@
           <w:lang w:val="en-GB"/>
         </w:rPr>
       </w:pPr>
-      <w:bookmarkStart w:id="253" w:name="_Toc342032250"/>
+      <w:bookmarkStart w:id="252" w:name="_Toc342032250"/>
       <w:r>
         <w:rPr>
           <w:lang w:val="en-GB"/>
         </w:rPr>
         <w:t>Preproc-CDF</w:t>
       </w:r>
-      <w:bookmarkEnd w:id="253"/>
+      <w:bookmarkEnd w:id="252"/>
     </w:p>
     <w:p>
       <w:pPr>
@@ -25795,7 +25905,7 @@
         <w:t>The DeltaPreProcessor is available as an idl-executable (sav fle) and runs under the IDL-Virtual Machine in a Windows environment.</w:t>
       </w:r>
     </w:p>
-    <w:bookmarkEnd w:id="248"/>
+    <w:bookmarkEnd w:id="247"/>
     <w:p/>
     <w:p>
       <w:pPr>
@@ -25885,7 +25995,7 @@
           <w:lang w:val="en-GB"/>
         </w:rPr>
       </w:pPr>
-      <w:bookmarkStart w:id="254" w:name="_Toc342032251"/>
+      <w:bookmarkStart w:id="253" w:name="_Toc342032251"/>
       <w:r>
         <w:rPr>
           <w:sz w:val="144"/>
@@ -25894,24 +26004,24 @@
         </w:rPr>
         <w:t>Annexes</w:t>
       </w:r>
-      <w:bookmarkEnd w:id="254"/>
-    </w:p>
-    <w:p>
-      <w:pPr>
-        <w:rPr>
-          <w:lang w:val="en-GB"/>
-        </w:rPr>
-      </w:pPr>
-    </w:p>
-    <w:p>
-      <w:pPr>
-        <w:rPr>
-          <w:lang w:val="en-GB"/>
-        </w:rPr>
-      </w:pPr>
-    </w:p>
-    <w:p>
-      <w:bookmarkStart w:id="255" w:name="_Ref283386836"/>
+      <w:bookmarkEnd w:id="253"/>
+    </w:p>
+    <w:p>
+      <w:pPr>
+        <w:rPr>
+          <w:lang w:val="en-GB"/>
+        </w:rPr>
+      </w:pPr>
+    </w:p>
+    <w:p>
+      <w:pPr>
+        <w:rPr>
+          <w:lang w:val="en-GB"/>
+        </w:rPr>
+      </w:pPr>
+    </w:p>
+    <w:p>
+      <w:bookmarkStart w:id="254" w:name="_Ref283386836"/>
       <w:r>
         <w:br w:type="page"/>
       </w:r>
@@ -25972,7 +26082,7 @@
                 <w:rFonts w:cs="Arial"/>
               </w:rPr>
             </w:pPr>
-            <w:bookmarkStart w:id="256" w:name="_Toc342032252"/>
+            <w:bookmarkStart w:id="255" w:name="_Toc342032252"/>
             <w:r>
               <w:rPr>
                 <w:rFonts w:cs="Arial"/>
@@ -25986,7 +26096,7 @@
               </w:rPr>
               <w:t>(Elaboration name)</w:t>
             </w:r>
-            <w:bookmarkEnd w:id="256"/>
+            <w:bookmarkEnd w:id="255"/>
           </w:p>
         </w:tc>
         <w:tc>
@@ -26854,7 +26964,7 @@
                 <w:rFonts w:cs="Arial"/>
               </w:rPr>
             </w:pPr>
-            <w:bookmarkStart w:id="257" w:name="_Toc342032253"/>
+            <w:bookmarkStart w:id="256" w:name="_Toc342032253"/>
             <w:r>
               <w:rPr>
                 <w:rFonts w:cs="Arial"/>
@@ -26869,7 +26979,7 @@
               </w:rPr>
               <w:t>(Mean, Stddev, Exc. Days)</w:t>
             </w:r>
-            <w:bookmarkEnd w:id="257"/>
+            <w:bookmarkEnd w:id="256"/>
           </w:p>
         </w:tc>
         <w:tc>
@@ -26928,7 +27038,7 @@
                 <w:lang w:val="fr-FR" w:eastAsia="fr-FR"/>
               </w:rPr>
               <w:drawing>
-                <wp:inline distT="0" distB="0" distL="0" distR="0" wp14:anchorId="6B9B0909" wp14:editId="35B68E97">
+                <wp:inline distT="0" distB="0" distL="0" distR="0" wp14:anchorId="345074B7" wp14:editId="0D9A5F15">
                   <wp:extent cx="3402330" cy="2647315"/>
                   <wp:effectExtent l="0" t="0" r="7620" b="635"/>
                   <wp:docPr id="27" name="Picture 1"/>
@@ -27926,7 +28036,7 @@
                 <w:szCs w:val="32"/>
               </w:rPr>
             </w:pPr>
-            <w:bookmarkStart w:id="258" w:name="_Toc342032254"/>
+            <w:bookmarkStart w:id="257" w:name="_Toc342032254"/>
             <w:r>
               <w:rPr>
                 <w:rFonts w:cs="Arial"/>
@@ -27941,7 +28051,7 @@
               </w:rPr>
               <w:t>(Spatial Correlation)</w:t>
             </w:r>
-            <w:bookmarkEnd w:id="258"/>
+            <w:bookmarkEnd w:id="257"/>
           </w:p>
         </w:tc>
         <w:tc>
@@ -28000,7 +28110,7 @@
                 <w:lang w:val="fr-FR" w:eastAsia="fr-FR"/>
               </w:rPr>
               <w:drawing>
-                <wp:inline distT="0" distB="0" distL="0" distR="0" wp14:anchorId="3788F51F" wp14:editId="1C307DEE">
+                <wp:inline distT="0" distB="0" distL="0" distR="0" wp14:anchorId="763E70DB" wp14:editId="547C85A8">
                   <wp:extent cx="3402330" cy="2647315"/>
                   <wp:effectExtent l="0" t="0" r="7620" b="635"/>
                   <wp:docPr id="28" name="Picture 7"/>
@@ -28929,7 +29039,7 @@
                 <w:szCs w:val="32"/>
               </w:rPr>
             </w:pPr>
-            <w:bookmarkStart w:id="259" w:name="_Toc342032255"/>
+            <w:bookmarkStart w:id="258" w:name="_Toc342032255"/>
             <w:r>
               <w:rPr>
                 <w:rFonts w:cs="Arial"/>
@@ -28944,7 +29054,7 @@
               </w:rPr>
               <w:t>(R, Mbias, RMSE, IOA, RDE, NMB, RPE, FAC2, NMSD)</w:t>
             </w:r>
-            <w:bookmarkEnd w:id="259"/>
+            <w:bookmarkEnd w:id="258"/>
           </w:p>
         </w:tc>
         <w:tc>
@@ -29001,7 +29111,7 @@
                 <w:lang w:val="fr-FR" w:eastAsia="fr-FR"/>
               </w:rPr>
               <w:drawing>
-                <wp:inline distT="0" distB="0" distL="0" distR="0" wp14:anchorId="0B5BDADF" wp14:editId="5DE85475">
+                <wp:inline distT="0" distB="0" distL="0" distR="0" wp14:anchorId="482060DD" wp14:editId="1D30C82B">
                   <wp:extent cx="3402330" cy="2647315"/>
                   <wp:effectExtent l="0" t="0" r="7620" b="635"/>
                   <wp:docPr id="29" name="Picture 3"/>
@@ -30003,8 +30113,8 @@
                 <w:szCs w:val="32"/>
               </w:rPr>
             </w:pPr>
-            <w:bookmarkStart w:id="260" w:name="_Ref341166262"/>
-            <w:bookmarkStart w:id="261" w:name="_Toc342032256"/>
+            <w:bookmarkStart w:id="259" w:name="_Ref341166262"/>
+            <w:bookmarkStart w:id="260" w:name="_Toc342032256"/>
             <w:r>
               <w:rPr>
                 <w:rFonts w:cs="Arial"/>
@@ -30018,8 +30128,8 @@
               </w:rPr>
               <w:t xml:space="preserve"> (Mean mod vs. mean obs)</w:t>
             </w:r>
+            <w:bookmarkEnd w:id="259"/>
             <w:bookmarkEnd w:id="260"/>
-            <w:bookmarkEnd w:id="261"/>
           </w:p>
         </w:tc>
         <w:tc>
@@ -30078,7 +30188,7 @@
                 <w:lang w:val="fr-FR" w:eastAsia="fr-FR"/>
               </w:rPr>
               <w:drawing>
-                <wp:inline distT="0" distB="0" distL="0" distR="0" wp14:anchorId="34FCF63B" wp14:editId="677EF439">
+                <wp:inline distT="0" distB="0" distL="0" distR="0" wp14:anchorId="737BD0D7" wp14:editId="7007C349">
                   <wp:extent cx="3338830" cy="2647315"/>
                   <wp:effectExtent l="0" t="0" r="0" b="635"/>
                   <wp:docPr id="30" name="Picture 2" descr="Description: G:\image"/>
@@ -31046,7 +31156,7 @@
                   <v:shape id="_x0000_i1033" type="#_x0000_t75" style="width:10.05pt;height:10.05pt" o:ole="">
                     <v:imagedata r:id="rId43" o:title=""/>
                   </v:shape>
-                  <o:OLEObject Type="Embed" ProgID="Equation.3" ShapeID="_x0000_i1033" DrawAspect="Content" ObjectID="_1418804955" r:id="rId44"/>
+                  <o:OLEObject Type="Embed" ProgID="Equation.3" ShapeID="_x0000_i1033" DrawAspect="Content" ObjectID="_1419256268" r:id="rId44"/>
                 </w:object>
               </m:r>
               <m:r>
@@ -32059,7 +32169,7 @@
                 <w:szCs w:val="32"/>
               </w:rPr>
             </w:pPr>
-            <w:bookmarkStart w:id="262" w:name="_Toc342032257"/>
+            <w:bookmarkStart w:id="261" w:name="_Toc342032257"/>
             <w:r>
               <w:rPr>
                 <w:rFonts w:cs="Arial"/>
@@ -32071,9 +32181,16 @@
                 <w:rFonts w:cs="Arial"/>
                 <w:b w:val="0"/>
               </w:rPr>
-              <w:t>(One station/group – All time values)</w:t>
-            </w:r>
-            <w:bookmarkEnd w:id="262"/>
+              <w:t>(One station</w:t>
+            </w:r>
+            <w:r>
+              <w:rPr>
+                <w:rFonts w:cs="Arial"/>
+                <w:b w:val="0"/>
+              </w:rPr>
+              <w:t xml:space="preserve"> – All time values)</w:t>
+            </w:r>
+            <w:bookmarkEnd w:id="261"/>
           </w:p>
         </w:tc>
         <w:tc>
@@ -32132,7 +32249,7 @@
                 <w:lang w:val="fr-FR" w:eastAsia="fr-FR"/>
               </w:rPr>
               <w:drawing>
-                <wp:inline distT="0" distB="0" distL="0" distR="0" wp14:anchorId="0C6C10CB" wp14:editId="28CCE64F">
+                <wp:inline distT="0" distB="0" distL="0" distR="0" wp14:anchorId="74DBB908" wp14:editId="2C566F4E">
                   <wp:extent cx="3402330" cy="2647315"/>
                   <wp:effectExtent l="0" t="0" r="7620" b="635"/>
                   <wp:docPr id="35" name="Picture 21"/>
@@ -33861,14 +33978,14 @@
                 <w:szCs w:val="32"/>
               </w:rPr>
             </w:pPr>
-            <w:bookmarkStart w:id="263" w:name="_Toc342032258"/>
+            <w:bookmarkStart w:id="262" w:name="_Toc342032258"/>
             <w:r>
               <w:rPr>
                 <w:rFonts w:cs="Arial"/>
               </w:rPr>
               <w:t>TIME SERIES</w:t>
             </w:r>
-            <w:bookmarkEnd w:id="263"/>
+            <w:bookmarkEnd w:id="262"/>
           </w:p>
         </w:tc>
         <w:tc>
@@ -33926,7 +34043,7 @@
                 <w:lang w:val="fr-FR" w:eastAsia="fr-FR"/>
               </w:rPr>
               <w:drawing>
-                <wp:inline distT="0" distB="0" distL="0" distR="0" wp14:anchorId="57AC1EC4" wp14:editId="01253CA5">
+                <wp:inline distT="0" distB="0" distL="0" distR="0" wp14:anchorId="0AF8BF82" wp14:editId="03D78C3D">
                   <wp:extent cx="3402330" cy="2647315"/>
                   <wp:effectExtent l="0" t="0" r="7620" b="635"/>
                   <wp:docPr id="40" name="Picture 22"/>
@@ -34837,7 +34954,7 @@
                 <w:szCs w:val="32"/>
               </w:rPr>
             </w:pPr>
-            <w:bookmarkStart w:id="264" w:name="_Toc342032259"/>
+            <w:bookmarkStart w:id="263" w:name="_Toc342032259"/>
             <w:r>
               <w:rPr>
                 <w:rFonts w:cs="Arial"/>
@@ -34851,7 +34968,7 @@
               </w:rPr>
               <w:t>(8H Max, Daily, Hourly)</w:t>
             </w:r>
-            <w:bookmarkEnd w:id="264"/>
+            <w:bookmarkEnd w:id="263"/>
           </w:p>
         </w:tc>
         <w:tc>
@@ -34909,7 +35026,7 @@
                 <w:lang w:val="fr-FR" w:eastAsia="fr-FR"/>
               </w:rPr>
               <w:drawing>
-                <wp:inline distT="0" distB="0" distL="0" distR="0" wp14:anchorId="0C942796" wp14:editId="2ABF6E53">
+                <wp:inline distT="0" distB="0" distL="0" distR="0" wp14:anchorId="7F2BA180" wp14:editId="47DFA52F">
                   <wp:extent cx="3338830" cy="2647315"/>
                   <wp:effectExtent l="0" t="0" r="0" b="635"/>
                   <wp:docPr id="41" name="Picture 6"/>
@@ -35578,7 +35695,7 @@
                 <v:shape id="_x0000_i1034" type="#_x0000_t75" style="width:244.45pt;height:40.2pt" o:ole="">
                   <v:imagedata r:id="rId48" o:title=""/>
                 </v:shape>
-                <o:OLEObject Type="Embed" ProgID="Equation.3" ShapeID="_x0000_i1034" DrawAspect="Content" ObjectID="_1418804956" r:id="rId49"/>
+                <o:OLEObject Type="Embed" ProgID="Equation.3" ShapeID="_x0000_i1034" DrawAspect="Content" ObjectID="_1419256269" r:id="rId49"/>
               </w:object>
             </w:r>
           </w:p>
@@ -36377,7 +36494,7 @@
                 <w:szCs w:val="32"/>
               </w:rPr>
             </w:pPr>
-            <w:bookmarkStart w:id="265" w:name="_Toc342032260"/>
+            <w:bookmarkStart w:id="264" w:name="_Toc342032260"/>
             <w:r>
               <w:rPr>
                 <w:rFonts w:cs="Arial"/>
@@ -36392,7 +36509,7 @@
               </w:rPr>
               <w:t>(8H Max, Daily, Hourly)</w:t>
             </w:r>
-            <w:bookmarkEnd w:id="265"/>
+            <w:bookmarkEnd w:id="264"/>
           </w:p>
         </w:tc>
         <w:tc>
@@ -36450,7 +36567,7 @@
                 <w:lang w:val="fr-FR" w:eastAsia="fr-FR"/>
               </w:rPr>
               <w:drawing>
-                <wp:inline distT="0" distB="0" distL="0" distR="0" wp14:anchorId="0CF83A6A" wp14:editId="29E59E95">
+                <wp:inline distT="0" distB="0" distL="0" distR="0" wp14:anchorId="69D0D550" wp14:editId="0B9444B8">
                   <wp:extent cx="3402330" cy="2647315"/>
                   <wp:effectExtent l="0" t="0" r="7620" b="635"/>
                   <wp:docPr id="45" name="Picture 9"/>
@@ -37813,7 +37930,7 @@
                 <w:szCs w:val="32"/>
               </w:rPr>
             </w:pPr>
-            <w:bookmarkStart w:id="266" w:name="_Toc342032261"/>
+            <w:bookmarkStart w:id="265" w:name="_Toc342032261"/>
             <w:r>
               <w:rPr>
                 <w:rFonts w:cs="Arial"/>
@@ -37836,7 +37953,7 @@
               </w:rPr>
               <w:t>(8H Max, Daily, Hourly)</w:t>
             </w:r>
-            <w:bookmarkEnd w:id="266"/>
+            <w:bookmarkEnd w:id="265"/>
           </w:p>
         </w:tc>
         <w:tc>
@@ -37894,7 +38011,7 @@
                 <w:lang w:val="fr-FR" w:eastAsia="fr-FR"/>
               </w:rPr>
               <w:drawing>
-                <wp:inline distT="0" distB="0" distL="0" distR="0" wp14:anchorId="69018072" wp14:editId="79A99474">
+                <wp:inline distT="0" distB="0" distL="0" distR="0" wp14:anchorId="521CF479" wp14:editId="3BDBB78D">
                   <wp:extent cx="3338830" cy="2647315"/>
                   <wp:effectExtent l="0" t="0" r="0" b="635"/>
                   <wp:docPr id="46" name="Picture 8"/>
@@ -39529,7 +39646,7 @@
                 <w:szCs w:val="32"/>
               </w:rPr>
             </w:pPr>
-            <w:bookmarkStart w:id="267" w:name="_Toc342032262"/>
+            <w:bookmarkStart w:id="266" w:name="_Toc342032262"/>
             <w:r>
               <w:rPr>
                 <w:rFonts w:cs="Arial"/>
@@ -39543,7 +39660,7 @@
               </w:rPr>
               <w:t>(8H Max, Daily, Hourly)</w:t>
             </w:r>
-            <w:bookmarkEnd w:id="267"/>
+            <w:bookmarkEnd w:id="266"/>
           </w:p>
         </w:tc>
         <w:tc>
@@ -39602,7 +39719,7 @@
                 <w:lang w:val="fr-FR" w:eastAsia="fr-FR"/>
               </w:rPr>
               <w:drawing>
-                <wp:inline distT="0" distB="0" distL="0" distR="0" wp14:anchorId="79B1121C" wp14:editId="1910B2A3">
+                <wp:inline distT="0" distB="0" distL="0" distR="0" wp14:anchorId="771D5DC8" wp14:editId="3CA3BF63">
                   <wp:extent cx="3338830" cy="2647315"/>
                   <wp:effectExtent l="0" t="0" r="0" b="635"/>
                   <wp:docPr id="51" name="Picture 10"/>
@@ -41183,14 +41300,14 @@
                 <w:szCs w:val="32"/>
               </w:rPr>
             </w:pPr>
-            <w:bookmarkStart w:id="268" w:name="_Toc342032263"/>
+            <w:bookmarkStart w:id="267" w:name="_Toc342032263"/>
             <w:r>
               <w:rPr>
                 <w:rFonts w:cs="Arial"/>
               </w:rPr>
               <w:t>Taylor</w:t>
             </w:r>
-            <w:bookmarkEnd w:id="268"/>
+            <w:bookmarkEnd w:id="267"/>
           </w:p>
         </w:tc>
         <w:tc>
@@ -41248,7 +41365,7 @@
                 <w:lang w:val="fr-FR" w:eastAsia="fr-FR"/>
               </w:rPr>
               <w:drawing>
-                <wp:inline distT="0" distB="0" distL="0" distR="0" wp14:anchorId="30A1D16F" wp14:editId="4AEC6E55">
+                <wp:inline distT="0" distB="0" distL="0" distR="0" wp14:anchorId="70F20ADC" wp14:editId="10978838">
                   <wp:extent cx="3402330" cy="2647315"/>
                   <wp:effectExtent l="0" t="0" r="7620" b="635"/>
                   <wp:docPr id="56" name="Picture 14"/>
@@ -42228,7 +42345,7 @@
                 <w:szCs w:val="32"/>
               </w:rPr>
             </w:pPr>
-            <w:bookmarkStart w:id="269" w:name="_Toc342032264"/>
+            <w:bookmarkStart w:id="268" w:name="_Toc342032264"/>
             <w:r>
               <w:rPr>
                 <w:rFonts w:cs="Arial"/>
@@ -42243,7 +42360,7 @@
               </w:rPr>
               <w:t>Meteo</w:t>
             </w:r>
-            <w:bookmarkEnd w:id="269"/>
+            <w:bookmarkEnd w:id="268"/>
           </w:p>
         </w:tc>
         <w:tc>
@@ -42301,7 +42418,7 @@
                 <w:lang w:val="fr-FR" w:eastAsia="fr-FR"/>
               </w:rPr>
               <w:drawing>
-                <wp:inline distT="0" distB="0" distL="0" distR="0" wp14:anchorId="6B519901" wp14:editId="3467AB4F">
+                <wp:inline distT="0" distB="0" distL="0" distR="0" wp14:anchorId="20518E35" wp14:editId="73C95421">
                   <wp:extent cx="3402330" cy="2647315"/>
                   <wp:effectExtent l="0" t="0" r="7620" b="635"/>
                   <wp:docPr id="57" name="Picture 20"/>
@@ -43600,7 +43717,7 @@
                 <w:szCs w:val="32"/>
               </w:rPr>
             </w:pPr>
-            <w:bookmarkStart w:id="270" w:name="_Toc342032265"/>
+            <w:bookmarkStart w:id="269" w:name="_Toc342032265"/>
             <w:r>
               <w:rPr>
                 <w:rFonts w:cs="Arial"/>
@@ -43615,7 +43732,7 @@
               </w:rPr>
               <w:t>(Daily, 8H max, Hourly)</w:t>
             </w:r>
-            <w:bookmarkEnd w:id="270"/>
+            <w:bookmarkEnd w:id="269"/>
           </w:p>
         </w:tc>
         <w:tc>
@@ -43673,7 +43790,7 @@
                 <w:lang w:val="fr-FR" w:eastAsia="fr-FR"/>
               </w:rPr>
               <w:drawing>
-                <wp:inline distT="0" distB="0" distL="0" distR="0" wp14:anchorId="0823B76A" wp14:editId="5D401C72">
+                <wp:inline distT="0" distB="0" distL="0" distR="0" wp14:anchorId="0DAD5DC4" wp14:editId="4EF2F1B5">
                   <wp:extent cx="3402330" cy="2647315"/>
                   <wp:effectExtent l="0" t="0" r="7620" b="635"/>
                   <wp:docPr id="58" name="Picture 15"/>
@@ -45031,7 +45148,7 @@
                 <w:szCs w:val="32"/>
               </w:rPr>
             </w:pPr>
-            <w:bookmarkStart w:id="271" w:name="_Toc342032266"/>
+            <w:bookmarkStart w:id="270" w:name="_Toc342032266"/>
             <w:r>
               <w:rPr>
                 <w:rFonts w:cs="Arial"/>
@@ -45044,9 +45161,18 @@
                 <w:rFonts w:cs="Arial"/>
                 <w:b w:val="0"/>
               </w:rPr>
-              <w:t>(One station/Group All values)</w:t>
-            </w:r>
+              <w:t>(One station</w:t>
+            </w:r>
+            <w:bookmarkStart w:id="271" w:name="_GoBack"/>
             <w:bookmarkEnd w:id="271"/>
+            <w:r>
+              <w:rPr>
+                <w:rFonts w:cs="Arial"/>
+                <w:b w:val="0"/>
+              </w:rPr>
+              <w:t xml:space="preserve"> All values)</w:t>
+            </w:r>
+            <w:bookmarkEnd w:id="270"/>
           </w:p>
         </w:tc>
         <w:tc>
@@ -45104,7 +45230,7 @@
                 <w:lang w:val="fr-FR" w:eastAsia="fr-FR"/>
               </w:rPr>
               <w:drawing>
-                <wp:inline distT="0" distB="0" distL="0" distR="0" wp14:anchorId="7F90316E" wp14:editId="59C53801">
+                <wp:inline distT="0" distB="0" distL="0" distR="0" wp14:anchorId="592F8DDC" wp14:editId="10621A59">
                   <wp:extent cx="3402330" cy="2647315"/>
                   <wp:effectExtent l="0" t="0" r="7620" b="635"/>
                   <wp:docPr id="59" name="Picture 16"/>
@@ -46099,7 +46225,7 @@
                 <w:lang w:val="fr-FR" w:eastAsia="fr-FR"/>
               </w:rPr>
               <w:drawing>
-                <wp:inline distT="0" distB="0" distL="0" distR="0" wp14:anchorId="7E025F8B" wp14:editId="3C1847E4">
+                <wp:inline distT="0" distB="0" distL="0" distR="0" wp14:anchorId="1E99919D" wp14:editId="0474003E">
                   <wp:extent cx="3402330" cy="2647315"/>
                   <wp:effectExtent l="0" t="0" r="7620" b="635"/>
                   <wp:docPr id="60" name="Picture 19"/>
@@ -47108,7 +47234,7 @@
                 <w:lang w:val="fr-FR" w:eastAsia="fr-FR"/>
               </w:rPr>
               <w:drawing>
-                <wp:inline distT="0" distB="0" distL="0" distR="0" wp14:anchorId="0A8ABAFE" wp14:editId="0734487E">
+                <wp:inline distT="0" distB="0" distL="0" distR="0" wp14:anchorId="7139F395" wp14:editId="574289A6">
                   <wp:extent cx="3402330" cy="2647315"/>
                   <wp:effectExtent l="0" t="0" r="7620" b="635"/>
                   <wp:docPr id="61" name="Picture 17"/>
@@ -48118,7 +48244,7 @@
                 <w:lang w:val="fr-FR" w:eastAsia="fr-FR"/>
               </w:rPr>
               <w:drawing>
-                <wp:inline distT="0" distB="0" distL="0" distR="0" wp14:anchorId="7BCDAF4F" wp14:editId="1CCB69FB">
+                <wp:inline distT="0" distB="0" distL="0" distR="0" wp14:anchorId="2EA77C26" wp14:editId="6A528549">
                   <wp:extent cx="3402330" cy="2647315"/>
                   <wp:effectExtent l="0" t="0" r="7620" b="635"/>
                   <wp:docPr id="62" name="Picture 18"/>
@@ -49014,7 +49140,7 @@
     </w:p>
     <w:bookmarkEnd w:id="210"/>
     <w:bookmarkEnd w:id="211"/>
-    <w:bookmarkEnd w:id="255"/>
+    <w:bookmarkEnd w:id="254"/>
     <w:p>
       <w:pPr>
         <w:rPr>
@@ -50070,7 +50196,7 @@
         <w:rStyle w:val="PageNumber"/>
         <w:noProof/>
       </w:rPr>
-      <w:t>35</w:t>
+      <w:t>54</w:t>
     </w:r>
     <w:r>
       <w:rPr>
@@ -57751,7 +57877,7 @@
 </file>
 
 <file path=customXml/itemProps1.xml><?xml version="1.0" encoding="utf-8"?>
-<ds:datastoreItem xmlns:ds="http://schemas.openxmlformats.org/officeDocument/2006/customXml" ds:itemID="{F1FDC70D-7ABF-4951-A753-2B45C9B51F70}">
+<ds:datastoreItem xmlns:ds="http://schemas.openxmlformats.org/officeDocument/2006/customXml" ds:itemID="{CCCB883F-DA46-4C53-B196-8989F3BA4AA6}">
   <ds:schemaRefs>
     <ds:schemaRef ds:uri="http://schemas.openxmlformats.org/officeDocument/2006/bibliography"/>
   </ds:schemaRefs>

--- a/trunk/help/DELTA_UserGuide_V3_0a.docx
+++ b/trunk/help/DELTA_UserGuide_V3_0a.docx
@@ -417,7 +417,7 @@
           <w:noProof/>
           <w:lang w:val="en-GB"/>
         </w:rPr>
-        <w:t>09 January 2013</w:t>
+        <w:t>14 January 2013</w:t>
       </w:r>
       <w:r>
         <w:rPr>
@@ -7537,33 +7537,25 @@
         </w:rPr>
       </w:pPr>
       <w:bookmarkStart w:id="12" w:name="_Ref283824928"/>
+      <w:proofErr w:type="gramStart"/>
       <w:r>
         <w:t xml:space="preserve">Figure </w:t>
       </w:r>
-      <w:r>
-        <w:fldChar w:fldCharType="begin"/>
-      </w:r>
-      <w:r>
-        <w:instrText xml:space="preserve"> SEQ Figure \* ARABIC </w:instrText>
-      </w:r>
-      <w:r>
-        <w:fldChar w:fldCharType="separate"/>
-      </w:r>
-      <w:r>
-        <w:rPr>
-          <w:noProof/>
-        </w:rPr>
-        <w:t>1</w:t>
-      </w:r>
-      <w:r>
-        <w:rPr>
-          <w:noProof/>
-        </w:rPr>
-        <w:fldChar w:fldCharType="end"/>
-      </w:r>
+      <w:fldSimple w:instr=" SEQ Figure \* ARABIC ">
+        <w:r>
+          <w:rPr>
+            <w:noProof/>
+          </w:rPr>
+          <w:t>1</w:t>
+        </w:r>
+      </w:fldSimple>
       <w:bookmarkEnd w:id="12"/>
       <w:r>
-        <w:t>. Structure of the DELTA software</w:t>
+        <w:t>.</w:t>
+      </w:r>
+      <w:proofErr w:type="gramEnd"/>
+      <w:r>
+        <w:t xml:space="preserve"> Structure of the DELTA software</w:t>
       </w:r>
     </w:p>
     <w:p>
@@ -8428,7 +8420,7 @@
                 <v:shape id="_x0000_i1025" type="#_x0000_t75" style="width:97.95pt;height:18.4pt" o:ole="">
                   <v:imagedata r:id="rId10" o:title=""/>
                 </v:shape>
-                <o:OLEObject Type="Embed" ProgID="Equation.3" ShapeID="_x0000_i1025" DrawAspect="Content" ObjectID="_1419256260" r:id="rId11"/>
+                <o:OLEObject Type="Embed" ProgID="Equation.3" ShapeID="_x0000_i1025" DrawAspect="Content" ObjectID="_1419691453" r:id="rId11"/>
               </w:object>
             </w:r>
           </w:p>
@@ -8486,7 +8478,7 @@
                 <v:shape id="_x0000_i1026" type="#_x0000_t75" style="width:112.2pt;height:33.5pt" o:ole="">
                   <v:imagedata r:id="rId12" o:title=""/>
                 </v:shape>
-                <o:OLEObject Type="Embed" ProgID="Equation.3" ShapeID="_x0000_i1026" DrawAspect="Content" ObjectID="_1419256261" r:id="rId13"/>
+                <o:OLEObject Type="Embed" ProgID="Equation.3" ShapeID="_x0000_i1026" DrawAspect="Content" ObjectID="_1419691454" r:id="rId13"/>
               </w:object>
             </w:r>
           </w:p>
@@ -8544,7 +8536,7 @@
                 <v:shape id="_x0000_i1027" type="#_x0000_t75" style="width:241.95pt;height:33.5pt" o:ole="">
                   <v:imagedata r:id="rId14" o:title=""/>
                 </v:shape>
-                <o:OLEObject Type="Embed" ProgID="Equation.3" ShapeID="_x0000_i1027" DrawAspect="Content" ObjectID="_1419256262" r:id="rId15"/>
+                <o:OLEObject Type="Embed" ProgID="Equation.3" ShapeID="_x0000_i1027" DrawAspect="Content" ObjectID="_1419691455" r:id="rId15"/>
               </w:object>
             </w:r>
           </w:p>
@@ -8602,7 +8594,7 @@
                 <v:shape id="_x0000_i1028" type="#_x0000_t75" style="width:162.4pt;height:33.5pt" o:ole="">
                   <v:imagedata r:id="rId16" o:title=""/>
                 </v:shape>
-                <o:OLEObject Type="Embed" ProgID="Equation.3" ShapeID="_x0000_i1028" DrawAspect="Content" ObjectID="_1419256263" r:id="rId17"/>
+                <o:OLEObject Type="Embed" ProgID="Equation.3" ShapeID="_x0000_i1028" DrawAspect="Content" ObjectID="_1419691456" r:id="rId17"/>
               </w:object>
             </w:r>
           </w:p>
@@ -8661,7 +8653,7 @@
                 <v:shape id="_x0000_i1029" type="#_x0000_t75" style="width:123.05pt;height:18.4pt" o:ole="">
                   <v:imagedata r:id="rId18" o:title=""/>
                 </v:shape>
-                <o:OLEObject Type="Embed" ProgID="Equation.3" ShapeID="_x0000_i1029" DrawAspect="Content" ObjectID="_1419256264" r:id="rId19"/>
+                <o:OLEObject Type="Embed" ProgID="Equation.3" ShapeID="_x0000_i1029" DrawAspect="Content" ObjectID="_1419691457" r:id="rId19"/>
               </w:object>
             </w:r>
           </w:p>
@@ -8839,7 +8831,7 @@
                 <v:shape id="_x0000_i1030" type="#_x0000_t75" style="width:200.95pt;height:46.9pt" o:ole="">
                   <v:imagedata r:id="rId20" o:title=""/>
                 </v:shape>
-                <o:OLEObject Type="Embed" ProgID="Equation.3" ShapeID="_x0000_i1030" DrawAspect="Content" ObjectID="_1419256265" r:id="rId21"/>
+                <o:OLEObject Type="Embed" ProgID="Equation.3" ShapeID="_x0000_i1030" DrawAspect="Content" ObjectID="_1419691458" r:id="rId21"/>
               </w:object>
             </w:r>
           </w:p>
@@ -9385,7 +9377,7 @@
           <v:shape id="_x0000_i1031" type="#_x0000_t75" style="width:238.6pt;height:23.45pt" o:ole="">
             <v:imagedata r:id="rId22" o:title=""/>
           </v:shape>
-          <o:OLEObject Type="Embed" ProgID="Equation.3" ShapeID="_x0000_i1031" DrawAspect="Content" ObjectID="_1419256266" r:id="rId23"/>
+          <o:OLEObject Type="Embed" ProgID="Equation.3" ShapeID="_x0000_i1031" DrawAspect="Content" ObjectID="_1419691459" r:id="rId23"/>
         </w:object>
       </w:r>
     </w:p>
@@ -10688,11 +10680,11 @@
           <w:position w:val="-34"/>
           <w:lang w:val="fr-FR"/>
         </w:rPr>
-        <w:object w:dxaOrig="4860" w:dyaOrig="800">
-          <v:shape id="_x0000_i1032" type="#_x0000_t75" style="width:319.8pt;height:54.4pt" o:ole="">
+        <w:object w:dxaOrig="4700" w:dyaOrig="800">
+          <v:shape id="_x0000_i1034" type="#_x0000_t75" style="width:309.75pt;height:54.4pt" o:ole="">
             <v:imagedata r:id="rId24" o:title=""/>
           </v:shape>
-          <o:OLEObject Type="Embed" ProgID="Equation.3" ShapeID="_x0000_i1032" DrawAspect="Content" ObjectID="_1419256267" r:id="rId25"/>
+          <o:OLEObject Type="Embed" ProgID="Equation.3" ShapeID="_x0000_i1034" DrawAspect="Content" ObjectID="_1419691460" r:id="rId25"/>
         </w:object>
       </w:r>
     </w:p>
@@ -10769,7 +10761,17 @@
                 <w:rFonts w:ascii="Cambria Math" w:hAnsi="Cambria Math"/>
                 <w:lang w:val="en-GB"/>
               </w:rPr>
-              <m:t>LV</m:t>
+              <m:t>R</m:t>
+            </m:r>
+            <m:r>
+              <m:rPr>
+                <m:sty m:val="p"/>
+              </m:rPr>
+              <w:rPr>
+                <w:rFonts w:ascii="Cambria Math" w:hAnsi="Cambria Math"/>
+                <w:lang w:val="en-GB"/>
+              </w:rPr>
+              <m:t>V</m:t>
             </m:r>
           </m:sup>
         </m:sSubSup>
@@ -10819,7 +10821,52 @@
           <w:szCs w:val="24"/>
           <w:lang w:val="en-GB"/>
         </w:rPr>
-        <w:t xml:space="preserve">measurement uncertainty around the daily/hourly Limit Values (LV) of the AQD for a reference time averaging. </w:t>
+        <w:t xml:space="preserve">measurement uncertainty around </w:t>
+      </w:r>
+      <w:r>
+        <w:rPr>
+          <w:rFonts w:ascii="Times New Roman" w:hAnsi="Times New Roman"/>
+          <w:sz w:val="24"/>
+          <w:szCs w:val="24"/>
+          <w:lang w:val="en-GB"/>
+        </w:rPr>
+        <w:t>a reference value</w:t>
+      </w:r>
+      <w:r>
+        <w:rPr>
+          <w:rFonts w:ascii="Times New Roman" w:hAnsi="Times New Roman"/>
+          <w:sz w:val="24"/>
+          <w:szCs w:val="24"/>
+          <w:lang w:val="en-GB"/>
+        </w:rPr>
+        <w:t xml:space="preserve"> </w:t>
+      </w:r>
+      <w:r>
+        <w:rPr>
+          <w:rFonts w:ascii="Times New Roman" w:hAnsi="Times New Roman"/>
+          <w:sz w:val="24"/>
+          <w:szCs w:val="24"/>
+          <w:lang w:val="en-GB"/>
+        </w:rPr>
+        <w:t>for a reference time averaging</w:t>
+      </w:r>
+      <w:r>
+        <w:rPr>
+          <w:rFonts w:ascii="Times New Roman" w:hAnsi="Times New Roman"/>
+          <w:sz w:val="24"/>
+          <w:szCs w:val="24"/>
+          <w:lang w:val="en-GB"/>
+        </w:rPr>
+        <w:t xml:space="preserve">, e.g. </w:t>
+      </w:r>
+      <w:r>
+        <w:rPr>
+          <w:rFonts w:ascii="Times New Roman" w:hAnsi="Times New Roman"/>
+          <w:sz w:val="24"/>
+          <w:szCs w:val="24"/>
+          <w:lang w:val="en-GB"/>
+        </w:rPr>
+        <w:t xml:space="preserve">the daily/hourly Limit Values (LV) of the AQD. </w:t>
       </w:r>
     </w:p>
     <w:p>
@@ -10843,7 +10890,6 @@
           <w:lang w:val="en-GB"/>
         </w:rPr>
       </w:pPr>
-      <w:proofErr w:type="gramStart"/>
       <w:r>
         <w:rPr>
           <w:rFonts w:ascii="Times New Roman" w:hAnsi="Times New Roman"/>
@@ -10851,17 +10897,7 @@
           <w:szCs w:val="24"/>
           <w:lang w:val="en-GB"/>
         </w:rPr>
-        <w:t>α</w:t>
-      </w:r>
-      <w:proofErr w:type="gramEnd"/>
-      <w:r>
-        <w:rPr>
-          <w:rFonts w:ascii="Times New Roman" w:hAnsi="Times New Roman"/>
-          <w:sz w:val="24"/>
-          <w:szCs w:val="24"/>
-          <w:lang w:val="en-GB"/>
-        </w:rPr>
-        <w:t xml:space="preserve"> is the fraction of the uncertainty which is non-proportional to the concentration level around the Limit Value.</w:t>
+        <w:t>α is the fraction of the uncertainty which is non-proportional to the concentration level around the Limit Value.</w:t>
       </w:r>
     </w:p>
     <w:p>
@@ -10890,7 +10926,6 @@
           <w:lang w:val="en-GB"/>
         </w:rPr>
       </w:pPr>
-      <w:proofErr w:type="gramStart"/>
       <w:r>
         <w:rPr>
           <w:rFonts w:ascii="Times New Roman" w:hAnsi="Times New Roman"/>
@@ -10898,9 +10933,8 @@
           <w:szCs w:val="24"/>
           <w:lang w:val="en-GB"/>
         </w:rPr>
-        <w:t>k</w:t>
-      </w:r>
-      <w:proofErr w:type="gramEnd"/>
+        <w:t xml:space="preserve">k is the coverage factor. </w:t>
+      </w:r>
       <w:r>
         <w:rPr>
           <w:rFonts w:ascii="Times New Roman" w:hAnsi="Times New Roman"/>
@@ -10908,7 +10942,7 @@
           <w:szCs w:val="24"/>
           <w:lang w:val="en-GB"/>
         </w:rPr>
-        <w:t xml:space="preserve"> is the coverage factor. </w:t>
+        <w:t xml:space="preserve">Each value of k gives a particular confidence level that the true </w:t>
       </w:r>
       <w:r>
         <w:rPr>
@@ -10917,7 +10951,7 @@
           <w:szCs w:val="24"/>
           <w:lang w:val="en-GB"/>
         </w:rPr>
-        <w:t xml:space="preserve">Each value of k gives a particular confidence level that the true </w:t>
+        <w:t>value</w:t>
       </w:r>
       <w:r>
         <w:rPr>
@@ -10926,18 +10960,8 @@
           <w:szCs w:val="24"/>
           <w:lang w:val="en-GB"/>
         </w:rPr>
-        <w:t>value</w:t>
-      </w:r>
-      <w:r>
-        <w:rPr>
-          <w:rFonts w:ascii="Times New Roman" w:hAnsi="Times New Roman"/>
-          <w:sz w:val="24"/>
-          <w:szCs w:val="24"/>
-          <w:lang w:val="en-GB"/>
-        </w:rPr>
         <w:t xml:space="preserve"> lays within the interval of confidence consisting in </w:t>
       </w:r>
-      <w:proofErr w:type="spellStart"/>
       <w:r>
         <w:rPr>
           <w:rFonts w:ascii="Times New Roman" w:hAnsi="Times New Roman"/>
@@ -10957,7 +10981,6 @@
         </w:rPr>
         <w:t>i</w:t>
       </w:r>
-      <w:proofErr w:type="spellEnd"/>
       <w:r>
         <w:rPr>
           <w:rFonts w:ascii="Times New Roman" w:hAnsi="Times New Roman"/>
@@ -10965,9 +10988,8 @@
           <w:szCs w:val="24"/>
           <w:lang w:val="en-GB"/>
         </w:rPr>
-        <w:t xml:space="preserve"> ± U. Most commonly, the expanded uncertainty is scaled by using the coverage factor k = 2, to give a level of confidence of approximately 95 </w:t>
-      </w:r>
-      <w:proofErr w:type="spellStart"/>
+        <w:t xml:space="preserve"> ± U. Most commonly, the expanded uncertainty is scaled by using the coverage factor k = 2, to give a level of confidence of approximately 95 percent</w:t>
+      </w:r>
       <w:r>
         <w:rPr>
           <w:rFonts w:ascii="Times New Roman" w:hAnsi="Times New Roman"/>
@@ -10975,7 +10997,7 @@
           <w:szCs w:val="24"/>
           <w:lang w:val="en-GB"/>
         </w:rPr>
-        <w:t>percent</w:t>
+        <w:t>s</w:t>
       </w:r>
       <w:r>
         <w:rPr>
@@ -10984,9 +11006,8 @@
           <w:szCs w:val="24"/>
           <w:lang w:val="en-GB"/>
         </w:rPr>
-        <w:t>s</w:t>
-      </w:r>
-      <w:proofErr w:type="spellEnd"/>
+        <w:t xml:space="preserve">. </w:t>
+      </w:r>
       <w:r>
         <w:rPr>
           <w:rFonts w:ascii="Times New Roman" w:hAnsi="Times New Roman"/>
@@ -10994,7 +11015,7 @@
           <w:szCs w:val="24"/>
           <w:lang w:val="en-GB"/>
         </w:rPr>
-        <w:t xml:space="preserve">. </w:t>
+        <w:t>L</w:t>
       </w:r>
       <w:r>
         <w:rPr>
@@ -11003,7 +11024,7 @@
           <w:szCs w:val="24"/>
           <w:lang w:val="en-GB"/>
         </w:rPr>
-        <w:t>L</w:t>
+        <w:t>evel</w:t>
       </w:r>
       <w:r>
         <w:rPr>
@@ -11012,7 +11033,7 @@
           <w:szCs w:val="24"/>
           <w:lang w:val="en-GB"/>
         </w:rPr>
-        <w:t>evel</w:t>
+        <w:t>s</w:t>
       </w:r>
       <w:r>
         <w:rPr>
@@ -11021,7 +11042,7 @@
           <w:szCs w:val="24"/>
           <w:lang w:val="en-GB"/>
         </w:rPr>
-        <w:t>s</w:t>
+        <w:t xml:space="preserve"> of confidence of </w:t>
       </w:r>
       <w:r>
         <w:rPr>
@@ -11030,7 +11051,7 @@
           <w:szCs w:val="24"/>
           <w:lang w:val="en-GB"/>
         </w:rPr>
-        <w:t xml:space="preserve"> of confidence of </w:t>
+        <w:t>90% and 99% would lead to</w:t>
       </w:r>
       <w:r>
         <w:rPr>
@@ -11039,7 +11060,7 @@
           <w:szCs w:val="24"/>
           <w:lang w:val="en-GB"/>
         </w:rPr>
-        <w:t>90% and 99% would lead to</w:t>
+        <w:t xml:space="preserve"> coverage factor</w:t>
       </w:r>
       <w:r>
         <w:rPr>
@@ -11048,7 +11069,7 @@
           <w:szCs w:val="24"/>
           <w:lang w:val="en-GB"/>
         </w:rPr>
-        <w:t xml:space="preserve"> coverage factor</w:t>
+        <w:t xml:space="preserve">s around </w:t>
       </w:r>
       <w:r>
         <w:rPr>
@@ -11057,7 +11078,7 @@
           <w:szCs w:val="24"/>
           <w:lang w:val="en-GB"/>
         </w:rPr>
-        <w:t xml:space="preserve">s around </w:t>
+        <w:t>k=</w:t>
       </w:r>
       <w:r>
         <w:rPr>
@@ -11066,7 +11087,7 @@
           <w:szCs w:val="24"/>
           <w:lang w:val="en-GB"/>
         </w:rPr>
-        <w:t>k=</w:t>
+        <w:t>1.40 and k=2.6, respectively</w:t>
       </w:r>
       <w:r>
         <w:rPr>
@@ -11075,7 +11096,7 @@
           <w:szCs w:val="24"/>
           <w:lang w:val="en-GB"/>
         </w:rPr>
-        <w:t>1.40 and k=2.6, respectively</w:t>
+        <w:t>.</w:t>
       </w:r>
       <w:r>
         <w:rPr>
@@ -11084,36 +11105,7 @@
           <w:szCs w:val="24"/>
           <w:lang w:val="en-GB"/>
         </w:rPr>
-        <w:t>.</w:t>
-      </w:r>
-      <w:r>
-        <w:rPr>
-          <w:rFonts w:ascii="Times New Roman" w:hAnsi="Times New Roman"/>
-          <w:sz w:val="24"/>
-          <w:szCs w:val="24"/>
-          <w:lang w:val="en-GB"/>
-        </w:rPr>
-        <w:t xml:space="preserve"> More details are provided in METHOD2012 and UNCERT2012 regarding the link between the confidence levels associated to the measurements and model results on one hand and the confidence level associated to the </w:t>
-      </w:r>
-      <w:proofErr w:type="spellStart"/>
-      <w:r>
-        <w:rPr>
-          <w:rFonts w:ascii="Times New Roman" w:hAnsi="Times New Roman"/>
-          <w:sz w:val="24"/>
-          <w:szCs w:val="24"/>
-          <w:lang w:val="en-GB"/>
-        </w:rPr>
-        <w:t>modeled</w:t>
-      </w:r>
-      <w:proofErr w:type="spellEnd"/>
-      <w:r>
-        <w:rPr>
-          <w:rFonts w:ascii="Times New Roman" w:hAnsi="Times New Roman"/>
-          <w:sz w:val="24"/>
-          <w:szCs w:val="24"/>
-          <w:lang w:val="en-GB"/>
-        </w:rPr>
-        <w:t xml:space="preserve">-to-measured differences as used in the MQO (see Eq. 1).  </w:t>
+        <w:t xml:space="preserve"> More details are provided in METHOD2012 and UNCERT2012 regarding the link between the confidence levels associated to the measurements and model results on one hand and the confidence level associated to the modeled-to-measured differences as used in the MQO (see Eq. 1).  </w:t>
       </w:r>
       <w:r>
         <w:rPr>
@@ -11151,6 +11143,7 @@
           <w:lang w:val="en-GB"/>
         </w:rPr>
       </w:pPr>
+      <w:proofErr w:type="spellStart"/>
       <w:r>
         <w:rPr>
           <w:rFonts w:ascii="Times New Roman" w:hAnsi="Times New Roman"/>
@@ -11159,9 +11152,8 @@
           <w:lang w:val="en-GB"/>
         </w:rPr>
         <w:lastRenderedPageBreak/>
-        <w:t xml:space="preserve">Neff and </w:t>
-      </w:r>
-      <w:proofErr w:type="spellStart"/>
+        <w:t>N</w:t>
+      </w:r>
       <w:r>
         <w:rPr>
           <w:rFonts w:ascii="Times New Roman" w:hAnsi="Times New Roman"/>
@@ -11169,7 +11161,7 @@
           <w:szCs w:val="24"/>
           <w:lang w:val="en-GB"/>
         </w:rPr>
-        <w:t>Nnp</w:t>
+        <w:t>p</w:t>
       </w:r>
       <w:proofErr w:type="spellEnd"/>
       <w:r>
@@ -11179,7 +11171,7 @@
           <w:szCs w:val="24"/>
           <w:lang w:val="en-GB"/>
         </w:rPr>
-        <w:t xml:space="preserve"> are used for annual averages only and account for the compensation of errors due to random noise and other factors like periodic re-calibration of the instruments. For other than annual values, both Neff and </w:t>
+        <w:t xml:space="preserve"> and </w:t>
       </w:r>
       <w:proofErr w:type="spellStart"/>
       <w:r>
@@ -11199,18 +11191,67 @@
           <w:szCs w:val="24"/>
           <w:lang w:val="en-GB"/>
         </w:rPr>
-        <w:t xml:space="preserve"> are assigned values equal to unity.</w:t>
-      </w:r>
-    </w:p>
-    <w:p>
-      <w:pPr>
-        <w:pStyle w:val="ListParagraph"/>
+        <w:t xml:space="preserve"> are used for annual averages only and account for the compensation of errors due to random noise and other factors like periodic re-calibration of the instruments. For other than annual values, both </w:t>
+      </w:r>
+      <w:proofErr w:type="spellStart"/>
+      <w:r>
         <w:rPr>
           <w:rFonts w:ascii="Times New Roman" w:hAnsi="Times New Roman"/>
           <w:sz w:val="24"/>
           <w:szCs w:val="24"/>
           <w:lang w:val="en-GB"/>
         </w:rPr>
+        <w:t>N</w:t>
+      </w:r>
+      <w:r>
+        <w:rPr>
+          <w:rFonts w:ascii="Times New Roman" w:hAnsi="Times New Roman"/>
+          <w:sz w:val="24"/>
+          <w:szCs w:val="24"/>
+          <w:lang w:val="en-GB"/>
+        </w:rPr>
+        <w:t>p</w:t>
+      </w:r>
+      <w:proofErr w:type="spellEnd"/>
+      <w:r>
+        <w:rPr>
+          <w:rFonts w:ascii="Times New Roman" w:hAnsi="Times New Roman"/>
+          <w:sz w:val="24"/>
+          <w:szCs w:val="24"/>
+          <w:lang w:val="en-GB"/>
+        </w:rPr>
+        <w:t xml:space="preserve"> and </w:t>
+      </w:r>
+      <w:proofErr w:type="spellStart"/>
+      <w:r>
+        <w:rPr>
+          <w:rFonts w:ascii="Times New Roman" w:hAnsi="Times New Roman"/>
+          <w:sz w:val="24"/>
+          <w:szCs w:val="24"/>
+          <w:lang w:val="en-GB"/>
+        </w:rPr>
+        <w:t>Nnp</w:t>
+      </w:r>
+      <w:proofErr w:type="spellEnd"/>
+      <w:r>
+        <w:rPr>
+          <w:rFonts w:ascii="Times New Roman" w:hAnsi="Times New Roman"/>
+          <w:sz w:val="24"/>
+          <w:szCs w:val="24"/>
+          <w:lang w:val="en-GB"/>
+        </w:rPr>
+        <w:t xml:space="preserve"> are assigned values equal to unity.</w:t>
+      </w:r>
+    </w:p>
+    <w:p>
+      <w:pPr>
+        <w:pStyle w:val="ListParagraph"/>
+        <w:rPr>
+          <w:rFonts w:ascii="Times New Roman" w:hAnsi="Times New Roman"/>
+          <w:sz w:val="24"/>
+          <w:szCs w:val="24"/>
+          <w:lang w:val="en-GB"/>
+        </w:rPr>
       </w:pPr>
     </w:p>
     <w:p>
@@ -11224,7 +11265,15 @@
         <w:rPr>
           <w:lang w:val="en-GB"/>
         </w:rPr>
-        <w:t>The following values have been proposed for O3, NO2 and PM10 for hourly/daily values</w:t>
+        <w:t>The following values have been prop</w:t>
+      </w:r>
+      <w:bookmarkStart w:id="170" w:name="_GoBack"/>
+      <w:bookmarkEnd w:id="170"/>
+      <w:r>
+        <w:rPr>
+          <w:lang w:val="en-GB"/>
+        </w:rPr>
+        <w:t>osed for O3, NO2 and PM10 for hourly/daily values</w:t>
       </w:r>
     </w:p>
     <w:p>
@@ -11372,27 +11421,32 @@
               <w:rPr>
                 <w:lang w:val="en-GB"/>
               </w:rPr>
-              <w:t>LV (</w:t>
-            </w:r>
-            <w:proofErr w:type="spellStart"/>
-            <w:r>
+              <w:t>LV (ug/m3)</w:t>
+            </w:r>
+          </w:p>
+        </w:tc>
+        <w:tc>
+          <w:tcPr>
+            <w:tcW w:w="1374" w:type="dxa"/>
+          </w:tcPr>
+          <w:p>
+            <w:pPr>
+              <w:jc w:val="center"/>
               <w:rPr>
                 <w:lang w:val="en-GB"/>
               </w:rPr>
-              <w:t>ug</w:t>
-            </w:r>
-            <w:proofErr w:type="spellEnd"/>
+            </w:pPr>
             <w:r>
               <w:rPr>
                 <w:lang w:val="en-GB"/>
               </w:rPr>
-              <w:t>/m3)</w:t>
-            </w:r>
-          </w:p>
-        </w:tc>
-        <w:tc>
-          <w:tcPr>
-            <w:tcW w:w="1374" w:type="dxa"/>
+              <w:t>α</w:t>
+            </w:r>
+          </w:p>
+        </w:tc>
+        <w:tc>
+          <w:tcPr>
+            <w:tcW w:w="1352" w:type="dxa"/>
           </w:tcPr>
           <w:p>
             <w:pPr>
@@ -11405,7 +11459,13 @@
               <w:rPr>
                 <w:lang w:val="en-GB"/>
               </w:rPr>
-              <w:t>α</w:t>
+              <w:t>N</w:t>
+            </w:r>
+            <w:r>
+              <w:rPr>
+                <w:lang w:val="en-GB"/>
+              </w:rPr>
+              <w:t>p</w:t>
             </w:r>
           </w:p>
         </w:tc>
@@ -11424,29 +11484,8 @@
               <w:rPr>
                 <w:lang w:val="en-GB"/>
               </w:rPr>
-              <w:t>Neff</w:t>
-            </w:r>
-          </w:p>
-        </w:tc>
-        <w:tc>
-          <w:tcPr>
-            <w:tcW w:w="1352" w:type="dxa"/>
-          </w:tcPr>
-          <w:p>
-            <w:pPr>
-              <w:jc w:val="center"/>
-              <w:rPr>
-                <w:lang w:val="en-GB"/>
-              </w:rPr>
-            </w:pPr>
-            <w:proofErr w:type="spellStart"/>
-            <w:r>
-              <w:rPr>
-                <w:lang w:val="en-GB"/>
-              </w:rPr>
               <w:t>Nnp</w:t>
             </w:r>
-            <w:proofErr w:type="spellEnd"/>
           </w:p>
         </w:tc>
       </w:tr>
@@ -11547,6 +11586,12 @@
               </w:rPr>
               <w:t>0.02</w:t>
             </w:r>
+            <w:r>
+              <w:rPr>
+                <w:lang w:val="en-GB"/>
+              </w:rPr>
+              <w:t>0</w:t>
+            </w:r>
           </w:p>
         </w:tc>
         <w:tc>
@@ -11697,6 +11742,12 @@
               </w:rPr>
               <w:t>62</w:t>
             </w:r>
+            <w:r>
+              <w:rPr>
+                <w:lang w:val="en-GB"/>
+              </w:rPr>
+              <w:t>0</w:t>
+            </w:r>
           </w:p>
         </w:tc>
         <w:tc>
@@ -11795,7 +11846,13 @@
               <w:rPr>
                 <w:lang w:val="en-GB"/>
               </w:rPr>
-              <w:t>0.115</w:t>
+              <w:t>0.1</w:t>
+            </w:r>
+            <w:r>
+              <w:rPr>
+                <w:lang w:val="en-GB"/>
+              </w:rPr>
+              <w:t>38</w:t>
             </w:r>
           </w:p>
         </w:tc>
@@ -11833,7 +11890,19 @@
               <w:rPr>
                 <w:lang w:val="en-GB"/>
               </w:rPr>
-              <w:t>0.19</w:t>
+              <w:t>0.</w:t>
+            </w:r>
+            <w:r>
+              <w:rPr>
+                <w:lang w:val="en-GB"/>
+              </w:rPr>
+              <w:t>02</w:t>
+            </w:r>
+            <w:r>
+              <w:rPr>
+                <w:lang w:val="en-GB"/>
+              </w:rPr>
+              <w:t>7</w:t>
             </w:r>
           </w:p>
         </w:tc>
@@ -11914,16 +11983,24 @@
           <w:lang w:val="en-GB"/>
         </w:rPr>
       </w:pPr>
+    </w:p>
+    <w:p>
+      <w:pPr>
+        <w:jc w:val="center"/>
+        <w:rPr>
+          <w:lang w:val="en-GB"/>
+        </w:rPr>
+      </w:pPr>
       <w:r>
         <w:rPr>
           <w:noProof/>
           <w:lang w:val="fr-FR" w:eastAsia="fr-FR"/>
         </w:rPr>
         <w:drawing>
-          <wp:inline distT="0" distB="0" distL="0" distR="0" wp14:anchorId="013BBF86" wp14:editId="6C2F15F3">
-            <wp:extent cx="4537760" cy="2582288"/>
-            <wp:effectExtent l="0" t="0" r="0" b="8890"/>
-            <wp:docPr id="3" name="Picture 3"/>
+          <wp:inline distT="0" distB="0" distL="0" distR="0" wp14:anchorId="7C419016">
+            <wp:extent cx="5688419" cy="3237090"/>
+            <wp:effectExtent l="0" t="0" r="7620" b="1905"/>
+            <wp:docPr id="7" name="Picture 7"/>
             <wp:cNvGraphicFramePr>
               <a:graphicFrameLocks xmlns:a="http://schemas.openxmlformats.org/drawingml/2006/main" noChangeAspect="1"/>
             </wp:cNvGraphicFramePr>
@@ -11952,7 +12029,7 @@
                   <pic:spPr bwMode="auto">
                     <a:xfrm>
                       <a:off x="0" y="0"/>
-                      <a:ext cx="4540649" cy="2583932"/>
+                      <a:ext cx="5692041" cy="3239151"/>
                     </a:xfrm>
                     <a:prstGeom prst="rect">
                       <a:avLst/>
@@ -11965,14 +12042,6 @@
           </wp:inline>
         </w:drawing>
       </w:r>
-    </w:p>
-    <w:p>
-      <w:pPr>
-        <w:jc w:val="center"/>
-        <w:rPr>
-          <w:lang w:val="en-GB"/>
-        </w:rPr>
-      </w:pPr>
     </w:p>
     <w:p>
       <w:pPr>
@@ -12075,7 +12144,13 @@
               <w:rPr>
                 <w:lang w:val="en-GB"/>
               </w:rPr>
-              <w:t>Neff</w:t>
+              <w:t>N</w:t>
+            </w:r>
+            <w:r>
+              <w:rPr>
+                <w:lang w:val="en-GB"/>
+              </w:rPr>
+              <w:t>p</w:t>
             </w:r>
           </w:p>
         </w:tc>
@@ -12090,14 +12165,12 @@
                 <w:lang w:val="en-GB"/>
               </w:rPr>
             </w:pPr>
-            <w:proofErr w:type="spellStart"/>
             <w:r>
               <w:rPr>
                 <w:lang w:val="en-GB"/>
               </w:rPr>
               <w:t>Nnp</w:t>
             </w:r>
-            <w:proofErr w:type="spellEnd"/>
           </w:p>
         </w:tc>
       </w:tr>
@@ -12339,7 +12412,7 @@
               <w:rPr>
                 <w:lang w:val="en-GB"/>
               </w:rPr>
-              <w:t>40</w:t>
+              <w:t>1</w:t>
             </w:r>
           </w:p>
         </w:tc>
@@ -12369,10 +12442,10 @@
         </w:rPr>
         <w:lastRenderedPageBreak/>
         <w:drawing>
-          <wp:inline distT="0" distB="0" distL="0" distR="0" wp14:anchorId="6569F3CD" wp14:editId="2CBAF3B0">
-            <wp:extent cx="4536000" cy="2581200"/>
+          <wp:inline distT="0" distB="0" distL="0" distR="0" wp14:anchorId="35E1889E">
+            <wp:extent cx="4997303" cy="2843799"/>
             <wp:effectExtent l="0" t="0" r="0" b="0"/>
-            <wp:docPr id="2" name="Picture 2"/>
+            <wp:docPr id="8" name="Picture 8"/>
             <wp:cNvGraphicFramePr>
               <a:graphicFrameLocks xmlns:a="http://schemas.openxmlformats.org/drawingml/2006/main" noChangeAspect="1"/>
             </wp:cNvGraphicFramePr>
@@ -12380,7 +12453,7 @@
               <a:graphicData uri="http://schemas.openxmlformats.org/drawingml/2006/picture">
                 <pic:pic xmlns:pic="http://schemas.openxmlformats.org/drawingml/2006/picture">
                   <pic:nvPicPr>
-                    <pic:cNvPr id="0" name="Picture 12"/>
+                    <pic:cNvPr id="0" name="Picture 13"/>
                     <pic:cNvPicPr>
                       <a:picLocks noChangeAspect="1" noChangeArrowheads="1"/>
                     </pic:cNvPicPr>
@@ -12401,7 +12474,7 @@
                   <pic:spPr bwMode="auto">
                     <a:xfrm>
                       <a:off x="0" y="0"/>
-                      <a:ext cx="4536000" cy="2581200"/>
+                      <a:ext cx="5000485" cy="2845610"/>
                     </a:xfrm>
                     <a:prstGeom prst="rect">
                       <a:avLst/>
@@ -12638,18 +12711,18 @@
           <w:lang w:val="en-GB"/>
         </w:rPr>
       </w:pPr>
-      <w:bookmarkStart w:id="170" w:name="_Ref341164505"/>
-      <w:bookmarkStart w:id="171" w:name="_Ref341164664"/>
-      <w:bookmarkStart w:id="172" w:name="_Toc342032223"/>
+      <w:bookmarkStart w:id="171" w:name="_Ref341164505"/>
+      <w:bookmarkStart w:id="172" w:name="_Ref341164664"/>
+      <w:bookmarkStart w:id="173" w:name="_Toc342032223"/>
       <w:r>
         <w:rPr>
           <w:lang w:val="en-GB"/>
         </w:rPr>
         <w:t>Benchmarking report</w:t>
       </w:r>
-      <w:bookmarkEnd w:id="170"/>
       <w:bookmarkEnd w:id="171"/>
       <w:bookmarkEnd w:id="172"/>
+      <w:bookmarkEnd w:id="173"/>
     </w:p>
     <w:p>
       <w:pPr>
@@ -12704,32 +12777,31 @@
           <w:lang w:val="en-GB"/>
         </w:rPr>
       </w:pPr>
-      <w:bookmarkStart w:id="173" w:name="_Toc339200546"/>
-      <w:bookmarkStart w:id="174" w:name="_Toc339200681"/>
-      <w:bookmarkStart w:id="175" w:name="_Toc339200803"/>
-      <w:bookmarkStart w:id="176" w:name="_Toc339200957"/>
-      <w:bookmarkStart w:id="177" w:name="_Toc339201044"/>
-      <w:bookmarkStart w:id="178" w:name="_Toc339201105"/>
-      <w:bookmarkStart w:id="179" w:name="_Toc339201148"/>
-      <w:bookmarkStart w:id="180" w:name="_Toc339201356"/>
-      <w:bookmarkStart w:id="181" w:name="_Toc339201465"/>
-      <w:bookmarkStart w:id="182" w:name="_Toc339201548"/>
-      <w:bookmarkStart w:id="183" w:name="_Toc339300724"/>
-      <w:bookmarkStart w:id="184" w:name="_Toc339301741"/>
-      <w:bookmarkStart w:id="185" w:name="_Toc339302990"/>
-      <w:bookmarkStart w:id="186" w:name="_Toc339307726"/>
-      <w:bookmarkStart w:id="187" w:name="_Toc339311296"/>
-      <w:bookmarkStart w:id="188" w:name="_Toc339314954"/>
-      <w:bookmarkStart w:id="189" w:name="_Toc339315115"/>
-      <w:bookmarkStart w:id="190" w:name="_Toc339315239"/>
-      <w:bookmarkStart w:id="191" w:name="_Toc339610906"/>
-      <w:bookmarkStart w:id="192" w:name="_Toc339611431"/>
-      <w:bookmarkStart w:id="193" w:name="_Toc340147705"/>
-      <w:bookmarkStart w:id="194" w:name="_Toc340163121"/>
-      <w:bookmarkStart w:id="195" w:name="_Toc341429582"/>
-      <w:bookmarkStart w:id="196" w:name="_Toc342032161"/>
-      <w:bookmarkStart w:id="197" w:name="_Toc342032224"/>
-      <w:bookmarkEnd w:id="173"/>
+      <w:bookmarkStart w:id="174" w:name="_Toc339200546"/>
+      <w:bookmarkStart w:id="175" w:name="_Toc339200681"/>
+      <w:bookmarkStart w:id="176" w:name="_Toc339200803"/>
+      <w:bookmarkStart w:id="177" w:name="_Toc339200957"/>
+      <w:bookmarkStart w:id="178" w:name="_Toc339201044"/>
+      <w:bookmarkStart w:id="179" w:name="_Toc339201105"/>
+      <w:bookmarkStart w:id="180" w:name="_Toc339201148"/>
+      <w:bookmarkStart w:id="181" w:name="_Toc339201356"/>
+      <w:bookmarkStart w:id="182" w:name="_Toc339201465"/>
+      <w:bookmarkStart w:id="183" w:name="_Toc339201548"/>
+      <w:bookmarkStart w:id="184" w:name="_Toc339300724"/>
+      <w:bookmarkStart w:id="185" w:name="_Toc339301741"/>
+      <w:bookmarkStart w:id="186" w:name="_Toc339302990"/>
+      <w:bookmarkStart w:id="187" w:name="_Toc339307726"/>
+      <w:bookmarkStart w:id="188" w:name="_Toc339311296"/>
+      <w:bookmarkStart w:id="189" w:name="_Toc339314954"/>
+      <w:bookmarkStart w:id="190" w:name="_Toc339315115"/>
+      <w:bookmarkStart w:id="191" w:name="_Toc339315239"/>
+      <w:bookmarkStart w:id="192" w:name="_Toc339610906"/>
+      <w:bookmarkStart w:id="193" w:name="_Toc339611431"/>
+      <w:bookmarkStart w:id="194" w:name="_Toc340147705"/>
+      <w:bookmarkStart w:id="195" w:name="_Toc340163121"/>
+      <w:bookmarkStart w:id="196" w:name="_Toc341429582"/>
+      <w:bookmarkStart w:id="197" w:name="_Toc342032161"/>
+      <w:bookmarkStart w:id="198" w:name="_Toc342032224"/>
       <w:bookmarkEnd w:id="174"/>
       <w:bookmarkEnd w:id="175"/>
       <w:bookmarkEnd w:id="176"/>
@@ -12754,6 +12826,7 @@
       <w:bookmarkEnd w:id="195"/>
       <w:bookmarkEnd w:id="196"/>
       <w:bookmarkEnd w:id="197"/>
+      <w:bookmarkEnd w:id="198"/>
     </w:p>
     <w:p>
       <w:pPr>
@@ -12768,7 +12841,7 @@
           <w:lang w:val="en-GB"/>
         </w:rPr>
       </w:pPr>
-      <w:bookmarkStart w:id="198" w:name="_Toc342032225"/>
+      <w:bookmarkStart w:id="199" w:name="_Toc342032225"/>
       <w:r>
         <w:rPr>
           <w:rFonts w:ascii="Times New Roman" w:hAnsi="Times New Roman"/>
@@ -12785,7 +12858,7 @@
         </w:rPr>
         <w:t>y</w:t>
       </w:r>
-      <w:bookmarkEnd w:id="198"/>
+      <w:bookmarkEnd w:id="199"/>
     </w:p>
     <w:p>
       <w:pPr>
@@ -12885,20 +12958,14 @@
         <w:rPr>
           <w:lang w:val="en-GB"/>
         </w:rPr>
+        <w:lastRenderedPageBreak/>
         <w:t>The percentage of stations fulfilling the target criterion is indicated in the upper left corner and is meant to be used as the main indicator in the benchmarking procedure. As mentioned</w:t>
       </w:r>
       <w:r>
         <w:rPr>
           <w:lang w:val="en-GB"/>
         </w:rPr>
-        <w:t xml:space="preserve"> above, </w:t>
-      </w:r>
-      <w:r>
-        <w:rPr>
-          <w:lang w:val="en-GB"/>
-        </w:rPr>
-        <w:lastRenderedPageBreak/>
-        <w:t>values higher than 90% must be reached. In addition to the information mentioned above the proposed Target diagram also provides the following information:</w:t>
+        <w:t xml:space="preserve"> above, values higher than 90% must be reached. In addition to the information mentioned above the proposed Target diagram also provides the following information:</w:t>
       </w:r>
     </w:p>
     <w:p>
@@ -13460,40 +13527,27 @@
           <w:lang w:val="en-GB"/>
         </w:rPr>
       </w:pPr>
-      <w:bookmarkStart w:id="199" w:name="_Ref284943671"/>
-      <w:bookmarkStart w:id="200" w:name="_Ref284943666"/>
+      <w:bookmarkStart w:id="200" w:name="_Ref284943671"/>
+      <w:bookmarkStart w:id="201" w:name="_Ref284943666"/>
       <w:r>
         <w:t xml:space="preserve">Figure </w:t>
       </w:r>
-      <w:r>
-        <w:fldChar w:fldCharType="begin"/>
-      </w:r>
-      <w:r>
-        <w:instrText xml:space="preserve"> SEQ Figure \* ARABIC </w:instrText>
-      </w:r>
-      <w:r>
-        <w:fldChar w:fldCharType="separate"/>
-      </w:r>
-      <w:r>
-        <w:rPr>
-          <w:noProof/>
-        </w:rPr>
-        <w:t>2</w:t>
-      </w:r>
-      <w:r>
-        <w:rPr>
-          <w:noProof/>
-        </w:rPr>
-        <w:fldChar w:fldCharType="end"/>
-      </w:r>
-      <w:bookmarkEnd w:id="199"/>
+      <w:fldSimple w:instr=" SEQ Figure \* ARABIC ">
+        <w:r>
+          <w:rPr>
+            <w:noProof/>
+          </w:rPr>
+          <w:t>2</w:t>
+        </w:r>
+      </w:fldSimple>
+      <w:bookmarkEnd w:id="200"/>
       <w:r>
         <w:t xml:space="preserve">: </w:t>
       </w:r>
       <w:r>
         <w:t>Example of benchmarking performance summary report (here daily average PM10 concentration).</w:t>
       </w:r>
-      <w:bookmarkEnd w:id="200"/>
+      <w:bookmarkEnd w:id="201"/>
     </w:p>
     <w:p>
       <w:pPr>
@@ -13523,7 +13577,7 @@
           <w:lang w:val="en-GB"/>
         </w:rPr>
       </w:pPr>
-      <w:bookmarkStart w:id="201" w:name="_Toc342032226"/>
+      <w:bookmarkStart w:id="202" w:name="_Toc342032226"/>
       <w:r>
         <w:rPr>
           <w:rFonts w:ascii="Times New Roman" w:hAnsi="Times New Roman"/>
@@ -13541,7 +13595,7 @@
         </w:rPr>
         <w:t>y</w:t>
       </w:r>
-      <w:bookmarkEnd w:id="201"/>
+      <w:bookmarkEnd w:id="202"/>
     </w:p>
     <w:p>
       <w:pPr>
@@ -13749,7 +13803,7 @@
         </w:rPr>
         <w:t>Summary Report</w:t>
       </w:r>
-      <w:bookmarkStart w:id="202" w:name="_Ref284323618"/>
+      <w:bookmarkStart w:id="203" w:name="_Ref284323618"/>
       <w:bookmarkEnd w:id="5"/>
       <w:bookmarkEnd w:id="6"/>
       <w:bookmarkEnd w:id="7"/>
@@ -14124,10 +14178,10 @@
           <w:lang w:val="en-GB"/>
         </w:rPr>
       </w:pPr>
-      <w:bookmarkStart w:id="203" w:name="_Toc260223041"/>
-      <w:bookmarkStart w:id="204" w:name="_Ref260218530"/>
-      <w:bookmarkEnd w:id="202"/>
+      <w:bookmarkStart w:id="204" w:name="_Toc260223041"/>
+      <w:bookmarkStart w:id="205" w:name="_Ref260218530"/>
       <w:bookmarkEnd w:id="203"/>
+      <w:bookmarkEnd w:id="204"/>
     </w:p>
     <w:p>
       <w:pPr>
@@ -14141,23 +14195,23 @@
           <w:lang w:val="en-GB"/>
         </w:rPr>
       </w:pPr>
-      <w:bookmarkStart w:id="205" w:name="_Toc254183892"/>
-      <w:bookmarkStart w:id="206" w:name="_Toc254184052"/>
-      <w:bookmarkStart w:id="207" w:name="_Toc260399918"/>
-      <w:bookmarkStart w:id="208" w:name="_Toc284940312"/>
-      <w:bookmarkStart w:id="209" w:name="_Toc342032227"/>
-      <w:bookmarkEnd w:id="204"/>
+      <w:bookmarkStart w:id="206" w:name="_Toc254183892"/>
+      <w:bookmarkStart w:id="207" w:name="_Toc254184052"/>
+      <w:bookmarkStart w:id="208" w:name="_Toc260399918"/>
+      <w:bookmarkStart w:id="209" w:name="_Toc284940312"/>
+      <w:bookmarkStart w:id="210" w:name="_Toc342032227"/>
+      <w:bookmarkEnd w:id="205"/>
       <w:r>
         <w:rPr>
           <w:lang w:val="en-GB"/>
         </w:rPr>
         <w:t>References</w:t>
       </w:r>
-      <w:bookmarkEnd w:id="205"/>
       <w:bookmarkEnd w:id="206"/>
       <w:bookmarkEnd w:id="207"/>
       <w:bookmarkEnd w:id="208"/>
       <w:bookmarkEnd w:id="209"/>
+      <w:bookmarkEnd w:id="210"/>
     </w:p>
     <w:p>
       <w:pPr>
@@ -14469,8 +14523,8 @@
         </w:rPr>
         <w:br w:type="page"/>
       </w:r>
-      <w:bookmarkStart w:id="210" w:name="_Toc254183893"/>
-      <w:bookmarkStart w:id="211" w:name="_Toc254184053"/>
+      <w:bookmarkStart w:id="211" w:name="_Toc254183893"/>
+      <w:bookmarkStart w:id="212" w:name="_Toc254184053"/>
     </w:p>
     <w:p>
       <w:pPr>
@@ -14569,10 +14623,10 @@
           <w:lang w:val="en-GB"/>
         </w:rPr>
       </w:pPr>
-      <w:bookmarkStart w:id="212" w:name="_Ref284330723"/>
-      <w:bookmarkStart w:id="213" w:name="_Ref284330786"/>
-      <w:bookmarkStart w:id="214" w:name="_Toc284940313"/>
-      <w:bookmarkStart w:id="215" w:name="_Toc342032228"/>
+      <w:bookmarkStart w:id="213" w:name="_Ref284330723"/>
+      <w:bookmarkStart w:id="214" w:name="_Ref284330786"/>
+      <w:bookmarkStart w:id="215" w:name="_Toc284940313"/>
+      <w:bookmarkStart w:id="216" w:name="_Toc342032228"/>
       <w:r>
         <w:rPr>
           <w:sz w:val="144"/>
@@ -14621,10 +14675,10 @@
         </w:rPr>
         <w:t>uide</w:t>
       </w:r>
-      <w:bookmarkEnd w:id="212"/>
       <w:bookmarkEnd w:id="213"/>
       <w:bookmarkEnd w:id="214"/>
       <w:bookmarkEnd w:id="215"/>
+      <w:bookmarkEnd w:id="216"/>
     </w:p>
     <w:p>
       <w:pPr>
@@ -14647,7 +14701,7 @@
           <w:lang w:val="en-GB"/>
         </w:rPr>
       </w:pPr>
-      <w:bookmarkStart w:id="216" w:name="_Toc284940314"/>
+      <w:bookmarkStart w:id="217" w:name="_Toc284940314"/>
       <w:r>
         <w:rPr>
           <w:rFonts w:ascii="Times New Roman" w:hAnsi="Times New Roman"/>
@@ -14655,7 +14709,7 @@
         </w:rPr>
         <w:br w:type="page"/>
       </w:r>
-      <w:bookmarkStart w:id="217" w:name="_Toc342032229"/>
+      <w:bookmarkStart w:id="218" w:name="_Toc342032229"/>
       <w:r>
         <w:rPr>
           <w:lang w:val="en-GB"/>
@@ -14663,8 +14717,8 @@
         <w:lastRenderedPageBreak/>
         <w:t>Installation and running steps</w:t>
       </w:r>
-      <w:bookmarkEnd w:id="216"/>
       <w:bookmarkEnd w:id="217"/>
+      <w:bookmarkEnd w:id="218"/>
     </w:p>
     <w:p>
       <w:pPr>
@@ -15162,8 +15216,8 @@
         </w:rPr>
         <w:t xml:space="preserve">Since the program has to read-in the data, it will take some time before it pops up. </w:t>
       </w:r>
-      <w:bookmarkStart w:id="218" w:name="821"/>
-      <w:bookmarkEnd w:id="218"/>
+      <w:bookmarkStart w:id="219" w:name="821"/>
+      <w:bookmarkEnd w:id="219"/>
     </w:p>
     <w:p>
       <w:pPr>
@@ -15196,8 +15250,8 @@
           <w:lang w:val="en-GB"/>
         </w:rPr>
       </w:pPr>
-      <w:bookmarkStart w:id="219" w:name="_Toc342032230"/>
-      <w:bookmarkStart w:id="220" w:name="_Toc284940315"/>
+      <w:bookmarkStart w:id="220" w:name="_Toc342032230"/>
+      <w:bookmarkStart w:id="221" w:name="_Toc284940315"/>
       <w:r>
         <w:rPr>
           <w:lang w:val="en-GB"/>
@@ -15210,7 +15264,7 @@
         </w:rPr>
         <w:t>es</w:t>
       </w:r>
-      <w:bookmarkEnd w:id="219"/>
+      <w:bookmarkEnd w:id="220"/>
     </w:p>
     <w:p>
       <w:pPr>
@@ -15376,7 +15430,7 @@
           <w:lang w:val="en-GB"/>
         </w:rPr>
       </w:pPr>
-      <w:bookmarkStart w:id="221" w:name="_Toc342032231"/>
+      <w:bookmarkStart w:id="222" w:name="_Toc342032231"/>
       <w:r>
         <w:rPr>
           <w:lang w:val="en-GB"/>
@@ -15395,7 +15449,7 @@
         </w:rPr>
         <w:t>i</w:t>
       </w:r>
-      <w:bookmarkEnd w:id="221"/>
+      <w:bookmarkEnd w:id="222"/>
     </w:p>
     <w:p>
       <w:pPr>
@@ -15634,18 +15688,18 @@
           <w:lang w:val="en-GB"/>
         </w:rPr>
       </w:pPr>
-      <w:bookmarkStart w:id="222" w:name="_Ref341968215"/>
-      <w:bookmarkStart w:id="223" w:name="_Ref341969374"/>
-      <w:bookmarkStart w:id="224" w:name="_Toc342032232"/>
+      <w:bookmarkStart w:id="223" w:name="_Ref341968215"/>
+      <w:bookmarkStart w:id="224" w:name="_Ref341969374"/>
+      <w:bookmarkStart w:id="225" w:name="_Toc342032232"/>
       <w:r>
         <w:rPr>
           <w:lang w:val="en-GB"/>
         </w:rPr>
         <w:t>Startup.ini</w:t>
       </w:r>
-      <w:bookmarkEnd w:id="222"/>
       <w:bookmarkEnd w:id="223"/>
       <w:bookmarkEnd w:id="224"/>
+      <w:bookmarkEnd w:id="225"/>
     </w:p>
     <w:p>
       <w:pPr>
@@ -17978,14 +18032,14 @@
         </w:rPr>
         <w:t xml:space="preserve"> </w:t>
       </w:r>
-      <w:bookmarkStart w:id="225" w:name="_Toc342032233"/>
+      <w:bookmarkStart w:id="226" w:name="_Toc342032233"/>
       <w:r>
         <w:rPr>
           <w:lang w:val="en-GB"/>
         </w:rPr>
         <w:t>Observation file</w:t>
       </w:r>
-      <w:bookmarkEnd w:id="225"/>
+      <w:bookmarkEnd w:id="226"/>
     </w:p>
     <w:p>
       <w:pPr>
@@ -17998,14 +18052,14 @@
           <w:lang w:val="en-GB"/>
         </w:rPr>
       </w:pPr>
-      <w:bookmarkStart w:id="226" w:name="_Toc342032234"/>
+      <w:bookmarkStart w:id="227" w:name="_Toc342032234"/>
       <w:r>
         <w:rPr>
           <w:lang w:val="en-GB"/>
         </w:rPr>
         <w:t>Hourly Frequency</w:t>
       </w:r>
-      <w:bookmarkEnd w:id="226"/>
+      <w:bookmarkEnd w:id="227"/>
     </w:p>
     <w:p>
       <w:pPr>
@@ -18536,14 +18590,14 @@
           <w:lang w:val="en-GB"/>
         </w:rPr>
       </w:pPr>
-      <w:bookmarkStart w:id="227" w:name="_Toc342032235"/>
+      <w:bookmarkStart w:id="228" w:name="_Toc342032235"/>
       <w:r>
         <w:rPr>
           <w:lang w:val="en-GB"/>
         </w:rPr>
         <w:t>Yearly Frequency</w:t>
       </w:r>
-      <w:bookmarkEnd w:id="227"/>
+      <w:bookmarkEnd w:id="228"/>
     </w:p>
     <w:p>
       <w:pPr>
@@ -18986,14 +19040,14 @@
         </w:rPr>
         <w:t xml:space="preserve"> </w:t>
       </w:r>
-      <w:bookmarkStart w:id="228" w:name="_Toc342032236"/>
+      <w:bookmarkStart w:id="229" w:name="_Toc342032236"/>
       <w:r>
         <w:rPr>
           <w:lang w:val="en-GB"/>
         </w:rPr>
         <w:t>Model file</w:t>
       </w:r>
-      <w:bookmarkEnd w:id="228"/>
+      <w:bookmarkEnd w:id="229"/>
     </w:p>
     <w:p>
       <w:pPr>
@@ -19006,14 +19060,14 @@
           <w:lang w:val="en-GB"/>
         </w:rPr>
       </w:pPr>
-      <w:bookmarkStart w:id="229" w:name="_Toc342032237"/>
+      <w:bookmarkStart w:id="230" w:name="_Toc342032237"/>
       <w:r>
         <w:rPr>
           <w:lang w:val="en-GB"/>
         </w:rPr>
         <w:t>Hourly Frequency</w:t>
       </w:r>
-      <w:bookmarkEnd w:id="229"/>
+      <w:bookmarkEnd w:id="230"/>
     </w:p>
     <w:p>
       <w:pPr>
@@ -21711,14 +21765,14 @@
           <w:lang w:val="en-GB"/>
         </w:rPr>
       </w:pPr>
-      <w:bookmarkStart w:id="230" w:name="_Toc342032238"/>
+      <w:bookmarkStart w:id="231" w:name="_Toc342032238"/>
       <w:r>
         <w:rPr>
           <w:lang w:val="en-GB"/>
         </w:rPr>
         <w:t>Yearly Frequency</w:t>
       </w:r>
-      <w:bookmarkEnd w:id="230"/>
+      <w:bookmarkEnd w:id="231"/>
     </w:p>
     <w:p>
       <w:pPr>
@@ -21935,8 +21989,8 @@
           <w:lang w:val="en-GB"/>
         </w:rPr>
       </w:pPr>
-      <w:bookmarkStart w:id="231" w:name="_Toc342032239"/>
-      <w:bookmarkStart w:id="232" w:name="_Ref342032271"/>
+      <w:bookmarkStart w:id="232" w:name="_Toc342032239"/>
+      <w:bookmarkStart w:id="233" w:name="_Ref342032271"/>
       <w:r>
         <w:rPr>
           <w:lang w:val="en-GB"/>
@@ -21967,8 +22021,8 @@
         </w:rPr>
         <w:t>yearly output</w:t>
       </w:r>
-      <w:bookmarkEnd w:id="231"/>
       <w:bookmarkEnd w:id="232"/>
+      <w:bookmarkEnd w:id="233"/>
     </w:p>
     <w:p>
       <w:pPr>
@@ -22041,9 +22095,9 @@
           <w:lang w:val="en-GB"/>
         </w:rPr>
       </w:pPr>
-      <w:bookmarkStart w:id="233" w:name="_Toc284940319"/>
-      <w:bookmarkStart w:id="234" w:name="_Toc342032240"/>
-      <w:bookmarkEnd w:id="220"/>
+      <w:bookmarkStart w:id="234" w:name="_Toc284940319"/>
+      <w:bookmarkStart w:id="235" w:name="_Toc342032240"/>
+      <w:bookmarkEnd w:id="221"/>
       <w:r>
         <w:rPr>
           <w:lang w:val="en-GB"/>
@@ -22063,8 +22117,8 @@
         </w:rPr>
         <w:t>mode</w:t>
       </w:r>
-      <w:bookmarkEnd w:id="233"/>
       <w:bookmarkEnd w:id="234"/>
+      <w:bookmarkEnd w:id="235"/>
     </w:p>
     <w:p>
       <w:pPr>
@@ -22209,27 +22263,14 @@
       <w:r>
         <w:t xml:space="preserve">Figure </w:t>
       </w:r>
-      <w:r>
-        <w:fldChar w:fldCharType="begin"/>
-      </w:r>
-      <w:r>
-        <w:instrText xml:space="preserve"> SEQ Figure \* ARABIC </w:instrText>
-      </w:r>
-      <w:r>
-        <w:fldChar w:fldCharType="separate"/>
-      </w:r>
-      <w:r>
-        <w:rPr>
-          <w:noProof/>
-        </w:rPr>
-        <w:t>3</w:t>
-      </w:r>
-      <w:r>
-        <w:rPr>
-          <w:noProof/>
-        </w:rPr>
-        <w:fldChar w:fldCharType="end"/>
-      </w:r>
+      <w:fldSimple w:instr=" SEQ Figure \* ARABIC ">
+        <w:r>
+          <w:rPr>
+            <w:noProof/>
+          </w:rPr>
+          <w:t>3</w:t>
+        </w:r>
+      </w:fldSimple>
       <w:r>
         <w:t xml:space="preserve">  The DELTA main interface (starting window)  </w:t>
       </w:r>
@@ -22253,9 +22294,9 @@
           <w:lang w:val="en-GB"/>
         </w:rPr>
       </w:pPr>
-      <w:bookmarkStart w:id="235" w:name="_Toc284940320"/>
-      <w:bookmarkStart w:id="236" w:name="_Toc342032241"/>
-      <w:bookmarkStart w:id="237" w:name="_Ref343511474"/>
+      <w:bookmarkStart w:id="236" w:name="_Toc284940320"/>
+      <w:bookmarkStart w:id="237" w:name="_Toc342032241"/>
+      <w:bookmarkStart w:id="238" w:name="_Ref343511474"/>
       <w:r>
         <w:rPr>
           <w:rFonts w:ascii="Times New Roman" w:hAnsi="Times New Roman"/>
@@ -22264,9 +22305,9 @@
         </w:rPr>
         <w:t>The data selection interface</w:t>
       </w:r>
-      <w:bookmarkEnd w:id="235"/>
       <w:bookmarkEnd w:id="236"/>
       <w:bookmarkEnd w:id="237"/>
+      <w:bookmarkEnd w:id="238"/>
       <w:r>
         <w:rPr>
           <w:rFonts w:ascii="Times New Roman" w:hAnsi="Times New Roman"/>
@@ -22595,32 +22636,19 @@
           <w:lang w:val="en-GB"/>
         </w:rPr>
       </w:pPr>
-      <w:bookmarkStart w:id="238" w:name="_Ref284591234"/>
+      <w:bookmarkStart w:id="239" w:name="_Ref284591234"/>
       <w:r>
         <w:t xml:space="preserve">Figure </w:t>
       </w:r>
-      <w:r>
-        <w:fldChar w:fldCharType="begin"/>
-      </w:r>
-      <w:r>
-        <w:instrText xml:space="preserve"> SEQ Figure \* ARABIC </w:instrText>
-      </w:r>
-      <w:r>
-        <w:fldChar w:fldCharType="separate"/>
-      </w:r>
-      <w:r>
-        <w:rPr>
-          <w:noProof/>
-        </w:rPr>
-        <w:t>4</w:t>
-      </w:r>
-      <w:r>
-        <w:rPr>
-          <w:noProof/>
-        </w:rPr>
-        <w:fldChar w:fldCharType="end"/>
-      </w:r>
-      <w:bookmarkEnd w:id="238"/>
+      <w:fldSimple w:instr=" SEQ Figure \* ARABIC ">
+        <w:r>
+          <w:rPr>
+            <w:noProof/>
+          </w:rPr>
+          <w:t>4</w:t>
+        </w:r>
+      </w:fldSimple>
+      <w:bookmarkEnd w:id="239"/>
       <w:r>
         <w:t xml:space="preserve">: DELTA data selection interface. </w:t>
       </w:r>
@@ -22681,8 +22709,8 @@
           <w:lang w:val="en-GB"/>
         </w:rPr>
       </w:pPr>
-      <w:bookmarkStart w:id="239" w:name="_Toc284940321"/>
-      <w:bookmarkStart w:id="240" w:name="_Toc342032242"/>
+      <w:bookmarkStart w:id="240" w:name="_Toc284940321"/>
+      <w:bookmarkStart w:id="241" w:name="_Toc342032242"/>
       <w:r>
         <w:rPr>
           <w:rFonts w:ascii="Times New Roman" w:hAnsi="Times New Roman"/>
@@ -22692,8 +22720,8 @@
         <w:lastRenderedPageBreak/>
         <w:t>The analysis interface</w:t>
       </w:r>
-      <w:bookmarkEnd w:id="239"/>
       <w:bookmarkEnd w:id="240"/>
+      <w:bookmarkEnd w:id="241"/>
     </w:p>
     <w:p>
       <w:pPr>
@@ -22877,32 +22905,19 @@
           <w:lang w:val="en-GB"/>
         </w:rPr>
       </w:pPr>
-      <w:bookmarkStart w:id="241" w:name="_Ref284592739"/>
+      <w:bookmarkStart w:id="242" w:name="_Ref284592739"/>
       <w:r>
         <w:t xml:space="preserve">Figure </w:t>
       </w:r>
-      <w:r>
-        <w:fldChar w:fldCharType="begin"/>
-      </w:r>
-      <w:r>
-        <w:instrText xml:space="preserve"> SEQ Figure \* ARABIC </w:instrText>
-      </w:r>
-      <w:r>
-        <w:fldChar w:fldCharType="separate"/>
-      </w:r>
-      <w:r>
-        <w:rPr>
-          <w:noProof/>
-        </w:rPr>
-        <w:t>5</w:t>
-      </w:r>
-      <w:r>
-        <w:rPr>
-          <w:noProof/>
-        </w:rPr>
-        <w:fldChar w:fldCharType="end"/>
-      </w:r>
-      <w:bookmarkEnd w:id="241"/>
+      <w:fldSimple w:instr=" SEQ Figure \* ARABIC ">
+        <w:r>
+          <w:rPr>
+            <w:noProof/>
+          </w:rPr>
+          <w:t>5</w:t>
+        </w:r>
+      </w:fldSimple>
+      <w:bookmarkEnd w:id="242"/>
       <w:r>
         <w:t>: DELTA analysis selection interface</w:t>
       </w:r>
@@ -23209,9 +23224,9 @@
           <w:lang w:val="en-GB"/>
         </w:rPr>
       </w:pPr>
-      <w:bookmarkStart w:id="242" w:name="_Toc342032243"/>
-      <w:bookmarkStart w:id="243" w:name="_Toc284940322"/>
-      <w:bookmarkStart w:id="244" w:name="_Ref284944740"/>
+      <w:bookmarkStart w:id="243" w:name="_Toc342032243"/>
+      <w:bookmarkStart w:id="244" w:name="_Toc284940322"/>
+      <w:bookmarkStart w:id="245" w:name="_Ref284944740"/>
       <w:r>
         <w:rPr>
           <w:rFonts w:ascii="Times New Roman" w:hAnsi="Times New Roman"/>
@@ -23236,7 +23251,7 @@
         </w:rPr>
         <w:t xml:space="preserve"> interface</w:t>
       </w:r>
-      <w:bookmarkEnd w:id="242"/>
+      <w:bookmarkEnd w:id="243"/>
     </w:p>
     <w:p>
       <w:pPr>
@@ -23504,27 +23519,14 @@
       <w:r>
         <w:t xml:space="preserve">Figure </w:t>
       </w:r>
-      <w:r>
-        <w:fldChar w:fldCharType="begin"/>
-      </w:r>
-      <w:r>
-        <w:instrText xml:space="preserve"> SEQ Figure \* ARABIC </w:instrText>
-      </w:r>
-      <w:r>
-        <w:fldChar w:fldCharType="separate"/>
-      </w:r>
-      <w:r>
-        <w:rPr>
-          <w:noProof/>
-        </w:rPr>
-        <w:t>6</w:t>
-      </w:r>
-      <w:r>
-        <w:rPr>
-          <w:noProof/>
-        </w:rPr>
-        <w:fldChar w:fldCharType="end"/>
-      </w:r>
+      <w:fldSimple w:instr=" SEQ Figure \* ARABIC ">
+        <w:r>
+          <w:rPr>
+            <w:noProof/>
+          </w:rPr>
+          <w:t>6</w:t>
+        </w:r>
+      </w:fldSimple>
       <w:r>
         <w:t>: DELTA main graphical window. The example shown is the target plot for maximum daily 8h mean O3 as calc</w:t>
       </w:r>
@@ -23568,7 +23570,7 @@
           <w:lang w:val="en-GB"/>
         </w:rPr>
       </w:pPr>
-      <w:bookmarkStart w:id="245" w:name="_Toc342032244"/>
+      <w:bookmarkStart w:id="246" w:name="_Toc342032244"/>
       <w:r>
         <w:rPr>
           <w:rFonts w:ascii="Times New Roman" w:hAnsi="Times New Roman"/>
@@ -23577,7 +23579,7 @@
         </w:rPr>
         <w:t>Top menu selections</w:t>
       </w:r>
-      <w:bookmarkEnd w:id="245"/>
+      <w:bookmarkEnd w:id="246"/>
       <w:r>
         <w:rPr>
           <w:rFonts w:ascii="Times New Roman" w:hAnsi="Times New Roman"/>
@@ -24714,8 +24716,8 @@
         <w:t>:</w:t>
       </w:r>
     </w:p>
-    <w:bookmarkEnd w:id="243"/>
     <w:bookmarkEnd w:id="244"/>
+    <w:bookmarkEnd w:id="245"/>
     <w:p>
       <w:pPr>
         <w:rPr>
@@ -24747,15 +24749,15 @@
           <w:lang w:val="en-GB"/>
         </w:rPr>
       </w:pPr>
-      <w:bookmarkStart w:id="246" w:name="_Toc342032245"/>
-      <w:bookmarkStart w:id="247" w:name="_Toc284940325"/>
+      <w:bookmarkStart w:id="247" w:name="_Toc342032245"/>
+      <w:bookmarkStart w:id="248" w:name="_Toc284940325"/>
       <w:r>
         <w:rPr>
           <w:lang w:val="en-GB"/>
         </w:rPr>
         <w:t>Benchmarking mode</w:t>
       </w:r>
-      <w:bookmarkEnd w:id="246"/>
+      <w:bookmarkEnd w:id="247"/>
     </w:p>
     <w:p>
       <w:pPr>
@@ -25041,14 +25043,14 @@
           <w:lang w:val="en-GB"/>
         </w:rPr>
       </w:pPr>
-      <w:bookmarkStart w:id="248" w:name="_Toc342032246"/>
+      <w:bookmarkStart w:id="249" w:name="_Toc342032246"/>
       <w:r>
         <w:rPr>
           <w:lang w:val="en-GB"/>
         </w:rPr>
         <w:t>Distributed Dataset: Po-Valley</w:t>
       </w:r>
-      <w:bookmarkEnd w:id="248"/>
+      <w:bookmarkEnd w:id="249"/>
     </w:p>
     <w:p>
       <w:pPr>
@@ -25111,14 +25113,14 @@
           <w:lang w:val="en-GB"/>
         </w:rPr>
       </w:pPr>
-      <w:bookmarkStart w:id="249" w:name="_Toc342032247"/>
+      <w:bookmarkStart w:id="250" w:name="_Toc342032247"/>
       <w:r>
         <w:rPr>
           <w:lang w:val="en-GB"/>
         </w:rPr>
         <w:t>Utility program</w:t>
       </w:r>
-      <w:bookmarkEnd w:id="249"/>
+      <w:bookmarkEnd w:id="250"/>
     </w:p>
     <w:p>
       <w:pPr>
@@ -25131,14 +25133,14 @@
           <w:lang w:val="en-GB"/>
         </w:rPr>
       </w:pPr>
-      <w:bookmarkStart w:id="250" w:name="_Toc342032248"/>
+      <w:bookmarkStart w:id="251" w:name="_Toc342032248"/>
       <w:r>
         <w:rPr>
           <w:lang w:val="en-GB"/>
         </w:rPr>
         <w:t>Data-Check Integrity Tool</w:t>
       </w:r>
-      <w:bookmarkEnd w:id="250"/>
+      <w:bookmarkEnd w:id="251"/>
     </w:p>
     <w:p>
       <w:pPr>
@@ -25735,14 +25737,14 @@
           <w:lang w:val="en-GB"/>
         </w:rPr>
       </w:pPr>
-      <w:bookmarkStart w:id="251" w:name="_Toc342032249"/>
+      <w:bookmarkStart w:id="252" w:name="_Toc342032249"/>
       <w:r>
         <w:rPr>
           <w:lang w:val="en-GB"/>
         </w:rPr>
         <w:t>CSV to NetCDF</w:t>
       </w:r>
-      <w:bookmarkEnd w:id="251"/>
+      <w:bookmarkEnd w:id="252"/>
     </w:p>
     <w:p>
       <w:pPr>
@@ -25775,14 +25777,14 @@
           <w:lang w:val="en-GB"/>
         </w:rPr>
       </w:pPr>
-      <w:bookmarkStart w:id="252" w:name="_Toc342032250"/>
+      <w:bookmarkStart w:id="253" w:name="_Toc342032250"/>
       <w:r>
         <w:rPr>
           <w:lang w:val="en-GB"/>
         </w:rPr>
         <w:t>Preproc-CDF</w:t>
       </w:r>
-      <w:bookmarkEnd w:id="252"/>
+      <w:bookmarkEnd w:id="253"/>
     </w:p>
     <w:p>
       <w:pPr>
@@ -25905,7 +25907,7 @@
         <w:t>The DeltaPreProcessor is available as an idl-executable (sav fle) and runs under the IDL-Virtual Machine in a Windows environment.</w:t>
       </w:r>
     </w:p>
-    <w:bookmarkEnd w:id="247"/>
+    <w:bookmarkEnd w:id="248"/>
     <w:p/>
     <w:p>
       <w:pPr>
@@ -25995,7 +25997,7 @@
           <w:lang w:val="en-GB"/>
         </w:rPr>
       </w:pPr>
-      <w:bookmarkStart w:id="253" w:name="_Toc342032251"/>
+      <w:bookmarkStart w:id="254" w:name="_Toc342032251"/>
       <w:r>
         <w:rPr>
           <w:sz w:val="144"/>
@@ -26004,24 +26006,24 @@
         </w:rPr>
         <w:t>Annexes</w:t>
       </w:r>
-      <w:bookmarkEnd w:id="253"/>
-    </w:p>
-    <w:p>
-      <w:pPr>
-        <w:rPr>
-          <w:lang w:val="en-GB"/>
-        </w:rPr>
-      </w:pPr>
-    </w:p>
-    <w:p>
-      <w:pPr>
-        <w:rPr>
-          <w:lang w:val="en-GB"/>
-        </w:rPr>
-      </w:pPr>
-    </w:p>
-    <w:p>
-      <w:bookmarkStart w:id="254" w:name="_Ref283386836"/>
+      <w:bookmarkEnd w:id="254"/>
+    </w:p>
+    <w:p>
+      <w:pPr>
+        <w:rPr>
+          <w:lang w:val="en-GB"/>
+        </w:rPr>
+      </w:pPr>
+    </w:p>
+    <w:p>
+      <w:pPr>
+        <w:rPr>
+          <w:lang w:val="en-GB"/>
+        </w:rPr>
+      </w:pPr>
+    </w:p>
+    <w:p>
+      <w:bookmarkStart w:id="255" w:name="_Ref283386836"/>
       <w:r>
         <w:br w:type="page"/>
       </w:r>
@@ -26082,7 +26084,7 @@
                 <w:rFonts w:cs="Arial"/>
               </w:rPr>
             </w:pPr>
-            <w:bookmarkStart w:id="255" w:name="_Toc342032252"/>
+            <w:bookmarkStart w:id="256" w:name="_Toc342032252"/>
             <w:r>
               <w:rPr>
                 <w:rFonts w:cs="Arial"/>
@@ -26096,7 +26098,7 @@
               </w:rPr>
               <w:t>(Elaboration name)</w:t>
             </w:r>
-            <w:bookmarkEnd w:id="255"/>
+            <w:bookmarkEnd w:id="256"/>
           </w:p>
         </w:tc>
         <w:tc>
@@ -26964,7 +26966,7 @@
                 <w:rFonts w:cs="Arial"/>
               </w:rPr>
             </w:pPr>
-            <w:bookmarkStart w:id="256" w:name="_Toc342032253"/>
+            <w:bookmarkStart w:id="257" w:name="_Toc342032253"/>
             <w:r>
               <w:rPr>
                 <w:rFonts w:cs="Arial"/>
@@ -26979,7 +26981,7 @@
               </w:rPr>
               <w:t>(Mean, Stddev, Exc. Days)</w:t>
             </w:r>
-            <w:bookmarkEnd w:id="256"/>
+            <w:bookmarkEnd w:id="257"/>
           </w:p>
         </w:tc>
         <w:tc>
@@ -28036,7 +28038,7 @@
                 <w:szCs w:val="32"/>
               </w:rPr>
             </w:pPr>
-            <w:bookmarkStart w:id="257" w:name="_Toc342032254"/>
+            <w:bookmarkStart w:id="258" w:name="_Toc342032254"/>
             <w:r>
               <w:rPr>
                 <w:rFonts w:cs="Arial"/>
@@ -28051,7 +28053,7 @@
               </w:rPr>
               <w:t>(Spatial Correlation)</w:t>
             </w:r>
-            <w:bookmarkEnd w:id="257"/>
+            <w:bookmarkEnd w:id="258"/>
           </w:p>
         </w:tc>
         <w:tc>
@@ -29039,7 +29041,7 @@
                 <w:szCs w:val="32"/>
               </w:rPr>
             </w:pPr>
-            <w:bookmarkStart w:id="258" w:name="_Toc342032255"/>
+            <w:bookmarkStart w:id="259" w:name="_Toc342032255"/>
             <w:r>
               <w:rPr>
                 <w:rFonts w:cs="Arial"/>
@@ -29054,7 +29056,7 @@
               </w:rPr>
               <w:t>(R, Mbias, RMSE, IOA, RDE, NMB, RPE, FAC2, NMSD)</w:t>
             </w:r>
-            <w:bookmarkEnd w:id="258"/>
+            <w:bookmarkEnd w:id="259"/>
           </w:p>
         </w:tc>
         <w:tc>
@@ -30113,8 +30115,8 @@
                 <w:szCs w:val="32"/>
               </w:rPr>
             </w:pPr>
-            <w:bookmarkStart w:id="259" w:name="_Ref341166262"/>
-            <w:bookmarkStart w:id="260" w:name="_Toc342032256"/>
+            <w:bookmarkStart w:id="260" w:name="_Ref341166262"/>
+            <w:bookmarkStart w:id="261" w:name="_Toc342032256"/>
             <w:r>
               <w:rPr>
                 <w:rFonts w:cs="Arial"/>
@@ -30128,8 +30130,8 @@
               </w:rPr>
               <w:t xml:space="preserve"> (Mean mod vs. mean obs)</w:t>
             </w:r>
-            <w:bookmarkEnd w:id="259"/>
             <w:bookmarkEnd w:id="260"/>
+            <w:bookmarkEnd w:id="261"/>
           </w:p>
         </w:tc>
         <w:tc>
@@ -31153,10 +31155,10 @@
                   <w:position w:val="-4"/>
                 </w:rPr>
                 <w:object w:dxaOrig="195" w:dyaOrig="195">
-                  <v:shape id="_x0000_i1033" type="#_x0000_t75" style="width:10.05pt;height:10.05pt" o:ole="">
+                  <v:shape id="_x0000_i1032" type="#_x0000_t75" style="width:10.05pt;height:10.05pt" o:ole="">
                     <v:imagedata r:id="rId43" o:title=""/>
                   </v:shape>
-                  <o:OLEObject Type="Embed" ProgID="Equation.3" ShapeID="_x0000_i1033" DrawAspect="Content" ObjectID="_1419256268" r:id="rId44"/>
+                  <o:OLEObject Type="Embed" ProgID="Equation.3" ShapeID="_x0000_i1032" DrawAspect="Content" ObjectID="_1419691461" r:id="rId44"/>
                 </w:object>
               </m:r>
               <m:r>
@@ -32169,7 +32171,7 @@
                 <w:szCs w:val="32"/>
               </w:rPr>
             </w:pPr>
-            <w:bookmarkStart w:id="261" w:name="_Toc342032257"/>
+            <w:bookmarkStart w:id="262" w:name="_Toc342032257"/>
             <w:r>
               <w:rPr>
                 <w:rFonts w:cs="Arial"/>
@@ -32190,7 +32192,7 @@
               </w:rPr>
               <w:t xml:space="preserve"> – All time values)</w:t>
             </w:r>
-            <w:bookmarkEnd w:id="261"/>
+            <w:bookmarkEnd w:id="262"/>
           </w:p>
         </w:tc>
         <w:tc>
@@ -33978,14 +33980,14 @@
                 <w:szCs w:val="32"/>
               </w:rPr>
             </w:pPr>
-            <w:bookmarkStart w:id="262" w:name="_Toc342032258"/>
+            <w:bookmarkStart w:id="263" w:name="_Toc342032258"/>
             <w:r>
               <w:rPr>
                 <w:rFonts w:cs="Arial"/>
               </w:rPr>
               <w:t>TIME SERIES</w:t>
             </w:r>
-            <w:bookmarkEnd w:id="262"/>
+            <w:bookmarkEnd w:id="263"/>
           </w:p>
         </w:tc>
         <w:tc>
@@ -34954,7 +34956,7 @@
                 <w:szCs w:val="32"/>
               </w:rPr>
             </w:pPr>
-            <w:bookmarkStart w:id="263" w:name="_Toc342032259"/>
+            <w:bookmarkStart w:id="264" w:name="_Toc342032259"/>
             <w:r>
               <w:rPr>
                 <w:rFonts w:cs="Arial"/>
@@ -34968,7 +34970,7 @@
               </w:rPr>
               <w:t>(8H Max, Daily, Hourly)</w:t>
             </w:r>
-            <w:bookmarkEnd w:id="263"/>
+            <w:bookmarkEnd w:id="264"/>
           </w:p>
         </w:tc>
         <w:tc>
@@ -35692,10 +35694,10 @@
                 <w:position w:val="-34"/>
               </w:rPr>
               <w:object w:dxaOrig="4440" w:dyaOrig="760">
-                <v:shape id="_x0000_i1034" type="#_x0000_t75" style="width:244.45pt;height:40.2pt" o:ole="">
+                <v:shape id="_x0000_i1033" type="#_x0000_t75" style="width:244.45pt;height:40.2pt" o:ole="">
                   <v:imagedata r:id="rId48" o:title=""/>
                 </v:shape>
-                <o:OLEObject Type="Embed" ProgID="Equation.3" ShapeID="_x0000_i1034" DrawAspect="Content" ObjectID="_1419256269" r:id="rId49"/>
+                <o:OLEObject Type="Embed" ProgID="Equation.3" ShapeID="_x0000_i1033" DrawAspect="Content" ObjectID="_1419691462" r:id="rId49"/>
               </w:object>
             </w:r>
           </w:p>
@@ -36494,7 +36496,7 @@
                 <w:szCs w:val="32"/>
               </w:rPr>
             </w:pPr>
-            <w:bookmarkStart w:id="264" w:name="_Toc342032260"/>
+            <w:bookmarkStart w:id="265" w:name="_Toc342032260"/>
             <w:r>
               <w:rPr>
                 <w:rFonts w:cs="Arial"/>
@@ -36509,7 +36511,7 @@
               </w:rPr>
               <w:t>(8H Max, Daily, Hourly)</w:t>
             </w:r>
-            <w:bookmarkEnd w:id="264"/>
+            <w:bookmarkEnd w:id="265"/>
           </w:p>
         </w:tc>
         <w:tc>
@@ -37930,7 +37932,7 @@
                 <w:szCs w:val="32"/>
               </w:rPr>
             </w:pPr>
-            <w:bookmarkStart w:id="265" w:name="_Toc342032261"/>
+            <w:bookmarkStart w:id="266" w:name="_Toc342032261"/>
             <w:r>
               <w:rPr>
                 <w:rFonts w:cs="Arial"/>
@@ -37953,7 +37955,7 @@
               </w:rPr>
               <w:t>(8H Max, Daily, Hourly)</w:t>
             </w:r>
-            <w:bookmarkEnd w:id="265"/>
+            <w:bookmarkEnd w:id="266"/>
           </w:p>
         </w:tc>
         <w:tc>
@@ -39646,7 +39648,7 @@
                 <w:szCs w:val="32"/>
               </w:rPr>
             </w:pPr>
-            <w:bookmarkStart w:id="266" w:name="_Toc342032262"/>
+            <w:bookmarkStart w:id="267" w:name="_Toc342032262"/>
             <w:r>
               <w:rPr>
                 <w:rFonts w:cs="Arial"/>
@@ -39660,7 +39662,7 @@
               </w:rPr>
               <w:t>(8H Max, Daily, Hourly)</w:t>
             </w:r>
-            <w:bookmarkEnd w:id="266"/>
+            <w:bookmarkEnd w:id="267"/>
           </w:p>
         </w:tc>
         <w:tc>
@@ -41300,14 +41302,14 @@
                 <w:szCs w:val="32"/>
               </w:rPr>
             </w:pPr>
-            <w:bookmarkStart w:id="267" w:name="_Toc342032263"/>
+            <w:bookmarkStart w:id="268" w:name="_Toc342032263"/>
             <w:r>
               <w:rPr>
                 <w:rFonts w:cs="Arial"/>
               </w:rPr>
               <w:t>Taylor</w:t>
             </w:r>
-            <w:bookmarkEnd w:id="267"/>
+            <w:bookmarkEnd w:id="268"/>
           </w:p>
         </w:tc>
         <w:tc>
@@ -42345,7 +42347,7 @@
                 <w:szCs w:val="32"/>
               </w:rPr>
             </w:pPr>
-            <w:bookmarkStart w:id="268" w:name="_Toc342032264"/>
+            <w:bookmarkStart w:id="269" w:name="_Toc342032264"/>
             <w:r>
               <w:rPr>
                 <w:rFonts w:cs="Arial"/>
@@ -42360,7 +42362,7 @@
               </w:rPr>
               <w:t>Meteo</w:t>
             </w:r>
-            <w:bookmarkEnd w:id="268"/>
+            <w:bookmarkEnd w:id="269"/>
           </w:p>
         </w:tc>
         <w:tc>
@@ -43717,7 +43719,7 @@
                 <w:szCs w:val="32"/>
               </w:rPr>
             </w:pPr>
-            <w:bookmarkStart w:id="269" w:name="_Toc342032265"/>
+            <w:bookmarkStart w:id="270" w:name="_Toc342032265"/>
             <w:r>
               <w:rPr>
                 <w:rFonts w:cs="Arial"/>
@@ -43732,7 +43734,7 @@
               </w:rPr>
               <w:t>(Daily, 8H max, Hourly)</w:t>
             </w:r>
-            <w:bookmarkEnd w:id="269"/>
+            <w:bookmarkEnd w:id="270"/>
           </w:p>
         </w:tc>
         <w:tc>
@@ -45148,7 +45150,7 @@
                 <w:szCs w:val="32"/>
               </w:rPr>
             </w:pPr>
-            <w:bookmarkStart w:id="270" w:name="_Toc342032266"/>
+            <w:bookmarkStart w:id="271" w:name="_Toc342032266"/>
             <w:r>
               <w:rPr>
                 <w:rFonts w:cs="Arial"/>
@@ -45163,8 +45165,6 @@
               </w:rPr>
               <w:t>(One station</w:t>
             </w:r>
-            <w:bookmarkStart w:id="271" w:name="_GoBack"/>
-            <w:bookmarkEnd w:id="271"/>
             <w:r>
               <w:rPr>
                 <w:rFonts w:cs="Arial"/>
@@ -45172,7 +45172,7 @@
               </w:rPr>
               <w:t xml:space="preserve"> All values)</w:t>
             </w:r>
-            <w:bookmarkEnd w:id="270"/>
+            <w:bookmarkEnd w:id="271"/>
           </w:p>
         </w:tc>
         <w:tc>
@@ -49138,9 +49138,9 @@
         <w:br w:type="page"/>
       </w:r>
     </w:p>
-    <w:bookmarkEnd w:id="210"/>
     <w:bookmarkEnd w:id="211"/>
-    <w:bookmarkEnd w:id="254"/>
+    <w:bookmarkEnd w:id="212"/>
+    <w:bookmarkEnd w:id="255"/>
     <w:p>
       <w:pPr>
         <w:rPr>
@@ -50194,9 +50194,8 @@
     <w:r>
       <w:rPr>
         <w:rStyle w:val="PageNumber"/>
-        <w:noProof/>
       </w:rPr>
-      <w:t>54</w:t>
+      <w:t>10</w:t>
     </w:r>
     <w:r>
       <w:rPr>
@@ -57877,7 +57876,7 @@
 </file>
 
 <file path=customXml/itemProps1.xml><?xml version="1.0" encoding="utf-8"?>
-<ds:datastoreItem xmlns:ds="http://schemas.openxmlformats.org/officeDocument/2006/customXml" ds:itemID="{CCCB883F-DA46-4C53-B196-8989F3BA4AA6}">
+<ds:datastoreItem xmlns:ds="http://schemas.openxmlformats.org/officeDocument/2006/customXml" ds:itemID="{E8103E81-B839-449D-B694-086BC8C67861}">
   <ds:schemaRefs>
     <ds:schemaRef ds:uri="http://schemas.openxmlformats.org/officeDocument/2006/bibliography"/>
   </ds:schemaRefs>

--- a/trunk/help/DELTA_UserGuide_V3_0a.docx
+++ b/trunk/help/DELTA_UserGuide_V3_0a.docx
@@ -183,9 +183,8 @@
           <w:szCs w:val="36"/>
           <w:lang w:val="en-GB"/>
         </w:rPr>
-        <w:t xml:space="preserve">P. </w:t>
-      </w:r>
-      <w:proofErr w:type="spellStart"/>
+        <w:t>P. Th</w:t>
+      </w:r>
       <w:r>
         <w:rPr>
           <w:b/>
@@ -193,7 +192,7 @@
           <w:szCs w:val="36"/>
           <w:lang w:val="en-GB"/>
         </w:rPr>
-        <w:t>Th</w:t>
+        <w:t>unis, A. Pederzoli, E. Georgiev</w:t>
       </w:r>
       <w:r>
         <w:rPr>
@@ -202,19 +201,19 @@
           <w:szCs w:val="36"/>
           <w:lang w:val="en-GB"/>
         </w:rPr>
-        <w:t>unis</w:t>
-      </w:r>
-      <w:proofErr w:type="spellEnd"/>
-      <w:r>
+        <w:t>a,</w:t>
+      </w:r>
+    </w:p>
+    <w:p>
+      <w:pPr>
+        <w:jc w:val="center"/>
         <w:rPr>
           <w:b/>
           <w:sz w:val="36"/>
           <w:szCs w:val="36"/>
           <w:lang w:val="en-GB"/>
         </w:rPr>
-        <w:t xml:space="preserve">, A. </w:t>
-      </w:r>
-      <w:proofErr w:type="spellStart"/>
+      </w:pPr>
       <w:r>
         <w:rPr>
           <w:b/>
@@ -222,98 +221,8 @@
           <w:szCs w:val="36"/>
           <w:lang w:val="en-GB"/>
         </w:rPr>
-        <w:t>Pederzoli</w:t>
-      </w:r>
-      <w:proofErr w:type="spellEnd"/>
-      <w:r>
-        <w:rPr>
-          <w:b/>
-          <w:sz w:val="36"/>
-          <w:szCs w:val="36"/>
-          <w:lang w:val="en-GB"/>
-        </w:rPr>
-        <w:t xml:space="preserve">, E. </w:t>
-      </w:r>
-      <w:proofErr w:type="spellStart"/>
-      <w:r>
-        <w:rPr>
-          <w:b/>
-          <w:sz w:val="36"/>
-          <w:szCs w:val="36"/>
-          <w:lang w:val="en-GB"/>
-        </w:rPr>
-        <w:t>Georgiev</w:t>
-      </w:r>
-      <w:r>
-        <w:rPr>
-          <w:b/>
-          <w:sz w:val="36"/>
-          <w:szCs w:val="36"/>
-          <w:lang w:val="en-GB"/>
-        </w:rPr>
-        <w:t>a</w:t>
-      </w:r>
-      <w:proofErr w:type="spellEnd"/>
-      <w:r>
-        <w:rPr>
-          <w:b/>
-          <w:sz w:val="36"/>
-          <w:szCs w:val="36"/>
-          <w:lang w:val="en-GB"/>
-        </w:rPr>
-        <w:t>,</w:t>
-      </w:r>
-    </w:p>
-    <w:p>
-      <w:pPr>
-        <w:jc w:val="center"/>
-        <w:rPr>
-          <w:b/>
-          <w:sz w:val="36"/>
-          <w:szCs w:val="36"/>
-          <w:lang w:val="en-GB"/>
-        </w:rPr>
-      </w:pPr>
-      <w:r>
-        <w:rPr>
-          <w:b/>
-          <w:sz w:val="36"/>
-          <w:szCs w:val="36"/>
-          <w:lang w:val="en-GB"/>
-        </w:rPr>
-        <w:t xml:space="preserve">C. </w:t>
-      </w:r>
-      <w:proofErr w:type="spellStart"/>
-      <w:r>
-        <w:rPr>
-          <w:b/>
-          <w:sz w:val="36"/>
-          <w:szCs w:val="36"/>
-          <w:lang w:val="en-GB"/>
-        </w:rPr>
-        <w:t>Cuvelier</w:t>
-      </w:r>
-      <w:proofErr w:type="spellEnd"/>
-      <w:r>
-        <w:rPr>
-          <w:b/>
-          <w:sz w:val="36"/>
-          <w:szCs w:val="36"/>
-          <w:lang w:val="en-GB"/>
-        </w:rPr>
-        <w:t xml:space="preserve">, D. </w:t>
-      </w:r>
-      <w:proofErr w:type="spellStart"/>
-      <w:r>
-        <w:rPr>
-          <w:b/>
-          <w:sz w:val="36"/>
-          <w:szCs w:val="36"/>
-          <w:lang w:val="en-GB"/>
-        </w:rPr>
-        <w:t>Pernigotti</w:t>
-      </w:r>
-      <w:proofErr w:type="spellEnd"/>
+        <w:t>C. Cuvelier, D. Pernigotti</w:t>
+      </w:r>
     </w:p>
     <w:p>
       <w:pPr>
@@ -417,7 +326,7 @@
           <w:noProof/>
           <w:lang w:val="en-GB"/>
         </w:rPr>
-        <w:t>30 January 2013</w:t>
+        <w:t>04 February 2013</w:t>
       </w:r>
       <w:r>
         <w:rPr>
@@ -5572,55 +5481,13 @@
         <w:rPr>
           <w:lang w:val="en-GB"/>
         </w:rPr>
-        <w:t xml:space="preserve"> is </w:t>
-      </w:r>
-      <w:proofErr w:type="gramStart"/>
-      <w:r>
-        <w:rPr>
-          <w:lang w:val="en-GB"/>
-        </w:rPr>
-        <w:t>an IDL</w:t>
-      </w:r>
-      <w:proofErr w:type="gramEnd"/>
-      <w:r>
-        <w:rPr>
-          <w:lang w:val="en-GB"/>
-        </w:rPr>
-        <w:t xml:space="preserve">-based evaluation software which </w:t>
-      </w:r>
-      <w:r>
-        <w:rPr>
-          <w:lang w:val="en-GB"/>
-        </w:rPr>
-        <w:t xml:space="preserve">includes the main assets of the </w:t>
-      </w:r>
-      <w:proofErr w:type="spellStart"/>
-      <w:r>
-        <w:rPr>
-          <w:lang w:val="en-GB"/>
-        </w:rPr>
-        <w:t>EuroDelta</w:t>
-      </w:r>
-      <w:proofErr w:type="spellEnd"/>
-      <w:r>
-        <w:rPr>
-          <w:lang w:val="en-GB"/>
-        </w:rPr>
-        <w:t xml:space="preserve">, </w:t>
-      </w:r>
-      <w:proofErr w:type="spellStart"/>
-      <w:r>
-        <w:rPr>
-          <w:lang w:val="en-GB"/>
-        </w:rPr>
-        <w:t>CityDelta</w:t>
-      </w:r>
-      <w:proofErr w:type="spellEnd"/>
-      <w:r>
-        <w:rPr>
-          <w:lang w:val="en-GB"/>
-        </w:rPr>
-        <w:t>, and POMI tools</w:t>
+        <w:t xml:space="preserve"> is an IDL-based evaluation software which </w:t>
+      </w:r>
+      <w:r>
+        <w:rPr>
+          <w:lang w:val="en-GB"/>
+        </w:rPr>
+        <w:t>includes the main assets of the EuroDelta, CityDelta, and POMI tools</w:t>
       </w:r>
       <w:r>
         <w:rPr>
@@ -5632,41 +5499,13 @@
         <w:rPr>
           <w:lang w:val="en-GB"/>
         </w:rPr>
-        <w:t>(</w:t>
-      </w:r>
-      <w:proofErr w:type="spellStart"/>
-      <w:r>
-        <w:rPr>
-          <w:lang w:val="en-GB"/>
-        </w:rPr>
-        <w:t>Cuvelier</w:t>
-      </w:r>
-      <w:proofErr w:type="spellEnd"/>
-      <w:r>
-        <w:rPr>
-          <w:lang w:val="en-GB"/>
-        </w:rPr>
-        <w:t xml:space="preserve"> </w:t>
-      </w:r>
-      <w:r>
-        <w:rPr>
-          <w:lang w:val="en-GB"/>
-        </w:rPr>
-        <w:t xml:space="preserve">et al. 2007; </w:t>
-      </w:r>
-      <w:proofErr w:type="spellStart"/>
-      <w:r>
-        <w:rPr>
-          <w:lang w:val="en-GB"/>
-        </w:rPr>
-        <w:t>Thunis</w:t>
-      </w:r>
-      <w:proofErr w:type="spellEnd"/>
-      <w:r>
-        <w:rPr>
-          <w:lang w:val="en-GB"/>
-        </w:rPr>
-        <w:t xml:space="preserve"> et al. 2007</w:t>
+        <w:t xml:space="preserve">(Cuvelier </w:t>
+      </w:r>
+      <w:r>
+        <w:rPr>
+          <w:lang w:val="en-GB"/>
+        </w:rPr>
+        <w:t>et al. 2007; Thunis et al. 2007</w:t>
       </w:r>
       <w:r>
         <w:rPr>
@@ -5814,55 +5653,7 @@
           <w:i/>
           <w:iCs/>
         </w:rPr>
-        <w:t xml:space="preserve">Performance criteria to evaluate air quality modeling applications, P. </w:t>
-      </w:r>
-      <w:proofErr w:type="spellStart"/>
-      <w:r>
-        <w:rPr>
-          <w:i/>
-          <w:iCs/>
-        </w:rPr>
-        <w:t>Thunis</w:t>
-      </w:r>
-      <w:proofErr w:type="spellEnd"/>
-      <w:r>
-        <w:rPr>
-          <w:i/>
-          <w:iCs/>
-        </w:rPr>
-        <w:t xml:space="preserve">, A. </w:t>
-      </w:r>
-      <w:proofErr w:type="spellStart"/>
-      <w:r>
-        <w:rPr>
-          <w:i/>
-          <w:iCs/>
-        </w:rPr>
-        <w:t>Pederzoli</w:t>
-      </w:r>
-      <w:proofErr w:type="spellEnd"/>
-      <w:r>
-        <w:rPr>
-          <w:i/>
-          <w:iCs/>
-        </w:rPr>
-        <w:t xml:space="preserve">, D. </w:t>
-      </w:r>
-      <w:proofErr w:type="spellStart"/>
-      <w:r>
-        <w:rPr>
-          <w:i/>
-          <w:iCs/>
-        </w:rPr>
-        <w:t>Pernigotti</w:t>
-      </w:r>
-      <w:proofErr w:type="spellEnd"/>
-      <w:r>
-        <w:rPr>
-          <w:i/>
-          <w:iCs/>
-        </w:rPr>
-        <w:t>. Atmospheric Environment, Volume 59, November 2012, Pages 476-482</w:t>
+        <w:t>Performance criteria to evaluate air quality modeling applications, P. Thunis, A. Pederzoli, D. Pernigotti. Atmospheric Environment, Volume 59, November 2012, Pages 476-482</w:t>
       </w:r>
       <w:r>
         <w:rPr>
@@ -5928,9 +5719,8 @@
           <w:sz w:val="24"/>
           <w:szCs w:val="24"/>
         </w:rPr>
-        <w:t xml:space="preserve">Model quality objectives based on measurement uncertainty: Part 1: Ozone, P. </w:t>
-      </w:r>
-      <w:proofErr w:type="spellStart"/>
+        <w:t>Model quality objectives based on measurement uncertainty: Part 1: Ozone, P. Thunis, D. Pernigotti and M. Gerboles, 2012, (</w:t>
+      </w:r>
       <w:r>
         <w:rPr>
           <w:rFonts w:ascii="Times New Roman" w:hAnsi="Times New Roman"/>
@@ -5939,9 +5729,8 @@
           <w:sz w:val="24"/>
           <w:szCs w:val="24"/>
         </w:rPr>
-        <w:t>Thunis</w:t>
-      </w:r>
-      <w:proofErr w:type="spellEnd"/>
+        <w:t>submitted to Atmospheric Environment</w:t>
+      </w:r>
       <w:r>
         <w:rPr>
           <w:rFonts w:ascii="Times New Roman" w:hAnsi="Times New Roman"/>
@@ -5950,9 +5739,8 @@
           <w:sz w:val="24"/>
           <w:szCs w:val="24"/>
         </w:rPr>
-        <w:t xml:space="preserve">, D. </w:t>
-      </w:r>
-      <w:proofErr w:type="spellStart"/>
+        <w:t>)</w:t>
+      </w:r>
       <w:r>
         <w:rPr>
           <w:rFonts w:ascii="Times New Roman" w:hAnsi="Times New Roman"/>
@@ -5961,10 +5749,16 @@
           <w:sz w:val="24"/>
           <w:szCs w:val="24"/>
         </w:rPr>
-        <w:t>Pernigotti</w:t>
-      </w:r>
-      <w:proofErr w:type="spellEnd"/>
-      <w:r>
+        <w:t xml:space="preserve"> </w:t>
+      </w:r>
+    </w:p>
+    <w:p>
+      <w:pPr>
+        <w:pStyle w:val="ListParagraph"/>
+        <w:numPr>
+          <w:ilvl w:val="0"/>
+          <w:numId w:val="33"/>
+        </w:numPr>
         <w:rPr>
           <w:rFonts w:ascii="Times New Roman" w:hAnsi="Times New Roman"/>
           <w:i/>
@@ -5972,9 +5766,7 @@
           <w:sz w:val="24"/>
           <w:szCs w:val="24"/>
         </w:rPr>
-        <w:t xml:space="preserve"> and M. </w:t>
-      </w:r>
-      <w:proofErr w:type="spellStart"/>
+      </w:pPr>
       <w:r>
         <w:rPr>
           <w:rFonts w:ascii="Times New Roman" w:hAnsi="Times New Roman"/>
@@ -5983,9 +5775,8 @@
           <w:sz w:val="24"/>
           <w:szCs w:val="24"/>
         </w:rPr>
-        <w:t>Gerboles</w:t>
-      </w:r>
-      <w:proofErr w:type="spellEnd"/>
+        <w:t xml:space="preserve">Model quality objectives based on measurement uncertainty: Part II:PM10 and NO2. D. Pernigotti, P. Thunis, M. Gerboles and C. Belis, </w:t>
+      </w:r>
       <w:r>
         <w:rPr>
           <w:rFonts w:ascii="Times New Roman" w:hAnsi="Times New Roman"/>
@@ -5994,7 +5785,7 @@
           <w:sz w:val="24"/>
           <w:szCs w:val="24"/>
         </w:rPr>
-        <w:t>, 2012, (</w:t>
+        <w:t>(</w:t>
       </w:r>
       <w:r>
         <w:rPr>
@@ -6016,299 +5807,59 @@
         </w:rPr>
         <w:t>)</w:t>
       </w:r>
-      <w:r>
-        <w:rPr>
-          <w:rFonts w:ascii="Times New Roman" w:hAnsi="Times New Roman"/>
+    </w:p>
+    <w:p>
+      <w:pPr>
+        <w:rPr>
           <w:i/>
           <w:iCs/>
-          <w:sz w:val="24"/>
-          <w:szCs w:val="24"/>
-        </w:rPr>
-        <w:t xml:space="preserve"> </w:t>
-      </w:r>
-    </w:p>
-    <w:p>
-      <w:pPr>
-        <w:pStyle w:val="ListParagraph"/>
-        <w:numPr>
-          <w:ilvl w:val="0"/>
-          <w:numId w:val="33"/>
-        </w:numPr>
-        <w:rPr>
-          <w:rFonts w:ascii="Times New Roman" w:hAnsi="Times New Roman"/>
+        </w:rPr>
+      </w:pPr>
+    </w:p>
+    <w:p>
+      <w:pPr>
+        <w:rPr>
           <w:i/>
           <w:iCs/>
-          <w:sz w:val="24"/>
-          <w:szCs w:val="24"/>
-        </w:rPr>
-      </w:pPr>
-      <w:r>
-        <w:rPr>
-          <w:rFonts w:ascii="Times New Roman" w:hAnsi="Times New Roman"/>
+        </w:rPr>
+      </w:pPr>
+      <w:r>
+        <w:rPr>
+          <w:b/>
+          <w:lang w:val="en-GB"/>
+        </w:rPr>
+        <w:t>PROCBENCH</w:t>
+      </w:r>
+      <w:r>
+        <w:rPr>
           <w:i/>
           <w:iCs/>
-          <w:sz w:val="24"/>
-          <w:szCs w:val="24"/>
-        </w:rPr>
-        <w:t>Model quality objectives based on measurement uncertainty: Part II</w:t>
-      </w:r>
-      <w:proofErr w:type="gramStart"/>
-      <w:r>
-        <w:rPr>
-          <w:rFonts w:ascii="Times New Roman" w:hAnsi="Times New Roman"/>
+        </w:rPr>
+        <w:t>:</w:t>
+      </w:r>
+      <w:r>
+        <w:t xml:space="preserve"> </w:t>
+      </w:r>
+      <w:r>
+        <w:rPr>
           <w:i/>
           <w:iCs/>
-          <w:sz w:val="24"/>
-          <w:szCs w:val="24"/>
-        </w:rPr>
-        <w:t>:PM10</w:t>
-      </w:r>
-      <w:proofErr w:type="gramEnd"/>
-      <w:r>
-        <w:rPr>
-          <w:rFonts w:ascii="Times New Roman" w:hAnsi="Times New Roman"/>
+        </w:rPr>
+        <w:t>A procedure for air quality models b</w:t>
+      </w:r>
+      <w:r>
+        <w:rPr>
           <w:i/>
           <w:iCs/>
-          <w:sz w:val="24"/>
-          <w:szCs w:val="24"/>
-        </w:rPr>
-        <w:t xml:space="preserve"> and NO2. D. </w:t>
-      </w:r>
-      <w:proofErr w:type="spellStart"/>
-      <w:r>
-        <w:rPr>
-          <w:rFonts w:ascii="Times New Roman" w:hAnsi="Times New Roman"/>
+        </w:rPr>
+        <w:t xml:space="preserve">enchmarkin. </w:t>
+      </w:r>
+      <w:r>
+        <w:rPr>
           <w:i/>
           <w:iCs/>
-          <w:sz w:val="24"/>
-          <w:szCs w:val="24"/>
-        </w:rPr>
-        <w:t>Pernigotti</w:t>
-      </w:r>
-      <w:proofErr w:type="spellEnd"/>
-      <w:r>
-        <w:rPr>
-          <w:rFonts w:ascii="Times New Roman" w:hAnsi="Times New Roman"/>
-          <w:i/>
-          <w:iCs/>
-          <w:sz w:val="24"/>
-          <w:szCs w:val="24"/>
-        </w:rPr>
-        <w:t xml:space="preserve">, P. </w:t>
-      </w:r>
-      <w:proofErr w:type="spellStart"/>
-      <w:r>
-        <w:rPr>
-          <w:rFonts w:ascii="Times New Roman" w:hAnsi="Times New Roman"/>
-          <w:i/>
-          <w:iCs/>
-          <w:sz w:val="24"/>
-          <w:szCs w:val="24"/>
-        </w:rPr>
-        <w:t>Thunis</w:t>
-      </w:r>
-      <w:proofErr w:type="spellEnd"/>
-      <w:r>
-        <w:rPr>
-          <w:rFonts w:ascii="Times New Roman" w:hAnsi="Times New Roman"/>
-          <w:i/>
-          <w:iCs/>
-          <w:sz w:val="24"/>
-          <w:szCs w:val="24"/>
-        </w:rPr>
-        <w:t xml:space="preserve">, M. </w:t>
-      </w:r>
-      <w:proofErr w:type="spellStart"/>
-      <w:r>
-        <w:rPr>
-          <w:rFonts w:ascii="Times New Roman" w:hAnsi="Times New Roman"/>
-          <w:i/>
-          <w:iCs/>
-          <w:sz w:val="24"/>
-          <w:szCs w:val="24"/>
-        </w:rPr>
-        <w:t>Gerboles</w:t>
-      </w:r>
-      <w:proofErr w:type="spellEnd"/>
-      <w:r>
-        <w:rPr>
-          <w:rFonts w:ascii="Times New Roman" w:hAnsi="Times New Roman"/>
-          <w:i/>
-          <w:iCs/>
-          <w:sz w:val="24"/>
-          <w:szCs w:val="24"/>
-        </w:rPr>
-        <w:t xml:space="preserve"> and C. </w:t>
-      </w:r>
-      <w:proofErr w:type="spellStart"/>
-      <w:r>
-        <w:rPr>
-          <w:rFonts w:ascii="Times New Roman" w:hAnsi="Times New Roman"/>
-          <w:i/>
-          <w:iCs/>
-          <w:sz w:val="24"/>
-          <w:szCs w:val="24"/>
-        </w:rPr>
-        <w:t>Belis</w:t>
-      </w:r>
-      <w:proofErr w:type="spellEnd"/>
-      <w:r>
-        <w:rPr>
-          <w:rFonts w:ascii="Times New Roman" w:hAnsi="Times New Roman"/>
-          <w:i/>
-          <w:iCs/>
-          <w:sz w:val="24"/>
-          <w:szCs w:val="24"/>
-        </w:rPr>
-        <w:t xml:space="preserve">, </w:t>
-      </w:r>
-      <w:r>
-        <w:rPr>
-          <w:rFonts w:ascii="Times New Roman" w:hAnsi="Times New Roman"/>
-          <w:i/>
-          <w:iCs/>
-          <w:sz w:val="24"/>
-          <w:szCs w:val="24"/>
-        </w:rPr>
-        <w:t>(</w:t>
-      </w:r>
-      <w:r>
-        <w:rPr>
-          <w:rFonts w:ascii="Times New Roman" w:hAnsi="Times New Roman"/>
-          <w:i/>
-          <w:iCs/>
-          <w:sz w:val="24"/>
-          <w:szCs w:val="24"/>
-        </w:rPr>
-        <w:t>submitted to Atmospheric Environment</w:t>
-      </w:r>
-      <w:r>
-        <w:rPr>
-          <w:rFonts w:ascii="Times New Roman" w:hAnsi="Times New Roman"/>
-          <w:i/>
-          <w:iCs/>
-          <w:sz w:val="24"/>
-          <w:szCs w:val="24"/>
-        </w:rPr>
-        <w:t>)</w:t>
-      </w:r>
-    </w:p>
-    <w:p>
-      <w:pPr>
-        <w:rPr>
-          <w:i/>
-          <w:iCs/>
-        </w:rPr>
-      </w:pPr>
-    </w:p>
-    <w:p>
-      <w:pPr>
-        <w:rPr>
-          <w:i/>
-          <w:iCs/>
-        </w:rPr>
-      </w:pPr>
-      <w:r>
-        <w:rPr>
-          <w:b/>
-          <w:lang w:val="en-GB"/>
-        </w:rPr>
-        <w:t>PROCBENCH</w:t>
-      </w:r>
-      <w:r>
-        <w:rPr>
-          <w:i/>
-          <w:iCs/>
-        </w:rPr>
-        <w:t>:</w:t>
-      </w:r>
-      <w:r>
-        <w:t xml:space="preserve"> </w:t>
-      </w:r>
-      <w:r>
-        <w:rPr>
-          <w:i/>
-          <w:iCs/>
-        </w:rPr>
-        <w:t xml:space="preserve">A procedure for air quality models </w:t>
-      </w:r>
-      <w:proofErr w:type="spellStart"/>
-      <w:r>
-        <w:rPr>
-          <w:i/>
-          <w:iCs/>
-        </w:rPr>
-        <w:t>b</w:t>
-      </w:r>
-      <w:r>
-        <w:rPr>
-          <w:i/>
-          <w:iCs/>
-        </w:rPr>
-        <w:t>enchmarkin</w:t>
-      </w:r>
-      <w:proofErr w:type="spellEnd"/>
-      <w:r>
-        <w:rPr>
-          <w:i/>
-          <w:iCs/>
-        </w:rPr>
-        <w:t xml:space="preserve">. </w:t>
-      </w:r>
-      <w:r>
-        <w:rPr>
-          <w:i/>
-          <w:iCs/>
-        </w:rPr>
-        <w:t xml:space="preserve">2011. P. </w:t>
-      </w:r>
-      <w:proofErr w:type="spellStart"/>
-      <w:r>
-        <w:rPr>
-          <w:i/>
-          <w:iCs/>
-        </w:rPr>
-        <w:t>Thunis</w:t>
-      </w:r>
-      <w:proofErr w:type="spellEnd"/>
-      <w:r>
-        <w:rPr>
-          <w:i/>
-          <w:iCs/>
-        </w:rPr>
-        <w:t xml:space="preserve">, E. </w:t>
-      </w:r>
-      <w:proofErr w:type="spellStart"/>
-      <w:r>
-        <w:rPr>
-          <w:i/>
-          <w:iCs/>
-        </w:rPr>
-        <w:t>Georgieva</w:t>
-      </w:r>
-      <w:proofErr w:type="spellEnd"/>
-      <w:r>
-        <w:rPr>
-          <w:i/>
-          <w:iCs/>
-        </w:rPr>
-        <w:t xml:space="preserve">, S. </w:t>
-      </w:r>
-      <w:proofErr w:type="spellStart"/>
-      <w:r>
-        <w:rPr>
-          <w:i/>
-          <w:iCs/>
-        </w:rPr>
-        <w:t>Galmarini</w:t>
-      </w:r>
-      <w:proofErr w:type="spellEnd"/>
-      <w:r>
-        <w:rPr>
-          <w:i/>
-          <w:iCs/>
-        </w:rPr>
-        <w:t xml:space="preserve"> (document available on DELTA web site)</w:t>
+        </w:rPr>
+        <w:t>2011. P. Thunis, E. Georgieva, S. Galmarini (document available on DELTA web site)</w:t>
       </w:r>
     </w:p>
     <w:p/>
@@ -6427,7 +5978,6 @@
           <w:lang w:val="en-GB"/>
         </w:rPr>
       </w:pPr>
-      <w:proofErr w:type="gramStart"/>
       <w:r>
         <w:rPr>
           <w:lang w:val="en-GB"/>
@@ -6441,7 +5991,6 @@
         </w:rPr>
         <w:t>minimum</w:t>
       </w:r>
-      <w:proofErr w:type="gramEnd"/>
       <w:r>
         <w:rPr>
           <w:b/>
@@ -6697,21 +6246,7 @@
         <w:rPr>
           <w:lang w:val="en-GB"/>
         </w:rPr>
-        <w:t>(e.g. Taylor, Target</w:t>
-      </w:r>
-      <w:proofErr w:type="gramStart"/>
-      <w:r>
-        <w:rPr>
-          <w:lang w:val="en-GB"/>
-        </w:rPr>
-        <w:t>,…</w:t>
-      </w:r>
-      <w:proofErr w:type="gramEnd"/>
-      <w:r>
-        <w:rPr>
-          <w:lang w:val="en-GB"/>
-        </w:rPr>
-        <w:t>) has</w:t>
+        <w:t>(e.g. Taylor, Target,…) has</w:t>
       </w:r>
       <w:r>
         <w:rPr>
@@ -7537,40 +7072,20 @@
         </w:rPr>
       </w:pPr>
       <w:bookmarkStart w:id="12" w:name="_Ref283824928"/>
-      <w:proofErr w:type="gramStart"/>
       <w:r>
         <w:t xml:space="preserve">Figure </w:t>
       </w:r>
-      <w:proofErr w:type="gramEnd"/>
-      <w:r>
-        <w:fldChar w:fldCharType="begin"/>
-      </w:r>
-      <w:r>
-        <w:instrText xml:space="preserve"> SEQ Figure \* ARABIC </w:instrText>
-      </w:r>
-      <w:r>
-        <w:fldChar w:fldCharType="separate"/>
-      </w:r>
-      <w:r>
-        <w:rPr>
-          <w:noProof/>
-        </w:rPr>
-        <w:t>1</w:t>
-      </w:r>
-      <w:r>
-        <w:rPr>
-          <w:noProof/>
-        </w:rPr>
-        <w:fldChar w:fldCharType="end"/>
-      </w:r>
+      <w:fldSimple w:instr=" SEQ Figure \* ARABIC ">
+        <w:r>
+          <w:rPr>
+            <w:noProof/>
+          </w:rPr>
+          <w:t>1</w:t>
+        </w:r>
+      </w:fldSimple>
       <w:bookmarkEnd w:id="12"/>
-      <w:proofErr w:type="gramStart"/>
-      <w:r>
-        <w:t>.</w:t>
-      </w:r>
-      <w:proofErr w:type="gramEnd"/>
-      <w:r>
-        <w:t xml:space="preserve"> Structure of the DELTA software</w:t>
+      <w:r>
+        <w:t>. Structure of the DELTA software</w:t>
       </w:r>
     </w:p>
     <w:p>
@@ -8435,7 +7950,7 @@
                 <v:shape id="_x0000_i1025" type="#_x0000_t75" style="width:97.95pt;height:18.4pt" o:ole="">
                   <v:imagedata r:id="rId10" o:title=""/>
                 </v:shape>
-                <o:OLEObject Type="Embed" ProgID="Equation.3" ShapeID="_x0000_i1025" DrawAspect="Content" ObjectID="_1421071469" r:id="rId11"/>
+                <o:OLEObject Type="Embed" ProgID="Equation.3" ShapeID="_x0000_i1025" DrawAspect="Content" ObjectID="_1421499698" r:id="rId11"/>
               </w:object>
             </w:r>
           </w:p>
@@ -8458,7 +7973,6 @@
                 <w:lang w:val="en-GB"/>
               </w:rPr>
             </w:pPr>
-            <w:proofErr w:type="spellStart"/>
             <w:r>
               <w:rPr>
                 <w:i/>
@@ -8466,17 +7980,7 @@
                 <w:szCs w:val="20"/>
                 <w:lang w:val="en-GB"/>
               </w:rPr>
-              <w:t>RootMeanSquare</w:t>
-            </w:r>
-            <w:proofErr w:type="spellEnd"/>
-            <w:r>
-              <w:rPr>
-                <w:i/>
-                <w:sz w:val="20"/>
-                <w:szCs w:val="20"/>
-                <w:lang w:val="en-GB"/>
-              </w:rPr>
-              <w:t xml:space="preserve"> Error</w:t>
+              <w:t>RootMeanSquare Error</w:t>
             </w:r>
           </w:p>
         </w:tc>
@@ -8504,7 +8008,7 @@
                 <v:shape id="_x0000_i1026" type="#_x0000_t75" style="width:112.2pt;height:33.5pt" o:ole="">
                   <v:imagedata r:id="rId12" o:title=""/>
                 </v:shape>
-                <o:OLEObject Type="Embed" ProgID="Equation.3" ShapeID="_x0000_i1026" DrawAspect="Content" ObjectID="_1421071470" r:id="rId13"/>
+                <o:OLEObject Type="Embed" ProgID="Equation.3" ShapeID="_x0000_i1026" DrawAspect="Content" ObjectID="_1421499699" r:id="rId13"/>
               </w:object>
             </w:r>
           </w:p>
@@ -8562,7 +8066,7 @@
                 <v:shape id="_x0000_i1027" type="#_x0000_t75" style="width:241.95pt;height:33.5pt" o:ole="">
                   <v:imagedata r:id="rId14" o:title=""/>
                 </v:shape>
-                <o:OLEObject Type="Embed" ProgID="Equation.3" ShapeID="_x0000_i1027" DrawAspect="Content" ObjectID="_1421071471" r:id="rId15"/>
+                <o:OLEObject Type="Embed" ProgID="Equation.3" ShapeID="_x0000_i1027" DrawAspect="Content" ObjectID="_1421499700" r:id="rId15"/>
               </w:object>
             </w:r>
           </w:p>
@@ -8620,7 +8124,7 @@
                 <v:shape id="_x0000_i1028" type="#_x0000_t75" style="width:162.4pt;height:33.5pt" o:ole="">
                   <v:imagedata r:id="rId16" o:title=""/>
                 </v:shape>
-                <o:OLEObject Type="Embed" ProgID="Equation.3" ShapeID="_x0000_i1028" DrawAspect="Content" ObjectID="_1421071472" r:id="rId17"/>
+                <o:OLEObject Type="Embed" ProgID="Equation.3" ShapeID="_x0000_i1028" DrawAspect="Content" ObjectID="_1421499701" r:id="rId17"/>
               </w:object>
             </w:r>
           </w:p>
@@ -8679,7 +8183,7 @@
                 <v:shape id="_x0000_i1029" type="#_x0000_t75" style="width:123.05pt;height:18.4pt" o:ole="">
                   <v:imagedata r:id="rId18" o:title=""/>
                 </v:shape>
-                <o:OLEObject Type="Embed" ProgID="Equation.3" ShapeID="_x0000_i1029" DrawAspect="Content" ObjectID="_1421071473" r:id="rId19"/>
+                <o:OLEObject Type="Embed" ProgID="Equation.3" ShapeID="_x0000_i1029" DrawAspect="Content" ObjectID="_1421499702" r:id="rId19"/>
               </w:object>
             </w:r>
           </w:p>
@@ -8857,7 +8361,7 @@
                 <v:shape id="_x0000_i1030" type="#_x0000_t75" style="width:200.95pt;height:46.9pt" o:ole="">
                   <v:imagedata r:id="rId20" o:title=""/>
                 </v:shape>
-                <o:OLEObject Type="Embed" ProgID="Equation.3" ShapeID="_x0000_i1030" DrawAspect="Content" ObjectID="_1421071474" r:id="rId21"/>
+                <o:OLEObject Type="Embed" ProgID="Equation.3" ShapeID="_x0000_i1030" DrawAspect="Content" ObjectID="_1421499703" r:id="rId21"/>
               </w:object>
             </w:r>
           </w:p>
@@ -8890,7 +8394,6 @@
           <w:lang w:val="en-GB"/>
         </w:rPr>
       </w:pPr>
-      <w:proofErr w:type="gramStart"/>
       <w:r>
         <w:t>Where RMS</w:t>
       </w:r>
@@ -8901,11 +8404,7 @@
         <w:t>U</w:t>
       </w:r>
       <w:r>
-        <w:t xml:space="preserve"> is the quadratic mean of the expanded measurement uncertainty U.</w:t>
-      </w:r>
-      <w:proofErr w:type="gramEnd"/>
-      <w:r>
-        <w:t xml:space="preserve">  </w:t>
+        <w:t xml:space="preserve"> is the quadratic mean of the expanded measurement uncertainty U.  </w:t>
       </w:r>
       <w:r>
         <w:rPr>
@@ -9257,7 +8756,7 @@
           <v:shape id="_x0000_i1031" type="#_x0000_t75" style="width:92.95pt;height:35.15pt" o:ole="">
             <v:imagedata r:id="rId22" o:title=""/>
           </v:shape>
-          <o:OLEObject Type="Embed" ProgID="Equation.3" ShapeID="_x0000_i1031" DrawAspect="Content" ObjectID="_1421071475" r:id="rId23"/>
+          <o:OLEObject Type="Embed" ProgID="Equation.3" ShapeID="_x0000_i1031" DrawAspect="Content" ObjectID="_1421499704" r:id="rId23"/>
         </w:object>
       </w:r>
     </w:p>
@@ -9341,7 +8840,7 @@
           <v:shape id="_x0000_i1032" type="#_x0000_t75" style="width:238.6pt;height:23.45pt" o:ole="">
             <v:imagedata r:id="rId24" o:title=""/>
           </v:shape>
-          <o:OLEObject Type="Embed" ProgID="Equation.3" ShapeID="_x0000_i1032" DrawAspect="Content" ObjectID="_1421071476" r:id="rId25"/>
+          <o:OLEObject Type="Embed" ProgID="Equation.3" ShapeID="_x0000_i1032" DrawAspect="Content" ObjectID="_1421499705" r:id="rId25"/>
         </w:object>
       </w:r>
     </w:p>
@@ -9354,13 +8853,8 @@
       <w:pPr>
         <w:jc w:val="both"/>
       </w:pPr>
-      <w:proofErr w:type="gramStart"/>
-      <w:r>
-        <w:t>can</w:t>
-      </w:r>
-      <w:proofErr w:type="gramEnd"/>
-      <w:r>
-        <w:t xml:space="preserve"> be used to derive performance criteria for 3 other indicators: R, NMB NMSD as follows:</w:t>
+      <w:r>
+        <w:t>can be used to derive performance criteria for 3 other indicators: R, NMB NMSD as follows:</w:t>
       </w:r>
     </w:p>
     <w:p>
@@ -9917,7 +9411,6 @@
       <w:r>
         <w:t xml:space="preserve">Since the performance criteria for R, NMSD and NMB are station and time dependent (through </w:t>
       </w:r>
-      <w:proofErr w:type="spellStart"/>
       <w:r>
         <w:rPr>
           <w:rFonts w:cs="Times"/>
@@ -9930,7 +9423,6 @@
         </w:rPr>
         <w:t>O</w:t>
       </w:r>
-      <w:proofErr w:type="spellEnd"/>
       <w:r>
         <w:t xml:space="preserve"> and the mean concentration), normalized criteria can also be defined from Equation (2), (3) and (4) as follows:</w:t>
       </w:r>
@@ -10655,7 +10147,7 @@
           <v:shape id="_x0000_i1033" type="#_x0000_t75" style="width:304.75pt;height:35.15pt" o:ole="">
             <v:imagedata r:id="rId26" o:title=""/>
           </v:shape>
-          <o:OLEObject Type="Embed" ProgID="Equation.3" ShapeID="_x0000_i1033" DrawAspect="Content" ObjectID="_1421071477" r:id="rId27"/>
+          <o:OLEObject Type="Embed" ProgID="Equation.3" ShapeID="_x0000_i1033" DrawAspect="Content" ObjectID="_1421499706" r:id="rId27"/>
         </w:object>
       </w:r>
     </w:p>
@@ -10744,27 +10236,7 @@
           <w:szCs w:val="24"/>
           <w:lang w:val="en-GB"/>
         </w:rPr>
-        <w:t xml:space="preserve"> </w:t>
-      </w:r>
-      <w:proofErr w:type="gramStart"/>
-      <w:r>
-        <w:rPr>
-          <w:rFonts w:ascii="Times New Roman" w:hAnsi="Times New Roman"/>
-          <w:sz w:val="24"/>
-          <w:szCs w:val="24"/>
-          <w:lang w:val="en-GB"/>
-        </w:rPr>
-        <w:t>represents</w:t>
-      </w:r>
-      <w:proofErr w:type="gramEnd"/>
-      <w:r>
-        <w:rPr>
-          <w:rFonts w:ascii="Times New Roman" w:hAnsi="Times New Roman"/>
-          <w:sz w:val="24"/>
-          <w:szCs w:val="24"/>
-          <w:lang w:val="en-GB"/>
-        </w:rPr>
-        <w:t xml:space="preserve"> the estimated </w:t>
+        <w:t xml:space="preserve"> represents the estimated </w:t>
       </w:r>
       <w:r>
         <w:rPr>
@@ -10860,7 +10332,6 @@
           <w:lang w:val="en-GB"/>
         </w:rPr>
       </w:pPr>
-      <w:proofErr w:type="gramStart"/>
       <w:r>
         <w:rPr>
           <w:rFonts w:ascii="Times New Roman" w:hAnsi="Times New Roman"/>
@@ -10868,17 +10339,7 @@
           <w:szCs w:val="24"/>
           <w:lang w:val="en-GB"/>
         </w:rPr>
-        <w:t>α</w:t>
-      </w:r>
-      <w:proofErr w:type="gramEnd"/>
-      <w:r>
-        <w:rPr>
-          <w:rFonts w:ascii="Times New Roman" w:hAnsi="Times New Roman"/>
-          <w:sz w:val="24"/>
-          <w:szCs w:val="24"/>
-          <w:lang w:val="en-GB"/>
-        </w:rPr>
-        <w:t xml:space="preserve"> is the fraction of the uncertainty which is non-proportional to the concentration level around the Limit Value.</w:t>
+        <w:t>α is the fraction of the uncertainty which is non-proportional to the concentration level around the Limit Value.</w:t>
       </w:r>
     </w:p>
     <w:p>
@@ -10907,7 +10368,6 @@
           <w:lang w:val="en-GB"/>
         </w:rPr>
       </w:pPr>
-      <w:proofErr w:type="gramStart"/>
       <w:r>
         <w:rPr>
           <w:rFonts w:ascii="Times New Roman" w:hAnsi="Times New Roman"/>
@@ -10915,9 +10375,8 @@
           <w:szCs w:val="24"/>
           <w:lang w:val="en-GB"/>
         </w:rPr>
-        <w:t>k</w:t>
-      </w:r>
-      <w:proofErr w:type="gramEnd"/>
+        <w:t xml:space="preserve">k is the coverage factor. </w:t>
+      </w:r>
       <w:r>
         <w:rPr>
           <w:rFonts w:ascii="Times New Roman" w:hAnsi="Times New Roman"/>
@@ -10925,7 +10384,7 @@
           <w:szCs w:val="24"/>
           <w:lang w:val="en-GB"/>
         </w:rPr>
-        <w:t xml:space="preserve"> is the coverage factor. </w:t>
+        <w:t xml:space="preserve">Each value of k gives a particular confidence level that the true </w:t>
       </w:r>
       <w:r>
         <w:rPr>
@@ -10934,7 +10393,7 @@
           <w:szCs w:val="24"/>
           <w:lang w:val="en-GB"/>
         </w:rPr>
-        <w:t xml:space="preserve">Each value of k gives a particular confidence level that the true </w:t>
+        <w:t>value</w:t>
       </w:r>
       <w:r>
         <w:rPr>
@@ -10943,18 +10402,8 @@
           <w:szCs w:val="24"/>
           <w:lang w:val="en-GB"/>
         </w:rPr>
-        <w:t>value</w:t>
-      </w:r>
-      <w:r>
-        <w:rPr>
-          <w:rFonts w:ascii="Times New Roman" w:hAnsi="Times New Roman"/>
-          <w:sz w:val="24"/>
-          <w:szCs w:val="24"/>
-          <w:lang w:val="en-GB"/>
-        </w:rPr>
         <w:t xml:space="preserve"> lays within the interval of confidence consisting in </w:t>
       </w:r>
-      <w:proofErr w:type="spellStart"/>
       <w:r>
         <w:rPr>
           <w:rFonts w:ascii="Times New Roman" w:hAnsi="Times New Roman"/>
@@ -10974,7 +10423,6 @@
         </w:rPr>
         <w:t>i</w:t>
       </w:r>
-      <w:proofErr w:type="spellEnd"/>
       <w:r>
         <w:rPr>
           <w:rFonts w:ascii="Times New Roman" w:hAnsi="Times New Roman"/>
@@ -10982,9 +10430,8 @@
           <w:szCs w:val="24"/>
           <w:lang w:val="en-GB"/>
         </w:rPr>
-        <w:t xml:space="preserve"> ± U. Most commonly, the expanded uncertainty is scaled by using the coverage factor k = 2, to give a level of confidence of approximately 95 </w:t>
-      </w:r>
-      <w:proofErr w:type="spellStart"/>
+        <w:t xml:space="preserve"> ± U. Most commonly, the expanded uncertainty is scaled by using the coverage factor k = 2, to give a level of confidence of approximately 95 percent</w:t>
+      </w:r>
       <w:r>
         <w:rPr>
           <w:rFonts w:ascii="Times New Roman" w:hAnsi="Times New Roman"/>
@@ -10992,7 +10439,7 @@
           <w:szCs w:val="24"/>
           <w:lang w:val="en-GB"/>
         </w:rPr>
-        <w:t>percent</w:t>
+        <w:t>s</w:t>
       </w:r>
       <w:r>
         <w:rPr>
@@ -11001,9 +10448,8 @@
           <w:szCs w:val="24"/>
           <w:lang w:val="en-GB"/>
         </w:rPr>
-        <w:t>s</w:t>
-      </w:r>
-      <w:proofErr w:type="spellEnd"/>
+        <w:t xml:space="preserve">. </w:t>
+      </w:r>
       <w:r>
         <w:rPr>
           <w:rFonts w:ascii="Times New Roman" w:hAnsi="Times New Roman"/>
@@ -11011,7 +10457,7 @@
           <w:szCs w:val="24"/>
           <w:lang w:val="en-GB"/>
         </w:rPr>
-        <w:t xml:space="preserve">. </w:t>
+        <w:t>L</w:t>
       </w:r>
       <w:r>
         <w:rPr>
@@ -11020,7 +10466,7 @@
           <w:szCs w:val="24"/>
           <w:lang w:val="en-GB"/>
         </w:rPr>
-        <w:t>L</w:t>
+        <w:t>evel</w:t>
       </w:r>
       <w:r>
         <w:rPr>
@@ -11029,7 +10475,7 @@
           <w:szCs w:val="24"/>
           <w:lang w:val="en-GB"/>
         </w:rPr>
-        <w:t>evel</w:t>
+        <w:t>s</w:t>
       </w:r>
       <w:r>
         <w:rPr>
@@ -11038,7 +10484,7 @@
           <w:szCs w:val="24"/>
           <w:lang w:val="en-GB"/>
         </w:rPr>
-        <w:t>s</w:t>
+        <w:t xml:space="preserve"> of confidence of </w:t>
       </w:r>
       <w:r>
         <w:rPr>
@@ -11047,7 +10493,7 @@
           <w:szCs w:val="24"/>
           <w:lang w:val="en-GB"/>
         </w:rPr>
-        <w:t xml:space="preserve"> of confidence of </w:t>
+        <w:t>90% and 99% would lead to</w:t>
       </w:r>
       <w:r>
         <w:rPr>
@@ -11056,7 +10502,7 @@
           <w:szCs w:val="24"/>
           <w:lang w:val="en-GB"/>
         </w:rPr>
-        <w:t>90% and 99% would lead to</w:t>
+        <w:t xml:space="preserve"> coverage factor</w:t>
       </w:r>
       <w:r>
         <w:rPr>
@@ -11065,7 +10511,7 @@
           <w:szCs w:val="24"/>
           <w:lang w:val="en-GB"/>
         </w:rPr>
-        <w:t xml:space="preserve"> coverage factor</w:t>
+        <w:t xml:space="preserve">s around </w:t>
       </w:r>
       <w:r>
         <w:rPr>
@@ -11074,7 +10520,7 @@
           <w:szCs w:val="24"/>
           <w:lang w:val="en-GB"/>
         </w:rPr>
-        <w:t xml:space="preserve">s around </w:t>
+        <w:t>k=</w:t>
       </w:r>
       <w:r>
         <w:rPr>
@@ -11083,7 +10529,7 @@
           <w:szCs w:val="24"/>
           <w:lang w:val="en-GB"/>
         </w:rPr>
-        <w:t>k=</w:t>
+        <w:t>1.40 and k=2.6, respectively</w:t>
       </w:r>
       <w:r>
         <w:rPr>
@@ -11092,7 +10538,7 @@
           <w:szCs w:val="24"/>
           <w:lang w:val="en-GB"/>
         </w:rPr>
-        <w:t>1.40 and k=2.6, respectively</w:t>
+        <w:t>.</w:t>
       </w:r>
       <w:r>
         <w:rPr>
@@ -11101,7 +10547,7 @@
           <w:szCs w:val="24"/>
           <w:lang w:val="en-GB"/>
         </w:rPr>
-        <w:t>.</w:t>
+        <w:t xml:space="preserve"> More details are provided in METHOD2012 and UNCERT2012 regarding the link between the confidence levels associated to the measurements and model results on one hand and the confidence level associated to the modeled-to-measured differences as used in the MQO (see Eq. 1).  </w:t>
       </w:r>
       <w:r>
         <w:rPr>
@@ -11110,47 +10556,18 @@
           <w:szCs w:val="24"/>
           <w:lang w:val="en-GB"/>
         </w:rPr>
-        <w:t xml:space="preserve"> More details are provided in METHOD2012 and UNCERT2012 regarding the link between the confidence levels associated to the measurements and model results on one hand and the confidence level associated to the </w:t>
-      </w:r>
-      <w:proofErr w:type="spellStart"/>
-      <w:r>
+        <w:t xml:space="preserve"> </w:t>
+      </w:r>
+    </w:p>
+    <w:p>
+      <w:pPr>
+        <w:pStyle w:val="ListParagraph"/>
         <w:rPr>
           <w:rFonts w:ascii="Times New Roman" w:hAnsi="Times New Roman"/>
           <w:sz w:val="24"/>
           <w:szCs w:val="24"/>
           <w:lang w:val="en-GB"/>
         </w:rPr>
-        <w:t>modeled</w:t>
-      </w:r>
-      <w:proofErr w:type="spellEnd"/>
-      <w:r>
-        <w:rPr>
-          <w:rFonts w:ascii="Times New Roman" w:hAnsi="Times New Roman"/>
-          <w:sz w:val="24"/>
-          <w:szCs w:val="24"/>
-          <w:lang w:val="en-GB"/>
-        </w:rPr>
-        <w:t xml:space="preserve">-to-measured differences as used in the MQO (see Eq. 1).  </w:t>
-      </w:r>
-      <w:r>
-        <w:rPr>
-          <w:rFonts w:ascii="Times New Roman" w:hAnsi="Times New Roman"/>
-          <w:sz w:val="24"/>
-          <w:szCs w:val="24"/>
-          <w:lang w:val="en-GB"/>
-        </w:rPr>
-        <w:t xml:space="preserve"> </w:t>
-      </w:r>
-    </w:p>
-    <w:p>
-      <w:pPr>
-        <w:pStyle w:val="ListParagraph"/>
-        <w:rPr>
-          <w:rFonts w:ascii="Times New Roman" w:hAnsi="Times New Roman"/>
-          <w:sz w:val="24"/>
-          <w:szCs w:val="24"/>
-          <w:lang w:val="en-GB"/>
-        </w:rPr>
       </w:pPr>
     </w:p>
     <w:p>
@@ -11168,13 +10585,8 @@
         <w:t>annual averages</w:t>
       </w:r>
       <w:r>
-        <w:t xml:space="preserve">, the uncertainty is expressed </w:t>
-      </w:r>
-      <w:proofErr w:type="gramStart"/>
-      <w:r>
-        <w:t>as :</w:t>
-      </w:r>
-      <w:proofErr w:type="gramEnd"/>
+        <w:t>, the uncertainty is expressed as :</w:t>
+      </w:r>
     </w:p>
     <w:p>
       <w:pPr>
@@ -11198,7 +10610,7 @@
           <v:shape id="_x0000_i1034" type="#_x0000_t75" style="width:225.2pt;height:47.7pt" o:ole="">
             <v:imagedata r:id="rId28" o:title=""/>
           </v:shape>
-          <o:OLEObject Type="Embed" ProgID="Equation.3" ShapeID="_x0000_i1034" DrawAspect="Content" ObjectID="_1421071478" r:id="rId29"/>
+          <o:OLEObject Type="Embed" ProgID="Equation.3" ShapeID="_x0000_i1034" DrawAspect="Content" ObjectID="_1421499707" r:id="rId29"/>
         </w:object>
       </w:r>
     </w:p>
@@ -11220,21 +10632,12 @@
           <w:lang w:val="en-GB"/>
         </w:rPr>
       </w:pPr>
-      <w:proofErr w:type="gramStart"/>
-      <w:r>
-        <w:rPr>
-          <w:lang w:val="en-GB"/>
-        </w:rPr>
-        <w:t>where</w:t>
-      </w:r>
-      <w:proofErr w:type="gramEnd"/>
-      <w:r>
-        <w:rPr>
-          <w:lang w:val="en-GB"/>
-        </w:rPr>
-        <w:t xml:space="preserve"> </w:t>
-      </w:r>
-      <w:proofErr w:type="spellStart"/>
+      <w:r>
+        <w:rPr>
+          <w:lang w:val="en-GB"/>
+        </w:rPr>
+        <w:t xml:space="preserve">where </w:t>
+      </w:r>
       <w:r>
         <w:rPr>
           <w:lang w:val="en-GB"/>
@@ -11247,26 +10650,11 @@
         </w:rPr>
         <w:t>p</w:t>
       </w:r>
-      <w:proofErr w:type="spellEnd"/>
-      <w:r>
-        <w:rPr>
-          <w:lang w:val="en-GB"/>
-        </w:rPr>
-        <w:t xml:space="preserve"> and </w:t>
-      </w:r>
-      <w:proofErr w:type="spellStart"/>
-      <w:r>
-        <w:rPr>
-          <w:lang w:val="en-GB"/>
-        </w:rPr>
-        <w:t>Nnp</w:t>
-      </w:r>
-      <w:proofErr w:type="spellEnd"/>
-      <w:r>
-        <w:rPr>
-          <w:lang w:val="en-GB"/>
-        </w:rPr>
-        <w:t xml:space="preserve"> are used for annual averages only and account for the compensation of errors due to random noise and other factors like periodic re-calibration of the instruments. </w:t>
+      <w:r>
+        <w:rPr>
+          <w:lang w:val="en-GB"/>
+        </w:rPr>
+        <w:t xml:space="preserve"> and Nnp are used for annual averages only and account for the compensation of errors due to random noise and other factors like periodic re-calibration of the instruments. </w:t>
       </w:r>
     </w:p>
     <w:p>
@@ -11439,27 +10827,32 @@
               <w:rPr>
                 <w:lang w:val="en-GB"/>
               </w:rPr>
-              <w:t>LV (</w:t>
-            </w:r>
-            <w:proofErr w:type="spellStart"/>
-            <w:r>
+              <w:t>LV (ug/m3)</w:t>
+            </w:r>
+          </w:p>
+        </w:tc>
+        <w:tc>
+          <w:tcPr>
+            <w:tcW w:w="1374" w:type="dxa"/>
+          </w:tcPr>
+          <w:p>
+            <w:pPr>
+              <w:jc w:val="center"/>
               <w:rPr>
                 <w:lang w:val="en-GB"/>
               </w:rPr>
-              <w:t>ug</w:t>
-            </w:r>
-            <w:proofErr w:type="spellEnd"/>
+            </w:pPr>
             <w:r>
               <w:rPr>
                 <w:lang w:val="en-GB"/>
               </w:rPr>
-              <w:t>/m3)</w:t>
-            </w:r>
-          </w:p>
-        </w:tc>
-        <w:tc>
-          <w:tcPr>
-            <w:tcW w:w="1374" w:type="dxa"/>
+              <w:t>α</w:t>
+            </w:r>
+          </w:p>
+        </w:tc>
+        <w:tc>
+          <w:tcPr>
+            <w:tcW w:w="1352" w:type="dxa"/>
           </w:tcPr>
           <w:p>
             <w:pPr>
@@ -11472,7 +10865,13 @@
               <w:rPr>
                 <w:lang w:val="en-GB"/>
               </w:rPr>
-              <w:t>α</w:t>
+              <w:t>N</w:t>
+            </w:r>
+            <w:r>
+              <w:rPr>
+                <w:lang w:val="en-GB"/>
+              </w:rPr>
+              <w:t>p</w:t>
             </w:r>
           </w:p>
         </w:tc>
@@ -11487,41 +10886,12 @@
                 <w:lang w:val="en-GB"/>
               </w:rPr>
             </w:pPr>
-            <w:proofErr w:type="spellStart"/>
             <w:r>
               <w:rPr>
                 <w:lang w:val="en-GB"/>
               </w:rPr>
-              <w:t>N</w:t>
-            </w:r>
-            <w:r>
-              <w:rPr>
-                <w:lang w:val="en-GB"/>
-              </w:rPr>
-              <w:t>p</w:t>
-            </w:r>
-            <w:proofErr w:type="spellEnd"/>
-          </w:p>
-        </w:tc>
-        <w:tc>
-          <w:tcPr>
-            <w:tcW w:w="1352" w:type="dxa"/>
-          </w:tcPr>
-          <w:p>
-            <w:pPr>
-              <w:jc w:val="center"/>
-              <w:rPr>
-                <w:lang w:val="en-GB"/>
-              </w:rPr>
-            </w:pPr>
-            <w:proofErr w:type="spellStart"/>
-            <w:r>
-              <w:rPr>
-                <w:lang w:val="en-GB"/>
-              </w:rPr>
               <w:t>Nnp</w:t>
             </w:r>
-            <w:proofErr w:type="spellEnd"/>
           </w:p>
         </w:tc>
       </w:tr>
@@ -12176,7 +11546,6 @@
                 <w:lang w:val="en-GB"/>
               </w:rPr>
             </w:pPr>
-            <w:proofErr w:type="spellStart"/>
             <w:r>
               <w:rPr>
                 <w:lang w:val="en-GB"/>
@@ -12189,7 +11558,6 @@
               </w:rPr>
               <w:t>p</w:t>
             </w:r>
-            <w:proofErr w:type="spellEnd"/>
           </w:p>
         </w:tc>
         <w:tc>
@@ -12203,14 +11571,12 @@
                 <w:lang w:val="en-GB"/>
               </w:rPr>
             </w:pPr>
-            <w:proofErr w:type="spellStart"/>
             <w:r>
               <w:rPr>
                 <w:lang w:val="en-GB"/>
               </w:rPr>
               <w:t>Nnp</w:t>
             </w:r>
-            <w:proofErr w:type="spellEnd"/>
           </w:p>
         </w:tc>
       </w:tr>
@@ -13581,14 +12947,27 @@
       <w:r>
         <w:t xml:space="preserve">Figure </w:t>
       </w:r>
-      <w:fldSimple w:instr=" SEQ Figure \* ARABIC ">
-        <w:r>
-          <w:rPr>
-            <w:noProof/>
-          </w:rPr>
-          <w:t>2</w:t>
-        </w:r>
-      </w:fldSimple>
+      <w:r>
+        <w:fldChar w:fldCharType="begin"/>
+      </w:r>
+      <w:r>
+        <w:instrText xml:space="preserve"> SEQ Figure \* ARABIC </w:instrText>
+      </w:r>
+      <w:r>
+        <w:fldChar w:fldCharType="separate"/>
+      </w:r>
+      <w:r>
+        <w:rPr>
+          <w:noProof/>
+        </w:rPr>
+        <w:t>2</w:t>
+      </w:r>
+      <w:r>
+        <w:rPr>
+          <w:noProof/>
+        </w:rPr>
+        <w:fldChar w:fldCharType="end"/>
+      </w:r>
       <w:bookmarkEnd w:id="199"/>
       <w:r>
         <w:t xml:space="preserve">: </w:t>
@@ -14281,7 +13660,6 @@
           <w:lang w:val="en-GB"/>
         </w:rPr>
       </w:pPr>
-      <w:proofErr w:type="spellStart"/>
       <w:r>
         <w:rPr>
           <w:sz w:val="22"/>
@@ -14290,7 +13668,6 @@
         </w:rPr>
         <w:t>Cuvelier</w:t>
       </w:r>
-      <w:proofErr w:type="spellEnd"/>
       <w:r>
         <w:rPr>
           <w:sz w:val="22"/>
@@ -14305,725 +13682,127 @@
           <w:szCs w:val="22"/>
           <w:lang w:val="en-GB"/>
         </w:rPr>
-        <w:t xml:space="preserve">C., P. </w:t>
-      </w:r>
-      <w:proofErr w:type="spellStart"/>
+        <w:t>C., P. Thunis, R. Vautard, M. Amann, B. Bessagnet, M. Bedogni, R. Berkowicz, J. Brandt, F. Brocheton, P. Builtjes, C. Carnavale, A. Coppalle, B. Denby, J. Douros, A. Graf, O. Hellmuth, A. Hodzic, C. Honoré, J. Jonson, A. Kerschbaumer, et al.</w:t>
+      </w:r>
       <w:r>
         <w:rPr>
           <w:sz w:val="22"/>
           <w:szCs w:val="22"/>
           <w:lang w:val="en-GB"/>
         </w:rPr>
-        <w:t>Thunis</w:t>
-      </w:r>
-      <w:proofErr w:type="spellEnd"/>
+        <w:t xml:space="preserve">, 2007: </w:t>
+      </w:r>
       <w:r>
         <w:rPr>
           <w:sz w:val="22"/>
           <w:szCs w:val="22"/>
           <w:lang w:val="en-GB"/>
         </w:rPr>
-        <w:t xml:space="preserve">, R. </w:t>
-      </w:r>
-      <w:proofErr w:type="spellStart"/>
+        <w:t>CityDelta: A model intercomparison study to explore the impact of emission reductions in European cities in 2010</w:t>
+      </w:r>
       <w:r>
         <w:rPr>
           <w:sz w:val="22"/>
           <w:szCs w:val="22"/>
           <w:lang w:val="en-GB"/>
         </w:rPr>
-        <w:t>Vautard</w:t>
-      </w:r>
-      <w:proofErr w:type="spellEnd"/>
+        <w:t xml:space="preserve">. </w:t>
+      </w:r>
       <w:r>
         <w:rPr>
           <w:sz w:val="22"/>
           <w:szCs w:val="22"/>
           <w:lang w:val="en-GB"/>
         </w:rPr>
-        <w:t xml:space="preserve">, M. </w:t>
-      </w:r>
-      <w:proofErr w:type="spellStart"/>
+        <w:t xml:space="preserve">Atmospheric </w:t>
+      </w:r>
       <w:r>
         <w:rPr>
           <w:sz w:val="22"/>
           <w:szCs w:val="22"/>
           <w:lang w:val="en-GB"/>
         </w:rPr>
-        <w:t>Amann</w:t>
-      </w:r>
-      <w:proofErr w:type="spellEnd"/>
+        <w:t>Environment, Volume 41, Issue 1</w:t>
+      </w:r>
       <w:r>
         <w:rPr>
           <w:sz w:val="22"/>
           <w:szCs w:val="22"/>
           <w:lang w:val="en-GB"/>
         </w:rPr>
-        <w:t xml:space="preserve">, B. </w:t>
-      </w:r>
-      <w:proofErr w:type="spellStart"/>
-      <w:r>
+        <w:t>, Pages 189-207</w:t>
+      </w:r>
+    </w:p>
+    <w:p>
+      <w:pPr>
+        <w:jc w:val="both"/>
         <w:rPr>
           <w:sz w:val="22"/>
           <w:szCs w:val="22"/>
           <w:lang w:val="en-GB"/>
         </w:rPr>
-        <w:t>Bessagnet</w:t>
-      </w:r>
-      <w:proofErr w:type="spellEnd"/>
-      <w:r>
+      </w:pPr>
+    </w:p>
+    <w:p>
+      <w:pPr>
+        <w:jc w:val="both"/>
         <w:rPr>
           <w:sz w:val="22"/>
           <w:szCs w:val="22"/>
           <w:lang w:val="en-GB"/>
         </w:rPr>
-        <w:t xml:space="preserve">, M. </w:t>
-      </w:r>
-      <w:proofErr w:type="spellStart"/>
+      </w:pPr>
       <w:r>
         <w:rPr>
           <w:sz w:val="22"/>
           <w:szCs w:val="22"/>
           <w:lang w:val="en-GB"/>
         </w:rPr>
-        <w:t>Bedogni</w:t>
-      </w:r>
-      <w:proofErr w:type="spellEnd"/>
+        <w:t>Thunis</w:t>
+      </w:r>
       <w:r>
         <w:rPr>
           <w:sz w:val="22"/>
           <w:szCs w:val="22"/>
           <w:lang w:val="en-GB"/>
         </w:rPr>
-        <w:t xml:space="preserve">, R. </w:t>
-      </w:r>
-      <w:proofErr w:type="spellStart"/>
+        <w:t xml:space="preserve"> </w:t>
+      </w:r>
       <w:r>
         <w:rPr>
           <w:sz w:val="22"/>
           <w:szCs w:val="22"/>
           <w:lang w:val="en-GB"/>
         </w:rPr>
-        <w:t>Berkowicz</w:t>
-      </w:r>
-      <w:proofErr w:type="spellEnd"/>
-      <w:r>
+        <w:t>P., L. Rouil, C. Cuvelier, R. Stern, A. Kerschbaumer, B. Bessagnet, M. Schaap, P. Builtjes, L. Tarrason, J. Douros, N. Moussiopoulos, G. Pirovano, M. Bedogni, 2007, Analysis of model responses to emission-reduction scenarios within the CityDelta project, Atmospheric Environment, Volume 41, Issue 1, January 2007, Pages 208-220</w:t>
+      </w:r>
+    </w:p>
+    <w:p>
+      <w:pPr>
+        <w:jc w:val="both"/>
         <w:rPr>
           <w:sz w:val="22"/>
           <w:szCs w:val="22"/>
           <w:lang w:val="en-GB"/>
         </w:rPr>
-        <w:t xml:space="preserve">, J. Brandt, F. </w:t>
-      </w:r>
-      <w:proofErr w:type="spellStart"/>
-      <w:r>
+      </w:pPr>
+    </w:p>
+    <w:p>
+      <w:pPr>
+        <w:jc w:val="both"/>
         <w:rPr>
           <w:sz w:val="22"/>
           <w:szCs w:val="22"/>
           <w:lang w:val="en-GB"/>
         </w:rPr>
-        <w:t>Brocheton</w:t>
-      </w:r>
-      <w:proofErr w:type="spellEnd"/>
+      </w:pPr>
       <w:r>
         <w:rPr>
           <w:sz w:val="22"/>
           <w:szCs w:val="22"/>
           <w:lang w:val="en-GB"/>
         </w:rPr>
-        <w:t xml:space="preserve">, P. </w:t>
-      </w:r>
-      <w:proofErr w:type="spellStart"/>
-      <w:r>
-        <w:rPr>
-          <w:sz w:val="22"/>
-          <w:szCs w:val="22"/>
-          <w:lang w:val="en-GB"/>
-        </w:rPr>
-        <w:t>Builtjes</w:t>
-      </w:r>
-      <w:proofErr w:type="spellEnd"/>
-      <w:r>
-        <w:rPr>
-          <w:sz w:val="22"/>
-          <w:szCs w:val="22"/>
-          <w:lang w:val="en-GB"/>
-        </w:rPr>
-        <w:t xml:space="preserve">, C. </w:t>
-      </w:r>
-      <w:proofErr w:type="spellStart"/>
-      <w:r>
-        <w:rPr>
-          <w:sz w:val="22"/>
-          <w:szCs w:val="22"/>
-          <w:lang w:val="en-GB"/>
-        </w:rPr>
-        <w:t>Carnavale</w:t>
-      </w:r>
-      <w:proofErr w:type="spellEnd"/>
-      <w:r>
-        <w:rPr>
-          <w:sz w:val="22"/>
-          <w:szCs w:val="22"/>
-          <w:lang w:val="en-GB"/>
-        </w:rPr>
-        <w:t xml:space="preserve">, A. </w:t>
-      </w:r>
-      <w:proofErr w:type="spellStart"/>
-      <w:r>
-        <w:rPr>
-          <w:sz w:val="22"/>
-          <w:szCs w:val="22"/>
-          <w:lang w:val="en-GB"/>
-        </w:rPr>
-        <w:t>Coppalle</w:t>
-      </w:r>
-      <w:proofErr w:type="spellEnd"/>
-      <w:r>
-        <w:rPr>
-          <w:sz w:val="22"/>
-          <w:szCs w:val="22"/>
-          <w:lang w:val="en-GB"/>
-        </w:rPr>
-        <w:t xml:space="preserve">, B. </w:t>
-      </w:r>
-      <w:proofErr w:type="spellStart"/>
-      <w:r>
-        <w:rPr>
-          <w:sz w:val="22"/>
-          <w:szCs w:val="22"/>
-          <w:lang w:val="en-GB"/>
-        </w:rPr>
-        <w:t>Denby</w:t>
-      </w:r>
-      <w:proofErr w:type="spellEnd"/>
-      <w:r>
-        <w:rPr>
-          <w:sz w:val="22"/>
-          <w:szCs w:val="22"/>
-          <w:lang w:val="en-GB"/>
-        </w:rPr>
-        <w:t xml:space="preserve">, J. </w:t>
-      </w:r>
-      <w:proofErr w:type="spellStart"/>
-      <w:r>
-        <w:rPr>
-          <w:sz w:val="22"/>
-          <w:szCs w:val="22"/>
-          <w:lang w:val="en-GB"/>
-        </w:rPr>
-        <w:t>Douros</w:t>
-      </w:r>
-      <w:proofErr w:type="spellEnd"/>
-      <w:r>
-        <w:rPr>
-          <w:sz w:val="22"/>
-          <w:szCs w:val="22"/>
-          <w:lang w:val="en-GB"/>
-        </w:rPr>
-        <w:t xml:space="preserve">, A. Graf, O. </w:t>
-      </w:r>
-      <w:proofErr w:type="spellStart"/>
-      <w:r>
-        <w:rPr>
-          <w:sz w:val="22"/>
-          <w:szCs w:val="22"/>
-          <w:lang w:val="en-GB"/>
-        </w:rPr>
-        <w:t>Hellmuth</w:t>
-      </w:r>
-      <w:proofErr w:type="spellEnd"/>
-      <w:r>
-        <w:rPr>
-          <w:sz w:val="22"/>
-          <w:szCs w:val="22"/>
-          <w:lang w:val="en-GB"/>
-        </w:rPr>
-        <w:t xml:space="preserve">, A. </w:t>
-      </w:r>
-      <w:proofErr w:type="spellStart"/>
-      <w:r>
-        <w:rPr>
-          <w:sz w:val="22"/>
-          <w:szCs w:val="22"/>
-          <w:lang w:val="en-GB"/>
-        </w:rPr>
-        <w:t>Hodzic</w:t>
-      </w:r>
-      <w:proofErr w:type="spellEnd"/>
-      <w:r>
-        <w:rPr>
-          <w:sz w:val="22"/>
-          <w:szCs w:val="22"/>
-          <w:lang w:val="en-GB"/>
-        </w:rPr>
-        <w:t xml:space="preserve">, C. </w:t>
-      </w:r>
-      <w:proofErr w:type="spellStart"/>
-      <w:r>
-        <w:rPr>
-          <w:sz w:val="22"/>
-          <w:szCs w:val="22"/>
-          <w:lang w:val="en-GB"/>
-        </w:rPr>
-        <w:t>Honoré</w:t>
-      </w:r>
-      <w:proofErr w:type="spellEnd"/>
-      <w:r>
-        <w:rPr>
-          <w:sz w:val="22"/>
-          <w:szCs w:val="22"/>
-          <w:lang w:val="en-GB"/>
-        </w:rPr>
-        <w:t xml:space="preserve">, J. Jonson, A. </w:t>
-      </w:r>
-      <w:proofErr w:type="spellStart"/>
-      <w:r>
-        <w:rPr>
-          <w:sz w:val="22"/>
-          <w:szCs w:val="22"/>
-          <w:lang w:val="en-GB"/>
-        </w:rPr>
-        <w:t>Kerschbaumer</w:t>
-      </w:r>
-      <w:proofErr w:type="spellEnd"/>
-      <w:r>
-        <w:rPr>
-          <w:sz w:val="22"/>
-          <w:szCs w:val="22"/>
-          <w:lang w:val="en-GB"/>
-        </w:rPr>
-        <w:t>, et al.</w:t>
-      </w:r>
-      <w:r>
-        <w:rPr>
-          <w:sz w:val="22"/>
-          <w:szCs w:val="22"/>
-          <w:lang w:val="en-GB"/>
-        </w:rPr>
-        <w:t xml:space="preserve">, 2007: </w:t>
-      </w:r>
-      <w:proofErr w:type="spellStart"/>
-      <w:r>
-        <w:rPr>
-          <w:sz w:val="22"/>
-          <w:szCs w:val="22"/>
-          <w:lang w:val="en-GB"/>
-        </w:rPr>
-        <w:t>CityDelta</w:t>
-      </w:r>
-      <w:proofErr w:type="spellEnd"/>
-      <w:r>
-        <w:rPr>
-          <w:sz w:val="22"/>
-          <w:szCs w:val="22"/>
-          <w:lang w:val="en-GB"/>
-        </w:rPr>
-        <w:t xml:space="preserve">: A model </w:t>
-      </w:r>
-      <w:proofErr w:type="spellStart"/>
-      <w:r>
-        <w:rPr>
-          <w:sz w:val="22"/>
-          <w:szCs w:val="22"/>
-          <w:lang w:val="en-GB"/>
-        </w:rPr>
-        <w:t>intercomparison</w:t>
-      </w:r>
-      <w:proofErr w:type="spellEnd"/>
-      <w:r>
-        <w:rPr>
-          <w:sz w:val="22"/>
-          <w:szCs w:val="22"/>
-          <w:lang w:val="en-GB"/>
-        </w:rPr>
-        <w:t xml:space="preserve"> study to explore the impact of emission reductions in European cities in 2010</w:t>
-      </w:r>
-      <w:r>
-        <w:rPr>
-          <w:sz w:val="22"/>
-          <w:szCs w:val="22"/>
-          <w:lang w:val="en-GB"/>
-        </w:rPr>
-        <w:t xml:space="preserve">. </w:t>
-      </w:r>
-      <w:r>
-        <w:rPr>
-          <w:sz w:val="22"/>
-          <w:szCs w:val="22"/>
-          <w:lang w:val="en-GB"/>
-        </w:rPr>
-        <w:t xml:space="preserve">Atmospheric </w:t>
-      </w:r>
-      <w:r>
-        <w:rPr>
-          <w:sz w:val="22"/>
-          <w:szCs w:val="22"/>
-          <w:lang w:val="en-GB"/>
-        </w:rPr>
-        <w:t>Environment, Volume 41, Issue 1</w:t>
-      </w:r>
-      <w:r>
-        <w:rPr>
-          <w:sz w:val="22"/>
-          <w:szCs w:val="22"/>
-          <w:lang w:val="en-GB"/>
-        </w:rPr>
-        <w:t>, Pages 189-207</w:t>
-      </w:r>
-    </w:p>
-    <w:p>
-      <w:pPr>
-        <w:jc w:val="both"/>
-        <w:rPr>
-          <w:sz w:val="22"/>
-          <w:szCs w:val="22"/>
-          <w:lang w:val="en-GB"/>
-        </w:rPr>
-      </w:pPr>
-    </w:p>
-    <w:p>
-      <w:pPr>
-        <w:jc w:val="both"/>
-        <w:rPr>
-          <w:sz w:val="22"/>
-          <w:szCs w:val="22"/>
-          <w:lang w:val="en-GB"/>
-        </w:rPr>
-      </w:pPr>
-      <w:proofErr w:type="spellStart"/>
-      <w:r>
-        <w:rPr>
-          <w:sz w:val="22"/>
-          <w:szCs w:val="22"/>
-          <w:lang w:val="en-GB"/>
-        </w:rPr>
-        <w:t>Thunis</w:t>
-      </w:r>
-      <w:proofErr w:type="spellEnd"/>
-      <w:r>
-        <w:rPr>
-          <w:sz w:val="22"/>
-          <w:szCs w:val="22"/>
-          <w:lang w:val="en-GB"/>
-        </w:rPr>
-        <w:t xml:space="preserve"> </w:t>
-      </w:r>
-      <w:r>
-        <w:rPr>
-          <w:sz w:val="22"/>
-          <w:szCs w:val="22"/>
-          <w:lang w:val="en-GB"/>
-        </w:rPr>
-        <w:t xml:space="preserve">P., L. </w:t>
-      </w:r>
-      <w:proofErr w:type="spellStart"/>
-      <w:r>
-        <w:rPr>
-          <w:sz w:val="22"/>
-          <w:szCs w:val="22"/>
-          <w:lang w:val="en-GB"/>
-        </w:rPr>
-        <w:t>Rouil</w:t>
-      </w:r>
-      <w:proofErr w:type="spellEnd"/>
-      <w:r>
-        <w:rPr>
-          <w:sz w:val="22"/>
-          <w:szCs w:val="22"/>
-          <w:lang w:val="en-GB"/>
-        </w:rPr>
-        <w:t xml:space="preserve">, C. </w:t>
-      </w:r>
-      <w:proofErr w:type="spellStart"/>
-      <w:r>
-        <w:rPr>
-          <w:sz w:val="22"/>
-          <w:szCs w:val="22"/>
-          <w:lang w:val="en-GB"/>
-        </w:rPr>
-        <w:t>Cuvelier</w:t>
-      </w:r>
-      <w:proofErr w:type="spellEnd"/>
-      <w:r>
-        <w:rPr>
-          <w:sz w:val="22"/>
-          <w:szCs w:val="22"/>
-          <w:lang w:val="en-GB"/>
-        </w:rPr>
-        <w:t xml:space="preserve">, R. Stern, A. </w:t>
-      </w:r>
-      <w:proofErr w:type="spellStart"/>
-      <w:r>
-        <w:rPr>
-          <w:sz w:val="22"/>
-          <w:szCs w:val="22"/>
-          <w:lang w:val="en-GB"/>
-        </w:rPr>
-        <w:t>Kerschbaumer</w:t>
-      </w:r>
-      <w:proofErr w:type="spellEnd"/>
-      <w:r>
-        <w:rPr>
-          <w:sz w:val="22"/>
-          <w:szCs w:val="22"/>
-          <w:lang w:val="en-GB"/>
-        </w:rPr>
-        <w:t xml:space="preserve">, B. </w:t>
-      </w:r>
-      <w:proofErr w:type="spellStart"/>
-      <w:r>
-        <w:rPr>
-          <w:sz w:val="22"/>
-          <w:szCs w:val="22"/>
-          <w:lang w:val="en-GB"/>
-        </w:rPr>
-        <w:t>Bessagnet</w:t>
-      </w:r>
-      <w:proofErr w:type="spellEnd"/>
-      <w:r>
-        <w:rPr>
-          <w:sz w:val="22"/>
-          <w:szCs w:val="22"/>
-          <w:lang w:val="en-GB"/>
-        </w:rPr>
-        <w:t xml:space="preserve">, M. </w:t>
-      </w:r>
-      <w:proofErr w:type="spellStart"/>
-      <w:r>
-        <w:rPr>
-          <w:sz w:val="22"/>
-          <w:szCs w:val="22"/>
-          <w:lang w:val="en-GB"/>
-        </w:rPr>
-        <w:t>Schaap</w:t>
-      </w:r>
-      <w:proofErr w:type="spellEnd"/>
-      <w:r>
-        <w:rPr>
-          <w:sz w:val="22"/>
-          <w:szCs w:val="22"/>
-          <w:lang w:val="en-GB"/>
-        </w:rPr>
-        <w:t xml:space="preserve">, P. </w:t>
-      </w:r>
-      <w:proofErr w:type="spellStart"/>
-      <w:r>
-        <w:rPr>
-          <w:sz w:val="22"/>
-          <w:szCs w:val="22"/>
-          <w:lang w:val="en-GB"/>
-        </w:rPr>
-        <w:t>Builtjes</w:t>
-      </w:r>
-      <w:proofErr w:type="spellEnd"/>
-      <w:r>
-        <w:rPr>
-          <w:sz w:val="22"/>
-          <w:szCs w:val="22"/>
-          <w:lang w:val="en-GB"/>
-        </w:rPr>
-        <w:t xml:space="preserve">, L. </w:t>
-      </w:r>
-      <w:proofErr w:type="spellStart"/>
-      <w:r>
-        <w:rPr>
-          <w:sz w:val="22"/>
-          <w:szCs w:val="22"/>
-          <w:lang w:val="en-GB"/>
-        </w:rPr>
-        <w:t>Tarrason</w:t>
-      </w:r>
-      <w:proofErr w:type="spellEnd"/>
-      <w:r>
-        <w:rPr>
-          <w:sz w:val="22"/>
-          <w:szCs w:val="22"/>
-          <w:lang w:val="en-GB"/>
-        </w:rPr>
-        <w:t xml:space="preserve">, J. </w:t>
-      </w:r>
-      <w:proofErr w:type="spellStart"/>
-      <w:r>
-        <w:rPr>
-          <w:sz w:val="22"/>
-          <w:szCs w:val="22"/>
-          <w:lang w:val="en-GB"/>
-        </w:rPr>
-        <w:t>Douros</w:t>
-      </w:r>
-      <w:proofErr w:type="spellEnd"/>
-      <w:r>
-        <w:rPr>
-          <w:sz w:val="22"/>
-          <w:szCs w:val="22"/>
-          <w:lang w:val="en-GB"/>
-        </w:rPr>
-        <w:t xml:space="preserve">, N. </w:t>
-      </w:r>
-      <w:proofErr w:type="spellStart"/>
-      <w:r>
-        <w:rPr>
-          <w:sz w:val="22"/>
-          <w:szCs w:val="22"/>
-          <w:lang w:val="en-GB"/>
-        </w:rPr>
-        <w:t>Moussiopoulos</w:t>
-      </w:r>
-      <w:proofErr w:type="spellEnd"/>
-      <w:r>
-        <w:rPr>
-          <w:sz w:val="22"/>
-          <w:szCs w:val="22"/>
-          <w:lang w:val="en-GB"/>
-        </w:rPr>
-        <w:t xml:space="preserve">, G. </w:t>
-      </w:r>
-      <w:proofErr w:type="spellStart"/>
-      <w:r>
-        <w:rPr>
-          <w:sz w:val="22"/>
-          <w:szCs w:val="22"/>
-          <w:lang w:val="en-GB"/>
-        </w:rPr>
-        <w:t>Pirovano</w:t>
-      </w:r>
-      <w:proofErr w:type="spellEnd"/>
-      <w:r>
-        <w:rPr>
-          <w:sz w:val="22"/>
-          <w:szCs w:val="22"/>
-          <w:lang w:val="en-GB"/>
-        </w:rPr>
-        <w:t xml:space="preserve">, M. </w:t>
-      </w:r>
-      <w:proofErr w:type="spellStart"/>
-      <w:r>
-        <w:rPr>
-          <w:sz w:val="22"/>
-          <w:szCs w:val="22"/>
-          <w:lang w:val="en-GB"/>
-        </w:rPr>
-        <w:t>Bedogni</w:t>
-      </w:r>
-      <w:proofErr w:type="spellEnd"/>
-      <w:r>
-        <w:rPr>
-          <w:sz w:val="22"/>
-          <w:szCs w:val="22"/>
-          <w:lang w:val="en-GB"/>
-        </w:rPr>
-        <w:t xml:space="preserve">, 2007, Analysis of model responses to emission-reduction scenarios within the </w:t>
-      </w:r>
-      <w:proofErr w:type="spellStart"/>
-      <w:r>
-        <w:rPr>
-          <w:sz w:val="22"/>
-          <w:szCs w:val="22"/>
-          <w:lang w:val="en-GB"/>
-        </w:rPr>
-        <w:t>CityDelta</w:t>
-      </w:r>
-      <w:proofErr w:type="spellEnd"/>
-      <w:r>
-        <w:rPr>
-          <w:sz w:val="22"/>
-          <w:szCs w:val="22"/>
-          <w:lang w:val="en-GB"/>
-        </w:rPr>
-        <w:t xml:space="preserve"> project, Atmospheric Environment, Volume 41, Issue 1, January 2007, Pages 208-220</w:t>
-      </w:r>
-    </w:p>
-    <w:p>
-      <w:pPr>
-        <w:jc w:val="both"/>
-        <w:rPr>
-          <w:sz w:val="22"/>
-          <w:szCs w:val="22"/>
-          <w:lang w:val="en-GB"/>
-        </w:rPr>
-      </w:pPr>
-    </w:p>
-    <w:p>
-      <w:pPr>
-        <w:jc w:val="both"/>
-        <w:rPr>
-          <w:sz w:val="22"/>
-          <w:szCs w:val="22"/>
-          <w:lang w:val="en-GB"/>
-        </w:rPr>
-      </w:pPr>
-      <w:proofErr w:type="spellStart"/>
-      <w:r>
-        <w:rPr>
-          <w:sz w:val="22"/>
-          <w:szCs w:val="22"/>
-          <w:lang w:val="en-GB"/>
-        </w:rPr>
-        <w:t>Thunis</w:t>
-      </w:r>
-      <w:proofErr w:type="spellEnd"/>
-      <w:r>
-        <w:rPr>
-          <w:sz w:val="22"/>
-          <w:szCs w:val="22"/>
-          <w:lang w:val="en-GB"/>
-        </w:rPr>
-        <w:t xml:space="preserve"> P., E. </w:t>
-      </w:r>
-      <w:proofErr w:type="spellStart"/>
-      <w:r>
-        <w:rPr>
-          <w:sz w:val="22"/>
-          <w:szCs w:val="22"/>
-          <w:lang w:val="en-GB"/>
-        </w:rPr>
-        <w:t>Georgieva</w:t>
-      </w:r>
-      <w:proofErr w:type="spellEnd"/>
-      <w:r>
-        <w:rPr>
-          <w:sz w:val="22"/>
-          <w:szCs w:val="22"/>
-          <w:lang w:val="en-GB"/>
-        </w:rPr>
-        <w:t xml:space="preserve">, </w:t>
-      </w:r>
-      <w:proofErr w:type="gramStart"/>
-      <w:r>
-        <w:rPr>
-          <w:sz w:val="22"/>
-          <w:szCs w:val="22"/>
-          <w:lang w:val="en-GB"/>
-        </w:rPr>
-        <w:t>S</w:t>
-      </w:r>
-      <w:proofErr w:type="gramEnd"/>
-      <w:r>
-        <w:rPr>
-          <w:sz w:val="22"/>
-          <w:szCs w:val="22"/>
-          <w:lang w:val="en-GB"/>
-        </w:rPr>
-        <w:t xml:space="preserve">. </w:t>
-      </w:r>
-      <w:proofErr w:type="spellStart"/>
-      <w:r>
-        <w:rPr>
-          <w:sz w:val="22"/>
-          <w:szCs w:val="22"/>
-          <w:lang w:val="en-GB"/>
-        </w:rPr>
-        <w:t>Galmarini</w:t>
-      </w:r>
-      <w:proofErr w:type="spellEnd"/>
-      <w:r>
-        <w:rPr>
-          <w:sz w:val="22"/>
-          <w:szCs w:val="22"/>
-          <w:lang w:val="en-GB"/>
-        </w:rPr>
-        <w:t xml:space="preserve">, 2010: </w:t>
+        <w:t xml:space="preserve">Thunis P., E. Georgieva, S. Galmarini, 2010: </w:t>
       </w:r>
       <w:r>
         <w:rPr>
@@ -15086,270 +13865,60 @@
           <w:szCs w:val="22"/>
           <w:lang w:val="en-GB"/>
         </w:rPr>
-        <w:t xml:space="preserve">P. </w:t>
-      </w:r>
-      <w:proofErr w:type="spellStart"/>
-      <w:r>
+        <w:t>P. Thunis, A. Pederzoli, D. Pernigotti, 2010: Performance criteria to evaluate air quality modeling applications, Atmospheric Environment, Volume 59, November 2012, Pages 476-482</w:t>
+      </w:r>
+    </w:p>
+    <w:p>
+      <w:pPr>
+        <w:jc w:val="both"/>
         <w:rPr>
           <w:sz w:val="22"/>
           <w:szCs w:val="22"/>
           <w:lang w:val="en-GB"/>
         </w:rPr>
-        <w:t>Thunis</w:t>
-      </w:r>
-      <w:proofErr w:type="spellEnd"/>
-      <w:r>
+      </w:pPr>
+    </w:p>
+    <w:p>
+      <w:pPr>
         <w:rPr>
           <w:sz w:val="22"/>
           <w:szCs w:val="22"/>
           <w:lang w:val="en-GB"/>
         </w:rPr>
-        <w:t xml:space="preserve">, A. </w:t>
-      </w:r>
-      <w:proofErr w:type="spellStart"/>
+      </w:pPr>
       <w:r>
         <w:rPr>
           <w:sz w:val="22"/>
           <w:szCs w:val="22"/>
           <w:lang w:val="en-GB"/>
         </w:rPr>
-        <w:t>Pederzoli</w:t>
-      </w:r>
-      <w:proofErr w:type="spellEnd"/>
-      <w:r>
+        <w:t xml:space="preserve">Thunis P., D. Pernigotti and M. Gerboles Model quality objectives based on measurement uncertainty: Part 1: Ozone. 2012 (document available on DELTA web site) </w:t>
+      </w:r>
+    </w:p>
+    <w:p>
+      <w:pPr>
         <w:rPr>
           <w:sz w:val="22"/>
           <w:szCs w:val="22"/>
           <w:lang w:val="en-GB"/>
         </w:rPr>
-        <w:t xml:space="preserve">, D. </w:t>
-      </w:r>
-      <w:proofErr w:type="spellStart"/>
-      <w:r>
+      </w:pPr>
+    </w:p>
+    <w:p>
+      <w:pPr>
         <w:rPr>
           <w:sz w:val="22"/>
           <w:szCs w:val="22"/>
           <w:lang w:val="en-GB"/>
         </w:rPr>
-        <w:t>Pernigotti</w:t>
-      </w:r>
-      <w:proofErr w:type="spellEnd"/>
+      </w:pPr>
       <w:r>
         <w:rPr>
           <w:sz w:val="22"/>
           <w:szCs w:val="22"/>
           <w:lang w:val="en-GB"/>
         </w:rPr>
-        <w:t xml:space="preserve">, 2010: Performance criteria to evaluate air quality </w:t>
-      </w:r>
-      <w:proofErr w:type="spellStart"/>
-      <w:r>
-        <w:rPr>
-          <w:sz w:val="22"/>
-          <w:szCs w:val="22"/>
-          <w:lang w:val="en-GB"/>
-        </w:rPr>
-        <w:t>modeling</w:t>
-      </w:r>
-      <w:proofErr w:type="spellEnd"/>
-      <w:r>
-        <w:rPr>
-          <w:sz w:val="22"/>
-          <w:szCs w:val="22"/>
-          <w:lang w:val="en-GB"/>
-        </w:rPr>
-        <w:t xml:space="preserve"> applications, Atmospheric Environment, Volume 59, November 2012, Pages 476-482</w:t>
-      </w:r>
-    </w:p>
-    <w:p>
-      <w:pPr>
-        <w:jc w:val="both"/>
-        <w:rPr>
-          <w:sz w:val="22"/>
-          <w:szCs w:val="22"/>
-          <w:lang w:val="en-GB"/>
-        </w:rPr>
-      </w:pPr>
-    </w:p>
-    <w:p>
-      <w:pPr>
-        <w:rPr>
-          <w:sz w:val="22"/>
-          <w:szCs w:val="22"/>
-          <w:lang w:val="en-GB"/>
-        </w:rPr>
-      </w:pPr>
-      <w:proofErr w:type="spellStart"/>
-      <w:r>
-        <w:rPr>
-          <w:sz w:val="22"/>
-          <w:szCs w:val="22"/>
-          <w:lang w:val="en-GB"/>
-        </w:rPr>
-        <w:t>Thunis</w:t>
-      </w:r>
-      <w:proofErr w:type="spellEnd"/>
-      <w:r>
-        <w:rPr>
-          <w:sz w:val="22"/>
-          <w:szCs w:val="22"/>
-          <w:lang w:val="en-GB"/>
-        </w:rPr>
-        <w:t xml:space="preserve"> P., D. </w:t>
-      </w:r>
-      <w:proofErr w:type="spellStart"/>
-      <w:r>
-        <w:rPr>
-          <w:sz w:val="22"/>
-          <w:szCs w:val="22"/>
-          <w:lang w:val="en-GB"/>
-        </w:rPr>
-        <w:t>Pernigotti</w:t>
-      </w:r>
-      <w:proofErr w:type="spellEnd"/>
-      <w:r>
-        <w:rPr>
-          <w:sz w:val="22"/>
-          <w:szCs w:val="22"/>
-          <w:lang w:val="en-GB"/>
-        </w:rPr>
-        <w:t xml:space="preserve"> and M. </w:t>
-      </w:r>
-      <w:proofErr w:type="spellStart"/>
-      <w:r>
-        <w:rPr>
-          <w:sz w:val="22"/>
-          <w:szCs w:val="22"/>
-          <w:lang w:val="en-GB"/>
-        </w:rPr>
-        <w:t>Gerboles</w:t>
-      </w:r>
-      <w:proofErr w:type="spellEnd"/>
-      <w:r>
-        <w:rPr>
-          <w:sz w:val="22"/>
-          <w:szCs w:val="22"/>
-          <w:lang w:val="en-GB"/>
-        </w:rPr>
-        <w:t xml:space="preserve"> Model quality objectives based on measurement uncertainty: Part 1: Ozone. 2012 (document available on DELTA web site) </w:t>
-      </w:r>
-    </w:p>
-    <w:p>
-      <w:pPr>
-        <w:rPr>
-          <w:sz w:val="22"/>
-          <w:szCs w:val="22"/>
-          <w:lang w:val="en-GB"/>
-        </w:rPr>
-      </w:pPr>
-    </w:p>
-    <w:p>
-      <w:pPr>
-        <w:rPr>
-          <w:sz w:val="22"/>
-          <w:szCs w:val="22"/>
-          <w:lang w:val="en-GB"/>
-        </w:rPr>
-      </w:pPr>
-      <w:proofErr w:type="spellStart"/>
-      <w:proofErr w:type="gramStart"/>
-      <w:r>
-        <w:rPr>
-          <w:sz w:val="22"/>
-          <w:szCs w:val="22"/>
-          <w:lang w:val="en-GB"/>
-        </w:rPr>
-        <w:t>Pernigotti</w:t>
-      </w:r>
-      <w:proofErr w:type="spellEnd"/>
-      <w:r>
-        <w:rPr>
-          <w:sz w:val="22"/>
-          <w:szCs w:val="22"/>
-          <w:lang w:val="en-GB"/>
-        </w:rPr>
-        <w:t xml:space="preserve"> D., P. </w:t>
-      </w:r>
-      <w:proofErr w:type="spellStart"/>
-      <w:r>
-        <w:rPr>
-          <w:sz w:val="22"/>
-          <w:szCs w:val="22"/>
-          <w:lang w:val="en-GB"/>
-        </w:rPr>
-        <w:t>Thunis</w:t>
-      </w:r>
-      <w:proofErr w:type="spellEnd"/>
-      <w:r>
-        <w:rPr>
-          <w:sz w:val="22"/>
-          <w:szCs w:val="22"/>
-          <w:lang w:val="en-GB"/>
-        </w:rPr>
-        <w:t xml:space="preserve">, M. </w:t>
-      </w:r>
-      <w:proofErr w:type="spellStart"/>
-      <w:r>
-        <w:rPr>
-          <w:sz w:val="22"/>
-          <w:szCs w:val="22"/>
-          <w:lang w:val="en-GB"/>
-        </w:rPr>
-        <w:t>Gerboles</w:t>
-      </w:r>
-      <w:proofErr w:type="spellEnd"/>
-      <w:r>
-        <w:rPr>
-          <w:sz w:val="22"/>
-          <w:szCs w:val="22"/>
-          <w:lang w:val="en-GB"/>
-        </w:rPr>
-        <w:t xml:space="preserve"> and C. Belis.2012.</w:t>
-      </w:r>
-      <w:proofErr w:type="gramEnd"/>
-      <w:r>
-        <w:rPr>
-          <w:sz w:val="22"/>
-          <w:szCs w:val="22"/>
-          <w:lang w:val="en-GB"/>
-        </w:rPr>
-        <w:t xml:space="preserve"> Model quality objectives based on measurement uncertainty: Part II</w:t>
-      </w:r>
-      <w:proofErr w:type="gramStart"/>
-      <w:r>
-        <w:rPr>
-          <w:sz w:val="22"/>
-          <w:szCs w:val="22"/>
-          <w:lang w:val="en-GB"/>
-        </w:rPr>
-        <w:t>:PM10</w:t>
-      </w:r>
-      <w:proofErr w:type="gramEnd"/>
-      <w:r>
-        <w:rPr>
-          <w:sz w:val="22"/>
-          <w:szCs w:val="22"/>
-          <w:lang w:val="en-GB"/>
-        </w:rPr>
-        <w:t xml:space="preserve"> and NO2. (</w:t>
-      </w:r>
-      <w:proofErr w:type="gramStart"/>
-      <w:r>
-        <w:rPr>
-          <w:sz w:val="22"/>
-          <w:szCs w:val="22"/>
-          <w:lang w:val="en-GB"/>
-        </w:rPr>
-        <w:t>document</w:t>
-      </w:r>
-      <w:proofErr w:type="gramEnd"/>
-      <w:r>
-        <w:rPr>
-          <w:sz w:val="22"/>
-          <w:szCs w:val="22"/>
-          <w:lang w:val="en-GB"/>
-        </w:rPr>
-        <w:t xml:space="preserve"> available on DELTA web site)</w:t>
+        <w:t>Pernigotti D., P. Thunis, M. Gerboles and C. Belis.2012. Model quality objectives based on measurement uncertainty: Part II:PM10 and NO2. (document available on DELTA web site)</w:t>
       </w:r>
     </w:p>
     <w:p>
@@ -15915,63 +14484,7 @@
         <w:rPr>
           <w:rFonts w:ascii="Cambria" w:hAnsi="Cambria"/>
         </w:rPr>
-        <w:t xml:space="preserve">Right-click on the IDL8.2-VM icon – </w:t>
-      </w:r>
-      <w:proofErr w:type="gramStart"/>
-      <w:r>
-        <w:rPr>
-          <w:rFonts w:ascii="Cambria" w:hAnsi="Cambria"/>
-        </w:rPr>
-        <w:t>go</w:t>
-      </w:r>
-      <w:proofErr w:type="gramEnd"/>
-      <w:r>
-        <w:rPr>
-          <w:rFonts w:ascii="Cambria" w:hAnsi="Cambria"/>
-        </w:rPr>
-        <w:t xml:space="preserve"> to properties and set the ‘Start in’ to the location of your </w:t>
-      </w:r>
-      <w:proofErr w:type="spellStart"/>
-      <w:r>
-        <w:rPr>
-          <w:rFonts w:ascii="Cambria" w:hAnsi="Cambria"/>
-        </w:rPr>
-        <w:t>idl</w:t>
-      </w:r>
-      <w:proofErr w:type="spellEnd"/>
-      <w:r>
-        <w:rPr>
-          <w:rFonts w:ascii="Cambria" w:hAnsi="Cambria"/>
-        </w:rPr>
-        <w:t xml:space="preserve"> *.</w:t>
-      </w:r>
-      <w:proofErr w:type="spellStart"/>
-      <w:r>
-        <w:rPr>
-          <w:rFonts w:ascii="Cambria" w:hAnsi="Cambria"/>
-        </w:rPr>
-        <w:t>sav</w:t>
-      </w:r>
-      <w:proofErr w:type="spellEnd"/>
-      <w:r>
-        <w:rPr>
-          <w:rFonts w:ascii="Cambria" w:hAnsi="Cambria"/>
-        </w:rPr>
-        <w:t xml:space="preserve"> files (i.e. the IDL </w:t>
-      </w:r>
-      <w:proofErr w:type="spellStart"/>
-      <w:r>
-        <w:rPr>
-          <w:rFonts w:ascii="Cambria" w:hAnsi="Cambria"/>
-        </w:rPr>
-        <w:t>executables</w:t>
-      </w:r>
-      <w:proofErr w:type="spellEnd"/>
-      <w:r>
-        <w:rPr>
-          <w:rFonts w:ascii="Cambria" w:hAnsi="Cambria"/>
-        </w:rPr>
-        <w:t xml:space="preserve">). </w:t>
+        <w:t xml:space="preserve">Right-click on the IDL8.2-VM icon – go to properties and set the ‘Start in’ to the location of your idl *.sav files (i.e. the IDL executables). </w:t>
       </w:r>
     </w:p>
     <w:p>
@@ -16101,21 +14614,7 @@
         <w:rPr>
           <w:rFonts w:ascii="Cambria" w:hAnsi="Cambria"/>
         </w:rPr>
-        <w:t>In the window browse and select appropriate ".</w:t>
-      </w:r>
-      <w:proofErr w:type="spellStart"/>
-      <w:r>
-        <w:rPr>
-          <w:rFonts w:ascii="Cambria" w:hAnsi="Cambria"/>
-        </w:rPr>
-        <w:t>sav</w:t>
-      </w:r>
-      <w:proofErr w:type="spellEnd"/>
-      <w:r>
-        <w:rPr>
-          <w:rFonts w:ascii="Cambria" w:hAnsi="Cambria"/>
-        </w:rPr>
-        <w:t>”.</w:t>
+        <w:t>In the window browse and select appropriate ".sav”.</w:t>
       </w:r>
     </w:p>
     <w:p>
@@ -16270,15 +14769,7 @@
         <w:t>s</w:t>
       </w:r>
       <w:r>
-        <w:t xml:space="preserve"> should be placed in </w:t>
-      </w:r>
-      <w:proofErr w:type="gramStart"/>
-      <w:r>
-        <w:t>folder ...</w:t>
-      </w:r>
-      <w:proofErr w:type="gramEnd"/>
-      <w:r>
-        <w:t>\resource</w:t>
+        <w:t xml:space="preserve"> should be placed in folder ...\resource</w:t>
       </w:r>
       <w:r>
         <w:t>.</w:t>
@@ -16313,15 +14804,7 @@
         <w:t xml:space="preserve">. </w:t>
       </w:r>
       <w:r>
-        <w:t>These files should be in .</w:t>
-      </w:r>
-      <w:proofErr w:type="spellStart"/>
-      <w:r>
-        <w:t>csv</w:t>
-      </w:r>
-      <w:proofErr w:type="spellEnd"/>
-      <w:r>
-        <w:t xml:space="preserve"> format and be placed in folder ...\data\monitoring</w:t>
+        <w:t>These files should be in .csv format and be placed in folder ...\data\monitoring</w:t>
       </w:r>
     </w:p>
     <w:p>
@@ -16349,77 +14832,13 @@
         <w:t xml:space="preserve">. </w:t>
       </w:r>
       <w:r>
-        <w:t>Such files should be in .</w:t>
-      </w:r>
-      <w:proofErr w:type="spellStart"/>
-      <w:r>
-        <w:t>cdf</w:t>
-      </w:r>
-      <w:proofErr w:type="spellEnd"/>
-      <w:r>
-        <w:t xml:space="preserve"> format</w:t>
-      </w:r>
-      <w:r>
-        <w:t xml:space="preserve"> (except for yearly averaged output where the choice exists between </w:t>
-      </w:r>
-      <w:proofErr w:type="spellStart"/>
-      <w:r>
-        <w:t>csv</w:t>
-      </w:r>
-      <w:proofErr w:type="spellEnd"/>
-      <w:r>
-        <w:t xml:space="preserve"> and </w:t>
-      </w:r>
-      <w:proofErr w:type="spellStart"/>
-      <w:r>
-        <w:t>cdf</w:t>
-      </w:r>
-      <w:proofErr w:type="spellEnd"/>
-      <w:r>
-        <w:t xml:space="preserve"> formats)</w:t>
-      </w:r>
-      <w:r>
-        <w:t>, and there should be one file for each model and year. Each .</w:t>
-      </w:r>
-      <w:proofErr w:type="spellStart"/>
-      <w:r>
-        <w:t>cdf</w:t>
-      </w:r>
-      <w:proofErr w:type="spellEnd"/>
-      <w:r>
-        <w:t xml:space="preserve"> file may contain model results for several locations (stations). The .</w:t>
-      </w:r>
-      <w:proofErr w:type="spellStart"/>
-      <w:r>
-        <w:t>cdf</w:t>
-      </w:r>
-      <w:proofErr w:type="spellEnd"/>
-      <w:r>
-        <w:t xml:space="preserve"> files should be placed in </w:t>
-      </w:r>
-      <w:proofErr w:type="gramStart"/>
-      <w:r>
-        <w:t>folder ...</w:t>
-      </w:r>
-      <w:proofErr w:type="gramEnd"/>
-      <w:r>
-        <w:t xml:space="preserve">\data\modeling. There is a utility to create such </w:t>
-      </w:r>
-      <w:proofErr w:type="spellStart"/>
-      <w:r>
-        <w:t>cdf</w:t>
-      </w:r>
-      <w:proofErr w:type="spellEnd"/>
-      <w:r>
-        <w:t xml:space="preserve"> files from </w:t>
-      </w:r>
-      <w:proofErr w:type="spellStart"/>
-      <w:r>
-        <w:t>csv</w:t>
-      </w:r>
-      <w:proofErr w:type="spellEnd"/>
-      <w:r>
-        <w:t xml:space="preserve"> files</w:t>
+        <w:t>Such files should be in .cdf format</w:t>
+      </w:r>
+      <w:r>
+        <w:t xml:space="preserve"> (except for yearly averaged output where the choice exists between csv and cdf formats)</w:t>
+      </w:r>
+      <w:r>
+        <w:t>, and there should be one file for each model and year. Each .cdf file may contain model results for several locations (stations). The .cdf files should be placed in folder ...\data\modeling. There is a utility to create such cdf files from csv files</w:t>
       </w:r>
       <w:r>
         <w:t xml:space="preserve"> (see Section 6.2)</w:t>
@@ -16606,48 +15025,20 @@
         <w:rPr>
           <w:lang w:val="en-GB"/>
         </w:rPr>
-        <w:t>BROWSER_LOCATION=C</w:t>
-      </w:r>
-      <w:proofErr w:type="gramStart"/>
-      <w:r>
-        <w:rPr>
-          <w:lang w:val="en-GB"/>
-        </w:rPr>
-        <w:t>:\</w:t>
-      </w:r>
-      <w:proofErr w:type="gramEnd"/>
-      <w:r>
-        <w:rPr>
-          <w:lang w:val="en-GB"/>
-        </w:rPr>
-        <w:t>Program Files\Mozilla Firefox\firefox.exe</w:t>
-      </w:r>
-    </w:p>
-    <w:p>
-      <w:pPr>
-        <w:rPr>
-          <w:lang w:val="en-GB"/>
-        </w:rPr>
-      </w:pPr>
-      <w:r>
-        <w:rPr>
-          <w:lang w:val="en-GB"/>
-        </w:rPr>
-        <w:t>WORKSHEET_LOCATION=C</w:t>
-      </w:r>
-      <w:proofErr w:type="gramStart"/>
-      <w:r>
-        <w:rPr>
-          <w:lang w:val="en-GB"/>
-        </w:rPr>
-        <w:t>:\</w:t>
-      </w:r>
-      <w:proofErr w:type="gramEnd"/>
-      <w:r>
-        <w:rPr>
-          <w:lang w:val="en-GB"/>
-        </w:rPr>
-        <w:t>Program Files\Microsoft Office\OFFICE11\EXCEL.EXE</w:t>
+        <w:t>BROWSER_LOCATION=C:\Program Files\Mozilla Firefox\firefox.exe</w:t>
+      </w:r>
+    </w:p>
+    <w:p>
+      <w:pPr>
+        <w:rPr>
+          <w:lang w:val="en-GB"/>
+        </w:rPr>
+      </w:pPr>
+      <w:r>
+        <w:rPr>
+          <w:lang w:val="en-GB"/>
+        </w:rPr>
+        <w:t>WORKSHEET_LOCATION=C:\Program Files\Microsoft Office\OFFICE11\EXCEL.EXE</w:t>
       </w:r>
     </w:p>
     <w:p>
@@ -16666,21 +15057,7 @@
         <w:rPr>
           <w:lang w:val="en-GB"/>
         </w:rPr>
-        <w:t>TION=C</w:t>
-      </w:r>
-      <w:proofErr w:type="gramStart"/>
-      <w:r>
-        <w:rPr>
-          <w:lang w:val="en-GB"/>
-        </w:rPr>
-        <w:t>:\</w:t>
-      </w:r>
-      <w:proofErr w:type="gramEnd"/>
-      <w:r>
-        <w:rPr>
-          <w:lang w:val="en-GB"/>
-        </w:rPr>
-        <w:t xml:space="preserve">Program Files\Microsoft </w:t>
+        <w:t xml:space="preserve">TION=C:\Program Files\Microsoft </w:t>
       </w:r>
       <w:r>
         <w:rPr>
@@ -16712,48 +15089,20 @@
         <w:rPr>
           <w:lang w:val="en-GB"/>
         </w:rPr>
-        <w:t>PDFREADER_LOCATION=C</w:t>
-      </w:r>
-      <w:proofErr w:type="gramStart"/>
-      <w:r>
-        <w:rPr>
-          <w:lang w:val="en-GB"/>
-        </w:rPr>
-        <w:t>:\</w:t>
-      </w:r>
-      <w:proofErr w:type="gramEnd"/>
-      <w:r>
-        <w:rPr>
-          <w:lang w:val="en-GB"/>
-        </w:rPr>
-        <w:t>Program Files\Adobe\Acrobat 7.0\Acrobat\Acrobat.exe</w:t>
-      </w:r>
-    </w:p>
-    <w:p>
-      <w:pPr>
-        <w:rPr>
-          <w:lang w:val="en-GB"/>
-        </w:rPr>
-      </w:pPr>
-      <w:r>
-        <w:rPr>
-          <w:lang w:val="en-GB"/>
-        </w:rPr>
-        <w:t>GOOGLEEARTH_LOCATION=C</w:t>
-      </w:r>
-      <w:proofErr w:type="gramStart"/>
-      <w:r>
-        <w:rPr>
-          <w:lang w:val="en-GB"/>
-        </w:rPr>
-        <w:t>:\</w:t>
-      </w:r>
-      <w:proofErr w:type="gramEnd"/>
-      <w:r>
-        <w:rPr>
-          <w:lang w:val="en-GB"/>
-        </w:rPr>
-        <w:t>Program Files\Google\Google Earth\client\googleearth.exe</w:t>
+        <w:t>PDFREADER_LOCATION=C:\Program Files\Adobe\Acrobat 7.0\Acrobat\Acrobat.exe</w:t>
+      </w:r>
+    </w:p>
+    <w:p>
+      <w:pPr>
+        <w:rPr>
+          <w:lang w:val="en-GB"/>
+        </w:rPr>
+      </w:pPr>
+      <w:r>
+        <w:rPr>
+          <w:lang w:val="en-GB"/>
+        </w:rPr>
+        <w:t>GOOGLEEARTH_LOCATION=C:\Program Files\Google\Google Earth\client\googleearth.exe</w:t>
       </w:r>
     </w:p>
     <w:p>
@@ -16954,38 +15303,33 @@
     <w:p>
       <w:pPr>
         <w:jc w:val="both"/>
-      </w:pPr>
-      <w:r>
         <w:rPr>
           <w:sz w:val="20"/>
           <w:szCs w:val="20"/>
         </w:rPr>
-        <w:t>2009;</w:t>
-      </w:r>
-    </w:p>
-    <w:p>
-      <w:pPr>
-        <w:jc w:val="both"/>
+      </w:pPr>
+      <w:r>
         <w:rPr>
           <w:sz w:val="20"/>
           <w:szCs w:val="20"/>
         </w:rPr>
-      </w:pPr>
-      <w:proofErr w:type="gramStart"/>
-      <w:r>
+        <w:t>;Year</w:t>
+      </w:r>
+    </w:p>
+    <w:p>
+      <w:pPr>
+        <w:jc w:val="both"/>
         <w:rPr>
           <w:sz w:val="20"/>
           <w:szCs w:val="20"/>
         </w:rPr>
-        <w:t>hour</w:t>
-      </w:r>
-      <w:proofErr w:type="gramEnd"/>
+      </w:pPr>
       <w:r>
         <w:rPr>
           <w:sz w:val="20"/>
           <w:szCs w:val="20"/>
         </w:rPr>
-        <w:t>;</w:t>
+        <w:t>;frequency</w:t>
       </w:r>
     </w:p>
     <w:p>
@@ -17001,48 +15345,85 @@
           <w:sz w:val="20"/>
           <w:szCs w:val="20"/>
         </w:rPr>
-        <w:t>Local;</w:t>
-      </w:r>
+        <w:t>;Scale</w:t>
+      </w:r>
+      <w:bookmarkStart w:id="225" w:name="_GoBack"/>
+      <w:bookmarkEnd w:id="225"/>
     </w:p>
     <w:p>
       <w:pPr>
         <w:jc w:val="both"/>
+      </w:pPr>
+      <w:r>
         <w:rPr>
           <w:sz w:val="20"/>
           <w:szCs w:val="20"/>
         </w:rPr>
-      </w:pPr>
-      <w:r>
+        <w:t>2009</w:t>
+      </w:r>
+    </w:p>
+    <w:p>
+      <w:pPr>
+        <w:jc w:val="both"/>
         <w:rPr>
           <w:sz w:val="20"/>
           <w:szCs w:val="20"/>
         </w:rPr>
-        <w:t>[PARAMETERS]</w:t>
-      </w:r>
-    </w:p>
-    <w:p>
-      <w:pPr>
-        <w:jc w:val="both"/>
+      </w:pPr>
+      <w:r>
         <w:rPr>
           <w:sz w:val="20"/>
           <w:szCs w:val="20"/>
         </w:rPr>
-      </w:pPr>
-      <w:proofErr w:type="gramStart"/>
-      <w:r>
+        <w:t>hour</w:t>
+      </w:r>
+    </w:p>
+    <w:p>
+      <w:pPr>
+        <w:jc w:val="both"/>
         <w:rPr>
           <w:sz w:val="20"/>
           <w:szCs w:val="20"/>
         </w:rPr>
-        <w:t>;Species</w:t>
-      </w:r>
-      <w:proofErr w:type="gramEnd"/>
+      </w:pPr>
       <w:r>
         <w:rPr>
           <w:sz w:val="20"/>
           <w:szCs w:val="20"/>
         </w:rPr>
-        <w:t>*type*measure unit</w:t>
+        <w:t>Local</w:t>
+      </w:r>
+    </w:p>
+    <w:p>
+      <w:pPr>
+        <w:jc w:val="both"/>
+        <w:rPr>
+          <w:sz w:val="20"/>
+          <w:szCs w:val="20"/>
+        </w:rPr>
+      </w:pPr>
+      <w:r>
+        <w:rPr>
+          <w:sz w:val="20"/>
+          <w:szCs w:val="20"/>
+        </w:rPr>
+        <w:t>[PARAMETERS]</w:t>
+      </w:r>
+    </w:p>
+    <w:p>
+      <w:pPr>
+        <w:jc w:val="both"/>
+        <w:rPr>
+          <w:sz w:val="20"/>
+          <w:szCs w:val="20"/>
+        </w:rPr>
+      </w:pPr>
+      <w:r>
+        <w:rPr>
+          <w:sz w:val="20"/>
+          <w:szCs w:val="20"/>
+        </w:rPr>
+        <w:t>;Species*type*measure unit</w:t>
       </w:r>
     </w:p>
     <w:p>
@@ -17378,6 +15759,7 @@
           <w:sz w:val="20"/>
           <w:szCs w:val="20"/>
         </w:rPr>
+        <w:lastRenderedPageBreak/>
         <w:t>IT00</w:t>
       </w:r>
       <w:r>
@@ -17454,7 +15836,6 @@
           <w:sz w:val="20"/>
           <w:szCs w:val="20"/>
         </w:rPr>
-        <w:lastRenderedPageBreak/>
         <w:t>IT00004;</w:t>
       </w:r>
       <w:r>
@@ -17485,23 +15866,7 @@
           <w:sz w:val="20"/>
           <w:szCs w:val="20"/>
         </w:rPr>
-        <w:t xml:space="preserve">station_5;STAT5;163.;9.193;45.85;GMT+1;Friuli </w:t>
-      </w:r>
-      <w:proofErr w:type="spellStart"/>
-      <w:r>
-        <w:rPr>
-          <w:sz w:val="20"/>
-          <w:szCs w:val="20"/>
-        </w:rPr>
-        <w:t>Venezia</w:t>
-      </w:r>
-      <w:proofErr w:type="spellEnd"/>
-      <w:r>
-        <w:rPr>
-          <w:sz w:val="20"/>
-          <w:szCs w:val="20"/>
-        </w:rPr>
-        <w:t xml:space="preserve"> Giulia;Unknown;Unknown;Coastal;PM10;</w:t>
+        <w:t>station_5;STAT5;163.;9.193;45.85;GMT+1;Friuli Venezia Giulia;Unknown;Unknown;Coastal;PM10;</w:t>
       </w:r>
     </w:p>
     <w:p>
@@ -17805,7 +16170,6 @@
           <w:color w:val="00B0F0"/>
         </w:rPr>
       </w:pPr>
-      <w:proofErr w:type="gramStart"/>
       <w:r>
         <w:rPr>
           <w:i/>
@@ -17814,7 +16178,6 @@
         </w:rPr>
         <w:t>scale</w:t>
       </w:r>
-      <w:proofErr w:type="gramEnd"/>
       <w:r>
         <w:rPr>
           <w:sz w:val="24"/>
@@ -18162,53 +16525,21 @@
           <w:sz w:val="24"/>
           <w:szCs w:val="24"/>
         </w:rPr>
-        <w:t>O3 [μgm-3], NO2 [μgm-3], PM10 [μgm-3], WS [ms-1], WD [</w:t>
-      </w:r>
-      <w:proofErr w:type="spellStart"/>
+        <w:t>O3 [μgm-3], NO2 [μgm-3], PM10 [μgm-3], WS [ms-1], WD [deg]   (wind speed and wind direction)</w:t>
+      </w:r>
       <w:r>
         <w:rPr>
           <w:sz w:val="24"/>
           <w:szCs w:val="24"/>
         </w:rPr>
-        <w:t>deg</w:t>
-      </w:r>
-      <w:proofErr w:type="spellEnd"/>
+        <w:t xml:space="preserve">, </w:t>
+      </w:r>
       <w:r>
         <w:rPr>
           <w:sz w:val="24"/>
           <w:szCs w:val="24"/>
         </w:rPr>
-        <w:t>]   (wind speed and wind direction)</w:t>
-      </w:r>
-      <w:r>
-        <w:rPr>
-          <w:sz w:val="24"/>
-          <w:szCs w:val="24"/>
-        </w:rPr>
-        <w:t xml:space="preserve">, </w:t>
-      </w:r>
-      <w:r>
-        <w:rPr>
-          <w:sz w:val="24"/>
-          <w:szCs w:val="24"/>
-        </w:rPr>
-        <w:t>TEMP [</w:t>
-      </w:r>
-      <w:proofErr w:type="spellStart"/>
-      <w:r>
-        <w:rPr>
-          <w:sz w:val="24"/>
-          <w:szCs w:val="24"/>
-        </w:rPr>
-        <w:t>degC</w:t>
-      </w:r>
-      <w:proofErr w:type="spellEnd"/>
-      <w:r>
-        <w:rPr>
-          <w:sz w:val="24"/>
-          <w:szCs w:val="24"/>
-        </w:rPr>
-        <w:t>] - temperature,   SH [g/kg] (specific humidity)</w:t>
+        <w:t>TEMP [degC] - temperature,   SH [g/kg] (specific humidity)</w:t>
       </w:r>
     </w:p>
     <w:p>
@@ -18276,7 +16607,6 @@
           <w:szCs w:val="24"/>
         </w:rPr>
       </w:pPr>
-      <w:proofErr w:type="spellStart"/>
       <w:r>
         <w:rPr>
           <w:i/>
@@ -18285,7 +16615,6 @@
         </w:rPr>
         <w:t>Stat_Code</w:t>
       </w:r>
-      <w:proofErr w:type="spellEnd"/>
       <w:r>
         <w:rPr>
           <w:sz w:val="24"/>
@@ -18328,7 +16657,6 @@
           <w:szCs w:val="24"/>
         </w:rPr>
       </w:pPr>
-      <w:proofErr w:type="spellStart"/>
       <w:r>
         <w:rPr>
           <w:i/>
@@ -18337,7 +16665,6 @@
         </w:rPr>
         <w:t>Stat_Name</w:t>
       </w:r>
-      <w:proofErr w:type="spellEnd"/>
       <w:r>
         <w:rPr>
           <w:sz w:val="24"/>
@@ -18366,7 +16693,6 @@
           <w:szCs w:val="24"/>
         </w:rPr>
       </w:pPr>
-      <w:proofErr w:type="spellStart"/>
       <w:r>
         <w:rPr>
           <w:i/>
@@ -18375,7 +16701,6 @@
         </w:rPr>
         <w:t>Stat_Abbreviation</w:t>
       </w:r>
-      <w:proofErr w:type="spellEnd"/>
       <w:r>
         <w:rPr>
           <w:sz w:val="24"/>
@@ -18454,18 +16779,8 @@
           <w:sz w:val="24"/>
           <w:szCs w:val="24"/>
         </w:rPr>
-        <w:t xml:space="preserve">Lon, </w:t>
-      </w:r>
-      <w:proofErr w:type="spellStart"/>
-      <w:r>
-        <w:rPr>
-          <w:i/>
-          <w:sz w:val="24"/>
-          <w:szCs w:val="24"/>
-        </w:rPr>
-        <w:t>Lat</w:t>
-      </w:r>
-      <w:proofErr w:type="spellEnd"/>
+        <w:t>Lon, Lat</w:t>
+      </w:r>
       <w:r>
         <w:rPr>
           <w:sz w:val="24"/>
@@ -18501,16 +16816,15 @@
           <w:szCs w:val="24"/>
         </w:rPr>
       </w:pPr>
-      <w:proofErr w:type="spellStart"/>
       <w:r>
         <w:rPr>
           <w:i/>
           <w:sz w:val="24"/>
           <w:szCs w:val="24"/>
         </w:rPr>
+        <w:lastRenderedPageBreak/>
         <w:t>GMTlag</w:t>
       </w:r>
-      <w:proofErr w:type="spellEnd"/>
       <w:r>
         <w:rPr>
           <w:sz w:val="24"/>
@@ -18551,7 +16865,6 @@
           <w:sz w:val="24"/>
           <w:szCs w:val="24"/>
         </w:rPr>
-        <w:lastRenderedPageBreak/>
         <w:t>Region:</w:t>
       </w:r>
       <w:r>
@@ -18594,23 +16907,7 @@
           <w:sz w:val="24"/>
           <w:szCs w:val="24"/>
         </w:rPr>
-        <w:t>Naming rules similar to “</w:t>
-      </w:r>
-      <w:proofErr w:type="spellStart"/>
-      <w:r>
-        <w:rPr>
-          <w:sz w:val="24"/>
-          <w:szCs w:val="24"/>
-        </w:rPr>
-        <w:t>Stat_Name</w:t>
-      </w:r>
-      <w:proofErr w:type="spellEnd"/>
-      <w:r>
-        <w:rPr>
-          <w:sz w:val="24"/>
-          <w:szCs w:val="24"/>
-        </w:rPr>
-        <w:t>”</w:t>
+        <w:t>Naming rules similar to “Stat_Name”</w:t>
       </w:r>
       <w:r>
         <w:rPr>
@@ -18640,7 +16937,6 @@
           <w:szCs w:val="24"/>
         </w:rPr>
       </w:pPr>
-      <w:proofErr w:type="spellStart"/>
       <w:r>
         <w:rPr>
           <w:i/>
@@ -18649,7 +16945,6 @@
         </w:rPr>
         <w:t>Stat_Type</w:t>
       </w:r>
-      <w:proofErr w:type="spellEnd"/>
       <w:r>
         <w:rPr>
           <w:sz w:val="24"/>
@@ -18678,7 +16973,6 @@
           <w:szCs w:val="24"/>
         </w:rPr>
       </w:pPr>
-      <w:proofErr w:type="spellStart"/>
       <w:r>
         <w:rPr>
           <w:i/>
@@ -18687,7 +16981,6 @@
         </w:rPr>
         <w:t>Area_Type</w:t>
       </w:r>
-      <w:proofErr w:type="spellEnd"/>
       <w:r>
         <w:rPr>
           <w:sz w:val="24"/>
@@ -18809,21 +17102,12 @@
         </w:rPr>
         <w:t xml:space="preserve"> </w:t>
       </w:r>
-      <w:proofErr w:type="gramStart"/>
       <w:r>
         <w:rPr>
           <w:sz w:val="24"/>
           <w:szCs w:val="24"/>
         </w:rPr>
-        <w:t>If</w:t>
-      </w:r>
-      <w:proofErr w:type="gramEnd"/>
-      <w:r>
-        <w:rPr>
-          <w:sz w:val="24"/>
-          <w:szCs w:val="24"/>
-        </w:rPr>
-        <w:t xml:space="preserve"> other categories suit better user’s stations, they can be defined here.</w:t>
+        <w:t>If other categories suit better user’s stations, they can be defined here.</w:t>
       </w:r>
       <w:r>
         <w:rPr>
@@ -18856,8 +17140,6 @@
         </w:numPr>
         <w:jc w:val="both"/>
       </w:pPr>
-      <w:proofErr w:type="spellStart"/>
-      <w:proofErr w:type="gramStart"/>
       <w:r>
         <w:rPr>
           <w:i/>
@@ -18866,8 +17148,6 @@
         </w:rPr>
         <w:t>listOfvariables</w:t>
       </w:r>
-      <w:proofErr w:type="spellEnd"/>
-      <w:proofErr w:type="gramEnd"/>
       <w:r>
         <w:rPr>
           <w:sz w:val="24"/>
@@ -18887,23 +17167,7 @@
           <w:sz w:val="24"/>
           <w:szCs w:val="24"/>
         </w:rPr>
-        <w:t xml:space="preserve"> station , (PM10, O3, WS </w:t>
-      </w:r>
-      <w:proofErr w:type="spellStart"/>
-      <w:r>
-        <w:rPr>
-          <w:sz w:val="24"/>
-          <w:szCs w:val="24"/>
-        </w:rPr>
-        <w:t>etc</w:t>
-      </w:r>
-      <w:proofErr w:type="spellEnd"/>
-      <w:r>
-        <w:rPr>
-          <w:sz w:val="24"/>
-          <w:szCs w:val="24"/>
-        </w:rPr>
-        <w:t>)</w:t>
+        <w:t xml:space="preserve"> station , (PM10, O3, WS etc)</w:t>
       </w:r>
       <w:r>
         <w:rPr>
@@ -18979,39 +17243,7 @@
           <w:sz w:val="24"/>
           <w:szCs w:val="24"/>
         </w:rPr>
-        <w:t xml:space="preserve">It is left to the user to assign appropriate fields to classify stations. In our example, REGION, </w:t>
-      </w:r>
-      <w:proofErr w:type="spellStart"/>
-      <w:r>
-        <w:rPr>
-          <w:sz w:val="24"/>
-          <w:szCs w:val="24"/>
-        </w:rPr>
-        <w:t>STAT_type</w:t>
-      </w:r>
-      <w:proofErr w:type="spellEnd"/>
-      <w:r>
-        <w:rPr>
-          <w:sz w:val="24"/>
-          <w:szCs w:val="24"/>
-        </w:rPr>
-        <w:t xml:space="preserve">, </w:t>
-      </w:r>
-      <w:proofErr w:type="spellStart"/>
-      <w:r>
-        <w:rPr>
-          <w:sz w:val="24"/>
-          <w:szCs w:val="24"/>
-        </w:rPr>
-        <w:t>Area_Type</w:t>
-      </w:r>
-      <w:proofErr w:type="spellEnd"/>
-      <w:r>
-        <w:rPr>
-          <w:sz w:val="24"/>
-          <w:szCs w:val="24"/>
-        </w:rPr>
-        <w:t xml:space="preserve"> and Siting are selected but other choices could have been made. These choices will configure the widget menus to help with the selection of stations according to the chosen fields. </w:t>
+        <w:t xml:space="preserve">It is left to the user to assign appropriate fields to classify stations. In our example, REGION, STAT_type, Area_Type and Siting are selected but other choices could have been made. These choices will configure the widget menus to help with the selection of stations according to the chosen fields. </w:t>
       </w:r>
     </w:p>
     <w:p>
@@ -19278,14 +17510,14 @@
         </w:rPr>
         <w:t xml:space="preserve"> </w:t>
       </w:r>
-      <w:bookmarkStart w:id="225" w:name="_Toc342032233"/>
+      <w:bookmarkStart w:id="226" w:name="_Toc342032233"/>
       <w:r>
         <w:rPr>
           <w:lang w:val="en-GB"/>
         </w:rPr>
         <w:t>Observation file</w:t>
       </w:r>
-      <w:bookmarkEnd w:id="225"/>
+      <w:bookmarkEnd w:id="226"/>
     </w:p>
     <w:p>
       <w:pPr>
@@ -19298,14 +17530,14 @@
           <w:lang w:val="en-GB"/>
         </w:rPr>
       </w:pPr>
-      <w:bookmarkStart w:id="226" w:name="_Toc342032234"/>
+      <w:bookmarkStart w:id="227" w:name="_Toc342032234"/>
       <w:r>
         <w:rPr>
           <w:lang w:val="en-GB"/>
         </w:rPr>
         <w:t>Hourly Frequency</w:t>
       </w:r>
-      <w:bookmarkEnd w:id="226"/>
+      <w:bookmarkEnd w:id="227"/>
     </w:p>
     <w:p>
       <w:pPr>
@@ -19385,15 +17617,7 @@
       </w:pPr>
       <w:r>
         <w:lastRenderedPageBreak/>
-        <w:t>Each station must have an associated file (‘</w:t>
-      </w:r>
-      <w:proofErr w:type="spellStart"/>
-      <w:r>
-        <w:t>csv</w:t>
-      </w:r>
-      <w:proofErr w:type="spellEnd"/>
-      <w:r>
-        <w:t>’ type) containing the data, e.g. &lt;</w:t>
+        <w:t>Each station must have an associated file (‘csv’ type) containing the data, e.g. &lt;</w:t>
       </w:r>
       <w:r>
         <w:rPr>
@@ -19807,15 +18031,7 @@
         <w:jc w:val="both"/>
       </w:pPr>
       <w:r>
-        <w:t>If data are monitored on a daily basis (</w:t>
-      </w:r>
-      <w:proofErr w:type="spellStart"/>
-      <w:r>
-        <w:t>e.g</w:t>
-      </w:r>
-      <w:proofErr w:type="spellEnd"/>
-      <w:r>
-        <w:t xml:space="preserve"> PM10), please put the daily value at </w:t>
+        <w:t xml:space="preserve">If data are monitored on a daily basis (e.g PM10), please put the daily value at </w:t>
       </w:r>
       <w:r>
         <w:rPr>
@@ -19885,14 +18101,14 @@
           <w:lang w:val="en-GB"/>
         </w:rPr>
       </w:pPr>
-      <w:bookmarkStart w:id="227" w:name="_Toc342032235"/>
+      <w:bookmarkStart w:id="228" w:name="_Toc342032235"/>
       <w:r>
         <w:rPr>
           <w:lang w:val="en-GB"/>
         </w:rPr>
         <w:t>Yearly Frequency</w:t>
       </w:r>
-      <w:bookmarkEnd w:id="227"/>
+      <w:bookmarkEnd w:id="228"/>
     </w:p>
     <w:p>
       <w:pPr>
@@ -19966,15 +18182,7 @@
       </w:pPr>
       <w:r>
         <w:lastRenderedPageBreak/>
-        <w:t>Each station must have an associated file (‘</w:t>
-      </w:r>
-      <w:proofErr w:type="spellStart"/>
-      <w:r>
-        <w:t>csv</w:t>
-      </w:r>
-      <w:proofErr w:type="spellEnd"/>
-      <w:r>
-        <w:t>’ type) containing the data, e.g. &lt;</w:t>
+        <w:t>Each station must have an associated file (‘csv’ type) containing the data, e.g. &lt;</w:t>
       </w:r>
       <w:r>
         <w:rPr>
@@ -20013,18 +18221,10 @@
         <w:jc w:val="both"/>
       </w:pPr>
       <w:r>
-        <w:t>The file names should be consistent with the naming rules used in the configuration file &lt;startup.ini</w:t>
-      </w:r>
-      <w:proofErr w:type="gramStart"/>
-      <w:r>
-        <w:t xml:space="preserve">&gt;  </w:t>
-      </w:r>
-      <w:r>
-        <w:t>(</w:t>
-      </w:r>
-      <w:proofErr w:type="gramEnd"/>
-      <w:r>
-        <w:t xml:space="preserve">see </w:t>
+        <w:t xml:space="preserve">The file names should be consistent with the naming rules used in the configuration file &lt;startup.ini&gt;  </w:t>
+      </w:r>
+      <w:r>
+        <w:t xml:space="preserve">(see </w:t>
       </w:r>
       <w:r>
         <w:t xml:space="preserve">Section </w:t>
@@ -20154,34 +18354,13 @@
         <w:t xml:space="preserve">The first row must </w:t>
       </w:r>
       <w:r>
-        <w:t>start with the label “</w:t>
-      </w:r>
-      <w:proofErr w:type="spellStart"/>
-      <w:r>
-        <w:t>YearlyAvg</w:t>
-      </w:r>
-      <w:proofErr w:type="spellEnd"/>
-      <w:r>
-        <w:t>” to indicate that yearly averaged results are used.</w:t>
+        <w:t>start with the label “YearlyAvg” to indicate that yearly averaged results are used.</w:t>
       </w:r>
       <w:r>
         <w:t xml:space="preserve"> </w:t>
       </w:r>
-      <w:proofErr w:type="gramStart"/>
-      <w:r>
-        <w:t>Should follow the year (4 digits) and species of interest.</w:t>
-      </w:r>
-      <w:proofErr w:type="gramEnd"/>
-      <w:r>
-        <w:t xml:space="preserve"> All </w:t>
-      </w:r>
-      <w:proofErr w:type="spellStart"/>
-      <w:r>
-        <w:t>fieds</w:t>
-      </w:r>
-      <w:proofErr w:type="spellEnd"/>
-      <w:r>
-        <w:t xml:space="preserve"> should be separated by the “;” symbol. Row 2 should contain the numeric observed values for the parameters mentioned in row 1. </w:t>
+      <w:r>
+        <w:t xml:space="preserve">Should follow the year (4 digits) and species of interest. All fieds should be separated by the “;” symbol. Row 2 should contain the numeric observed values for the parameters mentioned in row 1. </w:t>
       </w:r>
     </w:p>
     <w:p>
@@ -20237,41 +18416,17 @@
     <w:p/>
     <w:p>
       <w:r>
-        <w:t>YearlyAvg</w:t>
-      </w:r>
-      <w:proofErr w:type="gramStart"/>
-      <w:r>
-        <w:t>;2009</w:t>
-      </w:r>
-      <w:proofErr w:type="gramEnd"/>
-      <w:r>
-        <w:t>;PM10;NO2;WS</w:t>
-      </w:r>
-    </w:p>
-    <w:p>
-      <w:r>
-        <w:t>; parameter1</w:t>
-      </w:r>
-      <w:proofErr w:type="gramStart"/>
-      <w:r>
-        <w:t>;parameter2</w:t>
-      </w:r>
-      <w:proofErr w:type="gramEnd"/>
-      <w:r>
-        <w:t>;parameter3</w:t>
-      </w:r>
-    </w:p>
-    <w:p>
-      <w:r>
-        <w:t>55.1</w:t>
-      </w:r>
-      <w:proofErr w:type="gramStart"/>
-      <w:r>
-        <w:t>;15.6</w:t>
-      </w:r>
-      <w:proofErr w:type="gramEnd"/>
-      <w:r>
-        <w:t>; 2.1</w:t>
+        <w:t>YearlyAvg;2009;PM10;NO2;WS</w:t>
+      </w:r>
+    </w:p>
+    <w:p>
+      <w:r>
+        <w:t>; parameter1;parameter2;parameter3</w:t>
+      </w:r>
+    </w:p>
+    <w:p>
+      <w:r>
+        <w:t>55.1;15.6; 2.1</w:t>
       </w:r>
     </w:p>
     <w:p>
@@ -20388,14 +18543,14 @@
         </w:rPr>
         <w:t xml:space="preserve"> </w:t>
       </w:r>
-      <w:bookmarkStart w:id="228" w:name="_Toc342032236"/>
+      <w:bookmarkStart w:id="229" w:name="_Toc342032236"/>
       <w:r>
         <w:rPr>
           <w:lang w:val="en-GB"/>
         </w:rPr>
         <w:t>Model file</w:t>
       </w:r>
-      <w:bookmarkEnd w:id="228"/>
+      <w:bookmarkEnd w:id="229"/>
     </w:p>
     <w:p>
       <w:pPr>
@@ -20408,14 +18563,14 @@
           <w:lang w:val="en-GB"/>
         </w:rPr>
       </w:pPr>
-      <w:bookmarkStart w:id="229" w:name="_Toc342032237"/>
+      <w:bookmarkStart w:id="230" w:name="_Toc342032237"/>
       <w:r>
         <w:rPr>
           <w:lang w:val="en-GB"/>
         </w:rPr>
         <w:t>Hourly Frequency</w:t>
       </w:r>
-      <w:bookmarkEnd w:id="229"/>
+      <w:bookmarkEnd w:id="230"/>
     </w:p>
     <w:p>
       <w:pPr>
@@ -20447,13 +18602,8 @@
         </w:numPr>
         <w:jc w:val="both"/>
       </w:pPr>
-      <w:proofErr w:type="spellStart"/>
-      <w:r>
-        <w:t>netcdf</w:t>
-      </w:r>
-      <w:proofErr w:type="spellEnd"/>
-      <w:r>
-        <w:t xml:space="preserve"> (option 1) format</w:t>
+      <w:r>
+        <w:t>netcdf (option 1) format</w:t>
       </w:r>
       <w:r>
         <w:t xml:space="preserve"> </w:t>
@@ -20471,15 +18621,7 @@
         <w:t>time period</w:t>
       </w:r>
       <w:r>
-        <w:t xml:space="preserve"> with separate </w:t>
-      </w:r>
-      <w:proofErr w:type="spellStart"/>
-      <w:r>
-        <w:t>ncdf</w:t>
-      </w:r>
-      <w:proofErr w:type="spellEnd"/>
-      <w:r>
-        <w:t>-variables for each station and species)</w:t>
+        <w:t xml:space="preserve"> with separate ncdf-variables for each station and species)</w:t>
       </w:r>
     </w:p>
     <w:p>
@@ -20496,13 +18638,8 @@
         </w:numPr>
         <w:jc w:val="both"/>
       </w:pPr>
-      <w:proofErr w:type="spellStart"/>
-      <w:r>
-        <w:t>netcdf</w:t>
-      </w:r>
-      <w:proofErr w:type="spellEnd"/>
-      <w:r>
-        <w:t xml:space="preserve"> (option 2) format (one single file for a given model and </w:t>
+      <w:r>
+        <w:t xml:space="preserve">netcdf (option 2) format (one single file for a given model and </w:t>
       </w:r>
       <w:r>
         <w:t>time period</w:t>
@@ -20511,15 +18648,7 @@
         <w:t xml:space="preserve"> with </w:t>
       </w:r>
       <w:r>
-        <w:t xml:space="preserve">separate </w:t>
-      </w:r>
-      <w:proofErr w:type="spellStart"/>
-      <w:r>
-        <w:t>ncdf</w:t>
-      </w:r>
-      <w:proofErr w:type="spellEnd"/>
-      <w:r>
-        <w:t>-variables for each station)</w:t>
+        <w:t>separate ncdf-variables for each station)</w:t>
       </w:r>
     </w:p>
     <w:p>
@@ -20536,13 +18665,8 @@
         </w:numPr>
         <w:jc w:val="both"/>
       </w:pPr>
-      <w:proofErr w:type="spellStart"/>
-      <w:r>
-        <w:t>csv</w:t>
-      </w:r>
-      <w:proofErr w:type="spellEnd"/>
-      <w:r>
-        <w:t xml:space="preserve"> format (</w:t>
+      <w:r>
+        <w:t>csv format (</w:t>
       </w:r>
       <w:r>
         <w:t xml:space="preserve">similar to the one described </w:t>
@@ -20551,18 +18675,10 @@
         <w:t xml:space="preserve">for the observations) (an IDL processor is provided on the </w:t>
       </w:r>
       <w:r>
-        <w:t xml:space="preserve">web site to convert them in </w:t>
-      </w:r>
-      <w:proofErr w:type="spellStart"/>
-      <w:r>
-        <w:t>netc</w:t>
-      </w:r>
-      <w:r>
-        <w:t>df</w:t>
-      </w:r>
-      <w:proofErr w:type="spellEnd"/>
-      <w:r>
-        <w:t xml:space="preserve"> format)</w:t>
+        <w:t>web site to convert them in netc</w:t>
+      </w:r>
+      <w:r>
+        <w:t>df format)</w:t>
       </w:r>
     </w:p>
     <w:p>
@@ -20591,25 +18707,7 @@
           <w:color w:val="0070C0"/>
           <w:u w:val="single"/>
         </w:rPr>
-        <w:t xml:space="preserve">Description of the </w:t>
-      </w:r>
-      <w:proofErr w:type="spellStart"/>
-      <w:r>
-        <w:rPr>
-          <w:b/>
-          <w:color w:val="0070C0"/>
-          <w:u w:val="single"/>
-        </w:rPr>
-        <w:t>netcdf</w:t>
-      </w:r>
-      <w:proofErr w:type="spellEnd"/>
-      <w:r>
-        <w:rPr>
-          <w:b/>
-          <w:color w:val="0070C0"/>
-          <w:u w:val="single"/>
-        </w:rPr>
-        <w:t xml:space="preserve"> (option 1) format</w:t>
+        <w:t>Description of the netcdf (option 1) format</w:t>
       </w:r>
     </w:p>
     <w:p>
@@ -20630,15 +18728,7 @@
         <w:jc w:val="both"/>
       </w:pPr>
       <w:r>
-        <w:t xml:space="preserve">One single </w:t>
-      </w:r>
-      <w:proofErr w:type="spellStart"/>
-      <w:r>
-        <w:t>netcdf</w:t>
-      </w:r>
-      <w:proofErr w:type="spellEnd"/>
-      <w:r>
-        <w:t xml:space="preserve"> file should be provided for a given model. It must contain </w:t>
+        <w:t xml:space="preserve">One single netcdf file should be provided for a given model. It must contain </w:t>
       </w:r>
       <w:r>
         <w:t xml:space="preserve">a time profile for each </w:t>
@@ -20769,31 +18859,14 @@
         <w:t xml:space="preserve">Each data block </w:t>
       </w:r>
       <w:r>
-        <w:t xml:space="preserve">inside the </w:t>
-      </w:r>
-      <w:proofErr w:type="spellStart"/>
-      <w:r>
-        <w:t>netCDF</w:t>
-      </w:r>
-      <w:proofErr w:type="spellEnd"/>
-      <w:r>
-        <w:t xml:space="preserve"> file </w:t>
-      </w:r>
-      <w:r>
-        <w:t>should be named as “</w:t>
-      </w:r>
-      <w:proofErr w:type="spellStart"/>
-      <w:r>
-        <w:t>Stat_name_Parameter</w:t>
-      </w:r>
-      <w:proofErr w:type="spellEnd"/>
-      <w:r>
-        <w:t>” (see examples below)</w:t>
+        <w:t xml:space="preserve">inside the netCDF file </w:t>
+      </w:r>
+      <w:r>
+        <w:t>should be named as “Stat_name_Parameter” (see examples below)</w:t>
       </w:r>
       <w:r>
         <w:t xml:space="preserve"> </w:t>
       </w:r>
-      <w:proofErr w:type="gramStart"/>
       <w:r>
         <w:t xml:space="preserve">where </w:t>
       </w:r>
@@ -20801,16 +18874,7 @@
         <w:t xml:space="preserve"> </w:t>
       </w:r>
       <w:r>
-        <w:t>“</w:t>
-      </w:r>
-      <w:proofErr w:type="spellStart"/>
-      <w:proofErr w:type="gramEnd"/>
-      <w:r>
-        <w:t>Stat_name</w:t>
-      </w:r>
-      <w:proofErr w:type="spellEnd"/>
-      <w:r>
-        <w:t xml:space="preserve">”  is the name of the station </w:t>
+        <w:t xml:space="preserve">“Stat_name”  is the name of the station </w:t>
       </w:r>
       <w:r>
         <w:t>corresponding to the one set</w:t>
@@ -20881,24 +18945,11 @@
       <w:r>
         <w:t xml:space="preserve">of hourly data for each station and parameter (1dimensional array with 8760 hourly data). </w:t>
       </w:r>
-      <w:proofErr w:type="gramStart"/>
-      <w:r>
-        <w:t>Or (b) a specific time period smaller than the entire year.</w:t>
-      </w:r>
-      <w:proofErr w:type="gramEnd"/>
-      <w:r>
-        <w:t xml:space="preserve"> In the latter case an additional attribute should be included</w:t>
-      </w:r>
-      <w:r>
-        <w:t xml:space="preserve"> in the </w:t>
-      </w:r>
-      <w:proofErr w:type="spellStart"/>
-      <w:r>
-        <w:t>netCDF</w:t>
-      </w:r>
-      <w:proofErr w:type="spellEnd"/>
-      <w:r>
-        <w:t xml:space="preserve"> file </w:t>
+      <w:r>
+        <w:t>Or (b) a specific time period smaller than the entire year. In the latter case an additional attribute should be included</w:t>
+      </w:r>
+      <w:r>
+        <w:t xml:space="preserve"> in the netCDF file </w:t>
       </w:r>
       <w:r>
         <w:t xml:space="preserve">to set the </w:t>
@@ -20928,21 +18979,7 @@
         <w:rPr>
           <w:rFonts w:ascii="Cambria" w:hAnsi="Cambria"/>
         </w:rPr>
-        <w:t xml:space="preserve">al attributes: </w:t>
-      </w:r>
-      <w:proofErr w:type="spellStart"/>
-      <w:r>
-        <w:rPr>
-          <w:rFonts w:ascii="Cambria" w:hAnsi="Cambria"/>
-        </w:rPr>
-        <w:t>StartHour</w:t>
-      </w:r>
-      <w:proofErr w:type="spellEnd"/>
-      <w:r>
-        <w:rPr>
-          <w:rFonts w:ascii="Cambria" w:hAnsi="Cambria"/>
-        </w:rPr>
-        <w:t xml:space="preserve"> = 1320 indicating that the period of interest starts at hour=1320</w:t>
+        <w:t>al attributes: StartHour = 1320 indicating that the period of interest starts at hour=1320</w:t>
       </w:r>
       <w:r>
         <w:rPr>
@@ -20990,13 +19027,8 @@
         <w:spacing w:before="120"/>
         <w:jc w:val="both"/>
       </w:pPr>
-      <w:proofErr w:type="spellStart"/>
-      <w:r>
-        <w:t>Modelled</w:t>
-      </w:r>
-      <w:proofErr w:type="spellEnd"/>
-      <w:r>
-        <w:t xml:space="preserve"> data at a given station</w:t>
+      <w:r>
+        <w:t>Modelled data at a given station</w:t>
       </w:r>
       <w:r>
         <w:t xml:space="preserve"> may contain </w:t>
@@ -21008,12 +19040,7 @@
         <w:t xml:space="preserve">air quality </w:t>
       </w:r>
       <w:r>
-        <w:t>fiel</w:t>
-      </w:r>
-      <w:bookmarkStart w:id="230" w:name="_GoBack"/>
-      <w:bookmarkEnd w:id="230"/>
-      <w:r>
-        <w:t xml:space="preserve">ds, </w:t>
+        <w:t xml:space="preserve">fields, </w:t>
       </w:r>
       <w:r>
         <w:t xml:space="preserve">meteorological </w:t>
@@ -21076,26 +19103,383 @@
           <w:szCs w:val="20"/>
         </w:rPr>
       </w:pPr>
-      <w:proofErr w:type="spellStart"/>
-      <w:proofErr w:type="gramStart"/>
       <w:r>
         <w:rPr>
           <w:rFonts w:ascii="Courier New" w:hAnsi="Courier New" w:cs="Courier New"/>
           <w:sz w:val="20"/>
           <w:szCs w:val="20"/>
         </w:rPr>
-        <w:t>netcdf</w:t>
-      </w:r>
-      <w:proofErr w:type="spellEnd"/>
-      <w:proofErr w:type="gramEnd"/>
-      <w:r>
+        <w:t>netcdf 2008_WRFCHIM_TIME.cdf {</w:t>
+      </w:r>
+    </w:p>
+    <w:p>
+      <w:pPr>
         <w:rPr>
           <w:rFonts w:ascii="Courier New" w:hAnsi="Courier New" w:cs="Courier New"/>
           <w:sz w:val="20"/>
           <w:szCs w:val="20"/>
         </w:rPr>
-        <w:t xml:space="preserve"> 2008_WRFCHIM_TIME.cdf {</w:t>
-      </w:r>
+      </w:pPr>
+      <w:r>
+        <w:rPr>
+          <w:rFonts w:ascii="Courier New" w:hAnsi="Courier New" w:cs="Courier New"/>
+          <w:sz w:val="20"/>
+          <w:szCs w:val="20"/>
+        </w:rPr>
+        <w:t>dimensions:</w:t>
+      </w:r>
+    </w:p>
+    <w:p>
+      <w:pPr>
+        <w:rPr>
+          <w:rFonts w:ascii="Courier New" w:hAnsi="Courier New" w:cs="Courier New"/>
+          <w:sz w:val="20"/>
+          <w:szCs w:val="20"/>
+        </w:rPr>
+      </w:pPr>
+      <w:r>
+        <w:rPr>
+          <w:rFonts w:ascii="Courier New" w:hAnsi="Courier New" w:cs="Courier New"/>
+          <w:sz w:val="20"/>
+          <w:szCs w:val="20"/>
+        </w:rPr>
+        <w:t xml:space="preserve">  T = 8760 ;</w:t>
+      </w:r>
+    </w:p>
+    <w:p>
+      <w:pPr>
+        <w:rPr>
+          <w:rFonts w:ascii="Courier New" w:hAnsi="Courier New" w:cs="Courier New"/>
+          <w:sz w:val="20"/>
+          <w:szCs w:val="20"/>
+        </w:rPr>
+      </w:pPr>
+      <w:r>
+        <w:rPr>
+          <w:rFonts w:ascii="Courier New" w:hAnsi="Courier New" w:cs="Courier New"/>
+          <w:sz w:val="20"/>
+          <w:szCs w:val="20"/>
+        </w:rPr>
+        <w:t>variables:</w:t>
+      </w:r>
+    </w:p>
+    <w:p>
+      <w:pPr>
+        <w:rPr>
+          <w:rFonts w:ascii="Courier New" w:hAnsi="Courier New" w:cs="Courier New"/>
+          <w:sz w:val="20"/>
+          <w:szCs w:val="20"/>
+        </w:rPr>
+      </w:pPr>
+      <w:r>
+        <w:rPr>
+          <w:rFonts w:ascii="Courier New" w:hAnsi="Courier New" w:cs="Courier New"/>
+          <w:sz w:val="20"/>
+          <w:szCs w:val="20"/>
+        </w:rPr>
+        <w:t xml:space="preserve">  float station_0_CO2(T);</w:t>
+      </w:r>
+    </w:p>
+    <w:p>
+      <w:pPr>
+        <w:rPr>
+          <w:rFonts w:ascii="Courier New" w:hAnsi="Courier New" w:cs="Courier New"/>
+          <w:sz w:val="20"/>
+          <w:szCs w:val="20"/>
+        </w:rPr>
+      </w:pPr>
+      <w:r>
+        <w:rPr>
+          <w:rFonts w:ascii="Courier New" w:hAnsi="Courier New" w:cs="Courier New"/>
+          <w:sz w:val="20"/>
+          <w:szCs w:val="20"/>
+        </w:rPr>
+        <w:t xml:space="preserve">  </w:t>
+      </w:r>
+      <w:r>
+        <w:rPr>
+          <w:rFonts w:ascii="Courier New" w:hAnsi="Courier New" w:cs="Courier New"/>
+          <w:sz w:val="20"/>
+          <w:szCs w:val="20"/>
+        </w:rPr>
+        <w:t xml:space="preserve">float </w:t>
+      </w:r>
+      <w:r>
+        <w:rPr>
+          <w:rFonts w:ascii="Courier New" w:hAnsi="Courier New" w:cs="Courier New"/>
+          <w:sz w:val="20"/>
+          <w:szCs w:val="20"/>
+        </w:rPr>
+        <w:t>station_1_N</w:t>
+      </w:r>
+      <w:r>
+        <w:rPr>
+          <w:rFonts w:ascii="Courier New" w:hAnsi="Courier New" w:cs="Courier New"/>
+          <w:sz w:val="20"/>
+          <w:szCs w:val="20"/>
+        </w:rPr>
+        <w:t>O2(T);</w:t>
+      </w:r>
+    </w:p>
+    <w:p>
+      <w:pPr>
+        <w:rPr>
+          <w:rFonts w:ascii="Courier New" w:hAnsi="Courier New" w:cs="Courier New"/>
+          <w:sz w:val="20"/>
+          <w:szCs w:val="20"/>
+        </w:rPr>
+      </w:pPr>
+      <w:r>
+        <w:rPr>
+          <w:rFonts w:ascii="Courier New" w:hAnsi="Courier New" w:cs="Courier New"/>
+          <w:sz w:val="20"/>
+          <w:szCs w:val="20"/>
+        </w:rPr>
+        <w:t xml:space="preserve">  float </w:t>
+      </w:r>
+      <w:r>
+        <w:rPr>
+          <w:rFonts w:ascii="Courier New" w:hAnsi="Courier New" w:cs="Courier New"/>
+          <w:sz w:val="20"/>
+          <w:szCs w:val="20"/>
+        </w:rPr>
+        <w:t>station_1_WS</w:t>
+      </w:r>
+      <w:r>
+        <w:rPr>
+          <w:rFonts w:ascii="Courier New" w:hAnsi="Courier New" w:cs="Courier New"/>
+          <w:sz w:val="20"/>
+          <w:szCs w:val="20"/>
+        </w:rPr>
+        <w:t>(T);</w:t>
+      </w:r>
+    </w:p>
+    <w:p>
+      <w:pPr>
+        <w:rPr>
+          <w:rFonts w:ascii="Courier New" w:hAnsi="Courier New" w:cs="Courier New"/>
+          <w:sz w:val="20"/>
+          <w:szCs w:val="20"/>
+        </w:rPr>
+      </w:pPr>
+      <w:r>
+        <w:rPr>
+          <w:rFonts w:ascii="Courier New" w:hAnsi="Courier New" w:cs="Courier New"/>
+          <w:sz w:val="20"/>
+          <w:szCs w:val="20"/>
+        </w:rPr>
+        <w:t xml:space="preserve">  float </w:t>
+      </w:r>
+      <w:r>
+        <w:rPr>
+          <w:rFonts w:ascii="Courier New" w:hAnsi="Courier New" w:cs="Courier New"/>
+          <w:sz w:val="20"/>
+          <w:szCs w:val="20"/>
+        </w:rPr>
+        <w:t>station_1_WD</w:t>
+      </w:r>
+      <w:r>
+        <w:rPr>
+          <w:rFonts w:ascii="Courier New" w:hAnsi="Courier New" w:cs="Courier New"/>
+          <w:sz w:val="20"/>
+          <w:szCs w:val="20"/>
+        </w:rPr>
+        <w:t>(T);</w:t>
+      </w:r>
+    </w:p>
+    <w:p>
+      <w:pPr>
+        <w:rPr>
+          <w:rFonts w:ascii="Courier New" w:hAnsi="Courier New" w:cs="Courier New"/>
+          <w:sz w:val="20"/>
+          <w:szCs w:val="20"/>
+        </w:rPr>
+      </w:pPr>
+      <w:r>
+        <w:rPr>
+          <w:rFonts w:ascii="Courier New" w:hAnsi="Courier New" w:cs="Courier New"/>
+          <w:sz w:val="20"/>
+          <w:szCs w:val="20"/>
+        </w:rPr>
+        <w:t xml:space="preserve">  float </w:t>
+      </w:r>
+      <w:r>
+        <w:rPr>
+          <w:rFonts w:ascii="Courier New" w:hAnsi="Courier New" w:cs="Courier New"/>
+          <w:sz w:val="20"/>
+          <w:szCs w:val="20"/>
+        </w:rPr>
+        <w:t>station_2</w:t>
+      </w:r>
+      <w:r>
+        <w:rPr>
+          <w:rFonts w:ascii="Courier New" w:hAnsi="Courier New" w:cs="Courier New"/>
+          <w:sz w:val="20"/>
+          <w:szCs w:val="20"/>
+        </w:rPr>
+        <w:t>_CO2(T);</w:t>
+      </w:r>
+    </w:p>
+    <w:p>
+      <w:pPr>
+        <w:rPr>
+          <w:rFonts w:ascii="Courier New" w:hAnsi="Courier New" w:cs="Courier New"/>
+          <w:sz w:val="20"/>
+          <w:szCs w:val="20"/>
+        </w:rPr>
+      </w:pPr>
+      <w:r>
+        <w:rPr>
+          <w:rFonts w:ascii="Courier New" w:hAnsi="Courier New" w:cs="Courier New"/>
+          <w:sz w:val="20"/>
+          <w:szCs w:val="20"/>
+        </w:rPr>
+        <w:t xml:space="preserve">  float </w:t>
+      </w:r>
+      <w:r>
+        <w:rPr>
+          <w:rFonts w:ascii="Courier New" w:hAnsi="Courier New" w:cs="Courier New"/>
+          <w:sz w:val="20"/>
+          <w:szCs w:val="20"/>
+        </w:rPr>
+        <w:t>station_2_N</w:t>
+      </w:r>
+      <w:r>
+        <w:rPr>
+          <w:rFonts w:ascii="Courier New" w:hAnsi="Courier New" w:cs="Courier New"/>
+          <w:sz w:val="20"/>
+          <w:szCs w:val="20"/>
+        </w:rPr>
+        <w:t>O2(T);</w:t>
+      </w:r>
+    </w:p>
+    <w:p>
+      <w:pPr>
+        <w:rPr>
+          <w:rFonts w:ascii="Courier New" w:hAnsi="Courier New" w:cs="Courier New"/>
+          <w:sz w:val="20"/>
+          <w:szCs w:val="20"/>
+        </w:rPr>
+      </w:pPr>
+      <w:r>
+        <w:rPr>
+          <w:rFonts w:ascii="Courier New" w:hAnsi="Courier New" w:cs="Courier New"/>
+          <w:sz w:val="20"/>
+          <w:szCs w:val="20"/>
+        </w:rPr>
+        <w:t xml:space="preserve">  float </w:t>
+      </w:r>
+      <w:r>
+        <w:rPr>
+          <w:rFonts w:ascii="Courier New" w:hAnsi="Courier New" w:cs="Courier New"/>
+          <w:sz w:val="20"/>
+          <w:szCs w:val="20"/>
+        </w:rPr>
+        <w:t>station_2_WS</w:t>
+      </w:r>
+      <w:r>
+        <w:rPr>
+          <w:rFonts w:ascii="Courier New" w:hAnsi="Courier New" w:cs="Courier New"/>
+          <w:sz w:val="20"/>
+          <w:szCs w:val="20"/>
+        </w:rPr>
+        <w:t>(T);</w:t>
+      </w:r>
+    </w:p>
+    <w:p>
+      <w:pPr>
+        <w:rPr>
+          <w:rFonts w:ascii="Courier New" w:hAnsi="Courier New" w:cs="Courier New"/>
+          <w:sz w:val="20"/>
+          <w:szCs w:val="20"/>
+        </w:rPr>
+      </w:pPr>
+      <w:r>
+        <w:rPr>
+          <w:rFonts w:ascii="Courier New" w:hAnsi="Courier New" w:cs="Courier New"/>
+          <w:sz w:val="20"/>
+          <w:szCs w:val="20"/>
+        </w:rPr>
+        <w:t xml:space="preserve">  </w:t>
+      </w:r>
+      <w:r>
+        <w:rPr>
+          <w:rFonts w:ascii="Courier New" w:hAnsi="Courier New" w:cs="Courier New"/>
+          <w:sz w:val="20"/>
+          <w:szCs w:val="20"/>
+        </w:rPr>
+        <w:t>float station_2_WD(T);</w:t>
+      </w:r>
+    </w:p>
+    <w:p>
+      <w:pPr>
+        <w:rPr>
+          <w:rFonts w:ascii="Courier New" w:hAnsi="Courier New" w:cs="Courier New"/>
+          <w:sz w:val="20"/>
+          <w:szCs w:val="20"/>
+        </w:rPr>
+      </w:pPr>
+      <w:r>
+        <w:rPr>
+          <w:rFonts w:ascii="Courier New" w:hAnsi="Courier New" w:cs="Courier New"/>
+          <w:sz w:val="20"/>
+          <w:szCs w:val="20"/>
+        </w:rPr>
+        <w:t>}</w:t>
+      </w:r>
+    </w:p>
+    <w:p>
+      <w:pPr>
+        <w:rPr>
+          <w:sz w:val="20"/>
+          <w:szCs w:val="20"/>
+        </w:rPr>
+      </w:pPr>
+    </w:p>
+    <w:p>
+      <w:pPr>
+        <w:jc w:val="both"/>
+        <w:rPr>
+          <w:b/>
+          <w:sz w:val="20"/>
+          <w:szCs w:val="20"/>
+        </w:rPr>
+      </w:pPr>
+      <w:r>
+        <w:rPr>
+          <w:b/>
+          <w:sz w:val="20"/>
+          <w:szCs w:val="20"/>
+        </w:rPr>
+        <w:t xml:space="preserve">Example: &lt;2008_WRFCHIM_TIME.cdf&gt; </w:t>
+      </w:r>
+      <w:r>
+        <w:rPr>
+          <w:b/>
+          <w:sz w:val="20"/>
+          <w:szCs w:val="20"/>
+        </w:rPr>
+        <w:t>with time period less than entire year</w:t>
+      </w:r>
+    </w:p>
+    <w:p>
+      <w:pPr>
+        <w:jc w:val="both"/>
+        <w:rPr>
+          <w:b/>
+          <w:sz w:val="20"/>
+          <w:szCs w:val="20"/>
+        </w:rPr>
+      </w:pPr>
+    </w:p>
+    <w:p>
+      <w:pPr>
+        <w:rPr>
+          <w:rFonts w:ascii="Courier New" w:hAnsi="Courier New" w:cs="Courier New"/>
+          <w:sz w:val="20"/>
+          <w:szCs w:val="20"/>
+        </w:rPr>
+      </w:pPr>
     </w:p>
     <w:p>
       <w:pPr>
@@ -21106,7 +19490,6 @@
           <w:lang w:val="fr-FR"/>
         </w:rPr>
       </w:pPr>
-      <w:proofErr w:type="gramStart"/>
       <w:r>
         <w:rPr>
           <w:rFonts w:ascii="Courier New" w:hAnsi="Courier New" w:cs="Courier New"/>
@@ -21114,581 +19497,26 @@
           <w:szCs w:val="20"/>
           <w:lang w:val="fr-FR"/>
         </w:rPr>
-        <w:t>dimensions</w:t>
-      </w:r>
-      <w:proofErr w:type="gramEnd"/>
-      <w:r>
+        <w:t>netcdf 2008_WRFCHIM_TIME.cdf {</w:t>
+      </w:r>
+    </w:p>
+    <w:p>
+      <w:pPr>
         <w:rPr>
           <w:rFonts w:ascii="Courier New" w:hAnsi="Courier New" w:cs="Courier New"/>
           <w:sz w:val="20"/>
           <w:szCs w:val="20"/>
           <w:lang w:val="fr-FR"/>
         </w:rPr>
-        <w:t>:</w:t>
-      </w:r>
-    </w:p>
-    <w:p>
-      <w:pPr>
+      </w:pPr>
+      <w:r>
         <w:rPr>
           <w:rFonts w:ascii="Courier New" w:hAnsi="Courier New" w:cs="Courier New"/>
           <w:sz w:val="20"/>
           <w:szCs w:val="20"/>
           <w:lang w:val="fr-FR"/>
         </w:rPr>
-      </w:pPr>
-      <w:r>
-        <w:rPr>
-          <w:rFonts w:ascii="Courier New" w:hAnsi="Courier New" w:cs="Courier New"/>
-          <w:sz w:val="20"/>
-          <w:szCs w:val="20"/>
-          <w:lang w:val="fr-FR"/>
-        </w:rPr>
-        <w:t xml:space="preserve">  T = 8760 ;</w:t>
-      </w:r>
-    </w:p>
-    <w:p>
-      <w:pPr>
-        <w:rPr>
-          <w:rFonts w:ascii="Courier New" w:hAnsi="Courier New" w:cs="Courier New"/>
-          <w:sz w:val="20"/>
-          <w:szCs w:val="20"/>
-          <w:lang w:val="fr-FR"/>
-        </w:rPr>
-      </w:pPr>
-      <w:proofErr w:type="gramStart"/>
-      <w:r>
-        <w:rPr>
-          <w:rFonts w:ascii="Courier New" w:hAnsi="Courier New" w:cs="Courier New"/>
-          <w:sz w:val="20"/>
-          <w:szCs w:val="20"/>
-          <w:lang w:val="fr-FR"/>
-        </w:rPr>
-        <w:t>variables</w:t>
-      </w:r>
-      <w:proofErr w:type="gramEnd"/>
-      <w:r>
-        <w:rPr>
-          <w:rFonts w:ascii="Courier New" w:hAnsi="Courier New" w:cs="Courier New"/>
-          <w:sz w:val="20"/>
-          <w:szCs w:val="20"/>
-          <w:lang w:val="fr-FR"/>
-        </w:rPr>
-        <w:t>:</w:t>
-      </w:r>
-    </w:p>
-    <w:p>
-      <w:pPr>
-        <w:rPr>
-          <w:rFonts w:ascii="Courier New" w:hAnsi="Courier New" w:cs="Courier New"/>
-          <w:sz w:val="20"/>
-          <w:szCs w:val="20"/>
-          <w:lang w:val="fr-FR"/>
-        </w:rPr>
-      </w:pPr>
-      <w:r>
-        <w:rPr>
-          <w:rFonts w:ascii="Courier New" w:hAnsi="Courier New" w:cs="Courier New"/>
-          <w:sz w:val="20"/>
-          <w:szCs w:val="20"/>
-          <w:lang w:val="fr-FR"/>
-        </w:rPr>
-        <w:t xml:space="preserve">  </w:t>
-      </w:r>
-      <w:proofErr w:type="spellStart"/>
-      <w:proofErr w:type="gramStart"/>
-      <w:r>
-        <w:rPr>
-          <w:rFonts w:ascii="Courier New" w:hAnsi="Courier New" w:cs="Courier New"/>
-          <w:sz w:val="20"/>
-          <w:szCs w:val="20"/>
-          <w:lang w:val="fr-FR"/>
-        </w:rPr>
-        <w:t>float</w:t>
-      </w:r>
-      <w:proofErr w:type="spellEnd"/>
-      <w:proofErr w:type="gramEnd"/>
-      <w:r>
-        <w:rPr>
-          <w:rFonts w:ascii="Courier New" w:hAnsi="Courier New" w:cs="Courier New"/>
-          <w:sz w:val="20"/>
-          <w:szCs w:val="20"/>
-          <w:lang w:val="fr-FR"/>
-        </w:rPr>
-        <w:t xml:space="preserve"> station_0_CO2(T);</w:t>
-      </w:r>
-    </w:p>
-    <w:p>
-      <w:pPr>
-        <w:rPr>
-          <w:rFonts w:ascii="Courier New" w:hAnsi="Courier New" w:cs="Courier New"/>
-          <w:sz w:val="20"/>
-          <w:szCs w:val="20"/>
-        </w:rPr>
-      </w:pPr>
-      <w:r>
-        <w:rPr>
-          <w:rFonts w:ascii="Courier New" w:hAnsi="Courier New" w:cs="Courier New"/>
-          <w:sz w:val="20"/>
-          <w:szCs w:val="20"/>
-          <w:lang w:val="fr-FR"/>
-        </w:rPr>
-        <w:t xml:space="preserve">  </w:t>
-      </w:r>
-      <w:proofErr w:type="gramStart"/>
-      <w:r>
-        <w:rPr>
-          <w:rFonts w:ascii="Courier New" w:hAnsi="Courier New" w:cs="Courier New"/>
-          <w:sz w:val="20"/>
-          <w:szCs w:val="20"/>
-        </w:rPr>
-        <w:t>float</w:t>
-      </w:r>
-      <w:proofErr w:type="gramEnd"/>
-      <w:r>
-        <w:rPr>
-          <w:rFonts w:ascii="Courier New" w:hAnsi="Courier New" w:cs="Courier New"/>
-          <w:sz w:val="20"/>
-          <w:szCs w:val="20"/>
-        </w:rPr>
-        <w:t xml:space="preserve"> </w:t>
-      </w:r>
-      <w:r>
-        <w:rPr>
-          <w:rFonts w:ascii="Courier New" w:hAnsi="Courier New" w:cs="Courier New"/>
-          <w:sz w:val="20"/>
-          <w:szCs w:val="20"/>
-        </w:rPr>
-        <w:t>station_1_N</w:t>
-      </w:r>
-      <w:r>
-        <w:rPr>
-          <w:rFonts w:ascii="Courier New" w:hAnsi="Courier New" w:cs="Courier New"/>
-          <w:sz w:val="20"/>
-          <w:szCs w:val="20"/>
-        </w:rPr>
-        <w:t>O2(T);</w:t>
-      </w:r>
-    </w:p>
-    <w:p>
-      <w:pPr>
-        <w:rPr>
-          <w:rFonts w:ascii="Courier New" w:hAnsi="Courier New" w:cs="Courier New"/>
-          <w:sz w:val="20"/>
-          <w:szCs w:val="20"/>
-        </w:rPr>
-      </w:pPr>
-      <w:r>
-        <w:rPr>
-          <w:rFonts w:ascii="Courier New" w:hAnsi="Courier New" w:cs="Courier New"/>
-          <w:sz w:val="20"/>
-          <w:szCs w:val="20"/>
-        </w:rPr>
-        <w:t xml:space="preserve">  </w:t>
-      </w:r>
-      <w:proofErr w:type="gramStart"/>
-      <w:r>
-        <w:rPr>
-          <w:rFonts w:ascii="Courier New" w:hAnsi="Courier New" w:cs="Courier New"/>
-          <w:sz w:val="20"/>
-          <w:szCs w:val="20"/>
-        </w:rPr>
-        <w:t>float</w:t>
-      </w:r>
-      <w:proofErr w:type="gramEnd"/>
-      <w:r>
-        <w:rPr>
-          <w:rFonts w:ascii="Courier New" w:hAnsi="Courier New" w:cs="Courier New"/>
-          <w:sz w:val="20"/>
-          <w:szCs w:val="20"/>
-        </w:rPr>
-        <w:t xml:space="preserve"> </w:t>
-      </w:r>
-      <w:r>
-        <w:rPr>
-          <w:rFonts w:ascii="Courier New" w:hAnsi="Courier New" w:cs="Courier New"/>
-          <w:sz w:val="20"/>
-          <w:szCs w:val="20"/>
-        </w:rPr>
-        <w:t>station_1_WS</w:t>
-      </w:r>
-      <w:r>
-        <w:rPr>
-          <w:rFonts w:ascii="Courier New" w:hAnsi="Courier New" w:cs="Courier New"/>
-          <w:sz w:val="20"/>
-          <w:szCs w:val="20"/>
-        </w:rPr>
-        <w:t>(T);</w:t>
-      </w:r>
-    </w:p>
-    <w:p>
-      <w:pPr>
-        <w:rPr>
-          <w:rFonts w:ascii="Courier New" w:hAnsi="Courier New" w:cs="Courier New"/>
-          <w:sz w:val="20"/>
-          <w:szCs w:val="20"/>
-        </w:rPr>
-      </w:pPr>
-      <w:r>
-        <w:rPr>
-          <w:rFonts w:ascii="Courier New" w:hAnsi="Courier New" w:cs="Courier New"/>
-          <w:sz w:val="20"/>
-          <w:szCs w:val="20"/>
-        </w:rPr>
-        <w:t xml:space="preserve">  </w:t>
-      </w:r>
-      <w:proofErr w:type="gramStart"/>
-      <w:r>
-        <w:rPr>
-          <w:rFonts w:ascii="Courier New" w:hAnsi="Courier New" w:cs="Courier New"/>
-          <w:sz w:val="20"/>
-          <w:szCs w:val="20"/>
-        </w:rPr>
-        <w:t>float</w:t>
-      </w:r>
-      <w:proofErr w:type="gramEnd"/>
-      <w:r>
-        <w:rPr>
-          <w:rFonts w:ascii="Courier New" w:hAnsi="Courier New" w:cs="Courier New"/>
-          <w:sz w:val="20"/>
-          <w:szCs w:val="20"/>
-        </w:rPr>
-        <w:t xml:space="preserve"> </w:t>
-      </w:r>
-      <w:r>
-        <w:rPr>
-          <w:rFonts w:ascii="Courier New" w:hAnsi="Courier New" w:cs="Courier New"/>
-          <w:sz w:val="20"/>
-          <w:szCs w:val="20"/>
-        </w:rPr>
-        <w:t>station_1_WD</w:t>
-      </w:r>
-      <w:r>
-        <w:rPr>
-          <w:rFonts w:ascii="Courier New" w:hAnsi="Courier New" w:cs="Courier New"/>
-          <w:sz w:val="20"/>
-          <w:szCs w:val="20"/>
-        </w:rPr>
-        <w:t>(T);</w:t>
-      </w:r>
-    </w:p>
-    <w:p>
-      <w:pPr>
-        <w:rPr>
-          <w:rFonts w:ascii="Courier New" w:hAnsi="Courier New" w:cs="Courier New"/>
-          <w:sz w:val="20"/>
-          <w:szCs w:val="20"/>
-        </w:rPr>
-      </w:pPr>
-      <w:r>
-        <w:rPr>
-          <w:rFonts w:ascii="Courier New" w:hAnsi="Courier New" w:cs="Courier New"/>
-          <w:sz w:val="20"/>
-          <w:szCs w:val="20"/>
-        </w:rPr>
-        <w:t xml:space="preserve">  </w:t>
-      </w:r>
-      <w:proofErr w:type="gramStart"/>
-      <w:r>
-        <w:rPr>
-          <w:rFonts w:ascii="Courier New" w:hAnsi="Courier New" w:cs="Courier New"/>
-          <w:sz w:val="20"/>
-          <w:szCs w:val="20"/>
-        </w:rPr>
-        <w:t>float</w:t>
-      </w:r>
-      <w:proofErr w:type="gramEnd"/>
-      <w:r>
-        <w:rPr>
-          <w:rFonts w:ascii="Courier New" w:hAnsi="Courier New" w:cs="Courier New"/>
-          <w:sz w:val="20"/>
-          <w:szCs w:val="20"/>
-        </w:rPr>
-        <w:t xml:space="preserve"> </w:t>
-      </w:r>
-      <w:r>
-        <w:rPr>
-          <w:rFonts w:ascii="Courier New" w:hAnsi="Courier New" w:cs="Courier New"/>
-          <w:sz w:val="20"/>
-          <w:szCs w:val="20"/>
-        </w:rPr>
-        <w:t>station_2</w:t>
-      </w:r>
-      <w:r>
-        <w:rPr>
-          <w:rFonts w:ascii="Courier New" w:hAnsi="Courier New" w:cs="Courier New"/>
-          <w:sz w:val="20"/>
-          <w:szCs w:val="20"/>
-        </w:rPr>
-        <w:t>_CO2(T);</w:t>
-      </w:r>
-    </w:p>
-    <w:p>
-      <w:pPr>
-        <w:rPr>
-          <w:rFonts w:ascii="Courier New" w:hAnsi="Courier New" w:cs="Courier New"/>
-          <w:sz w:val="20"/>
-          <w:szCs w:val="20"/>
-        </w:rPr>
-      </w:pPr>
-      <w:r>
-        <w:rPr>
-          <w:rFonts w:ascii="Courier New" w:hAnsi="Courier New" w:cs="Courier New"/>
-          <w:sz w:val="20"/>
-          <w:szCs w:val="20"/>
-        </w:rPr>
-        <w:t xml:space="preserve">  </w:t>
-      </w:r>
-      <w:proofErr w:type="gramStart"/>
-      <w:r>
-        <w:rPr>
-          <w:rFonts w:ascii="Courier New" w:hAnsi="Courier New" w:cs="Courier New"/>
-          <w:sz w:val="20"/>
-          <w:szCs w:val="20"/>
-        </w:rPr>
-        <w:t>float</w:t>
-      </w:r>
-      <w:proofErr w:type="gramEnd"/>
-      <w:r>
-        <w:rPr>
-          <w:rFonts w:ascii="Courier New" w:hAnsi="Courier New" w:cs="Courier New"/>
-          <w:sz w:val="20"/>
-          <w:szCs w:val="20"/>
-        </w:rPr>
-        <w:t xml:space="preserve"> </w:t>
-      </w:r>
-      <w:r>
-        <w:rPr>
-          <w:rFonts w:ascii="Courier New" w:hAnsi="Courier New" w:cs="Courier New"/>
-          <w:sz w:val="20"/>
-          <w:szCs w:val="20"/>
-        </w:rPr>
-        <w:t>station_2_N</w:t>
-      </w:r>
-      <w:r>
-        <w:rPr>
-          <w:rFonts w:ascii="Courier New" w:hAnsi="Courier New" w:cs="Courier New"/>
-          <w:sz w:val="20"/>
-          <w:szCs w:val="20"/>
-        </w:rPr>
-        <w:t>O2(T);</w:t>
-      </w:r>
-    </w:p>
-    <w:p>
-      <w:pPr>
-        <w:rPr>
-          <w:rFonts w:ascii="Courier New" w:hAnsi="Courier New" w:cs="Courier New"/>
-          <w:sz w:val="20"/>
-          <w:szCs w:val="20"/>
-        </w:rPr>
-      </w:pPr>
-      <w:r>
-        <w:rPr>
-          <w:rFonts w:ascii="Courier New" w:hAnsi="Courier New" w:cs="Courier New"/>
-          <w:sz w:val="20"/>
-          <w:szCs w:val="20"/>
-        </w:rPr>
-        <w:t xml:space="preserve">  </w:t>
-      </w:r>
-      <w:proofErr w:type="gramStart"/>
-      <w:r>
-        <w:rPr>
-          <w:rFonts w:ascii="Courier New" w:hAnsi="Courier New" w:cs="Courier New"/>
-          <w:sz w:val="20"/>
-          <w:szCs w:val="20"/>
-        </w:rPr>
-        <w:t>float</w:t>
-      </w:r>
-      <w:proofErr w:type="gramEnd"/>
-      <w:r>
-        <w:rPr>
-          <w:rFonts w:ascii="Courier New" w:hAnsi="Courier New" w:cs="Courier New"/>
-          <w:sz w:val="20"/>
-          <w:szCs w:val="20"/>
-        </w:rPr>
-        <w:t xml:space="preserve"> </w:t>
-      </w:r>
-      <w:r>
-        <w:rPr>
-          <w:rFonts w:ascii="Courier New" w:hAnsi="Courier New" w:cs="Courier New"/>
-          <w:sz w:val="20"/>
-          <w:szCs w:val="20"/>
-        </w:rPr>
-        <w:t>station_2_WS</w:t>
-      </w:r>
-      <w:r>
-        <w:rPr>
-          <w:rFonts w:ascii="Courier New" w:hAnsi="Courier New" w:cs="Courier New"/>
-          <w:sz w:val="20"/>
-          <w:szCs w:val="20"/>
-        </w:rPr>
-        <w:t>(T);</w:t>
-      </w:r>
-    </w:p>
-    <w:p>
-      <w:pPr>
-        <w:rPr>
-          <w:rFonts w:ascii="Courier New" w:hAnsi="Courier New" w:cs="Courier New"/>
-          <w:sz w:val="20"/>
-          <w:szCs w:val="20"/>
-        </w:rPr>
-      </w:pPr>
-      <w:r>
-        <w:rPr>
-          <w:rFonts w:ascii="Courier New" w:hAnsi="Courier New" w:cs="Courier New"/>
-          <w:sz w:val="20"/>
-          <w:szCs w:val="20"/>
-        </w:rPr>
-        <w:t xml:space="preserve">  </w:t>
-      </w:r>
-      <w:proofErr w:type="gramStart"/>
-      <w:r>
-        <w:rPr>
-          <w:rFonts w:ascii="Courier New" w:hAnsi="Courier New" w:cs="Courier New"/>
-          <w:sz w:val="20"/>
-          <w:szCs w:val="20"/>
-        </w:rPr>
-        <w:t>float</w:t>
-      </w:r>
-      <w:proofErr w:type="gramEnd"/>
-      <w:r>
-        <w:rPr>
-          <w:rFonts w:ascii="Courier New" w:hAnsi="Courier New" w:cs="Courier New"/>
-          <w:sz w:val="20"/>
-          <w:szCs w:val="20"/>
-        </w:rPr>
-        <w:t xml:space="preserve"> station_2_WD(T);</w:t>
-      </w:r>
-    </w:p>
-    <w:p>
-      <w:pPr>
-        <w:rPr>
-          <w:rFonts w:ascii="Courier New" w:hAnsi="Courier New" w:cs="Courier New"/>
-          <w:sz w:val="20"/>
-          <w:szCs w:val="20"/>
-        </w:rPr>
-      </w:pPr>
-      <w:r>
-        <w:rPr>
-          <w:rFonts w:ascii="Courier New" w:hAnsi="Courier New" w:cs="Courier New"/>
-          <w:sz w:val="20"/>
-          <w:szCs w:val="20"/>
-        </w:rPr>
-        <w:t>}</w:t>
-      </w:r>
-    </w:p>
-    <w:p>
-      <w:pPr>
-        <w:rPr>
-          <w:sz w:val="20"/>
-          <w:szCs w:val="20"/>
-        </w:rPr>
-      </w:pPr>
-    </w:p>
-    <w:p>
-      <w:pPr>
-        <w:jc w:val="both"/>
-        <w:rPr>
-          <w:b/>
-          <w:sz w:val="20"/>
-          <w:szCs w:val="20"/>
-        </w:rPr>
-      </w:pPr>
-      <w:r>
-        <w:rPr>
-          <w:b/>
-          <w:sz w:val="20"/>
-          <w:szCs w:val="20"/>
-        </w:rPr>
-        <w:t xml:space="preserve">Example: &lt;2008_WRFCHIM_TIME.cdf&gt; </w:t>
-      </w:r>
-      <w:r>
-        <w:rPr>
-          <w:b/>
-          <w:sz w:val="20"/>
-          <w:szCs w:val="20"/>
-        </w:rPr>
-        <w:t>with time period less than entire year</w:t>
-      </w:r>
-    </w:p>
-    <w:p>
-      <w:pPr>
-        <w:jc w:val="both"/>
-        <w:rPr>
-          <w:b/>
-          <w:sz w:val="20"/>
-          <w:szCs w:val="20"/>
-        </w:rPr>
-      </w:pPr>
-    </w:p>
-    <w:p>
-      <w:pPr>
-        <w:rPr>
-          <w:rFonts w:ascii="Courier New" w:hAnsi="Courier New" w:cs="Courier New"/>
-          <w:sz w:val="20"/>
-          <w:szCs w:val="20"/>
-        </w:rPr>
-      </w:pPr>
-    </w:p>
-    <w:p>
-      <w:pPr>
-        <w:rPr>
-          <w:rFonts w:ascii="Courier New" w:hAnsi="Courier New" w:cs="Courier New"/>
-          <w:sz w:val="20"/>
-          <w:szCs w:val="20"/>
-          <w:lang w:val="fr-FR"/>
-        </w:rPr>
-      </w:pPr>
-      <w:proofErr w:type="spellStart"/>
-      <w:proofErr w:type="gramStart"/>
-      <w:r>
-        <w:rPr>
-          <w:rFonts w:ascii="Courier New" w:hAnsi="Courier New" w:cs="Courier New"/>
-          <w:sz w:val="20"/>
-          <w:szCs w:val="20"/>
-          <w:lang w:val="fr-FR"/>
-        </w:rPr>
-        <w:t>netcdf</w:t>
-      </w:r>
-      <w:proofErr w:type="spellEnd"/>
-      <w:proofErr w:type="gramEnd"/>
-      <w:r>
-        <w:rPr>
-          <w:rFonts w:ascii="Courier New" w:hAnsi="Courier New" w:cs="Courier New"/>
-          <w:sz w:val="20"/>
-          <w:szCs w:val="20"/>
-          <w:lang w:val="fr-FR"/>
-        </w:rPr>
-        <w:t xml:space="preserve"> 2008_WRFCHIM_TIME.cdf {</w:t>
-      </w:r>
-    </w:p>
-    <w:p>
-      <w:pPr>
-        <w:rPr>
-          <w:rFonts w:ascii="Courier New" w:hAnsi="Courier New" w:cs="Courier New"/>
-          <w:sz w:val="20"/>
-          <w:szCs w:val="20"/>
-          <w:lang w:val="fr-FR"/>
-        </w:rPr>
-      </w:pPr>
-      <w:proofErr w:type="gramStart"/>
-      <w:r>
-        <w:rPr>
-          <w:rFonts w:ascii="Courier New" w:hAnsi="Courier New" w:cs="Courier New"/>
-          <w:sz w:val="20"/>
-          <w:szCs w:val="20"/>
-          <w:lang w:val="fr-FR"/>
-        </w:rPr>
-        <w:t>dimensions</w:t>
-      </w:r>
-      <w:proofErr w:type="gramEnd"/>
-      <w:r>
-        <w:rPr>
-          <w:rFonts w:ascii="Courier New" w:hAnsi="Courier New" w:cs="Courier New"/>
-          <w:sz w:val="20"/>
-          <w:szCs w:val="20"/>
-          <w:lang w:val="fr-FR"/>
-        </w:rPr>
-        <w:t>:</w:t>
+        <w:t>dimensions:</w:t>
       </w:r>
     </w:p>
     <w:p>
@@ -21721,19 +19549,11 @@
           <w:rFonts w:ascii="Cambria" w:hAnsi="Cambria"/>
         </w:rPr>
       </w:pPr>
-      <w:proofErr w:type="gramStart"/>
       <w:r>
         <w:rPr>
           <w:rFonts w:ascii="Cambria" w:hAnsi="Cambria"/>
         </w:rPr>
-        <w:t>global</w:t>
-      </w:r>
-      <w:proofErr w:type="gramEnd"/>
-      <w:r>
-        <w:rPr>
-          <w:rFonts w:ascii="Cambria" w:hAnsi="Cambria"/>
-        </w:rPr>
-        <w:t xml:space="preserve"> attributes:</w:t>
+        <w:t>global attributes:</w:t>
       </w:r>
     </w:p>
     <w:p>
@@ -21753,40 +19573,43 @@
         </w:rPr>
         <w:t xml:space="preserve"> </w:t>
       </w:r>
-      <w:proofErr w:type="spellStart"/>
       <w:r>
         <w:rPr>
           <w:rFonts w:ascii="Courier New" w:hAnsi="Courier New" w:cs="Courier New"/>
           <w:sz w:val="20"/>
           <w:szCs w:val="20"/>
         </w:rPr>
-        <w:t>StartHour</w:t>
-      </w:r>
-      <w:proofErr w:type="spellEnd"/>
-      <w:r>
+        <w:t>StartHour = 1320s</w:t>
+      </w:r>
+      <w:r>
+        <w:rPr>
+          <w:rFonts w:ascii="Cambria" w:hAnsi="Cambria"/>
+        </w:rPr>
+        <w:t xml:space="preserve"> ;</w:t>
+      </w:r>
+    </w:p>
+    <w:p>
+      <w:pPr>
         <w:rPr>
           <w:rFonts w:ascii="Courier New" w:hAnsi="Courier New" w:cs="Courier New"/>
           <w:sz w:val="20"/>
           <w:szCs w:val="20"/>
         </w:rPr>
-        <w:t xml:space="preserve"> = </w:t>
-      </w:r>
-      <w:proofErr w:type="gramStart"/>
+      </w:pPr>
+      <w:r>
+        <w:rPr>
+          <w:rFonts w:ascii="Cambria" w:hAnsi="Cambria"/>
+        </w:rPr>
+        <w:t>variables</w:t>
+      </w:r>
       <w:r>
         <w:rPr>
           <w:rFonts w:ascii="Courier New" w:hAnsi="Courier New" w:cs="Courier New"/>
           <w:sz w:val="20"/>
           <w:szCs w:val="20"/>
         </w:rPr>
-        <w:t>1320s</w:t>
-      </w:r>
-      <w:r>
-        <w:rPr>
-          <w:rFonts w:ascii="Cambria" w:hAnsi="Cambria"/>
-        </w:rPr>
-        <w:t xml:space="preserve"> ;</w:t>
-      </w:r>
-      <w:proofErr w:type="gramEnd"/>
+        <w:t>:</w:t>
+      </w:r>
     </w:p>
     <w:p>
       <w:pPr>
@@ -21796,21 +19619,13 @@
           <w:szCs w:val="20"/>
         </w:rPr>
       </w:pPr>
-      <w:proofErr w:type="gramStart"/>
-      <w:r>
-        <w:rPr>
-          <w:rFonts w:ascii="Cambria" w:hAnsi="Cambria"/>
-        </w:rPr>
-        <w:t>variables</w:t>
-      </w:r>
-      <w:proofErr w:type="gramEnd"/>
       <w:r>
         <w:rPr>
           <w:rFonts w:ascii="Courier New" w:hAnsi="Courier New" w:cs="Courier New"/>
           <w:sz w:val="20"/>
           <w:szCs w:val="20"/>
         </w:rPr>
-        <w:t>:</w:t>
+        <w:t xml:space="preserve">  float station_0_CO2(T);</w:t>
       </w:r>
     </w:p>
     <w:p>
@@ -21827,61 +19642,57 @@
           <w:sz w:val="20"/>
           <w:szCs w:val="20"/>
         </w:rPr>
+        <w:lastRenderedPageBreak/>
         <w:t xml:space="preserve">  </w:t>
       </w:r>
-      <w:proofErr w:type="gramStart"/>
       <w:r>
         <w:rPr>
           <w:rFonts w:ascii="Courier New" w:hAnsi="Courier New" w:cs="Courier New"/>
           <w:sz w:val="20"/>
           <w:szCs w:val="20"/>
         </w:rPr>
-        <w:t>float</w:t>
-      </w:r>
-      <w:proofErr w:type="gramEnd"/>
+        <w:t xml:space="preserve">float </w:t>
+      </w:r>
       <w:r>
         <w:rPr>
           <w:rFonts w:ascii="Courier New" w:hAnsi="Courier New" w:cs="Courier New"/>
           <w:sz w:val="20"/>
           <w:szCs w:val="20"/>
         </w:rPr>
-        <w:t xml:space="preserve"> station_0_CO2(T);</w:t>
-      </w:r>
-    </w:p>
-    <w:p>
-      <w:pPr>
+        <w:t>station_1_N</w:t>
+      </w:r>
+      <w:r>
         <w:rPr>
           <w:rFonts w:ascii="Courier New" w:hAnsi="Courier New" w:cs="Courier New"/>
           <w:sz w:val="20"/>
           <w:szCs w:val="20"/>
         </w:rPr>
-      </w:pPr>
-      <w:r>
+        <w:t>O2(T);</w:t>
+      </w:r>
+    </w:p>
+    <w:p>
+      <w:pPr>
         <w:rPr>
           <w:rFonts w:ascii="Courier New" w:hAnsi="Courier New" w:cs="Courier New"/>
           <w:sz w:val="20"/>
           <w:szCs w:val="20"/>
         </w:rPr>
-        <w:lastRenderedPageBreak/>
-        <w:t xml:space="preserve">  </w:t>
-      </w:r>
-      <w:proofErr w:type="gramStart"/>
+      </w:pPr>
       <w:r>
         <w:rPr>
           <w:rFonts w:ascii="Courier New" w:hAnsi="Courier New" w:cs="Courier New"/>
           <w:sz w:val="20"/>
           <w:szCs w:val="20"/>
         </w:rPr>
-        <w:t>float</w:t>
-      </w:r>
-      <w:proofErr w:type="gramEnd"/>
+        <w:t xml:space="preserve">  float </w:t>
+      </w:r>
       <w:r>
         <w:rPr>
           <w:rFonts w:ascii="Courier New" w:hAnsi="Courier New" w:cs="Courier New"/>
           <w:sz w:val="20"/>
           <w:szCs w:val="20"/>
         </w:rPr>
-        <w:t xml:space="preserve"> </w:t>
+        <w:t>station_1_WS</w:t>
       </w:r>
       <w:r>
         <w:rPr>
@@ -21889,58 +19700,57 @@
           <w:sz w:val="20"/>
           <w:szCs w:val="20"/>
         </w:rPr>
-        <w:t>station_1_N</w:t>
-      </w:r>
-      <w:r>
+        <w:t>(T);</w:t>
+      </w:r>
+    </w:p>
+    <w:p>
+      <w:pPr>
         <w:rPr>
           <w:rFonts w:ascii="Courier New" w:hAnsi="Courier New" w:cs="Courier New"/>
           <w:sz w:val="20"/>
           <w:szCs w:val="20"/>
         </w:rPr>
-        <w:t>O2(T);</w:t>
-      </w:r>
-    </w:p>
-    <w:p>
-      <w:pPr>
+      </w:pPr>
+      <w:r>
         <w:rPr>
           <w:rFonts w:ascii="Courier New" w:hAnsi="Courier New" w:cs="Courier New"/>
           <w:sz w:val="20"/>
           <w:szCs w:val="20"/>
         </w:rPr>
-      </w:pPr>
+        <w:t xml:space="preserve">  float </w:t>
+      </w:r>
       <w:r>
         <w:rPr>
           <w:rFonts w:ascii="Courier New" w:hAnsi="Courier New" w:cs="Courier New"/>
           <w:sz w:val="20"/>
           <w:szCs w:val="20"/>
         </w:rPr>
-        <w:t xml:space="preserve">  </w:t>
-      </w:r>
-      <w:proofErr w:type="gramStart"/>
+        <w:t>station_1_WD</w:t>
+      </w:r>
       <w:r>
         <w:rPr>
           <w:rFonts w:ascii="Courier New" w:hAnsi="Courier New" w:cs="Courier New"/>
           <w:sz w:val="20"/>
           <w:szCs w:val="20"/>
         </w:rPr>
-        <w:t>float</w:t>
-      </w:r>
-      <w:proofErr w:type="gramEnd"/>
-      <w:r>
+        <w:t>(T);</w:t>
+      </w:r>
+    </w:p>
+    <w:p>
+      <w:pPr>
         <w:rPr>
           <w:rFonts w:ascii="Courier New" w:hAnsi="Courier New" w:cs="Courier New"/>
           <w:sz w:val="20"/>
           <w:szCs w:val="20"/>
         </w:rPr>
-        <w:t xml:space="preserve"> </w:t>
-      </w:r>
+      </w:pPr>
       <w:r>
         <w:rPr>
           <w:rFonts w:ascii="Courier New" w:hAnsi="Courier New" w:cs="Courier New"/>
           <w:sz w:val="20"/>
           <w:szCs w:val="20"/>
         </w:rPr>
-        <w:t>station_1_WS</w:t>
+        <w:t xml:space="preserve">  float </w:t>
       </w:r>
       <w:r>
         <w:rPr>
@@ -21948,42 +19758,40 @@
           <w:sz w:val="20"/>
           <w:szCs w:val="20"/>
         </w:rPr>
-        <w:t>(T);</w:t>
-      </w:r>
-    </w:p>
-    <w:p>
-      <w:pPr>
+        <w:t>station_2</w:t>
+      </w:r>
+      <w:r>
         <w:rPr>
           <w:rFonts w:ascii="Courier New" w:hAnsi="Courier New" w:cs="Courier New"/>
           <w:sz w:val="20"/>
           <w:szCs w:val="20"/>
         </w:rPr>
-      </w:pPr>
-      <w:r>
+        <w:t>_CO2(T);</w:t>
+      </w:r>
+    </w:p>
+    <w:p>
+      <w:pPr>
         <w:rPr>
           <w:rFonts w:ascii="Courier New" w:hAnsi="Courier New" w:cs="Courier New"/>
           <w:sz w:val="20"/>
           <w:szCs w:val="20"/>
         </w:rPr>
-        <w:t xml:space="preserve">  </w:t>
-      </w:r>
-      <w:proofErr w:type="gramStart"/>
+      </w:pPr>
       <w:r>
         <w:rPr>
           <w:rFonts w:ascii="Courier New" w:hAnsi="Courier New" w:cs="Courier New"/>
           <w:sz w:val="20"/>
           <w:szCs w:val="20"/>
         </w:rPr>
-        <w:t>float</w:t>
-      </w:r>
-      <w:proofErr w:type="gramEnd"/>
+        <w:t xml:space="preserve">  float </w:t>
+      </w:r>
       <w:r>
         <w:rPr>
           <w:rFonts w:ascii="Courier New" w:hAnsi="Courier New" w:cs="Courier New"/>
           <w:sz w:val="20"/>
           <w:szCs w:val="20"/>
         </w:rPr>
-        <w:t xml:space="preserve"> </w:t>
+        <w:t>station_2_N</w:t>
       </w:r>
       <w:r>
         <w:rPr>
@@ -21991,58 +19799,57 @@
           <w:sz w:val="20"/>
           <w:szCs w:val="20"/>
         </w:rPr>
-        <w:t>station_1_WD</w:t>
-      </w:r>
-      <w:r>
+        <w:t>O2(T);</w:t>
+      </w:r>
+    </w:p>
+    <w:p>
+      <w:pPr>
         <w:rPr>
           <w:rFonts w:ascii="Courier New" w:hAnsi="Courier New" w:cs="Courier New"/>
           <w:sz w:val="20"/>
           <w:szCs w:val="20"/>
         </w:rPr>
-        <w:t>(T);</w:t>
-      </w:r>
-    </w:p>
-    <w:p>
-      <w:pPr>
+      </w:pPr>
+      <w:r>
         <w:rPr>
           <w:rFonts w:ascii="Courier New" w:hAnsi="Courier New" w:cs="Courier New"/>
           <w:sz w:val="20"/>
           <w:szCs w:val="20"/>
         </w:rPr>
-      </w:pPr>
+        <w:t xml:space="preserve">  float </w:t>
+      </w:r>
       <w:r>
         <w:rPr>
           <w:rFonts w:ascii="Courier New" w:hAnsi="Courier New" w:cs="Courier New"/>
           <w:sz w:val="20"/>
           <w:szCs w:val="20"/>
         </w:rPr>
-        <w:t xml:space="preserve">  </w:t>
-      </w:r>
-      <w:proofErr w:type="gramStart"/>
+        <w:t>station_2_WS</w:t>
+      </w:r>
       <w:r>
         <w:rPr>
           <w:rFonts w:ascii="Courier New" w:hAnsi="Courier New" w:cs="Courier New"/>
           <w:sz w:val="20"/>
           <w:szCs w:val="20"/>
         </w:rPr>
-        <w:t>float</w:t>
-      </w:r>
-      <w:proofErr w:type="gramEnd"/>
-      <w:r>
+        <w:t>(T);</w:t>
+      </w:r>
+    </w:p>
+    <w:p>
+      <w:pPr>
         <w:rPr>
           <w:rFonts w:ascii="Courier New" w:hAnsi="Courier New" w:cs="Courier New"/>
           <w:sz w:val="20"/>
           <w:szCs w:val="20"/>
         </w:rPr>
-        <w:t xml:space="preserve"> </w:t>
-      </w:r>
+      </w:pPr>
       <w:r>
         <w:rPr>
           <w:rFonts w:ascii="Courier New" w:hAnsi="Courier New" w:cs="Courier New"/>
           <w:sz w:val="20"/>
           <w:szCs w:val="20"/>
         </w:rPr>
-        <w:t>station_2</w:t>
+        <w:t xml:space="preserve">  </w:t>
       </w:r>
       <w:r>
         <w:rPr>
@@ -22050,144 +19857,7 @@
           <w:sz w:val="20"/>
           <w:szCs w:val="20"/>
         </w:rPr>
-        <w:t>_CO2(T);</w:t>
-      </w:r>
-    </w:p>
-    <w:p>
-      <w:pPr>
-        <w:rPr>
-          <w:rFonts w:ascii="Courier New" w:hAnsi="Courier New" w:cs="Courier New"/>
-          <w:sz w:val="20"/>
-          <w:szCs w:val="20"/>
-        </w:rPr>
-      </w:pPr>
-      <w:r>
-        <w:rPr>
-          <w:rFonts w:ascii="Courier New" w:hAnsi="Courier New" w:cs="Courier New"/>
-          <w:sz w:val="20"/>
-          <w:szCs w:val="20"/>
-        </w:rPr>
-        <w:t xml:space="preserve">  </w:t>
-      </w:r>
-      <w:proofErr w:type="gramStart"/>
-      <w:r>
-        <w:rPr>
-          <w:rFonts w:ascii="Courier New" w:hAnsi="Courier New" w:cs="Courier New"/>
-          <w:sz w:val="20"/>
-          <w:szCs w:val="20"/>
-        </w:rPr>
-        <w:t>float</w:t>
-      </w:r>
-      <w:proofErr w:type="gramEnd"/>
-      <w:r>
-        <w:rPr>
-          <w:rFonts w:ascii="Courier New" w:hAnsi="Courier New" w:cs="Courier New"/>
-          <w:sz w:val="20"/>
-          <w:szCs w:val="20"/>
-        </w:rPr>
-        <w:t xml:space="preserve"> </w:t>
-      </w:r>
-      <w:r>
-        <w:rPr>
-          <w:rFonts w:ascii="Courier New" w:hAnsi="Courier New" w:cs="Courier New"/>
-          <w:sz w:val="20"/>
-          <w:szCs w:val="20"/>
-        </w:rPr>
-        <w:t>station_2_N</w:t>
-      </w:r>
-      <w:r>
-        <w:rPr>
-          <w:rFonts w:ascii="Courier New" w:hAnsi="Courier New" w:cs="Courier New"/>
-          <w:sz w:val="20"/>
-          <w:szCs w:val="20"/>
-        </w:rPr>
-        <w:t>O2(T);</w:t>
-      </w:r>
-    </w:p>
-    <w:p>
-      <w:pPr>
-        <w:rPr>
-          <w:rFonts w:ascii="Courier New" w:hAnsi="Courier New" w:cs="Courier New"/>
-          <w:sz w:val="20"/>
-          <w:szCs w:val="20"/>
-        </w:rPr>
-      </w:pPr>
-      <w:r>
-        <w:rPr>
-          <w:rFonts w:ascii="Courier New" w:hAnsi="Courier New" w:cs="Courier New"/>
-          <w:sz w:val="20"/>
-          <w:szCs w:val="20"/>
-        </w:rPr>
-        <w:t xml:space="preserve">  </w:t>
-      </w:r>
-      <w:proofErr w:type="gramStart"/>
-      <w:r>
-        <w:rPr>
-          <w:rFonts w:ascii="Courier New" w:hAnsi="Courier New" w:cs="Courier New"/>
-          <w:sz w:val="20"/>
-          <w:szCs w:val="20"/>
-        </w:rPr>
-        <w:t>float</w:t>
-      </w:r>
-      <w:proofErr w:type="gramEnd"/>
-      <w:r>
-        <w:rPr>
-          <w:rFonts w:ascii="Courier New" w:hAnsi="Courier New" w:cs="Courier New"/>
-          <w:sz w:val="20"/>
-          <w:szCs w:val="20"/>
-        </w:rPr>
-        <w:t xml:space="preserve"> </w:t>
-      </w:r>
-      <w:r>
-        <w:rPr>
-          <w:rFonts w:ascii="Courier New" w:hAnsi="Courier New" w:cs="Courier New"/>
-          <w:sz w:val="20"/>
-          <w:szCs w:val="20"/>
-        </w:rPr>
-        <w:t>station_2_WS</w:t>
-      </w:r>
-      <w:r>
-        <w:rPr>
-          <w:rFonts w:ascii="Courier New" w:hAnsi="Courier New" w:cs="Courier New"/>
-          <w:sz w:val="20"/>
-          <w:szCs w:val="20"/>
-        </w:rPr>
-        <w:t>(T);</w:t>
-      </w:r>
-    </w:p>
-    <w:p>
-      <w:pPr>
-        <w:rPr>
-          <w:rFonts w:ascii="Courier New" w:hAnsi="Courier New" w:cs="Courier New"/>
-          <w:sz w:val="20"/>
-          <w:szCs w:val="20"/>
-        </w:rPr>
-      </w:pPr>
-      <w:r>
-        <w:rPr>
-          <w:rFonts w:ascii="Courier New" w:hAnsi="Courier New" w:cs="Courier New"/>
-          <w:sz w:val="20"/>
-          <w:szCs w:val="20"/>
-        </w:rPr>
-        <w:t xml:space="preserve">  </w:t>
-      </w:r>
-      <w:proofErr w:type="gramStart"/>
-      <w:r>
-        <w:rPr>
-          <w:rFonts w:ascii="Courier New" w:hAnsi="Courier New" w:cs="Courier New"/>
-          <w:sz w:val="20"/>
-          <w:szCs w:val="20"/>
-        </w:rPr>
-        <w:t>float</w:t>
-      </w:r>
-      <w:proofErr w:type="gramEnd"/>
-      <w:r>
-        <w:rPr>
-          <w:rFonts w:ascii="Courier New" w:hAnsi="Courier New" w:cs="Courier New"/>
-          <w:sz w:val="20"/>
-          <w:szCs w:val="20"/>
-        </w:rPr>
-        <w:t xml:space="preserve"> station_2_WD(T);</w:t>
+        <w:t>float station_2_WD(T);</w:t>
       </w:r>
     </w:p>
     <w:p>
@@ -22256,31 +19926,13 @@
         <w:jc w:val="both"/>
       </w:pPr>
       <w:r>
-        <w:t>If a parameter is entirely missing (</w:t>
-      </w:r>
-      <w:proofErr w:type="spellStart"/>
-      <w:r>
-        <w:t>i.e</w:t>
-      </w:r>
-      <w:proofErr w:type="spellEnd"/>
-      <w:r>
-        <w:t xml:space="preserve"> not provided by the model) for a station, but the same parameter is present in the monitoring dataset for the same station, the user must include that parameter in the *.</w:t>
-      </w:r>
-      <w:proofErr w:type="spellStart"/>
+        <w:t>If a parameter is entirely missing (i.e not provided by the model) for a station, but the same parameter is present in the monitoring dataset for the same station, the user must include that parameter in the *.</w:t>
+      </w:r>
       <w:r>
         <w:t>netcdf</w:t>
       </w:r>
-      <w:proofErr w:type="spellEnd"/>
-      <w:r>
-        <w:t xml:space="preserve"> file as </w:t>
-      </w:r>
-      <w:proofErr w:type="gramStart"/>
-      <w:r>
-        <w:t>a</w:t>
-      </w:r>
-      <w:proofErr w:type="gramEnd"/>
-      <w:r>
-        <w:t xml:space="preserve"> hourly series of “-999”.</w:t>
+      <w:r>
+        <w:t xml:space="preserve"> file as a hourly series of “-999”.</w:t>
       </w:r>
     </w:p>
     <w:p>
@@ -22303,25 +19955,7 @@
           <w:color w:val="0070C0"/>
           <w:u w:val="single"/>
         </w:rPr>
-        <w:t xml:space="preserve">Description of the </w:t>
-      </w:r>
-      <w:proofErr w:type="spellStart"/>
-      <w:r>
-        <w:rPr>
-          <w:b/>
-          <w:color w:val="0070C0"/>
-          <w:u w:val="single"/>
-        </w:rPr>
-        <w:t>netcdf</w:t>
-      </w:r>
-      <w:proofErr w:type="spellEnd"/>
-      <w:r>
-        <w:rPr>
-          <w:b/>
-          <w:color w:val="0070C0"/>
-          <w:u w:val="single"/>
-        </w:rPr>
-        <w:t xml:space="preserve"> (option 2) format</w:t>
+        <w:t>Description of the netcdf (option 2) format</w:t>
       </w:r>
     </w:p>
     <w:p>
@@ -22342,15 +19976,7 @@
         <w:jc w:val="both"/>
       </w:pPr>
       <w:r>
-        <w:t xml:space="preserve">One single </w:t>
-      </w:r>
-      <w:proofErr w:type="spellStart"/>
-      <w:r>
-        <w:t>netcdf</w:t>
-      </w:r>
-      <w:proofErr w:type="spellEnd"/>
-      <w:r>
-        <w:t xml:space="preserve"> file should be provided for a given model. It must contain a time profiles for each station listed in &lt;startup.ini &gt;.</w:t>
+        <w:t>One single netcdf file should be provided for a given model. It must contain a time profiles for each station listed in &lt;startup.ini &gt;.</w:t>
       </w:r>
     </w:p>
     <w:p>
@@ -22398,18 +20024,10 @@
         <w:t xml:space="preserve">nfiguration file &lt;startup.ini&gt; </w:t>
       </w:r>
       <w:r>
-        <w:t>(</w:t>
-      </w:r>
-      <w:proofErr w:type="gramStart"/>
-      <w:r>
-        <w:t xml:space="preserve">see  </w:t>
-      </w:r>
-      <w:r>
-        <w:t>Section</w:t>
-      </w:r>
-      <w:proofErr w:type="gramEnd"/>
-      <w:r>
-        <w:t xml:space="preserve"> </w:t>
+        <w:t xml:space="preserve">(see  </w:t>
+      </w:r>
+      <w:r>
+        <w:t xml:space="preserve">Section </w:t>
       </w:r>
       <w:r>
         <w:fldChar w:fldCharType="begin"/>
@@ -22532,28 +20150,11 @@
         <w:t xml:space="preserve">Each data block </w:t>
       </w:r>
       <w:r>
-        <w:t xml:space="preserve">inside the </w:t>
-      </w:r>
-      <w:proofErr w:type="spellStart"/>
-      <w:r>
-        <w:t>netCDF</w:t>
-      </w:r>
-      <w:proofErr w:type="spellEnd"/>
-      <w:r>
-        <w:t xml:space="preserve"> file should be named as “</w:t>
-      </w:r>
-      <w:proofErr w:type="spellStart"/>
-      <w:r>
-        <w:t>Stat_name_Parameter</w:t>
-      </w:r>
-      <w:proofErr w:type="spellEnd"/>
-      <w:r>
-        <w:t>” (see examples below)</w:t>
+        <w:t>inside the netCDF file should be named as “Stat_name_Parameter” (see examples below)</w:t>
       </w:r>
       <w:r>
         <w:t xml:space="preserve"> </w:t>
       </w:r>
-      <w:proofErr w:type="gramStart"/>
       <w:r>
         <w:t xml:space="preserve">where </w:t>
       </w:r>
@@ -22561,16 +20162,7 @@
         <w:t xml:space="preserve"> </w:t>
       </w:r>
       <w:r>
-        <w:t>“</w:t>
-      </w:r>
-      <w:proofErr w:type="spellStart"/>
-      <w:proofErr w:type="gramEnd"/>
-      <w:r>
-        <w:t>Stat_name</w:t>
-      </w:r>
-      <w:proofErr w:type="spellEnd"/>
-      <w:r>
-        <w:t>”  is the name of the station corresponding to the one set in the &lt;startup.ini &gt;</w:t>
+        <w:t>“Stat_name”  is the name of the station corresponding to the one set in the &lt;startup.ini &gt;</w:t>
       </w:r>
     </w:p>
     <w:p>
@@ -22609,46 +20201,16 @@
         <w:t xml:space="preserve">1 year </w:t>
       </w:r>
       <w:r>
-        <w:t xml:space="preserve">of hourly data for each station and parameter (1dimensional array with 8760 hourly data). </w:t>
-      </w:r>
-      <w:proofErr w:type="gramStart"/>
-      <w:r>
-        <w:t>Or (b) a specific time period smaller than the entire year.</w:t>
-      </w:r>
-      <w:proofErr w:type="gramEnd"/>
-      <w:r>
-        <w:t xml:space="preserve"> In the latter case an additional attribute should be included</w:t>
-      </w:r>
-      <w:r>
-        <w:t xml:space="preserve"> in the </w:t>
-      </w:r>
-      <w:proofErr w:type="spellStart"/>
-      <w:r>
-        <w:t>netCDF</w:t>
-      </w:r>
-      <w:proofErr w:type="spellEnd"/>
-      <w:r>
-        <w:t xml:space="preserve"> file to set the initial starting time (in hours) as follows (</w:t>
+        <w:t>of hourly data for each station and parameter (1dimensional array with 8760 hourly data). Or (b) a specific time period smaller than the entire year. In the latter case an additional attribute should be included</w:t>
+      </w:r>
+      <w:r>
+        <w:t xml:space="preserve"> in the netCDF file to set the initial starting time (in hours) as follows (</w:t>
       </w:r>
       <w:r>
         <w:rPr>
           <w:rFonts w:ascii="Cambria" w:hAnsi="Cambria"/>
         </w:rPr>
-        <w:t xml:space="preserve">global attributes: </w:t>
-      </w:r>
-      <w:proofErr w:type="spellStart"/>
-      <w:r>
-        <w:rPr>
-          <w:rFonts w:ascii="Cambria" w:hAnsi="Cambria"/>
-        </w:rPr>
-        <w:t>StartHour</w:t>
-      </w:r>
-      <w:proofErr w:type="spellEnd"/>
-      <w:r>
-        <w:rPr>
-          <w:rFonts w:ascii="Cambria" w:hAnsi="Cambria"/>
-        </w:rPr>
-        <w:t xml:space="preserve"> = 1320 indicating that the period of interest starts at hour=1320). Within the specific time period data should be continuous, i.e. include missing values as “-999”. </w:t>
+        <w:t xml:space="preserve">global attributes: StartHour = 1320 indicating that the period of interest starts at hour=1320). Within the specific time period data should be continuous, i.e. include missing values as “-999”. </w:t>
       </w:r>
     </w:p>
     <w:p>
@@ -22656,13 +20218,8 @@
         <w:spacing w:before="120"/>
         <w:jc w:val="both"/>
       </w:pPr>
-      <w:proofErr w:type="spellStart"/>
-      <w:r>
-        <w:t>Modelled</w:t>
-      </w:r>
-      <w:proofErr w:type="spellEnd"/>
-      <w:r>
-        <w:t xml:space="preserve"> data at a given station</w:t>
+      <w:r>
+        <w:t>Modelled data at a given station</w:t>
       </w:r>
       <w:r>
         <w:t xml:space="preserve"> may contain </w:t>
@@ -22733,25 +20290,21 @@
           <w:szCs w:val="20"/>
         </w:rPr>
       </w:pPr>
-      <w:proofErr w:type="spellStart"/>
-      <w:proofErr w:type="gramStart"/>
       <w:r>
         <w:rPr>
           <w:rFonts w:ascii="Courier New" w:hAnsi="Courier New" w:cs="Courier New"/>
           <w:sz w:val="20"/>
           <w:szCs w:val="20"/>
         </w:rPr>
-        <w:t>netcdf</w:t>
-      </w:r>
-      <w:proofErr w:type="spellEnd"/>
-      <w:proofErr w:type="gramEnd"/>
+        <w:t xml:space="preserve">netcdf </w:t>
+      </w:r>
       <w:r>
         <w:rPr>
           <w:rFonts w:ascii="Courier New" w:hAnsi="Courier New" w:cs="Courier New"/>
           <w:sz w:val="20"/>
           <w:szCs w:val="20"/>
         </w:rPr>
-        <w:t xml:space="preserve"> </w:t>
+        <w:t>2008_</w:t>
       </w:r>
       <w:r>
         <w:rPr>
@@ -22759,15 +20312,41 @@
           <w:sz w:val="20"/>
           <w:szCs w:val="20"/>
         </w:rPr>
-        <w:t>2008_</w:t>
-      </w:r>
-      <w:r>
+        <w:t>CHIM_TIME.cdf {</w:t>
+      </w:r>
+    </w:p>
+    <w:p>
+      <w:pPr>
         <w:rPr>
           <w:rFonts w:ascii="Courier New" w:hAnsi="Courier New" w:cs="Courier New"/>
           <w:sz w:val="20"/>
           <w:szCs w:val="20"/>
         </w:rPr>
-        <w:t>CHIM_TIME.cdf {</w:t>
+      </w:pPr>
+      <w:r>
+        <w:rPr>
+          <w:rFonts w:ascii="Courier New" w:hAnsi="Courier New" w:cs="Courier New"/>
+          <w:sz w:val="20"/>
+          <w:szCs w:val="20"/>
+        </w:rPr>
+        <w:t>dimensions:</w:t>
+      </w:r>
+    </w:p>
+    <w:p>
+      <w:pPr>
+        <w:rPr>
+          <w:rFonts w:ascii="Courier New" w:hAnsi="Courier New" w:cs="Courier New"/>
+          <w:sz w:val="20"/>
+          <w:szCs w:val="20"/>
+        </w:rPr>
+      </w:pPr>
+      <w:r>
+        <w:rPr>
+          <w:rFonts w:ascii="Courier New" w:hAnsi="Courier New" w:cs="Courier New"/>
+          <w:sz w:val="20"/>
+          <w:szCs w:val="20"/>
+        </w:rPr>
+        <w:t xml:space="preserve">  V = 3 ;</w:t>
       </w:r>
     </w:p>
     <w:p>
@@ -22779,7 +20358,14 @@
           <w:lang w:val="fr-FR"/>
         </w:rPr>
       </w:pPr>
-      <w:proofErr w:type="gramStart"/>
+      <w:r>
+        <w:rPr>
+          <w:rFonts w:ascii="Courier New" w:hAnsi="Courier New" w:cs="Courier New"/>
+          <w:sz w:val="20"/>
+          <w:szCs w:val="20"/>
+        </w:rPr>
+        <w:t xml:space="preserve">  </w:t>
+      </w:r>
       <w:r>
         <w:rPr>
           <w:rFonts w:ascii="Courier New" w:hAnsi="Courier New" w:cs="Courier New"/>
@@ -22787,28 +20373,28 @@
           <w:szCs w:val="20"/>
           <w:lang w:val="fr-FR"/>
         </w:rPr>
-        <w:t>dimensions</w:t>
-      </w:r>
-      <w:proofErr w:type="gramEnd"/>
-      <w:r>
+        <w:t>T = 8760 ;</w:t>
+      </w:r>
+    </w:p>
+    <w:p>
+      <w:pPr>
         <w:rPr>
           <w:rFonts w:ascii="Courier New" w:hAnsi="Courier New" w:cs="Courier New"/>
           <w:sz w:val="20"/>
           <w:szCs w:val="20"/>
           <w:lang w:val="fr-FR"/>
         </w:rPr>
-        <w:t>:</w:t>
-      </w:r>
-    </w:p>
-    <w:p>
-      <w:pPr>
+      </w:pPr>
+      <w:r>
         <w:rPr>
           <w:rFonts w:ascii="Courier New" w:hAnsi="Courier New" w:cs="Courier New"/>
           <w:sz w:val="20"/>
           <w:szCs w:val="20"/>
           <w:lang w:val="fr-FR"/>
         </w:rPr>
-      </w:pPr>
+        <w:lastRenderedPageBreak/>
+        <w:t>v</w:t>
+      </w:r>
       <w:r>
         <w:rPr>
           <w:rFonts w:ascii="Courier New" w:hAnsi="Courier New" w:cs="Courier New"/>
@@ -22816,7 +20402,7 @@
           <w:szCs w:val="20"/>
           <w:lang w:val="fr-FR"/>
         </w:rPr>
-        <w:t xml:space="preserve">  V = 3 ;</w:t>
+        <w:t>ariables:</w:t>
       </w:r>
     </w:p>
     <w:p>
@@ -22835,7 +20421,7 @@
           <w:szCs w:val="20"/>
           <w:lang w:val="fr-FR"/>
         </w:rPr>
-        <w:t xml:space="preserve">  </w:t>
+        <w:t xml:space="preserve">  float </w:t>
       </w:r>
       <w:r>
         <w:rPr>
@@ -22844,19 +20430,17 @@
           <w:szCs w:val="20"/>
           <w:lang w:val="fr-FR"/>
         </w:rPr>
-        <w:t>T = 8760 ;</w:t>
-      </w:r>
-    </w:p>
-    <w:p>
-      <w:pPr>
+        <w:t>station_0</w:t>
+      </w:r>
+      <w:r>
         <w:rPr>
           <w:rFonts w:ascii="Courier New" w:hAnsi="Courier New" w:cs="Courier New"/>
           <w:sz w:val="20"/>
           <w:szCs w:val="20"/>
           <w:lang w:val="fr-FR"/>
         </w:rPr>
-      </w:pPr>
-      <w:proofErr w:type="gramStart"/>
+        <w:t xml:space="preserve"> (T</w:t>
+      </w:r>
       <w:r>
         <w:rPr>
           <w:rFonts w:ascii="Courier New" w:hAnsi="Courier New" w:cs="Courier New"/>
@@ -22864,8 +20448,7 @@
           <w:szCs w:val="20"/>
           <w:lang w:val="fr-FR"/>
         </w:rPr>
-        <w:lastRenderedPageBreak/>
-        <w:t>v</w:t>
+        <w:t>,V</w:t>
       </w:r>
       <w:r>
         <w:rPr>
@@ -22874,28 +20457,27 @@
           <w:szCs w:val="20"/>
           <w:lang w:val="fr-FR"/>
         </w:rPr>
-        <w:t>ariables</w:t>
-      </w:r>
-      <w:proofErr w:type="gramEnd"/>
-      <w:r>
+        <w:t>);</w:t>
+      </w:r>
+    </w:p>
+    <w:p>
+      <w:pPr>
         <w:rPr>
           <w:rFonts w:ascii="Courier New" w:hAnsi="Courier New" w:cs="Courier New"/>
           <w:sz w:val="20"/>
           <w:szCs w:val="20"/>
           <w:lang w:val="fr-FR"/>
         </w:rPr>
-        <w:t>:</w:t>
-      </w:r>
-    </w:p>
-    <w:p>
-      <w:pPr>
+      </w:pPr>
+      <w:r>
         <w:rPr>
           <w:rFonts w:ascii="Courier New" w:hAnsi="Courier New" w:cs="Courier New"/>
           <w:sz w:val="20"/>
           <w:szCs w:val="20"/>
           <w:lang w:val="fr-FR"/>
         </w:rPr>
-      </w:pPr>
+        <w:t xml:space="preserve">  </w:t>
+      </w:r>
       <w:r>
         <w:rPr>
           <w:rFonts w:ascii="Courier New" w:hAnsi="Courier New" w:cs="Courier New"/>
@@ -22903,9 +20485,8 @@
           <w:szCs w:val="20"/>
           <w:lang w:val="fr-FR"/>
         </w:rPr>
-        <w:t xml:space="preserve">  </w:t>
-      </w:r>
-      <w:proofErr w:type="spellStart"/>
+        <w:t xml:space="preserve">float </w:t>
+      </w:r>
       <w:r>
         <w:rPr>
           <w:rFonts w:ascii="Courier New" w:hAnsi="Courier New" w:cs="Courier New"/>
@@ -22913,9 +20494,8 @@
           <w:szCs w:val="20"/>
           <w:lang w:val="fr-FR"/>
         </w:rPr>
-        <w:t>float</w:t>
-      </w:r>
-      <w:proofErr w:type="spellEnd"/>
+        <w:t>station_1</w:t>
+      </w:r>
       <w:r>
         <w:rPr>
           <w:rFonts w:ascii="Courier New" w:hAnsi="Courier New" w:cs="Courier New"/>
@@ -22923,7 +20503,7 @@
           <w:szCs w:val="20"/>
           <w:lang w:val="fr-FR"/>
         </w:rPr>
-        <w:t xml:space="preserve"> </w:t>
+        <w:t xml:space="preserve"> (T</w:t>
       </w:r>
       <w:r>
         <w:rPr>
@@ -22932,7 +20512,7 @@
           <w:szCs w:val="20"/>
           <w:lang w:val="fr-FR"/>
         </w:rPr>
-        <w:t>station_0</w:t>
+        <w:t>,V</w:t>
       </w:r>
       <w:r>
         <w:rPr>
@@ -22941,19 +20521,18 @@
           <w:szCs w:val="20"/>
           <w:lang w:val="fr-FR"/>
         </w:rPr>
-        <w:t xml:space="preserve"> (T</w:t>
-      </w:r>
-      <w:proofErr w:type="gramStart"/>
-      <w:r>
+        <w:t>);</w:t>
+      </w:r>
+    </w:p>
+    <w:p>
+      <w:pPr>
         <w:rPr>
           <w:rFonts w:ascii="Courier New" w:hAnsi="Courier New" w:cs="Courier New"/>
           <w:sz w:val="20"/>
           <w:szCs w:val="20"/>
           <w:lang w:val="fr-FR"/>
         </w:rPr>
-        <w:t>,V</w:t>
-      </w:r>
-      <w:proofErr w:type="gramEnd"/>
+      </w:pPr>
       <w:r>
         <w:rPr>
           <w:rFonts w:ascii="Courier New" w:hAnsi="Courier New" w:cs="Courier New"/>
@@ -22961,18 +20540,17 @@
           <w:szCs w:val="20"/>
           <w:lang w:val="fr-FR"/>
         </w:rPr>
-        <w:t>);</w:t>
-      </w:r>
-    </w:p>
-    <w:p>
-      <w:pPr>
+        <w:t xml:space="preserve">  float </w:t>
+      </w:r>
+      <w:r>
         <w:rPr>
           <w:rFonts w:ascii="Courier New" w:hAnsi="Courier New" w:cs="Courier New"/>
           <w:sz w:val="20"/>
           <w:szCs w:val="20"/>
           <w:lang w:val="fr-FR"/>
         </w:rPr>
-      </w:pPr>
+        <w:t>station_2</w:t>
+      </w:r>
       <w:r>
         <w:rPr>
           <w:rFonts w:ascii="Courier New" w:hAnsi="Courier New" w:cs="Courier New"/>
@@ -22980,9 +20558,8 @@
           <w:szCs w:val="20"/>
           <w:lang w:val="fr-FR"/>
         </w:rPr>
-        <w:t xml:space="preserve">  </w:t>
-      </w:r>
-      <w:proofErr w:type="spellStart"/>
+        <w:t xml:space="preserve"> (T</w:t>
+      </w:r>
       <w:r>
         <w:rPr>
           <w:rFonts w:ascii="Courier New" w:hAnsi="Courier New" w:cs="Courier New"/>
@@ -22990,9 +20567,8 @@
           <w:szCs w:val="20"/>
           <w:lang w:val="fr-FR"/>
         </w:rPr>
-        <w:t>float</w:t>
-      </w:r>
-      <w:proofErr w:type="spellEnd"/>
+        <w:t>,V</w:t>
+      </w:r>
       <w:r>
         <w:rPr>
           <w:rFonts w:ascii="Courier New" w:hAnsi="Courier New" w:cs="Courier New"/>
@@ -23000,17 +20576,18 @@
           <w:szCs w:val="20"/>
           <w:lang w:val="fr-FR"/>
         </w:rPr>
-        <w:t xml:space="preserve"> </w:t>
-      </w:r>
-      <w:r>
+        <w:t>);</w:t>
+      </w:r>
+    </w:p>
+    <w:p>
+      <w:pPr>
         <w:rPr>
           <w:rFonts w:ascii="Courier New" w:hAnsi="Courier New" w:cs="Courier New"/>
           <w:sz w:val="20"/>
           <w:szCs w:val="20"/>
           <w:lang w:val="fr-FR"/>
         </w:rPr>
-        <w:t>station_1</w:t>
-      </w:r>
+      </w:pPr>
       <w:r>
         <w:rPr>
           <w:rFonts w:ascii="Courier New" w:hAnsi="Courier New" w:cs="Courier New"/>
@@ -23018,19 +20595,18 @@
           <w:szCs w:val="20"/>
           <w:lang w:val="fr-FR"/>
         </w:rPr>
-        <w:t xml:space="preserve"> (T</w:t>
-      </w:r>
-      <w:proofErr w:type="gramStart"/>
-      <w:r>
+        <w:t>// global attributes :</w:t>
+      </w:r>
+    </w:p>
+    <w:p>
+      <w:pPr>
         <w:rPr>
           <w:rFonts w:ascii="Courier New" w:hAnsi="Courier New" w:cs="Courier New"/>
           <w:sz w:val="20"/>
           <w:szCs w:val="20"/>
           <w:lang w:val="fr-FR"/>
         </w:rPr>
-        <w:t>,V</w:t>
-      </w:r>
-      <w:proofErr w:type="gramEnd"/>
+      </w:pPr>
       <w:r>
         <w:rPr>
           <w:rFonts w:ascii="Courier New" w:hAnsi="Courier New" w:cs="Courier New"/>
@@ -23038,8 +20614,206 @@
           <w:szCs w:val="20"/>
           <w:lang w:val="fr-FR"/>
         </w:rPr>
-        <w:t>);</w:t>
-      </w:r>
+        <w:t xml:space="preserve">  : Parameters = 78b, 79b, 50b, 32b, 80b, 77b, 49b, 48b, 32b, 79b, 51b ;</w:t>
+      </w:r>
+    </w:p>
+    <w:p>
+      <w:pPr>
+        <w:rPr>
+          <w:rFonts w:ascii="Courier New" w:hAnsi="Courier New" w:cs="Courier New"/>
+          <w:sz w:val="20"/>
+          <w:szCs w:val="20"/>
+        </w:rPr>
+      </w:pPr>
+      <w:r>
+        <w:rPr>
+          <w:rFonts w:ascii="Courier New" w:hAnsi="Courier New" w:cs="Courier New"/>
+          <w:sz w:val="20"/>
+          <w:szCs w:val="20"/>
+        </w:rPr>
+        <w:t>}</w:t>
+      </w:r>
+    </w:p>
+    <w:p>
+      <w:pPr>
+        <w:rPr>
+          <w:rFonts w:ascii="Courier New" w:hAnsi="Courier New" w:cs="Courier New"/>
+          <w:sz w:val="20"/>
+          <w:szCs w:val="20"/>
+        </w:rPr>
+      </w:pPr>
+      <w:r>
+        <w:rPr>
+          <w:rFonts w:ascii="Courier New" w:hAnsi="Courier New" w:cs="Courier New"/>
+          <w:sz w:val="20"/>
+          <w:szCs w:val="20"/>
+        </w:rPr>
+        <w:t xml:space="preserve">Here </w:t>
+      </w:r>
+      <w:r>
+        <w:rPr>
+          <w:rFonts w:ascii="Courier New" w:hAnsi="Courier New" w:cs="Courier New"/>
+          <w:sz w:val="20"/>
+          <w:szCs w:val="20"/>
+        </w:rPr>
+        <w:t>‘</w:t>
+      </w:r>
+      <w:r>
+        <w:rPr>
+          <w:rFonts w:ascii="Courier New" w:hAnsi="Courier New" w:cs="Courier New"/>
+          <w:sz w:val="20"/>
+          <w:szCs w:val="20"/>
+        </w:rPr>
+        <w:t>78b, 79b, 50b, 32b, 80</w:t>
+      </w:r>
+      <w:r>
+        <w:rPr>
+          <w:rFonts w:ascii="Courier New" w:hAnsi="Courier New" w:cs="Courier New"/>
+          <w:sz w:val="20"/>
+          <w:szCs w:val="20"/>
+        </w:rPr>
+        <w:t>b</w:t>
+      </w:r>
+      <w:r>
+        <w:rPr>
+          <w:rFonts w:ascii="Courier New" w:hAnsi="Courier New" w:cs="Courier New"/>
+          <w:sz w:val="20"/>
+          <w:szCs w:val="20"/>
+        </w:rPr>
+        <w:t>, 77</w:t>
+      </w:r>
+      <w:r>
+        <w:rPr>
+          <w:rFonts w:ascii="Courier New" w:hAnsi="Courier New" w:cs="Courier New"/>
+          <w:sz w:val="20"/>
+          <w:szCs w:val="20"/>
+        </w:rPr>
+        <w:t>b</w:t>
+      </w:r>
+      <w:r>
+        <w:rPr>
+          <w:rFonts w:ascii="Courier New" w:hAnsi="Courier New" w:cs="Courier New"/>
+          <w:sz w:val="20"/>
+          <w:szCs w:val="20"/>
+        </w:rPr>
+        <w:t>, 49</w:t>
+      </w:r>
+      <w:r>
+        <w:rPr>
+          <w:rFonts w:ascii="Courier New" w:hAnsi="Courier New" w:cs="Courier New"/>
+          <w:sz w:val="20"/>
+          <w:szCs w:val="20"/>
+        </w:rPr>
+        <w:t>b</w:t>
+      </w:r>
+      <w:r>
+        <w:rPr>
+          <w:rFonts w:ascii="Courier New" w:hAnsi="Courier New" w:cs="Courier New"/>
+          <w:sz w:val="20"/>
+          <w:szCs w:val="20"/>
+        </w:rPr>
+        <w:t>, 48</w:t>
+      </w:r>
+      <w:r>
+        <w:rPr>
+          <w:rFonts w:ascii="Courier New" w:hAnsi="Courier New" w:cs="Courier New"/>
+          <w:sz w:val="20"/>
+          <w:szCs w:val="20"/>
+        </w:rPr>
+        <w:t>b</w:t>
+      </w:r>
+      <w:r>
+        <w:rPr>
+          <w:rFonts w:ascii="Courier New" w:hAnsi="Courier New" w:cs="Courier New"/>
+          <w:sz w:val="20"/>
+          <w:szCs w:val="20"/>
+        </w:rPr>
+        <w:t>, 32</w:t>
+      </w:r>
+      <w:r>
+        <w:rPr>
+          <w:rFonts w:ascii="Courier New" w:hAnsi="Courier New" w:cs="Courier New"/>
+          <w:sz w:val="20"/>
+          <w:szCs w:val="20"/>
+        </w:rPr>
+        <w:t>b</w:t>
+      </w:r>
+      <w:r>
+        <w:rPr>
+          <w:rFonts w:ascii="Courier New" w:hAnsi="Courier New" w:cs="Courier New"/>
+          <w:sz w:val="20"/>
+          <w:szCs w:val="20"/>
+        </w:rPr>
+        <w:t>, 79</w:t>
+      </w:r>
+      <w:r>
+        <w:rPr>
+          <w:rFonts w:ascii="Courier New" w:hAnsi="Courier New" w:cs="Courier New"/>
+          <w:sz w:val="20"/>
+          <w:szCs w:val="20"/>
+        </w:rPr>
+        <w:t>b</w:t>
+      </w:r>
+      <w:r>
+        <w:rPr>
+          <w:rFonts w:ascii="Courier New" w:hAnsi="Courier New" w:cs="Courier New"/>
+          <w:sz w:val="20"/>
+          <w:szCs w:val="20"/>
+        </w:rPr>
+        <w:t>, 51</w:t>
+      </w:r>
+      <w:r>
+        <w:rPr>
+          <w:rFonts w:ascii="Courier New" w:hAnsi="Courier New" w:cs="Courier New"/>
+          <w:sz w:val="20"/>
+          <w:szCs w:val="20"/>
+        </w:rPr>
+        <w:t>b’ is the byte format of ‘NO2 PM10 O3’.</w:t>
+      </w:r>
+    </w:p>
+    <w:p>
+      <w:pPr>
+        <w:rPr>
+          <w:sz w:val="20"/>
+          <w:szCs w:val="20"/>
+          <w:highlight w:val="yellow"/>
+        </w:rPr>
+      </w:pPr>
+    </w:p>
+    <w:p>
+      <w:pPr>
+        <w:jc w:val="both"/>
+        <w:rPr>
+          <w:b/>
+          <w:sz w:val="20"/>
+          <w:szCs w:val="20"/>
+        </w:rPr>
+      </w:pPr>
+      <w:r>
+        <w:rPr>
+          <w:b/>
+          <w:sz w:val="20"/>
+          <w:szCs w:val="20"/>
+        </w:rPr>
+        <w:t>Example: &lt;2008_CHIM_TIME.cdf&gt;</w:t>
+      </w:r>
+      <w:r>
+        <w:rPr>
+          <w:b/>
+          <w:sz w:val="20"/>
+          <w:szCs w:val="20"/>
+        </w:rPr>
+        <w:t xml:space="preserve"> with given time period (less than entire year)</w:t>
+      </w:r>
+    </w:p>
+    <w:p>
+      <w:pPr>
+        <w:rPr>
+          <w:rFonts w:ascii="Courier New" w:hAnsi="Courier New" w:cs="Courier New"/>
+          <w:sz w:val="20"/>
+          <w:szCs w:val="20"/>
+        </w:rPr>
+      </w:pPr>
     </w:p>
     <w:p>
       <w:pPr>
@@ -23057,19 +20831,18 @@
           <w:szCs w:val="20"/>
           <w:lang w:val="fr-FR"/>
         </w:rPr>
-        <w:t xml:space="preserve">  </w:t>
-      </w:r>
-      <w:proofErr w:type="spellStart"/>
-      <w:r>
+        <w:t>netcdf 2008_CHIM_TIME.cdf {</w:t>
+      </w:r>
+    </w:p>
+    <w:p>
+      <w:pPr>
         <w:rPr>
           <w:rFonts w:ascii="Courier New" w:hAnsi="Courier New" w:cs="Courier New"/>
           <w:sz w:val="20"/>
           <w:szCs w:val="20"/>
           <w:lang w:val="fr-FR"/>
         </w:rPr>
-        <w:t>float</w:t>
-      </w:r>
-      <w:proofErr w:type="spellEnd"/>
+      </w:pPr>
       <w:r>
         <w:rPr>
           <w:rFonts w:ascii="Courier New" w:hAnsi="Courier New" w:cs="Courier New"/>
@@ -23077,403 +20850,7 @@
           <w:szCs w:val="20"/>
           <w:lang w:val="fr-FR"/>
         </w:rPr>
-        <w:t xml:space="preserve"> </w:t>
-      </w:r>
-      <w:r>
-        <w:rPr>
-          <w:rFonts w:ascii="Courier New" w:hAnsi="Courier New" w:cs="Courier New"/>
-          <w:sz w:val="20"/>
-          <w:szCs w:val="20"/>
-          <w:lang w:val="fr-FR"/>
-        </w:rPr>
-        <w:t>station_2</w:t>
-      </w:r>
-      <w:r>
-        <w:rPr>
-          <w:rFonts w:ascii="Courier New" w:hAnsi="Courier New" w:cs="Courier New"/>
-          <w:sz w:val="20"/>
-          <w:szCs w:val="20"/>
-          <w:lang w:val="fr-FR"/>
-        </w:rPr>
-        <w:t xml:space="preserve"> (T</w:t>
-      </w:r>
-      <w:proofErr w:type="gramStart"/>
-      <w:r>
-        <w:rPr>
-          <w:rFonts w:ascii="Courier New" w:hAnsi="Courier New" w:cs="Courier New"/>
-          <w:sz w:val="20"/>
-          <w:szCs w:val="20"/>
-          <w:lang w:val="fr-FR"/>
-        </w:rPr>
-        <w:t>,V</w:t>
-      </w:r>
-      <w:proofErr w:type="gramEnd"/>
-      <w:r>
-        <w:rPr>
-          <w:rFonts w:ascii="Courier New" w:hAnsi="Courier New" w:cs="Courier New"/>
-          <w:sz w:val="20"/>
-          <w:szCs w:val="20"/>
-          <w:lang w:val="fr-FR"/>
-        </w:rPr>
-        <w:t>);</w:t>
-      </w:r>
-    </w:p>
-    <w:p>
-      <w:pPr>
-        <w:rPr>
-          <w:rFonts w:ascii="Courier New" w:hAnsi="Courier New" w:cs="Courier New"/>
-          <w:sz w:val="20"/>
-          <w:szCs w:val="20"/>
-          <w:lang w:val="fr-FR"/>
-        </w:rPr>
-      </w:pPr>
-      <w:r>
-        <w:rPr>
-          <w:rFonts w:ascii="Courier New" w:hAnsi="Courier New" w:cs="Courier New"/>
-          <w:sz w:val="20"/>
-          <w:szCs w:val="20"/>
-          <w:lang w:val="fr-FR"/>
-        </w:rPr>
-        <w:t xml:space="preserve">// </w:t>
-      </w:r>
-      <w:proofErr w:type="gramStart"/>
-      <w:r>
-        <w:rPr>
-          <w:rFonts w:ascii="Courier New" w:hAnsi="Courier New" w:cs="Courier New"/>
-          <w:sz w:val="20"/>
-          <w:szCs w:val="20"/>
-          <w:lang w:val="fr-FR"/>
-        </w:rPr>
-        <w:t>global</w:t>
-      </w:r>
-      <w:proofErr w:type="gramEnd"/>
-      <w:r>
-        <w:rPr>
-          <w:rFonts w:ascii="Courier New" w:hAnsi="Courier New" w:cs="Courier New"/>
-          <w:sz w:val="20"/>
-          <w:szCs w:val="20"/>
-          <w:lang w:val="fr-FR"/>
-        </w:rPr>
-        <w:t xml:space="preserve"> </w:t>
-      </w:r>
-      <w:proofErr w:type="spellStart"/>
-      <w:r>
-        <w:rPr>
-          <w:rFonts w:ascii="Courier New" w:hAnsi="Courier New" w:cs="Courier New"/>
-          <w:sz w:val="20"/>
-          <w:szCs w:val="20"/>
-          <w:lang w:val="fr-FR"/>
-        </w:rPr>
-        <w:t>attributes</w:t>
-      </w:r>
-      <w:proofErr w:type="spellEnd"/>
-      <w:r>
-        <w:rPr>
-          <w:rFonts w:ascii="Courier New" w:hAnsi="Courier New" w:cs="Courier New"/>
-          <w:sz w:val="20"/>
-          <w:szCs w:val="20"/>
-          <w:lang w:val="fr-FR"/>
-        </w:rPr>
-        <w:t> :</w:t>
-      </w:r>
-    </w:p>
-    <w:p>
-      <w:pPr>
-        <w:rPr>
-          <w:rFonts w:ascii="Courier New" w:hAnsi="Courier New" w:cs="Courier New"/>
-          <w:sz w:val="20"/>
-          <w:szCs w:val="20"/>
-          <w:lang w:val="fr-FR"/>
-        </w:rPr>
-      </w:pPr>
-      <w:r>
-        <w:rPr>
-          <w:rFonts w:ascii="Courier New" w:hAnsi="Courier New" w:cs="Courier New"/>
-          <w:sz w:val="20"/>
-          <w:szCs w:val="20"/>
-          <w:lang w:val="fr-FR"/>
-        </w:rPr>
-        <w:t xml:space="preserve">  : </w:t>
-      </w:r>
-      <w:proofErr w:type="spellStart"/>
-      <w:r>
-        <w:rPr>
-          <w:rFonts w:ascii="Courier New" w:hAnsi="Courier New" w:cs="Courier New"/>
-          <w:sz w:val="20"/>
-          <w:szCs w:val="20"/>
-          <w:lang w:val="fr-FR"/>
-        </w:rPr>
-        <w:t>Parameters</w:t>
-      </w:r>
-      <w:proofErr w:type="spellEnd"/>
-      <w:r>
-        <w:rPr>
-          <w:rFonts w:ascii="Courier New" w:hAnsi="Courier New" w:cs="Courier New"/>
-          <w:sz w:val="20"/>
-          <w:szCs w:val="20"/>
-          <w:lang w:val="fr-FR"/>
-        </w:rPr>
-        <w:t xml:space="preserve"> = 78b, 79b, 50b, 32b, 80b, 77b, 49b, 48b, 32b, 79b, 51b ;</w:t>
-      </w:r>
-    </w:p>
-    <w:p>
-      <w:pPr>
-        <w:rPr>
-          <w:rFonts w:ascii="Courier New" w:hAnsi="Courier New" w:cs="Courier New"/>
-          <w:sz w:val="20"/>
-          <w:szCs w:val="20"/>
-        </w:rPr>
-      </w:pPr>
-      <w:r>
-        <w:rPr>
-          <w:rFonts w:ascii="Courier New" w:hAnsi="Courier New" w:cs="Courier New"/>
-          <w:sz w:val="20"/>
-          <w:szCs w:val="20"/>
-        </w:rPr>
-        <w:t>}</w:t>
-      </w:r>
-    </w:p>
-    <w:p>
-      <w:pPr>
-        <w:rPr>
-          <w:rFonts w:ascii="Courier New" w:hAnsi="Courier New" w:cs="Courier New"/>
-          <w:sz w:val="20"/>
-          <w:szCs w:val="20"/>
-        </w:rPr>
-      </w:pPr>
-      <w:r>
-        <w:rPr>
-          <w:rFonts w:ascii="Courier New" w:hAnsi="Courier New" w:cs="Courier New"/>
-          <w:sz w:val="20"/>
-          <w:szCs w:val="20"/>
-        </w:rPr>
-        <w:t xml:space="preserve">Here </w:t>
-      </w:r>
-      <w:r>
-        <w:rPr>
-          <w:rFonts w:ascii="Courier New" w:hAnsi="Courier New" w:cs="Courier New"/>
-          <w:sz w:val="20"/>
-          <w:szCs w:val="20"/>
-        </w:rPr>
-        <w:t>‘</w:t>
-      </w:r>
-      <w:r>
-        <w:rPr>
-          <w:rFonts w:ascii="Courier New" w:hAnsi="Courier New" w:cs="Courier New"/>
-          <w:sz w:val="20"/>
-          <w:szCs w:val="20"/>
-        </w:rPr>
-        <w:t>78b, 79b, 50b, 32b, 80</w:t>
-      </w:r>
-      <w:r>
-        <w:rPr>
-          <w:rFonts w:ascii="Courier New" w:hAnsi="Courier New" w:cs="Courier New"/>
-          <w:sz w:val="20"/>
-          <w:szCs w:val="20"/>
-        </w:rPr>
-        <w:t>b</w:t>
-      </w:r>
-      <w:r>
-        <w:rPr>
-          <w:rFonts w:ascii="Courier New" w:hAnsi="Courier New" w:cs="Courier New"/>
-          <w:sz w:val="20"/>
-          <w:szCs w:val="20"/>
-        </w:rPr>
-        <w:t>, 77</w:t>
-      </w:r>
-      <w:r>
-        <w:rPr>
-          <w:rFonts w:ascii="Courier New" w:hAnsi="Courier New" w:cs="Courier New"/>
-          <w:sz w:val="20"/>
-          <w:szCs w:val="20"/>
-        </w:rPr>
-        <w:t>b</w:t>
-      </w:r>
-      <w:r>
-        <w:rPr>
-          <w:rFonts w:ascii="Courier New" w:hAnsi="Courier New" w:cs="Courier New"/>
-          <w:sz w:val="20"/>
-          <w:szCs w:val="20"/>
-        </w:rPr>
-        <w:t>, 49</w:t>
-      </w:r>
-      <w:r>
-        <w:rPr>
-          <w:rFonts w:ascii="Courier New" w:hAnsi="Courier New" w:cs="Courier New"/>
-          <w:sz w:val="20"/>
-          <w:szCs w:val="20"/>
-        </w:rPr>
-        <w:t>b</w:t>
-      </w:r>
-      <w:r>
-        <w:rPr>
-          <w:rFonts w:ascii="Courier New" w:hAnsi="Courier New" w:cs="Courier New"/>
-          <w:sz w:val="20"/>
-          <w:szCs w:val="20"/>
-        </w:rPr>
-        <w:t>, 48</w:t>
-      </w:r>
-      <w:r>
-        <w:rPr>
-          <w:rFonts w:ascii="Courier New" w:hAnsi="Courier New" w:cs="Courier New"/>
-          <w:sz w:val="20"/>
-          <w:szCs w:val="20"/>
-        </w:rPr>
-        <w:t>b</w:t>
-      </w:r>
-      <w:r>
-        <w:rPr>
-          <w:rFonts w:ascii="Courier New" w:hAnsi="Courier New" w:cs="Courier New"/>
-          <w:sz w:val="20"/>
-          <w:szCs w:val="20"/>
-        </w:rPr>
-        <w:t>, 32</w:t>
-      </w:r>
-      <w:r>
-        <w:rPr>
-          <w:rFonts w:ascii="Courier New" w:hAnsi="Courier New" w:cs="Courier New"/>
-          <w:sz w:val="20"/>
-          <w:szCs w:val="20"/>
-        </w:rPr>
-        <w:t>b</w:t>
-      </w:r>
-      <w:r>
-        <w:rPr>
-          <w:rFonts w:ascii="Courier New" w:hAnsi="Courier New" w:cs="Courier New"/>
-          <w:sz w:val="20"/>
-          <w:szCs w:val="20"/>
-        </w:rPr>
-        <w:t>, 79</w:t>
-      </w:r>
-      <w:r>
-        <w:rPr>
-          <w:rFonts w:ascii="Courier New" w:hAnsi="Courier New" w:cs="Courier New"/>
-          <w:sz w:val="20"/>
-          <w:szCs w:val="20"/>
-        </w:rPr>
-        <w:t>b</w:t>
-      </w:r>
-      <w:r>
-        <w:rPr>
-          <w:rFonts w:ascii="Courier New" w:hAnsi="Courier New" w:cs="Courier New"/>
-          <w:sz w:val="20"/>
-          <w:szCs w:val="20"/>
-        </w:rPr>
-        <w:t>, 51</w:t>
-      </w:r>
-      <w:r>
-        <w:rPr>
-          <w:rFonts w:ascii="Courier New" w:hAnsi="Courier New" w:cs="Courier New"/>
-          <w:sz w:val="20"/>
-          <w:szCs w:val="20"/>
-        </w:rPr>
-        <w:t>b’ is the byte format of ‘NO2 PM10 O3’.</w:t>
-      </w:r>
-    </w:p>
-    <w:p>
-      <w:pPr>
-        <w:rPr>
-          <w:sz w:val="20"/>
-          <w:szCs w:val="20"/>
-          <w:highlight w:val="yellow"/>
-        </w:rPr>
-      </w:pPr>
-    </w:p>
-    <w:p>
-      <w:pPr>
-        <w:jc w:val="both"/>
-        <w:rPr>
-          <w:b/>
-          <w:sz w:val="20"/>
-          <w:szCs w:val="20"/>
-        </w:rPr>
-      </w:pPr>
-      <w:r>
-        <w:rPr>
-          <w:b/>
-          <w:sz w:val="20"/>
-          <w:szCs w:val="20"/>
-        </w:rPr>
-        <w:t>Example: &lt;2008_CHIM_TIME.cdf&gt;</w:t>
-      </w:r>
-      <w:r>
-        <w:rPr>
-          <w:b/>
-          <w:sz w:val="20"/>
-          <w:szCs w:val="20"/>
-        </w:rPr>
-        <w:t xml:space="preserve"> with given time period (less than entire year)</w:t>
-      </w:r>
-    </w:p>
-    <w:p>
-      <w:pPr>
-        <w:rPr>
-          <w:rFonts w:ascii="Courier New" w:hAnsi="Courier New" w:cs="Courier New"/>
-          <w:sz w:val="20"/>
-          <w:szCs w:val="20"/>
-        </w:rPr>
-      </w:pPr>
-    </w:p>
-    <w:p>
-      <w:pPr>
-        <w:rPr>
-          <w:rFonts w:ascii="Courier New" w:hAnsi="Courier New" w:cs="Courier New"/>
-          <w:sz w:val="20"/>
-          <w:szCs w:val="20"/>
-          <w:lang w:val="fr-FR"/>
-        </w:rPr>
-      </w:pPr>
-      <w:proofErr w:type="spellStart"/>
-      <w:proofErr w:type="gramStart"/>
-      <w:r>
-        <w:rPr>
-          <w:rFonts w:ascii="Courier New" w:hAnsi="Courier New" w:cs="Courier New"/>
-          <w:sz w:val="20"/>
-          <w:szCs w:val="20"/>
-          <w:lang w:val="fr-FR"/>
-        </w:rPr>
-        <w:t>netcdf</w:t>
-      </w:r>
-      <w:proofErr w:type="spellEnd"/>
-      <w:proofErr w:type="gramEnd"/>
-      <w:r>
-        <w:rPr>
-          <w:rFonts w:ascii="Courier New" w:hAnsi="Courier New" w:cs="Courier New"/>
-          <w:sz w:val="20"/>
-          <w:szCs w:val="20"/>
-          <w:lang w:val="fr-FR"/>
-        </w:rPr>
-        <w:t xml:space="preserve"> 2008_CHIM_TIME.cdf {</w:t>
-      </w:r>
-    </w:p>
-    <w:p>
-      <w:pPr>
-        <w:rPr>
-          <w:rFonts w:ascii="Courier New" w:hAnsi="Courier New" w:cs="Courier New"/>
-          <w:sz w:val="20"/>
-          <w:szCs w:val="20"/>
-          <w:lang w:val="fr-FR"/>
-        </w:rPr>
-      </w:pPr>
-      <w:proofErr w:type="gramStart"/>
-      <w:r>
-        <w:rPr>
-          <w:rFonts w:ascii="Courier New" w:hAnsi="Courier New" w:cs="Courier New"/>
-          <w:sz w:val="20"/>
-          <w:szCs w:val="20"/>
-          <w:lang w:val="fr-FR"/>
-        </w:rPr>
-        <w:t>dimensions</w:t>
-      </w:r>
-      <w:proofErr w:type="gramEnd"/>
-      <w:r>
-        <w:rPr>
-          <w:rFonts w:ascii="Courier New" w:hAnsi="Courier New" w:cs="Courier New"/>
-          <w:sz w:val="20"/>
-          <w:szCs w:val="20"/>
-          <w:lang w:val="fr-FR"/>
-        </w:rPr>
-        <w:t>:</w:t>
+        <w:t>dimensions:</w:t>
       </w:r>
     </w:p>
     <w:p>
@@ -23534,19 +20911,11 @@
           <w:rFonts w:ascii="Cambria" w:hAnsi="Cambria"/>
         </w:rPr>
       </w:pPr>
-      <w:proofErr w:type="gramStart"/>
       <w:r>
         <w:rPr>
           <w:rFonts w:ascii="Cambria" w:hAnsi="Cambria"/>
         </w:rPr>
-        <w:t>global</w:t>
-      </w:r>
-      <w:proofErr w:type="gramEnd"/>
-      <w:r>
-        <w:rPr>
-          <w:rFonts w:ascii="Cambria" w:hAnsi="Cambria"/>
-        </w:rPr>
-        <w:t xml:space="preserve"> attributes:</w:t>
+        <w:t>global attributes:</w:t>
       </w:r>
     </w:p>
     <w:p>
@@ -23566,40 +20935,37 @@
         </w:rPr>
         <w:t xml:space="preserve"> </w:t>
       </w:r>
-      <w:proofErr w:type="spellStart"/>
       <w:r>
         <w:rPr>
           <w:rFonts w:ascii="Courier New" w:hAnsi="Courier New" w:cs="Courier New"/>
           <w:sz w:val="20"/>
           <w:szCs w:val="20"/>
         </w:rPr>
-        <w:t>StartHour</w:t>
-      </w:r>
-      <w:proofErr w:type="spellEnd"/>
-      <w:r>
+        <w:t>StartHour = 1320s</w:t>
+      </w:r>
+      <w:r>
+        <w:rPr>
+          <w:rFonts w:ascii="Cambria" w:hAnsi="Cambria"/>
+        </w:rPr>
+        <w:t xml:space="preserve"> ;</w:t>
+      </w:r>
+    </w:p>
+    <w:p>
+      <w:pPr>
         <w:rPr>
           <w:rFonts w:ascii="Courier New" w:hAnsi="Courier New" w:cs="Courier New"/>
           <w:sz w:val="20"/>
           <w:szCs w:val="20"/>
         </w:rPr>
-        <w:t xml:space="preserve"> = </w:t>
-      </w:r>
-      <w:proofErr w:type="gramStart"/>
+      </w:pPr>
       <w:r>
         <w:rPr>
           <w:rFonts w:ascii="Courier New" w:hAnsi="Courier New" w:cs="Courier New"/>
           <w:sz w:val="20"/>
           <w:szCs w:val="20"/>
         </w:rPr>
-        <w:t>1320s</w:t>
-      </w:r>
-      <w:r>
-        <w:rPr>
-          <w:rFonts w:ascii="Cambria" w:hAnsi="Cambria"/>
-        </w:rPr>
-        <w:t xml:space="preserve"> ;</w:t>
-      </w:r>
-      <w:proofErr w:type="gramEnd"/>
+        <w:t>variables:</w:t>
+      </w:r>
     </w:p>
     <w:p>
       <w:pPr>
@@ -23609,216 +20975,203 @@
           <w:szCs w:val="20"/>
         </w:rPr>
       </w:pPr>
-      <w:proofErr w:type="gramStart"/>
       <w:r>
         <w:rPr>
           <w:rFonts w:ascii="Courier New" w:hAnsi="Courier New" w:cs="Courier New"/>
           <w:sz w:val="20"/>
           <w:szCs w:val="20"/>
         </w:rPr>
-        <w:t>variables</w:t>
-      </w:r>
-      <w:proofErr w:type="gramEnd"/>
-      <w:r>
+        <w:t xml:space="preserve">  float station_0 (T,V);</w:t>
+      </w:r>
+    </w:p>
+    <w:p>
+      <w:pPr>
         <w:rPr>
           <w:rFonts w:ascii="Courier New" w:hAnsi="Courier New" w:cs="Courier New"/>
           <w:sz w:val="20"/>
           <w:szCs w:val="20"/>
         </w:rPr>
-        <w:t>:</w:t>
-      </w:r>
-    </w:p>
-    <w:p>
-      <w:pPr>
+      </w:pPr>
+      <w:r>
         <w:rPr>
           <w:rFonts w:ascii="Courier New" w:hAnsi="Courier New" w:cs="Courier New"/>
           <w:sz w:val="20"/>
           <w:szCs w:val="20"/>
         </w:rPr>
-      </w:pPr>
-      <w:r>
+        <w:t xml:space="preserve">  float station_1 (T,V);</w:t>
+      </w:r>
+    </w:p>
+    <w:p>
+      <w:pPr>
         <w:rPr>
           <w:rFonts w:ascii="Courier New" w:hAnsi="Courier New" w:cs="Courier New"/>
           <w:sz w:val="20"/>
           <w:szCs w:val="20"/>
         </w:rPr>
-        <w:t xml:space="preserve">  </w:t>
-      </w:r>
-      <w:proofErr w:type="gramStart"/>
+      </w:pPr>
       <w:r>
         <w:rPr>
           <w:rFonts w:ascii="Courier New" w:hAnsi="Courier New" w:cs="Courier New"/>
           <w:sz w:val="20"/>
           <w:szCs w:val="20"/>
         </w:rPr>
-        <w:t>float</w:t>
-      </w:r>
-      <w:proofErr w:type="gramEnd"/>
-      <w:r>
+        <w:t xml:space="preserve">  float station_2 (T,V);</w:t>
+      </w:r>
+    </w:p>
+    <w:p>
+      <w:pPr>
         <w:rPr>
           <w:rFonts w:ascii="Courier New" w:hAnsi="Courier New" w:cs="Courier New"/>
           <w:sz w:val="20"/>
           <w:szCs w:val="20"/>
         </w:rPr>
-        <w:t xml:space="preserve"> station_0 (T,V);</w:t>
-      </w:r>
-    </w:p>
-    <w:p>
-      <w:pPr>
+      </w:pPr>
+      <w:r>
         <w:rPr>
           <w:rFonts w:ascii="Courier New" w:hAnsi="Courier New" w:cs="Courier New"/>
           <w:sz w:val="20"/>
           <w:szCs w:val="20"/>
         </w:rPr>
-      </w:pPr>
-      <w:r>
+        <w:t>// global attributes :</w:t>
+      </w:r>
+    </w:p>
+    <w:p>
+      <w:pPr>
         <w:rPr>
           <w:rFonts w:ascii="Courier New" w:hAnsi="Courier New" w:cs="Courier New"/>
           <w:sz w:val="20"/>
           <w:szCs w:val="20"/>
         </w:rPr>
-        <w:t xml:space="preserve">  </w:t>
-      </w:r>
-      <w:proofErr w:type="gramStart"/>
+      </w:pPr>
       <w:r>
         <w:rPr>
           <w:rFonts w:ascii="Courier New" w:hAnsi="Courier New" w:cs="Courier New"/>
           <w:sz w:val="20"/>
           <w:szCs w:val="20"/>
         </w:rPr>
-        <w:t>float</w:t>
-      </w:r>
-      <w:proofErr w:type="gramEnd"/>
-      <w:r>
+        <w:t xml:space="preserve">  : Parameters = 78b, 79b, 50b, 32b, 80b, 77b, 49b, 48b, 32b, 79b, 51b ;</w:t>
+      </w:r>
+    </w:p>
+    <w:p>
+      <w:pPr>
         <w:rPr>
           <w:rFonts w:ascii="Courier New" w:hAnsi="Courier New" w:cs="Courier New"/>
           <w:sz w:val="20"/>
           <w:szCs w:val="20"/>
         </w:rPr>
-        <w:t xml:space="preserve"> station_1 (T,V);</w:t>
-      </w:r>
-    </w:p>
-    <w:p>
-      <w:pPr>
+      </w:pPr>
+      <w:r>
         <w:rPr>
           <w:rFonts w:ascii="Courier New" w:hAnsi="Courier New" w:cs="Courier New"/>
           <w:sz w:val="20"/>
           <w:szCs w:val="20"/>
         </w:rPr>
-      </w:pPr>
-      <w:r>
+        <w:t>}</w:t>
+      </w:r>
+    </w:p>
+    <w:p>
+      <w:pPr>
         <w:rPr>
           <w:rFonts w:ascii="Courier New" w:hAnsi="Courier New" w:cs="Courier New"/>
           <w:sz w:val="20"/>
           <w:szCs w:val="20"/>
         </w:rPr>
-        <w:t xml:space="preserve">  </w:t>
-      </w:r>
-      <w:proofErr w:type="gramStart"/>
+      </w:pPr>
       <w:r>
         <w:rPr>
           <w:rFonts w:ascii="Courier New" w:hAnsi="Courier New" w:cs="Courier New"/>
           <w:sz w:val="20"/>
           <w:szCs w:val="20"/>
         </w:rPr>
-        <w:t>float</w:t>
-      </w:r>
-      <w:proofErr w:type="gramEnd"/>
+        <w:t xml:space="preserve">Here </w:t>
+      </w:r>
       <w:r>
         <w:rPr>
           <w:rFonts w:ascii="Courier New" w:hAnsi="Courier New" w:cs="Courier New"/>
           <w:sz w:val="20"/>
           <w:szCs w:val="20"/>
         </w:rPr>
-        <w:t xml:space="preserve"> station_2 (T,V);</w:t>
-      </w:r>
-    </w:p>
-    <w:p>
-      <w:pPr>
+        <w:t>‘</w:t>
+      </w:r>
+      <w:r>
         <w:rPr>
           <w:rFonts w:ascii="Courier New" w:hAnsi="Courier New" w:cs="Courier New"/>
           <w:sz w:val="20"/>
           <w:szCs w:val="20"/>
         </w:rPr>
-      </w:pPr>
+        <w:t>78b, 79b, 50b, 32b, 80</w:t>
+      </w:r>
       <w:r>
         <w:rPr>
           <w:rFonts w:ascii="Courier New" w:hAnsi="Courier New" w:cs="Courier New"/>
           <w:sz w:val="20"/>
           <w:szCs w:val="20"/>
         </w:rPr>
-        <w:t xml:space="preserve">// global </w:t>
-      </w:r>
-      <w:proofErr w:type="gramStart"/>
+        <w:t>b</w:t>
+      </w:r>
       <w:r>
         <w:rPr>
           <w:rFonts w:ascii="Courier New" w:hAnsi="Courier New" w:cs="Courier New"/>
           <w:sz w:val="20"/>
           <w:szCs w:val="20"/>
         </w:rPr>
-        <w:t>attributes :</w:t>
-      </w:r>
-      <w:proofErr w:type="gramEnd"/>
-    </w:p>
-    <w:p>
-      <w:pPr>
+        <w:t>, 77</w:t>
+      </w:r>
+      <w:r>
         <w:rPr>
           <w:rFonts w:ascii="Courier New" w:hAnsi="Courier New" w:cs="Courier New"/>
           <w:sz w:val="20"/>
           <w:szCs w:val="20"/>
         </w:rPr>
-      </w:pPr>
+        <w:t>b</w:t>
+      </w:r>
       <w:r>
         <w:rPr>
           <w:rFonts w:ascii="Courier New" w:hAnsi="Courier New" w:cs="Courier New"/>
           <w:sz w:val="20"/>
           <w:szCs w:val="20"/>
         </w:rPr>
-        <w:t xml:space="preserve">  : Parameters = 78b, 79b, 50b, 32b, 80b, 77b, 49b, 48b, 32b, 79b, </w:t>
-      </w:r>
-      <w:proofErr w:type="gramStart"/>
+        <w:t>, 49</w:t>
+      </w:r>
       <w:r>
         <w:rPr>
           <w:rFonts w:ascii="Courier New" w:hAnsi="Courier New" w:cs="Courier New"/>
           <w:sz w:val="20"/>
           <w:szCs w:val="20"/>
         </w:rPr>
-        <w:t>51b ;</w:t>
-      </w:r>
-      <w:proofErr w:type="gramEnd"/>
-    </w:p>
-    <w:p>
-      <w:pPr>
+        <w:t>b</w:t>
+      </w:r>
+      <w:r>
         <w:rPr>
           <w:rFonts w:ascii="Courier New" w:hAnsi="Courier New" w:cs="Courier New"/>
           <w:sz w:val="20"/>
           <w:szCs w:val="20"/>
         </w:rPr>
-      </w:pPr>
+        <w:t>, 48</w:t>
+      </w:r>
       <w:r>
         <w:rPr>
           <w:rFonts w:ascii="Courier New" w:hAnsi="Courier New" w:cs="Courier New"/>
           <w:sz w:val="20"/>
           <w:szCs w:val="20"/>
         </w:rPr>
-        <w:t>}</w:t>
-      </w:r>
-    </w:p>
-    <w:p>
-      <w:pPr>
+        <w:t>b</w:t>
+      </w:r>
+      <w:r>
         <w:rPr>
           <w:rFonts w:ascii="Courier New" w:hAnsi="Courier New" w:cs="Courier New"/>
           <w:sz w:val="20"/>
           <w:szCs w:val="20"/>
         </w:rPr>
-      </w:pPr>
+        <w:t>, 32</w:t>
+      </w:r>
       <w:r>
         <w:rPr>
           <w:rFonts w:ascii="Courier New" w:hAnsi="Courier New" w:cs="Courier New"/>
           <w:sz w:val="20"/>
           <w:szCs w:val="20"/>
         </w:rPr>
-        <w:t xml:space="preserve">Here </w:t>
+        <w:t>b</w:t>
       </w:r>
       <w:r>
         <w:rPr>
@@ -23826,7 +21179,7 @@
           <w:sz w:val="20"/>
           <w:szCs w:val="20"/>
         </w:rPr>
-        <w:t>‘</w:t>
+        <w:t>, 79</w:t>
       </w:r>
       <w:r>
         <w:rPr>
@@ -23834,7 +21187,7 @@
           <w:sz w:val="20"/>
           <w:szCs w:val="20"/>
         </w:rPr>
-        <w:t>78b, 79b, 50b, 32b, 80</w:t>
+        <w:t>b</w:t>
       </w:r>
       <w:r>
         <w:rPr>
@@ -23842,7 +21195,7 @@
           <w:sz w:val="20"/>
           <w:szCs w:val="20"/>
         </w:rPr>
-        <w:t>b</w:t>
+        <w:t>, 51</w:t>
       </w:r>
       <w:r>
         <w:rPr>
@@ -23850,94 +21203,6 @@
           <w:sz w:val="20"/>
           <w:szCs w:val="20"/>
         </w:rPr>
-        <w:t>, 77</w:t>
-      </w:r>
-      <w:r>
-        <w:rPr>
-          <w:rFonts w:ascii="Courier New" w:hAnsi="Courier New" w:cs="Courier New"/>
-          <w:sz w:val="20"/>
-          <w:szCs w:val="20"/>
-        </w:rPr>
-        <w:t>b</w:t>
-      </w:r>
-      <w:r>
-        <w:rPr>
-          <w:rFonts w:ascii="Courier New" w:hAnsi="Courier New" w:cs="Courier New"/>
-          <w:sz w:val="20"/>
-          <w:szCs w:val="20"/>
-        </w:rPr>
-        <w:t>, 49</w:t>
-      </w:r>
-      <w:r>
-        <w:rPr>
-          <w:rFonts w:ascii="Courier New" w:hAnsi="Courier New" w:cs="Courier New"/>
-          <w:sz w:val="20"/>
-          <w:szCs w:val="20"/>
-        </w:rPr>
-        <w:t>b</w:t>
-      </w:r>
-      <w:r>
-        <w:rPr>
-          <w:rFonts w:ascii="Courier New" w:hAnsi="Courier New" w:cs="Courier New"/>
-          <w:sz w:val="20"/>
-          <w:szCs w:val="20"/>
-        </w:rPr>
-        <w:t>, 48</w:t>
-      </w:r>
-      <w:r>
-        <w:rPr>
-          <w:rFonts w:ascii="Courier New" w:hAnsi="Courier New" w:cs="Courier New"/>
-          <w:sz w:val="20"/>
-          <w:szCs w:val="20"/>
-        </w:rPr>
-        <w:t>b</w:t>
-      </w:r>
-      <w:r>
-        <w:rPr>
-          <w:rFonts w:ascii="Courier New" w:hAnsi="Courier New" w:cs="Courier New"/>
-          <w:sz w:val="20"/>
-          <w:szCs w:val="20"/>
-        </w:rPr>
-        <w:t>, 32</w:t>
-      </w:r>
-      <w:r>
-        <w:rPr>
-          <w:rFonts w:ascii="Courier New" w:hAnsi="Courier New" w:cs="Courier New"/>
-          <w:sz w:val="20"/>
-          <w:szCs w:val="20"/>
-        </w:rPr>
-        <w:t>b</w:t>
-      </w:r>
-      <w:r>
-        <w:rPr>
-          <w:rFonts w:ascii="Courier New" w:hAnsi="Courier New" w:cs="Courier New"/>
-          <w:sz w:val="20"/>
-          <w:szCs w:val="20"/>
-        </w:rPr>
-        <w:t>, 79</w:t>
-      </w:r>
-      <w:r>
-        <w:rPr>
-          <w:rFonts w:ascii="Courier New" w:hAnsi="Courier New" w:cs="Courier New"/>
-          <w:sz w:val="20"/>
-          <w:szCs w:val="20"/>
-        </w:rPr>
-        <w:t>b</w:t>
-      </w:r>
-      <w:r>
-        <w:rPr>
-          <w:rFonts w:ascii="Courier New" w:hAnsi="Courier New" w:cs="Courier New"/>
-          <w:sz w:val="20"/>
-          <w:szCs w:val="20"/>
-        </w:rPr>
-        <w:t>, 51</w:t>
-      </w:r>
-      <w:r>
-        <w:rPr>
-          <w:rFonts w:ascii="Courier New" w:hAnsi="Courier New" w:cs="Courier New"/>
-          <w:sz w:val="20"/>
-          <w:szCs w:val="20"/>
-        </w:rPr>
         <w:t>b’ is the byte format of ‘NO2 PM10 O3’.</w:t>
       </w:r>
     </w:p>
@@ -23984,31 +21249,7 @@
         <w:jc w:val="both"/>
       </w:pPr>
       <w:r>
-        <w:t>If a parameter is entirely missing (</w:t>
-      </w:r>
-      <w:proofErr w:type="spellStart"/>
-      <w:r>
-        <w:t>i.e</w:t>
-      </w:r>
-      <w:proofErr w:type="spellEnd"/>
-      <w:r>
-        <w:t xml:space="preserve"> not provided by the model) for a station, but the same parameter is present in the monitoring dataset for the same station, the user must include that parameter in the *.</w:t>
-      </w:r>
-      <w:proofErr w:type="spellStart"/>
-      <w:r>
-        <w:t>netcdf</w:t>
-      </w:r>
-      <w:proofErr w:type="spellEnd"/>
-      <w:r>
-        <w:t xml:space="preserve"> file as </w:t>
-      </w:r>
-      <w:proofErr w:type="gramStart"/>
-      <w:r>
-        <w:t>a</w:t>
-      </w:r>
-      <w:proofErr w:type="gramEnd"/>
-      <w:r>
-        <w:t xml:space="preserve"> hourly series of “-999”.</w:t>
+        <w:t>If a parameter is entirely missing (i.e not provided by the model) for a station, but the same parameter is present in the monitoring dataset for the same station, the user must include that parameter in the *.netcdf file as a hourly series of “-999”.</w:t>
       </w:r>
     </w:p>
     <w:p>
@@ -24058,14 +21299,12 @@
       <w:r>
         <w:t>ASCII (</w:t>
       </w:r>
-      <w:proofErr w:type="spellStart"/>
       <w:r>
         <w:rPr>
           <w:i/>
         </w:rPr>
         <w:t>csv</w:t>
       </w:r>
-      <w:proofErr w:type="spellEnd"/>
       <w:r>
         <w:rPr>
           <w:i/>
@@ -24204,15 +21443,7 @@
         <w:jc w:val="both"/>
       </w:pPr>
       <w:r>
-        <w:t>YearlyAvg</w:t>
-      </w:r>
-      <w:proofErr w:type="gramStart"/>
-      <w:r>
-        <w:t>;2009</w:t>
-      </w:r>
-      <w:proofErr w:type="gramEnd"/>
-      <w:r>
-        <w:t>;O3;PM10...</w:t>
+        <w:t>YearlyAvg;2009;O3;PM10...</w:t>
       </w:r>
     </w:p>
     <w:p>
@@ -24221,13 +21452,8 @@
         <w:ind w:left="360"/>
         <w:jc w:val="both"/>
       </w:pPr>
-      <w:proofErr w:type="gramStart"/>
-      <w:r>
-        <w:t>;Station</w:t>
-      </w:r>
-      <w:proofErr w:type="gramEnd"/>
-      <w:r>
-        <w:t>;ValueParam1;ValueParam2...</w:t>
+      <w:r>
+        <w:t>;Station;ValueParam1;ValueParam2...</w:t>
       </w:r>
     </w:p>
     <w:p>
@@ -24237,15 +21463,7 @@
         <w:jc w:val="both"/>
       </w:pPr>
       <w:r>
-        <w:t>Illmitz</w:t>
-      </w:r>
-      <w:proofErr w:type="gramStart"/>
-      <w:r>
-        <w:t>;40.3</w:t>
-      </w:r>
-      <w:proofErr w:type="gramEnd"/>
-      <w:r>
-        <w:t>;45.34</w:t>
+        <w:t>Illmitz;40.3;45.34</w:t>
       </w:r>
     </w:p>
     <w:p>
@@ -24255,15 +21473,7 @@
         <w:jc w:val="both"/>
       </w:pPr>
       <w:r>
-        <w:t>Pillers</w:t>
-      </w:r>
-      <w:proofErr w:type="gramStart"/>
-      <w:r>
-        <w:t>;78</w:t>
-      </w:r>
-      <w:proofErr w:type="gramEnd"/>
-      <w:r>
-        <w:t>;54.54</w:t>
+        <w:t>Pillers;78;54.54</w:t>
       </w:r>
     </w:p>
     <w:p>
@@ -24555,14 +21765,27 @@
       <w:r>
         <w:t xml:space="preserve">Figure </w:t>
       </w:r>
-      <w:fldSimple w:instr=" SEQ Figure \* ARABIC ">
-        <w:r>
-          <w:rPr>
-            <w:noProof/>
-          </w:rPr>
-          <w:t>3</w:t>
-        </w:r>
-      </w:fldSimple>
+      <w:r>
+        <w:fldChar w:fldCharType="begin"/>
+      </w:r>
+      <w:r>
+        <w:instrText xml:space="preserve"> SEQ Figure \* ARABIC </w:instrText>
+      </w:r>
+      <w:r>
+        <w:fldChar w:fldCharType="separate"/>
+      </w:r>
+      <w:r>
+        <w:rPr>
+          <w:noProof/>
+        </w:rPr>
+        <w:t>3</w:t>
+      </w:r>
+      <w:r>
+        <w:rPr>
+          <w:noProof/>
+        </w:rPr>
+        <w:fldChar w:fldCharType="end"/>
+      </w:r>
       <w:r>
         <w:t xml:space="preserve">  The DELTA main interface (starting window)  </w:t>
       </w:r>
@@ -24808,35 +22031,7 @@
         <w:rPr>
           <w:lang w:val="en-GB"/>
         </w:rPr>
-        <w:t>dow, choose “save data” from the top “data selection” pop up menu. A new window appears with the request to put a file name. File extension must be *.</w:t>
-      </w:r>
-      <w:proofErr w:type="spellStart"/>
-      <w:r>
-        <w:rPr>
-          <w:lang w:val="en-GB"/>
-        </w:rPr>
-        <w:t>ent</w:t>
-      </w:r>
-      <w:proofErr w:type="spellEnd"/>
-      <w:r>
-        <w:rPr>
-          <w:lang w:val="en-GB"/>
-        </w:rPr>
-        <w:t xml:space="preserve">. By default the file is saved in the </w:t>
-      </w:r>
-      <w:proofErr w:type="spellStart"/>
-      <w:r>
-        <w:rPr>
-          <w:lang w:val="en-GB"/>
-        </w:rPr>
-        <w:t>dir</w:t>
-      </w:r>
-      <w:proofErr w:type="spellEnd"/>
-      <w:r>
-        <w:rPr>
-          <w:lang w:val="en-GB"/>
-        </w:rPr>
-        <w:t>…. \save.</w:t>
+        <w:t>dow, choose “save data” from the top “data selection” pop up menu. A new window appears with the request to put a file name. File extension must be *.ent. By default the file is saved in the dir…. \save.</w:t>
       </w:r>
       <w:r>
         <w:rPr>
@@ -24877,35 +22072,7 @@
         <w:rPr>
           <w:lang w:val="en-GB"/>
         </w:rPr>
-        <w:t xml:space="preserve">A set of stations can either be treated as a number of single entities or as a group. In the case of groups the user will be asked to select between “mean” and “90% </w:t>
-      </w:r>
-      <w:proofErr w:type="spellStart"/>
-      <w:r>
-        <w:rPr>
-          <w:lang w:val="en-GB"/>
-        </w:rPr>
-        <w:t>percentile”options</w:t>
-      </w:r>
-      <w:proofErr w:type="spellEnd"/>
-      <w:r>
-        <w:rPr>
-          <w:lang w:val="en-GB"/>
-        </w:rPr>
-        <w:t xml:space="preserve">. In the first case the mean of the stations statistical indicators will be represented as a single number on the diagram whereas in the second option the worst statistical indicator among 90% of the available stations (rejecting 10%) is selected. This latter choice is used with diagrams in which performance criteria are present and indicate whether this </w:t>
-      </w:r>
-      <w:proofErr w:type="gramStart"/>
-      <w:r>
-        <w:rPr>
-          <w:lang w:val="en-GB"/>
-        </w:rPr>
-        <w:t>criteria</w:t>
-      </w:r>
-      <w:proofErr w:type="gramEnd"/>
-      <w:r>
-        <w:rPr>
-          <w:lang w:val="en-GB"/>
-        </w:rPr>
-        <w:t xml:space="preserve"> is fulfilled for the selected group of stations.  </w:t>
+        <w:t xml:space="preserve">A set of stations can either be treated as a number of single entities or as a group. In the case of groups the user will be asked to select between “mean” and “90% percentile”options. In the first case the mean of the stations statistical indicators will be represented as a single number on the diagram whereas in the second option the worst statistical indicator among 90% of the available stations (rejecting 10%) is selected. This latter choice is used with diagrams in which performance criteria are present and indicate whether this criteria is fulfilled for the selected group of stations.  </w:t>
       </w:r>
     </w:p>
     <w:p>
@@ -24988,14 +22155,27 @@
       <w:r>
         <w:t xml:space="preserve">Figure </w:t>
       </w:r>
-      <w:fldSimple w:instr=" SEQ Figure \* ARABIC ">
-        <w:r>
-          <w:rPr>
-            <w:noProof/>
-          </w:rPr>
-          <w:t>4</w:t>
-        </w:r>
-      </w:fldSimple>
+      <w:r>
+        <w:fldChar w:fldCharType="begin"/>
+      </w:r>
+      <w:r>
+        <w:instrText xml:space="preserve"> SEQ Figure \* ARABIC </w:instrText>
+      </w:r>
+      <w:r>
+        <w:fldChar w:fldCharType="separate"/>
+      </w:r>
+      <w:r>
+        <w:rPr>
+          <w:noProof/>
+        </w:rPr>
+        <w:t>4</w:t>
+      </w:r>
+      <w:r>
+        <w:rPr>
+          <w:noProof/>
+        </w:rPr>
+        <w:fldChar w:fldCharType="end"/>
+      </w:r>
       <w:bookmarkEnd w:id="239"/>
       <w:r>
         <w:t xml:space="preserve">: DELTA data selection interface. </w:t>
@@ -25003,19 +22183,15 @@
       <w:r>
         <w:t xml:space="preserve">Example of </w:t>
       </w:r>
-      <w:proofErr w:type="gramStart"/>
       <w:r>
         <w:t>EC4  macs</w:t>
       </w:r>
-      <w:proofErr w:type="gramEnd"/>
       <w:r>
         <w:t xml:space="preserve"> stations from the </w:t>
       </w:r>
-      <w:proofErr w:type="spellStart"/>
       <w:r>
         <w:t>EuroDelta</w:t>
       </w:r>
-      <w:proofErr w:type="spellEnd"/>
       <w:r>
         <w:t xml:space="preserve"> modeling exercise</w:t>
       </w:r>
@@ -25170,21 +22346,7 @@
         <w:rPr>
           <w:lang w:val="en-GB"/>
         </w:rPr>
-        <w:t xml:space="preserve">Each of these plot types can be selected to illustrate different statistical metrics (statistics column). This is especially true for the </w:t>
-      </w:r>
-      <w:proofErr w:type="spellStart"/>
-      <w:r>
-        <w:rPr>
-          <w:lang w:val="en-GB"/>
-        </w:rPr>
-        <w:t>barplots</w:t>
-      </w:r>
-      <w:proofErr w:type="spellEnd"/>
-      <w:r>
-        <w:rPr>
-          <w:lang w:val="en-GB"/>
-        </w:rPr>
-        <w:t xml:space="preserve"> which is the common way to visualise single statistical metrics (Mean, RMSE, bias, IOA, Exceedance days...). Some of these statistics require threshold values which can be included (e.g. SOMO, exceedance days…) on the same window. </w:t>
+        <w:t xml:space="preserve">Each of these plot types can be selected to illustrate different statistical metrics (statistics column). This is especially true for the barplots which is the common way to visualise single statistical metrics (Mean, RMSE, bias, IOA, Exceedance days...). Some of these statistics require threshold values which can be included (e.g. SOMO, exceedance days…) on the same window. </w:t>
       </w:r>
     </w:p>
     <w:p>
@@ -25274,14 +22436,27 @@
       <w:r>
         <w:t xml:space="preserve">Figure </w:t>
       </w:r>
-      <w:fldSimple w:instr=" SEQ Figure \* ARABIC ">
-        <w:r>
-          <w:rPr>
-            <w:noProof/>
-          </w:rPr>
-          <w:t>5</w:t>
-        </w:r>
-      </w:fldSimple>
+      <w:r>
+        <w:fldChar w:fldCharType="begin"/>
+      </w:r>
+      <w:r>
+        <w:instrText xml:space="preserve"> SEQ Figure \* ARABIC </w:instrText>
+      </w:r>
+      <w:r>
+        <w:fldChar w:fldCharType="separate"/>
+      </w:r>
+      <w:r>
+        <w:rPr>
+          <w:noProof/>
+        </w:rPr>
+        <w:t>5</w:t>
+      </w:r>
+      <w:r>
+        <w:rPr>
+          <w:noProof/>
+        </w:rPr>
+        <w:fldChar w:fldCharType="end"/>
+      </w:r>
       <w:bookmarkEnd w:id="242"/>
       <w:r>
         <w:t>: DELTA analysis selection interface</w:t>
@@ -25541,35 +22716,13 @@
         <w:rPr>
           <w:lang w:val="en-GB"/>
         </w:rPr>
-        <w:t>me. File extension must be *.</w:t>
-      </w:r>
-      <w:proofErr w:type="spellStart"/>
-      <w:r>
-        <w:rPr>
-          <w:lang w:val="en-GB"/>
-        </w:rPr>
-        <w:t>elb</w:t>
-      </w:r>
-      <w:proofErr w:type="spellEnd"/>
-      <w:r>
-        <w:rPr>
-          <w:lang w:val="en-GB"/>
-        </w:rPr>
-        <w:t xml:space="preserve">. By default the file is saved in the </w:t>
-      </w:r>
-      <w:proofErr w:type="spellStart"/>
-      <w:r>
-        <w:rPr>
-          <w:lang w:val="en-GB"/>
-        </w:rPr>
-        <w:t>dir</w:t>
-      </w:r>
-      <w:proofErr w:type="spellEnd"/>
-      <w:r>
-        <w:rPr>
-          <w:lang w:val="en-GB"/>
-        </w:rPr>
-        <w:t>…. \save.</w:t>
+        <w:t>me. File extension must be *.elb</w:t>
+      </w:r>
+      <w:r>
+        <w:rPr>
+          <w:lang w:val="en-GB"/>
+        </w:rPr>
+        <w:t>. By default the file is saved in the dir…. \save.</w:t>
       </w:r>
       <w:r>
         <w:rPr>
@@ -25582,16 +22735,8 @@
         <w:rPr>
           <w:lang w:val="en-GB"/>
         </w:rPr>
-        <w:t xml:space="preserve">To reload the saved </w:t>
-      </w:r>
-      <w:proofErr w:type="gramStart"/>
-      <w:r>
-        <w:rPr>
-          <w:lang w:val="en-GB"/>
-        </w:rPr>
-        <w:t>selections,</w:t>
-      </w:r>
-      <w:proofErr w:type="gramEnd"/>
+        <w:t>To reload the saved selections,</w:t>
+      </w:r>
       <w:r>
         <w:rPr>
           <w:lang w:val="en-GB"/>
@@ -25788,21 +22933,7 @@
         <w:rPr>
           <w:lang w:val="en-GB"/>
         </w:rPr>
-        <w:t xml:space="preserve">For most graphics an additional window will appear allowing the user to drag the mouse on the diagram and retrieve information about the quantitative values of the different points/stations represented on the diagram. </w:t>
-      </w:r>
-      <w:proofErr w:type="gramStart"/>
-      <w:r>
-        <w:rPr>
-          <w:lang w:val="en-GB"/>
-        </w:rPr>
-        <w:t>This mouse recognize</w:t>
-      </w:r>
-      <w:proofErr w:type="gramEnd"/>
-      <w:r>
-        <w:rPr>
-          <w:lang w:val="en-GB"/>
-        </w:rPr>
-        <w:t xml:space="preserve"> functionality can be set in “on/off” mode under the main menu “mode” with the inactivated</w:t>
+        <w:t>For most graphics an additional window will appear allowing the user to drag the mouse on the diagram and retrieve information about the quantitative values of the different points/stations represented on the diagram. This mouse recognize functionality can be set in “on/off” mode under the main menu “mode” with the inactivated</w:t>
       </w:r>
       <w:r>
         <w:rPr>
@@ -25928,24 +23059,29 @@
       <w:r>
         <w:t xml:space="preserve">Figure </w:t>
       </w:r>
-      <w:fldSimple w:instr=" SEQ Figure \* ARABIC ">
-        <w:r>
-          <w:rPr>
-            <w:noProof/>
-          </w:rPr>
-          <w:t>6</w:t>
-        </w:r>
-      </w:fldSimple>
-      <w:r>
-        <w:t xml:space="preserve">: DELTA main graphical window. The example shown is the target </w:t>
-      </w:r>
-      <w:proofErr w:type="gramStart"/>
-      <w:r>
-        <w:t>plot for maximum daily 8h mean</w:t>
-      </w:r>
-      <w:proofErr w:type="gramEnd"/>
-      <w:r>
-        <w:t xml:space="preserve"> O3 as calc</w:t>
+      <w:r>
+        <w:fldChar w:fldCharType="begin"/>
+      </w:r>
+      <w:r>
+        <w:instrText xml:space="preserve"> SEQ Figure \* ARABIC </w:instrText>
+      </w:r>
+      <w:r>
+        <w:fldChar w:fldCharType="separate"/>
+      </w:r>
+      <w:r>
+        <w:rPr>
+          <w:noProof/>
+        </w:rPr>
+        <w:t>6</w:t>
+      </w:r>
+      <w:r>
+        <w:rPr>
+          <w:noProof/>
+        </w:rPr>
+        <w:fldChar w:fldCharType="end"/>
+      </w:r>
+      <w:r>
+        <w:t>: DELTA main graphical window. The example shown is the target plot for maximum daily 8h mean O3 as calc</w:t>
       </w:r>
       <w:r>
         <w:t>ulated by two models at a 43</w:t>
@@ -26071,27 +23207,7 @@
           <w:szCs w:val="24"/>
           <w:lang w:val="en-GB"/>
         </w:rPr>
-        <w:t xml:space="preserve">: Save main window diagram in various format (jpeg, </w:t>
-      </w:r>
-      <w:proofErr w:type="spellStart"/>
-      <w:r>
-        <w:rPr>
-          <w:rFonts w:ascii="Times New Roman" w:hAnsi="Times New Roman"/>
-          <w:sz w:val="24"/>
-          <w:szCs w:val="24"/>
-          <w:lang w:val="en-GB"/>
-        </w:rPr>
-        <w:t>tif</w:t>
-      </w:r>
-      <w:proofErr w:type="spellEnd"/>
-      <w:r>
-        <w:rPr>
-          <w:rFonts w:ascii="Times New Roman" w:hAnsi="Times New Roman"/>
-          <w:sz w:val="24"/>
-          <w:szCs w:val="24"/>
-          <w:lang w:val="en-GB"/>
-        </w:rPr>
-        <w:t>...)</w:t>
+        <w:t>: Save main window diagram in various format (jpeg, tif...)</w:t>
       </w:r>
     </w:p>
     <w:p>
@@ -26108,7 +23224,6 @@
           <w:lang w:val="en-GB"/>
         </w:rPr>
       </w:pPr>
-      <w:proofErr w:type="spellStart"/>
       <w:r>
         <w:rPr>
           <w:rFonts w:ascii="Times New Roman" w:hAnsi="Times New Roman"/>
@@ -26119,7 +23234,6 @@
         </w:rPr>
         <w:t>BatchComposition</w:t>
       </w:r>
-      <w:proofErr w:type="spellEnd"/>
       <w:r>
         <w:rPr>
           <w:rFonts w:ascii="Times New Roman" w:hAnsi="Times New Roman"/>
@@ -26164,7 +23278,6 @@
           <w:lang w:val="en-GB"/>
         </w:rPr>
       </w:pPr>
-      <w:proofErr w:type="spellStart"/>
       <w:r>
         <w:rPr>
           <w:rFonts w:ascii="Times New Roman" w:hAnsi="Times New Roman"/>
@@ -26175,7 +23288,6 @@
         </w:rPr>
         <w:t>BatchSave</w:t>
       </w:r>
-      <w:proofErr w:type="spellEnd"/>
       <w:r>
         <w:rPr>
           <w:rFonts w:ascii="Times New Roman" w:hAnsi="Times New Roman"/>
@@ -26211,7 +23323,6 @@
           <w:lang w:val="en-GB"/>
         </w:rPr>
       </w:pPr>
-      <w:proofErr w:type="spellStart"/>
       <w:r>
         <w:rPr>
           <w:rFonts w:ascii="Times New Roman" w:hAnsi="Times New Roman"/>
@@ -26222,7 +23333,6 @@
         </w:rPr>
         <w:t>BatchRestore</w:t>
       </w:r>
-      <w:proofErr w:type="spellEnd"/>
       <w:r>
         <w:rPr>
           <w:rFonts w:ascii="Times New Roman" w:hAnsi="Times New Roman"/>
@@ -26985,27 +24095,7 @@
           <w:szCs w:val="24"/>
           <w:lang w:val="en-GB"/>
         </w:rPr>
-        <w:t xml:space="preserve"> Open the current DELTA version User’s guide (</w:t>
-      </w:r>
-      <w:proofErr w:type="spellStart"/>
-      <w:r>
-        <w:rPr>
-          <w:rFonts w:ascii="Times New Roman" w:hAnsi="Times New Roman"/>
-          <w:sz w:val="24"/>
-          <w:szCs w:val="24"/>
-          <w:lang w:val="en-GB"/>
-        </w:rPr>
-        <w:t>docx</w:t>
-      </w:r>
-      <w:proofErr w:type="spellEnd"/>
-      <w:r>
-        <w:rPr>
-          <w:rFonts w:ascii="Times New Roman" w:hAnsi="Times New Roman"/>
-          <w:sz w:val="24"/>
-          <w:szCs w:val="24"/>
-          <w:lang w:val="en-GB"/>
-        </w:rPr>
-        <w:t xml:space="preserve"> format). The correct directory in which “winword.exe” is located should be specified in the “init.ini” file in the “resource” directory.</w:t>
+        <w:t xml:space="preserve"> Open the current DELTA version User’s guide (docx format). The correct directory in which “winword.exe” is located should be specified in the “init.ini” file in the “resource” directory.</w:t>
       </w:r>
     </w:p>
     <w:p>
@@ -27050,27 +24140,7 @@
           <w:szCs w:val="24"/>
           <w:lang w:val="en-GB"/>
         </w:rPr>
-        <w:t xml:space="preserve">Open an </w:t>
-      </w:r>
-      <w:proofErr w:type="spellStart"/>
-      <w:r>
-        <w:rPr>
-          <w:rFonts w:ascii="Times New Roman" w:hAnsi="Times New Roman"/>
-          <w:sz w:val="24"/>
-          <w:szCs w:val="24"/>
-          <w:lang w:val="en-GB"/>
-        </w:rPr>
-        <w:t>independant</w:t>
-      </w:r>
-      <w:proofErr w:type="spellEnd"/>
-      <w:r>
-        <w:rPr>
-          <w:rFonts w:ascii="Times New Roman" w:hAnsi="Times New Roman"/>
-          <w:sz w:val="24"/>
-          <w:szCs w:val="24"/>
-          <w:lang w:val="en-GB"/>
-        </w:rPr>
-        <w:t xml:space="preserve"> window with the Check-IO processor to check consistency of the input data (see Section 6.1)</w:t>
+        <w:t>Open an independant window with the Check-IO processor to check consistency of the input data (see Section 6.1)</w:t>
       </w:r>
     </w:p>
     <w:p>
@@ -27445,14 +24515,12 @@
           <w:lang w:val="en-GB"/>
         </w:rPr>
       </w:pPr>
-      <w:proofErr w:type="gramStart"/>
       <w:r>
         <w:rPr>
           <w:lang w:val="en-GB"/>
         </w:rPr>
         <w:t>Reports similar to those presented in Section 5 of the “Concepts” part of this document.</w:t>
       </w:r>
-      <w:proofErr w:type="gramEnd"/>
     </w:p>
     <w:p>
       <w:pPr>
@@ -27502,67 +24570,7 @@
           <w:szCs w:val="24"/>
           <w:lang w:val="en-GB"/>
         </w:rPr>
-        <w:t xml:space="preserve">Currently the performance report is produced automatically for one single model. This single model is selected by default and corresponds to the top-of-the-list model when opening the data-selection interface. For applying the procedure to other models the user is requested to play with the model data files in </w:t>
-      </w:r>
-      <w:proofErr w:type="gramStart"/>
-      <w:r>
-        <w:rPr>
-          <w:rFonts w:ascii="Times New Roman" w:hAnsi="Times New Roman"/>
-          <w:sz w:val="24"/>
-          <w:szCs w:val="24"/>
-          <w:lang w:val="en-GB"/>
-        </w:rPr>
-        <w:t>the ..</w:t>
-      </w:r>
-      <w:proofErr w:type="gramEnd"/>
-      <w:r>
-        <w:rPr>
-          <w:rFonts w:ascii="Times New Roman" w:hAnsi="Times New Roman"/>
-          <w:sz w:val="24"/>
-          <w:szCs w:val="24"/>
-          <w:lang w:val="en-GB"/>
-        </w:rPr>
-        <w:t>/</w:t>
-      </w:r>
-      <w:proofErr w:type="spellStart"/>
-      <w:r>
-        <w:rPr>
-          <w:rFonts w:ascii="Times New Roman" w:hAnsi="Times New Roman"/>
-          <w:sz w:val="24"/>
-          <w:szCs w:val="24"/>
-          <w:lang w:val="en-GB"/>
-        </w:rPr>
-        <w:t>fairmode</w:t>
-      </w:r>
-      <w:proofErr w:type="spellEnd"/>
-      <w:r>
-        <w:rPr>
-          <w:rFonts w:ascii="Times New Roman" w:hAnsi="Times New Roman"/>
-          <w:sz w:val="24"/>
-          <w:szCs w:val="24"/>
-          <w:lang w:val="en-GB"/>
-        </w:rPr>
-        <w:t>/data/</w:t>
-      </w:r>
-      <w:proofErr w:type="spellStart"/>
-      <w:r>
-        <w:rPr>
-          <w:rFonts w:ascii="Times New Roman" w:hAnsi="Times New Roman"/>
-          <w:sz w:val="24"/>
-          <w:szCs w:val="24"/>
-          <w:lang w:val="en-GB"/>
-        </w:rPr>
-        <w:t>modeling</w:t>
-      </w:r>
-      <w:proofErr w:type="spellEnd"/>
-      <w:r>
-        <w:rPr>
-          <w:rFonts w:ascii="Times New Roman" w:hAnsi="Times New Roman"/>
-          <w:sz w:val="24"/>
-          <w:szCs w:val="24"/>
-          <w:lang w:val="en-GB"/>
-        </w:rPr>
-        <w:t xml:space="preserve"> directory and leave in this directory only the model on which the performance report should be produced. </w:t>
+        <w:t xml:space="preserve">Currently the performance report is produced automatically for one single model. This single model is selected by default and corresponds to the top-of-the-list model when opening the data-selection interface. For applying the procedure to other models the user is requested to play with the model data files in the ../fairmode/data/modeling directory and leave in this directory only the model on which the performance report should be produced. </w:t>
       </w:r>
     </w:p>
     <w:p>
@@ -27615,35 +24623,7 @@
         <w:rPr>
           <w:lang w:val="en-GB"/>
         </w:rPr>
-        <w:t xml:space="preserve">This dataset contains the results from a model inter-comparison exercise performed by six air quality models for year 2005. The model domain covers the Po Valley (Italy) with at 6 x6 km2 resolution (95x65 cells) </w:t>
-      </w:r>
-      <w:proofErr w:type="gramStart"/>
-      <w:r>
-        <w:rPr>
-          <w:lang w:val="en-GB"/>
-        </w:rPr>
-        <w:t>grid</w:t>
-      </w:r>
-      <w:proofErr w:type="gramEnd"/>
-      <w:r>
-        <w:rPr>
-          <w:lang w:val="en-GB"/>
-        </w:rPr>
-        <w:t xml:space="preserve">. Pollutant concentrations have been simulated by 5 transport chemical (CHIMERE, TCAM, CAMX, RCG, </w:t>
-      </w:r>
-      <w:proofErr w:type="gramStart"/>
-      <w:r>
-        <w:rPr>
-          <w:lang w:val="en-GB"/>
-        </w:rPr>
-        <w:t>MINNI )</w:t>
-      </w:r>
-      <w:proofErr w:type="gramEnd"/>
-      <w:r>
-        <w:rPr>
-          <w:lang w:val="en-GB"/>
-        </w:rPr>
-        <w:t xml:space="preserve"> and 2 meteorological models (MM5 and TRAMPER). </w:t>
+        <w:t xml:space="preserve">This dataset contains the results from a model inter-comparison exercise performed by six air quality models for year 2005. The model domain covers the Po Valley (Italy) with at 6 x6 km2 resolution (95x65 cells) grid. Pollutant concentrations have been simulated by 5 transport chemical (CHIMERE, TCAM, CAMX, RCG, MINNI ) and 2 meteorological models (MM5 and TRAMPER). </w:t>
       </w:r>
     </w:p>
     <w:p>
@@ -27729,75 +24709,11 @@
           <w:lang w:val="en-GB"/>
         </w:rPr>
       </w:pPr>
-      <w:proofErr w:type="spellStart"/>
-      <w:r>
-        <w:rPr>
-          <w:lang w:val="en-GB"/>
-        </w:rPr>
-        <w:t>Check_IO</w:t>
-      </w:r>
-      <w:proofErr w:type="spellEnd"/>
-      <w:r>
-        <w:rPr>
-          <w:lang w:val="en-GB"/>
-        </w:rPr>
-        <w:t xml:space="preserve"> is an </w:t>
-      </w:r>
-      <w:proofErr w:type="spellStart"/>
-      <w:r>
-        <w:rPr>
-          <w:lang w:val="en-GB"/>
-        </w:rPr>
-        <w:t>idl</w:t>
-      </w:r>
-      <w:proofErr w:type="spellEnd"/>
-      <w:r>
-        <w:rPr>
-          <w:lang w:val="en-GB"/>
-        </w:rPr>
-        <w:t xml:space="preserve">-based tool which checks the consistency among the </w:t>
-      </w:r>
-      <w:proofErr w:type="spellStart"/>
-      <w:r>
-        <w:rPr>
-          <w:lang w:val="en-GB"/>
-        </w:rPr>
-        <w:t>modeling</w:t>
-      </w:r>
-      <w:proofErr w:type="spellEnd"/>
-      <w:r>
-        <w:rPr>
-          <w:lang w:val="en-GB"/>
-        </w:rPr>
-        <w:t xml:space="preserve"> results file (</w:t>
-      </w:r>
-      <w:proofErr w:type="spellStart"/>
-      <w:r>
-        <w:rPr>
-          <w:lang w:val="en-GB"/>
-        </w:rPr>
-        <w:t>NetCdf</w:t>
-      </w:r>
-      <w:proofErr w:type="spellEnd"/>
-      <w:r>
-        <w:rPr>
-          <w:lang w:val="en-GB"/>
-        </w:rPr>
-        <w:t>), the observation files (</w:t>
-      </w:r>
-      <w:proofErr w:type="spellStart"/>
-      <w:r>
-        <w:rPr>
-          <w:lang w:val="en-GB"/>
-        </w:rPr>
-        <w:t>csv</w:t>
-      </w:r>
-      <w:proofErr w:type="spellEnd"/>
-      <w:r>
-        <w:rPr>
-          <w:lang w:val="en-GB"/>
-        </w:rPr>
-        <w:t>) and the main configuration file (startup.ini). This program runs automatically from the top menu under the “help” voice as “Data Check Integrity Tool”.</w:t>
+      <w:r>
+        <w:rPr>
+          <w:lang w:val="en-GB"/>
+        </w:rPr>
+        <w:t>Check_IO is an idl-based tool which checks the consistency among the modeling results file (NetCdf), the observation files (csv) and the main configuration file (startup.ini). This program runs automatically from the top menu under the “help” voice as “Data Check Integrity Tool”.</w:t>
       </w:r>
     </w:p>
     <w:p>
@@ -28035,27 +24951,7 @@
           <w:szCs w:val="24"/>
           <w:lang w:val="en-GB"/>
         </w:rPr>
-        <w:t xml:space="preserve">Checking consistency of the number of stations between startup.ini and </w:t>
-      </w:r>
-      <w:proofErr w:type="spellStart"/>
-      <w:r>
-        <w:rPr>
-          <w:rFonts w:ascii="Times New Roman" w:hAnsi="Times New Roman"/>
-          <w:sz w:val="24"/>
-          <w:szCs w:val="24"/>
-          <w:lang w:val="en-GB"/>
-        </w:rPr>
-        <w:t>obs</w:t>
-      </w:r>
-      <w:proofErr w:type="spellEnd"/>
-      <w:r>
-        <w:rPr>
-          <w:rFonts w:ascii="Times New Roman" w:hAnsi="Times New Roman"/>
-          <w:sz w:val="24"/>
-          <w:szCs w:val="24"/>
-          <w:lang w:val="en-GB"/>
-        </w:rPr>
-        <w:t xml:space="preserve"> files</w:t>
+        <w:t>Checking consistency of the number of stations between startup.ini and obs files</w:t>
       </w:r>
     </w:p>
     <w:p>
@@ -28082,27 +24978,7 @@
           <w:szCs w:val="24"/>
           <w:lang w:val="en-GB"/>
         </w:rPr>
-        <w:t xml:space="preserve">Checking consistency of the station names between startup.ini and </w:t>
-      </w:r>
-      <w:proofErr w:type="spellStart"/>
-      <w:r>
-        <w:rPr>
-          <w:rFonts w:ascii="Times New Roman" w:hAnsi="Times New Roman"/>
-          <w:sz w:val="24"/>
-          <w:szCs w:val="24"/>
-          <w:lang w:val="en-GB"/>
-        </w:rPr>
-        <w:t>obs</w:t>
-      </w:r>
-      <w:proofErr w:type="spellEnd"/>
-      <w:r>
-        <w:rPr>
-          <w:rFonts w:ascii="Times New Roman" w:hAnsi="Times New Roman"/>
-          <w:sz w:val="24"/>
-          <w:szCs w:val="24"/>
-          <w:lang w:val="en-GB"/>
-        </w:rPr>
-        <w:t xml:space="preserve"> files</w:t>
+        <w:t>Checking consistency of the station names between startup.ini and obs files</w:t>
       </w:r>
     </w:p>
     <w:p>
@@ -28129,27 +25005,7 @@
           <w:szCs w:val="24"/>
           <w:lang w:val="en-GB"/>
         </w:rPr>
-        <w:t xml:space="preserve">Checking consistency of the species names between startup.ini and </w:t>
-      </w:r>
-      <w:proofErr w:type="spellStart"/>
-      <w:r>
-        <w:rPr>
-          <w:rFonts w:ascii="Times New Roman" w:hAnsi="Times New Roman"/>
-          <w:sz w:val="24"/>
-          <w:szCs w:val="24"/>
-          <w:lang w:val="en-GB"/>
-        </w:rPr>
-        <w:t>obs</w:t>
-      </w:r>
-      <w:proofErr w:type="spellEnd"/>
-      <w:r>
-        <w:rPr>
-          <w:rFonts w:ascii="Times New Roman" w:hAnsi="Times New Roman"/>
-          <w:sz w:val="24"/>
-          <w:szCs w:val="24"/>
-          <w:lang w:val="en-GB"/>
-        </w:rPr>
-        <w:t xml:space="preserve"> files</w:t>
+        <w:t>Checking consistency of the species names between startup.ini and obs files</w:t>
       </w:r>
     </w:p>
     <w:p>
@@ -28176,27 +25032,7 @@
           <w:szCs w:val="24"/>
           <w:lang w:val="en-GB"/>
         </w:rPr>
-        <w:t xml:space="preserve"> Checking number of lines in </w:t>
-      </w:r>
-      <w:proofErr w:type="spellStart"/>
-      <w:r>
-        <w:rPr>
-          <w:rFonts w:ascii="Times New Roman" w:hAnsi="Times New Roman"/>
-          <w:sz w:val="24"/>
-          <w:szCs w:val="24"/>
-          <w:lang w:val="en-GB"/>
-        </w:rPr>
-        <w:t>obs</w:t>
-      </w:r>
-      <w:proofErr w:type="spellEnd"/>
-      <w:r>
-        <w:rPr>
-          <w:rFonts w:ascii="Times New Roman" w:hAnsi="Times New Roman"/>
-          <w:sz w:val="24"/>
-          <w:szCs w:val="24"/>
-          <w:lang w:val="en-GB"/>
-        </w:rPr>
-        <w:t xml:space="preserve"> files</w:t>
+        <w:t xml:space="preserve"> Checking number of lines in obs files</w:t>
       </w:r>
     </w:p>
     <w:p>
@@ -28223,27 +25059,7 @@
           <w:szCs w:val="24"/>
           <w:lang w:val="en-GB"/>
         </w:rPr>
-        <w:t xml:space="preserve">Checking for extreme values in </w:t>
-      </w:r>
-      <w:proofErr w:type="spellStart"/>
-      <w:r>
-        <w:rPr>
-          <w:rFonts w:ascii="Times New Roman" w:hAnsi="Times New Roman"/>
-          <w:sz w:val="24"/>
-          <w:szCs w:val="24"/>
-          <w:lang w:val="en-GB"/>
-        </w:rPr>
-        <w:t>obs</w:t>
-      </w:r>
-      <w:proofErr w:type="spellEnd"/>
-      <w:r>
-        <w:rPr>
-          <w:rFonts w:ascii="Times New Roman" w:hAnsi="Times New Roman"/>
-          <w:sz w:val="24"/>
-          <w:szCs w:val="24"/>
-          <w:lang w:val="en-GB"/>
-        </w:rPr>
-        <w:t xml:space="preserve"> files</w:t>
+        <w:t>Checking for extreme values in obs files</w:t>
       </w:r>
     </w:p>
     <w:p>
@@ -28324,27 +25140,7 @@
           <w:szCs w:val="24"/>
           <w:lang w:val="en-GB"/>
         </w:rPr>
-        <w:t xml:space="preserve">Checking for correct attribute in model </w:t>
-      </w:r>
-      <w:proofErr w:type="spellStart"/>
-      <w:r>
-        <w:rPr>
-          <w:rFonts w:ascii="Times New Roman" w:hAnsi="Times New Roman"/>
-          <w:sz w:val="24"/>
-          <w:szCs w:val="24"/>
-          <w:lang w:val="en-GB"/>
-        </w:rPr>
-        <w:t>netCdf</w:t>
-      </w:r>
-      <w:proofErr w:type="spellEnd"/>
-      <w:r>
-        <w:rPr>
-          <w:rFonts w:ascii="Times New Roman" w:hAnsi="Times New Roman"/>
-          <w:sz w:val="24"/>
-          <w:szCs w:val="24"/>
-          <w:lang w:val="en-GB"/>
-        </w:rPr>
-        <w:t xml:space="preserve"> file</w:t>
+        <w:t>Checking for correct attribute in model netCdf file</w:t>
       </w:r>
     </w:p>
     <w:p>
@@ -28476,19 +25272,11 @@
           <w:lang w:val="en-GB"/>
         </w:rPr>
       </w:pPr>
-      <w:proofErr w:type="spellStart"/>
-      <w:r>
-        <w:rPr>
-          <w:lang w:val="en-GB"/>
-        </w:rPr>
-        <w:t>Check_IO</w:t>
-      </w:r>
-      <w:proofErr w:type="spellEnd"/>
-      <w:r>
-        <w:rPr>
-          <w:lang w:val="en-GB"/>
-        </w:rPr>
-        <w:t xml:space="preserve"> produces a log report, as well as a summary report with details concerning the various checks.</w:t>
+      <w:r>
+        <w:rPr>
+          <w:lang w:val="en-GB"/>
+        </w:rPr>
+        <w:t>Check_IO produces a log report, as well as a summary report with details concerning the various checks.</w:t>
       </w:r>
     </w:p>
     <w:p>
@@ -28507,78 +25295,28 @@
         <w:rPr>
           <w:lang w:val="en-GB"/>
         </w:rPr>
-        <w:t xml:space="preserve">CSV to </w:t>
-      </w:r>
-      <w:proofErr w:type="spellStart"/>
-      <w:r>
-        <w:rPr>
-          <w:lang w:val="en-GB"/>
-        </w:rPr>
-        <w:t>NetCDF</w:t>
+        <w:t>CSV to NetCDF</w:t>
       </w:r>
       <w:bookmarkEnd w:id="252"/>
-      <w:proofErr w:type="spellEnd"/>
-    </w:p>
-    <w:p>
-      <w:pPr>
-        <w:rPr>
-          <w:lang w:val="en-GB"/>
-        </w:rPr>
-      </w:pPr>
-    </w:p>
-    <w:p>
-      <w:pPr>
-        <w:rPr>
-          <w:lang w:val="en-GB"/>
-        </w:rPr>
-      </w:pPr>
-      <w:r>
-        <w:rPr>
-          <w:lang w:val="en-GB"/>
-        </w:rPr>
-        <w:t xml:space="preserve">This program available on the Delta web site allows </w:t>
-      </w:r>
-      <w:proofErr w:type="gramStart"/>
-      <w:r>
-        <w:rPr>
-          <w:lang w:val="en-GB"/>
-        </w:rPr>
-        <w:t>to produce</w:t>
-      </w:r>
-      <w:proofErr w:type="gramEnd"/>
-      <w:r>
-        <w:rPr>
-          <w:lang w:val="en-GB"/>
-        </w:rPr>
-        <w:t xml:space="preserve"> a model file in </w:t>
-      </w:r>
-      <w:proofErr w:type="spellStart"/>
-      <w:r>
-        <w:rPr>
-          <w:lang w:val="en-GB"/>
-        </w:rPr>
-        <w:t>NetCdf</w:t>
-      </w:r>
-      <w:proofErr w:type="spellEnd"/>
-      <w:r>
-        <w:rPr>
-          <w:lang w:val="en-GB"/>
-        </w:rPr>
-        <w:t xml:space="preserve"> format from files in </w:t>
-      </w:r>
-      <w:proofErr w:type="spellStart"/>
-      <w:r>
-        <w:rPr>
-          <w:lang w:val="en-GB"/>
-        </w:rPr>
-        <w:t>csv</w:t>
-      </w:r>
-      <w:proofErr w:type="spellEnd"/>
-      <w:r>
-        <w:rPr>
-          <w:lang w:val="en-GB"/>
-        </w:rPr>
-        <w:t xml:space="preserve"> format similar to the one described for monitoring data. This program works only for data produced with an hourly frequency.</w:t>
+    </w:p>
+    <w:p>
+      <w:pPr>
+        <w:rPr>
+          <w:lang w:val="en-GB"/>
+        </w:rPr>
+      </w:pPr>
+    </w:p>
+    <w:p>
+      <w:pPr>
+        <w:rPr>
+          <w:lang w:val="en-GB"/>
+        </w:rPr>
+      </w:pPr>
+      <w:r>
+        <w:rPr>
+          <w:lang w:val="en-GB"/>
+        </w:rPr>
+        <w:t>This program available on the Delta web site allows to produce a model file in NetCdf format from files in csv format similar to the one described for monitoring data. This program works only for data produced with an hourly frequency.</w:t>
       </w:r>
     </w:p>
     <w:p>
@@ -28593,19 +25331,11 @@
         </w:rPr>
       </w:pPr>
       <w:bookmarkStart w:id="253" w:name="_Toc342032250"/>
-      <w:proofErr w:type="spellStart"/>
-      <w:r>
-        <w:rPr>
-          <w:lang w:val="en-GB"/>
-        </w:rPr>
-        <w:t>Preproc</w:t>
-      </w:r>
-      <w:proofErr w:type="spellEnd"/>
-      <w:r>
-        <w:rPr>
-          <w:lang w:val="en-GB"/>
-        </w:rPr>
-        <w:t>-CDF</w:t>
+      <w:r>
+        <w:rPr>
+          <w:lang w:val="en-GB"/>
+        </w:rPr>
+        <w:t>Preproc-CDF</w:t>
       </w:r>
       <w:bookmarkEnd w:id="253"/>
     </w:p>
@@ -28627,91 +25357,7 @@
         <w:rPr>
           <w:lang w:val="en-GB"/>
         </w:rPr>
-        <w:t xml:space="preserve">The </w:t>
-      </w:r>
-      <w:proofErr w:type="spellStart"/>
-      <w:r>
-        <w:rPr>
-          <w:lang w:val="en-GB"/>
-        </w:rPr>
-        <w:t>Deltapreprocessor</w:t>
-      </w:r>
-      <w:proofErr w:type="spellEnd"/>
-      <w:r>
-        <w:rPr>
-          <w:lang w:val="en-GB"/>
-        </w:rPr>
-        <w:t xml:space="preserve"> is an </w:t>
-      </w:r>
-      <w:proofErr w:type="spellStart"/>
-      <w:r>
-        <w:rPr>
-          <w:lang w:val="en-GB"/>
-        </w:rPr>
-        <w:t>idl</w:t>
-      </w:r>
-      <w:proofErr w:type="spellEnd"/>
-      <w:r>
-        <w:rPr>
-          <w:lang w:val="en-GB"/>
-        </w:rPr>
-        <w:t xml:space="preserve">-based tool for the extraction of time series at observational locations from meteorological or air quality model output for use in the DELTA Tool. Input to the </w:t>
-      </w:r>
-      <w:proofErr w:type="spellStart"/>
-      <w:r>
-        <w:rPr>
-          <w:lang w:val="en-GB"/>
-        </w:rPr>
-        <w:t>PreProcessor</w:t>
-      </w:r>
-      <w:proofErr w:type="spellEnd"/>
-      <w:r>
-        <w:rPr>
-          <w:lang w:val="en-GB"/>
-        </w:rPr>
-        <w:t xml:space="preserve"> is the configuration file 'startup.ini' containing the variables (meteorological </w:t>
-      </w:r>
-      <w:proofErr w:type="gramStart"/>
-      <w:r>
-        <w:rPr>
-          <w:lang w:val="en-GB"/>
-        </w:rPr>
-        <w:t>variables ,</w:t>
-      </w:r>
-      <w:proofErr w:type="gramEnd"/>
-      <w:r>
-        <w:rPr>
-          <w:lang w:val="en-GB"/>
-        </w:rPr>
-        <w:t xml:space="preserve"> and pollutants) to be treated, as well as geographical information about the observational stations. Model output should be in </w:t>
-      </w:r>
-      <w:proofErr w:type="spellStart"/>
-      <w:r>
-        <w:rPr>
-          <w:lang w:val="en-GB"/>
-        </w:rPr>
-        <w:t>netCDF</w:t>
-      </w:r>
-      <w:proofErr w:type="spellEnd"/>
-      <w:r>
-        <w:rPr>
-          <w:lang w:val="en-GB"/>
-        </w:rPr>
-        <w:t xml:space="preserve"> format with all the variables defined on longitude-latitude coordinates at ground level and hourly frequency. Three interpolation techniques are available for producing the </w:t>
-      </w:r>
-      <w:proofErr w:type="spellStart"/>
-      <w:r>
-        <w:rPr>
-          <w:lang w:val="en-GB"/>
-        </w:rPr>
-        <w:t>modeled</w:t>
-      </w:r>
-      <w:proofErr w:type="spellEnd"/>
-      <w:r>
-        <w:rPr>
-          <w:lang w:val="en-GB"/>
-        </w:rPr>
-        <w:t xml:space="preserve"> time series at the observational stations:</w:t>
+        <w:t>The Deltapreprocessor is an idl-based tool for the extraction of time series at observational locations from meteorological or air quality model output for use in the DELTA Tool. Input to the PreProcessor is the configuration file 'startup.ini' containing the variables (meteorological variables , and pollutants) to be treated, as well as geographical information about the observational stations. Model output should be in netCDF format with all the variables defined on longitude-latitude coordinates at ground level and hourly frequency. Three interpolation techniques are available for producing the modeled time series at the observational stations:</w:t>
       </w:r>
     </w:p>
     <w:p>
@@ -28732,35 +25378,7 @@
           <w:lang w:val="en-GB"/>
         </w:rPr>
         <w:br/>
-        <w:t>(</w:t>
-      </w:r>
-      <w:proofErr w:type="spellStart"/>
-      <w:r>
-        <w:rPr>
-          <w:lang w:val="en-GB"/>
-        </w:rPr>
-        <w:t>i</w:t>
-      </w:r>
-      <w:proofErr w:type="spellEnd"/>
-      <w:r>
-        <w:rPr>
-          <w:lang w:val="en-GB"/>
-        </w:rPr>
-        <w:t xml:space="preserve">) NN (Nearest Neighbour) where the values at a station are taken from the nearest </w:t>
-      </w:r>
-      <w:proofErr w:type="spellStart"/>
-      <w:r>
-        <w:rPr>
-          <w:lang w:val="en-GB"/>
-        </w:rPr>
-        <w:t>lon-lat</w:t>
-      </w:r>
-      <w:proofErr w:type="spellEnd"/>
-      <w:r>
-        <w:rPr>
-          <w:lang w:val="en-GB"/>
-        </w:rPr>
-        <w:t xml:space="preserve"> grid point.</w:t>
+        <w:t>(i) NN (Nearest Neighbour) where the values at a station are taken from the nearest lon-lat grid point.</w:t>
       </w:r>
     </w:p>
     <w:p>
@@ -28774,21 +25392,7 @@
         <w:rPr>
           <w:lang w:val="en-GB"/>
         </w:rPr>
-        <w:t xml:space="preserve"> (ii) BIL (Bilinear) where a bilinear interpolation is performed on the grid cell in which the station is located; for this the </w:t>
-      </w:r>
-      <w:proofErr w:type="spellStart"/>
-      <w:r>
-        <w:rPr>
-          <w:lang w:val="en-GB"/>
-        </w:rPr>
-        <w:t>gridcell</w:t>
-      </w:r>
-      <w:proofErr w:type="spellEnd"/>
-      <w:r>
-        <w:rPr>
-          <w:lang w:val="en-GB"/>
-        </w:rPr>
-        <w:t xml:space="preserve"> is first transformed into a square using a bilinear mapping. </w:t>
+        <w:t xml:space="preserve"> (ii) BIL (Bilinear) where a bilinear interpolation is performed on the grid cell in which the station is located; for this the gridcell is first transformed into a square using a bilinear mapping. </w:t>
       </w:r>
     </w:p>
     <w:p>
@@ -28802,21 +25406,7 @@
         <w:rPr>
           <w:lang w:val="en-GB"/>
         </w:rPr>
-        <w:t xml:space="preserve">(iii) DW (Distance Weighted) where a weighted mean value is calculation in the station grid-cell. The weights are the inverse of the distance from the station to the 4 </w:t>
-      </w:r>
-      <w:proofErr w:type="spellStart"/>
-      <w:r>
-        <w:rPr>
-          <w:lang w:val="en-GB"/>
-        </w:rPr>
-        <w:t>gridpoints</w:t>
-      </w:r>
-      <w:proofErr w:type="spellEnd"/>
-      <w:r>
-        <w:rPr>
-          <w:lang w:val="en-GB"/>
-        </w:rPr>
-        <w:t xml:space="preserve">. </w:t>
+        <w:t xml:space="preserve">(iii) DW (Distance Weighted) where a weighted mean value is calculation in the station grid-cell. The weights are the inverse of the distance from the station to the 4 gridpoints. </w:t>
       </w:r>
     </w:p>
     <w:p>
@@ -28831,35 +25421,7 @@
           <w:lang w:val="en-GB"/>
         </w:rPr>
         <w:br/>
-        <w:t xml:space="preserve">Output of the </w:t>
-      </w:r>
-      <w:proofErr w:type="spellStart"/>
-      <w:r>
-        <w:rPr>
-          <w:lang w:val="en-GB"/>
-        </w:rPr>
-        <w:t>PreProcessor</w:t>
-      </w:r>
-      <w:proofErr w:type="spellEnd"/>
-      <w:r>
-        <w:rPr>
-          <w:lang w:val="en-GB"/>
-        </w:rPr>
-        <w:t xml:space="preserve"> is written to a </w:t>
-      </w:r>
-      <w:proofErr w:type="spellStart"/>
-      <w:r>
-        <w:rPr>
-          <w:lang w:val="en-GB"/>
-        </w:rPr>
-        <w:t>netCDF</w:t>
-      </w:r>
-      <w:proofErr w:type="spellEnd"/>
-      <w:r>
-        <w:rPr>
-          <w:lang w:val="en-GB"/>
-        </w:rPr>
-        <w:t xml:space="preserve"> file.</w:t>
+        <w:t>Output of the PreProcessor is written to a netCDF file.</w:t>
       </w:r>
     </w:p>
     <w:p>
@@ -28874,21 +25436,7 @@
           <w:lang w:val="en-GB"/>
         </w:rPr>
         <w:br/>
-        <w:t xml:space="preserve">During the </w:t>
-      </w:r>
-      <w:proofErr w:type="spellStart"/>
-      <w:r>
-        <w:rPr>
-          <w:lang w:val="en-GB"/>
-        </w:rPr>
-        <w:t>PreProcessing</w:t>
-      </w:r>
-      <w:proofErr w:type="spellEnd"/>
-      <w:r>
-        <w:rPr>
-          <w:lang w:val="en-GB"/>
-        </w:rPr>
-        <w:t xml:space="preserve"> a number of checks are performed to guarantee the conformity with the DELTA Tool conventions.</w:t>
+        <w:t>During the PreProcessing a number of checks are performed to guarantee the conformity with the DELTA Tool conventions.</w:t>
       </w:r>
     </w:p>
     <w:p>
@@ -28909,63 +25457,7 @@
           <w:lang w:val="en-GB"/>
         </w:rPr>
         <w:br/>
-        <w:t xml:space="preserve">The </w:t>
-      </w:r>
-      <w:proofErr w:type="spellStart"/>
-      <w:r>
-        <w:rPr>
-          <w:lang w:val="en-GB"/>
-        </w:rPr>
-        <w:t>DeltaPreProcessor</w:t>
-      </w:r>
-      <w:proofErr w:type="spellEnd"/>
-      <w:r>
-        <w:rPr>
-          <w:lang w:val="en-GB"/>
-        </w:rPr>
-        <w:t xml:space="preserve"> is available as an </w:t>
-      </w:r>
-      <w:proofErr w:type="spellStart"/>
-      <w:r>
-        <w:rPr>
-          <w:lang w:val="en-GB"/>
-        </w:rPr>
-        <w:t>idl</w:t>
-      </w:r>
-      <w:proofErr w:type="spellEnd"/>
-      <w:r>
-        <w:rPr>
-          <w:lang w:val="en-GB"/>
-        </w:rPr>
-        <w:t>-executable (</w:t>
-      </w:r>
-      <w:proofErr w:type="spellStart"/>
-      <w:r>
-        <w:rPr>
-          <w:lang w:val="en-GB"/>
-        </w:rPr>
-        <w:t>sav</w:t>
-      </w:r>
-      <w:proofErr w:type="spellEnd"/>
-      <w:r>
-        <w:rPr>
-          <w:lang w:val="en-GB"/>
-        </w:rPr>
-        <w:t xml:space="preserve"> </w:t>
-      </w:r>
-      <w:proofErr w:type="spellStart"/>
-      <w:r>
-        <w:rPr>
-          <w:lang w:val="en-GB"/>
-        </w:rPr>
-        <w:t>fle</w:t>
-      </w:r>
-      <w:proofErr w:type="spellEnd"/>
-      <w:r>
-        <w:rPr>
-          <w:lang w:val="en-GB"/>
-        </w:rPr>
-        <w:t>) and runs under the IDL-Virtual Machine in a Windows environment.</w:t>
+        <w:t>The DeltaPreProcessor is available as an idl-executable (sav fle) and runs under the IDL-Virtual Machine in a Windows environment.</w:t>
       </w:r>
     </w:p>
     <w:bookmarkEnd w:id="248"/>
@@ -29406,16 +25898,8 @@
               <w:rPr>
                 <w:b/>
               </w:rPr>
-              <w:t xml:space="preserve">Time </w:t>
-            </w:r>
-            <w:proofErr w:type="spellStart"/>
-            <w:r>
-              <w:rPr>
-                <w:b/>
-              </w:rPr>
-              <w:t>Avg</w:t>
-            </w:r>
-            <w:proofErr w:type="spellEnd"/>
+              <w:t>Time Avg</w:t>
+            </w:r>
           </w:p>
         </w:tc>
         <w:tc>
@@ -29943,15 +26427,7 @@
           </w:tcPr>
           <w:p>
             <w:r>
-              <w:t xml:space="preserve">Possible options in terms of multiple choices. A cross in OBS means that more than one station can be selected (similar for MOD, PAR and SCEN). If other options are available these will be mentioned under the “other” column. </w:t>
-            </w:r>
-            <w:proofErr w:type="spellStart"/>
-            <w:r>
-              <w:t>Foe</w:t>
-            </w:r>
-            <w:proofErr w:type="spellEnd"/>
-            <w:r>
-              <w:t xml:space="preserve"> example, O-M means that more than one model and more than one station can be selected at the same time.</w:t>
+              <w:t>Possible options in terms of multiple choices. A cross in OBS means that more than one station can be selected (similar for MOD, PAR and SCEN). If other options are available these will be mentioned under the “other” column. Foe example, O-M means that more than one model and more than one station can be selected at the same time.</w:t>
             </w:r>
           </w:p>
         </w:tc>
@@ -30056,23 +26532,7 @@
                 <w:rFonts w:cs="Arial"/>
                 <w:b w:val="0"/>
               </w:rPr>
-              <w:t xml:space="preserve">(Mean, </w:t>
-            </w:r>
-            <w:proofErr w:type="spellStart"/>
-            <w:r>
-              <w:rPr>
-                <w:rFonts w:cs="Arial"/>
-                <w:b w:val="0"/>
-              </w:rPr>
-              <w:t>Stddev</w:t>
-            </w:r>
-            <w:proofErr w:type="spellEnd"/>
-            <w:r>
-              <w:rPr>
-                <w:rFonts w:cs="Arial"/>
-                <w:b w:val="0"/>
-              </w:rPr>
-              <w:t>, Exc. Days)</w:t>
+              <w:t>(Mean, Stddev, Exc. Days)</w:t>
             </w:r>
             <w:bookmarkEnd w:id="257"/>
           </w:p>
@@ -30379,16 +26839,8 @@
               <w:rPr>
                 <w:b/>
               </w:rPr>
-              <w:t xml:space="preserve">Time </w:t>
-            </w:r>
-            <w:proofErr w:type="spellStart"/>
-            <w:r>
-              <w:rPr>
-                <w:b/>
-              </w:rPr>
-              <w:t>Avg</w:t>
-            </w:r>
-            <w:proofErr w:type="spellEnd"/>
+              <w:t>Time Avg</w:t>
+            </w:r>
           </w:p>
         </w:tc>
         <w:tc>
@@ -30652,15 +27104,7 @@
               <w:jc w:val="both"/>
             </w:pPr>
             <w:r>
-              <w:t xml:space="preserve">Bar-plots with observed values represented with grey filled bars. Modeled values are indicated with colored circles. In case of multiple </w:t>
-            </w:r>
-            <w:proofErr w:type="gramStart"/>
-            <w:r>
-              <w:t>choice</w:t>
-            </w:r>
-            <w:proofErr w:type="gramEnd"/>
-            <w:r>
-              <w:t xml:space="preserve"> involving three entities (e.g. models, observations and parameters, multiple bars will appear.</w:t>
+              <w:t>Bar-plots with observed values represented with grey filled bars. Modeled values are indicated with colored circles. In case of multiple choice involving three entities (e.g. models, observations and parameters, multiple bars will appear.</w:t>
             </w:r>
           </w:p>
           <w:p/>
@@ -31463,16 +27907,8 @@
               <w:rPr>
                 <w:b/>
               </w:rPr>
-              <w:t xml:space="preserve">Time </w:t>
-            </w:r>
-            <w:proofErr w:type="spellStart"/>
-            <w:r>
-              <w:rPr>
-                <w:b/>
-              </w:rPr>
-              <w:t>Avg</w:t>
-            </w:r>
-            <w:proofErr w:type="spellEnd"/>
+              <w:t>Time Avg</w:t>
+            </w:r>
           </w:p>
         </w:tc>
         <w:tc>
@@ -32171,23 +28607,7 @@
                 <w:rFonts w:cs="Arial"/>
                 <w:b w:val="0"/>
               </w:rPr>
-              <w:t xml:space="preserve">(R, </w:t>
-            </w:r>
-            <w:proofErr w:type="spellStart"/>
-            <w:r>
-              <w:rPr>
-                <w:rFonts w:cs="Arial"/>
-                <w:b w:val="0"/>
-              </w:rPr>
-              <w:t>Mbias</w:t>
-            </w:r>
-            <w:proofErr w:type="spellEnd"/>
-            <w:r>
-              <w:rPr>
-                <w:rFonts w:cs="Arial"/>
-                <w:b w:val="0"/>
-              </w:rPr>
-              <w:t>, RMSE, IOA, RDE, NMB, RPE, FAC2, NMSD)</w:t>
+              <w:t>(R, Mbias, RMSE, IOA, RDE, NMB, RPE, FAC2, NMSD)</w:t>
             </w:r>
             <w:bookmarkEnd w:id="259"/>
           </w:p>
@@ -32492,16 +28912,8 @@
               <w:rPr>
                 <w:b/>
               </w:rPr>
-              <w:t xml:space="preserve">Time </w:t>
-            </w:r>
-            <w:proofErr w:type="spellStart"/>
-            <w:r>
-              <w:rPr>
-                <w:b/>
-              </w:rPr>
-              <w:t>Avg</w:t>
-            </w:r>
-            <w:proofErr w:type="spellEnd"/>
+              <w:t>Time Avg</w:t>
+            </w:r>
           </w:p>
         </w:tc>
         <w:tc>
@@ -32765,15 +29177,7 @@
               <w:jc w:val="both"/>
             </w:pPr>
             <w:r>
-              <w:t xml:space="preserve">For all stations the selected characteristic is plotted as a colored circle. In case of multiple choice involving two entities (e.g. models and observations) two </w:t>
-            </w:r>
-            <w:proofErr w:type="spellStart"/>
-            <w:r>
-              <w:t>coloured</w:t>
-            </w:r>
-            <w:proofErr w:type="spellEnd"/>
-            <w:r>
-              <w:t xml:space="preserve"> circles will appear while for multiple choice involving three entities (e.g. models, parameters and observations) multiple bars will appear.</w:t>
+              <w:t>For all stations the selected characteristic is plotted as a colored circle. In case of multiple choice involving two entities (e.g. models and observations) two coloured circles will appear while for multiple choice involving three entities (e.g. models, parameters and observations) multiple bars will appear.</w:t>
             </w:r>
           </w:p>
           <w:p/>
@@ -33277,23 +29681,7 @@
                 <w:rFonts w:cs="Arial"/>
                 <w:b w:val="0"/>
               </w:rPr>
-              <w:t xml:space="preserve"> (Mean mod vs. mean </w:t>
-            </w:r>
-            <w:proofErr w:type="spellStart"/>
-            <w:r>
-              <w:rPr>
-                <w:rFonts w:cs="Arial"/>
-                <w:b w:val="0"/>
-              </w:rPr>
-              <w:t>obs</w:t>
-            </w:r>
-            <w:proofErr w:type="spellEnd"/>
-            <w:r>
-              <w:rPr>
-                <w:rFonts w:cs="Arial"/>
-                <w:b w:val="0"/>
-              </w:rPr>
-              <w:t>)</w:t>
+              <w:t xml:space="preserve"> (Mean mod vs. mean obs)</w:t>
             </w:r>
             <w:bookmarkEnd w:id="260"/>
             <w:bookmarkEnd w:id="261"/>
@@ -33604,16 +29992,8 @@
               <w:rPr>
                 <w:b/>
               </w:rPr>
-              <w:t xml:space="preserve">Time </w:t>
-            </w:r>
-            <w:proofErr w:type="spellStart"/>
-            <w:r>
-              <w:rPr>
-                <w:b/>
-              </w:rPr>
-              <w:t>Avg</w:t>
-            </w:r>
-            <w:proofErr w:type="spellEnd"/>
+              <w:t>Time Avg</w:t>
+            </w:r>
           </w:p>
         </w:tc>
         <w:tc>
@@ -34331,7 +30711,7 @@
                   <v:shape id="_x0000_i1035" type="#_x0000_t75" style="width:10.05pt;height:10.05pt" o:ole="">
                     <v:imagedata r:id="rId47" o:title=""/>
                   </v:shape>
-                  <o:OLEObject Type="Embed" ProgID="Equation.3" ShapeID="_x0000_i1035" DrawAspect="Content" ObjectID="_1421071479" r:id="rId48"/>
+                  <o:OLEObject Type="Embed" ProgID="Equation.3" ShapeID="_x0000_i1035" DrawAspect="Content" ObjectID="_1421499708" r:id="rId48"/>
                 </w:object>
               </m:r>
               <m:r>
@@ -34526,15 +30906,7 @@
               <w:t xml:space="preserve">he standard deviation term </w:t>
             </w:r>
             <w:r>
-              <w:t xml:space="preserve">is neglected for convenience (otherwise no green area can be </w:t>
-            </w:r>
-            <w:proofErr w:type="spellStart"/>
-            <w:r>
-              <w:t>drawned</w:t>
-            </w:r>
-            <w:proofErr w:type="spellEnd"/>
-            <w:r>
-              <w:t>). So gree</w:t>
+              <w:t>is neglected for convenience (otherwise no green area can be drawned). So gree</w:t>
             </w:r>
             <w:r>
               <w:t>n</w:t>
@@ -34645,16 +31017,8 @@
               <w:rPr>
                 <w:i/>
               </w:rPr>
-              <w:t xml:space="preserve">Time </w:t>
-            </w:r>
-            <w:proofErr w:type="spellStart"/>
-            <w:r>
-              <w:rPr>
-                <w:i/>
-              </w:rPr>
-              <w:t>Avg</w:t>
-            </w:r>
-            <w:proofErr w:type="spellEnd"/>
+              <w:t>Time Avg</w:t>
+            </w:r>
           </w:p>
         </w:tc>
         <w:tc>
@@ -35698,16 +32062,8 @@
               <w:rPr>
                 <w:b/>
               </w:rPr>
-              <w:t xml:space="preserve">Time </w:t>
-            </w:r>
-            <w:proofErr w:type="spellStart"/>
-            <w:r>
-              <w:rPr>
-                <w:b/>
-              </w:rPr>
-              <w:t>Avg</w:t>
-            </w:r>
-            <w:proofErr w:type="spellEnd"/>
+              <w:t>Time Avg</w:t>
+            </w:r>
           </w:p>
         </w:tc>
         <w:tc>
@@ -36476,16 +32832,8 @@
               <w:rPr>
                 <w:i/>
               </w:rPr>
-              <w:t xml:space="preserve">Time </w:t>
-            </w:r>
-            <w:proofErr w:type="spellStart"/>
-            <w:r>
-              <w:rPr>
-                <w:i/>
-              </w:rPr>
-              <w:t>Avg</w:t>
-            </w:r>
-            <w:proofErr w:type="spellEnd"/>
+              <w:t>Time Avg</w:t>
+            </w:r>
           </w:p>
         </w:tc>
         <w:tc>
@@ -37501,16 +33849,8 @@
               <w:rPr>
                 <w:b/>
               </w:rPr>
-              <w:t xml:space="preserve">Time </w:t>
-            </w:r>
-            <w:proofErr w:type="spellStart"/>
-            <w:r>
-              <w:rPr>
-                <w:b/>
-              </w:rPr>
-              <w:t>Avg</w:t>
-            </w:r>
-            <w:proofErr w:type="spellEnd"/>
+              <w:t>Time Avg</w:t>
+            </w:r>
           </w:p>
         </w:tc>
         <w:tc>
@@ -38511,16 +34851,8 @@
               <w:rPr>
                 <w:b/>
               </w:rPr>
-              <w:t xml:space="preserve">Time </w:t>
-            </w:r>
-            <w:proofErr w:type="spellStart"/>
-            <w:r>
-              <w:rPr>
-                <w:b/>
-              </w:rPr>
-              <w:t>Avg</w:t>
-            </w:r>
-            <w:proofErr w:type="spellEnd"/>
+              <w:t>Time Avg</w:t>
+            </w:r>
           </w:p>
         </w:tc>
         <w:tc>
@@ -38854,13 +35186,8 @@
               <w:jc w:val="both"/>
             </w:pPr>
             <w:r>
-              <w:t xml:space="preserve">The green shaded area corresponds </w:t>
-            </w:r>
-            <w:proofErr w:type="gramStart"/>
-            <w:r>
-              <w:t xml:space="preserve">to </w:t>
-            </w:r>
-            <w:proofErr w:type="gramEnd"/>
+              <w:t xml:space="preserve">The green shaded area corresponds to </w:t>
+            </w:r>
             <m:oMath>
               <m:f>
                 <m:fPr>
@@ -38917,15 +35244,7 @@
               </m:r>
             </m:oMath>
             <w:r>
-              <w:t xml:space="preserve">. The CRMSE related </w:t>
-            </w:r>
-            <w:proofErr w:type="gramStart"/>
-            <w:r>
-              <w:t>error are</w:t>
-            </w:r>
-            <w:proofErr w:type="gramEnd"/>
-            <w:r>
-              <w:t xml:space="preserve"> examined to see whether it is dominated by R or by SD. The following ratio is used to assign a given station either to the left or right side of the target diagram (see section 4.3 and METHOD2012 for more details)</w:t>
+              <w:t>. The CRMSE related error are examined to see whether it is dominated by R or by SD. The following ratio is used to assign a given station either to the left or right side of the target diagram (see section 4.3 and METHOD2012 for more details)</w:t>
             </w:r>
           </w:p>
           <w:p>
@@ -38940,7 +35259,7 @@
                 <v:shape id="_x0000_i1036" type="#_x0000_t75" style="width:244.45pt;height:40.2pt" o:ole="">
                   <v:imagedata r:id="rId52" o:title=""/>
                 </v:shape>
-                <o:OLEObject Type="Embed" ProgID="Equation.3" ShapeID="_x0000_i1036" DrawAspect="Content" ObjectID="_1421071480" r:id="rId53"/>
+                <o:OLEObject Type="Embed" ProgID="Equation.3" ShapeID="_x0000_i1036" DrawAspect="Content" ObjectID="_1421499709" r:id="rId53"/>
               </w:object>
             </w:r>
           </w:p>
@@ -39042,16 +35361,8 @@
               <w:rPr>
                 <w:i/>
               </w:rPr>
-              <w:t xml:space="preserve">Time </w:t>
-            </w:r>
-            <w:proofErr w:type="spellStart"/>
-            <w:r>
-              <w:rPr>
-                <w:i/>
-              </w:rPr>
-              <w:t>Avg</w:t>
-            </w:r>
-            <w:proofErr w:type="spellEnd"/>
+              <w:t>Time Avg</w:t>
+            </w:r>
           </w:p>
         </w:tc>
         <w:tc>
@@ -40069,16 +36380,8 @@
               <w:rPr>
                 <w:b/>
               </w:rPr>
-              <w:t xml:space="preserve">Time </w:t>
-            </w:r>
-            <w:proofErr w:type="spellStart"/>
-            <w:r>
-              <w:rPr>
-                <w:b/>
-              </w:rPr>
-              <w:t>Avg</w:t>
-            </w:r>
-            <w:proofErr w:type="spellEnd"/>
+              <w:t>Time Avg</w:t>
+            </w:r>
           </w:p>
         </w:tc>
         <w:tc>
@@ -40495,16 +36798,8 @@
               <w:rPr>
                 <w:i/>
               </w:rPr>
-              <w:t xml:space="preserve">Time </w:t>
-            </w:r>
-            <w:proofErr w:type="spellStart"/>
-            <w:r>
-              <w:rPr>
-                <w:i/>
-              </w:rPr>
-              <w:t>Avg</w:t>
-            </w:r>
-            <w:proofErr w:type="spellEnd"/>
+              <w:t>Time Avg</w:t>
+            </w:r>
           </w:p>
         </w:tc>
         <w:tc>
@@ -41365,11 +37660,7 @@
               <w:t>U</w:t>
             </w:r>
             <w:r>
-              <w:t>/</w:t>
-            </w:r>
-            <w:proofErr w:type="spellStart"/>
-            <w:r>
-              <w:t>σ</w:t>
+              <w:t>/σ</w:t>
             </w:r>
             <w:r>
               <w:rPr>
@@ -41377,7 +37668,6 @@
               </w:rPr>
               <w:t>O</w:t>
             </w:r>
-            <w:proofErr w:type="spellEnd"/>
           </w:p>
         </w:tc>
       </w:tr>
@@ -41549,16 +37839,8 @@
               <w:rPr>
                 <w:b/>
               </w:rPr>
-              <w:t xml:space="preserve">Time </w:t>
-            </w:r>
-            <w:proofErr w:type="spellStart"/>
-            <w:r>
-              <w:rPr>
-                <w:b/>
-              </w:rPr>
-              <w:t>Avg</w:t>
-            </w:r>
-            <w:proofErr w:type="spellEnd"/>
+              <w:t>Time Avg</w:t>
+            </w:r>
           </w:p>
         </w:tc>
         <w:tc>
@@ -41975,13 +38257,8 @@
               </m:sSup>
             </m:oMath>
             <w:r>
-              <w:t xml:space="preserve">  </w:t>
-            </w:r>
-            <w:proofErr w:type="gramStart"/>
-            <w:r>
-              <w:t xml:space="preserve">and </w:t>
-            </w:r>
-            <w:proofErr w:type="gramEnd"/>
+              <w:t xml:space="preserve">  and </w:t>
+            </w:r>
             <m:oMath>
               <m:r>
                 <w:rPr>
@@ -42194,16 +38471,8 @@
               <w:rPr>
                 <w:i/>
               </w:rPr>
-              <w:t xml:space="preserve">Time </w:t>
-            </w:r>
-            <w:proofErr w:type="spellStart"/>
-            <w:r>
-              <w:rPr>
-                <w:i/>
-              </w:rPr>
-              <w:t>Avg</w:t>
-            </w:r>
-            <w:proofErr w:type="spellEnd"/>
+              <w:t>Time Avg</w:t>
+            </w:r>
           </w:p>
         </w:tc>
         <w:tc>
@@ -43099,11 +39368,7 @@
               <w:t>U</w:t>
             </w:r>
             <w:r>
-              <w:t>/</w:t>
-            </w:r>
-            <w:proofErr w:type="spellStart"/>
-            <w:r>
-              <w:t>σ</w:t>
+              <w:t>/σ</w:t>
             </w:r>
             <w:r>
               <w:rPr>
@@ -43111,7 +39376,6 @@
               </w:rPr>
               <w:t>O</w:t>
             </w:r>
-            <w:proofErr w:type="spellEnd"/>
           </w:p>
         </w:tc>
       </w:tr>
@@ -43283,16 +39547,8 @@
               <w:rPr>
                 <w:b/>
               </w:rPr>
-              <w:t xml:space="preserve">Time </w:t>
-            </w:r>
-            <w:proofErr w:type="spellStart"/>
-            <w:r>
-              <w:rPr>
-                <w:b/>
-              </w:rPr>
-              <w:t>Avg</w:t>
-            </w:r>
-            <w:proofErr w:type="spellEnd"/>
+              <w:t>Time Avg</w:t>
+            </w:r>
           </w:p>
         </w:tc>
         <w:tc>
@@ -43698,13 +39954,8 @@
               </m:f>
             </m:oMath>
             <w:r>
-              <w:t xml:space="preserve"> </w:t>
-            </w:r>
-            <w:proofErr w:type="gramStart"/>
-            <w:r>
-              <w:t xml:space="preserve">and </w:t>
-            </w:r>
-            <w:proofErr w:type="gramEnd"/>
+              <w:t xml:space="preserve"> and </w:t>
+            </w:r>
             <m:oMath>
               <m:d>
                 <m:dPr>
@@ -43906,16 +40157,8 @@
               <w:rPr>
                 <w:i/>
               </w:rPr>
-              <w:t xml:space="preserve">Time </w:t>
-            </w:r>
-            <w:proofErr w:type="spellStart"/>
-            <w:r>
-              <w:rPr>
-                <w:i/>
-              </w:rPr>
-              <w:t>Avg</w:t>
-            </w:r>
-            <w:proofErr w:type="spellEnd"/>
+              <w:t>Time Avg</w:t>
+            </w:r>
           </w:p>
         </w:tc>
         <w:tc>
@@ -44761,7 +41004,6 @@
             <w:gridSpan w:val="2"/>
           </w:tcPr>
           <w:p>
-            <w:proofErr w:type="spellStart"/>
             <w:r>
               <w:t>σ</w:t>
             </w:r>
@@ -44771,13 +41013,8 @@
               </w:rPr>
               <w:t>M</w:t>
             </w:r>
-            <w:proofErr w:type="spellEnd"/>
-            <w:r>
-              <w:t>/</w:t>
-            </w:r>
-            <w:proofErr w:type="spellStart"/>
-            <w:r>
-              <w:t>σ</w:t>
+            <w:r>
+              <w:t>/σ</w:t>
             </w:r>
             <w:r>
               <w:rPr>
@@ -44785,7 +41022,6 @@
               </w:rPr>
               <w:t>O</w:t>
             </w:r>
-            <w:proofErr w:type="spellEnd"/>
           </w:p>
         </w:tc>
       </w:tr>
@@ -44826,7 +41062,6 @@
             <w:gridSpan w:val="2"/>
           </w:tcPr>
           <w:p>
-            <w:proofErr w:type="spellStart"/>
             <w:r>
               <w:t>σ</w:t>
             </w:r>
@@ -44836,13 +41071,8 @@
               </w:rPr>
               <w:t>M</w:t>
             </w:r>
-            <w:proofErr w:type="spellEnd"/>
-            <w:r>
-              <w:t>/</w:t>
-            </w:r>
-            <w:proofErr w:type="spellStart"/>
-            <w:r>
-              <w:t>σ</w:t>
+            <w:r>
+              <w:t>/σ</w:t>
             </w:r>
             <w:r>
               <w:rPr>
@@ -44850,7 +41080,6 @@
               </w:rPr>
               <w:t>O</w:t>
             </w:r>
-            <w:proofErr w:type="spellEnd"/>
           </w:p>
         </w:tc>
       </w:tr>
@@ -44979,16 +41208,8 @@
               <w:rPr>
                 <w:b/>
               </w:rPr>
-              <w:t xml:space="preserve">Time </w:t>
-            </w:r>
-            <w:proofErr w:type="spellStart"/>
-            <w:r>
-              <w:rPr>
-                <w:b/>
-              </w:rPr>
-              <w:t>Avg</w:t>
-            </w:r>
-            <w:proofErr w:type="spellEnd"/>
+              <w:t>Time Avg</w:t>
+            </w:r>
           </w:p>
         </w:tc>
         <w:tc>
@@ -45696,7 +41917,6 @@
               <w:lastRenderedPageBreak/>
               <w:t xml:space="preserve">Soccer - </w:t>
             </w:r>
-            <w:proofErr w:type="spellStart"/>
             <w:r>
               <w:rPr>
                 <w:rFonts w:cs="Arial"/>
@@ -45705,7 +41925,6 @@
               <w:t>Meteo</w:t>
             </w:r>
             <w:bookmarkEnd w:id="269"/>
-            <w:proofErr w:type="spellEnd"/>
           </w:p>
         </w:tc>
         <w:tc>
@@ -46012,16 +42231,8 @@
               <w:rPr>
                 <w:b/>
               </w:rPr>
-              <w:t xml:space="preserve">Time </w:t>
-            </w:r>
-            <w:proofErr w:type="spellStart"/>
-            <w:r>
-              <w:rPr>
-                <w:b/>
-              </w:rPr>
-              <w:t>Avg</w:t>
-            </w:r>
-            <w:proofErr w:type="spellEnd"/>
+              <w:t>Time Avg</w:t>
+            </w:r>
           </w:p>
         </w:tc>
         <w:tc>
@@ -46441,16 +42652,8 @@
               <w:rPr>
                 <w:i/>
               </w:rPr>
-              <w:t xml:space="preserve">Time </w:t>
-            </w:r>
-            <w:proofErr w:type="spellStart"/>
-            <w:r>
-              <w:rPr>
-                <w:i/>
-              </w:rPr>
-              <w:t>Avg</w:t>
-            </w:r>
-            <w:proofErr w:type="spellEnd"/>
+              <w:t>Time Avg</w:t>
+            </w:r>
           </w:p>
         </w:tc>
         <w:tc>
@@ -47400,16 +43603,8 @@
               <w:rPr>
                 <w:b/>
               </w:rPr>
-              <w:t xml:space="preserve">Time </w:t>
-            </w:r>
-            <w:proofErr w:type="spellStart"/>
-            <w:r>
-              <w:rPr>
-                <w:b/>
-              </w:rPr>
-              <w:t>Avg</w:t>
-            </w:r>
-            <w:proofErr w:type="spellEnd"/>
+              <w:t>Time Avg</w:t>
+            </w:r>
           </w:p>
         </w:tc>
         <w:tc>
@@ -47668,15 +43863,7 @@
           <w:p/>
           <w:p>
             <w:r>
-              <w:t xml:space="preserve">For each station the 3 performance criteria for Bias, R and NMSD (equations 5 to 7) are calculated. Values for the bias and correlation normalized indicator are directly represented in the right part of the diagram (x&gt;0). If the standard deviation indicator is not fulfilled then the station symbol will lie on the negative part of the x axis. This allows </w:t>
-            </w:r>
-            <w:proofErr w:type="gramStart"/>
-            <w:r>
-              <w:t>to identify</w:t>
-            </w:r>
-            <w:proofErr w:type="gramEnd"/>
-            <w:r>
-              <w:t xml:space="preserve"> what type of errors is predominating in the results. In the green area all performance criteria are fulfilled.  </w:t>
+              <w:t xml:space="preserve">For each station the 3 performance criteria for Bias, R and NMSD (equations 5 to 7) are calculated. Values for the bias and correlation normalized indicator are directly represented in the right part of the diagram (x&gt;0). If the standard deviation indicator is not fulfilled then the station symbol will lie on the negative part of the x axis. This allows to identify what type of errors is predominating in the results. In the green area all performance criteria are fulfilled.  </w:t>
             </w:r>
           </w:p>
         </w:tc>
@@ -47828,16 +44015,8 @@
               <w:rPr>
                 <w:i/>
               </w:rPr>
-              <w:t xml:space="preserve">Time </w:t>
-            </w:r>
-            <w:proofErr w:type="spellStart"/>
-            <w:r>
-              <w:rPr>
-                <w:i/>
-              </w:rPr>
-              <w:t>Avg</w:t>
-            </w:r>
-            <w:proofErr w:type="spellEnd"/>
+              <w:t>Time Avg</w:t>
+            </w:r>
           </w:p>
         </w:tc>
         <w:tc>
@@ -48553,23 +44732,7 @@
                 <w:rFonts w:cs="Arial"/>
                 <w:b w:val="0"/>
               </w:rPr>
-              <w:t xml:space="preserve"> </w:t>
-            </w:r>
-            <w:proofErr w:type="gramStart"/>
-            <w:r>
-              <w:rPr>
-                <w:rFonts w:cs="Arial"/>
-                <w:b w:val="0"/>
-              </w:rPr>
-              <w:t>All</w:t>
-            </w:r>
-            <w:proofErr w:type="gramEnd"/>
-            <w:r>
-              <w:rPr>
-                <w:rFonts w:cs="Arial"/>
-                <w:b w:val="0"/>
-              </w:rPr>
-              <w:t xml:space="preserve"> values)</w:t>
+              <w:t xml:space="preserve"> All values)</w:t>
             </w:r>
             <w:bookmarkEnd w:id="271"/>
           </w:p>
@@ -48747,11 +44910,9 @@
             <w:gridSpan w:val="2"/>
           </w:tcPr>
           <w:p>
-            <w:proofErr w:type="spellStart"/>
             <w:r>
               <w:t>Modelled</w:t>
             </w:r>
-            <w:proofErr w:type="spellEnd"/>
           </w:p>
         </w:tc>
       </w:tr>
@@ -48880,16 +45041,8 @@
               <w:rPr>
                 <w:b/>
               </w:rPr>
-              <w:t xml:space="preserve">Time </w:t>
-            </w:r>
-            <w:proofErr w:type="spellStart"/>
-            <w:r>
-              <w:rPr>
-                <w:b/>
-              </w:rPr>
-              <w:t>Avg</w:t>
-            </w:r>
-            <w:proofErr w:type="spellEnd"/>
+              <w:t>Time Avg</w:t>
+            </w:r>
           </w:p>
         </w:tc>
         <w:tc>
@@ -49883,16 +46036,8 @@
               <w:rPr>
                 <w:b/>
               </w:rPr>
-              <w:t xml:space="preserve">Time </w:t>
-            </w:r>
-            <w:proofErr w:type="spellStart"/>
-            <w:r>
-              <w:rPr>
-                <w:b/>
-              </w:rPr>
-              <w:t>Avg</w:t>
-            </w:r>
-            <w:proofErr w:type="spellEnd"/>
+              <w:t>Time Avg</w:t>
+            </w:r>
           </w:p>
         </w:tc>
         <w:tc>
@@ -51910,16 +48055,8 @@
               <w:rPr>
                 <w:b/>
               </w:rPr>
-              <w:t xml:space="preserve">Time </w:t>
-            </w:r>
-            <w:proofErr w:type="spellStart"/>
-            <w:r>
-              <w:rPr>
-                <w:b/>
-              </w:rPr>
-              <w:t>Avg</w:t>
-            </w:r>
-            <w:proofErr w:type="spellEnd"/>
+              <w:t>Time Avg</w:t>
+            </w:r>
           </w:p>
         </w:tc>
         <w:tc>
@@ -52629,55 +48766,7 @@
                 <w:rFonts w:cs="Arial"/>
                 <w:b w:val="0"/>
               </w:rPr>
-              <w:t xml:space="preserve">(Mean, Exc. Days, Bias, NMB, Std. </w:t>
-            </w:r>
-            <w:proofErr w:type="spellStart"/>
-            <w:r>
-              <w:rPr>
-                <w:rFonts w:cs="Arial"/>
-                <w:b w:val="0"/>
-              </w:rPr>
-              <w:t>Dev</w:t>
-            </w:r>
-            <w:proofErr w:type="spellEnd"/>
-            <w:r>
-              <w:rPr>
-                <w:rFonts w:cs="Arial"/>
-                <w:b w:val="0"/>
-              </w:rPr>
-              <w:t xml:space="preserve">, R, RMSE, RDE, </w:t>
-            </w:r>
-            <w:proofErr w:type="spellStart"/>
-            <w:r>
-              <w:rPr>
-                <w:rFonts w:cs="Arial"/>
-                <w:b w:val="0"/>
-              </w:rPr>
-              <w:t>σM</w:t>
-            </w:r>
-            <w:proofErr w:type="spellEnd"/>
-            <w:r>
-              <w:rPr>
-                <w:rFonts w:cs="Arial"/>
-                <w:b w:val="0"/>
-              </w:rPr>
-              <w:t>/</w:t>
-            </w:r>
-            <w:proofErr w:type="spellStart"/>
-            <w:r>
-              <w:rPr>
-                <w:rFonts w:cs="Arial"/>
-                <w:b w:val="0"/>
-              </w:rPr>
-              <w:t>σO</w:t>
-            </w:r>
-            <w:proofErr w:type="spellEnd"/>
-            <w:r>
-              <w:rPr>
-                <w:rFonts w:cs="Arial"/>
-                <w:b w:val="0"/>
-              </w:rPr>
-              <w:t>, NMSD)</w:t>
+              <w:t>(Mean, Exc. Days, Bias, NMB, Std. Dev, R, RMSE, RDE, σM/σO, NMSD)</w:t>
             </w:r>
             <w:bookmarkEnd w:id="275"/>
           </w:p>
@@ -52932,16 +49021,8 @@
               <w:rPr>
                 <w:b/>
               </w:rPr>
-              <w:t xml:space="preserve">Time </w:t>
-            </w:r>
-            <w:proofErr w:type="spellStart"/>
-            <w:r>
-              <w:rPr>
-                <w:b/>
-              </w:rPr>
-              <w:t>Avg</w:t>
-            </w:r>
-            <w:proofErr w:type="spellEnd"/>
+              <w:t>Time Avg</w:t>
+            </w:r>
           </w:p>
         </w:tc>
         <w:tc>
@@ -53677,7 +49758,7 @@
         <w:rStyle w:val="PageNumber"/>
         <w:noProof/>
       </w:rPr>
-      <w:t>24</w:t>
+      <w:t>19</w:t>
     </w:r>
     <w:r>
       <w:rPr>
@@ -61358,7 +57439,7 @@
 </file>
 
 <file path=customXml/itemProps1.xml><?xml version="1.0" encoding="utf-8"?>
-<ds:datastoreItem xmlns:ds="http://schemas.openxmlformats.org/officeDocument/2006/customXml" ds:itemID="{892B0941-6958-41EF-B285-6276B295D1C3}">
+<ds:datastoreItem xmlns:ds="http://schemas.openxmlformats.org/officeDocument/2006/customXml" ds:itemID="{AE267415-0078-4DE4-B851-6BB6453D7B60}">
   <ds:schemaRefs>
     <ds:schemaRef ds:uri="http://schemas.openxmlformats.org/officeDocument/2006/bibliography"/>
   </ds:schemaRefs>
